--- a/rapports/Rapport_global.docx
+++ b/rapports/Rapport_global.docx
@@ -10,7 +10,6 @@
           <w:docPartUnique/>
         </w:docPartObj>
       </w:sdtPr>
-      <w:sdtEndPr/>
       <w:sdtContent>
         <w:p>
           <w:pPr>
@@ -151,7 +150,6 @@
                                       <w:calendar w:val="gregorian"/>
                                     </w:date>
                                   </w:sdtPr>
-                                  <w:sdtEndPr/>
                                   <w:sdtContent>
                                     <w:p>
                                       <w:pPr>
@@ -3690,7 +3688,6 @@
                                     <w:dataBinding w:prefixMappings="xmlns:ns0='http://purl.org/dc/elements/1.1/' xmlns:ns1='http://schemas.openxmlformats.org/package/2006/metadata/core-properties' " w:xpath="/ns1:coreProperties[1]/ns0:creator[1]" w:storeItemID="{6C3C8BC8-F283-45AE-878A-BAB7291924A1}"/>
                                     <w:text/>
                                   </w:sdtPr>
-                                  <w:sdtEndPr/>
                                   <w:sdtContent>
                                     <w:r>
                                       <w:rPr>
@@ -3726,7 +3723,6 @@
                                     <w:dataBinding w:prefixMappings="xmlns:ns0='http://schemas.openxmlformats.org/officeDocument/2006/extended-properties' " w:xpath="/ns0:Properties[1]/ns0:Company[1]" w:storeItemID="{6668398D-A668-4E3E-A5EB-62B293D839F1}"/>
                                     <w:text/>
                                   </w:sdtPr>
-                                  <w:sdtEndPr/>
                                   <w:sdtContent>
                                     <w:r>
                                       <w:rPr>
@@ -3943,7 +3939,6 @@
                                     <w:dataBinding w:prefixMappings="xmlns:ns0='http://purl.org/dc/elements/1.1/' xmlns:ns1='http://schemas.openxmlformats.org/package/2006/metadata/core-properties' " w:xpath="/ns1:coreProperties[1]/ns0:title[1]" w:storeItemID="{6C3C8BC8-F283-45AE-878A-BAB7291924A1}"/>
                                     <w:text/>
                                   </w:sdtPr>
-                                  <w:sdtEndPr/>
                                   <w:sdtContent>
                                     <w:r>
                                       <w:rPr>
@@ -3979,7 +3974,6 @@
                                     <w:dataBinding w:prefixMappings="xmlns:ns0='http://purl.org/dc/elements/1.1/' xmlns:ns1='http://schemas.openxmlformats.org/package/2006/metadata/core-properties' " w:xpath="/ns1:coreProperties[1]/ns0:subject[1]" w:storeItemID="{6C3C8BC8-F283-45AE-878A-BAB7291924A1}"/>
                                     <w:text/>
                                   </w:sdtPr>
-                                  <w:sdtEndPr/>
                                   <w:sdtContent>
                                     <w:r>
                                       <w:rPr>
@@ -5840,7 +5834,7 @@
                     <pic:cNvPicPr/>
                   </pic:nvPicPr>
                   <pic:blipFill rotWithShape="1">
-                    <a:blip r:embed="rId7">
+                    <a:blip r:embed="rId8">
                       <a:extLst>
                         <a:ext uri="{28A0092B-C50C-407E-A947-70E740481C1C}">
                           <a14:useLocalDpi xmlns:a14="http://schemas.microsoft.com/office/drawing/2010/main" val="0"/>
@@ -5917,7 +5911,7 @@
                     <pic:cNvPicPr/>
                   </pic:nvPicPr>
                   <pic:blipFill rotWithShape="1">
-                    <a:blip r:embed="rId8"/>
+                    <a:blip r:embed="rId9"/>
                     <a:srcRect l="5548" t="33424" r="64002" b="58630"/>
                     <a:stretch/>
                   </pic:blipFill>
@@ -5974,7 +5968,7 @@
                     <pic:cNvPicPr/>
                   </pic:nvPicPr>
                   <pic:blipFill>
-                    <a:blip r:embed="rId9" cstate="print">
+                    <a:blip r:embed="rId10" cstate="print">
                       <a:extLst>
                         <a:ext uri="{28A0092B-C50C-407E-A947-70E740481C1C}">
                           <a14:useLocalDpi xmlns:a14="http://schemas.microsoft.com/office/drawing/2010/main" val="0"/>
@@ -6282,7 +6276,7 @@
                     </pic:cNvPicPr>
                   </pic:nvPicPr>
                   <pic:blipFill>
-                    <a:blip r:embed="rId10">
+                    <a:blip r:embed="rId11">
                       <a:extLst>
                         <a:ext uri="{28A0092B-C50C-407E-A947-70E740481C1C}">
                           <a14:useLocalDpi xmlns:a14="http://schemas.microsoft.com/office/drawing/2010/main" val="0"/>
@@ -6348,7 +6342,7 @@
                     <pic:cNvPicPr/>
                   </pic:nvPicPr>
                   <pic:blipFill>
-                    <a:blip r:embed="rId11">
+                    <a:blip r:embed="rId12">
                       <a:extLst>
                         <a:ext uri="{28A0092B-C50C-407E-A947-70E740481C1C}">
                           <a14:useLocalDpi xmlns:a14="http://schemas.microsoft.com/office/drawing/2010/main" val="0"/>
@@ -6556,7 +6550,7 @@
                     </pic:cNvPicPr>
                   </pic:nvPicPr>
                   <pic:blipFill>
-                    <a:blip r:embed="rId12">
+                    <a:blip r:embed="rId13">
                       <a:extLst>
                         <a:ext uri="{28A0092B-C50C-407E-A947-70E740481C1C}">
                           <a14:useLocalDpi xmlns:a14="http://schemas.microsoft.com/office/drawing/2010/main" val="0"/>
@@ -6625,7 +6619,7 @@
                     <pic:cNvPicPr/>
                   </pic:nvPicPr>
                   <pic:blipFill>
-                    <a:blip r:embed="rId13">
+                    <a:blip r:embed="rId14">
                       <a:extLst>
                         <a:ext uri="{28A0092B-C50C-407E-A947-70E740481C1C}">
                           <a14:useLocalDpi xmlns:a14="http://schemas.microsoft.com/office/drawing/2010/main" val="0"/>
@@ -6841,7 +6835,7 @@
                     </pic:cNvPicPr>
                   </pic:nvPicPr>
                   <pic:blipFill>
-                    <a:blip r:embed="rId14">
+                    <a:blip r:embed="rId15">
                       <a:extLst>
                         <a:ext uri="{28A0092B-C50C-407E-A947-70E740481C1C}">
                           <a14:useLocalDpi xmlns:a14="http://schemas.microsoft.com/office/drawing/2010/main" val="0"/>
@@ -6909,7 +6903,7 @@
                     <pic:cNvPicPr/>
                   </pic:nvPicPr>
                   <pic:blipFill>
-                    <a:blip r:embed="rId15">
+                    <a:blip r:embed="rId16">
                       <a:extLst>
                         <a:ext uri="{28A0092B-C50C-407E-A947-70E740481C1C}">
                           <a14:useLocalDpi xmlns:a14="http://schemas.microsoft.com/office/drawing/2010/main" val="0"/>
@@ -7118,7 +7112,7 @@
                     </pic:cNvPicPr>
                   </pic:nvPicPr>
                   <pic:blipFill rotWithShape="1">
-                    <a:blip r:embed="rId16">
+                    <a:blip r:embed="rId17">
                       <a:extLst>
                         <a:ext uri="{28A0092B-C50C-407E-A947-70E740481C1C}">
                           <a14:useLocalDpi xmlns:a14="http://schemas.microsoft.com/office/drawing/2010/main" val="0"/>
@@ -7191,7 +7185,7 @@
                     <pic:cNvPicPr/>
                   </pic:nvPicPr>
                   <pic:blipFill>
-                    <a:blip r:embed="rId17">
+                    <a:blip r:embed="rId18">
                       <a:extLst>
                         <a:ext uri="{28A0092B-C50C-407E-A947-70E740481C1C}">
                           <a14:useLocalDpi xmlns:a14="http://schemas.microsoft.com/office/drawing/2010/main" val="0"/>
@@ -7293,7 +7287,7 @@
                     <pic:cNvPicPr/>
                   </pic:nvPicPr>
                   <pic:blipFill>
-                    <a:blip r:embed="rId18">
+                    <a:blip r:embed="rId19">
                       <a:extLst>
                         <a:ext uri="{28A0092B-C50C-407E-A947-70E740481C1C}">
                           <a14:useLocalDpi xmlns:a14="http://schemas.microsoft.com/office/drawing/2010/main" val="0"/>
@@ -7520,7 +7514,7 @@
                     </pic:cNvPicPr>
                   </pic:nvPicPr>
                   <pic:blipFill>
-                    <a:blip r:embed="rId10">
+                    <a:blip r:embed="rId11">
                       <a:extLst>
                         <a:ext uri="{28A0092B-C50C-407E-A947-70E740481C1C}">
                           <a14:useLocalDpi xmlns:a14="http://schemas.microsoft.com/office/drawing/2010/main" val="0"/>
@@ -7732,7 +7726,7 @@
                     </pic:cNvPicPr>
                   </pic:nvPicPr>
                   <pic:blipFill>
-                    <a:blip r:embed="rId12">
+                    <a:blip r:embed="rId13">
                       <a:extLst>
                         <a:ext uri="{28A0092B-C50C-407E-A947-70E740481C1C}">
                           <a14:useLocalDpi xmlns:a14="http://schemas.microsoft.com/office/drawing/2010/main" val="0"/>
@@ -7946,7 +7940,7 @@
                     </pic:cNvPicPr>
                   </pic:nvPicPr>
                   <pic:blipFill>
-                    <a:blip r:embed="rId14">
+                    <a:blip r:embed="rId15">
                       <a:extLst>
                         <a:ext uri="{28A0092B-C50C-407E-A947-70E740481C1C}">
                           <a14:useLocalDpi xmlns:a14="http://schemas.microsoft.com/office/drawing/2010/main" val="0"/>
@@ -8153,7 +8147,7 @@
                     </pic:cNvPicPr>
                   </pic:nvPicPr>
                   <pic:blipFill rotWithShape="1">
-                    <a:blip r:embed="rId16">
+                    <a:blip r:embed="rId17">
                       <a:extLst>
                         <a:ext uri="{28A0092B-C50C-407E-A947-70E740481C1C}">
                           <a14:useLocalDpi xmlns:a14="http://schemas.microsoft.com/office/drawing/2010/main" val="0"/>
@@ -8227,7 +8221,7 @@
                     <pic:cNvPicPr/>
                   </pic:nvPicPr>
                   <pic:blipFill rotWithShape="1">
-                    <a:blip r:embed="rId19" cstate="print">
+                    <a:blip r:embed="rId20" cstate="print">
                       <a:extLst>
                         <a:ext uri="{28A0092B-C50C-407E-A947-70E740481C1C}">
                           <a14:useLocalDpi xmlns:a14="http://schemas.microsoft.com/office/drawing/2010/main" val="0"/>
@@ -9741,7 +9735,7 @@
                     <pic:cNvPicPr/>
                   </pic:nvPicPr>
                   <pic:blipFill rotWithShape="1">
-                    <a:blip r:embed="rId20"/>
+                    <a:blip r:embed="rId21"/>
                     <a:srcRect l="9566" t="34759" r="66570" b="57018"/>
                     <a:stretch/>
                   </pic:blipFill>
@@ -9808,7 +9802,7 @@
                     <pic:cNvPicPr/>
                   </pic:nvPicPr>
                   <pic:blipFill>
-                    <a:blip r:embed="rId9">
+                    <a:blip r:embed="rId10">
                       <a:extLst>
                         <a:ext uri="{28A0092B-C50C-407E-A947-70E740481C1C}">
                           <a14:useLocalDpi xmlns:a14="http://schemas.microsoft.com/office/drawing/2010/main" val="0"/>
@@ -9858,7 +9852,7 @@
                     <pic:cNvPicPr/>
                   </pic:nvPicPr>
                   <pic:blipFill>
-                    <a:blip r:embed="rId21">
+                    <a:blip r:embed="rId22">
                       <a:extLst>
                         <a:ext uri="{28A0092B-C50C-407E-A947-70E740481C1C}">
                           <a14:useLocalDpi xmlns:a14="http://schemas.microsoft.com/office/drawing/2010/main" val="0"/>
@@ -9939,7 +9933,7 @@
                     <pic:cNvPicPr/>
                   </pic:nvPicPr>
                   <pic:blipFill rotWithShape="1">
-                    <a:blip r:embed="rId22"/>
+                    <a:blip r:embed="rId23"/>
                     <a:srcRect l="3751" t="16291" r="66735" b="28580"/>
                     <a:stretch/>
                   </pic:blipFill>
@@ -10084,7 +10078,7 @@
                     <pic:cNvPicPr/>
                   </pic:nvPicPr>
                   <pic:blipFill rotWithShape="1">
-                    <a:blip r:embed="rId23"/>
+                    <a:blip r:embed="rId24"/>
                     <a:srcRect l="3589" t="55210" r="76254" b="41354"/>
                     <a:stretch/>
                   </pic:blipFill>
@@ -10212,7 +10206,7 @@
                     <pic:cNvPicPr/>
                   </pic:nvPicPr>
                   <pic:blipFill rotWithShape="1">
-                    <a:blip r:embed="rId23"/>
+                    <a:blip r:embed="rId24"/>
                     <a:srcRect l="3589" t="61099" r="76398" b="35956"/>
                     <a:stretch/>
                   </pic:blipFill>
@@ -10283,7 +10277,7 @@
                     <pic:cNvPicPr/>
                   </pic:nvPicPr>
                   <pic:blipFill>
-                    <a:blip r:embed="rId9" cstate="print">
+                    <a:blip r:embed="rId10" cstate="print">
                       <a:extLst>
                         <a:ext uri="{28A0092B-C50C-407E-A947-70E740481C1C}">
                           <a14:useLocalDpi xmlns:a14="http://schemas.microsoft.com/office/drawing/2010/main" val="0"/>
@@ -10333,7 +10327,7 @@
                     <pic:cNvPicPr/>
                   </pic:nvPicPr>
                   <pic:blipFill>
-                    <a:blip r:embed="rId21" cstate="print">
+                    <a:blip r:embed="rId22" cstate="print">
                       <a:extLst>
                         <a:ext uri="{28A0092B-C50C-407E-A947-70E740481C1C}">
                           <a14:useLocalDpi xmlns:a14="http://schemas.microsoft.com/office/drawing/2010/main" val="0"/>
@@ -10505,7 +10499,7 @@
                           <pic:cNvPicPr/>
                         </pic:nvPicPr>
                         <pic:blipFill>
-                          <a:blip r:embed="rId9">
+                          <a:blip r:embed="rId10">
                             <a:extLst>
                               <a:ext uri="{28A0092B-C50C-407E-A947-70E740481C1C}">
                                 <a14:useLocalDpi xmlns:a14="http://schemas.microsoft.com/office/drawing/2010/main" val="0"/>
@@ -10588,7 +10582,7 @@
                           <pic:cNvPicPr/>
                         </pic:nvPicPr>
                         <pic:blipFill>
-                          <a:blip r:embed="rId24">
+                          <a:blip r:embed="rId25">
                             <a:extLst>
                               <a:ext uri="{28A0092B-C50C-407E-A947-70E740481C1C}">
                                 <a14:useLocalDpi xmlns:a14="http://schemas.microsoft.com/office/drawing/2010/main" val="0"/>
@@ -10662,7 +10656,7 @@
                           <pic:cNvPicPr/>
                         </pic:nvPicPr>
                         <pic:blipFill>
-                          <a:blip r:embed="rId18">
+                          <a:blip r:embed="rId19">
                             <a:extLst>
                               <a:ext uri="{28A0092B-C50C-407E-A947-70E740481C1C}">
                                 <a14:useLocalDpi xmlns:a14="http://schemas.microsoft.com/office/drawing/2010/main" val="0"/>
@@ -10745,7 +10739,7 @@
                           <pic:cNvPicPr/>
                         </pic:nvPicPr>
                         <pic:blipFill>
-                          <a:blip r:embed="rId25">
+                          <a:blip r:embed="rId26">
                             <a:extLst>
                               <a:ext uri="{28A0092B-C50C-407E-A947-70E740481C1C}">
                                 <a14:useLocalDpi xmlns:a14="http://schemas.microsoft.com/office/drawing/2010/main" val="0"/>
@@ -10819,7 +10813,7 @@
                           <pic:cNvPicPr/>
                         </pic:nvPicPr>
                         <pic:blipFill>
-                          <a:blip r:embed="rId26">
+                          <a:blip r:embed="rId27">
                             <a:extLst>
                               <a:ext uri="{28A0092B-C50C-407E-A947-70E740481C1C}">
                                 <a14:useLocalDpi xmlns:a14="http://schemas.microsoft.com/office/drawing/2010/main" val="0"/>
@@ -10902,7 +10896,7 @@
                           <pic:cNvPicPr/>
                         </pic:nvPicPr>
                         <pic:blipFill>
-                          <a:blip r:embed="rId27">
+                          <a:blip r:embed="rId28">
                             <a:extLst>
                               <a:ext uri="{28A0092B-C50C-407E-A947-70E740481C1C}">
                                 <a14:useLocalDpi xmlns:a14="http://schemas.microsoft.com/office/drawing/2010/main" val="0"/>
@@ -11099,7 +11093,7 @@
                     <pic:cNvPicPr/>
                   </pic:nvPicPr>
                   <pic:blipFill>
-                    <a:blip r:embed="rId27">
+                    <a:blip r:embed="rId28">
                       <a:extLst>
                         <a:ext uri="{28A0092B-C50C-407E-A947-70E740481C1C}">
                           <a14:useLocalDpi xmlns:a14="http://schemas.microsoft.com/office/drawing/2010/main" val="0"/>
@@ -11149,7 +11143,7 @@
                     <pic:cNvPicPr/>
                   </pic:nvPicPr>
                   <pic:blipFill>
-                    <a:blip r:embed="rId9">
+                    <a:blip r:embed="rId10">
                       <a:extLst>
                         <a:ext uri="{28A0092B-C50C-407E-A947-70E740481C1C}">
                           <a14:useLocalDpi xmlns:a14="http://schemas.microsoft.com/office/drawing/2010/main" val="0"/>
@@ -11219,7 +11213,7 @@
                     <pic:cNvPicPr/>
                   </pic:nvPicPr>
                   <pic:blipFill>
-                    <a:blip r:embed="rId9">
+                    <a:blip r:embed="rId10">
                       <a:extLst>
                         <a:ext uri="{28A0092B-C50C-407E-A947-70E740481C1C}">
                           <a14:useLocalDpi xmlns:a14="http://schemas.microsoft.com/office/drawing/2010/main" val="0"/>
@@ -11272,7 +11266,7 @@
                     <pic:cNvPicPr/>
                   </pic:nvPicPr>
                   <pic:blipFill>
-                    <a:blip r:embed="rId9">
+                    <a:blip r:embed="rId10">
                       <a:extLst>
                         <a:ext uri="{28A0092B-C50C-407E-A947-70E740481C1C}">
                           <a14:useLocalDpi xmlns:a14="http://schemas.microsoft.com/office/drawing/2010/main" val="0"/>
@@ -12753,7 +12747,7 @@
             <wp:cNvGraphicFramePr/>
             <a:graphic xmlns:a="http://schemas.openxmlformats.org/drawingml/2006/main">
               <a:graphicData uri="http://schemas.openxmlformats.org/drawingml/2006/chart">
-                <c:chart xmlns:c="http://schemas.openxmlformats.org/drawingml/2006/chart" xmlns:r="http://schemas.openxmlformats.org/officeDocument/2006/relationships" r:id="rId28"/>
+                <c:chart xmlns:c="http://schemas.openxmlformats.org/drawingml/2006/chart" xmlns:r="http://schemas.openxmlformats.org/officeDocument/2006/relationships" r:id="rId29"/>
               </a:graphicData>
             </a:graphic>
           </wp:inline>
@@ -13038,7 +13032,7 @@
                     <pic:cNvPicPr/>
                   </pic:nvPicPr>
                   <pic:blipFill rotWithShape="1">
-                    <a:blip r:embed="rId29"/>
+                    <a:blip r:embed="rId30"/>
                     <a:srcRect l="3845" t="36853" r="46446" b="32608"/>
                     <a:stretch/>
                   </pic:blipFill>
@@ -13107,7 +13101,7 @@
             <wp:cNvGraphicFramePr/>
             <a:graphic xmlns:a="http://schemas.openxmlformats.org/drawingml/2006/main">
               <a:graphicData uri="http://schemas.openxmlformats.org/drawingml/2006/chart">
-                <c:chart xmlns:c="http://schemas.openxmlformats.org/drawingml/2006/chart" xmlns:r="http://schemas.openxmlformats.org/officeDocument/2006/relationships" r:id="rId30"/>
+                <c:chart xmlns:c="http://schemas.openxmlformats.org/drawingml/2006/chart" xmlns:r="http://schemas.openxmlformats.org/officeDocument/2006/relationships" r:id="rId31"/>
               </a:graphicData>
             </a:graphic>
           </wp:inline>
@@ -13140,7 +13134,7 @@
             <wp:cNvGraphicFramePr/>
             <a:graphic xmlns:a="http://schemas.openxmlformats.org/drawingml/2006/main">
               <a:graphicData uri="http://schemas.openxmlformats.org/drawingml/2006/chart">
-                <c:chart xmlns:c="http://schemas.openxmlformats.org/drawingml/2006/chart" xmlns:r="http://schemas.openxmlformats.org/officeDocument/2006/relationships" r:id="rId31"/>
+                <c:chart xmlns:c="http://schemas.openxmlformats.org/drawingml/2006/chart" xmlns:r="http://schemas.openxmlformats.org/officeDocument/2006/relationships" r:id="rId32"/>
               </a:graphicData>
             </a:graphic>
           </wp:inline>
@@ -13278,7 +13272,7 @@
                     <pic:cNvPicPr/>
                   </pic:nvPicPr>
                   <pic:blipFill rotWithShape="1">
-                    <a:blip r:embed="rId32"/>
+                    <a:blip r:embed="rId33"/>
                     <a:srcRect l="5213" t="35168" r="56240" b="43561"/>
                     <a:stretch/>
                   </pic:blipFill>
@@ -14242,7 +14236,7 @@
             <wp:cNvGraphicFramePr/>
             <a:graphic xmlns:a="http://schemas.openxmlformats.org/drawingml/2006/main">
               <a:graphicData uri="http://schemas.openxmlformats.org/drawingml/2006/chart">
-                <c:chart xmlns:c="http://schemas.openxmlformats.org/drawingml/2006/chart" xmlns:r="http://schemas.openxmlformats.org/officeDocument/2006/relationships" r:id="rId33"/>
+                <c:chart xmlns:c="http://schemas.openxmlformats.org/drawingml/2006/chart" xmlns:r="http://schemas.openxmlformats.org/officeDocument/2006/relationships" r:id="rId34"/>
               </a:graphicData>
             </a:graphic>
           </wp:inline>
@@ -14251,7 +14245,671 @@
     </w:p>
     <w:p>
       <w:pPr>
+        <w:jc w:val="center"/>
+        <w:sectPr>
+          <w:headerReference w:type="default" r:id="rId35"/>
+          <w:footerReference w:type="default" r:id="rId36"/>
+          <w:headerReference w:type="first" r:id="rId37"/>
+          <w:footerReference w:type="first" r:id="rId38"/>
+          <w:pgSz w:w="11906" w:h="16838"/>
+          <w:pgMar w:top="1417" w:right="1417" w:bottom="1417" w:left="1417" w:header="708" w:footer="708" w:gutter="0"/>
+          <w:pgNumType w:start="0"/>
+          <w:cols w:space="708"/>
+          <w:titlePg/>
+          <w:docGrid w:linePitch="360"/>
+        </w:sectPr>
+      </w:pPr>
+    </w:p>
+    <w:p>
+      <w:pPr>
+        <w:jc w:val="center"/>
+      </w:pPr>
+    </w:p>
+    <w:tbl>
+      <w:tblPr>
+        <w:tblStyle w:val="Grilledutableau"/>
+        <w:tblW w:w="16018" w:type="dxa"/>
+        <w:tblInd w:w="-1139" w:type="dxa"/>
+        <w:tblLayout w:type="fixed"/>
+        <w:tblLook w:val="04A0" w:firstRow="1" w:lastRow="0" w:firstColumn="1" w:lastColumn="0" w:noHBand="0" w:noVBand="1"/>
+      </w:tblPr>
+      <w:tblGrid>
+        <w:gridCol w:w="1418"/>
+        <w:gridCol w:w="3685"/>
+        <w:gridCol w:w="3686"/>
+        <w:gridCol w:w="3544"/>
+        <w:gridCol w:w="3685"/>
+      </w:tblGrid>
+      <w:tr>
+        <w:tc>
+          <w:tcPr>
+            <w:tcW w:w="1418" w:type="dxa"/>
+          </w:tcPr>
+          <w:p>
+            <w:pPr>
+              <w:jc w:val="center"/>
+            </w:pPr>
+            <w:r>
+              <w:t>Nombre d’intervalles considéré</w:t>
+            </w:r>
+          </w:p>
+        </w:tc>
+        <w:tc>
+          <w:tcPr>
+            <w:tcW w:w="3685" w:type="dxa"/>
+          </w:tcPr>
+          <w:p>
+            <w:pPr>
+              <w:jc w:val="center"/>
+            </w:pPr>
+            <w:r>
+              <w:t>3</w:t>
+            </w:r>
+          </w:p>
+        </w:tc>
+        <w:tc>
+          <w:tcPr>
+            <w:tcW w:w="3686" w:type="dxa"/>
+          </w:tcPr>
+          <w:p>
+            <w:pPr>
+              <w:jc w:val="center"/>
+            </w:pPr>
+            <w:r>
+              <w:t>5</w:t>
+            </w:r>
+          </w:p>
+        </w:tc>
+        <w:tc>
+          <w:tcPr>
+            <w:tcW w:w="3544" w:type="dxa"/>
+          </w:tcPr>
+          <w:p>
+            <w:pPr>
+              <w:jc w:val="center"/>
+            </w:pPr>
+            <w:r>
+              <w:t>9</w:t>
+            </w:r>
+          </w:p>
+        </w:tc>
+        <w:tc>
+          <w:tcPr>
+            <w:tcW w:w="3685" w:type="dxa"/>
+          </w:tcPr>
+          <w:p>
+            <w:pPr>
+              <w:jc w:val="center"/>
+            </w:pPr>
+            <w:r>
+              <w:t>257</w:t>
+            </w:r>
+          </w:p>
+        </w:tc>
+      </w:tr>
+      <w:tr>
+        <w:tc>
+          <w:tcPr>
+            <w:tcW w:w="1418" w:type="dxa"/>
+          </w:tcPr>
+          <w:p>
+            <w:pPr>
+              <w:jc w:val="center"/>
+            </w:pPr>
+            <w:r>
+              <w:t>Transformée en ondelettes</w:t>
+            </w:r>
+          </w:p>
+        </w:tc>
+        <w:tc>
+          <w:tcPr>
+            <w:tcW w:w="3685" w:type="dxa"/>
+          </w:tcPr>
+          <w:p>
+            <w:pPr>
+              <w:jc w:val="center"/>
+            </w:pPr>
+            <w:r>
+              <w:rPr>
+                <w:noProof/>
+                <w:lang w:eastAsia="fr-FR"/>
+              </w:rPr>
+              <w:drawing>
+                <wp:inline distT="0" distB="0" distL="0" distR="0" wp14:anchorId="3931ED50" wp14:editId="4B69F628">
+                  <wp:extent cx="2160000" cy="2160000"/>
+                  <wp:effectExtent l="0" t="0" r="0" b="0"/>
+                  <wp:docPr id="86" name="Image 86"/>
+                  <wp:cNvGraphicFramePr>
+                    <a:graphicFrameLocks xmlns:a="http://schemas.openxmlformats.org/drawingml/2006/main" noChangeAspect="1"/>
+                  </wp:cNvGraphicFramePr>
+                  <a:graphic xmlns:a="http://schemas.openxmlformats.org/drawingml/2006/main">
+                    <a:graphicData uri="http://schemas.openxmlformats.org/drawingml/2006/picture">
+                      <pic:pic xmlns:pic="http://schemas.openxmlformats.org/drawingml/2006/picture">
+                        <pic:nvPicPr>
+                          <pic:cNvPr id="86" name="ensemble2.bmp"/>
+                          <pic:cNvPicPr/>
+                        </pic:nvPicPr>
+                        <pic:blipFill>
+                          <a:blip r:embed="rId39">
+                            <a:extLst>
+                              <a:ext uri="{28A0092B-C50C-407E-A947-70E740481C1C}">
+                                <a14:useLocalDpi xmlns:a14="http://schemas.microsoft.com/office/drawing/2010/main" val="0"/>
+                              </a:ext>
+                            </a:extLst>
+                          </a:blip>
+                          <a:stretch>
+                            <a:fillRect/>
+                          </a:stretch>
+                        </pic:blipFill>
+                        <pic:spPr>
+                          <a:xfrm>
+                            <a:off x="0" y="0"/>
+                            <a:ext cx="2160000" cy="2160000"/>
+                          </a:xfrm>
+                          <a:prstGeom prst="rect">
+                            <a:avLst/>
+                          </a:prstGeom>
+                        </pic:spPr>
+                      </pic:pic>
+                    </a:graphicData>
+                  </a:graphic>
+                </wp:inline>
+              </w:drawing>
+            </w:r>
+          </w:p>
+        </w:tc>
+        <w:tc>
+          <w:tcPr>
+            <w:tcW w:w="3686" w:type="dxa"/>
+          </w:tcPr>
+          <w:p>
+            <w:pPr>
+              <w:jc w:val="center"/>
+            </w:pPr>
+            <w:r>
+              <w:rPr>
+                <w:noProof/>
+                <w:lang w:eastAsia="fr-FR"/>
+              </w:rPr>
+              <w:drawing>
+                <wp:inline distT="0" distB="0" distL="0" distR="0" wp14:anchorId="26506B83" wp14:editId="76395747">
+                  <wp:extent cx="2160000" cy="2160000"/>
+                  <wp:effectExtent l="0" t="0" r="0" b="0"/>
+                  <wp:docPr id="87" name="Image 87"/>
+                  <wp:cNvGraphicFramePr>
+                    <a:graphicFrameLocks xmlns:a="http://schemas.openxmlformats.org/drawingml/2006/main" noChangeAspect="1"/>
+                  </wp:cNvGraphicFramePr>
+                  <a:graphic xmlns:a="http://schemas.openxmlformats.org/drawingml/2006/main">
+                    <a:graphicData uri="http://schemas.openxmlformats.org/drawingml/2006/picture">
+                      <pic:pic xmlns:pic="http://schemas.openxmlformats.org/drawingml/2006/picture">
+                        <pic:nvPicPr>
+                          <pic:cNvPr id="87" name="ensemble4.bmp"/>
+                          <pic:cNvPicPr/>
+                        </pic:nvPicPr>
+                        <pic:blipFill>
+                          <a:blip r:embed="rId40">
+                            <a:extLst>
+                              <a:ext uri="{28A0092B-C50C-407E-A947-70E740481C1C}">
+                                <a14:useLocalDpi xmlns:a14="http://schemas.microsoft.com/office/drawing/2010/main" val="0"/>
+                              </a:ext>
+                            </a:extLst>
+                          </a:blip>
+                          <a:stretch>
+                            <a:fillRect/>
+                          </a:stretch>
+                        </pic:blipFill>
+                        <pic:spPr>
+                          <a:xfrm>
+                            <a:off x="0" y="0"/>
+                            <a:ext cx="2160000" cy="2160000"/>
+                          </a:xfrm>
+                          <a:prstGeom prst="rect">
+                            <a:avLst/>
+                          </a:prstGeom>
+                        </pic:spPr>
+                      </pic:pic>
+                    </a:graphicData>
+                  </a:graphic>
+                </wp:inline>
+              </w:drawing>
+            </w:r>
+          </w:p>
+        </w:tc>
+        <w:tc>
+          <w:tcPr>
+            <w:tcW w:w="3544" w:type="dxa"/>
+          </w:tcPr>
+          <w:p>
+            <w:pPr>
+              <w:jc w:val="center"/>
+            </w:pPr>
+            <w:r>
+              <w:rPr>
+                <w:noProof/>
+                <w:lang w:eastAsia="fr-FR"/>
+              </w:rPr>
+              <w:drawing>
+                <wp:inline distT="0" distB="0" distL="0" distR="0" wp14:anchorId="1A16C73C" wp14:editId="76E60F00">
+                  <wp:extent cx="2160000" cy="2160000"/>
+                  <wp:effectExtent l="0" t="0" r="0" b="0"/>
+                  <wp:docPr id="88" name="Image 88"/>
+                  <wp:cNvGraphicFramePr>
+                    <a:graphicFrameLocks xmlns:a="http://schemas.openxmlformats.org/drawingml/2006/main" noChangeAspect="1"/>
+                  </wp:cNvGraphicFramePr>
+                  <a:graphic xmlns:a="http://schemas.openxmlformats.org/drawingml/2006/main">
+                    <a:graphicData uri="http://schemas.openxmlformats.org/drawingml/2006/picture">
+                      <pic:pic xmlns:pic="http://schemas.openxmlformats.org/drawingml/2006/picture">
+                        <pic:nvPicPr>
+                          <pic:cNvPr id="88" name="ensemble8.bmp"/>
+                          <pic:cNvPicPr/>
+                        </pic:nvPicPr>
+                        <pic:blipFill>
+                          <a:blip r:embed="rId41">
+                            <a:extLst>
+                              <a:ext uri="{28A0092B-C50C-407E-A947-70E740481C1C}">
+                                <a14:useLocalDpi xmlns:a14="http://schemas.microsoft.com/office/drawing/2010/main" val="0"/>
+                              </a:ext>
+                            </a:extLst>
+                          </a:blip>
+                          <a:stretch>
+                            <a:fillRect/>
+                          </a:stretch>
+                        </pic:blipFill>
+                        <pic:spPr>
+                          <a:xfrm>
+                            <a:off x="0" y="0"/>
+                            <a:ext cx="2160000" cy="2160000"/>
+                          </a:xfrm>
+                          <a:prstGeom prst="rect">
+                            <a:avLst/>
+                          </a:prstGeom>
+                        </pic:spPr>
+                      </pic:pic>
+                    </a:graphicData>
+                  </a:graphic>
+                </wp:inline>
+              </w:drawing>
+            </w:r>
+          </w:p>
+        </w:tc>
+        <w:tc>
+          <w:tcPr>
+            <w:tcW w:w="3685" w:type="dxa"/>
+          </w:tcPr>
+          <w:p>
+            <w:pPr>
+              <w:jc w:val="center"/>
+            </w:pPr>
+            <w:r>
+              <w:rPr>
+                <w:noProof/>
+                <w:lang w:eastAsia="fr-FR"/>
+              </w:rPr>
+              <w:drawing>
+                <wp:inline distT="0" distB="0" distL="0" distR="0" wp14:anchorId="43FA2BBC" wp14:editId="6F6C9FF7">
+                  <wp:extent cx="2160000" cy="2160000"/>
+                  <wp:effectExtent l="0" t="0" r="0" b="0"/>
+                  <wp:docPr id="89" name="Image 89"/>
+                  <wp:cNvGraphicFramePr>
+                    <a:graphicFrameLocks xmlns:a="http://schemas.openxmlformats.org/drawingml/2006/main" noChangeAspect="1"/>
+                  </wp:cNvGraphicFramePr>
+                  <a:graphic xmlns:a="http://schemas.openxmlformats.org/drawingml/2006/main">
+                    <a:graphicData uri="http://schemas.openxmlformats.org/drawingml/2006/picture">
+                      <pic:pic xmlns:pic="http://schemas.openxmlformats.org/drawingml/2006/picture">
+                        <pic:nvPicPr>
+                          <pic:cNvPr id="89" name="ensemble256.bmp"/>
+                          <pic:cNvPicPr/>
+                        </pic:nvPicPr>
+                        <pic:blipFill>
+                          <a:blip r:embed="rId42">
+                            <a:extLst>
+                              <a:ext uri="{28A0092B-C50C-407E-A947-70E740481C1C}">
+                                <a14:useLocalDpi xmlns:a14="http://schemas.microsoft.com/office/drawing/2010/main" val="0"/>
+                              </a:ext>
+                            </a:extLst>
+                          </a:blip>
+                          <a:stretch>
+                            <a:fillRect/>
+                          </a:stretch>
+                        </pic:blipFill>
+                        <pic:spPr>
+                          <a:xfrm>
+                            <a:off x="0" y="0"/>
+                            <a:ext cx="2160000" cy="2160000"/>
+                          </a:xfrm>
+                          <a:prstGeom prst="rect">
+                            <a:avLst/>
+                          </a:prstGeom>
+                        </pic:spPr>
+                      </pic:pic>
+                    </a:graphicData>
+                  </a:graphic>
+                </wp:inline>
+              </w:drawing>
+            </w:r>
+          </w:p>
+        </w:tc>
+      </w:tr>
+      <w:tr>
+        <w:tc>
+          <w:tcPr>
+            <w:tcW w:w="1418" w:type="dxa"/>
+          </w:tcPr>
+          <w:p>
+            <w:pPr>
+              <w:jc w:val="center"/>
+            </w:pPr>
+            <w:r>
+              <w:t>Image reconstituée</w:t>
+            </w:r>
+          </w:p>
+        </w:tc>
+        <w:tc>
+          <w:tcPr>
+            <w:tcW w:w="3685" w:type="dxa"/>
+          </w:tcPr>
+          <w:p>
+            <w:pPr>
+              <w:jc w:val="center"/>
+              <w:rPr>
+                <w:noProof/>
+                <w:lang w:eastAsia="fr-FR"/>
+              </w:rPr>
+            </w:pPr>
+          </w:p>
+        </w:tc>
+        <w:tc>
+          <w:tcPr>
+            <w:tcW w:w="3686" w:type="dxa"/>
+          </w:tcPr>
+          <w:p>
+            <w:pPr>
+              <w:jc w:val="center"/>
+              <w:rPr>
+                <w:noProof/>
+                <w:lang w:eastAsia="fr-FR"/>
+              </w:rPr>
+            </w:pPr>
+          </w:p>
+        </w:tc>
+        <w:tc>
+          <w:tcPr>
+            <w:tcW w:w="3544" w:type="dxa"/>
+          </w:tcPr>
+          <w:p>
+            <w:pPr>
+              <w:jc w:val="center"/>
+              <w:rPr>
+                <w:noProof/>
+                <w:lang w:eastAsia="fr-FR"/>
+              </w:rPr>
+            </w:pPr>
+          </w:p>
+        </w:tc>
+        <w:tc>
+          <w:tcPr>
+            <w:tcW w:w="3685" w:type="dxa"/>
+          </w:tcPr>
+          <w:p>
+            <w:pPr>
+              <w:jc w:val="center"/>
+              <w:rPr>
+                <w:noProof/>
+                <w:lang w:eastAsia="fr-FR"/>
+              </w:rPr>
+            </w:pPr>
+          </w:p>
+        </w:tc>
+      </w:tr>
+      <w:tr>
+        <w:tc>
+          <w:tcPr>
+            <w:tcW w:w="1418" w:type="dxa"/>
+          </w:tcPr>
+          <w:p>
+            <w:pPr>
+              <w:jc w:val="center"/>
+            </w:pPr>
+            <w:r>
+              <w:t>Taux de compression (en %)</w:t>
+            </w:r>
+          </w:p>
+        </w:tc>
+        <w:tc>
+          <w:tcPr>
+            <w:tcW w:w="3685" w:type="dxa"/>
+            <w:vAlign w:val="center"/>
+          </w:tcPr>
+          <w:p>
+            <w:pPr>
+              <w:jc w:val="center"/>
+              <w:rPr>
+                <w:noProof/>
+                <w:lang w:eastAsia="fr-FR"/>
+              </w:rPr>
+            </w:pPr>
+            <w:r>
+              <w:rPr>
+                <w:noProof/>
+                <w:lang w:eastAsia="fr-FR"/>
+              </w:rPr>
+              <w:t>94,9</w:t>
+            </w:r>
+          </w:p>
+        </w:tc>
+        <w:tc>
+          <w:tcPr>
+            <w:tcW w:w="3686" w:type="dxa"/>
+            <w:vAlign w:val="center"/>
+          </w:tcPr>
+          <w:p>
+            <w:pPr>
+              <w:jc w:val="center"/>
+              <w:rPr>
+                <w:noProof/>
+                <w:lang w:eastAsia="fr-FR"/>
+              </w:rPr>
+            </w:pPr>
+            <w:r>
+              <w:rPr>
+                <w:noProof/>
+                <w:lang w:eastAsia="fr-FR"/>
+              </w:rPr>
+              <w:t>90</w:t>
+            </w:r>
+          </w:p>
+        </w:tc>
+        <w:tc>
+          <w:tcPr>
+            <w:tcW w:w="3544" w:type="dxa"/>
+            <w:vAlign w:val="center"/>
+          </w:tcPr>
+          <w:p>
+            <w:pPr>
+              <w:jc w:val="center"/>
+              <w:rPr>
+                <w:noProof/>
+                <w:lang w:eastAsia="fr-FR"/>
+              </w:rPr>
+            </w:pPr>
+            <w:r>
+              <w:rPr>
+                <w:noProof/>
+                <w:lang w:eastAsia="fr-FR"/>
+              </w:rPr>
+              <w:t>81,7</w:t>
+            </w:r>
+          </w:p>
+        </w:tc>
+        <w:tc>
+          <w:tcPr>
+            <w:tcW w:w="3685" w:type="dxa"/>
+            <w:vAlign w:val="center"/>
+          </w:tcPr>
+          <w:p>
+            <w:pPr>
+              <w:jc w:val="center"/>
+              <w:rPr>
+                <w:noProof/>
+                <w:lang w:eastAsia="fr-FR"/>
+              </w:rPr>
+            </w:pPr>
+            <w:r>
+              <w:rPr>
+                <w:noProof/>
+                <w:lang w:eastAsia="fr-FR"/>
+              </w:rPr>
+              <w:t>5,4</w:t>
+            </w:r>
+          </w:p>
+        </w:tc>
+      </w:tr>
+      <w:tr>
+        <w:tc>
+          <w:tcPr>
+            <w:tcW w:w="1418" w:type="dxa"/>
+          </w:tcPr>
+          <w:p>
+            <w:pPr>
+              <w:jc w:val="center"/>
+            </w:pPr>
+            <w:r>
+              <w:t>Entropie totale</w:t>
+            </w:r>
+          </w:p>
+        </w:tc>
+        <w:tc>
+          <w:tcPr>
+            <w:tcW w:w="3685" w:type="dxa"/>
+            <w:vAlign w:val="center"/>
+          </w:tcPr>
+          <w:p>
+            <w:pPr>
+              <w:jc w:val="center"/>
+              <w:rPr>
+                <w:noProof/>
+                <w:lang w:eastAsia="fr-FR"/>
+              </w:rPr>
+            </w:pPr>
+            <w:r>
+              <w:rPr>
+                <w:noProof/>
+                <w:lang w:eastAsia="fr-FR"/>
+              </w:rPr>
+              <w:t>0,377</w:t>
+            </w:r>
+          </w:p>
+        </w:tc>
+        <w:tc>
+          <w:tcPr>
+            <w:tcW w:w="3686" w:type="dxa"/>
+            <w:vAlign w:val="center"/>
+          </w:tcPr>
+          <w:p>
+            <w:pPr>
+              <w:jc w:val="center"/>
+              <w:rPr>
+                <w:noProof/>
+                <w:lang w:eastAsia="fr-FR"/>
+              </w:rPr>
+            </w:pPr>
+            <w:r>
+              <w:rPr>
+                <w:noProof/>
+                <w:lang w:eastAsia="fr-FR"/>
+              </w:rPr>
+              <w:t>0,743</w:t>
+            </w:r>
+          </w:p>
+        </w:tc>
+        <w:tc>
+          <w:tcPr>
+            <w:tcW w:w="3544" w:type="dxa"/>
+            <w:vAlign w:val="center"/>
+          </w:tcPr>
+          <w:p>
+            <w:pPr>
+              <w:jc w:val="center"/>
+              <w:rPr>
+                <w:noProof/>
+                <w:lang w:eastAsia="fr-FR"/>
+              </w:rPr>
+            </w:pPr>
+            <w:r>
+              <w:rPr>
+                <w:noProof/>
+                <w:lang w:eastAsia="fr-FR"/>
+              </w:rPr>
+              <w:t>1,36</w:t>
+            </w:r>
+          </w:p>
+        </w:tc>
+        <w:tc>
+          <w:tcPr>
+            <w:tcW w:w="3685" w:type="dxa"/>
+            <w:vAlign w:val="center"/>
+          </w:tcPr>
+          <w:p>
+            <w:pPr>
+              <w:jc w:val="center"/>
+              <w:rPr>
+                <w:noProof/>
+                <w:lang w:eastAsia="fr-FR"/>
+              </w:rPr>
+            </w:pPr>
+            <w:r>
+              <w:rPr>
+                <w:noProof/>
+                <w:lang w:eastAsia="fr-FR"/>
+              </w:rPr>
+              <w:t>7,03</w:t>
+            </w:r>
+          </w:p>
+        </w:tc>
+      </w:tr>
+    </w:tbl>
+    <w:p>
+      <w:pPr>
+        <w:jc w:val="center"/>
+      </w:pPr>
+    </w:p>
+    <w:p>
+      <w:pPr>
         <w:spacing w:line="259" w:lineRule="auto"/>
+      </w:pPr>
+      <w:r>
+        <w:t xml:space="preserve">Avec un petit nombre d’intervalles, </w:t>
+      </w:r>
+      <w:r>
+        <w:t xml:space="preserve">on ne garde que peu valeurs, nous avons donc </w:t>
+      </w:r>
+      <w:r>
+        <w:t xml:space="preserve">une image très compressée et donc plus légère, mais aussi de moins bonne qualité puisque l’on </w:t>
+      </w:r>
+      <w:r>
+        <w:t>peut</w:t>
+      </w:r>
+      <w:r>
+        <w:t xml:space="preserve"> clairement voir des blocs de pixels</w:t>
+      </w:r>
+      <w:r>
+        <w:t>.</w:t>
+      </w:r>
+      <w:r>
+        <w:t xml:space="preserve"> A contrario, avec un grande nombre d’intervalles, nous obtenons une image reconstituée de bien meilleure qualité, mais avec un taux de compression bien plus bas et donc une image plus lourde.</w:t>
+      </w:r>
+    </w:p>
+    <w:p>
+      <w:pPr>
+        <w:spacing w:line="259" w:lineRule="auto"/>
+        <w:sectPr>
+          <w:pgSz w:w="16838" w:h="11906" w:orient="landscape"/>
+          <w:pgMar w:top="1417" w:right="1417" w:bottom="1417" w:left="1417" w:header="708" w:footer="708" w:gutter="0"/>
+          <w:pgNumType w:start="17"/>
+          <w:cols w:space="708"/>
+          <w:titlePg/>
+          <w:docGrid w:linePitch="360"/>
+        </w:sectPr>
       </w:pPr>
       <w:r>
         <w:br w:type="page"/>
@@ -14326,8 +14984,6 @@
       <w:r>
         <w:t>vérifiant l’équation :</w:t>
       </w:r>
-      <w:bookmarkStart w:id="33" w:name="_GoBack"/>
-      <w:bookmarkEnd w:id="33"/>
     </w:p>
     <w:p>
       <w:pPr>
@@ -14713,35 +15369,361 @@
       <w:r>
         <w:t>Si cette inégalité est respectée, on considère qu’il y a convergence. Sinon, on choisit une autre valeur de λ et on relance l’algorithme à l’étape (*)</w:t>
       </w:r>
+      <w:r>
+        <w:t>. De plus, on utilise les paramètres suivants :</w:t>
+      </w:r>
     </w:p>
     <w:p/>
-    <w:p/>
     <w:p>
+      <w:pPr>
+        <w:jc w:val="both"/>
+      </w:pPr>
+      <m:oMath>
+        <m:sSub>
+          <m:sSubPr>
+            <m:ctrlPr>
+              <w:rPr>
+                <w:rFonts w:ascii="Cambria Math" w:hAnsi="Cambria Math"/>
+                <w:i/>
+              </w:rPr>
+            </m:ctrlPr>
+          </m:sSubPr>
+          <m:e>
+            <m:r>
+              <w:rPr>
+                <w:rFonts w:ascii="Cambria Math" w:hAnsi="Cambria Math"/>
+              </w:rPr>
+              <m:t>w</m:t>
+            </m:r>
+          </m:e>
+          <m:sub>
+            <m:r>
+              <w:rPr>
+                <w:rFonts w:ascii="Cambria Math" w:hAnsi="Cambria Math"/>
+              </w:rPr>
+              <m:t>i</m:t>
+            </m:r>
+          </m:sub>
+        </m:sSub>
+      </m:oMath>
       <w:r>
-        <w:t>Wi = 1 (sur haar)</w:t>
+        <w:t xml:space="preserve"> = 1 (</w:t>
+      </w:r>
+      <w:r>
+        <w:t>car nous utilisons la méthode de H</w:t>
+      </w:r>
+      <w:r>
+        <w:t>aar)</w:t>
+      </w:r>
+    </w:p>
+    <w:p>
+      <w:pPr>
+        <w:jc w:val="both"/>
+      </w:pPr>
+      <m:oMath>
+        <m:sSub>
+          <m:sSubPr>
+            <m:ctrlPr>
+              <w:rPr>
+                <w:rFonts w:ascii="Cambria Math" w:hAnsi="Cambria Math"/>
+                <w:i/>
+              </w:rPr>
+            </m:ctrlPr>
+          </m:sSubPr>
+          <m:e>
+            <m:r>
+              <w:rPr>
+                <w:rFonts w:ascii="Cambria Math" w:hAnsi="Cambria Math"/>
+              </w:rPr>
+              <m:t>a</m:t>
+            </m:r>
+          </m:e>
+          <m:sub>
+            <m:r>
+              <w:rPr>
+                <w:rFonts w:ascii="Cambria Math" w:hAnsi="Cambria Math"/>
+              </w:rPr>
+              <m:t>i</m:t>
+            </m:r>
+          </m:sub>
+        </m:sSub>
+        <m:r>
+          <w:rPr>
+            <w:rFonts w:ascii="Cambria Math" w:hAnsi="Cambria Math"/>
+          </w:rPr>
+          <m:t>=</m:t>
+        </m:r>
+        <m:f>
+          <m:fPr>
+            <m:ctrlPr>
+              <w:rPr>
+                <w:rFonts w:ascii="Cambria Math" w:hAnsi="Cambria Math"/>
+                <w:i/>
+              </w:rPr>
+            </m:ctrlPr>
+          </m:fPr>
+          <m:num>
+            <m:r>
+              <w:rPr>
+                <w:rFonts w:ascii="Cambria Math" w:hAnsi="Cambria Math"/>
+              </w:rPr>
+              <m:t>1</m:t>
+            </m:r>
+          </m:num>
+          <m:den>
+            <m:sSup>
+              <m:sSupPr>
+                <m:ctrlPr>
+                  <w:rPr>
+                    <w:rFonts w:ascii="Cambria Math" w:hAnsi="Cambria Math"/>
+                    <w:i/>
+                  </w:rPr>
+                </m:ctrlPr>
+              </m:sSupPr>
+              <m:e>
+                <m:r>
+                  <w:rPr>
+                    <w:rFonts w:ascii="Cambria Math" w:hAnsi="Cambria Math"/>
+                  </w:rPr>
+                  <m:t>2</m:t>
+                </m:r>
+              </m:e>
+              <m:sup>
+                <m:r>
+                  <w:rPr>
+                    <w:rFonts w:ascii="Cambria Math" w:hAnsi="Cambria Math"/>
+                  </w:rPr>
+                  <m:t>2i</m:t>
+                </m:r>
+              </m:sup>
+            </m:sSup>
+          </m:den>
+        </m:f>
+      </m:oMath>
+      <w:r>
+        <w:t xml:space="preserve"> </w:t>
+      </w:r>
+    </w:p>
+    <w:p>
+      <w:pPr>
+        <w:jc w:val="both"/>
+      </w:pPr>
+      <m:oMath>
+        <m:r>
+          <w:rPr>
+            <w:rFonts w:ascii="Cambria Math" w:hAnsi="Cambria Math"/>
+          </w:rPr>
+          <m:t>D</m:t>
+        </m:r>
+        <m:d>
+          <m:dPr>
+            <m:ctrlPr>
+              <w:rPr>
+                <w:rFonts w:ascii="Cambria Math" w:hAnsi="Cambria Math"/>
+                <w:i/>
+              </w:rPr>
+            </m:ctrlPr>
+          </m:dPr>
+          <m:e>
+            <m:r>
+              <w:rPr>
+                <w:rFonts w:ascii="Cambria Math" w:hAnsi="Cambria Math"/>
+              </w:rPr>
+              <m:t>R</m:t>
+            </m:r>
+          </m:e>
+        </m:d>
+        <m:r>
+          <w:rPr>
+            <w:rFonts w:ascii="Cambria Math" w:hAnsi="Cambria Math"/>
+          </w:rPr>
+          <m:t>=</m:t>
+        </m:r>
+        <m:sSup>
+          <m:sSupPr>
+            <m:ctrlPr>
+              <w:rPr>
+                <w:rFonts w:ascii="Cambria Math" w:hAnsi="Cambria Math"/>
+                <w:i/>
+              </w:rPr>
+            </m:ctrlPr>
+          </m:sSupPr>
+          <m:e>
+            <m:r>
+              <w:rPr>
+                <w:rFonts w:ascii="Cambria Math" w:hAnsi="Cambria Math"/>
+              </w:rPr>
+              <m:t>D</m:t>
+            </m:r>
+          </m:e>
+          <m:sup>
+            <m:sSup>
+              <m:sSupPr>
+                <m:ctrlPr>
+                  <w:rPr>
+                    <w:rFonts w:ascii="Cambria Math" w:hAnsi="Cambria Math"/>
+                    <w:i/>
+                  </w:rPr>
+                </m:ctrlPr>
+              </m:sSupPr>
+              <m:e>
+                <m:r>
+                  <w:rPr>
+                    <w:rFonts w:ascii="Cambria Math" w:hAnsi="Cambria Math"/>
+                  </w:rPr>
+                  <m:t>σ</m:t>
+                </m:r>
+              </m:e>
+              <m:sup>
+                <m:r>
+                  <w:rPr>
+                    <w:rFonts w:ascii="Cambria Math" w:hAnsi="Cambria Math"/>
+                  </w:rPr>
+                  <m:t>2</m:t>
+                </m:r>
+              </m:sup>
+            </m:sSup>
+            <m:r>
+              <w:rPr>
+                <w:rFonts w:ascii="Cambria Math" w:hAnsi="Cambria Math"/>
+              </w:rPr>
+              <m:t>(</m:t>
+            </m:r>
+            <m:r>
+              <w:rPr>
+                <w:rFonts w:ascii="Cambria Math" w:hAnsi="Cambria Math"/>
+              </w:rPr>
+              <m:t>R</m:t>
+            </m:r>
+            <m:r>
+              <w:rPr>
+                <w:rFonts w:ascii="Cambria Math" w:hAnsi="Cambria Math"/>
+              </w:rPr>
+              <m:t>)</m:t>
+            </m:r>
+          </m:sup>
+        </m:sSup>
+      </m:oMath>
+      <w:r>
+        <w:t xml:space="preserve"> </w:t>
       </w:r>
     </w:p>
     <w:p>
       <w:r>
-        <w:t>Ai = 1/2^2i</w:t>
+        <w:t>Notons ici que s</w:t>
+      </w:r>
+      <w:r>
+        <w:t xml:space="preserve">i </w:t>
+      </w:r>
+      <m:oMath>
+        <m:d>
+          <m:dPr>
+            <m:begChr m:val="|"/>
+            <m:endChr m:val="|"/>
+            <m:ctrlPr>
+              <w:rPr>
+                <w:rFonts w:ascii="Cambria Math" w:hAnsi="Cambria Math"/>
+                <w:i/>
+              </w:rPr>
+            </m:ctrlPr>
+          </m:dPr>
+          <m:e>
+            <m:r>
+              <w:rPr>
+                <w:rFonts w:ascii="Cambria Math" w:hAnsi="Cambria Math"/>
+              </w:rPr>
+              <m:t>λ</m:t>
+            </m:r>
+          </m:e>
+        </m:d>
+      </m:oMath>
+      <w:r>
+        <w:t xml:space="preserve"> augmente, on augmente la compression</w:t>
+      </w:r>
+      <w:r>
+        <w:t>.</w:t>
+      </w:r>
+    </w:p>
+    <w:p/>
+    <w:p/>
+    <w:p/>
+    <w:p/>
+    <w:p>
+      <w:pPr>
+        <w:tabs>
+          <w:tab w:val="left" w:pos="5095"/>
+        </w:tabs>
+      </w:pPr>
+      <w:r>
+        <w:tab/>
       </w:r>
     </w:p>
     <w:p>
       <w:r>
-        <w:t>D(r)=d^sigma2(r)</w:t>
+        <w:rPr>
+          <w:noProof/>
+          <w:lang w:eastAsia="fr-FR"/>
+        </w:rPr>
+        <w:lastRenderedPageBreak/>
+        <w:drawing>
+          <wp:inline distT="0" distB="0" distL="0" distR="0">
+            <wp:extent cx="4876800" cy="4876800"/>
+            <wp:effectExtent l="0" t="0" r="0" b="0"/>
+            <wp:docPr id="85" name="Image 85"/>
+            <wp:cNvGraphicFramePr>
+              <a:graphicFrameLocks xmlns:a="http://schemas.openxmlformats.org/drawingml/2006/main" noChangeAspect="1"/>
+            </wp:cNvGraphicFramePr>
+            <a:graphic xmlns:a="http://schemas.openxmlformats.org/drawingml/2006/main">
+              <a:graphicData uri="http://schemas.openxmlformats.org/drawingml/2006/picture">
+                <pic:pic xmlns:pic="http://schemas.openxmlformats.org/drawingml/2006/picture">
+                  <pic:nvPicPr>
+                    <pic:cNvPr id="85" name="ensemble0.bmp"/>
+                    <pic:cNvPicPr/>
+                  </pic:nvPicPr>
+                  <pic:blipFill>
+                    <a:blip r:embed="rId43">
+                      <a:extLst>
+                        <a:ext uri="{28A0092B-C50C-407E-A947-70E740481C1C}">
+                          <a14:useLocalDpi xmlns:a14="http://schemas.microsoft.com/office/drawing/2010/main" val="0"/>
+                        </a:ext>
+                      </a:extLst>
+                    </a:blip>
+                    <a:stretch>
+                      <a:fillRect/>
+                    </a:stretch>
+                  </pic:blipFill>
+                  <pic:spPr>
+                    <a:xfrm>
+                      <a:off x="0" y="0"/>
+                      <a:ext cx="4876800" cy="4876800"/>
+                    </a:xfrm>
+                    <a:prstGeom prst="rect">
+                      <a:avLst/>
+                    </a:prstGeom>
+                  </pic:spPr>
+                </pic:pic>
+              </a:graphicData>
+            </a:graphic>
+          </wp:inline>
+        </w:drawing>
       </w:r>
     </w:p>
     <w:p>
       <w:r>
-        <w:t>Si |lambda| augmente, plus on augmente la compression</w:t>
+        <w:t>73,2 % de compre</w:t>
       </w:r>
     </w:p>
+    <w:p>
+      <w:r>
+        <w:t>H=1,99</w:t>
+      </w:r>
+      <w:bookmarkStart w:id="33" w:name="_GoBack"/>
+      <w:bookmarkEnd w:id="33"/>
+    </w:p>
     <w:sectPr>
-      <w:headerReference w:type="default" r:id="rId34"/>
-      <w:footerReference w:type="default" r:id="rId35"/>
       <w:pgSz w:w="11906" w:h="16838"/>
       <w:pgMar w:top="1417" w:right="1417" w:bottom="1417" w:left="1417" w:header="708" w:footer="708" w:gutter="0"/>
-      <w:pgNumType w:start="0"/>
+      <w:pgNumType w:start="18"/>
       <w:cols w:space="708"/>
       <w:titlePg/>
       <w:docGrid w:linePitch="360"/>
@@ -14779,13 +15761,12 @@
 <w:ftr xmlns:wpc="http://schemas.microsoft.com/office/word/2010/wordprocessingCanvas" xmlns:mc="http://schemas.openxmlformats.org/markup-compatibility/2006" xmlns:o="urn:schemas-microsoft-com:office:office" xmlns:r="http://schemas.openxmlformats.org/officeDocument/2006/relationships" xmlns:m="http://schemas.openxmlformats.org/officeDocument/2006/math" xmlns:v="urn:schemas-microsoft-com:vml" xmlns:wp14="http://schemas.microsoft.com/office/word/2010/wordprocessingDrawing" xmlns:wp="http://schemas.openxmlformats.org/drawingml/2006/wordprocessingDrawing" xmlns:w10="urn:schemas-microsoft-com:office:word" xmlns:w="http://schemas.openxmlformats.org/wordprocessingml/2006/main" xmlns:w14="http://schemas.microsoft.com/office/word/2010/wordml" xmlns:w15="http://schemas.microsoft.com/office/word/2012/wordml" xmlns:wpg="http://schemas.microsoft.com/office/word/2010/wordprocessingGroup" xmlns:wpi="http://schemas.microsoft.com/office/word/2010/wordprocessingInk" xmlns:wne="http://schemas.microsoft.com/office/word/2006/wordml" xmlns:wps="http://schemas.microsoft.com/office/word/2010/wordprocessingShape" mc:Ignorable="w14 w15 wp14">
   <w:sdt>
     <w:sdtPr>
-      <w:id w:val="-53167969"/>
+      <w:id w:val="-396369808"/>
       <w:docPartObj>
         <w:docPartGallery w:val="Page Numbers (Bottom of Page)"/>
         <w:docPartUnique/>
       </w:docPartObj>
     </w:sdtPr>
-    <w:sdtEndPr/>
     <w:sdtContent>
       <w:p>
         <w:pPr>
@@ -14861,7 +15842,7 @@
                                 <w:rPr>
                                   <w:noProof/>
                                 </w:rPr>
-                                <w:t>7</w:t>
+                                <w:t>19</w:t>
                               </w:r>
                               <w:r>
                                 <w:fldChar w:fldCharType="end"/>
@@ -14924,7 +15905,7 @@
                           <w:rPr>
                             <w:noProof/>
                           </w:rPr>
-                          <w:t>7</w:t>
+                          <w:t>19</w:t>
                         </w:r>
                         <w:r>
                           <w:fldChar w:fldCharType="end"/>
@@ -15024,6 +16005,254 @@
 </w:ftr>
 </file>
 
+<file path=word/footer2.xml><?xml version="1.0" encoding="utf-8"?>
+<w:ftr xmlns:wpc="http://schemas.microsoft.com/office/word/2010/wordprocessingCanvas" xmlns:mc="http://schemas.openxmlformats.org/markup-compatibility/2006" xmlns:o="urn:schemas-microsoft-com:office:office" xmlns:r="http://schemas.openxmlformats.org/officeDocument/2006/relationships" xmlns:m="http://schemas.openxmlformats.org/officeDocument/2006/math" xmlns:v="urn:schemas-microsoft-com:vml" xmlns:wp14="http://schemas.microsoft.com/office/word/2010/wordprocessingDrawing" xmlns:wp="http://schemas.openxmlformats.org/drawingml/2006/wordprocessingDrawing" xmlns:w10="urn:schemas-microsoft-com:office:word" xmlns:w="http://schemas.openxmlformats.org/wordprocessingml/2006/main" xmlns:w14="http://schemas.microsoft.com/office/word/2010/wordml" xmlns:w15="http://schemas.microsoft.com/office/word/2012/wordml" xmlns:wpg="http://schemas.microsoft.com/office/word/2010/wordprocessingGroup" xmlns:wpi="http://schemas.microsoft.com/office/word/2010/wordprocessingInk" xmlns:wne="http://schemas.microsoft.com/office/word/2006/wordml" xmlns:wps="http://schemas.microsoft.com/office/word/2010/wordprocessingShape" mc:Ignorable="w14 w15 wp14">
+  <w:sdt>
+    <w:sdtPr>
+      <w:id w:val="-1241325999"/>
+      <w:docPartObj>
+        <w:docPartGallery w:val="Page Numbers (Bottom of Page)"/>
+        <w:docPartUnique/>
+      </w:docPartObj>
+    </w:sdtPr>
+    <w:sdtContent>
+      <w:p>
+        <w:pPr>
+          <w:pStyle w:val="Pieddepage"/>
+        </w:pPr>
+        <w:r>
+          <w:rPr>
+            <w:noProof/>
+            <w:lang w:eastAsia="fr-FR"/>
+          </w:rPr>
+          <mc:AlternateContent>
+            <mc:Choice Requires="wps">
+              <w:drawing>
+                <wp:anchor distT="0" distB="0" distL="114300" distR="114300" simplePos="0" relativeHeight="251663360" behindDoc="0" locked="0" layoutInCell="1" allowOverlap="1">
+                  <wp:simplePos x="0" y="0"/>
+                  <wp:positionH relativeFrom="margin">
+                    <wp:align>center</wp:align>
+                  </wp:positionH>
+                  <wp:positionV relativeFrom="bottomMargin">
+                    <wp:align>center</wp:align>
+                  </wp:positionV>
+                  <wp:extent cx="551815" cy="238760"/>
+                  <wp:effectExtent l="19050" t="19050" r="19685" b="18415"/>
+                  <wp:wrapNone/>
+                  <wp:docPr id="91" name="Parenthèses 91"/>
+                  <wp:cNvGraphicFramePr>
+                    <a:graphicFrameLocks xmlns:a="http://schemas.openxmlformats.org/drawingml/2006/main"/>
+                  </wp:cNvGraphicFramePr>
+                  <a:graphic xmlns:a="http://schemas.openxmlformats.org/drawingml/2006/main">
+                    <a:graphicData uri="http://schemas.microsoft.com/office/word/2010/wordprocessingShape">
+                      <wps:wsp>
+                        <wps:cNvSpPr>
+                          <a:spLocks noChangeArrowheads="1"/>
+                        </wps:cNvSpPr>
+                        <wps:spPr bwMode="auto">
+                          <a:xfrm>
+                            <a:off x="0" y="0"/>
+                            <a:ext cx="551815" cy="238760"/>
+                          </a:xfrm>
+                          <a:prstGeom prst="bracketPair">
+                            <a:avLst>
+                              <a:gd name="adj" fmla="val 16667"/>
+                            </a:avLst>
+                          </a:prstGeom>
+                          <a:solidFill>
+                            <a:srgbClr val="FFFFFF"/>
+                          </a:solidFill>
+                          <a:ln w="28575">
+                            <a:solidFill>
+                              <a:srgbClr val="808080"/>
+                            </a:solidFill>
+                            <a:round/>
+                            <a:headEnd/>
+                            <a:tailEnd/>
+                          </a:ln>
+                        </wps:spPr>
+                        <wps:txbx>
+                          <w:txbxContent>
+                            <w:p>
+                              <w:pPr>
+                                <w:jc w:val="center"/>
+                              </w:pPr>
+                              <w:r>
+                                <w:fldChar w:fldCharType="begin"/>
+                              </w:r>
+                              <w:r>
+                                <w:instrText>PAGE    \* MERGEFORMAT</w:instrText>
+                              </w:r>
+                              <w:r>
+                                <w:fldChar w:fldCharType="separate"/>
+                              </w:r>
+                              <w:r>
+                                <w:rPr>
+                                  <w:noProof/>
+                                </w:rPr>
+                                <w:t>18</w:t>
+                              </w:r>
+                              <w:r>
+                                <w:fldChar w:fldCharType="end"/>
+                              </w:r>
+                            </w:p>
+                          </w:txbxContent>
+                        </wps:txbx>
+                        <wps:bodyPr rot="0" vert="horz" wrap="square" lIns="91440" tIns="0" rIns="91440" bIns="0" anchor="t" anchorCtr="0" upright="1">
+                          <a:noAutofit/>
+                        </wps:bodyPr>
+                      </wps:wsp>
+                    </a:graphicData>
+                  </a:graphic>
+                  <wp14:sizeRelH relativeFrom="margin">
+                    <wp14:pctWidth>10000</wp14:pctWidth>
+                  </wp14:sizeRelH>
+                  <wp14:sizeRelV relativeFrom="bottomMargin">
+                    <wp14:pctHeight>0</wp14:pctHeight>
+                  </wp14:sizeRelV>
+                </wp:anchor>
+              </w:drawing>
+            </mc:Choice>
+            <mc:Fallback>
+              <w:pict>
+                <v:shapetype id="_x0000_t185" coordsize="21600,21600" o:spt="185" adj="3600" path="m@0,nfqx0@0l0@2qy@0,21600em@1,nfqx21600@0l21600@2qy@1,21600em@0,nsqx0@0l0@2qy@0,21600l@1,21600qx21600@2l21600@0qy@1,xe" filled="f">
+                  <v:formulas>
+                    <v:f eqn="val #0"/>
+                    <v:f eqn="sum width 0 #0"/>
+                    <v:f eqn="sum height 0 #0"/>
+                    <v:f eqn="prod @0 2929 10000"/>
+                    <v:f eqn="sum width 0 @3"/>
+                    <v:f eqn="sum height 0 @3"/>
+                    <v:f eqn="val width"/>
+                    <v:f eqn="val height"/>
+                    <v:f eqn="prod width 1 2"/>
+                    <v:f eqn="prod height 1 2"/>
+                  </v:formulas>
+                  <v:path o:extrusionok="f" gradientshapeok="t" limo="10800,10800" o:connecttype="custom" o:connectlocs="@8,0;0,@9;@8,@7;@6,@9" textboxrect="@3,@3,@4,@5"/>
+                  <v:handles>
+                    <v:h position="#0,topLeft" switch="" xrange="0,10800"/>
+                  </v:handles>
+                </v:shapetype>
+                <v:shape id="Parenthèses 91" o:spid="_x0000_s1062" type="#_x0000_t185" style="position:absolute;margin-left:0;margin-top:0;width:43.45pt;height:18.8pt;z-index:251663360;visibility:visible;mso-wrap-style:square;mso-width-percent:100;mso-height-percent:0;mso-wrap-distance-left:9pt;mso-wrap-distance-top:0;mso-wrap-distance-right:9pt;mso-wrap-distance-bottom:0;mso-position-horizontal:center;mso-position-horizontal-relative:margin;mso-position-vertical:center;mso-position-vertical-relative:bottom-margin-area;mso-width-percent:100;mso-height-percent:0;mso-width-relative:margin;mso-height-relative:bottom-margin-area;v-text-anchor:top" o:gfxdata="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" filled="t" strokecolor="gray" strokeweight="2.25pt">
+                  <v:textbox inset=",0,,0">
+                    <w:txbxContent>
+                      <w:p>
+                        <w:pPr>
+                          <w:jc w:val="center"/>
+                        </w:pPr>
+                        <w:r>
+                          <w:fldChar w:fldCharType="begin"/>
+                        </w:r>
+                        <w:r>
+                          <w:instrText>PAGE    \* MERGEFORMAT</w:instrText>
+                        </w:r>
+                        <w:r>
+                          <w:fldChar w:fldCharType="separate"/>
+                        </w:r>
+                        <w:r>
+                          <w:rPr>
+                            <w:noProof/>
+                          </w:rPr>
+                          <w:t>18</w:t>
+                        </w:r>
+                        <w:r>
+                          <w:fldChar w:fldCharType="end"/>
+                        </w:r>
+                      </w:p>
+                    </w:txbxContent>
+                  </v:textbox>
+                  <w10:wrap anchorx="margin" anchory="margin"/>
+                </v:shape>
+              </w:pict>
+            </mc:Fallback>
+          </mc:AlternateContent>
+        </w:r>
+        <w:r>
+          <w:rPr>
+            <w:noProof/>
+            <w:lang w:eastAsia="fr-FR"/>
+          </w:rPr>
+          <mc:AlternateContent>
+            <mc:Choice Requires="wps">
+              <w:drawing>
+                <wp:anchor distT="0" distB="0" distL="114300" distR="114300" simplePos="0" relativeHeight="251662336" behindDoc="0" locked="0" layoutInCell="1" allowOverlap="1">
+                  <wp:simplePos x="0" y="0"/>
+                  <wp:positionH relativeFrom="margin">
+                    <wp:align>center</wp:align>
+                  </wp:positionH>
+                  <wp:positionV relativeFrom="bottomMargin">
+                    <wp:align>center</wp:align>
+                  </wp:positionV>
+                  <wp:extent cx="5518150" cy="0"/>
+                  <wp:effectExtent l="9525" t="9525" r="6350" b="9525"/>
+                  <wp:wrapNone/>
+                  <wp:docPr id="90" name="Connecteur droit avec flèche 90"/>
+                  <wp:cNvGraphicFramePr>
+                    <a:graphicFrameLocks xmlns:a="http://schemas.openxmlformats.org/drawingml/2006/main"/>
+                  </wp:cNvGraphicFramePr>
+                  <a:graphic xmlns:a="http://schemas.openxmlformats.org/drawingml/2006/main">
+                    <a:graphicData uri="http://schemas.microsoft.com/office/word/2010/wordprocessingShape">
+                      <wps:wsp>
+                        <wps:cNvCnPr>
+                          <a:cxnSpLocks noChangeShapeType="1"/>
+                        </wps:cNvCnPr>
+                        <wps:spPr bwMode="auto">
+                          <a:xfrm>
+                            <a:off x="0" y="0"/>
+                            <a:ext cx="5518150" cy="0"/>
+                          </a:xfrm>
+                          <a:prstGeom prst="straightConnector1">
+                            <a:avLst/>
+                          </a:prstGeom>
+                          <a:noFill/>
+                          <a:ln w="12700">
+                            <a:solidFill>
+                              <a:srgbClr val="808080"/>
+                            </a:solidFill>
+                            <a:round/>
+                            <a:headEnd/>
+                            <a:tailEnd/>
+                          </a:ln>
+                          <a:extLst>
+                            <a:ext uri="{909E8E84-426E-40DD-AFC4-6F175D3DCCD1}">
+                              <a14:hiddenFill xmlns:a14="http://schemas.microsoft.com/office/drawing/2010/main">
+                                <a:noFill/>
+                              </a14:hiddenFill>
+                            </a:ext>
+                          </a:extLst>
+                        </wps:spPr>
+                        <wps:bodyPr/>
+                      </wps:wsp>
+                    </a:graphicData>
+                  </a:graphic>
+                  <wp14:sizeRelH relativeFrom="page">
+                    <wp14:pctWidth>0</wp14:pctWidth>
+                  </wp14:sizeRelH>
+                  <wp14:sizeRelV relativeFrom="bottomMargin">
+                    <wp14:pctHeight>0</wp14:pctHeight>
+                  </wp14:sizeRelV>
+                </wp:anchor>
+              </w:drawing>
+            </mc:Choice>
+            <mc:Fallback>
+              <w:pict>
+                <v:shapetype w14:anchorId="17462442" id="_x0000_t32" coordsize="21600,21600" o:spt="32" o:oned="t" path="m,l21600,21600e" filled="f">
+                  <v:path arrowok="t" fillok="f" o:connecttype="none"/>
+                  <o:lock v:ext="edit" shapetype="t"/>
+                </v:shapetype>
+                <v:shape id="Connecteur droit avec flèche 90" o:spid="_x0000_s1026" type="#_x0000_t32" style="position:absolute;margin-left:0;margin-top:0;width:434.5pt;height:0;z-index:251662336;visibility:visible;mso-wrap-style:square;mso-width-percent:0;mso-height-percent:0;mso-wrap-distance-left:9pt;mso-wrap-distance-top:0;mso-wrap-distance-right:9pt;mso-wrap-distance-bottom:0;mso-position-horizontal:center;mso-position-horizontal-relative:margin;mso-position-vertical:center;mso-position-vertical-relative:bottom-margin-area;mso-width-percent:0;mso-height-percent:0;mso-width-relative:page;mso-height-relative:bottom-margin-area" o:gfxdata="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" strokecolor="gray" strokeweight="1pt">
+                  <w10:wrap anchorx="margin" anchory="margin"/>
+                </v:shape>
+              </w:pict>
+            </mc:Fallback>
+          </mc:AlternateContent>
+        </w:r>
+      </w:p>
+    </w:sdtContent>
+  </w:sdt>
+</w:ftr>
+</file>
+
 <file path=word/footnotes.xml><?xml version="1.0" encoding="utf-8"?>
 <w:footnotes xmlns:wpc="http://schemas.microsoft.com/office/word/2010/wordprocessingCanvas" xmlns:mc="http://schemas.openxmlformats.org/markup-compatibility/2006" xmlns:o="urn:schemas-microsoft-com:office:office" xmlns:r="http://schemas.openxmlformats.org/officeDocument/2006/relationships" xmlns:m="http://schemas.openxmlformats.org/officeDocument/2006/math" xmlns:v="urn:schemas-microsoft-com:vml" xmlns:wp14="http://schemas.microsoft.com/office/word/2010/wordprocessingDrawing" xmlns:wp="http://schemas.openxmlformats.org/drawingml/2006/wordprocessingDrawing" xmlns:w10="urn:schemas-microsoft-com:office:word" xmlns:w="http://schemas.openxmlformats.org/wordprocessingml/2006/main" xmlns:w14="http://schemas.microsoft.com/office/word/2010/wordml" xmlns:w15="http://schemas.microsoft.com/office/word/2012/wordml" xmlns:wpg="http://schemas.microsoft.com/office/word/2010/wordprocessingGroup" xmlns:wpi="http://schemas.microsoft.com/office/word/2010/wordprocessingInk" xmlns:wne="http://schemas.microsoft.com/office/word/2006/wordml" xmlns:wps="http://schemas.microsoft.com/office/word/2010/wordprocessingShape" mc:Ignorable="w14 w15 wp14">
   <w:footnote w:type="separator" w:id="-1">
@@ -15082,14 +16311,81 @@
         </w:rPr>
         <w:alias w:val="Titre"/>
         <w:tag w:val=""/>
-        <w:id w:val="664756013"/>
+        <w:id w:val="1165902637"/>
         <w:placeholder>
           <w:docPart w:val="DefaultPlaceholder_1075249612"/>
         </w:placeholder>
         <w:dataBinding w:prefixMappings="xmlns:ns0='http://purl.org/dc/elements/1.1/' xmlns:ns1='http://schemas.openxmlformats.org/package/2006/metadata/core-properties' " w:xpath="/ns1:coreProperties[1]/ns0:title[1]" w:storeItemID="{6C3C8BC8-F283-45AE-878A-BAB7291924A1}"/>
         <w:text/>
       </w:sdtPr>
-      <w:sdtEndPr/>
+      <w:sdtContent>
+        <w:r>
+          <w:rPr>
+            <w:color w:val="4A66AC" w:themeColor="accent1"/>
+          </w:rPr>
+          <w:t>Compression des images numériques</w:t>
+        </w:r>
+      </w:sdtContent>
+    </w:sdt>
+    <w:r>
+      <w:rPr>
+        <w:color w:val="4A66AC" w:themeColor="accent1"/>
+      </w:rPr>
+      <w:t xml:space="preserve"> | </w:t>
+    </w:r>
+    <w:sdt>
+      <w:sdtPr>
+        <w:rPr>
+          <w:color w:val="4A66AC" w:themeColor="accent1"/>
+        </w:rPr>
+        <w:alias w:val="Auteur"/>
+        <w:tag w:val=""/>
+        <w:id w:val="1581337033"/>
+        <w:dataBinding w:prefixMappings="xmlns:ns0='http://purl.org/dc/elements/1.1/' xmlns:ns1='http://schemas.openxmlformats.org/package/2006/metadata/core-properties' " w:xpath="/ns1:coreProperties[1]/ns0:creator[1]" w:storeItemID="{6C3C8BC8-F283-45AE-878A-BAB7291924A1}"/>
+        <w:text/>
+      </w:sdtPr>
+      <w:sdtContent>
+        <w:r>
+          <w:rPr>
+            <w:color w:val="4A66AC" w:themeColor="accent1"/>
+          </w:rPr>
+          <w:t>Guénon Marie et Favreau Jean-Dominique</w:t>
+        </w:r>
+      </w:sdtContent>
+    </w:sdt>
+  </w:p>
+  <w:p>
+    <w:pPr>
+      <w:pStyle w:val="En-tte"/>
+    </w:pPr>
+  </w:p>
+</w:hdr>
+</file>
+
+<file path=word/header2.xml><?xml version="1.0" encoding="utf-8"?>
+<w:hdr xmlns:wpc="http://schemas.microsoft.com/office/word/2010/wordprocessingCanvas" xmlns:mc="http://schemas.openxmlformats.org/markup-compatibility/2006" xmlns:o="urn:schemas-microsoft-com:office:office" xmlns:r="http://schemas.openxmlformats.org/officeDocument/2006/relationships" xmlns:m="http://schemas.openxmlformats.org/officeDocument/2006/math" xmlns:v="urn:schemas-microsoft-com:vml" xmlns:wp14="http://schemas.microsoft.com/office/word/2010/wordprocessingDrawing" xmlns:wp="http://schemas.openxmlformats.org/drawingml/2006/wordprocessingDrawing" xmlns:w10="urn:schemas-microsoft-com:office:word" xmlns:w="http://schemas.openxmlformats.org/wordprocessingml/2006/main" xmlns:w14="http://schemas.microsoft.com/office/word/2010/wordml" xmlns:w15="http://schemas.microsoft.com/office/word/2012/wordml" xmlns:wpg="http://schemas.microsoft.com/office/word/2010/wordprocessingGroup" xmlns:wpi="http://schemas.microsoft.com/office/word/2010/wordprocessingInk" xmlns:wne="http://schemas.microsoft.com/office/word/2006/wordml" xmlns:wps="http://schemas.microsoft.com/office/word/2010/wordprocessingShape" mc:Ignorable="w14 w15 wp14">
+  <w:p>
+    <w:pPr>
+      <w:pStyle w:val="En-tte"/>
+      <w:jc w:val="right"/>
+      <w:rPr>
+        <w:color w:val="4A66AC" w:themeColor="accent1"/>
+      </w:rPr>
+    </w:pPr>
+    <w:sdt>
+      <w:sdtPr>
+        <w:rPr>
+          <w:color w:val="4A66AC" w:themeColor="accent1"/>
+        </w:rPr>
+        <w:alias w:val="Titre"/>
+        <w:tag w:val=""/>
+        <w:id w:val="664756013"/>
+        <w:placeholder>
+          <w:docPart w:val="B55FE11B9DA64A38892586CFD8558FEB"/>
+        </w:placeholder>
+        <w:dataBinding w:prefixMappings="xmlns:ns0='http://purl.org/dc/elements/1.1/' xmlns:ns1='http://schemas.openxmlformats.org/package/2006/metadata/core-properties' " w:xpath="/ns1:coreProperties[1]/ns0:title[1]" w:storeItemID="{6C3C8BC8-F283-45AE-878A-BAB7291924A1}"/>
+        <w:text/>
+      </w:sdtPr>
       <w:sdtContent>
         <w:r>
           <w:rPr>
@@ -15113,10 +16409,12 @@
         <w:alias w:val="Auteur"/>
         <w:tag w:val=""/>
         <w:id w:val="-1677181147"/>
+        <w:placeholder>
+          <w:docPart w:val="ACF6EF5A74B340129F607F88AF7F6A84"/>
+        </w:placeholder>
         <w:dataBinding w:prefixMappings="xmlns:ns0='http://purl.org/dc/elements/1.1/' xmlns:ns1='http://schemas.openxmlformats.org/package/2006/metadata/core-properties' " w:xpath="/ns1:coreProperties[1]/ns0:creator[1]" w:storeItemID="{6C3C8BC8-F283-45AE-878A-BAB7291924A1}"/>
         <w:text/>
       </w:sdtPr>
-      <w:sdtEndPr/>
       <w:sdtContent>
         <w:r>
           <w:rPr>
@@ -25796,11 +27094,11 @@
           <c:showPercent val="0"/>
           <c:showBubbleSize val="0"/>
         </c:dLbls>
-        <c:axId val="297655520"/>
-        <c:axId val="297656080"/>
+        <c:axId val="407484960"/>
+        <c:axId val="407485520"/>
       </c:scatterChart>
       <c:valAx>
-        <c:axId val="297655520"/>
+        <c:axId val="407484960"/>
         <c:scaling>
           <c:orientation val="minMax"/>
         </c:scaling>
@@ -25835,12 +27133,12 @@
             <a:endParaRPr lang="fr-FR"/>
           </a:p>
         </c:txPr>
-        <c:crossAx val="297656080"/>
+        <c:crossAx val="407485520"/>
         <c:crosses val="autoZero"/>
         <c:crossBetween val="midCat"/>
       </c:valAx>
       <c:valAx>
-        <c:axId val="297656080"/>
+        <c:axId val="407485520"/>
         <c:scaling>
           <c:orientation val="minMax"/>
         </c:scaling>
@@ -25885,7 +27183,7 @@
             <a:endParaRPr lang="fr-FR"/>
           </a:p>
         </c:txPr>
-        <c:crossAx val="297655520"/>
+        <c:crossAx val="407484960"/>
         <c:crosses val="autoZero"/>
         <c:crossBetween val="midCat"/>
       </c:valAx>
@@ -27622,11 +28920,11 @@
           <c:showPercent val="0"/>
           <c:showBubbleSize val="0"/>
         </c:dLbls>
-        <c:axId val="297658320"/>
-        <c:axId val="297658880"/>
+        <c:axId val="407487760"/>
+        <c:axId val="412768624"/>
       </c:scatterChart>
       <c:valAx>
-        <c:axId val="297658320"/>
+        <c:axId val="407487760"/>
         <c:scaling>
           <c:orientation val="minMax"/>
         </c:scaling>
@@ -27723,12 +29021,12 @@
             <a:endParaRPr lang="fr-FR"/>
           </a:p>
         </c:txPr>
-        <c:crossAx val="297658880"/>
+        <c:crossAx val="412768624"/>
         <c:crosses val="autoZero"/>
         <c:crossBetween val="midCat"/>
       </c:valAx>
       <c:valAx>
-        <c:axId val="297658880"/>
+        <c:axId val="412768624"/>
         <c:scaling>
           <c:orientation val="minMax"/>
         </c:scaling>
@@ -27820,7 +29118,7 @@
             <a:endParaRPr lang="fr-FR"/>
           </a:p>
         </c:txPr>
-        <c:crossAx val="297658320"/>
+        <c:crossAx val="407487760"/>
         <c:crosses val="autoZero"/>
         <c:crossBetween val="midCat"/>
       </c:valAx>
@@ -29549,11 +30847,11 @@
           <c:showPercent val="0"/>
           <c:showBubbleSize val="0"/>
         </c:dLbls>
-        <c:axId val="297661120"/>
-        <c:axId val="289951328"/>
+        <c:axId val="412770864"/>
+        <c:axId val="412771424"/>
       </c:scatterChart>
       <c:valAx>
-        <c:axId val="297661120"/>
+        <c:axId val="412770864"/>
         <c:scaling>
           <c:orientation val="minMax"/>
         </c:scaling>
@@ -29682,12 +30980,12 @@
             <a:endParaRPr lang="fr-FR"/>
           </a:p>
         </c:txPr>
-        <c:crossAx val="289951328"/>
+        <c:crossAx val="412771424"/>
         <c:crosses val="autoZero"/>
         <c:crossBetween val="midCat"/>
       </c:valAx>
       <c:valAx>
-        <c:axId val="289951328"/>
+        <c:axId val="412771424"/>
         <c:scaling>
           <c:orientation val="minMax"/>
         </c:scaling>
@@ -29804,7 +31102,7 @@
             <a:endParaRPr lang="fr-FR"/>
           </a:p>
         </c:txPr>
-        <c:crossAx val="297661120"/>
+        <c:crossAx val="412770864"/>
         <c:crosses val="autoZero"/>
         <c:crossBetween val="midCat"/>
       </c:valAx>
@@ -30012,11 +31310,11 @@
           <c:showPercent val="0"/>
           <c:showBubbleSize val="0"/>
         </c:dLbls>
-        <c:axId val="289954128"/>
-        <c:axId val="289953568"/>
+        <c:axId val="646098448"/>
+        <c:axId val="646097888"/>
       </c:scatterChart>
       <c:valAx>
-        <c:axId val="289953568"/>
+        <c:axId val="646097888"/>
         <c:scaling>
           <c:orientation val="minMax"/>
         </c:scaling>
@@ -30074,12 +31372,12 @@
             <a:endParaRPr lang="fr-FR"/>
           </a:p>
         </c:txPr>
-        <c:crossAx val="289954128"/>
+        <c:crossAx val="646098448"/>
         <c:crossesAt val="0"/>
         <c:crossBetween val="midCat"/>
       </c:valAx>
       <c:valAx>
-        <c:axId val="289954128"/>
+        <c:axId val="646098448"/>
         <c:scaling>
           <c:orientation val="minMax"/>
         </c:scaling>
@@ -30128,7 +31426,7 @@
             <a:endParaRPr lang="fr-FR"/>
           </a:p>
         </c:txPr>
-        <c:crossAx val="289953568"/>
+        <c:crossAx val="646097888"/>
         <c:crossesAt val="0"/>
         <c:crossBetween val="midCat"/>
       </c:valAx>
@@ -30739,6 +32037,61 @@
         </w:p>
       </w:docPartBody>
     </w:docPart>
+    <w:docPart>
+      <w:docPartPr>
+        <w:name w:val="B55FE11B9DA64A38892586CFD8558FEB"/>
+        <w:category>
+          <w:name w:val="Général"/>
+          <w:gallery w:val="placeholder"/>
+        </w:category>
+        <w:types>
+          <w:type w:val="bbPlcHdr"/>
+        </w:types>
+        <w:behaviors>
+          <w:behavior w:val="content"/>
+        </w:behaviors>
+        <w:guid w:val="{25E30799-1F52-4ACE-9FD7-A2CA9140F775}"/>
+      </w:docPartPr>
+      <w:docPartBody>
+        <w:p>
+          <w:pPr>
+            <w:pStyle w:val="B55FE11B9DA64A38892586CFD8558FEB"/>
+          </w:pPr>
+          <w:r>
+            <w:rPr>
+              <w:color w:val="5B9BD5" w:themeColor="accent1"/>
+            </w:rPr>
+            <w:t>[Titre du document]</w:t>
+          </w:r>
+        </w:p>
+      </w:docPartBody>
+    </w:docPart>
+    <w:docPart>
+      <w:docPartPr>
+        <w:name w:val="ACF6EF5A74B340129F607F88AF7F6A84"/>
+        <w:category>
+          <w:name w:val="Général"/>
+          <w:gallery w:val="placeholder"/>
+        </w:category>
+        <w:types>
+          <w:type w:val="bbPlcHdr"/>
+        </w:types>
+        <w:behaviors>
+          <w:behavior w:val="content"/>
+        </w:behaviors>
+        <w:guid w:val="{EB90CFAC-99BA-4C8B-A289-B8A59CD96294}"/>
+      </w:docPartPr>
+      <w:docPartBody>
+        <w:p>
+          <w:pPr>
+            <w:pStyle w:val="ACF6EF5A74B340129F607F88AF7F6A84"/>
+          </w:pPr>
+          <w:r>
+            <w:t>[Nom de l’auteur]</w:t>
+          </w:r>
+        </w:p>
+      </w:docPartBody>
+    </w:docPart>
   </w:docParts>
 </w:glossaryDocument>
 </file>
@@ -30816,6 +32169,7 @@
     <w:rsid w:val="001A5DA1"/>
     <w:rsid w:val="00524822"/>
     <w:rsid w:val="00571B30"/>
+    <w:rsid w:val="00624127"/>
     <w:rsid w:val="00AF4EC1"/>
     <w:rsid w:val="00B505B6"/>
     <w:rsid w:val="00E24B21"/>
@@ -31273,6 +32627,14 @@
       <w:color w:val="808080"/>
     </w:rPr>
   </w:style>
+  <w:style w:type="paragraph" w:customStyle="1" w:styleId="B55FE11B9DA64A38892586CFD8558FEB">
+    <w:name w:val="B55FE11B9DA64A38892586CFD8558FEB"/>
+    <w:rsid w:val="00624127"/>
+  </w:style>
+  <w:style w:type="paragraph" w:customStyle="1" w:styleId="ACF6EF5A74B340129F607F88AF7F6A84">
+    <w:name w:val="ACF6EF5A74B340129F607F88AF7F6A84"/>
+    <w:rsid w:val="00624127"/>
+  </w:style>
 </w:styles>
 </file>
 
@@ -31542,4 +32904,16 @@
     </a:ext>
   </a:extLst>
 </a:theme>
+</file>
+
+<file path=customXml/item1.xml><?xml version="1.0" encoding="utf-8"?>
+<b:Sources xmlns:b="http://schemas.openxmlformats.org/officeDocument/2006/bibliography" xmlns="http://schemas.openxmlformats.org/officeDocument/2006/bibliography" SelectedStyle="\APASixthEditionOfficeOnline.xsl" StyleName="APA" Version="6"/>
+</file>
+
+<file path=customXml/itemProps1.xml><?xml version="1.0" encoding="utf-8"?>
+<ds:datastoreItem xmlns:ds="http://schemas.openxmlformats.org/officeDocument/2006/customXml" ds:itemID="{8C56EC77-F063-4004-B1CF-B6565298D605}">
+  <ds:schemaRefs>
+    <ds:schemaRef ds:uri="http://schemas.openxmlformats.org/officeDocument/2006/bibliography"/>
+  </ds:schemaRefs>
+</ds:datastoreItem>
 </file>
--- a/rapports/Rapport_global.docx
+++ b/rapports/Rapport_global.docx
@@ -4154,7 +4154,7 @@
           <w:r>
             <w:fldChar w:fldCharType="separate"/>
           </w:r>
-          <w:hyperlink w:anchor="_Toc374540557" w:history="1">
+          <w:hyperlink w:anchor="_Toc378337896" w:history="1">
             <w:r>
               <w:rPr>
                 <w:rStyle w:val="Lienhypertexte"/>
@@ -4181,7 +4181,7 @@
                 <w:noProof/>
                 <w:webHidden/>
               </w:rPr>
-              <w:instrText xml:space="preserve"> PAGEREF _Toc374540557 \h </w:instrText>
+              <w:instrText xml:space="preserve"> PAGEREF _Toc378337896 \h </w:instrText>
             </w:r>
             <w:r>
               <w:rPr>
@@ -4225,7 +4225,7 @@
               <w:lang w:eastAsia="fr-FR"/>
             </w:rPr>
           </w:pPr>
-          <w:hyperlink w:anchor="_Toc374540558" w:history="1">
+          <w:hyperlink w:anchor="_Toc378337897" w:history="1">
             <w:r>
               <w:rPr>
                 <w:rStyle w:val="Lienhypertexte"/>
@@ -4252,7 +4252,7 @@
                 <w:noProof/>
                 <w:webHidden/>
               </w:rPr>
-              <w:instrText xml:space="preserve"> PAGEREF _Toc374540558 \h </w:instrText>
+              <w:instrText xml:space="preserve"> PAGEREF _Toc378337897 \h </w:instrText>
             </w:r>
             <w:r>
               <w:rPr>
@@ -4296,7 +4296,7 @@
               <w:lang w:eastAsia="fr-FR"/>
             </w:rPr>
           </w:pPr>
-          <w:hyperlink w:anchor="_Toc374540559" w:history="1">
+          <w:hyperlink w:anchor="_Toc378337898" w:history="1">
             <w:r>
               <w:rPr>
                 <w:rStyle w:val="Lienhypertexte"/>
@@ -4323,7 +4323,7 @@
                 <w:noProof/>
                 <w:webHidden/>
               </w:rPr>
-              <w:instrText xml:space="preserve"> PAGEREF _Toc374540559 \h </w:instrText>
+              <w:instrText xml:space="preserve"> PAGEREF _Toc378337898 \h </w:instrText>
             </w:r>
             <w:r>
               <w:rPr>
@@ -4368,7 +4368,7 @@
               <w:lang w:eastAsia="fr-FR"/>
             </w:rPr>
           </w:pPr>
-          <w:hyperlink w:anchor="_Toc374540560" w:history="1">
+          <w:hyperlink w:anchor="_Toc378337899" w:history="1">
             <w:r>
               <w:rPr>
                 <w:rStyle w:val="Lienhypertexte"/>
@@ -4411,7 +4411,7 @@
                 <w:noProof/>
                 <w:webHidden/>
               </w:rPr>
-              <w:instrText xml:space="preserve"> PAGEREF _Toc374540560 \h </w:instrText>
+              <w:instrText xml:space="preserve"> PAGEREF _Toc378337899 \h </w:instrText>
             </w:r>
             <w:r>
               <w:rPr>
@@ -4455,7 +4455,7 @@
               <w:lang w:eastAsia="fr-FR"/>
             </w:rPr>
           </w:pPr>
-          <w:hyperlink w:anchor="_Toc374540561" w:history="1">
+          <w:hyperlink w:anchor="_Toc378337900" w:history="1">
             <w:r>
               <w:rPr>
                 <w:rStyle w:val="Lienhypertexte"/>
@@ -4482,7 +4482,7 @@
                 <w:noProof/>
                 <w:webHidden/>
               </w:rPr>
-              <w:instrText xml:space="preserve"> PAGEREF _Toc374540561 \h </w:instrText>
+              <w:instrText xml:space="preserve"> PAGEREF _Toc378337900 \h </w:instrText>
             </w:r>
             <w:r>
               <w:rPr>
@@ -4526,7 +4526,7 @@
               <w:lang w:eastAsia="fr-FR"/>
             </w:rPr>
           </w:pPr>
-          <w:hyperlink w:anchor="_Toc374540562" w:history="1">
+          <w:hyperlink w:anchor="_Toc378337901" w:history="1">
             <w:r>
               <w:rPr>
                 <w:rStyle w:val="Lienhypertexte"/>
@@ -4553,7 +4553,7 @@
                 <w:noProof/>
                 <w:webHidden/>
               </w:rPr>
-              <w:instrText xml:space="preserve"> PAGEREF _Toc374540562 \h </w:instrText>
+              <w:instrText xml:space="preserve"> PAGEREF _Toc378337901 \h </w:instrText>
             </w:r>
             <w:r>
               <w:rPr>
@@ -4598,7 +4598,7 @@
               <w:lang w:eastAsia="fr-FR"/>
             </w:rPr>
           </w:pPr>
-          <w:hyperlink w:anchor="_Toc374540563" w:history="1">
+          <w:hyperlink w:anchor="_Toc378337902" w:history="1">
             <w:r>
               <w:rPr>
                 <w:rStyle w:val="Lienhypertexte"/>
@@ -4641,7 +4641,7 @@
                 <w:noProof/>
                 <w:webHidden/>
               </w:rPr>
-              <w:instrText xml:space="preserve"> PAGEREF _Toc374540563 \h </w:instrText>
+              <w:instrText xml:space="preserve"> PAGEREF _Toc378337902 \h </w:instrText>
             </w:r>
             <w:r>
               <w:rPr>
@@ -4685,7 +4685,7 @@
               <w:lang w:eastAsia="fr-FR"/>
             </w:rPr>
           </w:pPr>
-          <w:hyperlink w:anchor="_Toc374540564" w:history="1">
+          <w:hyperlink w:anchor="_Toc378337903" w:history="1">
             <w:r>
               <w:rPr>
                 <w:rStyle w:val="Lienhypertexte"/>
@@ -4712,7 +4712,7 @@
                 <w:noProof/>
                 <w:webHidden/>
               </w:rPr>
-              <w:instrText xml:space="preserve"> PAGEREF _Toc374540564 \h </w:instrText>
+              <w:instrText xml:space="preserve"> PAGEREF _Toc378337903 \h </w:instrText>
             </w:r>
             <w:r>
               <w:rPr>
@@ -4756,7 +4756,7 @@
               <w:lang w:eastAsia="fr-FR"/>
             </w:rPr>
           </w:pPr>
-          <w:hyperlink w:anchor="_Toc374540565" w:history="1">
+          <w:hyperlink w:anchor="_Toc378337904" w:history="1">
             <w:r>
               <w:rPr>
                 <w:rStyle w:val="Lienhypertexte"/>
@@ -4783,7 +4783,7 @@
                 <w:noProof/>
                 <w:webHidden/>
               </w:rPr>
-              <w:instrText xml:space="preserve"> PAGEREF _Toc374540565 \h </w:instrText>
+              <w:instrText xml:space="preserve"> PAGEREF _Toc378337904 \h </w:instrText>
             </w:r>
             <w:r>
               <w:rPr>
@@ -4828,7 +4828,7 @@
               <w:lang w:eastAsia="fr-FR"/>
             </w:rPr>
           </w:pPr>
-          <w:hyperlink w:anchor="_Toc374540566" w:history="1">
+          <w:hyperlink w:anchor="_Toc378337905" w:history="1">
             <w:r>
               <w:rPr>
                 <w:rStyle w:val="Lienhypertexte"/>
@@ -4871,7 +4871,7 @@
                 <w:noProof/>
                 <w:webHidden/>
               </w:rPr>
-              <w:instrText xml:space="preserve"> PAGEREF _Toc374540566 \h </w:instrText>
+              <w:instrText xml:space="preserve"> PAGEREF _Toc378337905 \h </w:instrText>
             </w:r>
             <w:r>
               <w:rPr>
@@ -4915,7 +4915,7 @@
               <w:lang w:eastAsia="fr-FR"/>
             </w:rPr>
           </w:pPr>
-          <w:hyperlink w:anchor="_Toc374540567" w:history="1">
+          <w:hyperlink w:anchor="_Toc378337906" w:history="1">
             <w:r>
               <w:rPr>
                 <w:rStyle w:val="Lienhypertexte"/>
@@ -4942,7 +4942,7 @@
                 <w:noProof/>
                 <w:webHidden/>
               </w:rPr>
-              <w:instrText xml:space="preserve"> PAGEREF _Toc374540567 \h </w:instrText>
+              <w:instrText xml:space="preserve"> PAGEREF _Toc378337906 \h </w:instrText>
             </w:r>
             <w:r>
               <w:rPr>
@@ -4986,7 +4986,7 @@
               <w:lang w:eastAsia="fr-FR"/>
             </w:rPr>
           </w:pPr>
-          <w:hyperlink w:anchor="_Toc374540568" w:history="1">
+          <w:hyperlink w:anchor="_Toc378337907" w:history="1">
             <w:r>
               <w:rPr>
                 <w:rStyle w:val="Lienhypertexte"/>
@@ -5013,7 +5013,7 @@
                 <w:noProof/>
                 <w:webHidden/>
               </w:rPr>
-              <w:instrText xml:space="preserve"> PAGEREF _Toc374540568 \h </w:instrText>
+              <w:instrText xml:space="preserve"> PAGEREF _Toc378337907 \h </w:instrText>
             </w:r>
             <w:r>
               <w:rPr>
@@ -5057,7 +5057,7 @@
               <w:lang w:eastAsia="fr-FR"/>
             </w:rPr>
           </w:pPr>
-          <w:hyperlink w:anchor="_Toc374540569" w:history="1">
+          <w:hyperlink w:anchor="_Toc378337908" w:history="1">
             <w:r>
               <w:rPr>
                 <w:rStyle w:val="Lienhypertexte"/>
@@ -5084,7 +5084,7 @@
                 <w:noProof/>
                 <w:webHidden/>
               </w:rPr>
-              <w:instrText xml:space="preserve"> PAGEREF _Toc374540569 \h </w:instrText>
+              <w:instrText xml:space="preserve"> PAGEREF _Toc378337908 \h </w:instrText>
             </w:r>
             <w:r>
               <w:rPr>
@@ -5129,7 +5129,7 @@
               <w:lang w:eastAsia="fr-FR"/>
             </w:rPr>
           </w:pPr>
-          <w:hyperlink w:anchor="_Toc374540570" w:history="1">
+          <w:hyperlink w:anchor="_Toc378337909" w:history="1">
             <w:r>
               <w:rPr>
                 <w:rStyle w:val="Lienhypertexte"/>
@@ -5172,7 +5172,7 @@
                 <w:noProof/>
                 <w:webHidden/>
               </w:rPr>
-              <w:instrText xml:space="preserve"> PAGEREF _Toc374540570 \h </w:instrText>
+              <w:instrText xml:space="preserve"> PAGEREF _Toc378337909 \h </w:instrText>
             </w:r>
             <w:r>
               <w:rPr>
@@ -5217,7 +5217,7 @@
               <w:lang w:eastAsia="fr-FR"/>
             </w:rPr>
           </w:pPr>
-          <w:hyperlink w:anchor="_Toc374540571" w:history="1">
+          <w:hyperlink w:anchor="_Toc378337910" w:history="1">
             <w:r>
               <w:rPr>
                 <w:rStyle w:val="Lienhypertexte"/>
@@ -5260,7 +5260,7 @@
                 <w:noProof/>
                 <w:webHidden/>
               </w:rPr>
-              <w:instrText xml:space="preserve"> PAGEREF _Toc374540571 \h </w:instrText>
+              <w:instrText xml:space="preserve"> PAGEREF _Toc378337910 \h </w:instrText>
             </w:r>
             <w:r>
               <w:rPr>
@@ -5305,7 +5305,7 @@
               <w:lang w:eastAsia="fr-FR"/>
             </w:rPr>
           </w:pPr>
-          <w:hyperlink w:anchor="_Toc374540572" w:history="1">
+          <w:hyperlink w:anchor="_Toc378337911" w:history="1">
             <w:r>
               <w:rPr>
                 <w:rStyle w:val="Lienhypertexte"/>
@@ -5348,7 +5348,7 @@
                 <w:noProof/>
                 <w:webHidden/>
               </w:rPr>
-              <w:instrText xml:space="preserve"> PAGEREF _Toc374540572 \h </w:instrText>
+              <w:instrText xml:space="preserve"> PAGEREF _Toc378337911 \h </w:instrText>
             </w:r>
             <w:r>
               <w:rPr>
@@ -5392,7 +5392,7 @@
               <w:lang w:eastAsia="fr-FR"/>
             </w:rPr>
           </w:pPr>
-          <w:hyperlink w:anchor="_Toc374540573" w:history="1">
+          <w:hyperlink w:anchor="_Toc378337912" w:history="1">
             <w:r>
               <w:rPr>
                 <w:rStyle w:val="Lienhypertexte"/>
@@ -5419,7 +5419,7 @@
                 <w:noProof/>
                 <w:webHidden/>
               </w:rPr>
-              <w:instrText xml:space="preserve"> PAGEREF _Toc374540573 \h </w:instrText>
+              <w:instrText xml:space="preserve"> PAGEREF _Toc378337912 \h </w:instrText>
             </w:r>
             <w:r>
               <w:rPr>
@@ -5464,7 +5464,7 @@
               <w:lang w:eastAsia="fr-FR"/>
             </w:rPr>
           </w:pPr>
-          <w:hyperlink w:anchor="_Toc374540574" w:history="1">
+          <w:hyperlink w:anchor="_Toc378337913" w:history="1">
             <w:r>
               <w:rPr>
                 <w:rStyle w:val="Lienhypertexte"/>
@@ -5507,7 +5507,7 @@
                 <w:noProof/>
                 <w:webHidden/>
               </w:rPr>
-              <w:instrText xml:space="preserve"> PAGEREF _Toc374540574 \h </w:instrText>
+              <w:instrText xml:space="preserve"> PAGEREF _Toc378337913 \h </w:instrText>
             </w:r>
             <w:r>
               <w:rPr>
@@ -5552,7 +5552,7 @@
               <w:lang w:eastAsia="fr-FR"/>
             </w:rPr>
           </w:pPr>
-          <w:hyperlink w:anchor="_Toc374540575" w:history="1">
+          <w:hyperlink w:anchor="_Toc378337914" w:history="1">
             <w:r>
               <w:rPr>
                 <w:rStyle w:val="Lienhypertexte"/>
@@ -5595,7 +5595,7 @@
                 <w:noProof/>
                 <w:webHidden/>
               </w:rPr>
-              <w:instrText xml:space="preserve"> PAGEREF _Toc374540575 \h </w:instrText>
+              <w:instrText xml:space="preserve"> PAGEREF _Toc378337914 \h </w:instrText>
             </w:r>
             <w:r>
               <w:rPr>
@@ -5640,7 +5640,7 @@
               <w:lang w:eastAsia="fr-FR"/>
             </w:rPr>
           </w:pPr>
-          <w:hyperlink w:anchor="_Toc374540576" w:history="1">
+          <w:hyperlink w:anchor="_Toc378337915" w:history="1">
             <w:r>
               <w:rPr>
                 <w:rStyle w:val="Lienhypertexte"/>
@@ -5683,7 +5683,7 @@
                 <w:noProof/>
                 <w:webHidden/>
               </w:rPr>
-              <w:instrText xml:space="preserve"> PAGEREF _Toc374540576 \h </w:instrText>
+              <w:instrText xml:space="preserve"> PAGEREF _Toc378337915 \h </w:instrText>
             </w:r>
             <w:r>
               <w:rPr>
@@ -5704,6 +5704,338 @@
                 <w:webHidden/>
               </w:rPr>
               <w:t>16</w:t>
+            </w:r>
+            <w:r>
+              <w:rPr>
+                <w:noProof/>
+                <w:webHidden/>
+              </w:rPr>
+              <w:fldChar w:fldCharType="end"/>
+            </w:r>
+          </w:hyperlink>
+        </w:p>
+        <w:p>
+          <w:pPr>
+            <w:pStyle w:val="TM1"/>
+            <w:tabs>
+              <w:tab w:val="right" w:leader="dot" w:pos="9062"/>
+            </w:tabs>
+            <w:rPr>
+              <w:noProof/>
+              <w:sz w:val="22"/>
+              <w:szCs w:val="22"/>
+              <w:lang w:eastAsia="fr-FR"/>
+            </w:rPr>
+          </w:pPr>
+          <w:hyperlink w:anchor="_Toc378337916" w:history="1">
+            <w:r>
+              <w:rPr>
+                <w:rStyle w:val="Lienhypertexte"/>
+                <w:noProof/>
+              </w:rPr>
+              <w:t>TD4</w:t>
+            </w:r>
+            <w:r>
+              <w:rPr>
+                <w:noProof/>
+                <w:webHidden/>
+              </w:rPr>
+              <w:tab/>
+            </w:r>
+            <w:r>
+              <w:rPr>
+                <w:noProof/>
+                <w:webHidden/>
+              </w:rPr>
+              <w:fldChar w:fldCharType="begin"/>
+            </w:r>
+            <w:r>
+              <w:rPr>
+                <w:noProof/>
+                <w:webHidden/>
+              </w:rPr>
+              <w:instrText xml:space="preserve"> PAGEREF _Toc378337916 \h </w:instrText>
+            </w:r>
+            <w:r>
+              <w:rPr>
+                <w:noProof/>
+                <w:webHidden/>
+              </w:rPr>
+            </w:r>
+            <w:r>
+              <w:rPr>
+                <w:noProof/>
+                <w:webHidden/>
+              </w:rPr>
+              <w:fldChar w:fldCharType="separate"/>
+            </w:r>
+            <w:r>
+              <w:rPr>
+                <w:noProof/>
+                <w:webHidden/>
+              </w:rPr>
+              <w:t>19</w:t>
+            </w:r>
+            <w:r>
+              <w:rPr>
+                <w:noProof/>
+                <w:webHidden/>
+              </w:rPr>
+              <w:fldChar w:fldCharType="end"/>
+            </w:r>
+          </w:hyperlink>
+        </w:p>
+        <w:p>
+          <w:pPr>
+            <w:pStyle w:val="TM1"/>
+            <w:tabs>
+              <w:tab w:val="right" w:leader="dot" w:pos="9062"/>
+            </w:tabs>
+            <w:rPr>
+              <w:noProof/>
+              <w:sz w:val="22"/>
+              <w:szCs w:val="22"/>
+              <w:lang w:eastAsia="fr-FR"/>
+            </w:rPr>
+          </w:pPr>
+          <w:hyperlink w:anchor="_Toc378337917" w:history="1">
+            <w:r>
+              <w:rPr>
+                <w:rStyle w:val="Lienhypertexte"/>
+                <w:noProof/>
+              </w:rPr>
+              <w:t>TP5</w:t>
+            </w:r>
+            <w:r>
+              <w:rPr>
+                <w:noProof/>
+                <w:webHidden/>
+              </w:rPr>
+              <w:tab/>
+            </w:r>
+            <w:r>
+              <w:rPr>
+                <w:noProof/>
+                <w:webHidden/>
+              </w:rPr>
+              <w:fldChar w:fldCharType="begin"/>
+            </w:r>
+            <w:r>
+              <w:rPr>
+                <w:noProof/>
+                <w:webHidden/>
+              </w:rPr>
+              <w:instrText xml:space="preserve"> PAGEREF _Toc378337917 \h </w:instrText>
+            </w:r>
+            <w:r>
+              <w:rPr>
+                <w:noProof/>
+                <w:webHidden/>
+              </w:rPr>
+            </w:r>
+            <w:r>
+              <w:rPr>
+                <w:noProof/>
+                <w:webHidden/>
+              </w:rPr>
+              <w:fldChar w:fldCharType="separate"/>
+            </w:r>
+            <w:r>
+              <w:rPr>
+                <w:noProof/>
+                <w:webHidden/>
+              </w:rPr>
+              <w:t>21</w:t>
+            </w:r>
+            <w:r>
+              <w:rPr>
+                <w:noProof/>
+                <w:webHidden/>
+              </w:rPr>
+              <w:fldChar w:fldCharType="end"/>
+            </w:r>
+          </w:hyperlink>
+        </w:p>
+        <w:p>
+          <w:pPr>
+            <w:pStyle w:val="TM2"/>
+            <w:tabs>
+              <w:tab w:val="left" w:pos="660"/>
+              <w:tab w:val="right" w:leader="dot" w:pos="9062"/>
+            </w:tabs>
+            <w:rPr>
+              <w:noProof/>
+              <w:sz w:val="22"/>
+              <w:szCs w:val="22"/>
+              <w:lang w:eastAsia="fr-FR"/>
+            </w:rPr>
+          </w:pPr>
+          <w:hyperlink w:anchor="_Toc378337918" w:history="1">
+            <w:r>
+              <w:rPr>
+                <w:rStyle w:val="Lienhypertexte"/>
+                <w:noProof/>
+              </w:rPr>
+              <w:t>1.</w:t>
+            </w:r>
+            <w:r>
+              <w:rPr>
+                <w:noProof/>
+                <w:sz w:val="22"/>
+                <w:szCs w:val="22"/>
+                <w:lang w:eastAsia="fr-FR"/>
+              </w:rPr>
+              <w:tab/>
+            </w:r>
+            <w:r>
+              <w:rPr>
+                <w:rStyle w:val="Lienhypertexte"/>
+                <w:noProof/>
+              </w:rPr>
+              <w:t>Ho</w:t>
+            </w:r>
+            <w:r>
+              <w:rPr>
+                <w:rStyle w:val="Lienhypertexte"/>
+                <w:noProof/>
+              </w:rPr>
+              <w:t>f</w:t>
+            </w:r>
+            <w:r>
+              <w:rPr>
+                <w:rStyle w:val="Lienhypertexte"/>
+                <w:noProof/>
+              </w:rPr>
+              <w:t>fman</w:t>
+            </w:r>
+            <w:r>
+              <w:rPr>
+                <w:noProof/>
+                <w:webHidden/>
+              </w:rPr>
+              <w:tab/>
+            </w:r>
+            <w:r>
+              <w:rPr>
+                <w:noProof/>
+                <w:webHidden/>
+              </w:rPr>
+              <w:fldChar w:fldCharType="begin"/>
+            </w:r>
+            <w:r>
+              <w:rPr>
+                <w:noProof/>
+                <w:webHidden/>
+              </w:rPr>
+              <w:instrText xml:space="preserve"> PAGEREF _Toc378337918 \h </w:instrText>
+            </w:r>
+            <w:r>
+              <w:rPr>
+                <w:noProof/>
+                <w:webHidden/>
+              </w:rPr>
+            </w:r>
+            <w:r>
+              <w:rPr>
+                <w:noProof/>
+                <w:webHidden/>
+              </w:rPr>
+              <w:fldChar w:fldCharType="separate"/>
+            </w:r>
+            <w:r>
+              <w:rPr>
+                <w:noProof/>
+                <w:webHidden/>
+              </w:rPr>
+              <w:t>21</w:t>
+            </w:r>
+            <w:r>
+              <w:rPr>
+                <w:noProof/>
+                <w:webHidden/>
+              </w:rPr>
+              <w:fldChar w:fldCharType="end"/>
+            </w:r>
+          </w:hyperlink>
+        </w:p>
+        <w:p>
+          <w:pPr>
+            <w:pStyle w:val="TM2"/>
+            <w:tabs>
+              <w:tab w:val="left" w:pos="660"/>
+              <w:tab w:val="right" w:leader="dot" w:pos="9062"/>
+            </w:tabs>
+            <w:rPr>
+              <w:noProof/>
+              <w:sz w:val="22"/>
+              <w:szCs w:val="22"/>
+              <w:lang w:eastAsia="fr-FR"/>
+            </w:rPr>
+          </w:pPr>
+          <w:hyperlink w:anchor="_Toc378337919" w:history="1">
+            <w:r>
+              <w:rPr>
+                <w:rStyle w:val="Lienhypertexte"/>
+                <w:noProof/>
+              </w:rPr>
+              <w:t>2.</w:t>
+            </w:r>
+            <w:r>
+              <w:rPr>
+                <w:noProof/>
+                <w:sz w:val="22"/>
+                <w:szCs w:val="22"/>
+                <w:lang w:eastAsia="fr-FR"/>
+              </w:rPr>
+              <w:tab/>
+            </w:r>
+            <w:r>
+              <w:rPr>
+                <w:rStyle w:val="Lienhypertexte"/>
+                <w:noProof/>
+              </w:rPr>
+              <w:t>Comparaison</w:t>
+            </w:r>
+            <w:r>
+              <w:rPr>
+                <w:noProof/>
+                <w:webHidden/>
+              </w:rPr>
+              <w:tab/>
+            </w:r>
+            <w:r>
+              <w:rPr>
+                <w:noProof/>
+                <w:webHidden/>
+              </w:rPr>
+              <w:fldChar w:fldCharType="begin"/>
+            </w:r>
+            <w:r>
+              <w:rPr>
+                <w:noProof/>
+                <w:webHidden/>
+              </w:rPr>
+              <w:instrText xml:space="preserve"> PAGEREF _Toc378337919 \h </w:instrText>
+            </w:r>
+            <w:r>
+              <w:rPr>
+                <w:noProof/>
+                <w:webHidden/>
+              </w:rPr>
+            </w:r>
+            <w:r>
+              <w:rPr>
+                <w:noProof/>
+                <w:webHidden/>
+              </w:rPr>
+              <w:fldChar w:fldCharType="separate"/>
+            </w:r>
+            <w:r>
+              <w:rPr>
+                <w:noProof/>
+                <w:webHidden/>
+              </w:rPr>
+              <w:t>22</w:t>
             </w:r>
             <w:r>
               <w:rPr>
@@ -5755,7 +6087,7 @@
       <w:pPr>
         <w:pStyle w:val="Titre1"/>
       </w:pPr>
-      <w:bookmarkStart w:id="0" w:name="_Toc374540557"/>
+      <w:bookmarkStart w:id="0" w:name="_Toc378337896"/>
       <w:r>
         <w:t>Préambule :</w:t>
       </w:r>
@@ -5780,7 +6112,7 @@
       <w:pPr>
         <w:pStyle w:val="Titre1"/>
       </w:pPr>
-      <w:bookmarkStart w:id="1" w:name="_Toc374540558"/>
+      <w:bookmarkStart w:id="1" w:name="_Toc378337897"/>
       <w:r>
         <w:t>Librairies :</w:t>
       </w:r>
@@ -6004,7 +6336,7 @@
       <w:pPr>
         <w:pStyle w:val="Titre1"/>
       </w:pPr>
-      <w:bookmarkStart w:id="2" w:name="_Toc374540559"/>
+      <w:bookmarkStart w:id="2" w:name="_Toc378337898"/>
       <w:r>
         <w:lastRenderedPageBreak/>
         <w:t>TD1</w:t>
@@ -6021,7 +6353,7 @@
         </w:numPr>
         <w:spacing w:before="0" w:after="160" w:line="276" w:lineRule="auto"/>
       </w:pPr>
-      <w:bookmarkStart w:id="3" w:name="_Toc374540560"/>
+      <w:bookmarkStart w:id="3" w:name="_Toc378337899"/>
       <w:r>
         <w:t>Filtre de Haar, Analyse</w:t>
       </w:r>
@@ -6034,7 +6366,7 @@
         <w:spacing w:before="0" w:after="160"/>
         <w:ind w:firstLine="708"/>
       </w:pPr>
-      <w:bookmarkStart w:id="4" w:name="_Toc374540561"/>
+      <w:bookmarkStart w:id="4" w:name="_Toc378337900"/>
       <w:r>
         <w:t>Méthode directe</w:t>
       </w:r>
@@ -7333,7 +7665,7 @@
         <w:pStyle w:val="Titre3"/>
         <w:ind w:firstLine="567"/>
       </w:pPr>
-      <w:bookmarkStart w:id="5" w:name="_Toc374540562"/>
+      <w:bookmarkStart w:id="5" w:name="_Toc378337901"/>
       <w:r>
         <w:lastRenderedPageBreak/>
         <w:t>Filtrage</w:t>
@@ -8668,7 +9000,7 @@
           <w:numId w:val="4"/>
         </w:numPr>
       </w:pPr>
-      <w:bookmarkStart w:id="6" w:name="_Toc374540563"/>
+      <w:bookmarkStart w:id="6" w:name="_Toc378337902"/>
       <w:r>
         <w:lastRenderedPageBreak/>
         <w:t>Reconstitution, Synthèse</w:t>
@@ -8685,7 +9017,7 @@
       <w:r>
         <w:tab/>
       </w:r>
-      <w:bookmarkStart w:id="8" w:name="_Toc374540564"/>
+      <w:bookmarkStart w:id="8" w:name="_Toc378337903"/>
       <w:r>
         <w:t>Inversion directe</w:t>
       </w:r>
@@ -9887,7 +10219,7 @@
         <w:lastRenderedPageBreak/>
         <w:tab/>
       </w:r>
-      <w:bookmarkStart w:id="9" w:name="_Toc374540565"/>
+      <w:bookmarkStart w:id="9" w:name="_Toc378337904"/>
       <w:r>
         <w:t>Synthèse</w:t>
       </w:r>
@@ -10362,7 +10694,7 @@
           <w:numId w:val="4"/>
         </w:numPr>
       </w:pPr>
-      <w:bookmarkStart w:id="10" w:name="_Toc374540566"/>
+      <w:bookmarkStart w:id="10" w:name="_Toc378337905"/>
       <w:r>
         <w:lastRenderedPageBreak/>
         <w:t>Récursivité</w:t>
@@ -10377,7 +10709,7 @@
       <w:r>
         <w:tab/>
       </w:r>
-      <w:bookmarkStart w:id="11" w:name="_Toc374540567"/>
+      <w:bookmarkStart w:id="11" w:name="_Toc378337906"/>
       <w:r>
         <w:t>Analyse</w:t>
       </w:r>
@@ -10952,7 +11284,7 @@
       <w:pPr>
         <w:pStyle w:val="Titre3"/>
       </w:pPr>
-      <w:bookmarkStart w:id="12" w:name="_Toc374540568"/>
+      <w:bookmarkStart w:id="12" w:name="_Toc378337907"/>
       <w:r>
         <w:lastRenderedPageBreak/>
         <w:t>Synthèse</w:t>
@@ -11305,7 +11637,7 @@
       <w:pPr>
         <w:pStyle w:val="Titre1"/>
       </w:pPr>
-      <w:bookmarkStart w:id="13" w:name="_Toc374540569"/>
+      <w:bookmarkStart w:id="13" w:name="_Toc378337908"/>
       <w:r>
         <w:lastRenderedPageBreak/>
         <w:t>TD2</w:t>
@@ -11327,7 +11659,7 @@
       <w:bookmarkStart w:id="17" w:name="_Ref374536209"/>
       <w:bookmarkStart w:id="18" w:name="_Ref374536268"/>
       <w:bookmarkStart w:id="19" w:name="_Ref374536330"/>
-      <w:bookmarkStart w:id="20" w:name="_Toc374540570"/>
+      <w:bookmarkStart w:id="20" w:name="_Toc378337909"/>
       <w:bookmarkEnd w:id="14"/>
       <w:r>
         <w:t>Quantificateur scalaire</w:t>
@@ -12608,7 +12940,7 @@
         </w:numPr>
       </w:pPr>
       <w:bookmarkStart w:id="22" w:name="_Toc372546237"/>
-      <w:bookmarkStart w:id="23" w:name="_Toc374540571"/>
+      <w:bookmarkStart w:id="23" w:name="_Toc378337910"/>
       <w:r>
         <w:lastRenderedPageBreak/>
         <w:t>Caractéristique Entrée / Sortie</w:t>
@@ -12773,7 +13105,7 @@
         </w:numPr>
       </w:pPr>
       <w:bookmarkStart w:id="24" w:name="_Toc372546238"/>
-      <w:bookmarkStart w:id="25" w:name="_Toc374540572"/>
+      <w:bookmarkStart w:id="25" w:name="_Toc378337911"/>
       <w:r>
         <w:lastRenderedPageBreak/>
         <w:t>Distorsion</w:t>
@@ -13154,7 +13486,7 @@
       <w:pPr>
         <w:pStyle w:val="Titre1"/>
       </w:pPr>
-      <w:bookmarkStart w:id="26" w:name="_Toc374540573"/>
+      <w:bookmarkStart w:id="26" w:name="_Toc378337912"/>
       <w:r>
         <w:lastRenderedPageBreak/>
         <w:t>TD3</w:t>
@@ -13171,7 +13503,7 @@
         </w:numPr>
       </w:pPr>
       <w:bookmarkStart w:id="27" w:name="_Toc374533518"/>
-      <w:bookmarkStart w:id="28" w:name="_Toc374540574"/>
+      <w:bookmarkStart w:id="28" w:name="_Toc378337913"/>
       <w:r>
         <w:t>Quantification</w:t>
       </w:r>
@@ -13327,7 +13659,7 @@
         </w:numPr>
       </w:pPr>
       <w:bookmarkStart w:id="29" w:name="_Toc374533519"/>
-      <w:bookmarkStart w:id="30" w:name="_Toc374540575"/>
+      <w:bookmarkStart w:id="30" w:name="_Toc378337914"/>
       <w:r>
         <w:t>Entropie</w:t>
       </w:r>
@@ -13901,7 +14233,7 @@
         </w:numPr>
       </w:pPr>
       <w:bookmarkStart w:id="31" w:name="_Toc374533520"/>
-      <w:bookmarkStart w:id="32" w:name="_Toc374540576"/>
+      <w:bookmarkStart w:id="32" w:name="_Toc378337915"/>
       <w:r>
         <w:lastRenderedPageBreak/>
         <w:t>Reconstruction</w:t>
@@ -14260,37 +14592,49 @@
         </w:sectPr>
       </w:pPr>
     </w:p>
-    <w:p>
-      <w:pPr>
-        <w:jc w:val="center"/>
-      </w:pPr>
-    </w:p>
     <w:tbl>
       <w:tblPr>
         <w:tblStyle w:val="Grilledutableau"/>
-        <w:tblW w:w="16018" w:type="dxa"/>
+        <w:tblW w:w="16443" w:type="dxa"/>
         <w:tblInd w:w="-1139" w:type="dxa"/>
         <w:tblLayout w:type="fixed"/>
         <w:tblLook w:val="04A0" w:firstRow="1" w:lastRow="0" w:firstColumn="1" w:lastColumn="0" w:noHBand="0" w:noVBand="1"/>
       </w:tblPr>
       <w:tblGrid>
-        <w:gridCol w:w="1418"/>
+        <w:gridCol w:w="1985"/>
+        <w:gridCol w:w="3544"/>
         <w:gridCol w:w="3685"/>
         <w:gridCol w:w="3686"/>
-        <w:gridCol w:w="3544"/>
-        <w:gridCol w:w="3685"/>
+        <w:gridCol w:w="3543"/>
       </w:tblGrid>
       <w:tr>
         <w:tc>
           <w:tcPr>
-            <w:tcW w:w="1418" w:type="dxa"/>
+            <w:tcW w:w="1985" w:type="dxa"/>
           </w:tcPr>
           <w:p>
             <w:pPr>
               <w:jc w:val="center"/>
             </w:pPr>
             <w:r>
-              <w:t>Nombre d’intervalles considéré</w:t>
+              <w:rPr>
+                <w:sz w:val="20"/>
+              </w:rPr>
+              <w:lastRenderedPageBreak/>
+              <w:t>Nombre d’intervalles</w:t>
+            </w:r>
+          </w:p>
+        </w:tc>
+        <w:tc>
+          <w:tcPr>
+            <w:tcW w:w="3544" w:type="dxa"/>
+          </w:tcPr>
+          <w:p>
+            <w:pPr>
+              <w:jc w:val="center"/>
+            </w:pPr>
+            <w:r>
+              <w:t>3</w:t>
             </w:r>
           </w:p>
         </w:tc>
@@ -14303,7 +14647,7 @@
               <w:jc w:val="center"/>
             </w:pPr>
             <w:r>
-              <w:t>3</w:t>
+              <w:t>5</w:t>
             </w:r>
           </w:p>
         </w:tc>
@@ -14316,26 +14660,13 @@
               <w:jc w:val="center"/>
             </w:pPr>
             <w:r>
-              <w:t>5</w:t>
-            </w:r>
-          </w:p>
-        </w:tc>
-        <w:tc>
-          <w:tcPr>
-            <w:tcW w:w="3544" w:type="dxa"/>
-          </w:tcPr>
-          <w:p>
-            <w:pPr>
-              <w:jc w:val="center"/>
-            </w:pPr>
-            <w:r>
               <w:t>9</w:t>
             </w:r>
           </w:p>
         </w:tc>
         <w:tc>
           <w:tcPr>
-            <w:tcW w:w="3685" w:type="dxa"/>
+            <w:tcW w:w="3543" w:type="dxa"/>
           </w:tcPr>
           <w:p>
             <w:pPr>
@@ -14350,7 +14681,7 @@
       <w:tr>
         <w:tc>
           <w:tcPr>
-            <w:tcW w:w="1418" w:type="dxa"/>
+            <w:tcW w:w="1985" w:type="dxa"/>
           </w:tcPr>
           <w:p>
             <w:pPr>
@@ -14363,7 +14694,7 @@
         </w:tc>
         <w:tc>
           <w:tcPr>
-            <w:tcW w:w="3685" w:type="dxa"/>
+            <w:tcW w:w="3544" w:type="dxa"/>
           </w:tcPr>
           <w:p>
             <w:pPr>
@@ -14420,7 +14751,7 @@
         </w:tc>
         <w:tc>
           <w:tcPr>
-            <w:tcW w:w="3686" w:type="dxa"/>
+            <w:tcW w:w="3685" w:type="dxa"/>
           </w:tcPr>
           <w:p>
             <w:pPr>
@@ -14477,7 +14808,7 @@
         </w:tc>
         <w:tc>
           <w:tcPr>
-            <w:tcW w:w="3544" w:type="dxa"/>
+            <w:tcW w:w="3686" w:type="dxa"/>
           </w:tcPr>
           <w:p>
             <w:pPr>
@@ -14534,7 +14865,7 @@
         </w:tc>
         <w:tc>
           <w:tcPr>
-            <w:tcW w:w="3685" w:type="dxa"/>
+            <w:tcW w:w="3543" w:type="dxa"/>
           </w:tcPr>
           <w:p>
             <w:pPr>
@@ -14593,7 +14924,7 @@
       <w:tr>
         <w:tc>
           <w:tcPr>
-            <w:tcW w:w="1418" w:type="dxa"/>
+            <w:tcW w:w="1985" w:type="dxa"/>
           </w:tcPr>
           <w:p>
             <w:pPr>
@@ -14606,6 +14937,67 @@
         </w:tc>
         <w:tc>
           <w:tcPr>
+            <w:tcW w:w="3544" w:type="dxa"/>
+          </w:tcPr>
+          <w:p>
+            <w:pPr>
+              <w:jc w:val="center"/>
+              <w:rPr>
+                <w:noProof/>
+                <w:lang w:eastAsia="fr-FR"/>
+              </w:rPr>
+            </w:pPr>
+            <w:r>
+              <w:rPr>
+                <w:noProof/>
+                <w:lang w:eastAsia="fr-FR"/>
+              </w:rPr>
+              <w:drawing>
+                <wp:inline distT="0" distB="0" distL="0" distR="0">
+                  <wp:extent cx="2160000" cy="2160000"/>
+                  <wp:effectExtent l="0" t="0" r="0" b="0"/>
+                  <wp:docPr id="92" name="Image 92"/>
+                  <wp:cNvGraphicFramePr>
+                    <a:graphicFrameLocks xmlns:a="http://schemas.openxmlformats.org/drawingml/2006/main" noChangeAspect="1"/>
+                  </wp:cNvGraphicFramePr>
+                  <a:graphic xmlns:a="http://schemas.openxmlformats.org/drawingml/2006/main">
+                    <a:graphicData uri="http://schemas.openxmlformats.org/drawingml/2006/picture">
+                      <pic:pic xmlns:pic="http://schemas.openxmlformats.org/drawingml/2006/picture">
+                        <pic:nvPicPr>
+                          <pic:cNvPr id="92" name="reconstruction2.bmp"/>
+                          <pic:cNvPicPr/>
+                        </pic:nvPicPr>
+                        <pic:blipFill>
+                          <a:blip r:embed="rId43">
+                            <a:extLst>
+                              <a:ext uri="{28A0092B-C50C-407E-A947-70E740481C1C}">
+                                <a14:useLocalDpi xmlns:a14="http://schemas.microsoft.com/office/drawing/2010/main" val="0"/>
+                              </a:ext>
+                            </a:extLst>
+                          </a:blip>
+                          <a:stretch>
+                            <a:fillRect/>
+                          </a:stretch>
+                        </pic:blipFill>
+                        <pic:spPr>
+                          <a:xfrm>
+                            <a:off x="0" y="0"/>
+                            <a:ext cx="2160000" cy="2160000"/>
+                          </a:xfrm>
+                          <a:prstGeom prst="rect">
+                            <a:avLst/>
+                          </a:prstGeom>
+                        </pic:spPr>
+                      </pic:pic>
+                    </a:graphicData>
+                  </a:graphic>
+                </wp:inline>
+              </w:drawing>
+            </w:r>
+          </w:p>
+        </w:tc>
+        <w:tc>
+          <w:tcPr>
             <w:tcW w:w="3685" w:type="dxa"/>
           </w:tcPr>
           <w:p>
@@ -14616,6 +15008,53 @@
                 <w:lang w:eastAsia="fr-FR"/>
               </w:rPr>
             </w:pPr>
+            <w:r>
+              <w:rPr>
+                <w:noProof/>
+                <w:lang w:eastAsia="fr-FR"/>
+              </w:rPr>
+              <w:drawing>
+                <wp:inline distT="0" distB="0" distL="0" distR="0" wp14:anchorId="03FD2889" wp14:editId="2208B922">
+                  <wp:extent cx="2160000" cy="2160000"/>
+                  <wp:effectExtent l="0" t="0" r="0" b="0"/>
+                  <wp:docPr id="93" name="Image 93"/>
+                  <wp:cNvGraphicFramePr>
+                    <a:graphicFrameLocks xmlns:a="http://schemas.openxmlformats.org/drawingml/2006/main" noChangeAspect="1"/>
+                  </wp:cNvGraphicFramePr>
+                  <a:graphic xmlns:a="http://schemas.openxmlformats.org/drawingml/2006/main">
+                    <a:graphicData uri="http://schemas.openxmlformats.org/drawingml/2006/picture">
+                      <pic:pic xmlns:pic="http://schemas.openxmlformats.org/drawingml/2006/picture">
+                        <pic:nvPicPr>
+                          <pic:cNvPr id="93" name="reconstruction4.bmp"/>
+                          <pic:cNvPicPr/>
+                        </pic:nvPicPr>
+                        <pic:blipFill>
+                          <a:blip r:embed="rId44">
+                            <a:extLst>
+                              <a:ext uri="{28A0092B-C50C-407E-A947-70E740481C1C}">
+                                <a14:useLocalDpi xmlns:a14="http://schemas.microsoft.com/office/drawing/2010/main" val="0"/>
+                              </a:ext>
+                            </a:extLst>
+                          </a:blip>
+                          <a:stretch>
+                            <a:fillRect/>
+                          </a:stretch>
+                        </pic:blipFill>
+                        <pic:spPr>
+                          <a:xfrm>
+                            <a:off x="0" y="0"/>
+                            <a:ext cx="2160000" cy="2160000"/>
+                          </a:xfrm>
+                          <a:prstGeom prst="rect">
+                            <a:avLst/>
+                          </a:prstGeom>
+                        </pic:spPr>
+                      </pic:pic>
+                    </a:graphicData>
+                  </a:graphic>
+                </wp:inline>
+              </w:drawing>
+            </w:r>
           </w:p>
         </w:tc>
         <w:tc>
@@ -14630,11 +15069,58 @@
                 <w:lang w:eastAsia="fr-FR"/>
               </w:rPr>
             </w:pPr>
+            <w:r>
+              <w:rPr>
+                <w:noProof/>
+                <w:lang w:eastAsia="fr-FR"/>
+              </w:rPr>
+              <w:drawing>
+                <wp:inline distT="0" distB="0" distL="0" distR="0" wp14:anchorId="2F2B25AA" wp14:editId="2550B5EA">
+                  <wp:extent cx="2160000" cy="2160000"/>
+                  <wp:effectExtent l="0" t="0" r="0" b="0"/>
+                  <wp:docPr id="94" name="Image 94"/>
+                  <wp:cNvGraphicFramePr>
+                    <a:graphicFrameLocks xmlns:a="http://schemas.openxmlformats.org/drawingml/2006/main" noChangeAspect="1"/>
+                  </wp:cNvGraphicFramePr>
+                  <a:graphic xmlns:a="http://schemas.openxmlformats.org/drawingml/2006/main">
+                    <a:graphicData uri="http://schemas.openxmlformats.org/drawingml/2006/picture">
+                      <pic:pic xmlns:pic="http://schemas.openxmlformats.org/drawingml/2006/picture">
+                        <pic:nvPicPr>
+                          <pic:cNvPr id="94" name="reconstruction8.bmp"/>
+                          <pic:cNvPicPr/>
+                        </pic:nvPicPr>
+                        <pic:blipFill>
+                          <a:blip r:embed="rId45">
+                            <a:extLst>
+                              <a:ext uri="{28A0092B-C50C-407E-A947-70E740481C1C}">
+                                <a14:useLocalDpi xmlns:a14="http://schemas.microsoft.com/office/drawing/2010/main" val="0"/>
+                              </a:ext>
+                            </a:extLst>
+                          </a:blip>
+                          <a:stretch>
+                            <a:fillRect/>
+                          </a:stretch>
+                        </pic:blipFill>
+                        <pic:spPr>
+                          <a:xfrm>
+                            <a:off x="0" y="0"/>
+                            <a:ext cx="2160000" cy="2160000"/>
+                          </a:xfrm>
+                          <a:prstGeom prst="rect">
+                            <a:avLst/>
+                          </a:prstGeom>
+                        </pic:spPr>
+                      </pic:pic>
+                    </a:graphicData>
+                  </a:graphic>
+                </wp:inline>
+              </w:drawing>
+            </w:r>
           </w:p>
         </w:tc>
         <w:tc>
           <w:tcPr>
-            <w:tcW w:w="3544" w:type="dxa"/>
+            <w:tcW w:w="3543" w:type="dxa"/>
           </w:tcPr>
           <w:p>
             <w:pPr>
@@ -14644,27 +15130,60 @@
                 <w:lang w:eastAsia="fr-FR"/>
               </w:rPr>
             </w:pPr>
-          </w:p>
-        </w:tc>
-        <w:tc>
-          <w:tcPr>
-            <w:tcW w:w="3685" w:type="dxa"/>
-          </w:tcPr>
-          <w:p>
-            <w:pPr>
-              <w:jc w:val="center"/>
+            <w:r>
               <w:rPr>
                 <w:noProof/>
                 <w:lang w:eastAsia="fr-FR"/>
               </w:rPr>
-            </w:pPr>
+              <w:drawing>
+                <wp:inline distT="0" distB="0" distL="0" distR="0" wp14:anchorId="21E9702D" wp14:editId="13812054">
+                  <wp:extent cx="2160000" cy="2160000"/>
+                  <wp:effectExtent l="0" t="0" r="0" b="0"/>
+                  <wp:docPr id="95" name="Image 95"/>
+                  <wp:cNvGraphicFramePr>
+                    <a:graphicFrameLocks xmlns:a="http://schemas.openxmlformats.org/drawingml/2006/main" noChangeAspect="1"/>
+                  </wp:cNvGraphicFramePr>
+                  <a:graphic xmlns:a="http://schemas.openxmlformats.org/drawingml/2006/main">
+                    <a:graphicData uri="http://schemas.openxmlformats.org/drawingml/2006/picture">
+                      <pic:pic xmlns:pic="http://schemas.openxmlformats.org/drawingml/2006/picture">
+                        <pic:nvPicPr>
+                          <pic:cNvPr id="95" name="reconstruction256.bmp"/>
+                          <pic:cNvPicPr/>
+                        </pic:nvPicPr>
+                        <pic:blipFill>
+                          <a:blip r:embed="rId46">
+                            <a:extLst>
+                              <a:ext uri="{28A0092B-C50C-407E-A947-70E740481C1C}">
+                                <a14:useLocalDpi xmlns:a14="http://schemas.microsoft.com/office/drawing/2010/main" val="0"/>
+                              </a:ext>
+                            </a:extLst>
+                          </a:blip>
+                          <a:stretch>
+                            <a:fillRect/>
+                          </a:stretch>
+                        </pic:blipFill>
+                        <pic:spPr>
+                          <a:xfrm>
+                            <a:off x="0" y="0"/>
+                            <a:ext cx="2160000" cy="2160000"/>
+                          </a:xfrm>
+                          <a:prstGeom prst="rect">
+                            <a:avLst/>
+                          </a:prstGeom>
+                        </pic:spPr>
+                      </pic:pic>
+                    </a:graphicData>
+                  </a:graphic>
+                </wp:inline>
+              </w:drawing>
+            </w:r>
           </w:p>
         </w:tc>
       </w:tr>
       <w:tr>
         <w:tc>
           <w:tcPr>
-            <w:tcW w:w="1418" w:type="dxa"/>
+            <w:tcW w:w="1985" w:type="dxa"/>
           </w:tcPr>
           <w:p>
             <w:pPr>
@@ -14677,6 +15196,28 @@
         </w:tc>
         <w:tc>
           <w:tcPr>
+            <w:tcW w:w="3544" w:type="dxa"/>
+            <w:vAlign w:val="center"/>
+          </w:tcPr>
+          <w:p>
+            <w:pPr>
+              <w:jc w:val="center"/>
+              <w:rPr>
+                <w:noProof/>
+                <w:lang w:eastAsia="fr-FR"/>
+              </w:rPr>
+            </w:pPr>
+            <w:r>
+              <w:rPr>
+                <w:noProof/>
+                <w:lang w:eastAsia="fr-FR"/>
+              </w:rPr>
+              <w:t>94,9</w:t>
+            </w:r>
+          </w:p>
+        </w:tc>
+        <w:tc>
+          <w:tcPr>
             <w:tcW w:w="3685" w:type="dxa"/>
             <w:vAlign w:val="center"/>
           </w:tcPr>
@@ -14693,7 +15234,7 @@
                 <w:noProof/>
                 <w:lang w:eastAsia="fr-FR"/>
               </w:rPr>
-              <w:t>94,9</w:t>
+              <w:t>90</w:t>
             </w:r>
           </w:p>
         </w:tc>
@@ -14715,35 +15256,13 @@
                 <w:noProof/>
                 <w:lang w:eastAsia="fr-FR"/>
               </w:rPr>
-              <w:t>90</w:t>
-            </w:r>
-          </w:p>
-        </w:tc>
-        <w:tc>
-          <w:tcPr>
-            <w:tcW w:w="3544" w:type="dxa"/>
-            <w:vAlign w:val="center"/>
-          </w:tcPr>
-          <w:p>
-            <w:pPr>
-              <w:jc w:val="center"/>
-              <w:rPr>
-                <w:noProof/>
-                <w:lang w:eastAsia="fr-FR"/>
-              </w:rPr>
-            </w:pPr>
-            <w:r>
-              <w:rPr>
-                <w:noProof/>
-                <w:lang w:eastAsia="fr-FR"/>
-              </w:rPr>
               <w:t>81,7</w:t>
             </w:r>
           </w:p>
         </w:tc>
         <w:tc>
           <w:tcPr>
-            <w:tcW w:w="3685" w:type="dxa"/>
+            <w:tcW w:w="3543" w:type="dxa"/>
             <w:vAlign w:val="center"/>
           </w:tcPr>
           <w:p>
@@ -14767,7 +15286,7 @@
       <w:tr>
         <w:tc>
           <w:tcPr>
-            <w:tcW w:w="1418" w:type="dxa"/>
+            <w:tcW w:w="1985" w:type="dxa"/>
           </w:tcPr>
           <w:p>
             <w:pPr>
@@ -14780,6 +15299,28 @@
         </w:tc>
         <w:tc>
           <w:tcPr>
+            <w:tcW w:w="3544" w:type="dxa"/>
+            <w:vAlign w:val="center"/>
+          </w:tcPr>
+          <w:p>
+            <w:pPr>
+              <w:jc w:val="center"/>
+              <w:rPr>
+                <w:noProof/>
+                <w:lang w:eastAsia="fr-FR"/>
+              </w:rPr>
+            </w:pPr>
+            <w:r>
+              <w:rPr>
+                <w:noProof/>
+                <w:lang w:eastAsia="fr-FR"/>
+              </w:rPr>
+              <w:t>0,377</w:t>
+            </w:r>
+          </w:p>
+        </w:tc>
+        <w:tc>
+          <w:tcPr>
             <w:tcW w:w="3685" w:type="dxa"/>
             <w:vAlign w:val="center"/>
           </w:tcPr>
@@ -14796,7 +15337,7 @@
                 <w:noProof/>
                 <w:lang w:eastAsia="fr-FR"/>
               </w:rPr>
-              <w:t>0,377</w:t>
+              <w:t>0,743</w:t>
             </w:r>
           </w:p>
         </w:tc>
@@ -14818,7 +15359,44 @@
                 <w:noProof/>
                 <w:lang w:eastAsia="fr-FR"/>
               </w:rPr>
-              <w:t>0,743</w:t>
+              <w:t>1,36</w:t>
+            </w:r>
+          </w:p>
+        </w:tc>
+        <w:tc>
+          <w:tcPr>
+            <w:tcW w:w="3543" w:type="dxa"/>
+            <w:vAlign w:val="center"/>
+          </w:tcPr>
+          <w:p>
+            <w:pPr>
+              <w:jc w:val="center"/>
+              <w:rPr>
+                <w:noProof/>
+                <w:lang w:eastAsia="fr-FR"/>
+              </w:rPr>
+            </w:pPr>
+            <w:r>
+              <w:rPr>
+                <w:noProof/>
+                <w:lang w:eastAsia="fr-FR"/>
+              </w:rPr>
+              <w:t>7,03</w:t>
+            </w:r>
+          </w:p>
+        </w:tc>
+      </w:tr>
+      <w:tr>
+        <w:tc>
+          <w:tcPr>
+            <w:tcW w:w="1985" w:type="dxa"/>
+          </w:tcPr>
+          <w:p>
+            <w:pPr>
+              <w:jc w:val="center"/>
+            </w:pPr>
+            <w:r>
+              <w:t>PSNR</w:t>
             </w:r>
           </w:p>
         </w:tc>
@@ -14840,7 +15418,7 @@
                 <w:noProof/>
                 <w:lang w:eastAsia="fr-FR"/>
               </w:rPr>
-              <w:t>1,36</w:t>
+              <w:t>71,78</w:t>
             </w:r>
           </w:p>
         </w:tc>
@@ -14862,43 +15440,171 @@
                 <w:noProof/>
                 <w:lang w:eastAsia="fr-FR"/>
               </w:rPr>
-              <w:t>7,03</w:t>
+              <w:t>74,53</w:t>
+            </w:r>
+          </w:p>
+        </w:tc>
+        <w:tc>
+          <w:tcPr>
+            <w:tcW w:w="3686" w:type="dxa"/>
+            <w:vAlign w:val="center"/>
+          </w:tcPr>
+          <w:p>
+            <w:pPr>
+              <w:jc w:val="center"/>
+              <w:rPr>
+                <w:noProof/>
+                <w:lang w:eastAsia="fr-FR"/>
+              </w:rPr>
+            </w:pPr>
+            <w:r>
+              <w:rPr>
+                <w:noProof/>
+                <w:lang w:eastAsia="fr-FR"/>
+              </w:rPr>
+              <w:t>78,12</w:t>
+            </w:r>
+          </w:p>
+        </w:tc>
+        <w:tc>
+          <w:tcPr>
+            <w:tcW w:w="3543" w:type="dxa"/>
+            <w:vAlign w:val="center"/>
+          </w:tcPr>
+          <w:p>
+            <w:pPr>
+              <w:jc w:val="center"/>
+              <w:rPr>
+                <w:noProof/>
+                <w:lang w:eastAsia="fr-FR"/>
+              </w:rPr>
+            </w:pPr>
+            <w:r>
+              <w:rPr>
+                <w:noProof/>
+                <w:lang w:eastAsia="fr-FR"/>
+              </w:rPr>
+              <w:t>104,311</w:t>
+            </w:r>
+          </w:p>
+        </w:tc>
+      </w:tr>
+      <w:tr>
+        <w:tc>
+          <w:tcPr>
+            <w:tcW w:w="1985" w:type="dxa"/>
+          </w:tcPr>
+          <w:p>
+            <w:pPr>
+              <w:jc w:val="center"/>
+            </w:pPr>
+            <w:r>
+              <w:t>EQM totale</w:t>
+            </w:r>
+            <w:r>
+              <w:t xml:space="preserve"> (.10</w:t>
+            </w:r>
+            <w:r>
+              <w:rPr>
+                <w:vertAlign w:val="superscript"/>
+              </w:rPr>
+              <w:t>-3</w:t>
+            </w:r>
+            <w:r>
+              <w:t>)</w:t>
+            </w:r>
+          </w:p>
+        </w:tc>
+        <w:tc>
+          <w:tcPr>
+            <w:tcW w:w="3544" w:type="dxa"/>
+            <w:vAlign w:val="center"/>
+          </w:tcPr>
+          <w:p>
+            <w:pPr>
+              <w:jc w:val="center"/>
+              <w:rPr>
+                <w:noProof/>
+                <w:lang w:eastAsia="fr-FR"/>
+              </w:rPr>
+            </w:pPr>
+            <w:r>
+              <w:rPr>
+                <w:noProof/>
+                <w:lang w:eastAsia="fr-FR"/>
+              </w:rPr>
+              <w:t>4,3</w:t>
+            </w:r>
+          </w:p>
+        </w:tc>
+        <w:tc>
+          <w:tcPr>
+            <w:tcW w:w="3685" w:type="dxa"/>
+            <w:vAlign w:val="center"/>
+          </w:tcPr>
+          <w:p>
+            <w:pPr>
+              <w:jc w:val="center"/>
+              <w:rPr>
+                <w:noProof/>
+                <w:lang w:eastAsia="fr-FR"/>
+              </w:rPr>
+            </w:pPr>
+            <w:r>
+              <w:rPr>
+                <w:noProof/>
+                <w:lang w:eastAsia="fr-FR"/>
+              </w:rPr>
+              <w:t>2,28</w:t>
+            </w:r>
+          </w:p>
+        </w:tc>
+        <w:tc>
+          <w:tcPr>
+            <w:tcW w:w="3686" w:type="dxa"/>
+            <w:vAlign w:val="center"/>
+          </w:tcPr>
+          <w:p>
+            <w:pPr>
+              <w:jc w:val="center"/>
+              <w:rPr>
+                <w:noProof/>
+                <w:lang w:eastAsia="fr-FR"/>
+              </w:rPr>
+            </w:pPr>
+            <w:r>
+              <w:rPr>
+                <w:noProof/>
+                <w:lang w:eastAsia="fr-FR"/>
+              </w:rPr>
+              <w:t>1,00</w:t>
+            </w:r>
+          </w:p>
+        </w:tc>
+        <w:tc>
+          <w:tcPr>
+            <w:tcW w:w="3543" w:type="dxa"/>
+            <w:vAlign w:val="center"/>
+          </w:tcPr>
+          <w:p>
+            <w:pPr>
+              <w:jc w:val="center"/>
+              <w:rPr>
+                <w:noProof/>
+                <w:lang w:eastAsia="fr-FR"/>
+              </w:rPr>
+            </w:pPr>
+            <w:r>
+              <w:rPr>
+                <w:noProof/>
+                <w:lang w:eastAsia="fr-FR"/>
+              </w:rPr>
+              <w:t>0,0024</w:t>
             </w:r>
           </w:p>
         </w:tc>
       </w:tr>
     </w:tbl>
-    <w:p>
-      <w:pPr>
-        <w:jc w:val="center"/>
-      </w:pPr>
-    </w:p>
-    <w:p>
-      <w:pPr>
-        <w:spacing w:line="259" w:lineRule="auto"/>
-      </w:pPr>
-      <w:r>
-        <w:t xml:space="preserve">Avec un petit nombre d’intervalles, </w:t>
-      </w:r>
-      <w:r>
-        <w:t xml:space="preserve">on ne garde que peu valeurs, nous avons donc </w:t>
-      </w:r>
-      <w:r>
-        <w:t xml:space="preserve">une image très compressée et donc plus légère, mais aussi de moins bonne qualité puisque l’on </w:t>
-      </w:r>
-      <w:r>
-        <w:t>peut</w:t>
-      </w:r>
-      <w:r>
-        <w:t xml:space="preserve"> clairement voir des blocs de pixels</w:t>
-      </w:r>
-      <w:r>
-        <w:t>.</w:t>
-      </w:r>
-      <w:r>
-        <w:t xml:space="preserve"> A contrario, avec un grande nombre d’intervalles, nous obtenons une image reconstituée de bien meilleure qualité, mais avec un taux de compression bien plus bas et donc une image plus lourde.</w:t>
-      </w:r>
-    </w:p>
     <w:p>
       <w:pPr>
         <w:spacing w:line="259" w:lineRule="auto"/>
@@ -14917,25 +15623,50 @@
     </w:p>
     <w:p>
       <w:pPr>
+        <w:spacing w:line="259" w:lineRule="auto"/>
+      </w:pPr>
+      <w:r>
+        <w:lastRenderedPageBreak/>
+        <w:t>Avec un petit nombre d’intervalles, on ne garde que peu valeurs, nous avons donc une image très compressée et donc plus légère, mais aussi de moins bonne qualité puisque l’on peut clairement voir des blocs de pixels. A contrario, avec un grande nombre d’intervalles, nous obtenons une image reconstituée de bien meilleure qualité, mais avec un taux de compression bien plus bas et donc une image plus lourde.</w:t>
+      </w:r>
+    </w:p>
+    <w:p>
+      <w:pPr>
+        <w:spacing w:line="259" w:lineRule="auto"/>
+      </w:pPr>
+      <w:r>
+        <w:t>De plus, nous pouvons voir ici que plus on utilise d’intervalles pour faire notre quantification, plus l’entropie totale de l’image, son P</w:t>
+      </w:r>
+      <w:r>
+        <w:t>SNR et son EQM totale diminuent, illustrant bien l’amélioration de la qualité de l’image reconstruite.</w:t>
+      </w:r>
+    </w:p>
+    <w:p>
+      <w:pPr>
+        <w:spacing w:line="259" w:lineRule="auto"/>
+        <w:rPr>
+          <w:rFonts w:asciiTheme="majorHAnsi" w:eastAsiaTheme="majorEastAsia" w:hAnsiTheme="majorHAnsi" w:cstheme="majorBidi"/>
+          <w:color w:val="262626" w:themeColor="text1" w:themeTint="D9"/>
+          <w:sz w:val="40"/>
+          <w:szCs w:val="40"/>
+        </w:rPr>
+      </w:pPr>
+      <w:bookmarkStart w:id="33" w:name="_GoBack"/>
+      <w:bookmarkEnd w:id="33"/>
+      <w:r>
+        <w:br w:type="page"/>
+      </w:r>
+    </w:p>
+    <w:p>
+      <w:pPr>
         <w:pStyle w:val="Titre1"/>
       </w:pPr>
+      <w:bookmarkStart w:id="34" w:name="_Toc378337916"/>
       <w:r>
         <w:lastRenderedPageBreak/>
         <w:t>TD4</w:t>
       </w:r>
-    </w:p>
-    <w:p/>
-    <w:p>
-      <w:pPr>
-        <w:pStyle w:val="Titre2"/>
-        <w:numPr>
-          <w:ilvl w:val="0"/>
-          <w:numId w:val="6"/>
-        </w:numPr>
-      </w:pPr>
-      <w:r>
-        <w:t>Allocation de débit</w:t>
-      </w:r>
+      <w:bookmarkEnd w:id="34"/>
     </w:p>
     <w:p/>
     <w:p>
@@ -15587,19 +16318,7 @@
               <w:rPr>
                 <w:rFonts w:ascii="Cambria Math" w:hAnsi="Cambria Math"/>
               </w:rPr>
-              <m:t>(</m:t>
-            </m:r>
-            <m:r>
-              <w:rPr>
-                <w:rFonts w:ascii="Cambria Math" w:hAnsi="Cambria Math"/>
-              </w:rPr>
-              <m:t>R</m:t>
-            </m:r>
-            <m:r>
-              <w:rPr>
-                <w:rFonts w:ascii="Cambria Math" w:hAnsi="Cambria Math"/>
-              </w:rPr>
-              <m:t>)</m:t>
+              <m:t>(R)</m:t>
             </m:r>
           </m:sup>
         </m:sSup>
@@ -15645,85 +16364,1186 @@
       </w:r>
     </w:p>
     <w:p/>
+    <w:p>
+      <w:pPr>
+        <w:sectPr>
+          <w:pgSz w:w="11906" w:h="16838"/>
+          <w:pgMar w:top="1417" w:right="1417" w:bottom="1417" w:left="1417" w:header="708" w:footer="708" w:gutter="0"/>
+          <w:pgNumType w:start="18"/>
+          <w:cols w:space="708"/>
+          <w:titlePg/>
+          <w:docGrid w:linePitch="360"/>
+        </w:sectPr>
+      </w:pPr>
+    </w:p>
+    <w:tbl>
+      <w:tblPr>
+        <w:tblStyle w:val="Grilledutableau"/>
+        <w:tblW w:w="16443" w:type="dxa"/>
+        <w:tblInd w:w="-1139" w:type="dxa"/>
+        <w:tblLayout w:type="fixed"/>
+        <w:tblLook w:val="04A0" w:firstRow="1" w:lastRow="0" w:firstColumn="1" w:lastColumn="0" w:noHBand="0" w:noVBand="1"/>
+      </w:tblPr>
+      <w:tblGrid>
+        <w:gridCol w:w="1985"/>
+        <w:gridCol w:w="3544"/>
+        <w:gridCol w:w="3685"/>
+        <w:gridCol w:w="3686"/>
+        <w:gridCol w:w="3543"/>
+      </w:tblGrid>
+      <w:tr>
+        <w:tc>
+          <w:tcPr>
+            <w:tcW w:w="1985" w:type="dxa"/>
+          </w:tcPr>
+          <w:p>
+            <w:pPr>
+              <w:jc w:val="center"/>
+            </w:pPr>
+            <w:r>
+              <w:rPr>
+                <w:sz w:val="20"/>
+              </w:rPr>
+              <w:lastRenderedPageBreak/>
+              <w:t>Nombre d’intervalles</w:t>
+            </w:r>
+          </w:p>
+        </w:tc>
+        <w:tc>
+          <w:tcPr>
+            <w:tcW w:w="3544" w:type="dxa"/>
+          </w:tcPr>
+          <w:p>
+            <w:pPr>
+              <w:jc w:val="center"/>
+            </w:pPr>
+            <w:r>
+              <w:t>3</w:t>
+            </w:r>
+          </w:p>
+        </w:tc>
+        <w:tc>
+          <w:tcPr>
+            <w:tcW w:w="3685" w:type="dxa"/>
+          </w:tcPr>
+          <w:p>
+            <w:pPr>
+              <w:jc w:val="center"/>
+            </w:pPr>
+            <w:r>
+              <w:t>5</w:t>
+            </w:r>
+          </w:p>
+        </w:tc>
+        <w:tc>
+          <w:tcPr>
+            <w:tcW w:w="3686" w:type="dxa"/>
+          </w:tcPr>
+          <w:p>
+            <w:pPr>
+              <w:jc w:val="center"/>
+            </w:pPr>
+            <w:r>
+              <w:t>Optimal</w:t>
+            </w:r>
+          </w:p>
+        </w:tc>
+        <w:tc>
+          <w:tcPr>
+            <w:tcW w:w="3543" w:type="dxa"/>
+          </w:tcPr>
+          <w:p>
+            <w:pPr>
+              <w:jc w:val="center"/>
+            </w:pPr>
+            <w:r>
+              <w:t>9</w:t>
+            </w:r>
+          </w:p>
+        </w:tc>
+      </w:tr>
+      <w:tr>
+        <w:tc>
+          <w:tcPr>
+            <w:tcW w:w="1985" w:type="dxa"/>
+          </w:tcPr>
+          <w:p>
+            <w:pPr>
+              <w:jc w:val="center"/>
+            </w:pPr>
+            <w:r>
+              <w:t>Transformée en ondelettes</w:t>
+            </w:r>
+          </w:p>
+        </w:tc>
+        <w:tc>
+          <w:tcPr>
+            <w:tcW w:w="3544" w:type="dxa"/>
+          </w:tcPr>
+          <w:p>
+            <w:pPr>
+              <w:jc w:val="center"/>
+            </w:pPr>
+            <w:r>
+              <w:rPr>
+                <w:noProof/>
+                <w:lang w:eastAsia="fr-FR"/>
+              </w:rPr>
+              <w:drawing>
+                <wp:inline distT="0" distB="0" distL="0" distR="0" wp14:anchorId="5C1B1159" wp14:editId="15756FFB">
+                  <wp:extent cx="2160000" cy="2160000"/>
+                  <wp:effectExtent l="0" t="0" r="0" b="0"/>
+                  <wp:docPr id="96" name="Image 96"/>
+                  <wp:cNvGraphicFramePr>
+                    <a:graphicFrameLocks xmlns:a="http://schemas.openxmlformats.org/drawingml/2006/main" noChangeAspect="1"/>
+                  </wp:cNvGraphicFramePr>
+                  <a:graphic xmlns:a="http://schemas.openxmlformats.org/drawingml/2006/main">
+                    <a:graphicData uri="http://schemas.openxmlformats.org/drawingml/2006/picture">
+                      <pic:pic xmlns:pic="http://schemas.openxmlformats.org/drawingml/2006/picture">
+                        <pic:nvPicPr>
+                          <pic:cNvPr id="86" name="ensemble2.bmp"/>
+                          <pic:cNvPicPr/>
+                        </pic:nvPicPr>
+                        <pic:blipFill>
+                          <a:blip r:embed="rId39">
+                            <a:extLst>
+                              <a:ext uri="{28A0092B-C50C-407E-A947-70E740481C1C}">
+                                <a14:useLocalDpi xmlns:a14="http://schemas.microsoft.com/office/drawing/2010/main" val="0"/>
+                              </a:ext>
+                            </a:extLst>
+                          </a:blip>
+                          <a:stretch>
+                            <a:fillRect/>
+                          </a:stretch>
+                        </pic:blipFill>
+                        <pic:spPr>
+                          <a:xfrm>
+                            <a:off x="0" y="0"/>
+                            <a:ext cx="2160000" cy="2160000"/>
+                          </a:xfrm>
+                          <a:prstGeom prst="rect">
+                            <a:avLst/>
+                          </a:prstGeom>
+                        </pic:spPr>
+                      </pic:pic>
+                    </a:graphicData>
+                  </a:graphic>
+                </wp:inline>
+              </w:drawing>
+            </w:r>
+          </w:p>
+        </w:tc>
+        <w:tc>
+          <w:tcPr>
+            <w:tcW w:w="3685" w:type="dxa"/>
+          </w:tcPr>
+          <w:p>
+            <w:pPr>
+              <w:jc w:val="center"/>
+            </w:pPr>
+            <w:r>
+              <w:rPr>
+                <w:noProof/>
+                <w:lang w:eastAsia="fr-FR"/>
+              </w:rPr>
+              <w:drawing>
+                <wp:inline distT="0" distB="0" distL="0" distR="0" wp14:anchorId="5555B232" wp14:editId="53A202FA">
+                  <wp:extent cx="2160000" cy="2160000"/>
+                  <wp:effectExtent l="0" t="0" r="0" b="0"/>
+                  <wp:docPr id="97" name="Image 97"/>
+                  <wp:cNvGraphicFramePr>
+                    <a:graphicFrameLocks xmlns:a="http://schemas.openxmlformats.org/drawingml/2006/main" noChangeAspect="1"/>
+                  </wp:cNvGraphicFramePr>
+                  <a:graphic xmlns:a="http://schemas.openxmlformats.org/drawingml/2006/main">
+                    <a:graphicData uri="http://schemas.openxmlformats.org/drawingml/2006/picture">
+                      <pic:pic xmlns:pic="http://schemas.openxmlformats.org/drawingml/2006/picture">
+                        <pic:nvPicPr>
+                          <pic:cNvPr id="87" name="ensemble4.bmp"/>
+                          <pic:cNvPicPr/>
+                        </pic:nvPicPr>
+                        <pic:blipFill>
+                          <a:blip r:embed="rId40">
+                            <a:extLst>
+                              <a:ext uri="{28A0092B-C50C-407E-A947-70E740481C1C}">
+                                <a14:useLocalDpi xmlns:a14="http://schemas.microsoft.com/office/drawing/2010/main" val="0"/>
+                              </a:ext>
+                            </a:extLst>
+                          </a:blip>
+                          <a:stretch>
+                            <a:fillRect/>
+                          </a:stretch>
+                        </pic:blipFill>
+                        <pic:spPr>
+                          <a:xfrm>
+                            <a:off x="0" y="0"/>
+                            <a:ext cx="2160000" cy="2160000"/>
+                          </a:xfrm>
+                          <a:prstGeom prst="rect">
+                            <a:avLst/>
+                          </a:prstGeom>
+                        </pic:spPr>
+                      </pic:pic>
+                    </a:graphicData>
+                  </a:graphic>
+                </wp:inline>
+              </w:drawing>
+            </w:r>
+          </w:p>
+        </w:tc>
+        <w:tc>
+          <w:tcPr>
+            <w:tcW w:w="3686" w:type="dxa"/>
+          </w:tcPr>
+          <w:p>
+            <w:pPr>
+              <w:jc w:val="center"/>
+            </w:pPr>
+            <w:r>
+              <w:rPr>
+                <w:noProof/>
+                <w:lang w:eastAsia="fr-FR"/>
+              </w:rPr>
+              <w:drawing>
+                <wp:inline distT="0" distB="0" distL="0" distR="0">
+                  <wp:extent cx="2160000" cy="2160000"/>
+                  <wp:effectExtent l="0" t="0" r="0" b="0"/>
+                  <wp:docPr id="104" name="Image 104"/>
+                  <wp:cNvGraphicFramePr>
+                    <a:graphicFrameLocks xmlns:a="http://schemas.openxmlformats.org/drawingml/2006/main" noChangeAspect="1"/>
+                  </wp:cNvGraphicFramePr>
+                  <a:graphic xmlns:a="http://schemas.openxmlformats.org/drawingml/2006/main">
+                    <a:graphicData uri="http://schemas.openxmlformats.org/drawingml/2006/picture">
+                      <pic:pic xmlns:pic="http://schemas.openxmlformats.org/drawingml/2006/picture">
+                        <pic:nvPicPr>
+                          <pic:cNvPr id="104" name="ensemble0.bmp"/>
+                          <pic:cNvPicPr/>
+                        </pic:nvPicPr>
+                        <pic:blipFill>
+                          <a:blip r:embed="rId47">
+                            <a:extLst>
+                              <a:ext uri="{28A0092B-C50C-407E-A947-70E740481C1C}">
+                                <a14:useLocalDpi xmlns:a14="http://schemas.microsoft.com/office/drawing/2010/main" val="0"/>
+                              </a:ext>
+                            </a:extLst>
+                          </a:blip>
+                          <a:stretch>
+                            <a:fillRect/>
+                          </a:stretch>
+                        </pic:blipFill>
+                        <pic:spPr>
+                          <a:xfrm>
+                            <a:off x="0" y="0"/>
+                            <a:ext cx="2160000" cy="2160000"/>
+                          </a:xfrm>
+                          <a:prstGeom prst="rect">
+                            <a:avLst/>
+                          </a:prstGeom>
+                        </pic:spPr>
+                      </pic:pic>
+                    </a:graphicData>
+                  </a:graphic>
+                </wp:inline>
+              </w:drawing>
+            </w:r>
+          </w:p>
+        </w:tc>
+        <w:tc>
+          <w:tcPr>
+            <w:tcW w:w="3543" w:type="dxa"/>
+          </w:tcPr>
+          <w:p>
+            <w:pPr>
+              <w:jc w:val="center"/>
+            </w:pPr>
+            <w:r>
+              <w:rPr>
+                <w:noProof/>
+                <w:lang w:eastAsia="fr-FR"/>
+              </w:rPr>
+              <w:drawing>
+                <wp:inline distT="0" distB="0" distL="0" distR="0" wp14:anchorId="09AC00C9" wp14:editId="26A6CEC0">
+                  <wp:extent cx="2160000" cy="2160000"/>
+                  <wp:effectExtent l="0" t="0" r="0" b="0"/>
+                  <wp:docPr id="98" name="Image 98"/>
+                  <wp:cNvGraphicFramePr>
+                    <a:graphicFrameLocks xmlns:a="http://schemas.openxmlformats.org/drawingml/2006/main" noChangeAspect="1"/>
+                  </wp:cNvGraphicFramePr>
+                  <a:graphic xmlns:a="http://schemas.openxmlformats.org/drawingml/2006/main">
+                    <a:graphicData uri="http://schemas.openxmlformats.org/drawingml/2006/picture">
+                      <pic:pic xmlns:pic="http://schemas.openxmlformats.org/drawingml/2006/picture">
+                        <pic:nvPicPr>
+                          <pic:cNvPr id="88" name="ensemble8.bmp"/>
+                          <pic:cNvPicPr/>
+                        </pic:nvPicPr>
+                        <pic:blipFill>
+                          <a:blip r:embed="rId41">
+                            <a:extLst>
+                              <a:ext uri="{28A0092B-C50C-407E-A947-70E740481C1C}">
+                                <a14:useLocalDpi xmlns:a14="http://schemas.microsoft.com/office/drawing/2010/main" val="0"/>
+                              </a:ext>
+                            </a:extLst>
+                          </a:blip>
+                          <a:stretch>
+                            <a:fillRect/>
+                          </a:stretch>
+                        </pic:blipFill>
+                        <pic:spPr>
+                          <a:xfrm>
+                            <a:off x="0" y="0"/>
+                            <a:ext cx="2160000" cy="2160000"/>
+                          </a:xfrm>
+                          <a:prstGeom prst="rect">
+                            <a:avLst/>
+                          </a:prstGeom>
+                        </pic:spPr>
+                      </pic:pic>
+                    </a:graphicData>
+                  </a:graphic>
+                </wp:inline>
+              </w:drawing>
+            </w:r>
+          </w:p>
+        </w:tc>
+      </w:tr>
+      <w:tr>
+        <w:tc>
+          <w:tcPr>
+            <w:tcW w:w="1985" w:type="dxa"/>
+          </w:tcPr>
+          <w:p>
+            <w:pPr>
+              <w:jc w:val="center"/>
+            </w:pPr>
+            <w:r>
+              <w:t>Image reconstituée</w:t>
+            </w:r>
+          </w:p>
+        </w:tc>
+        <w:tc>
+          <w:tcPr>
+            <w:tcW w:w="3544" w:type="dxa"/>
+          </w:tcPr>
+          <w:p>
+            <w:pPr>
+              <w:jc w:val="center"/>
+              <w:rPr>
+                <w:noProof/>
+                <w:lang w:eastAsia="fr-FR"/>
+              </w:rPr>
+            </w:pPr>
+            <w:r>
+              <w:rPr>
+                <w:noProof/>
+                <w:lang w:eastAsia="fr-FR"/>
+              </w:rPr>
+              <w:drawing>
+                <wp:inline distT="0" distB="0" distL="0" distR="0" wp14:anchorId="0EAFF1B8" wp14:editId="0ED8CC5B">
+                  <wp:extent cx="2160000" cy="2160000"/>
+                  <wp:effectExtent l="0" t="0" r="0" b="0"/>
+                  <wp:docPr id="100" name="Image 100"/>
+                  <wp:cNvGraphicFramePr>
+                    <a:graphicFrameLocks xmlns:a="http://schemas.openxmlformats.org/drawingml/2006/main" noChangeAspect="1"/>
+                  </wp:cNvGraphicFramePr>
+                  <a:graphic xmlns:a="http://schemas.openxmlformats.org/drawingml/2006/main">
+                    <a:graphicData uri="http://schemas.openxmlformats.org/drawingml/2006/picture">
+                      <pic:pic xmlns:pic="http://schemas.openxmlformats.org/drawingml/2006/picture">
+                        <pic:nvPicPr>
+                          <pic:cNvPr id="92" name="reconstruction2.bmp"/>
+                          <pic:cNvPicPr/>
+                        </pic:nvPicPr>
+                        <pic:blipFill>
+                          <a:blip r:embed="rId43">
+                            <a:extLst>
+                              <a:ext uri="{28A0092B-C50C-407E-A947-70E740481C1C}">
+                                <a14:useLocalDpi xmlns:a14="http://schemas.microsoft.com/office/drawing/2010/main" val="0"/>
+                              </a:ext>
+                            </a:extLst>
+                          </a:blip>
+                          <a:stretch>
+                            <a:fillRect/>
+                          </a:stretch>
+                        </pic:blipFill>
+                        <pic:spPr>
+                          <a:xfrm>
+                            <a:off x="0" y="0"/>
+                            <a:ext cx="2160000" cy="2160000"/>
+                          </a:xfrm>
+                          <a:prstGeom prst="rect">
+                            <a:avLst/>
+                          </a:prstGeom>
+                        </pic:spPr>
+                      </pic:pic>
+                    </a:graphicData>
+                  </a:graphic>
+                </wp:inline>
+              </w:drawing>
+            </w:r>
+          </w:p>
+        </w:tc>
+        <w:tc>
+          <w:tcPr>
+            <w:tcW w:w="3685" w:type="dxa"/>
+          </w:tcPr>
+          <w:p>
+            <w:pPr>
+              <w:jc w:val="center"/>
+              <w:rPr>
+                <w:noProof/>
+                <w:lang w:eastAsia="fr-FR"/>
+              </w:rPr>
+            </w:pPr>
+            <w:r>
+              <w:rPr>
+                <w:noProof/>
+                <w:lang w:eastAsia="fr-FR"/>
+              </w:rPr>
+              <w:drawing>
+                <wp:inline distT="0" distB="0" distL="0" distR="0" wp14:anchorId="2E246E7D" wp14:editId="46AF8A6D">
+                  <wp:extent cx="2160000" cy="2160000"/>
+                  <wp:effectExtent l="0" t="0" r="0" b="0"/>
+                  <wp:docPr id="101" name="Image 101"/>
+                  <wp:cNvGraphicFramePr>
+                    <a:graphicFrameLocks xmlns:a="http://schemas.openxmlformats.org/drawingml/2006/main" noChangeAspect="1"/>
+                  </wp:cNvGraphicFramePr>
+                  <a:graphic xmlns:a="http://schemas.openxmlformats.org/drawingml/2006/main">
+                    <a:graphicData uri="http://schemas.openxmlformats.org/drawingml/2006/picture">
+                      <pic:pic xmlns:pic="http://schemas.openxmlformats.org/drawingml/2006/picture">
+                        <pic:nvPicPr>
+                          <pic:cNvPr id="93" name="reconstruction4.bmp"/>
+                          <pic:cNvPicPr/>
+                        </pic:nvPicPr>
+                        <pic:blipFill>
+                          <a:blip r:embed="rId44">
+                            <a:extLst>
+                              <a:ext uri="{28A0092B-C50C-407E-A947-70E740481C1C}">
+                                <a14:useLocalDpi xmlns:a14="http://schemas.microsoft.com/office/drawing/2010/main" val="0"/>
+                              </a:ext>
+                            </a:extLst>
+                          </a:blip>
+                          <a:stretch>
+                            <a:fillRect/>
+                          </a:stretch>
+                        </pic:blipFill>
+                        <pic:spPr>
+                          <a:xfrm>
+                            <a:off x="0" y="0"/>
+                            <a:ext cx="2160000" cy="2160000"/>
+                          </a:xfrm>
+                          <a:prstGeom prst="rect">
+                            <a:avLst/>
+                          </a:prstGeom>
+                        </pic:spPr>
+                      </pic:pic>
+                    </a:graphicData>
+                  </a:graphic>
+                </wp:inline>
+              </w:drawing>
+            </w:r>
+          </w:p>
+        </w:tc>
+        <w:tc>
+          <w:tcPr>
+            <w:tcW w:w="3686" w:type="dxa"/>
+          </w:tcPr>
+          <w:p>
+            <w:pPr>
+              <w:jc w:val="center"/>
+              <w:rPr>
+                <w:noProof/>
+                <w:lang w:eastAsia="fr-FR"/>
+              </w:rPr>
+            </w:pPr>
+            <w:r>
+              <w:rPr>
+                <w:noProof/>
+                <w:lang w:eastAsia="fr-FR"/>
+              </w:rPr>
+              <w:drawing>
+                <wp:inline distT="0" distB="0" distL="0" distR="0" wp14:anchorId="0D3DECB6" wp14:editId="1BAEAA82">
+                  <wp:extent cx="2160000" cy="2160000"/>
+                  <wp:effectExtent l="0" t="0" r="0" b="0"/>
+                  <wp:docPr id="105" name="Image 105"/>
+                  <wp:cNvGraphicFramePr>
+                    <a:graphicFrameLocks xmlns:a="http://schemas.openxmlformats.org/drawingml/2006/main" noChangeAspect="1"/>
+                  </wp:cNvGraphicFramePr>
+                  <a:graphic xmlns:a="http://schemas.openxmlformats.org/drawingml/2006/main">
+                    <a:graphicData uri="http://schemas.openxmlformats.org/drawingml/2006/picture">
+                      <pic:pic xmlns:pic="http://schemas.openxmlformats.org/drawingml/2006/picture">
+                        <pic:nvPicPr>
+                          <pic:cNvPr id="105" name="reconstruction0.bmp"/>
+                          <pic:cNvPicPr/>
+                        </pic:nvPicPr>
+                        <pic:blipFill>
+                          <a:blip r:embed="rId48">
+                            <a:extLst>
+                              <a:ext uri="{28A0092B-C50C-407E-A947-70E740481C1C}">
+                                <a14:useLocalDpi xmlns:a14="http://schemas.microsoft.com/office/drawing/2010/main" val="0"/>
+                              </a:ext>
+                            </a:extLst>
+                          </a:blip>
+                          <a:stretch>
+                            <a:fillRect/>
+                          </a:stretch>
+                        </pic:blipFill>
+                        <pic:spPr>
+                          <a:xfrm>
+                            <a:off x="0" y="0"/>
+                            <a:ext cx="2160000" cy="2160000"/>
+                          </a:xfrm>
+                          <a:prstGeom prst="rect">
+                            <a:avLst/>
+                          </a:prstGeom>
+                        </pic:spPr>
+                      </pic:pic>
+                    </a:graphicData>
+                  </a:graphic>
+                </wp:inline>
+              </w:drawing>
+            </w:r>
+          </w:p>
+        </w:tc>
+        <w:tc>
+          <w:tcPr>
+            <w:tcW w:w="3543" w:type="dxa"/>
+          </w:tcPr>
+          <w:p>
+            <w:pPr>
+              <w:jc w:val="center"/>
+              <w:rPr>
+                <w:noProof/>
+                <w:lang w:eastAsia="fr-FR"/>
+              </w:rPr>
+            </w:pPr>
+            <w:r>
+              <w:rPr>
+                <w:noProof/>
+                <w:lang w:eastAsia="fr-FR"/>
+              </w:rPr>
+              <w:drawing>
+                <wp:inline distT="0" distB="0" distL="0" distR="0" wp14:anchorId="40E40014" wp14:editId="05E3C39B">
+                  <wp:extent cx="2160000" cy="2160000"/>
+                  <wp:effectExtent l="0" t="0" r="0" b="0"/>
+                  <wp:docPr id="102" name="Image 102"/>
+                  <wp:cNvGraphicFramePr>
+                    <a:graphicFrameLocks xmlns:a="http://schemas.openxmlformats.org/drawingml/2006/main" noChangeAspect="1"/>
+                  </wp:cNvGraphicFramePr>
+                  <a:graphic xmlns:a="http://schemas.openxmlformats.org/drawingml/2006/main">
+                    <a:graphicData uri="http://schemas.openxmlformats.org/drawingml/2006/picture">
+                      <pic:pic xmlns:pic="http://schemas.openxmlformats.org/drawingml/2006/picture">
+                        <pic:nvPicPr>
+                          <pic:cNvPr id="94" name="reconstruction8.bmp"/>
+                          <pic:cNvPicPr/>
+                        </pic:nvPicPr>
+                        <pic:blipFill>
+                          <a:blip r:embed="rId45">
+                            <a:extLst>
+                              <a:ext uri="{28A0092B-C50C-407E-A947-70E740481C1C}">
+                                <a14:useLocalDpi xmlns:a14="http://schemas.microsoft.com/office/drawing/2010/main" val="0"/>
+                              </a:ext>
+                            </a:extLst>
+                          </a:blip>
+                          <a:stretch>
+                            <a:fillRect/>
+                          </a:stretch>
+                        </pic:blipFill>
+                        <pic:spPr>
+                          <a:xfrm>
+                            <a:off x="0" y="0"/>
+                            <a:ext cx="2160000" cy="2160000"/>
+                          </a:xfrm>
+                          <a:prstGeom prst="rect">
+                            <a:avLst/>
+                          </a:prstGeom>
+                        </pic:spPr>
+                      </pic:pic>
+                    </a:graphicData>
+                  </a:graphic>
+                </wp:inline>
+              </w:drawing>
+            </w:r>
+          </w:p>
+        </w:tc>
+      </w:tr>
+      <w:tr>
+        <w:tc>
+          <w:tcPr>
+            <w:tcW w:w="1985" w:type="dxa"/>
+          </w:tcPr>
+          <w:p>
+            <w:pPr>
+              <w:jc w:val="center"/>
+            </w:pPr>
+            <w:r>
+              <w:t>Taux de compression (en %)</w:t>
+            </w:r>
+          </w:p>
+        </w:tc>
+        <w:tc>
+          <w:tcPr>
+            <w:tcW w:w="3544" w:type="dxa"/>
+            <w:vAlign w:val="center"/>
+          </w:tcPr>
+          <w:p>
+            <w:pPr>
+              <w:jc w:val="center"/>
+              <w:rPr>
+                <w:noProof/>
+                <w:lang w:eastAsia="fr-FR"/>
+              </w:rPr>
+            </w:pPr>
+            <w:r>
+              <w:rPr>
+                <w:noProof/>
+                <w:lang w:eastAsia="fr-FR"/>
+              </w:rPr>
+              <w:t>94,9</w:t>
+            </w:r>
+          </w:p>
+        </w:tc>
+        <w:tc>
+          <w:tcPr>
+            <w:tcW w:w="3685" w:type="dxa"/>
+            <w:vAlign w:val="center"/>
+          </w:tcPr>
+          <w:p>
+            <w:pPr>
+              <w:jc w:val="center"/>
+              <w:rPr>
+                <w:noProof/>
+                <w:lang w:eastAsia="fr-FR"/>
+              </w:rPr>
+            </w:pPr>
+            <w:r>
+              <w:rPr>
+                <w:noProof/>
+                <w:lang w:eastAsia="fr-FR"/>
+              </w:rPr>
+              <w:t>90</w:t>
+            </w:r>
+          </w:p>
+        </w:tc>
+        <w:tc>
+          <w:tcPr>
+            <w:tcW w:w="3686" w:type="dxa"/>
+            <w:vAlign w:val="center"/>
+          </w:tcPr>
+          <w:p>
+            <w:pPr>
+              <w:jc w:val="center"/>
+              <w:rPr>
+                <w:noProof/>
+                <w:lang w:eastAsia="fr-FR"/>
+              </w:rPr>
+            </w:pPr>
+            <w:r>
+              <w:rPr>
+                <w:noProof/>
+                <w:lang w:eastAsia="fr-FR"/>
+              </w:rPr>
+              <w:t>82,8</w:t>
+            </w:r>
+          </w:p>
+        </w:tc>
+        <w:tc>
+          <w:tcPr>
+            <w:tcW w:w="3543" w:type="dxa"/>
+            <w:vAlign w:val="center"/>
+          </w:tcPr>
+          <w:p>
+            <w:pPr>
+              <w:jc w:val="center"/>
+              <w:rPr>
+                <w:noProof/>
+                <w:lang w:eastAsia="fr-FR"/>
+              </w:rPr>
+            </w:pPr>
+            <w:r>
+              <w:rPr>
+                <w:noProof/>
+                <w:lang w:eastAsia="fr-FR"/>
+              </w:rPr>
+              <w:t>81,7</w:t>
+            </w:r>
+          </w:p>
+        </w:tc>
+      </w:tr>
+      <w:tr>
+        <w:tc>
+          <w:tcPr>
+            <w:tcW w:w="1985" w:type="dxa"/>
+          </w:tcPr>
+          <w:p>
+            <w:pPr>
+              <w:jc w:val="center"/>
+            </w:pPr>
+            <w:r>
+              <w:t>Entropie totale</w:t>
+            </w:r>
+          </w:p>
+        </w:tc>
+        <w:tc>
+          <w:tcPr>
+            <w:tcW w:w="3544" w:type="dxa"/>
+            <w:vAlign w:val="center"/>
+          </w:tcPr>
+          <w:p>
+            <w:pPr>
+              <w:jc w:val="center"/>
+              <w:rPr>
+                <w:noProof/>
+                <w:lang w:eastAsia="fr-FR"/>
+              </w:rPr>
+            </w:pPr>
+            <w:r>
+              <w:rPr>
+                <w:noProof/>
+                <w:lang w:eastAsia="fr-FR"/>
+              </w:rPr>
+              <w:t>0,377</w:t>
+            </w:r>
+          </w:p>
+        </w:tc>
+        <w:tc>
+          <w:tcPr>
+            <w:tcW w:w="3685" w:type="dxa"/>
+            <w:vAlign w:val="center"/>
+          </w:tcPr>
+          <w:p>
+            <w:pPr>
+              <w:jc w:val="center"/>
+              <w:rPr>
+                <w:noProof/>
+                <w:lang w:eastAsia="fr-FR"/>
+              </w:rPr>
+            </w:pPr>
+            <w:r>
+              <w:rPr>
+                <w:noProof/>
+                <w:lang w:eastAsia="fr-FR"/>
+              </w:rPr>
+              <w:t>0,743</w:t>
+            </w:r>
+          </w:p>
+        </w:tc>
+        <w:tc>
+          <w:tcPr>
+            <w:tcW w:w="3686" w:type="dxa"/>
+            <w:vAlign w:val="center"/>
+          </w:tcPr>
+          <w:p>
+            <w:pPr>
+              <w:jc w:val="center"/>
+              <w:rPr>
+                <w:noProof/>
+                <w:lang w:eastAsia="fr-FR"/>
+              </w:rPr>
+            </w:pPr>
+            <w:r>
+              <w:rPr>
+                <w:noProof/>
+                <w:lang w:eastAsia="fr-FR"/>
+              </w:rPr>
+              <w:t>1,27</w:t>
+            </w:r>
+          </w:p>
+        </w:tc>
+        <w:tc>
+          <w:tcPr>
+            <w:tcW w:w="3543" w:type="dxa"/>
+            <w:vAlign w:val="center"/>
+          </w:tcPr>
+          <w:p>
+            <w:pPr>
+              <w:jc w:val="center"/>
+              <w:rPr>
+                <w:noProof/>
+                <w:lang w:eastAsia="fr-FR"/>
+              </w:rPr>
+            </w:pPr>
+            <w:r>
+              <w:rPr>
+                <w:noProof/>
+                <w:lang w:eastAsia="fr-FR"/>
+              </w:rPr>
+              <w:t>1,36</w:t>
+            </w:r>
+          </w:p>
+        </w:tc>
+      </w:tr>
+      <w:tr>
+        <w:tc>
+          <w:tcPr>
+            <w:tcW w:w="1985" w:type="dxa"/>
+          </w:tcPr>
+          <w:p>
+            <w:pPr>
+              <w:jc w:val="center"/>
+            </w:pPr>
+            <w:r>
+              <w:t>PSNR</w:t>
+            </w:r>
+          </w:p>
+        </w:tc>
+        <w:tc>
+          <w:tcPr>
+            <w:tcW w:w="3544" w:type="dxa"/>
+            <w:vAlign w:val="center"/>
+          </w:tcPr>
+          <w:p>
+            <w:pPr>
+              <w:jc w:val="center"/>
+              <w:rPr>
+                <w:noProof/>
+                <w:lang w:eastAsia="fr-FR"/>
+              </w:rPr>
+            </w:pPr>
+            <w:r>
+              <w:rPr>
+                <w:noProof/>
+                <w:lang w:eastAsia="fr-FR"/>
+              </w:rPr>
+              <w:t>71,78</w:t>
+            </w:r>
+          </w:p>
+        </w:tc>
+        <w:tc>
+          <w:tcPr>
+            <w:tcW w:w="3685" w:type="dxa"/>
+            <w:vAlign w:val="center"/>
+          </w:tcPr>
+          <w:p>
+            <w:pPr>
+              <w:jc w:val="center"/>
+              <w:rPr>
+                <w:noProof/>
+                <w:lang w:eastAsia="fr-FR"/>
+              </w:rPr>
+            </w:pPr>
+            <w:r>
+              <w:rPr>
+                <w:noProof/>
+                <w:lang w:eastAsia="fr-FR"/>
+              </w:rPr>
+              <w:t>74,53</w:t>
+            </w:r>
+          </w:p>
+        </w:tc>
+        <w:tc>
+          <w:tcPr>
+            <w:tcW w:w="3686" w:type="dxa"/>
+            <w:vAlign w:val="center"/>
+          </w:tcPr>
+          <w:p>
+            <w:pPr>
+              <w:jc w:val="center"/>
+              <w:rPr>
+                <w:noProof/>
+                <w:lang w:eastAsia="fr-FR"/>
+              </w:rPr>
+            </w:pPr>
+            <w:r>
+              <w:rPr>
+                <w:noProof/>
+                <w:lang w:eastAsia="fr-FR"/>
+              </w:rPr>
+              <w:t>78,41</w:t>
+            </w:r>
+          </w:p>
+        </w:tc>
+        <w:tc>
+          <w:tcPr>
+            <w:tcW w:w="3543" w:type="dxa"/>
+            <w:vAlign w:val="center"/>
+          </w:tcPr>
+          <w:p>
+            <w:pPr>
+              <w:jc w:val="center"/>
+              <w:rPr>
+                <w:noProof/>
+                <w:lang w:eastAsia="fr-FR"/>
+              </w:rPr>
+            </w:pPr>
+            <w:r>
+              <w:rPr>
+                <w:noProof/>
+                <w:lang w:eastAsia="fr-FR"/>
+              </w:rPr>
+              <w:t>78,12</w:t>
+            </w:r>
+          </w:p>
+        </w:tc>
+      </w:tr>
+      <w:tr>
+        <w:tc>
+          <w:tcPr>
+            <w:tcW w:w="1985" w:type="dxa"/>
+          </w:tcPr>
+          <w:p>
+            <w:pPr>
+              <w:jc w:val="center"/>
+            </w:pPr>
+            <w:r>
+              <w:t>EQM totale (.10</w:t>
+            </w:r>
+            <w:r>
+              <w:rPr>
+                <w:vertAlign w:val="superscript"/>
+              </w:rPr>
+              <w:t>-3</w:t>
+            </w:r>
+            <w:r>
+              <w:t>)</w:t>
+            </w:r>
+          </w:p>
+        </w:tc>
+        <w:tc>
+          <w:tcPr>
+            <w:tcW w:w="3544" w:type="dxa"/>
+            <w:vAlign w:val="center"/>
+          </w:tcPr>
+          <w:p>
+            <w:pPr>
+              <w:jc w:val="center"/>
+              <w:rPr>
+                <w:noProof/>
+                <w:lang w:eastAsia="fr-FR"/>
+              </w:rPr>
+            </w:pPr>
+            <w:r>
+              <w:rPr>
+                <w:noProof/>
+                <w:lang w:eastAsia="fr-FR"/>
+              </w:rPr>
+              <w:t>4,3</w:t>
+            </w:r>
+          </w:p>
+        </w:tc>
+        <w:tc>
+          <w:tcPr>
+            <w:tcW w:w="3685" w:type="dxa"/>
+            <w:vAlign w:val="center"/>
+          </w:tcPr>
+          <w:p>
+            <w:pPr>
+              <w:jc w:val="center"/>
+              <w:rPr>
+                <w:noProof/>
+                <w:lang w:eastAsia="fr-FR"/>
+              </w:rPr>
+            </w:pPr>
+            <w:r>
+              <w:rPr>
+                <w:noProof/>
+                <w:lang w:eastAsia="fr-FR"/>
+              </w:rPr>
+              <w:t>2,28</w:t>
+            </w:r>
+          </w:p>
+        </w:tc>
+        <w:tc>
+          <w:tcPr>
+            <w:tcW w:w="3686" w:type="dxa"/>
+            <w:vAlign w:val="center"/>
+          </w:tcPr>
+          <w:p>
+            <w:pPr>
+              <w:jc w:val="center"/>
+              <w:rPr>
+                <w:noProof/>
+                <w:lang w:eastAsia="fr-FR"/>
+              </w:rPr>
+            </w:pPr>
+            <w:r>
+              <w:rPr>
+                <w:noProof/>
+                <w:lang w:eastAsia="fr-FR"/>
+              </w:rPr>
+              <w:t>0,93</w:t>
+            </w:r>
+          </w:p>
+        </w:tc>
+        <w:tc>
+          <w:tcPr>
+            <w:tcW w:w="3543" w:type="dxa"/>
+            <w:vAlign w:val="center"/>
+          </w:tcPr>
+          <w:p>
+            <w:pPr>
+              <w:jc w:val="center"/>
+              <w:rPr>
+                <w:noProof/>
+                <w:lang w:eastAsia="fr-FR"/>
+              </w:rPr>
+            </w:pPr>
+            <w:r>
+              <w:rPr>
+                <w:noProof/>
+                <w:lang w:eastAsia="fr-FR"/>
+              </w:rPr>
+              <w:t>1,00</w:t>
+            </w:r>
+          </w:p>
+        </w:tc>
+      </w:tr>
+    </w:tbl>
+    <w:p/>
+    <w:p>
+      <w:pPr>
+        <w:sectPr>
+          <w:pgSz w:w="16838" w:h="11906" w:orient="landscape"/>
+          <w:pgMar w:top="1417" w:right="1417" w:bottom="1417" w:left="1417" w:header="708" w:footer="708" w:gutter="0"/>
+          <w:pgNumType w:start="19"/>
+          <w:cols w:space="708"/>
+          <w:titlePg/>
+          <w:docGrid w:linePitch="360"/>
+        </w:sectPr>
+      </w:pPr>
+    </w:p>
+    <w:p>
+      <w:r>
+        <w:lastRenderedPageBreak/>
+        <w:t xml:space="preserve">Sur la transformée en ondelettes, nous pouvons voir que le nombre d’intervalles n’est pas le même sur toutes les sous bandes. En effet, les hautes fréquences sont plus attaquées que les basses fréquences, en particulier sur la première couche où l’on ne garde que </w:t>
+      </w:r>
+      <w:r>
+        <w:t xml:space="preserve">3 fréquences, alors que l’on en garde de </w:t>
+      </w:r>
+      <w:r>
+        <w:t xml:space="preserve">plus en plus à mesure que l’on </w:t>
+      </w:r>
+      <w:r>
+        <w:t>descend</w:t>
+      </w:r>
+      <w:r>
+        <w:t xml:space="preserve"> dans les couches.</w:t>
+      </w:r>
+    </w:p>
+    <w:p>
+      <w:r>
+        <w:t xml:space="preserve">Par ailleurs, nous pouvons constater que </w:t>
+      </w:r>
+      <w:r>
+        <w:rPr>
+          <w:highlight w:val="yellow"/>
+        </w:rPr>
+        <w:t>nous avons un taux de compression de 82,3</w:t>
+      </w:r>
+      <w:r>
+        <w:rPr>
+          <w:highlight w:val="yellow"/>
+        </w:rPr>
+        <w:t>%,</w:t>
+      </w:r>
+      <w:r>
+        <w:rPr>
+          <w:highlight w:val="yellow"/>
+        </w:rPr>
+        <w:t xml:space="preserve"> ce qui est très correct. </w:t>
+      </w:r>
+      <w:r>
+        <w:rPr>
+          <w:highlight w:val="yellow"/>
+        </w:rPr>
+        <w:t xml:space="preserve">Malgré ce fort taux de compression, nous pouvons voir que </w:t>
+      </w:r>
+      <w:r>
+        <w:rPr>
+          <w:highlight w:val="yellow"/>
+        </w:rPr>
+        <w:t>l’image reconstituée</w:t>
+      </w:r>
+      <w:r>
+        <w:rPr>
+          <w:highlight w:val="yellow"/>
+        </w:rPr>
+        <w:t xml:space="preserve"> </w:t>
+      </w:r>
+      <w:r>
+        <w:rPr>
+          <w:highlight w:val="yellow"/>
+        </w:rPr>
+        <w:t>est meilleure que ses deux voisines, alors que celles-ci ont des taux de compression proches</w:t>
+      </w:r>
+      <w:r>
+        <w:t xml:space="preserve">. </w:t>
+      </w:r>
+      <w:r>
+        <w:t>La même constatation peut être faite sur le PSNR ainsi que sur l’EQM totale.</w:t>
+      </w:r>
+    </w:p>
+    <w:p>
+      <w:pPr>
+        <w:spacing w:line="259" w:lineRule="auto"/>
+      </w:pPr>
+      <w:r>
+        <w:br w:type="page"/>
+      </w:r>
+    </w:p>
+    <w:p>
+      <w:pPr>
+        <w:pStyle w:val="Titre1"/>
+      </w:pPr>
+      <w:bookmarkStart w:id="35" w:name="_Toc378337917"/>
+      <w:r>
+        <w:lastRenderedPageBreak/>
+        <w:t>TP5</w:t>
+      </w:r>
+      <w:bookmarkEnd w:id="35"/>
+    </w:p>
+    <w:p/>
+    <w:p>
+      <w:pPr>
+        <w:pStyle w:val="Titre2"/>
+        <w:numPr>
+          <w:ilvl w:val="0"/>
+          <w:numId w:val="7"/>
+        </w:numPr>
+      </w:pPr>
+      <w:bookmarkStart w:id="36" w:name="_Toc378337918"/>
+      <w:r>
+        <w:t>Hoffman</w:t>
+      </w:r>
+      <w:bookmarkEnd w:id="36"/>
+    </w:p>
+    <w:p/>
+    <w:p/>
+    <w:p>
+      <w:pPr>
+        <w:spacing w:line="259" w:lineRule="auto"/>
+      </w:pPr>
+      <w:r>
+        <w:br w:type="page"/>
+      </w:r>
+    </w:p>
+    <w:p>
+      <w:pPr>
+        <w:pStyle w:val="Titre2"/>
+        <w:numPr>
+          <w:ilvl w:val="0"/>
+          <w:numId w:val="7"/>
+        </w:numPr>
+      </w:pPr>
+      <w:bookmarkStart w:id="37" w:name="_Toc378337919"/>
+      <w:r>
+        <w:lastRenderedPageBreak/>
+        <w:t>Comparaison</w:t>
+      </w:r>
+      <w:bookmarkEnd w:id="37"/>
+    </w:p>
+    <w:p/>
+    <w:p/>
+    <w:p/>
     <w:p/>
     <w:p/>
     <w:p/>
     <w:p>
       <w:pPr>
-        <w:tabs>
-          <w:tab w:val="left" w:pos="5095"/>
-        </w:tabs>
+        <w:jc w:val="center"/>
       </w:pPr>
-      <w:r>
-        <w:tab/>
-      </w:r>
-    </w:p>
-    <w:p>
-      <w:r>
-        <w:rPr>
-          <w:noProof/>
-          <w:lang w:eastAsia="fr-FR"/>
-        </w:rPr>
-        <w:lastRenderedPageBreak/>
-        <w:drawing>
-          <wp:inline distT="0" distB="0" distL="0" distR="0">
-            <wp:extent cx="4876800" cy="4876800"/>
-            <wp:effectExtent l="0" t="0" r="0" b="0"/>
-            <wp:docPr id="85" name="Image 85"/>
-            <wp:cNvGraphicFramePr>
-              <a:graphicFrameLocks xmlns:a="http://schemas.openxmlformats.org/drawingml/2006/main" noChangeAspect="1"/>
-            </wp:cNvGraphicFramePr>
-            <a:graphic xmlns:a="http://schemas.openxmlformats.org/drawingml/2006/main">
-              <a:graphicData uri="http://schemas.openxmlformats.org/drawingml/2006/picture">
-                <pic:pic xmlns:pic="http://schemas.openxmlformats.org/drawingml/2006/picture">
-                  <pic:nvPicPr>
-                    <pic:cNvPr id="85" name="ensemble0.bmp"/>
-                    <pic:cNvPicPr/>
-                  </pic:nvPicPr>
-                  <pic:blipFill>
-                    <a:blip r:embed="rId43">
-                      <a:extLst>
-                        <a:ext uri="{28A0092B-C50C-407E-A947-70E740481C1C}">
-                          <a14:useLocalDpi xmlns:a14="http://schemas.microsoft.com/office/drawing/2010/main" val="0"/>
-                        </a:ext>
-                      </a:extLst>
-                    </a:blip>
-                    <a:stretch>
-                      <a:fillRect/>
-                    </a:stretch>
-                  </pic:blipFill>
-                  <pic:spPr>
-                    <a:xfrm>
-                      <a:off x="0" y="0"/>
-                      <a:ext cx="4876800" cy="4876800"/>
-                    </a:xfrm>
-                    <a:prstGeom prst="rect">
-                      <a:avLst/>
-                    </a:prstGeom>
-                  </pic:spPr>
-                </pic:pic>
-              </a:graphicData>
-            </a:graphic>
-          </wp:inline>
-        </w:drawing>
-      </w:r>
-    </w:p>
-    <w:p>
-      <w:r>
-        <w:t>73,2 % de compre</w:t>
-      </w:r>
-    </w:p>
-    <w:p>
-      <w:r>
-        <w:t>H=1,99</w:t>
-      </w:r>
-      <w:bookmarkStart w:id="33" w:name="_GoBack"/>
-      <w:bookmarkEnd w:id="33"/>
     </w:p>
     <w:sectPr>
       <w:pgSz w:w="11906" w:h="16838"/>
       <w:pgMar w:top="1417" w:right="1417" w:bottom="1417" w:left="1417" w:header="708" w:footer="708" w:gutter="0"/>
-      <w:pgNumType w:start="18"/>
+      <w:pgNumType w:start="20"/>
       <w:cols w:space="708"/>
       <w:titlePg/>
       <w:docGrid w:linePitch="360"/>
@@ -15842,7 +17662,7 @@
                                 <w:rPr>
                                   <w:noProof/>
                                 </w:rPr>
-                                <w:t>19</w:t>
+                                <w:t>2</w:t>
                               </w:r>
                               <w:r>
                                 <w:fldChar w:fldCharType="end"/>
@@ -15905,7 +17725,7 @@
                           <w:rPr>
                             <w:noProof/>
                           </w:rPr>
-                          <w:t>19</w:t>
+                          <w:t>2</w:t>
                         </w:r>
                         <w:r>
                           <w:fldChar w:fldCharType="end"/>
@@ -16236,7 +18056,7 @@
             </mc:Choice>
             <mc:Fallback>
               <w:pict>
-                <v:shapetype w14:anchorId="17462442" id="_x0000_t32" coordsize="21600,21600" o:spt="32" o:oned="t" path="m,l21600,21600e" filled="f">
+                <v:shapetype w14:anchorId="34E4122E" id="_x0000_t32" coordsize="21600,21600" o:spt="32" o:oned="t" path="m,l21600,21600e" filled="f">
                   <v:path arrowok="t" fillok="f" o:connecttype="none"/>
                   <o:lock v:ext="edit" shapetype="t"/>
                 </v:shapetype>
@@ -17017,6 +18837,95 @@
       </w:pPr>
     </w:lvl>
   </w:abstractNum>
+  <w:abstractNum w:abstractNumId="6">
+    <w:nsid w:val="705C437E"/>
+    <w:multiLevelType w:val="hybridMultilevel"/>
+    <w:tmpl w:val="00E470BE"/>
+    <w:lvl w:ilvl="0" w:tplc="22928768">
+      <w:start w:val="1"/>
+      <w:numFmt w:val="decimal"/>
+      <w:lvlText w:val="%1."/>
+      <w:lvlJc w:val="left"/>
+      <w:pPr>
+        <w:ind w:left="1065" w:hanging="360"/>
+      </w:pPr>
+      <w:rPr>
+        <w:rFonts w:hint="default"/>
+      </w:rPr>
+    </w:lvl>
+    <w:lvl w:ilvl="1" w:tplc="040C0019" w:tentative="1">
+      <w:start w:val="1"/>
+      <w:numFmt w:val="lowerLetter"/>
+      <w:lvlText w:val="%2."/>
+      <w:lvlJc w:val="left"/>
+      <w:pPr>
+        <w:ind w:left="1785" w:hanging="360"/>
+      </w:pPr>
+    </w:lvl>
+    <w:lvl w:ilvl="2" w:tplc="040C001B" w:tentative="1">
+      <w:start w:val="1"/>
+      <w:numFmt w:val="lowerRoman"/>
+      <w:lvlText w:val="%3."/>
+      <w:lvlJc w:val="right"/>
+      <w:pPr>
+        <w:ind w:left="2505" w:hanging="180"/>
+      </w:pPr>
+    </w:lvl>
+    <w:lvl w:ilvl="3" w:tplc="040C000F" w:tentative="1">
+      <w:start w:val="1"/>
+      <w:numFmt w:val="decimal"/>
+      <w:lvlText w:val="%4."/>
+      <w:lvlJc w:val="left"/>
+      <w:pPr>
+        <w:ind w:left="3225" w:hanging="360"/>
+      </w:pPr>
+    </w:lvl>
+    <w:lvl w:ilvl="4" w:tplc="040C0019" w:tentative="1">
+      <w:start w:val="1"/>
+      <w:numFmt w:val="lowerLetter"/>
+      <w:lvlText w:val="%5."/>
+      <w:lvlJc w:val="left"/>
+      <w:pPr>
+        <w:ind w:left="3945" w:hanging="360"/>
+      </w:pPr>
+    </w:lvl>
+    <w:lvl w:ilvl="5" w:tplc="040C001B" w:tentative="1">
+      <w:start w:val="1"/>
+      <w:numFmt w:val="lowerRoman"/>
+      <w:lvlText w:val="%6."/>
+      <w:lvlJc w:val="right"/>
+      <w:pPr>
+        <w:ind w:left="4665" w:hanging="180"/>
+      </w:pPr>
+    </w:lvl>
+    <w:lvl w:ilvl="6" w:tplc="040C000F" w:tentative="1">
+      <w:start w:val="1"/>
+      <w:numFmt w:val="decimal"/>
+      <w:lvlText w:val="%7."/>
+      <w:lvlJc w:val="left"/>
+      <w:pPr>
+        <w:ind w:left="5385" w:hanging="360"/>
+      </w:pPr>
+    </w:lvl>
+    <w:lvl w:ilvl="7" w:tplc="040C0019" w:tentative="1">
+      <w:start w:val="1"/>
+      <w:numFmt w:val="lowerLetter"/>
+      <w:lvlText w:val="%8."/>
+      <w:lvlJc w:val="left"/>
+      <w:pPr>
+        <w:ind w:left="6105" w:hanging="360"/>
+      </w:pPr>
+    </w:lvl>
+    <w:lvl w:ilvl="8" w:tplc="040C001B" w:tentative="1">
+      <w:start w:val="1"/>
+      <w:numFmt w:val="lowerRoman"/>
+      <w:lvlText w:val="%9."/>
+      <w:lvlJc w:val="right"/>
+      <w:pPr>
+        <w:ind w:left="6825" w:hanging="180"/>
+      </w:pPr>
+    </w:lvl>
+  </w:abstractNum>
   <w:num w:numId="1">
     <w:abstractNumId w:val="3"/>
   </w:num>
@@ -17034,6 +18943,9 @@
   </w:num>
   <w:num w:numId="6">
     <w:abstractNumId w:val="2"/>
+  </w:num>
+  <w:num w:numId="7">
+    <w:abstractNumId w:val="6"/>
   </w:num>
 </w:numbering>
 </file>
@@ -27094,11 +29006,11 @@
           <c:showPercent val="0"/>
           <c:showBubbleSize val="0"/>
         </c:dLbls>
-        <c:axId val="407484960"/>
-        <c:axId val="407485520"/>
+        <c:axId val="267984864"/>
+        <c:axId val="267985984"/>
       </c:scatterChart>
       <c:valAx>
-        <c:axId val="407484960"/>
+        <c:axId val="267984864"/>
         <c:scaling>
           <c:orientation val="minMax"/>
         </c:scaling>
@@ -27133,12 +29045,12 @@
             <a:endParaRPr lang="fr-FR"/>
           </a:p>
         </c:txPr>
-        <c:crossAx val="407485520"/>
+        <c:crossAx val="267985984"/>
         <c:crosses val="autoZero"/>
         <c:crossBetween val="midCat"/>
       </c:valAx>
       <c:valAx>
-        <c:axId val="407485520"/>
+        <c:axId val="267985984"/>
         <c:scaling>
           <c:orientation val="minMax"/>
         </c:scaling>
@@ -27183,7 +29095,7 @@
             <a:endParaRPr lang="fr-FR"/>
           </a:p>
         </c:txPr>
-        <c:crossAx val="407484960"/>
+        <c:crossAx val="267984864"/>
         <c:crosses val="autoZero"/>
         <c:crossBetween val="midCat"/>
       </c:valAx>
@@ -28920,11 +30832,11 @@
           <c:showPercent val="0"/>
           <c:showBubbleSize val="0"/>
         </c:dLbls>
-        <c:axId val="407487760"/>
-        <c:axId val="412768624"/>
+        <c:axId val="338544064"/>
+        <c:axId val="338545744"/>
       </c:scatterChart>
       <c:valAx>
-        <c:axId val="407487760"/>
+        <c:axId val="338544064"/>
         <c:scaling>
           <c:orientation val="minMax"/>
         </c:scaling>
@@ -29021,12 +30933,12 @@
             <a:endParaRPr lang="fr-FR"/>
           </a:p>
         </c:txPr>
-        <c:crossAx val="412768624"/>
+        <c:crossAx val="338545744"/>
         <c:crosses val="autoZero"/>
         <c:crossBetween val="midCat"/>
       </c:valAx>
       <c:valAx>
-        <c:axId val="412768624"/>
+        <c:axId val="338545744"/>
         <c:scaling>
           <c:orientation val="minMax"/>
         </c:scaling>
@@ -29118,7 +31030,7 @@
             <a:endParaRPr lang="fr-FR"/>
           </a:p>
         </c:txPr>
-        <c:crossAx val="407487760"/>
+        <c:crossAx val="338544064"/>
         <c:crosses val="autoZero"/>
         <c:crossBetween val="midCat"/>
       </c:valAx>
@@ -30847,11 +32759,11 @@
           <c:showPercent val="0"/>
           <c:showBubbleSize val="0"/>
         </c:dLbls>
-        <c:axId val="412770864"/>
-        <c:axId val="412771424"/>
+        <c:axId val="338444576"/>
+        <c:axId val="338445136"/>
       </c:scatterChart>
       <c:valAx>
-        <c:axId val="412770864"/>
+        <c:axId val="338444576"/>
         <c:scaling>
           <c:orientation val="minMax"/>
         </c:scaling>
@@ -30980,12 +32892,12 @@
             <a:endParaRPr lang="fr-FR"/>
           </a:p>
         </c:txPr>
-        <c:crossAx val="412771424"/>
+        <c:crossAx val="338445136"/>
         <c:crosses val="autoZero"/>
         <c:crossBetween val="midCat"/>
       </c:valAx>
       <c:valAx>
-        <c:axId val="412771424"/>
+        <c:axId val="338445136"/>
         <c:scaling>
           <c:orientation val="minMax"/>
         </c:scaling>
@@ -31102,7 +33014,7 @@
             <a:endParaRPr lang="fr-FR"/>
           </a:p>
         </c:txPr>
-        <c:crossAx val="412770864"/>
+        <c:crossAx val="338444576"/>
         <c:crosses val="autoZero"/>
         <c:crossBetween val="midCat"/>
       </c:valAx>
@@ -31310,11 +33222,11 @@
           <c:showPercent val="0"/>
           <c:showBubbleSize val="0"/>
         </c:dLbls>
-        <c:axId val="646098448"/>
-        <c:axId val="646097888"/>
+        <c:axId val="338447936"/>
+        <c:axId val="338447376"/>
       </c:scatterChart>
       <c:valAx>
-        <c:axId val="646097888"/>
+        <c:axId val="338447376"/>
         <c:scaling>
           <c:orientation val="minMax"/>
         </c:scaling>
@@ -31372,12 +33284,12 @@
             <a:endParaRPr lang="fr-FR"/>
           </a:p>
         </c:txPr>
-        <c:crossAx val="646098448"/>
+        <c:crossAx val="338447936"/>
         <c:crossesAt val="0"/>
         <c:crossBetween val="midCat"/>
       </c:valAx>
       <c:valAx>
-        <c:axId val="646098448"/>
+        <c:axId val="338447936"/>
         <c:scaling>
           <c:orientation val="minMax"/>
         </c:scaling>
@@ -31426,7 +33338,7 @@
             <a:endParaRPr lang="fr-FR"/>
           </a:p>
         </c:txPr>
-        <c:crossAx val="646097888"/>
+        <c:crossAx val="338447376"/>
         <c:crossesAt val="0"/>
         <c:crossBetween val="midCat"/>
       </c:valAx>
@@ -32170,6 +34082,7 @@
     <w:rsid w:val="00524822"/>
     <w:rsid w:val="00571B30"/>
     <w:rsid w:val="00624127"/>
+    <w:rsid w:val="00715708"/>
     <w:rsid w:val="00AF4EC1"/>
     <w:rsid w:val="00B505B6"/>
     <w:rsid w:val="00E24B21"/>
@@ -32911,7 +34824,7 @@
 </file>
 
 <file path=customXml/itemProps1.xml><?xml version="1.0" encoding="utf-8"?>
-<ds:datastoreItem xmlns:ds="http://schemas.openxmlformats.org/officeDocument/2006/customXml" ds:itemID="{8C56EC77-F063-4004-B1CF-B6565298D605}">
+<ds:datastoreItem xmlns:ds="http://schemas.openxmlformats.org/officeDocument/2006/customXml" ds:itemID="{23DC6AA9-DA99-49BA-A31E-FEA84792DCE5}">
   <ds:schemaRefs>
     <ds:schemaRef ds:uri="http://schemas.openxmlformats.org/officeDocument/2006/bibliography"/>
   </ds:schemaRefs>

--- a/rapports/Rapport_global.docx
+++ b/rapports/Rapport_global.docx
@@ -15644,6 +15644,102 @@
     <w:p>
       <w:pPr>
         <w:spacing w:line="259" w:lineRule="auto"/>
+      </w:pPr>
+    </w:p>
+    <w:p>
+      <w:pPr>
+        <w:spacing w:line="259" w:lineRule="auto"/>
+      </w:pPr>
+    </w:p>
+    <w:p>
+      <w:pPr>
+        <w:spacing w:line="259" w:lineRule="auto"/>
+      </w:pPr>
+      <w:r>
+        <w:rPr>
+          <w:noProof/>
+          <w:lang w:eastAsia="fr-FR"/>
+        </w:rPr>
+        <w:drawing>
+          <wp:anchor distT="0" distB="0" distL="114300" distR="114300" simplePos="0" relativeHeight="251677696" behindDoc="0" locked="0" layoutInCell="1" allowOverlap="1" wp14:anchorId="336CCFE3" wp14:editId="70701187">
+            <wp:simplePos x="0" y="0"/>
+            <wp:positionH relativeFrom="margin">
+              <wp:posOffset>1252931</wp:posOffset>
+            </wp:positionH>
+            <wp:positionV relativeFrom="paragraph">
+              <wp:posOffset>48237</wp:posOffset>
+            </wp:positionV>
+            <wp:extent cx="3355596" cy="2443134"/>
+            <wp:effectExtent l="1009650" t="38100" r="73660" b="109855"/>
+            <wp:wrapNone/>
+            <wp:docPr id="84" name="Image 84"/>
+            <wp:cNvGraphicFramePr>
+              <a:graphicFrameLocks xmlns:a="http://schemas.openxmlformats.org/drawingml/2006/main" noChangeAspect="1"/>
+            </wp:cNvGraphicFramePr>
+            <a:graphic xmlns:a="http://schemas.openxmlformats.org/drawingml/2006/main">
+              <a:graphicData uri="http://schemas.openxmlformats.org/drawingml/2006/picture">
+                <pic:pic xmlns:pic="http://schemas.openxmlformats.org/drawingml/2006/picture">
+                  <pic:nvPicPr>
+                    <pic:cNvPr id="1" name=""/>
+                    <pic:cNvPicPr/>
+                  </pic:nvPicPr>
+                  <pic:blipFill rotWithShape="1">
+                    <a:blip r:embed="rId47">
+                      <a:extLst>
+                        <a:ext uri="{28A0092B-C50C-407E-A947-70E740481C1C}">
+                          <a14:useLocalDpi xmlns:a14="http://schemas.microsoft.com/office/drawing/2010/main" val="0"/>
+                        </a:ext>
+                      </a:extLst>
+                    </a:blip>
+                    <a:srcRect l="3787" t="21747" r="58199" b="29049"/>
+                    <a:stretch/>
+                  </pic:blipFill>
+                  <pic:spPr bwMode="auto">
+                    <a:xfrm>
+                      <a:off x="0" y="0"/>
+                      <a:ext cx="3355596" cy="2443134"/>
+                    </a:xfrm>
+                    <a:prstGeom prst="rect">
+                      <a:avLst/>
+                    </a:prstGeom>
+                    <a:ln w="28575" cap="flat" cmpd="sng" algn="ctr">
+                      <a:solidFill>
+                        <a:sysClr val="windowText" lastClr="000000"/>
+                      </a:solidFill>
+                      <a:prstDash val="solid"/>
+                      <a:round/>
+                      <a:headEnd type="none" w="med" len="med"/>
+                      <a:tailEnd type="none" w="med" len="med"/>
+                    </a:ln>
+                    <a:effectLst>
+                      <a:outerShdw blurRad="76200" dir="13500000" sy="23000" kx="1200000" algn="br" rotWithShape="0">
+                        <a:prstClr val="black">
+                          <a:alpha val="20000"/>
+                        </a:prstClr>
+                      </a:outerShdw>
+                    </a:effectLst>
+                    <a:extLst>
+                      <a:ext uri="{53640926-AAD7-44D8-BBD7-CCE9431645EC}">
+                        <a14:shadowObscured xmlns:a14="http://schemas.microsoft.com/office/drawing/2010/main"/>
+                      </a:ext>
+                    </a:extLst>
+                  </pic:spPr>
+                </pic:pic>
+              </a:graphicData>
+            </a:graphic>
+            <wp14:sizeRelH relativeFrom="page">
+              <wp14:pctWidth>0</wp14:pctWidth>
+            </wp14:sizeRelH>
+            <wp14:sizeRelV relativeFrom="page">
+              <wp14:pctHeight>0</wp14:pctHeight>
+            </wp14:sizeRelV>
+          </wp:anchor>
+        </w:drawing>
+      </w:r>
+    </w:p>
+    <w:p>
+      <w:pPr>
+        <w:spacing w:line="259" w:lineRule="auto"/>
         <w:rPr>
           <w:rFonts w:asciiTheme="majorHAnsi" w:eastAsiaTheme="majorEastAsia" w:hAnsiTheme="majorHAnsi" w:cstheme="majorBidi"/>
           <w:color w:val="262626" w:themeColor="text1" w:themeTint="D9"/>
@@ -15651,8 +15747,168 @@
           <w:szCs w:val="40"/>
         </w:rPr>
       </w:pPr>
-      <w:bookmarkStart w:id="33" w:name="_GoBack"/>
-      <w:bookmarkEnd w:id="33"/>
+      <w:r>
+        <w:rPr>
+          <w:noProof/>
+          <w:lang w:eastAsia="fr-FR"/>
+        </w:rPr>
+        <w:drawing>
+          <wp:anchor distT="0" distB="0" distL="114300" distR="114300" simplePos="0" relativeHeight="251676672" behindDoc="0" locked="0" layoutInCell="1" allowOverlap="1" wp14:anchorId="6C2B7E27" wp14:editId="5B9382CC">
+            <wp:simplePos x="0" y="0"/>
+            <wp:positionH relativeFrom="column">
+              <wp:posOffset>3561814</wp:posOffset>
+            </wp:positionH>
+            <wp:positionV relativeFrom="paragraph">
+              <wp:posOffset>3423844</wp:posOffset>
+            </wp:positionV>
+            <wp:extent cx="2809875" cy="846455"/>
+            <wp:effectExtent l="419100" t="38100" r="85725" b="106045"/>
+            <wp:wrapNone/>
+            <wp:docPr id="85" name="Image 85"/>
+            <wp:cNvGraphicFramePr>
+              <a:graphicFrameLocks xmlns:a="http://schemas.openxmlformats.org/drawingml/2006/main" noChangeAspect="1"/>
+            </wp:cNvGraphicFramePr>
+            <a:graphic xmlns:a="http://schemas.openxmlformats.org/drawingml/2006/main">
+              <a:graphicData uri="http://schemas.openxmlformats.org/drawingml/2006/picture">
+                <pic:pic xmlns:pic="http://schemas.openxmlformats.org/drawingml/2006/picture">
+                  <pic:nvPicPr>
+                    <pic:cNvPr id="1" name=""/>
+                    <pic:cNvPicPr/>
+                  </pic:nvPicPr>
+                  <pic:blipFill rotWithShape="1">
+                    <a:blip r:embed="rId48">
+                      <a:extLst>
+                        <a:ext uri="{28A0092B-C50C-407E-A947-70E740481C1C}">
+                          <a14:useLocalDpi xmlns:a14="http://schemas.microsoft.com/office/drawing/2010/main" val="0"/>
+                        </a:ext>
+                      </a:extLst>
+                    </a:blip>
+                    <a:srcRect l="3789" t="53873" r="63223" b="28463"/>
+                    <a:stretch/>
+                  </pic:blipFill>
+                  <pic:spPr bwMode="auto">
+                    <a:xfrm>
+                      <a:off x="0" y="0"/>
+                      <a:ext cx="2809875" cy="846455"/>
+                    </a:xfrm>
+                    <a:prstGeom prst="rect">
+                      <a:avLst/>
+                    </a:prstGeom>
+                    <a:ln w="28575" cap="flat" cmpd="sng" algn="ctr">
+                      <a:solidFill>
+                        <a:sysClr val="windowText" lastClr="000000"/>
+                      </a:solidFill>
+                      <a:prstDash val="solid"/>
+                      <a:round/>
+                      <a:headEnd type="none" w="med" len="med"/>
+                      <a:tailEnd type="none" w="med" len="med"/>
+                    </a:ln>
+                    <a:effectLst>
+                      <a:outerShdw blurRad="76200" dir="13500000" sy="23000" kx="1200000" algn="br" rotWithShape="0">
+                        <a:prstClr val="black">
+                          <a:alpha val="20000"/>
+                        </a:prstClr>
+                      </a:outerShdw>
+                    </a:effectLst>
+                    <a:extLst>
+                      <a:ext uri="{53640926-AAD7-44D8-BBD7-CCE9431645EC}">
+                        <a14:shadowObscured xmlns:a14="http://schemas.microsoft.com/office/drawing/2010/main"/>
+                      </a:ext>
+                    </a:extLst>
+                  </pic:spPr>
+                </pic:pic>
+              </a:graphicData>
+            </a:graphic>
+            <wp14:sizeRelH relativeFrom="page">
+              <wp14:pctWidth>0</wp14:pctWidth>
+            </wp14:sizeRelH>
+            <wp14:sizeRelV relativeFrom="page">
+              <wp14:pctHeight>0</wp14:pctHeight>
+            </wp14:sizeRelV>
+          </wp:anchor>
+        </w:drawing>
+      </w:r>
+      <w:r>
+        <w:rPr>
+          <w:noProof/>
+          <w:lang w:eastAsia="fr-FR"/>
+        </w:rPr>
+        <w:drawing>
+          <wp:anchor distT="0" distB="0" distL="114300" distR="114300" simplePos="0" relativeHeight="251675648" behindDoc="0" locked="0" layoutInCell="1" allowOverlap="1" wp14:anchorId="65947B03" wp14:editId="0C3FFC15">
+            <wp:simplePos x="0" y="0"/>
+            <wp:positionH relativeFrom="page">
+              <wp:posOffset>847463</wp:posOffset>
+            </wp:positionH>
+            <wp:positionV relativeFrom="paragraph">
+              <wp:posOffset>3080221</wp:posOffset>
+            </wp:positionV>
+            <wp:extent cx="2508309" cy="1577104"/>
+            <wp:effectExtent l="704850" t="38100" r="82550" b="118745"/>
+            <wp:wrapNone/>
+            <wp:docPr id="81" name="Image 81"/>
+            <wp:cNvGraphicFramePr>
+              <a:graphicFrameLocks xmlns:a="http://schemas.openxmlformats.org/drawingml/2006/main" noChangeAspect="1"/>
+            </wp:cNvGraphicFramePr>
+            <a:graphic xmlns:a="http://schemas.openxmlformats.org/drawingml/2006/main">
+              <a:graphicData uri="http://schemas.openxmlformats.org/drawingml/2006/picture">
+                <pic:pic xmlns:pic="http://schemas.openxmlformats.org/drawingml/2006/picture">
+                  <pic:nvPicPr>
+                    <pic:cNvPr id="1" name=""/>
+                    <pic:cNvPicPr/>
+                  </pic:nvPicPr>
+                  <pic:blipFill rotWithShape="1">
+                    <a:blip r:embed="rId48">
+                      <a:extLst>
+                        <a:ext uri="{28A0092B-C50C-407E-A947-70E740481C1C}">
+                          <a14:useLocalDpi xmlns:a14="http://schemas.microsoft.com/office/drawing/2010/main" val="0"/>
+                        </a:ext>
+                      </a:extLst>
+                    </a:blip>
+                    <a:srcRect l="3789" t="20970" r="66790" b="46144"/>
+                    <a:stretch/>
+                  </pic:blipFill>
+                  <pic:spPr bwMode="auto">
+                    <a:xfrm>
+                      <a:off x="0" y="0"/>
+                      <a:ext cx="2508309" cy="1577104"/>
+                    </a:xfrm>
+                    <a:prstGeom prst="rect">
+                      <a:avLst/>
+                    </a:prstGeom>
+                    <a:ln w="28575" cap="flat" cmpd="sng" algn="ctr">
+                      <a:solidFill>
+                        <a:sysClr val="windowText" lastClr="000000"/>
+                      </a:solidFill>
+                      <a:prstDash val="solid"/>
+                      <a:round/>
+                      <a:headEnd type="none" w="med" len="med"/>
+                      <a:tailEnd type="none" w="med" len="med"/>
+                    </a:ln>
+                    <a:effectLst>
+                      <a:outerShdw blurRad="76200" dir="13500000" sy="23000" kx="1200000" algn="br" rotWithShape="0">
+                        <a:prstClr val="black">
+                          <a:alpha val="20000"/>
+                        </a:prstClr>
+                      </a:outerShdw>
+                    </a:effectLst>
+                    <a:extLst>
+                      <a:ext uri="{53640926-AAD7-44D8-BBD7-CCE9431645EC}">
+                        <a14:shadowObscured xmlns:a14="http://schemas.microsoft.com/office/drawing/2010/main"/>
+                      </a:ext>
+                    </a:extLst>
+                  </pic:spPr>
+                </pic:pic>
+              </a:graphicData>
+            </a:graphic>
+            <wp14:sizeRelH relativeFrom="page">
+              <wp14:pctWidth>0</wp14:pctWidth>
+            </wp14:sizeRelH>
+            <wp14:sizeRelV relativeFrom="page">
+              <wp14:pctHeight>0</wp14:pctHeight>
+            </wp14:sizeRelV>
+          </wp:anchor>
+        </w:drawing>
+      </w:r>
       <w:r>
         <w:br w:type="page"/>
       </w:r>
@@ -15661,12 +15917,12 @@
       <w:pPr>
         <w:pStyle w:val="Titre1"/>
       </w:pPr>
-      <w:bookmarkStart w:id="34" w:name="_Toc378337916"/>
+      <w:bookmarkStart w:id="33" w:name="_Toc378337916"/>
       <w:r>
         <w:lastRenderedPageBreak/>
         <w:t>TD4</w:t>
       </w:r>
-      <w:bookmarkEnd w:id="34"/>
+      <w:bookmarkEnd w:id="33"/>
     </w:p>
     <w:p/>
     <w:p>
@@ -16363,7 +16619,6 @@
         <w:t>.</w:t>
       </w:r>
     </w:p>
-    <w:p/>
     <w:p>
       <w:pPr>
         <w:sectPr>
@@ -16375,6 +16630,87 @@
           <w:docGrid w:linePitch="360"/>
         </w:sectPr>
       </w:pPr>
+      <w:r>
+        <w:rPr>
+          <w:noProof/>
+          <w:lang w:eastAsia="fr-FR"/>
+        </w:rPr>
+        <w:drawing>
+          <wp:anchor distT="0" distB="0" distL="114300" distR="114300" simplePos="0" relativeHeight="251678720" behindDoc="1" locked="0" layoutInCell="1" allowOverlap="1">
+            <wp:simplePos x="0" y="0"/>
+            <wp:positionH relativeFrom="column">
+              <wp:posOffset>804772</wp:posOffset>
+            </wp:positionH>
+            <wp:positionV relativeFrom="paragraph">
+              <wp:posOffset>45817</wp:posOffset>
+            </wp:positionV>
+            <wp:extent cx="3920630" cy="3858936"/>
+            <wp:effectExtent l="1524000" t="38100" r="80010" b="122555"/>
+            <wp:wrapNone/>
+            <wp:docPr id="99" name="Image 99"/>
+            <wp:cNvGraphicFramePr>
+              <a:graphicFrameLocks xmlns:a="http://schemas.openxmlformats.org/drawingml/2006/main" noChangeAspect="1"/>
+            </wp:cNvGraphicFramePr>
+            <a:graphic xmlns:a="http://schemas.openxmlformats.org/drawingml/2006/main">
+              <a:graphicData uri="http://schemas.openxmlformats.org/drawingml/2006/picture">
+                <pic:pic xmlns:pic="http://schemas.openxmlformats.org/drawingml/2006/picture">
+                  <pic:nvPicPr>
+                    <pic:cNvPr id="1" name=""/>
+                    <pic:cNvPicPr/>
+                  </pic:nvPicPr>
+                  <pic:blipFill rotWithShape="1">
+                    <a:blip r:embed="rId49">
+                      <a:extLst>
+                        <a:ext uri="{28A0092B-C50C-407E-A947-70E740481C1C}">
+                          <a14:useLocalDpi xmlns:a14="http://schemas.microsoft.com/office/drawing/2010/main" val="0"/>
+                        </a:ext>
+                      </a:extLst>
+                    </a:blip>
+                    <a:srcRect l="3787" t="10873" r="49456" b="7312"/>
+                    <a:stretch/>
+                  </pic:blipFill>
+                  <pic:spPr bwMode="auto">
+                    <a:xfrm>
+                      <a:off x="0" y="0"/>
+                      <a:ext cx="3920630" cy="3858936"/>
+                    </a:xfrm>
+                    <a:prstGeom prst="rect">
+                      <a:avLst/>
+                    </a:prstGeom>
+                    <a:ln w="28575" cap="flat" cmpd="sng" algn="ctr">
+                      <a:solidFill>
+                        <a:sysClr val="windowText" lastClr="000000"/>
+                      </a:solidFill>
+                      <a:prstDash val="solid"/>
+                      <a:round/>
+                      <a:headEnd type="none" w="med" len="med"/>
+                      <a:tailEnd type="none" w="med" len="med"/>
+                    </a:ln>
+                    <a:effectLst>
+                      <a:outerShdw blurRad="76200" dir="13500000" sy="23000" kx="1200000" algn="br" rotWithShape="0">
+                        <a:prstClr val="black">
+                          <a:alpha val="20000"/>
+                        </a:prstClr>
+                      </a:outerShdw>
+                    </a:effectLst>
+                    <a:extLst>
+                      <a:ext uri="{53640926-AAD7-44D8-BBD7-CCE9431645EC}">
+                        <a14:shadowObscured xmlns:a14="http://schemas.microsoft.com/office/drawing/2010/main"/>
+                      </a:ext>
+                    </a:extLst>
+                  </pic:spPr>
+                </pic:pic>
+              </a:graphicData>
+            </a:graphic>
+            <wp14:sizeRelH relativeFrom="page">
+              <wp14:pctWidth>0</wp14:pctWidth>
+            </wp14:sizeRelH>
+            <wp14:sizeRelV relativeFrom="page">
+              <wp14:pctHeight>0</wp14:pctHeight>
+            </wp14:sizeRelV>
+          </wp:anchor>
+        </w:drawing>
+      </w:r>
     </w:p>
     <w:tbl>
       <w:tblPr>
@@ -16619,7 +16955,7 @@
                           <pic:cNvPicPr/>
                         </pic:nvPicPr>
                         <pic:blipFill>
-                          <a:blip r:embed="rId47">
+                          <a:blip r:embed="rId50">
                             <a:extLst>
                               <a:ext uri="{28A0092B-C50C-407E-A947-70E740481C1C}">
                                 <a14:useLocalDpi xmlns:a14="http://schemas.microsoft.com/office/drawing/2010/main" val="0"/>
@@ -16874,7 +17210,7 @@
                           <pic:cNvPicPr/>
                         </pic:nvPicPr>
                         <pic:blipFill>
-                          <a:blip r:embed="rId48">
+                          <a:blip r:embed="rId51">
                             <a:extLst>
                               <a:ext uri="{28A0092B-C50C-407E-A947-70E740481C1C}">
                                 <a14:useLocalDpi xmlns:a14="http://schemas.microsoft.com/office/drawing/2010/main" val="0"/>
@@ -17392,7 +17728,7 @@
         <w:sectPr>
           <w:pgSz w:w="16838" w:h="11906" w:orient="landscape"/>
           <w:pgMar w:top="1417" w:right="1417" w:bottom="1417" w:left="1417" w:header="708" w:footer="708" w:gutter="0"/>
-          <w:pgNumType w:start="19"/>
+          <w:pgNumType w:start="20"/>
           <w:cols w:space="708"/>
           <w:titlePg/>
           <w:docGrid w:linePitch="360"/>
@@ -17482,12 +17818,12 @@
       <w:pPr>
         <w:pStyle w:val="Titre1"/>
       </w:pPr>
-      <w:bookmarkStart w:id="35" w:name="_Toc378337917"/>
+      <w:bookmarkStart w:id="34" w:name="_Toc378337917"/>
       <w:r>
         <w:lastRenderedPageBreak/>
         <w:t>TP5</w:t>
       </w:r>
-      <w:bookmarkEnd w:id="35"/>
+      <w:bookmarkEnd w:id="34"/>
     </w:p>
     <w:p/>
     <w:p>
@@ -17498,11 +17834,16 @@
           <w:numId w:val="7"/>
         </w:numPr>
       </w:pPr>
-      <w:bookmarkStart w:id="36" w:name="_Toc378337918"/>
+      <w:bookmarkStart w:id="35" w:name="_Toc378337918"/>
       <w:r>
-        <w:t>Hoffman</w:t>
+        <w:t>Hu</w:t>
       </w:r>
+      <w:bookmarkStart w:id="36" w:name="_GoBack"/>
       <w:bookmarkEnd w:id="36"/>
+      <w:r>
+        <w:t>ffman</w:t>
+      </w:r>
+      <w:bookmarkEnd w:id="35"/>
     </w:p>
     <w:p/>
     <w:p/>
@@ -17543,7 +17884,7 @@
     <w:sectPr>
       <w:pgSz w:w="11906" w:h="16838"/>
       <w:pgMar w:top="1417" w:right="1417" w:bottom="1417" w:left="1417" w:header="708" w:footer="708" w:gutter="0"/>
-      <w:pgNumType w:start="20"/>
+      <w:pgNumType w:start="21"/>
       <w:cols w:space="708"/>
       <w:titlePg/>
       <w:docGrid w:linePitch="360"/>
@@ -17910,7 +18251,7 @@
                                 <w:rPr>
                                   <w:noProof/>
                                 </w:rPr>
-                                <w:t>18</w:t>
+                                <w:t>21</w:t>
                               </w:r>
                               <w:r>
                                 <w:fldChar w:fldCharType="end"/>
@@ -17973,7 +18314,7 @@
                           <w:rPr>
                             <w:noProof/>
                           </w:rPr>
-                          <w:t>18</w:t>
+                          <w:t>21</w:t>
                         </w:r>
                         <w:r>
                           <w:fldChar w:fldCharType="end"/>
@@ -29006,11 +29347,11 @@
           <c:showPercent val="0"/>
           <c:showBubbleSize val="0"/>
         </c:dLbls>
-        <c:axId val="267984864"/>
-        <c:axId val="267985984"/>
+        <c:axId val="333719072"/>
+        <c:axId val="333719632"/>
       </c:scatterChart>
       <c:valAx>
-        <c:axId val="267984864"/>
+        <c:axId val="333719072"/>
         <c:scaling>
           <c:orientation val="minMax"/>
         </c:scaling>
@@ -29045,12 +29386,12 @@
             <a:endParaRPr lang="fr-FR"/>
           </a:p>
         </c:txPr>
-        <c:crossAx val="267985984"/>
+        <c:crossAx val="333719632"/>
         <c:crosses val="autoZero"/>
         <c:crossBetween val="midCat"/>
       </c:valAx>
       <c:valAx>
-        <c:axId val="267985984"/>
+        <c:axId val="333719632"/>
         <c:scaling>
           <c:orientation val="minMax"/>
         </c:scaling>
@@ -29095,7 +29436,7 @@
             <a:endParaRPr lang="fr-FR"/>
           </a:p>
         </c:txPr>
-        <c:crossAx val="267984864"/>
+        <c:crossAx val="333719072"/>
         <c:crosses val="autoZero"/>
         <c:crossBetween val="midCat"/>
       </c:valAx>
@@ -30832,11 +31173,11 @@
           <c:showPercent val="0"/>
           <c:showBubbleSize val="0"/>
         </c:dLbls>
-        <c:axId val="338544064"/>
-        <c:axId val="338545744"/>
+        <c:axId val="336907760"/>
+        <c:axId val="336908320"/>
       </c:scatterChart>
       <c:valAx>
-        <c:axId val="338544064"/>
+        <c:axId val="336907760"/>
         <c:scaling>
           <c:orientation val="minMax"/>
         </c:scaling>
@@ -30933,12 +31274,12 @@
             <a:endParaRPr lang="fr-FR"/>
           </a:p>
         </c:txPr>
-        <c:crossAx val="338545744"/>
+        <c:crossAx val="336908320"/>
         <c:crosses val="autoZero"/>
         <c:crossBetween val="midCat"/>
       </c:valAx>
       <c:valAx>
-        <c:axId val="338545744"/>
+        <c:axId val="336908320"/>
         <c:scaling>
           <c:orientation val="minMax"/>
         </c:scaling>
@@ -31030,7 +31371,7 @@
             <a:endParaRPr lang="fr-FR"/>
           </a:p>
         </c:txPr>
-        <c:crossAx val="338544064"/>
+        <c:crossAx val="336907760"/>
         <c:crosses val="autoZero"/>
         <c:crossBetween val="midCat"/>
       </c:valAx>
@@ -32759,11 +33100,11 @@
           <c:showPercent val="0"/>
           <c:showBubbleSize val="0"/>
         </c:dLbls>
-        <c:axId val="338444576"/>
-        <c:axId val="338445136"/>
+        <c:axId val="340499552"/>
+        <c:axId val="340500112"/>
       </c:scatterChart>
       <c:valAx>
-        <c:axId val="338444576"/>
+        <c:axId val="340499552"/>
         <c:scaling>
           <c:orientation val="minMax"/>
         </c:scaling>
@@ -32892,12 +33233,12 @@
             <a:endParaRPr lang="fr-FR"/>
           </a:p>
         </c:txPr>
-        <c:crossAx val="338445136"/>
+        <c:crossAx val="340500112"/>
         <c:crosses val="autoZero"/>
         <c:crossBetween val="midCat"/>
       </c:valAx>
       <c:valAx>
-        <c:axId val="338445136"/>
+        <c:axId val="340500112"/>
         <c:scaling>
           <c:orientation val="minMax"/>
         </c:scaling>
@@ -33014,7 +33355,7 @@
             <a:endParaRPr lang="fr-FR"/>
           </a:p>
         </c:txPr>
-        <c:crossAx val="338444576"/>
+        <c:crossAx val="340499552"/>
         <c:crosses val="autoZero"/>
         <c:crossBetween val="midCat"/>
       </c:valAx>
@@ -33222,11 +33563,11 @@
           <c:showPercent val="0"/>
           <c:showBubbleSize val="0"/>
         </c:dLbls>
-        <c:axId val="338447936"/>
-        <c:axId val="338447376"/>
+        <c:axId val="340502912"/>
+        <c:axId val="340502352"/>
       </c:scatterChart>
       <c:valAx>
-        <c:axId val="338447376"/>
+        <c:axId val="340502352"/>
         <c:scaling>
           <c:orientation val="minMax"/>
         </c:scaling>
@@ -33284,12 +33625,12 @@
             <a:endParaRPr lang="fr-FR"/>
           </a:p>
         </c:txPr>
-        <c:crossAx val="338447936"/>
+        <c:crossAx val="340502912"/>
         <c:crossesAt val="0"/>
         <c:crossBetween val="midCat"/>
       </c:valAx>
       <c:valAx>
-        <c:axId val="338447936"/>
+        <c:axId val="340502912"/>
         <c:scaling>
           <c:orientation val="minMax"/>
         </c:scaling>
@@ -33338,7 +33679,7 @@
             <a:endParaRPr lang="fr-FR"/>
           </a:p>
         </c:txPr>
-        <c:crossAx val="338447376"/>
+        <c:crossAx val="340502352"/>
         <c:crossesAt val="0"/>
         <c:crossBetween val="midCat"/>
       </c:valAx>
@@ -34824,7 +35165,7 @@
 </file>
 
 <file path=customXml/itemProps1.xml><?xml version="1.0" encoding="utf-8"?>
-<ds:datastoreItem xmlns:ds="http://schemas.openxmlformats.org/officeDocument/2006/customXml" ds:itemID="{23DC6AA9-DA99-49BA-A31E-FEA84792DCE5}">
+<ds:datastoreItem xmlns:ds="http://schemas.openxmlformats.org/officeDocument/2006/customXml" ds:itemID="{3966EA75-6377-4D7B-8E6C-484DE943D46A}">
   <ds:schemaRefs>
     <ds:schemaRef ds:uri="http://schemas.openxmlformats.org/officeDocument/2006/bibliography"/>
   </ds:schemaRefs>

--- a/rapports/Rapport_global.docx
+++ b/rapports/Rapport_global.docx
@@ -4154,7 +4154,7 @@
           <w:r>
             <w:fldChar w:fldCharType="separate"/>
           </w:r>
-          <w:hyperlink w:anchor="_Toc378337896" w:history="1">
+          <w:hyperlink w:anchor="_Toc378338853" w:history="1">
             <w:r>
               <w:rPr>
                 <w:rStyle w:val="Lienhypertexte"/>
@@ -4181,7 +4181,7 @@
                 <w:noProof/>
                 <w:webHidden/>
               </w:rPr>
-              <w:instrText xml:space="preserve"> PAGEREF _Toc378337896 \h </w:instrText>
+              <w:instrText xml:space="preserve"> PAGEREF _Toc378338853 \h </w:instrText>
             </w:r>
             <w:r>
               <w:rPr>
@@ -4225,7 +4225,7 @@
               <w:lang w:eastAsia="fr-FR"/>
             </w:rPr>
           </w:pPr>
-          <w:hyperlink w:anchor="_Toc378337897" w:history="1">
+          <w:hyperlink w:anchor="_Toc378338854" w:history="1">
             <w:r>
               <w:rPr>
                 <w:rStyle w:val="Lienhypertexte"/>
@@ -4252,7 +4252,7 @@
                 <w:noProof/>
                 <w:webHidden/>
               </w:rPr>
-              <w:instrText xml:space="preserve"> PAGEREF _Toc378337897 \h </w:instrText>
+              <w:instrText xml:space="preserve"> PAGEREF _Toc378338854 \h </w:instrText>
             </w:r>
             <w:r>
               <w:rPr>
@@ -4296,7 +4296,7 @@
               <w:lang w:eastAsia="fr-FR"/>
             </w:rPr>
           </w:pPr>
-          <w:hyperlink w:anchor="_Toc378337898" w:history="1">
+          <w:hyperlink w:anchor="_Toc378338855" w:history="1">
             <w:r>
               <w:rPr>
                 <w:rStyle w:val="Lienhypertexte"/>
@@ -4323,7 +4323,7 @@
                 <w:noProof/>
                 <w:webHidden/>
               </w:rPr>
-              <w:instrText xml:space="preserve"> PAGEREF _Toc378337898 \h </w:instrText>
+              <w:instrText xml:space="preserve"> PAGEREF _Toc378338855 \h </w:instrText>
             </w:r>
             <w:r>
               <w:rPr>
@@ -4368,7 +4368,7 @@
               <w:lang w:eastAsia="fr-FR"/>
             </w:rPr>
           </w:pPr>
-          <w:hyperlink w:anchor="_Toc378337899" w:history="1">
+          <w:hyperlink w:anchor="_Toc378338856" w:history="1">
             <w:r>
               <w:rPr>
                 <w:rStyle w:val="Lienhypertexte"/>
@@ -4411,7 +4411,7 @@
                 <w:noProof/>
                 <w:webHidden/>
               </w:rPr>
-              <w:instrText xml:space="preserve"> PAGEREF _Toc378337899 \h </w:instrText>
+              <w:instrText xml:space="preserve"> PAGEREF _Toc378338856 \h </w:instrText>
             </w:r>
             <w:r>
               <w:rPr>
@@ -4455,7 +4455,7 @@
               <w:lang w:eastAsia="fr-FR"/>
             </w:rPr>
           </w:pPr>
-          <w:hyperlink w:anchor="_Toc378337900" w:history="1">
+          <w:hyperlink w:anchor="_Toc378338857" w:history="1">
             <w:r>
               <w:rPr>
                 <w:rStyle w:val="Lienhypertexte"/>
@@ -4482,7 +4482,7 @@
                 <w:noProof/>
                 <w:webHidden/>
               </w:rPr>
-              <w:instrText xml:space="preserve"> PAGEREF _Toc378337900 \h </w:instrText>
+              <w:instrText xml:space="preserve"> PAGEREF _Toc378338857 \h </w:instrText>
             </w:r>
             <w:r>
               <w:rPr>
@@ -4526,7 +4526,7 @@
               <w:lang w:eastAsia="fr-FR"/>
             </w:rPr>
           </w:pPr>
-          <w:hyperlink w:anchor="_Toc378337901" w:history="1">
+          <w:hyperlink w:anchor="_Toc378338858" w:history="1">
             <w:r>
               <w:rPr>
                 <w:rStyle w:val="Lienhypertexte"/>
@@ -4553,7 +4553,7 @@
                 <w:noProof/>
                 <w:webHidden/>
               </w:rPr>
-              <w:instrText xml:space="preserve"> PAGEREF _Toc378337901 \h </w:instrText>
+              <w:instrText xml:space="preserve"> PAGEREF _Toc378338858 \h </w:instrText>
             </w:r>
             <w:r>
               <w:rPr>
@@ -4598,7 +4598,7 @@
               <w:lang w:eastAsia="fr-FR"/>
             </w:rPr>
           </w:pPr>
-          <w:hyperlink w:anchor="_Toc378337902" w:history="1">
+          <w:hyperlink w:anchor="_Toc378338859" w:history="1">
             <w:r>
               <w:rPr>
                 <w:rStyle w:val="Lienhypertexte"/>
@@ -4641,7 +4641,7 @@
                 <w:noProof/>
                 <w:webHidden/>
               </w:rPr>
-              <w:instrText xml:space="preserve"> PAGEREF _Toc378337902 \h </w:instrText>
+              <w:instrText xml:space="preserve"> PAGEREF _Toc378338859 \h </w:instrText>
             </w:r>
             <w:r>
               <w:rPr>
@@ -4685,7 +4685,7 @@
               <w:lang w:eastAsia="fr-FR"/>
             </w:rPr>
           </w:pPr>
-          <w:hyperlink w:anchor="_Toc378337903" w:history="1">
+          <w:hyperlink w:anchor="_Toc378338860" w:history="1">
             <w:r>
               <w:rPr>
                 <w:rStyle w:val="Lienhypertexte"/>
@@ -4712,7 +4712,7 @@
                 <w:noProof/>
                 <w:webHidden/>
               </w:rPr>
-              <w:instrText xml:space="preserve"> PAGEREF _Toc378337903 \h </w:instrText>
+              <w:instrText xml:space="preserve"> PAGEREF _Toc378338860 \h </w:instrText>
             </w:r>
             <w:r>
               <w:rPr>
@@ -4756,7 +4756,7 @@
               <w:lang w:eastAsia="fr-FR"/>
             </w:rPr>
           </w:pPr>
-          <w:hyperlink w:anchor="_Toc378337904" w:history="1">
+          <w:hyperlink w:anchor="_Toc378338861" w:history="1">
             <w:r>
               <w:rPr>
                 <w:rStyle w:val="Lienhypertexte"/>
@@ -4783,7 +4783,7 @@
                 <w:noProof/>
                 <w:webHidden/>
               </w:rPr>
-              <w:instrText xml:space="preserve"> PAGEREF _Toc378337904 \h </w:instrText>
+              <w:instrText xml:space="preserve"> PAGEREF _Toc378338861 \h </w:instrText>
             </w:r>
             <w:r>
               <w:rPr>
@@ -4828,7 +4828,7 @@
               <w:lang w:eastAsia="fr-FR"/>
             </w:rPr>
           </w:pPr>
-          <w:hyperlink w:anchor="_Toc378337905" w:history="1">
+          <w:hyperlink w:anchor="_Toc378338862" w:history="1">
             <w:r>
               <w:rPr>
                 <w:rStyle w:val="Lienhypertexte"/>
@@ -4871,7 +4871,7 @@
                 <w:noProof/>
                 <w:webHidden/>
               </w:rPr>
-              <w:instrText xml:space="preserve"> PAGEREF _Toc378337905 \h </w:instrText>
+              <w:instrText xml:space="preserve"> PAGEREF _Toc378338862 \h </w:instrText>
             </w:r>
             <w:r>
               <w:rPr>
@@ -4915,7 +4915,7 @@
               <w:lang w:eastAsia="fr-FR"/>
             </w:rPr>
           </w:pPr>
-          <w:hyperlink w:anchor="_Toc378337906" w:history="1">
+          <w:hyperlink w:anchor="_Toc378338863" w:history="1">
             <w:r>
               <w:rPr>
                 <w:rStyle w:val="Lienhypertexte"/>
@@ -4942,7 +4942,7 @@
                 <w:noProof/>
                 <w:webHidden/>
               </w:rPr>
-              <w:instrText xml:space="preserve"> PAGEREF _Toc378337906 \h </w:instrText>
+              <w:instrText xml:space="preserve"> PAGEREF _Toc378338863 \h </w:instrText>
             </w:r>
             <w:r>
               <w:rPr>
@@ -4986,7 +4986,7 @@
               <w:lang w:eastAsia="fr-FR"/>
             </w:rPr>
           </w:pPr>
-          <w:hyperlink w:anchor="_Toc378337907" w:history="1">
+          <w:hyperlink w:anchor="_Toc378338864" w:history="1">
             <w:r>
               <w:rPr>
                 <w:rStyle w:val="Lienhypertexte"/>
@@ -5013,7 +5013,7 @@
                 <w:noProof/>
                 <w:webHidden/>
               </w:rPr>
-              <w:instrText xml:space="preserve"> PAGEREF _Toc378337907 \h </w:instrText>
+              <w:instrText xml:space="preserve"> PAGEREF _Toc378338864 \h </w:instrText>
             </w:r>
             <w:r>
               <w:rPr>
@@ -5057,7 +5057,7 @@
               <w:lang w:eastAsia="fr-FR"/>
             </w:rPr>
           </w:pPr>
-          <w:hyperlink w:anchor="_Toc378337908" w:history="1">
+          <w:hyperlink w:anchor="_Toc378338865" w:history="1">
             <w:r>
               <w:rPr>
                 <w:rStyle w:val="Lienhypertexte"/>
@@ -5084,7 +5084,7 @@
                 <w:noProof/>
                 <w:webHidden/>
               </w:rPr>
-              <w:instrText xml:space="preserve"> PAGEREF _Toc378337908 \h </w:instrText>
+              <w:instrText xml:space="preserve"> PAGEREF _Toc378338865 \h </w:instrText>
             </w:r>
             <w:r>
               <w:rPr>
@@ -5129,7 +5129,7 @@
               <w:lang w:eastAsia="fr-FR"/>
             </w:rPr>
           </w:pPr>
-          <w:hyperlink w:anchor="_Toc378337909" w:history="1">
+          <w:hyperlink w:anchor="_Toc378338866" w:history="1">
             <w:r>
               <w:rPr>
                 <w:rStyle w:val="Lienhypertexte"/>
@@ -5172,7 +5172,7 @@
                 <w:noProof/>
                 <w:webHidden/>
               </w:rPr>
-              <w:instrText xml:space="preserve"> PAGEREF _Toc378337909 \h </w:instrText>
+              <w:instrText xml:space="preserve"> PAGEREF _Toc378338866 \h </w:instrText>
             </w:r>
             <w:r>
               <w:rPr>
@@ -5217,7 +5217,7 @@
               <w:lang w:eastAsia="fr-FR"/>
             </w:rPr>
           </w:pPr>
-          <w:hyperlink w:anchor="_Toc378337910" w:history="1">
+          <w:hyperlink w:anchor="_Toc378338867" w:history="1">
             <w:r>
               <w:rPr>
                 <w:rStyle w:val="Lienhypertexte"/>
@@ -5260,7 +5260,7 @@
                 <w:noProof/>
                 <w:webHidden/>
               </w:rPr>
-              <w:instrText xml:space="preserve"> PAGEREF _Toc378337910 \h </w:instrText>
+              <w:instrText xml:space="preserve"> PAGEREF _Toc378338867 \h </w:instrText>
             </w:r>
             <w:r>
               <w:rPr>
@@ -5305,7 +5305,7 @@
               <w:lang w:eastAsia="fr-FR"/>
             </w:rPr>
           </w:pPr>
-          <w:hyperlink w:anchor="_Toc378337911" w:history="1">
+          <w:hyperlink w:anchor="_Toc378338868" w:history="1">
             <w:r>
               <w:rPr>
                 <w:rStyle w:val="Lienhypertexte"/>
@@ -5348,7 +5348,7 @@
                 <w:noProof/>
                 <w:webHidden/>
               </w:rPr>
-              <w:instrText xml:space="preserve"> PAGEREF _Toc378337911 \h </w:instrText>
+              <w:instrText xml:space="preserve"> PAGEREF _Toc378338868 \h </w:instrText>
             </w:r>
             <w:r>
               <w:rPr>
@@ -5392,7 +5392,7 @@
               <w:lang w:eastAsia="fr-FR"/>
             </w:rPr>
           </w:pPr>
-          <w:hyperlink w:anchor="_Toc378337912" w:history="1">
+          <w:hyperlink w:anchor="_Toc378338869" w:history="1">
             <w:r>
               <w:rPr>
                 <w:rStyle w:val="Lienhypertexte"/>
@@ -5419,7 +5419,7 @@
                 <w:noProof/>
                 <w:webHidden/>
               </w:rPr>
-              <w:instrText xml:space="preserve"> PAGEREF _Toc378337912 \h </w:instrText>
+              <w:instrText xml:space="preserve"> PAGEREF _Toc378338869 \h </w:instrText>
             </w:r>
             <w:r>
               <w:rPr>
@@ -5464,7 +5464,7 @@
               <w:lang w:eastAsia="fr-FR"/>
             </w:rPr>
           </w:pPr>
-          <w:hyperlink w:anchor="_Toc378337913" w:history="1">
+          <w:hyperlink w:anchor="_Toc378338870" w:history="1">
             <w:r>
               <w:rPr>
                 <w:rStyle w:val="Lienhypertexte"/>
@@ -5507,7 +5507,7 @@
                 <w:noProof/>
                 <w:webHidden/>
               </w:rPr>
-              <w:instrText xml:space="preserve"> PAGEREF _Toc378337913 \h </w:instrText>
+              <w:instrText xml:space="preserve"> PAGEREF _Toc378338870 \h </w:instrText>
             </w:r>
             <w:r>
               <w:rPr>
@@ -5552,7 +5552,7 @@
               <w:lang w:eastAsia="fr-FR"/>
             </w:rPr>
           </w:pPr>
-          <w:hyperlink w:anchor="_Toc378337914" w:history="1">
+          <w:hyperlink w:anchor="_Toc378338871" w:history="1">
             <w:r>
               <w:rPr>
                 <w:rStyle w:val="Lienhypertexte"/>
@@ -5595,7 +5595,7 @@
                 <w:noProof/>
                 <w:webHidden/>
               </w:rPr>
-              <w:instrText xml:space="preserve"> PAGEREF _Toc378337914 \h </w:instrText>
+              <w:instrText xml:space="preserve"> PAGEREF _Toc378338871 \h </w:instrText>
             </w:r>
             <w:r>
               <w:rPr>
@@ -5640,7 +5640,7 @@
               <w:lang w:eastAsia="fr-FR"/>
             </w:rPr>
           </w:pPr>
-          <w:hyperlink w:anchor="_Toc378337915" w:history="1">
+          <w:hyperlink w:anchor="_Toc378338872" w:history="1">
             <w:r>
               <w:rPr>
                 <w:rStyle w:val="Lienhypertexte"/>
@@ -5683,7 +5683,7 @@
                 <w:noProof/>
                 <w:webHidden/>
               </w:rPr>
-              <w:instrText xml:space="preserve"> PAGEREF _Toc378337915 \h </w:instrText>
+              <w:instrText xml:space="preserve"> PAGEREF _Toc378338872 \h </w:instrText>
             </w:r>
             <w:r>
               <w:rPr>
@@ -5727,7 +5727,7 @@
               <w:lang w:eastAsia="fr-FR"/>
             </w:rPr>
           </w:pPr>
-          <w:hyperlink w:anchor="_Toc378337916" w:history="1">
+          <w:hyperlink w:anchor="_Toc378338873" w:history="1">
             <w:r>
               <w:rPr>
                 <w:rStyle w:val="Lienhypertexte"/>
@@ -5754,7 +5754,7 @@
                 <w:noProof/>
                 <w:webHidden/>
               </w:rPr>
-              <w:instrText xml:space="preserve"> PAGEREF _Toc378337916 \h </w:instrText>
+              <w:instrText xml:space="preserve"> PAGEREF _Toc378338873 \h </w:instrText>
             </w:r>
             <w:r>
               <w:rPr>
@@ -5798,7 +5798,7 @@
               <w:lang w:eastAsia="fr-FR"/>
             </w:rPr>
           </w:pPr>
-          <w:hyperlink w:anchor="_Toc378337917" w:history="1">
+          <w:hyperlink w:anchor="_Toc378338874" w:history="1">
             <w:r>
               <w:rPr>
                 <w:rStyle w:val="Lienhypertexte"/>
@@ -5825,7 +5825,7 @@
                 <w:noProof/>
                 <w:webHidden/>
               </w:rPr>
-              <w:instrText xml:space="preserve"> PAGEREF _Toc378337917 \h </w:instrText>
+              <w:instrText xml:space="preserve"> PAGEREF _Toc378338874 \h </w:instrText>
             </w:r>
             <w:r>
               <w:rPr>
@@ -5845,7 +5845,7 @@
                 <w:noProof/>
                 <w:webHidden/>
               </w:rPr>
-              <w:t>21</w:t>
+              <w:t>22</w:t>
             </w:r>
             <w:r>
               <w:rPr>
@@ -5870,7 +5870,7 @@
               <w:lang w:eastAsia="fr-FR"/>
             </w:rPr>
           </w:pPr>
-          <w:hyperlink w:anchor="_Toc378337918" w:history="1">
+          <w:hyperlink w:anchor="_Toc378338875" w:history="1">
             <w:r>
               <w:rPr>
                 <w:rStyle w:val="Lienhypertexte"/>
@@ -5892,21 +5892,7 @@
                 <w:rStyle w:val="Lienhypertexte"/>
                 <w:noProof/>
               </w:rPr>
-              <w:t>Ho</w:t>
-            </w:r>
-            <w:r>
-              <w:rPr>
-                <w:rStyle w:val="Lienhypertexte"/>
-                <w:noProof/>
-              </w:rPr>
-              <w:t>f</w:t>
-            </w:r>
-            <w:r>
-              <w:rPr>
-                <w:rStyle w:val="Lienhypertexte"/>
-                <w:noProof/>
-              </w:rPr>
-              <w:t>fman</w:t>
+              <w:t>Huffman</w:t>
             </w:r>
             <w:r>
               <w:rPr>
@@ -5927,7 +5913,7 @@
                 <w:noProof/>
                 <w:webHidden/>
               </w:rPr>
-              <w:instrText xml:space="preserve"> PAGEREF _Toc378337918 \h </w:instrText>
+              <w:instrText xml:space="preserve"> PAGEREF _Toc378338875 \h </w:instrText>
             </w:r>
             <w:r>
               <w:rPr>
@@ -5947,7 +5933,7 @@
                 <w:noProof/>
                 <w:webHidden/>
               </w:rPr>
-              <w:t>21</w:t>
+              <w:t>22</w:t>
             </w:r>
             <w:r>
               <w:rPr>
@@ -5972,7 +5958,7 @@
               <w:lang w:eastAsia="fr-FR"/>
             </w:rPr>
           </w:pPr>
-          <w:hyperlink w:anchor="_Toc378337919" w:history="1">
+          <w:hyperlink w:anchor="_Toc378338876" w:history="1">
             <w:r>
               <w:rPr>
                 <w:rStyle w:val="Lienhypertexte"/>
@@ -6015,7 +6001,7 @@
                 <w:noProof/>
                 <w:webHidden/>
               </w:rPr>
-              <w:instrText xml:space="preserve"> PAGEREF _Toc378337919 \h </w:instrText>
+              <w:instrText xml:space="preserve"> PAGEREF _Toc378338876 \h </w:instrText>
             </w:r>
             <w:r>
               <w:rPr>
@@ -6035,7 +6021,7 @@
                 <w:noProof/>
                 <w:webHidden/>
               </w:rPr>
-              <w:t>22</w:t>
+              <w:t>23</w:t>
             </w:r>
             <w:r>
               <w:rPr>
@@ -6069,6 +6055,8 @@
         </w:rPr>
         <w:br w:type="page"/>
       </w:r>
+      <w:bookmarkStart w:id="0" w:name="_GoBack"/>
+      <w:bookmarkEnd w:id="0"/>
     </w:p>
     <w:p>
       <w:r>
@@ -6087,11 +6075,11 @@
       <w:pPr>
         <w:pStyle w:val="Titre1"/>
       </w:pPr>
-      <w:bookmarkStart w:id="0" w:name="_Toc378337896"/>
+      <w:bookmarkStart w:id="1" w:name="_Toc378338853"/>
       <w:r>
         <w:t>Préambule :</w:t>
       </w:r>
-      <w:bookmarkEnd w:id="0"/>
+      <w:bookmarkEnd w:id="1"/>
     </w:p>
     <w:p/>
     <w:p>
@@ -6112,11 +6100,11 @@
       <w:pPr>
         <w:pStyle w:val="Titre1"/>
       </w:pPr>
-      <w:bookmarkStart w:id="1" w:name="_Toc378337897"/>
+      <w:bookmarkStart w:id="2" w:name="_Toc378338854"/>
       <w:r>
         <w:t>Librairies :</w:t>
       </w:r>
-      <w:bookmarkEnd w:id="1"/>
+      <w:bookmarkEnd w:id="2"/>
     </w:p>
     <w:p/>
     <w:p>
@@ -6336,12 +6324,12 @@
       <w:pPr>
         <w:pStyle w:val="Titre1"/>
       </w:pPr>
-      <w:bookmarkStart w:id="2" w:name="_Toc378337898"/>
+      <w:bookmarkStart w:id="3" w:name="_Toc378338855"/>
       <w:r>
         <w:lastRenderedPageBreak/>
         <w:t>TD1</w:t>
       </w:r>
-      <w:bookmarkEnd w:id="2"/>
+      <w:bookmarkEnd w:id="3"/>
     </w:p>
     <w:p/>
     <w:p>
@@ -6353,11 +6341,11 @@
         </w:numPr>
         <w:spacing w:before="0" w:after="160" w:line="276" w:lineRule="auto"/>
       </w:pPr>
-      <w:bookmarkStart w:id="3" w:name="_Toc378337899"/>
+      <w:bookmarkStart w:id="4" w:name="_Toc378338856"/>
       <w:r>
         <w:t>Filtre de Haar, Analyse</w:t>
       </w:r>
-      <w:bookmarkEnd w:id="3"/>
+      <w:bookmarkEnd w:id="4"/>
     </w:p>
     <w:p/>
     <w:p>
@@ -6366,11 +6354,11 @@
         <w:spacing w:before="0" w:after="160"/>
         <w:ind w:firstLine="708"/>
       </w:pPr>
-      <w:bookmarkStart w:id="4" w:name="_Toc378337900"/>
+      <w:bookmarkStart w:id="5" w:name="_Toc378338857"/>
       <w:r>
         <w:t>Méthode directe</w:t>
       </w:r>
-      <w:bookmarkEnd w:id="4"/>
+      <w:bookmarkEnd w:id="5"/>
     </w:p>
     <w:p>
       <w:pPr>
@@ -7665,12 +7653,12 @@
         <w:pStyle w:val="Titre3"/>
         <w:ind w:firstLine="567"/>
       </w:pPr>
-      <w:bookmarkStart w:id="5" w:name="_Toc378337901"/>
+      <w:bookmarkStart w:id="6" w:name="_Toc378338858"/>
       <w:r>
         <w:lastRenderedPageBreak/>
         <w:t>Filtrage</w:t>
       </w:r>
-      <w:bookmarkEnd w:id="5"/>
+      <w:bookmarkEnd w:id="6"/>
     </w:p>
     <w:p/>
     <w:p>
@@ -9000,28 +8988,28 @@
           <w:numId w:val="4"/>
         </w:numPr>
       </w:pPr>
-      <w:bookmarkStart w:id="6" w:name="_Toc378337902"/>
+      <w:bookmarkStart w:id="7" w:name="_Toc378338859"/>
       <w:r>
         <w:lastRenderedPageBreak/>
         <w:t>Reconstitution, Synthèse</w:t>
       </w:r>
-      <w:bookmarkEnd w:id="6"/>
+      <w:bookmarkEnd w:id="7"/>
     </w:p>
     <w:p/>
     <w:p>
       <w:pPr>
         <w:pStyle w:val="Titre3"/>
       </w:pPr>
-      <w:bookmarkStart w:id="7" w:name="_Inversion_directe"/>
-      <w:bookmarkEnd w:id="7"/>
+      <w:bookmarkStart w:id="8" w:name="_Inversion_directe"/>
+      <w:bookmarkEnd w:id="8"/>
       <w:r>
         <w:tab/>
       </w:r>
-      <w:bookmarkStart w:id="8" w:name="_Toc378337903"/>
+      <w:bookmarkStart w:id="9" w:name="_Toc378338860"/>
       <w:r>
         <w:t>Inversion directe</w:t>
       </w:r>
-      <w:bookmarkEnd w:id="8"/>
+      <w:bookmarkEnd w:id="9"/>
     </w:p>
     <w:p/>
     <w:p>
@@ -10219,11 +10207,11 @@
         <w:lastRenderedPageBreak/>
         <w:tab/>
       </w:r>
-      <w:bookmarkStart w:id="9" w:name="_Toc378337904"/>
+      <w:bookmarkStart w:id="10" w:name="_Toc378338861"/>
       <w:r>
         <w:t>Synthèse</w:t>
       </w:r>
-      <w:bookmarkEnd w:id="9"/>
+      <w:bookmarkEnd w:id="10"/>
     </w:p>
     <w:p/>
     <w:p>
@@ -10694,12 +10682,12 @@
           <w:numId w:val="4"/>
         </w:numPr>
       </w:pPr>
-      <w:bookmarkStart w:id="10" w:name="_Toc378337905"/>
+      <w:bookmarkStart w:id="11" w:name="_Toc378338862"/>
       <w:r>
         <w:lastRenderedPageBreak/>
         <w:t>Récursivité</w:t>
       </w:r>
-      <w:bookmarkEnd w:id="10"/>
+      <w:bookmarkEnd w:id="11"/>
     </w:p>
     <w:p/>
     <w:p>
@@ -10709,11 +10697,11 @@
       <w:r>
         <w:tab/>
       </w:r>
-      <w:bookmarkStart w:id="11" w:name="_Toc378337906"/>
+      <w:bookmarkStart w:id="12" w:name="_Toc378338863"/>
       <w:r>
         <w:t>Analyse</w:t>
       </w:r>
-      <w:bookmarkEnd w:id="11"/>
+      <w:bookmarkEnd w:id="12"/>
     </w:p>
     <w:p/>
     <w:tbl>
@@ -11284,12 +11272,12 @@
       <w:pPr>
         <w:pStyle w:val="Titre3"/>
       </w:pPr>
-      <w:bookmarkStart w:id="12" w:name="_Toc378337907"/>
+      <w:bookmarkStart w:id="13" w:name="_Toc378338864"/>
       <w:r>
         <w:lastRenderedPageBreak/>
         <w:t>Synthèse</w:t>
       </w:r>
-      <w:bookmarkEnd w:id="12"/>
+      <w:bookmarkEnd w:id="13"/>
     </w:p>
     <w:p/>
     <w:p>
@@ -11637,12 +11625,12 @@
       <w:pPr>
         <w:pStyle w:val="Titre1"/>
       </w:pPr>
-      <w:bookmarkStart w:id="13" w:name="_Toc378337908"/>
+      <w:bookmarkStart w:id="14" w:name="_Toc378338865"/>
       <w:r>
         <w:lastRenderedPageBreak/>
         <w:t>TD2</w:t>
       </w:r>
-      <w:bookmarkEnd w:id="13"/>
+      <w:bookmarkEnd w:id="14"/>
     </w:p>
     <w:p/>
     <w:p>
@@ -11653,25 +11641,25 @@
           <w:numId w:val="3"/>
         </w:numPr>
       </w:pPr>
-      <w:bookmarkStart w:id="14" w:name="_Quantificateur_scalaire"/>
-      <w:bookmarkStart w:id="15" w:name="_Toc372546236"/>
-      <w:bookmarkStart w:id="16" w:name="_Ref374536202"/>
-      <w:bookmarkStart w:id="17" w:name="_Ref374536209"/>
-      <w:bookmarkStart w:id="18" w:name="_Ref374536268"/>
-      <w:bookmarkStart w:id="19" w:name="_Ref374536330"/>
-      <w:bookmarkStart w:id="20" w:name="_Toc378337909"/>
-      <w:bookmarkEnd w:id="14"/>
+      <w:bookmarkStart w:id="15" w:name="_Quantificateur_scalaire"/>
+      <w:bookmarkStart w:id="16" w:name="_Toc372546236"/>
+      <w:bookmarkStart w:id="17" w:name="_Ref374536202"/>
+      <w:bookmarkStart w:id="18" w:name="_Ref374536209"/>
+      <w:bookmarkStart w:id="19" w:name="_Ref374536268"/>
+      <w:bookmarkStart w:id="20" w:name="_Ref374536330"/>
+      <w:bookmarkStart w:id="21" w:name="_Toc378338866"/>
+      <w:bookmarkEnd w:id="15"/>
       <w:r>
         <w:t>Quantificateur scalaire</w:t>
       </w:r>
-      <w:bookmarkStart w:id="21" w:name="TD2_1"/>
-      <w:bookmarkEnd w:id="15"/>
+      <w:bookmarkStart w:id="22" w:name="TD2_1"/>
       <w:bookmarkEnd w:id="16"/>
       <w:bookmarkEnd w:id="17"/>
       <w:bookmarkEnd w:id="18"/>
       <w:bookmarkEnd w:id="19"/>
       <w:bookmarkEnd w:id="20"/>
       <w:bookmarkEnd w:id="21"/>
+      <w:bookmarkEnd w:id="22"/>
     </w:p>
     <w:p/>
     <w:p>
@@ -12939,14 +12927,14 @@
           <w:numId w:val="3"/>
         </w:numPr>
       </w:pPr>
-      <w:bookmarkStart w:id="22" w:name="_Toc372546237"/>
-      <w:bookmarkStart w:id="23" w:name="_Toc378337910"/>
+      <w:bookmarkStart w:id="23" w:name="_Toc372546237"/>
+      <w:bookmarkStart w:id="24" w:name="_Toc378338867"/>
       <w:r>
         <w:lastRenderedPageBreak/>
         <w:t>Caractéristique Entrée / Sortie</w:t>
       </w:r>
-      <w:bookmarkEnd w:id="22"/>
       <w:bookmarkEnd w:id="23"/>
+      <w:bookmarkEnd w:id="24"/>
     </w:p>
     <w:p/>
     <w:p>
@@ -13104,14 +13092,14 @@
           <w:numId w:val="3"/>
         </w:numPr>
       </w:pPr>
-      <w:bookmarkStart w:id="24" w:name="_Toc372546238"/>
-      <w:bookmarkStart w:id="25" w:name="_Toc378337911"/>
+      <w:bookmarkStart w:id="25" w:name="_Toc372546238"/>
+      <w:bookmarkStart w:id="26" w:name="_Toc378338868"/>
       <w:r>
         <w:lastRenderedPageBreak/>
         <w:t>Distorsion</w:t>
       </w:r>
-      <w:bookmarkEnd w:id="24"/>
       <w:bookmarkEnd w:id="25"/>
+      <w:bookmarkEnd w:id="26"/>
     </w:p>
     <w:p/>
     <w:p>
@@ -13486,12 +13474,12 @@
       <w:pPr>
         <w:pStyle w:val="Titre1"/>
       </w:pPr>
-      <w:bookmarkStart w:id="26" w:name="_Toc378337912"/>
+      <w:bookmarkStart w:id="27" w:name="_Toc378338869"/>
       <w:r>
         <w:lastRenderedPageBreak/>
         <w:t>TD3</w:t>
       </w:r>
-      <w:bookmarkEnd w:id="26"/>
+      <w:bookmarkEnd w:id="27"/>
     </w:p>
     <w:p/>
     <w:p>
@@ -13502,13 +13490,13 @@
           <w:numId w:val="5"/>
         </w:numPr>
       </w:pPr>
-      <w:bookmarkStart w:id="27" w:name="_Toc374533518"/>
-      <w:bookmarkStart w:id="28" w:name="_Toc378337913"/>
+      <w:bookmarkStart w:id="28" w:name="_Toc374533518"/>
+      <w:bookmarkStart w:id="29" w:name="_Toc378338870"/>
       <w:r>
         <w:t>Quantification</w:t>
       </w:r>
-      <w:bookmarkEnd w:id="27"/>
       <w:bookmarkEnd w:id="28"/>
+      <w:bookmarkEnd w:id="29"/>
     </w:p>
     <w:p/>
     <w:p>
@@ -13658,13 +13646,13 @@
           <w:numId w:val="5"/>
         </w:numPr>
       </w:pPr>
-      <w:bookmarkStart w:id="29" w:name="_Toc374533519"/>
-      <w:bookmarkStart w:id="30" w:name="_Toc378337914"/>
+      <w:bookmarkStart w:id="30" w:name="_Toc374533519"/>
+      <w:bookmarkStart w:id="31" w:name="_Toc378338871"/>
       <w:r>
         <w:t>Entropie</w:t>
       </w:r>
-      <w:bookmarkEnd w:id="29"/>
       <w:bookmarkEnd w:id="30"/>
+      <w:bookmarkEnd w:id="31"/>
     </w:p>
     <w:p/>
     <w:p>
@@ -14232,14 +14220,14 @@
           <w:numId w:val="5"/>
         </w:numPr>
       </w:pPr>
-      <w:bookmarkStart w:id="31" w:name="_Toc374533520"/>
-      <w:bookmarkStart w:id="32" w:name="_Toc378337915"/>
+      <w:bookmarkStart w:id="32" w:name="_Toc374533520"/>
+      <w:bookmarkStart w:id="33" w:name="_Toc378338872"/>
       <w:r>
         <w:lastRenderedPageBreak/>
         <w:t>Reconstruction</w:t>
       </w:r>
-      <w:bookmarkEnd w:id="31"/>
       <w:bookmarkEnd w:id="32"/>
+      <w:bookmarkEnd w:id="33"/>
     </w:p>
     <w:p/>
     <w:p>
@@ -15917,12 +15905,12 @@
       <w:pPr>
         <w:pStyle w:val="Titre1"/>
       </w:pPr>
-      <w:bookmarkStart w:id="33" w:name="_Toc378337916"/>
+      <w:bookmarkStart w:id="34" w:name="_Toc378338873"/>
       <w:r>
         <w:lastRenderedPageBreak/>
         <w:t>TD4</w:t>
       </w:r>
-      <w:bookmarkEnd w:id="33"/>
+      <w:bookmarkEnd w:id="34"/>
     </w:p>
     <w:p/>
     <w:p>
@@ -17818,12 +17806,12 @@
       <w:pPr>
         <w:pStyle w:val="Titre1"/>
       </w:pPr>
-      <w:bookmarkStart w:id="34" w:name="_Toc378337917"/>
+      <w:bookmarkStart w:id="35" w:name="_Toc378338874"/>
       <w:r>
         <w:lastRenderedPageBreak/>
         <w:t>TP5</w:t>
       </w:r>
-      <w:bookmarkEnd w:id="34"/>
+      <w:bookmarkEnd w:id="35"/>
     </w:p>
     <w:p/>
     <w:p>
@@ -17834,16 +17822,14 @@
           <w:numId w:val="7"/>
         </w:numPr>
       </w:pPr>
-      <w:bookmarkStart w:id="35" w:name="_Toc378337918"/>
+      <w:bookmarkStart w:id="36" w:name="_Toc378338875"/>
       <w:r>
         <w:t>Hu</w:t>
       </w:r>
-      <w:bookmarkStart w:id="36" w:name="_GoBack"/>
-      <w:bookmarkEnd w:id="36"/>
       <w:r>
         <w:t>ffman</w:t>
       </w:r>
-      <w:bookmarkEnd w:id="35"/>
+      <w:bookmarkEnd w:id="36"/>
     </w:p>
     <w:p/>
     <w:p/>
@@ -17863,7 +17849,7 @@
           <w:numId w:val="7"/>
         </w:numPr>
       </w:pPr>
-      <w:bookmarkStart w:id="37" w:name="_Toc378337919"/>
+      <w:bookmarkStart w:id="37" w:name="_Toc378338876"/>
       <w:r>
         <w:lastRenderedPageBreak/>
         <w:t>Comparaison</w:t>
@@ -18003,7 +17989,7 @@
                                 <w:rPr>
                                   <w:noProof/>
                                 </w:rPr>
-                                <w:t>2</w:t>
+                                <w:t>19</w:t>
                               </w:r>
                               <w:r>
                                 <w:fldChar w:fldCharType="end"/>
@@ -18066,7 +18052,7 @@
                           <w:rPr>
                             <w:noProof/>
                           </w:rPr>
-                          <w:t>2</w:t>
+                          <w:t>19</w:t>
                         </w:r>
                         <w:r>
                           <w:fldChar w:fldCharType="end"/>
@@ -18251,7 +18237,7 @@
                                 <w:rPr>
                                   <w:noProof/>
                                 </w:rPr>
-                                <w:t>21</w:t>
+                                <w:t>20</w:t>
                               </w:r>
                               <w:r>
                                 <w:fldChar w:fldCharType="end"/>
@@ -18314,7 +18300,7 @@
                           <w:rPr>
                             <w:noProof/>
                           </w:rPr>
-                          <w:t>21</w:t>
+                          <w:t>20</w:t>
                         </w:r>
                         <w:r>
                           <w:fldChar w:fldCharType="end"/>
@@ -29347,11 +29333,11 @@
           <c:showPercent val="0"/>
           <c:showBubbleSize val="0"/>
         </c:dLbls>
-        <c:axId val="333719072"/>
-        <c:axId val="333719632"/>
+        <c:axId val="509960448"/>
+        <c:axId val="509961008"/>
       </c:scatterChart>
       <c:valAx>
-        <c:axId val="333719072"/>
+        <c:axId val="509960448"/>
         <c:scaling>
           <c:orientation val="minMax"/>
         </c:scaling>
@@ -29386,12 +29372,12 @@
             <a:endParaRPr lang="fr-FR"/>
           </a:p>
         </c:txPr>
-        <c:crossAx val="333719632"/>
+        <c:crossAx val="509961008"/>
         <c:crosses val="autoZero"/>
         <c:crossBetween val="midCat"/>
       </c:valAx>
       <c:valAx>
-        <c:axId val="333719632"/>
+        <c:axId val="509961008"/>
         <c:scaling>
           <c:orientation val="minMax"/>
         </c:scaling>
@@ -29436,7 +29422,7 @@
             <a:endParaRPr lang="fr-FR"/>
           </a:p>
         </c:txPr>
-        <c:crossAx val="333719072"/>
+        <c:crossAx val="509960448"/>
         <c:crosses val="autoZero"/>
         <c:crossBetween val="midCat"/>
       </c:valAx>
@@ -31173,11 +31159,11 @@
           <c:showPercent val="0"/>
           <c:showBubbleSize val="0"/>
         </c:dLbls>
-        <c:axId val="336907760"/>
-        <c:axId val="336908320"/>
+        <c:axId val="509988000"/>
+        <c:axId val="509988560"/>
       </c:scatterChart>
       <c:valAx>
-        <c:axId val="336907760"/>
+        <c:axId val="509988000"/>
         <c:scaling>
           <c:orientation val="minMax"/>
         </c:scaling>
@@ -31274,12 +31260,12 @@
             <a:endParaRPr lang="fr-FR"/>
           </a:p>
         </c:txPr>
-        <c:crossAx val="336908320"/>
+        <c:crossAx val="509988560"/>
         <c:crosses val="autoZero"/>
         <c:crossBetween val="midCat"/>
       </c:valAx>
       <c:valAx>
-        <c:axId val="336908320"/>
+        <c:axId val="509988560"/>
         <c:scaling>
           <c:orientation val="minMax"/>
         </c:scaling>
@@ -31371,7 +31357,7 @@
             <a:endParaRPr lang="fr-FR"/>
           </a:p>
         </c:txPr>
-        <c:crossAx val="336907760"/>
+        <c:crossAx val="509988000"/>
         <c:crosses val="autoZero"/>
         <c:crossBetween val="midCat"/>
       </c:valAx>
@@ -33100,11 +33086,11 @@
           <c:showPercent val="0"/>
           <c:showBubbleSize val="0"/>
         </c:dLbls>
-        <c:axId val="340499552"/>
-        <c:axId val="340500112"/>
+        <c:axId val="530542608"/>
+        <c:axId val="530543168"/>
       </c:scatterChart>
       <c:valAx>
-        <c:axId val="340499552"/>
+        <c:axId val="530542608"/>
         <c:scaling>
           <c:orientation val="minMax"/>
         </c:scaling>
@@ -33233,12 +33219,12 @@
             <a:endParaRPr lang="fr-FR"/>
           </a:p>
         </c:txPr>
-        <c:crossAx val="340500112"/>
+        <c:crossAx val="530543168"/>
         <c:crosses val="autoZero"/>
         <c:crossBetween val="midCat"/>
       </c:valAx>
       <c:valAx>
-        <c:axId val="340500112"/>
+        <c:axId val="530543168"/>
         <c:scaling>
           <c:orientation val="minMax"/>
         </c:scaling>
@@ -33355,7 +33341,7 @@
             <a:endParaRPr lang="fr-FR"/>
           </a:p>
         </c:txPr>
-        <c:crossAx val="340499552"/>
+        <c:crossAx val="530542608"/>
         <c:crosses val="autoZero"/>
         <c:crossBetween val="midCat"/>
       </c:valAx>
@@ -33563,11 +33549,11 @@
           <c:showPercent val="0"/>
           <c:showBubbleSize val="0"/>
         </c:dLbls>
-        <c:axId val="340502912"/>
-        <c:axId val="340502352"/>
+        <c:axId val="530545968"/>
+        <c:axId val="530545408"/>
       </c:scatterChart>
       <c:valAx>
-        <c:axId val="340502352"/>
+        <c:axId val="530545408"/>
         <c:scaling>
           <c:orientation val="minMax"/>
         </c:scaling>
@@ -33625,12 +33611,12 @@
             <a:endParaRPr lang="fr-FR"/>
           </a:p>
         </c:txPr>
-        <c:crossAx val="340502912"/>
+        <c:crossAx val="530545968"/>
         <c:crossesAt val="0"/>
         <c:crossBetween val="midCat"/>
       </c:valAx>
       <c:valAx>
-        <c:axId val="340502912"/>
+        <c:axId val="530545968"/>
         <c:scaling>
           <c:orientation val="minMax"/>
         </c:scaling>
@@ -33679,7 +33665,7 @@
             <a:endParaRPr lang="fr-FR"/>
           </a:p>
         </c:txPr>
-        <c:crossAx val="340502352"/>
+        <c:crossAx val="530545408"/>
         <c:crossesAt val="0"/>
         <c:crossBetween val="midCat"/>
       </c:valAx>
@@ -35165,7 +35151,7 @@
 </file>
 
 <file path=customXml/itemProps1.xml><?xml version="1.0" encoding="utf-8"?>
-<ds:datastoreItem xmlns:ds="http://schemas.openxmlformats.org/officeDocument/2006/customXml" ds:itemID="{3966EA75-6377-4D7B-8E6C-484DE943D46A}">
+<ds:datastoreItem xmlns:ds="http://schemas.openxmlformats.org/officeDocument/2006/customXml" ds:itemID="{E16E45AD-5DC6-4333-95AE-BBE8ED2711E0}">
   <ds:schemaRefs>
     <ds:schemaRef ds:uri="http://schemas.openxmlformats.org/officeDocument/2006/bibliography"/>
   </ds:schemaRefs>

--- a/rapports/Rapport_global.docx
+++ b/rapports/Rapport_global.docx
@@ -10,6 +10,7 @@
           <w:docPartUnique/>
         </w:docPartObj>
       </w:sdtPr>
+      <w:sdtEndPr/>
       <w:sdtContent>
         <w:p>
           <w:pPr>
@@ -150,6 +151,7 @@
                                       <w:calendar w:val="gregorian"/>
                                     </w:date>
                                   </w:sdtPr>
+                                  <w:sdtEndPr/>
                                   <w:sdtContent>
                                     <w:p>
                                       <w:pPr>
@@ -3688,6 +3690,7 @@
                                     <w:dataBinding w:prefixMappings="xmlns:ns0='http://purl.org/dc/elements/1.1/' xmlns:ns1='http://schemas.openxmlformats.org/package/2006/metadata/core-properties' " w:xpath="/ns1:coreProperties[1]/ns0:creator[1]" w:storeItemID="{6C3C8BC8-F283-45AE-878A-BAB7291924A1}"/>
                                     <w:text/>
                                   </w:sdtPr>
+                                  <w:sdtEndPr/>
                                   <w:sdtContent>
                                     <w:r>
                                       <w:rPr>
@@ -3723,6 +3726,7 @@
                                     <w:dataBinding w:prefixMappings="xmlns:ns0='http://schemas.openxmlformats.org/officeDocument/2006/extended-properties' " w:xpath="/ns0:Properties[1]/ns0:Company[1]" w:storeItemID="{6668398D-A668-4E3E-A5EB-62B293D839F1}"/>
                                     <w:text/>
                                   </w:sdtPr>
+                                  <w:sdtEndPr/>
                                   <w:sdtContent>
                                     <w:r>
                                       <w:rPr>
@@ -3939,6 +3943,7 @@
                                     <w:dataBinding w:prefixMappings="xmlns:ns0='http://purl.org/dc/elements/1.1/' xmlns:ns1='http://schemas.openxmlformats.org/package/2006/metadata/core-properties' " w:xpath="/ns1:coreProperties[1]/ns0:title[1]" w:storeItemID="{6C3C8BC8-F283-45AE-878A-BAB7291924A1}"/>
                                     <w:text/>
                                   </w:sdtPr>
+                                  <w:sdtEndPr/>
                                   <w:sdtContent>
                                     <w:r>
                                       <w:rPr>
@@ -3974,6 +3979,7 @@
                                     <w:dataBinding w:prefixMappings="xmlns:ns0='http://purl.org/dc/elements/1.1/' xmlns:ns1='http://schemas.openxmlformats.org/package/2006/metadata/core-properties' " w:xpath="/ns1:coreProperties[1]/ns0:subject[1]" w:storeItemID="{6C3C8BC8-F283-45AE-878A-BAB7291924A1}"/>
                                     <w:text/>
                                   </w:sdtPr>
+                                  <w:sdtEndPr/>
                                   <w:sdtContent>
                                     <w:r>
                                       <w:rPr>
@@ -6055,8 +6061,6 @@
         </w:rPr>
         <w:br w:type="page"/>
       </w:r>
-      <w:bookmarkStart w:id="0" w:name="_GoBack"/>
-      <w:bookmarkEnd w:id="0"/>
     </w:p>
     <w:p>
       <w:r>
@@ -6075,11 +6079,11 @@
       <w:pPr>
         <w:pStyle w:val="Titre1"/>
       </w:pPr>
-      <w:bookmarkStart w:id="1" w:name="_Toc378338853"/>
+      <w:bookmarkStart w:id="0" w:name="_Toc378338853"/>
       <w:r>
         <w:t>Préambule :</w:t>
       </w:r>
-      <w:bookmarkEnd w:id="1"/>
+      <w:bookmarkEnd w:id="0"/>
     </w:p>
     <w:p/>
     <w:p>
@@ -6100,11 +6104,11 @@
       <w:pPr>
         <w:pStyle w:val="Titre1"/>
       </w:pPr>
-      <w:bookmarkStart w:id="2" w:name="_Toc378338854"/>
+      <w:bookmarkStart w:id="1" w:name="_Toc378338854"/>
       <w:r>
         <w:t>Librairies :</w:t>
       </w:r>
-      <w:bookmarkEnd w:id="2"/>
+      <w:bookmarkEnd w:id="1"/>
     </w:p>
     <w:p/>
     <w:p>
@@ -6324,12 +6328,12 @@
       <w:pPr>
         <w:pStyle w:val="Titre1"/>
       </w:pPr>
-      <w:bookmarkStart w:id="3" w:name="_Toc378338855"/>
+      <w:bookmarkStart w:id="2" w:name="_Toc378338855"/>
       <w:r>
         <w:lastRenderedPageBreak/>
         <w:t>TD1</w:t>
       </w:r>
-      <w:bookmarkEnd w:id="3"/>
+      <w:bookmarkEnd w:id="2"/>
     </w:p>
     <w:p/>
     <w:p>
@@ -6341,11 +6345,11 @@
         </w:numPr>
         <w:spacing w:before="0" w:after="160" w:line="276" w:lineRule="auto"/>
       </w:pPr>
-      <w:bookmarkStart w:id="4" w:name="_Toc378338856"/>
+      <w:bookmarkStart w:id="3" w:name="_Toc378338856"/>
       <w:r>
         <w:t>Filtre de Haar, Analyse</w:t>
       </w:r>
-      <w:bookmarkEnd w:id="4"/>
+      <w:bookmarkEnd w:id="3"/>
     </w:p>
     <w:p/>
     <w:p>
@@ -6354,11 +6358,11 @@
         <w:spacing w:before="0" w:after="160"/>
         <w:ind w:firstLine="708"/>
       </w:pPr>
-      <w:bookmarkStart w:id="5" w:name="_Toc378338857"/>
+      <w:bookmarkStart w:id="4" w:name="_Toc378338857"/>
       <w:r>
         <w:t>Méthode directe</w:t>
       </w:r>
-      <w:bookmarkEnd w:id="5"/>
+      <w:bookmarkEnd w:id="4"/>
     </w:p>
     <w:p>
       <w:pPr>
@@ -7653,12 +7657,12 @@
         <w:pStyle w:val="Titre3"/>
         <w:ind w:firstLine="567"/>
       </w:pPr>
-      <w:bookmarkStart w:id="6" w:name="_Toc378338858"/>
+      <w:bookmarkStart w:id="5" w:name="_Toc378338858"/>
       <w:r>
         <w:lastRenderedPageBreak/>
         <w:t>Filtrage</w:t>
       </w:r>
-      <w:bookmarkEnd w:id="6"/>
+      <w:bookmarkEnd w:id="5"/>
     </w:p>
     <w:p/>
     <w:p>
@@ -8988,28 +8992,28 @@
           <w:numId w:val="4"/>
         </w:numPr>
       </w:pPr>
-      <w:bookmarkStart w:id="7" w:name="_Toc378338859"/>
+      <w:bookmarkStart w:id="6" w:name="_Toc378338859"/>
       <w:r>
         <w:lastRenderedPageBreak/>
         <w:t>Reconstitution, Synthèse</w:t>
       </w:r>
-      <w:bookmarkEnd w:id="7"/>
+      <w:bookmarkEnd w:id="6"/>
     </w:p>
     <w:p/>
     <w:p>
       <w:pPr>
         <w:pStyle w:val="Titre3"/>
       </w:pPr>
-      <w:bookmarkStart w:id="8" w:name="_Inversion_directe"/>
-      <w:bookmarkEnd w:id="8"/>
+      <w:bookmarkStart w:id="7" w:name="_Inversion_directe"/>
+      <w:bookmarkEnd w:id="7"/>
       <w:r>
         <w:tab/>
       </w:r>
-      <w:bookmarkStart w:id="9" w:name="_Toc378338860"/>
+      <w:bookmarkStart w:id="8" w:name="_Toc378338860"/>
       <w:r>
         <w:t>Inversion directe</w:t>
       </w:r>
-      <w:bookmarkEnd w:id="9"/>
+      <w:bookmarkEnd w:id="8"/>
     </w:p>
     <w:p/>
     <w:p>
@@ -10207,11 +10211,11 @@
         <w:lastRenderedPageBreak/>
         <w:tab/>
       </w:r>
-      <w:bookmarkStart w:id="10" w:name="_Toc378338861"/>
+      <w:bookmarkStart w:id="9" w:name="_Toc378338861"/>
       <w:r>
         <w:t>Synthèse</w:t>
       </w:r>
-      <w:bookmarkEnd w:id="10"/>
+      <w:bookmarkEnd w:id="9"/>
     </w:p>
     <w:p/>
     <w:p>
@@ -10682,12 +10686,12 @@
           <w:numId w:val="4"/>
         </w:numPr>
       </w:pPr>
-      <w:bookmarkStart w:id="11" w:name="_Toc378338862"/>
+      <w:bookmarkStart w:id="10" w:name="_Toc378338862"/>
       <w:r>
         <w:lastRenderedPageBreak/>
         <w:t>Récursivité</w:t>
       </w:r>
-      <w:bookmarkEnd w:id="11"/>
+      <w:bookmarkEnd w:id="10"/>
     </w:p>
     <w:p/>
     <w:p>
@@ -10697,11 +10701,11 @@
       <w:r>
         <w:tab/>
       </w:r>
-      <w:bookmarkStart w:id="12" w:name="_Toc378338863"/>
+      <w:bookmarkStart w:id="11" w:name="_Toc378338863"/>
       <w:r>
         <w:t>Analyse</w:t>
       </w:r>
-      <w:bookmarkEnd w:id="12"/>
+      <w:bookmarkEnd w:id="11"/>
     </w:p>
     <w:p/>
     <w:tbl>
@@ -11272,12 +11276,12 @@
       <w:pPr>
         <w:pStyle w:val="Titre3"/>
       </w:pPr>
-      <w:bookmarkStart w:id="13" w:name="_Toc378338864"/>
+      <w:bookmarkStart w:id="12" w:name="_Toc378338864"/>
       <w:r>
         <w:lastRenderedPageBreak/>
         <w:t>Synthèse</w:t>
       </w:r>
-      <w:bookmarkEnd w:id="13"/>
+      <w:bookmarkEnd w:id="12"/>
     </w:p>
     <w:p/>
     <w:p>
@@ -11625,12 +11629,12 @@
       <w:pPr>
         <w:pStyle w:val="Titre1"/>
       </w:pPr>
-      <w:bookmarkStart w:id="14" w:name="_Toc378338865"/>
+      <w:bookmarkStart w:id="13" w:name="_Toc378338865"/>
       <w:r>
         <w:lastRenderedPageBreak/>
         <w:t>TD2</w:t>
       </w:r>
-      <w:bookmarkEnd w:id="14"/>
+      <w:bookmarkEnd w:id="13"/>
     </w:p>
     <w:p/>
     <w:p>
@@ -11641,25 +11645,25 @@
           <w:numId w:val="3"/>
         </w:numPr>
       </w:pPr>
-      <w:bookmarkStart w:id="15" w:name="_Quantificateur_scalaire"/>
-      <w:bookmarkStart w:id="16" w:name="_Toc372546236"/>
-      <w:bookmarkStart w:id="17" w:name="_Ref374536202"/>
-      <w:bookmarkStart w:id="18" w:name="_Ref374536209"/>
-      <w:bookmarkStart w:id="19" w:name="_Ref374536268"/>
-      <w:bookmarkStart w:id="20" w:name="_Ref374536330"/>
-      <w:bookmarkStart w:id="21" w:name="_Toc378338866"/>
-      <w:bookmarkEnd w:id="15"/>
+      <w:bookmarkStart w:id="14" w:name="_Quantificateur_scalaire"/>
+      <w:bookmarkStart w:id="15" w:name="_Toc372546236"/>
+      <w:bookmarkStart w:id="16" w:name="_Ref374536202"/>
+      <w:bookmarkStart w:id="17" w:name="_Ref374536209"/>
+      <w:bookmarkStart w:id="18" w:name="_Ref374536268"/>
+      <w:bookmarkStart w:id="19" w:name="_Ref374536330"/>
+      <w:bookmarkStart w:id="20" w:name="_Toc378338866"/>
+      <w:bookmarkEnd w:id="14"/>
       <w:r>
         <w:t>Quantificateur scalaire</w:t>
       </w:r>
-      <w:bookmarkStart w:id="22" w:name="TD2_1"/>
+      <w:bookmarkStart w:id="21" w:name="TD2_1"/>
+      <w:bookmarkEnd w:id="15"/>
       <w:bookmarkEnd w:id="16"/>
       <w:bookmarkEnd w:id="17"/>
       <w:bookmarkEnd w:id="18"/>
       <w:bookmarkEnd w:id="19"/>
       <w:bookmarkEnd w:id="20"/>
       <w:bookmarkEnd w:id="21"/>
-      <w:bookmarkEnd w:id="22"/>
     </w:p>
     <w:p/>
     <w:p>
@@ -12927,14 +12931,14 @@
           <w:numId w:val="3"/>
         </w:numPr>
       </w:pPr>
-      <w:bookmarkStart w:id="23" w:name="_Toc372546237"/>
-      <w:bookmarkStart w:id="24" w:name="_Toc378338867"/>
+      <w:bookmarkStart w:id="22" w:name="_Toc372546237"/>
+      <w:bookmarkStart w:id="23" w:name="_Toc378338867"/>
       <w:r>
         <w:lastRenderedPageBreak/>
         <w:t>Caractéristique Entrée / Sortie</w:t>
       </w:r>
+      <w:bookmarkEnd w:id="22"/>
       <w:bookmarkEnd w:id="23"/>
-      <w:bookmarkEnd w:id="24"/>
     </w:p>
     <w:p/>
     <w:p>
@@ -13092,14 +13096,14 @@
           <w:numId w:val="3"/>
         </w:numPr>
       </w:pPr>
-      <w:bookmarkStart w:id="25" w:name="_Toc372546238"/>
-      <w:bookmarkStart w:id="26" w:name="_Toc378338868"/>
+      <w:bookmarkStart w:id="24" w:name="_Toc372546238"/>
+      <w:bookmarkStart w:id="25" w:name="_Toc378338868"/>
       <w:r>
         <w:lastRenderedPageBreak/>
         <w:t>Distorsion</w:t>
       </w:r>
+      <w:bookmarkEnd w:id="24"/>
       <w:bookmarkEnd w:id="25"/>
-      <w:bookmarkEnd w:id="26"/>
     </w:p>
     <w:p/>
     <w:p>
@@ -13474,12 +13478,12 @@
       <w:pPr>
         <w:pStyle w:val="Titre1"/>
       </w:pPr>
-      <w:bookmarkStart w:id="27" w:name="_Toc378338869"/>
+      <w:bookmarkStart w:id="26" w:name="_Toc378338869"/>
       <w:r>
         <w:lastRenderedPageBreak/>
         <w:t>TD3</w:t>
       </w:r>
-      <w:bookmarkEnd w:id="27"/>
+      <w:bookmarkEnd w:id="26"/>
     </w:p>
     <w:p/>
     <w:p>
@@ -13490,13 +13494,13 @@
           <w:numId w:val="5"/>
         </w:numPr>
       </w:pPr>
-      <w:bookmarkStart w:id="28" w:name="_Toc374533518"/>
-      <w:bookmarkStart w:id="29" w:name="_Toc378338870"/>
+      <w:bookmarkStart w:id="27" w:name="_Toc374533518"/>
+      <w:bookmarkStart w:id="28" w:name="_Toc378338870"/>
       <w:r>
         <w:t>Quantification</w:t>
       </w:r>
+      <w:bookmarkEnd w:id="27"/>
       <w:bookmarkEnd w:id="28"/>
-      <w:bookmarkEnd w:id="29"/>
     </w:p>
     <w:p/>
     <w:p>
@@ -13646,13 +13650,13 @@
           <w:numId w:val="5"/>
         </w:numPr>
       </w:pPr>
-      <w:bookmarkStart w:id="30" w:name="_Toc374533519"/>
-      <w:bookmarkStart w:id="31" w:name="_Toc378338871"/>
+      <w:bookmarkStart w:id="29" w:name="_Toc374533519"/>
+      <w:bookmarkStart w:id="30" w:name="_Toc378338871"/>
       <w:r>
         <w:t>Entropie</w:t>
       </w:r>
+      <w:bookmarkEnd w:id="29"/>
       <w:bookmarkEnd w:id="30"/>
-      <w:bookmarkEnd w:id="31"/>
     </w:p>
     <w:p/>
     <w:p>
@@ -14220,14 +14224,14 @@
           <w:numId w:val="5"/>
         </w:numPr>
       </w:pPr>
-      <w:bookmarkStart w:id="32" w:name="_Toc374533520"/>
-      <w:bookmarkStart w:id="33" w:name="_Toc378338872"/>
+      <w:bookmarkStart w:id="31" w:name="_Toc374533520"/>
+      <w:bookmarkStart w:id="32" w:name="_Toc378338872"/>
       <w:r>
         <w:lastRenderedPageBreak/>
         <w:t>Reconstruction</w:t>
       </w:r>
+      <w:bookmarkEnd w:id="31"/>
       <w:bookmarkEnd w:id="32"/>
-      <w:bookmarkEnd w:id="33"/>
     </w:p>
     <w:p/>
     <w:p>
@@ -15905,12 +15909,12 @@
       <w:pPr>
         <w:pStyle w:val="Titre1"/>
       </w:pPr>
-      <w:bookmarkStart w:id="34" w:name="_Toc378338873"/>
+      <w:bookmarkStart w:id="33" w:name="_Toc378338873"/>
       <w:r>
         <w:lastRenderedPageBreak/>
         <w:t>TD4</w:t>
       </w:r>
-      <w:bookmarkEnd w:id="34"/>
+      <w:bookmarkEnd w:id="33"/>
     </w:p>
     <w:p/>
     <w:p>
@@ -17726,7 +17730,15 @@
     <w:p>
       <w:r>
         <w:lastRenderedPageBreak/>
-        <w:t xml:space="preserve">Sur la transformée en ondelettes, nous pouvons voir que le nombre d’intervalles n’est pas le même sur toutes les sous bandes. En effet, les hautes fréquences sont plus attaquées que les basses fréquences, en particulier sur la première couche où l’on ne garde que </w:t>
+        <w:t xml:space="preserve">Sur la transformée en ondelettes, nous pouvons voir que le nombre d’intervalles n’est pas le même sur </w:t>
+      </w:r>
+      <w:bookmarkStart w:id="34" w:name="_GoBack"/>
+      <w:r>
+        <w:t xml:space="preserve">toutes les sous bandes. En effet, les hautes fréquences sont plus attaquées que les basses fréquences, en </w:t>
+      </w:r>
+      <w:bookmarkEnd w:id="34"/>
+      <w:r>
+        <w:t xml:space="preserve">particulier sur la première couche où l’on ne garde que </w:t>
       </w:r>
       <w:r>
         <w:t xml:space="preserve">3 fréquences, alors que l’on en garde de </w:t>
@@ -17746,45 +17758,30 @@
         <w:t xml:space="preserve">Par ailleurs, nous pouvons constater que </w:t>
       </w:r>
       <w:r>
-        <w:rPr>
-          <w:highlight w:val="yellow"/>
-        </w:rPr>
         <w:t>nous avons un taux de compression de 82,3</w:t>
       </w:r>
       <w:r>
-        <w:rPr>
-          <w:highlight w:val="yellow"/>
-        </w:rPr>
         <w:t>%,</w:t>
       </w:r>
       <w:r>
-        <w:rPr>
-          <w:highlight w:val="yellow"/>
-        </w:rPr>
-        <w:t xml:space="preserve"> ce qui est très correct. </w:t>
+        <w:t xml:space="preserve"> ce qui </w:t>
       </w:r>
       <w:r>
-        <w:rPr>
-          <w:highlight w:val="yellow"/>
-        </w:rPr>
+        <w:t>donne un fichier assez léger</w:t>
+      </w:r>
+      <w:r>
+        <w:t xml:space="preserve">. </w:t>
+      </w:r>
+      <w:r>
         <w:t xml:space="preserve">Malgré ce fort taux de compression, nous pouvons voir que </w:t>
       </w:r>
       <w:r>
-        <w:rPr>
-          <w:highlight w:val="yellow"/>
-        </w:rPr>
         <w:t>l’image reconstituée</w:t>
       </w:r>
       <w:r>
-        <w:rPr>
-          <w:highlight w:val="yellow"/>
-        </w:rPr>
         <w:t xml:space="preserve"> </w:t>
       </w:r>
       <w:r>
-        <w:rPr>
-          <w:highlight w:val="yellow"/>
-        </w:rPr>
         <w:t>est meilleure que ses deux voisines, alors que celles-ci ont des taux de compression proches</w:t>
       </w:r>
       <w:r>
@@ -17914,6 +17911,7 @@
         <w:docPartUnique/>
       </w:docPartObj>
     </w:sdtPr>
+    <w:sdtEndPr/>
     <w:sdtContent>
       <w:p>
         <w:pPr>
@@ -18162,6 +18160,7 @@
         <w:docPartUnique/>
       </w:docPartObj>
     </w:sdtPr>
+    <w:sdtEndPr/>
     <w:sdtContent>
       <w:p>
         <w:pPr>
@@ -18237,7 +18236,7 @@
                                 <w:rPr>
                                   <w:noProof/>
                                 </w:rPr>
-                                <w:t>20</w:t>
+                                <w:t>21</w:t>
                               </w:r>
                               <w:r>
                                 <w:fldChar w:fldCharType="end"/>
@@ -18300,7 +18299,7 @@
                           <w:rPr>
                             <w:noProof/>
                           </w:rPr>
-                          <w:t>20</w:t>
+                          <w:t>21</w:t>
                         </w:r>
                         <w:r>
                           <w:fldChar w:fldCharType="end"/>
@@ -18465,6 +18464,7 @@
         <w:dataBinding w:prefixMappings="xmlns:ns0='http://purl.org/dc/elements/1.1/' xmlns:ns1='http://schemas.openxmlformats.org/package/2006/metadata/core-properties' " w:xpath="/ns1:coreProperties[1]/ns0:title[1]" w:storeItemID="{6C3C8BC8-F283-45AE-878A-BAB7291924A1}"/>
         <w:text/>
       </w:sdtPr>
+      <w:sdtEndPr/>
       <w:sdtContent>
         <w:r>
           <w:rPr>
@@ -18491,6 +18491,7 @@
         <w:dataBinding w:prefixMappings="xmlns:ns0='http://purl.org/dc/elements/1.1/' xmlns:ns1='http://schemas.openxmlformats.org/package/2006/metadata/core-properties' " w:xpath="/ns1:coreProperties[1]/ns0:creator[1]" w:storeItemID="{6C3C8BC8-F283-45AE-878A-BAB7291924A1}"/>
         <w:text/>
       </w:sdtPr>
+      <w:sdtEndPr/>
       <w:sdtContent>
         <w:r>
           <w:rPr>
@@ -18533,6 +18534,7 @@
         <w:dataBinding w:prefixMappings="xmlns:ns0='http://purl.org/dc/elements/1.1/' xmlns:ns1='http://schemas.openxmlformats.org/package/2006/metadata/core-properties' " w:xpath="/ns1:coreProperties[1]/ns0:title[1]" w:storeItemID="{6C3C8BC8-F283-45AE-878A-BAB7291924A1}"/>
         <w:text/>
       </w:sdtPr>
+      <w:sdtEndPr/>
       <w:sdtContent>
         <w:r>
           <w:rPr>
@@ -18562,6 +18564,7 @@
         <w:dataBinding w:prefixMappings="xmlns:ns0='http://purl.org/dc/elements/1.1/' xmlns:ns1='http://schemas.openxmlformats.org/package/2006/metadata/core-properties' " w:xpath="/ns1:coreProperties[1]/ns0:creator[1]" w:storeItemID="{6C3C8BC8-F283-45AE-878A-BAB7291924A1}"/>
         <w:text/>
       </w:sdtPr>
+      <w:sdtEndPr/>
       <w:sdtContent>
         <w:r>
           <w:rPr>
@@ -29333,11 +29336,11 @@
           <c:showPercent val="0"/>
           <c:showBubbleSize val="0"/>
         </c:dLbls>
-        <c:axId val="509960448"/>
-        <c:axId val="509961008"/>
+        <c:axId val="279026560"/>
+        <c:axId val="279027120"/>
       </c:scatterChart>
       <c:valAx>
-        <c:axId val="509960448"/>
+        <c:axId val="279026560"/>
         <c:scaling>
           <c:orientation val="minMax"/>
         </c:scaling>
@@ -29372,12 +29375,12 @@
             <a:endParaRPr lang="fr-FR"/>
           </a:p>
         </c:txPr>
-        <c:crossAx val="509961008"/>
+        <c:crossAx val="279027120"/>
         <c:crosses val="autoZero"/>
         <c:crossBetween val="midCat"/>
       </c:valAx>
       <c:valAx>
-        <c:axId val="509961008"/>
+        <c:axId val="279027120"/>
         <c:scaling>
           <c:orientation val="minMax"/>
         </c:scaling>
@@ -29422,7 +29425,7 @@
             <a:endParaRPr lang="fr-FR"/>
           </a:p>
         </c:txPr>
-        <c:crossAx val="509960448"/>
+        <c:crossAx val="279026560"/>
         <c:crosses val="autoZero"/>
         <c:crossBetween val="midCat"/>
       </c:valAx>
@@ -31159,11 +31162,11 @@
           <c:showPercent val="0"/>
           <c:showBubbleSize val="0"/>
         </c:dLbls>
-        <c:axId val="509988000"/>
-        <c:axId val="509988560"/>
+        <c:axId val="279029360"/>
+        <c:axId val="285772032"/>
       </c:scatterChart>
       <c:valAx>
-        <c:axId val="509988000"/>
+        <c:axId val="279029360"/>
         <c:scaling>
           <c:orientation val="minMax"/>
         </c:scaling>
@@ -31260,12 +31263,12 @@
             <a:endParaRPr lang="fr-FR"/>
           </a:p>
         </c:txPr>
-        <c:crossAx val="509988560"/>
+        <c:crossAx val="285772032"/>
         <c:crosses val="autoZero"/>
         <c:crossBetween val="midCat"/>
       </c:valAx>
       <c:valAx>
-        <c:axId val="509988560"/>
+        <c:axId val="285772032"/>
         <c:scaling>
           <c:orientation val="minMax"/>
         </c:scaling>
@@ -31357,7 +31360,7 @@
             <a:endParaRPr lang="fr-FR"/>
           </a:p>
         </c:txPr>
-        <c:crossAx val="509988000"/>
+        <c:crossAx val="279029360"/>
         <c:crosses val="autoZero"/>
         <c:crossBetween val="midCat"/>
       </c:valAx>
@@ -33086,11 +33089,11 @@
           <c:showPercent val="0"/>
           <c:showBubbleSize val="0"/>
         </c:dLbls>
-        <c:axId val="530542608"/>
-        <c:axId val="530543168"/>
+        <c:axId val="285774272"/>
+        <c:axId val="285774832"/>
       </c:scatterChart>
       <c:valAx>
-        <c:axId val="530542608"/>
+        <c:axId val="285774272"/>
         <c:scaling>
           <c:orientation val="minMax"/>
         </c:scaling>
@@ -33219,12 +33222,12 @@
             <a:endParaRPr lang="fr-FR"/>
           </a:p>
         </c:txPr>
-        <c:crossAx val="530543168"/>
+        <c:crossAx val="285774832"/>
         <c:crosses val="autoZero"/>
         <c:crossBetween val="midCat"/>
       </c:valAx>
       <c:valAx>
-        <c:axId val="530543168"/>
+        <c:axId val="285774832"/>
         <c:scaling>
           <c:orientation val="minMax"/>
         </c:scaling>
@@ -33341,7 +33344,7 @@
             <a:endParaRPr lang="fr-FR"/>
           </a:p>
         </c:txPr>
-        <c:crossAx val="530542608"/>
+        <c:crossAx val="285774272"/>
         <c:crosses val="autoZero"/>
         <c:crossBetween val="midCat"/>
       </c:valAx>
@@ -33549,11 +33552,11 @@
           <c:showPercent val="0"/>
           <c:showBubbleSize val="0"/>
         </c:dLbls>
-        <c:axId val="530545968"/>
-        <c:axId val="530545408"/>
+        <c:axId val="285813664"/>
+        <c:axId val="285813104"/>
       </c:scatterChart>
       <c:valAx>
-        <c:axId val="530545408"/>
+        <c:axId val="285813104"/>
         <c:scaling>
           <c:orientation val="minMax"/>
         </c:scaling>
@@ -33611,12 +33614,12 @@
             <a:endParaRPr lang="fr-FR"/>
           </a:p>
         </c:txPr>
-        <c:crossAx val="530545968"/>
+        <c:crossAx val="285813664"/>
         <c:crossesAt val="0"/>
         <c:crossBetween val="midCat"/>
       </c:valAx>
       <c:valAx>
-        <c:axId val="530545968"/>
+        <c:axId val="285813664"/>
         <c:scaling>
           <c:orientation val="minMax"/>
         </c:scaling>
@@ -33665,7 +33668,7 @@
             <a:endParaRPr lang="fr-FR"/>
           </a:p>
         </c:txPr>
-        <c:crossAx val="530545408"/>
+        <c:crossAx val="285813104"/>
         <c:crossesAt val="0"/>
         <c:crossBetween val="midCat"/>
       </c:valAx>
@@ -34412,6 +34415,7 @@
     <w:rsid w:val="00715708"/>
     <w:rsid w:val="00AF4EC1"/>
     <w:rsid w:val="00B505B6"/>
+    <w:rsid w:val="00D6751B"/>
     <w:rsid w:val="00E24B21"/>
     <w:rsid w:val="00E35431"/>
   </w:rsids>
@@ -35151,7 +35155,7 @@
 </file>
 
 <file path=customXml/itemProps1.xml><?xml version="1.0" encoding="utf-8"?>
-<ds:datastoreItem xmlns:ds="http://schemas.openxmlformats.org/officeDocument/2006/customXml" ds:itemID="{E16E45AD-5DC6-4333-95AE-BBE8ED2711E0}">
+<ds:datastoreItem xmlns:ds="http://schemas.openxmlformats.org/officeDocument/2006/customXml" ds:itemID="{759CC6CF-4BC8-4481-8EC2-30FBB2951676}">
   <ds:schemaRefs>
     <ds:schemaRef ds:uri="http://schemas.openxmlformats.org/officeDocument/2006/bibliography"/>
   </ds:schemaRefs>

--- a/rapports/Rapport_global.docx
+++ b/rapports/Rapport_global.docx
@@ -10,7 +10,6 @@
           <w:docPartUnique/>
         </w:docPartObj>
       </w:sdtPr>
-      <w:sdtEndPr/>
       <w:sdtContent>
         <w:p>
           <w:pPr>
@@ -151,7 +150,6 @@
                                       <w:calendar w:val="gregorian"/>
                                     </w:date>
                                   </w:sdtPr>
-                                  <w:sdtEndPr/>
                                   <w:sdtContent>
                                     <w:p>
                                       <w:pPr>
@@ -3690,7 +3688,6 @@
                                     <w:dataBinding w:prefixMappings="xmlns:ns0='http://purl.org/dc/elements/1.1/' xmlns:ns1='http://schemas.openxmlformats.org/package/2006/metadata/core-properties' " w:xpath="/ns1:coreProperties[1]/ns0:creator[1]" w:storeItemID="{6C3C8BC8-F283-45AE-878A-BAB7291924A1}"/>
                                     <w:text/>
                                   </w:sdtPr>
-                                  <w:sdtEndPr/>
                                   <w:sdtContent>
                                     <w:r>
                                       <w:rPr>
@@ -3726,7 +3723,6 @@
                                     <w:dataBinding w:prefixMappings="xmlns:ns0='http://schemas.openxmlformats.org/officeDocument/2006/extended-properties' " w:xpath="/ns0:Properties[1]/ns0:Company[1]" w:storeItemID="{6668398D-A668-4E3E-A5EB-62B293D839F1}"/>
                                     <w:text/>
                                   </w:sdtPr>
-                                  <w:sdtEndPr/>
                                   <w:sdtContent>
                                     <w:r>
                                       <w:rPr>
@@ -3943,7 +3939,6 @@
                                     <w:dataBinding w:prefixMappings="xmlns:ns0='http://purl.org/dc/elements/1.1/' xmlns:ns1='http://schemas.openxmlformats.org/package/2006/metadata/core-properties' " w:xpath="/ns1:coreProperties[1]/ns0:title[1]" w:storeItemID="{6C3C8BC8-F283-45AE-878A-BAB7291924A1}"/>
                                     <w:text/>
                                   </w:sdtPr>
-                                  <w:sdtEndPr/>
                                   <w:sdtContent>
                                     <w:r>
                                       <w:rPr>
@@ -3979,7 +3974,6 @@
                                     <w:dataBinding w:prefixMappings="xmlns:ns0='http://purl.org/dc/elements/1.1/' xmlns:ns1='http://schemas.openxmlformats.org/package/2006/metadata/core-properties' " w:xpath="/ns1:coreProperties[1]/ns0:subject[1]" w:storeItemID="{6C3C8BC8-F283-45AE-878A-BAB7291924A1}"/>
                                     <w:text/>
                                   </w:sdtPr>
-                                  <w:sdtEndPr/>
                                   <w:sdtContent>
                                     <w:r>
                                       <w:rPr>
@@ -17730,15 +17724,7 @@
     <w:p>
       <w:r>
         <w:lastRenderedPageBreak/>
-        <w:t xml:space="preserve">Sur la transformée en ondelettes, nous pouvons voir que le nombre d’intervalles n’est pas le même sur </w:t>
-      </w:r>
-      <w:bookmarkStart w:id="34" w:name="_GoBack"/>
-      <w:r>
-        <w:t xml:space="preserve">toutes les sous bandes. En effet, les hautes fréquences sont plus attaquées que les basses fréquences, en </w:t>
-      </w:r>
-      <w:bookmarkEnd w:id="34"/>
-      <w:r>
-        <w:t xml:space="preserve">particulier sur la première couche où l’on ne garde que </w:t>
+        <w:t xml:space="preserve">Sur la transformée en ondelettes, nous pouvons voir que le nombre d’intervalles n’est pas le même sur toutes les sous bandes. En effet, les hautes fréquences sont plus attaquées que les basses fréquences, en particulier sur la première couche où l’on ne garde que </w:t>
       </w:r>
       <w:r>
         <w:t xml:space="preserve">3 fréquences, alors que l’on en garde de </w:t>
@@ -17803,12 +17789,12 @@
       <w:pPr>
         <w:pStyle w:val="Titre1"/>
       </w:pPr>
-      <w:bookmarkStart w:id="35" w:name="_Toc378338874"/>
+      <w:bookmarkStart w:id="34" w:name="_Toc378338874"/>
       <w:r>
         <w:lastRenderedPageBreak/>
         <w:t>TP5</w:t>
       </w:r>
-      <w:bookmarkEnd w:id="35"/>
+      <w:bookmarkEnd w:id="34"/>
     </w:p>
     <w:p/>
     <w:p>
@@ -17819,17 +17805,2054 @@
           <w:numId w:val="7"/>
         </w:numPr>
       </w:pPr>
-      <w:bookmarkStart w:id="36" w:name="_Toc378338875"/>
+      <w:bookmarkStart w:id="35" w:name="_Toc378338875"/>
       <w:r>
         <w:t>Hu</w:t>
       </w:r>
       <w:r>
         <w:t>ffman</w:t>
       </w:r>
-      <w:bookmarkEnd w:id="36"/>
+      <w:bookmarkEnd w:id="35"/>
     </w:p>
     <w:p/>
+    <w:p>
+      <w:pPr>
+        <w:pStyle w:val="Titre3"/>
+      </w:pPr>
+      <w:r>
+        <w:t>Algorithme</w:t>
+      </w:r>
+    </w:p>
     <w:p/>
+    <w:p>
+      <w:r>
+        <w:t xml:space="preserve">  L'algorithme d'Huffman consiste à construire progressivement un arbre binaire en partant des </w:t>
+      </w:r>
+      <w:r>
+        <w:t>nœuds</w:t>
+      </w:r>
+      <w:r>
+        <w:t xml:space="preserve"> terminaux.</w:t>
+      </w:r>
+    </w:p>
+    <w:p>
+      <w:r>
+        <w:t>• On part des deux listes</w:t>
+      </w:r>
+      <w:r>
+        <w:t> :</w:t>
+      </w:r>
+    </w:p>
+    <w:p>
+      <w:pPr>
+        <w:pStyle w:val="Paragraphedeliste"/>
+        <w:numPr>
+          <w:ilvl w:val="1"/>
+          <w:numId w:val="2"/>
+        </w:numPr>
+        <w:ind w:left="851" w:hanging="284"/>
+      </w:pPr>
+      <m:oMath>
+        <m:d>
+          <m:dPr>
+            <m:begChr m:val="{"/>
+            <m:endChr m:val="}"/>
+            <m:ctrlPr>
+              <w:rPr>
+                <w:rFonts w:ascii="Cambria Math" w:hAnsi="Cambria Math"/>
+                <w:i/>
+              </w:rPr>
+            </m:ctrlPr>
+          </m:dPr>
+          <m:e>
+            <m:sSup>
+              <m:sSupPr>
+                <m:ctrlPr>
+                  <w:rPr>
+                    <w:rFonts w:ascii="Cambria Math" w:hAnsi="Cambria Math"/>
+                    <w:i/>
+                  </w:rPr>
+                </m:ctrlPr>
+              </m:sSupPr>
+              <m:e>
+                <m:r>
+                  <w:rPr>
+                    <w:rFonts w:ascii="Cambria Math" w:hAnsi="Cambria Math"/>
+                  </w:rPr>
+                  <m:t>x</m:t>
+                </m:r>
+              </m:e>
+              <m:sup>
+                <m:r>
+                  <w:rPr>
+                    <w:rFonts w:ascii="Cambria Math" w:hAnsi="Cambria Math"/>
+                  </w:rPr>
+                  <m:t>1</m:t>
+                </m:r>
+              </m:sup>
+            </m:sSup>
+            <m:r>
+              <w:rPr>
+                <w:rFonts w:ascii="Cambria Math" w:hAnsi="Cambria Math"/>
+              </w:rPr>
+              <m:t>…</m:t>
+            </m:r>
+            <m:sSup>
+              <m:sSupPr>
+                <m:ctrlPr>
+                  <w:rPr>
+                    <w:rFonts w:ascii="Cambria Math" w:hAnsi="Cambria Math"/>
+                    <w:i/>
+                  </w:rPr>
+                </m:ctrlPr>
+              </m:sSupPr>
+              <m:e>
+                <m:r>
+                  <w:rPr>
+                    <w:rFonts w:ascii="Cambria Math" w:hAnsi="Cambria Math"/>
+                  </w:rPr>
+                  <m:t>x</m:t>
+                </m:r>
+              </m:e>
+              <m:sup>
+                <m:sSub>
+                  <m:sSubPr>
+                    <m:ctrlPr>
+                      <w:rPr>
+                        <w:rFonts w:ascii="Cambria Math" w:hAnsi="Cambria Math"/>
+                        <w:i/>
+                      </w:rPr>
+                    </m:ctrlPr>
+                  </m:sSubPr>
+                  <m:e>
+                    <m:r>
+                      <w:rPr>
+                        <w:rFonts w:ascii="Cambria Math" w:hAnsi="Cambria Math"/>
+                      </w:rPr>
+                      <m:t>L</m:t>
+                    </m:r>
+                  </m:e>
+                  <m:sub>
+                    <m:r>
+                      <w:rPr>
+                        <w:rFonts w:ascii="Cambria Math" w:hAnsi="Cambria Math"/>
+                      </w:rPr>
+                      <m:t>x</m:t>
+                    </m:r>
+                  </m:sub>
+                </m:sSub>
+              </m:sup>
+            </m:sSup>
+          </m:e>
+        </m:d>
+      </m:oMath>
+      <w:r>
+        <w:t xml:space="preserve"> </w:t>
+      </w:r>
+      <w:r>
+        <w:t xml:space="preserve">la liste des </w:t>
+      </w:r>
+      <w:r>
+        <w:t>symboles</w:t>
+      </w:r>
+    </w:p>
+    <w:p>
+      <w:pPr>
+        <w:pStyle w:val="Paragraphedeliste"/>
+        <w:numPr>
+          <w:ilvl w:val="1"/>
+          <w:numId w:val="2"/>
+        </w:numPr>
+        <w:ind w:left="851" w:hanging="284"/>
+      </w:pPr>
+      <m:oMath>
+        <m:d>
+          <m:dPr>
+            <m:begChr m:val="{"/>
+            <m:endChr m:val="}"/>
+            <m:ctrlPr>
+              <w:rPr>
+                <w:rFonts w:ascii="Cambria Math" w:hAnsi="Cambria Math"/>
+                <w:i/>
+              </w:rPr>
+            </m:ctrlPr>
+          </m:dPr>
+          <m:e>
+            <m:r>
+              <w:rPr>
+                <w:rFonts w:ascii="Cambria Math" w:hAnsi="Cambria Math"/>
+              </w:rPr>
+              <m:t>p</m:t>
+            </m:r>
+            <m:d>
+              <m:dPr>
+                <m:ctrlPr>
+                  <w:rPr>
+                    <w:rFonts w:ascii="Cambria Math" w:hAnsi="Cambria Math"/>
+                    <w:i/>
+                  </w:rPr>
+                </m:ctrlPr>
+              </m:dPr>
+              <m:e>
+                <m:sSup>
+                  <m:sSupPr>
+                    <m:ctrlPr>
+                      <w:rPr>
+                        <w:rFonts w:ascii="Cambria Math" w:hAnsi="Cambria Math"/>
+                        <w:i/>
+                      </w:rPr>
+                    </m:ctrlPr>
+                  </m:sSupPr>
+                  <m:e>
+                    <m:r>
+                      <w:rPr>
+                        <w:rFonts w:ascii="Cambria Math" w:hAnsi="Cambria Math"/>
+                      </w:rPr>
+                      <m:t>x</m:t>
+                    </m:r>
+                  </m:e>
+                  <m:sup>
+                    <m:r>
+                      <w:rPr>
+                        <w:rFonts w:ascii="Cambria Math" w:hAnsi="Cambria Math"/>
+                      </w:rPr>
+                      <m:t>1</m:t>
+                    </m:r>
+                  </m:sup>
+                </m:sSup>
+              </m:e>
+            </m:d>
+            <m:r>
+              <w:rPr>
+                <w:rFonts w:ascii="Cambria Math" w:hAnsi="Cambria Math"/>
+              </w:rPr>
+              <m:t>…p</m:t>
+            </m:r>
+            <m:d>
+              <m:dPr>
+                <m:ctrlPr>
+                  <w:rPr>
+                    <w:rFonts w:ascii="Cambria Math" w:hAnsi="Cambria Math"/>
+                    <w:i/>
+                  </w:rPr>
+                </m:ctrlPr>
+              </m:dPr>
+              <m:e>
+                <m:sSup>
+                  <m:sSupPr>
+                    <m:ctrlPr>
+                      <w:rPr>
+                        <w:rFonts w:ascii="Cambria Math" w:hAnsi="Cambria Math"/>
+                        <w:i/>
+                      </w:rPr>
+                    </m:ctrlPr>
+                  </m:sSupPr>
+                  <m:e>
+                    <m:r>
+                      <w:rPr>
+                        <w:rFonts w:ascii="Cambria Math" w:hAnsi="Cambria Math"/>
+                      </w:rPr>
+                      <m:t>x</m:t>
+                    </m:r>
+                  </m:e>
+                  <m:sup>
+                    <m:sSub>
+                      <m:sSubPr>
+                        <m:ctrlPr>
+                          <w:rPr>
+                            <w:rFonts w:ascii="Cambria Math" w:hAnsi="Cambria Math"/>
+                            <w:i/>
+                          </w:rPr>
+                        </m:ctrlPr>
+                      </m:sSubPr>
+                      <m:e>
+                        <m:r>
+                          <w:rPr>
+                            <w:rFonts w:ascii="Cambria Math" w:hAnsi="Cambria Math"/>
+                          </w:rPr>
+                          <m:t>L</m:t>
+                        </m:r>
+                      </m:e>
+                      <m:sub>
+                        <m:r>
+                          <w:rPr>
+                            <w:rFonts w:ascii="Cambria Math" w:hAnsi="Cambria Math"/>
+                          </w:rPr>
+                          <m:t>x</m:t>
+                        </m:r>
+                      </m:sub>
+                    </m:sSub>
+                  </m:sup>
+                </m:sSup>
+              </m:e>
+            </m:d>
+          </m:e>
+        </m:d>
+      </m:oMath>
+      <w:r>
+        <w:t xml:space="preserve"> la liste des probabilités </w:t>
+      </w:r>
+      <w:r>
+        <w:t xml:space="preserve">d’apparition </w:t>
+      </w:r>
+      <w:r>
+        <w:t xml:space="preserve">de chaque </w:t>
+      </w:r>
+      <w:r>
+        <w:t>symbole</w:t>
+      </w:r>
+    </w:p>
+    <w:p>
+      <w:r>
+        <w:t>• On sélectionne  les deux symboles les moins probables, on crée deux branches dans l'arbre et on les étiquette par deux symboles binaires 0 et 1.</w:t>
+      </w:r>
+    </w:p>
+    <w:p>
+      <w:r>
+        <w:t>• On actualise les deux listes en rassemblant les deux symboles utilisés en un nouveau symbole et en lui associant comme probabilité la somme des deux probabilités sélectionnées.</w:t>
+      </w:r>
+    </w:p>
+    <w:p>
+      <w:r>
+        <w:t>• On recommence les deux étapes précédentes tant qu'il reste plus d'un symbole dans la liste.</w:t>
+      </w:r>
+    </w:p>
+    <w:p/>
+    <w:p>
+      <w:r>
+        <w:t>Dans notre cas les symboles sont les différents numéros de</w:t>
+      </w:r>
+      <w:r>
+        <w:t>s</w:t>
+      </w:r>
+      <w:r>
+        <w:t xml:space="preserve"> classe</w:t>
+      </w:r>
+      <w:r>
+        <w:t xml:space="preserve">s présentes </w:t>
+      </w:r>
+      <w:r>
+        <w:t>dans</w:t>
+      </w:r>
+      <w:r>
+        <w:t xml:space="preserve"> carré d’</w:t>
+      </w:r>
+      <w:r>
+        <w:t xml:space="preserve">une sous-bande. Le calcul du code est fait sur </w:t>
+      </w:r>
+      <w:r>
+        <w:t>chaque carré de</w:t>
+      </w:r>
+      <w:r>
+        <w:t xml:space="preserve"> sous-bande puisque le nombre de classes </w:t>
+      </w:r>
+      <w:r>
+        <w:t>diffère d’un carré à l’autre comme l’on peut le voir ci</w:t>
+      </w:r>
+      <w:r>
+        <w:t>-</w:t>
+      </w:r>
+      <w:bookmarkStart w:id="36" w:name="_GoBack"/>
+      <w:bookmarkEnd w:id="36"/>
+      <w:r>
+        <w:t>après :</w:t>
+      </w:r>
+    </w:p>
+    <w:p/>
+    <w:p>
+      <w:pPr>
+        <w:spacing w:line="259" w:lineRule="auto"/>
+        <w:jc w:val="center"/>
+      </w:pPr>
+    </w:p>
+    <w:p>
+      <w:pPr>
+        <w:spacing w:line="259" w:lineRule="auto"/>
+        <w:jc w:val="center"/>
+      </w:pPr>
+    </w:p>
+    <w:p>
+      <w:pPr>
+        <w:spacing w:line="259" w:lineRule="auto"/>
+        <w:jc w:val="center"/>
+      </w:pPr>
+    </w:p>
+    <w:p>
+      <w:pPr>
+        <w:spacing w:line="259" w:lineRule="auto"/>
+        <w:jc w:val="center"/>
+      </w:pPr>
+    </w:p>
+    <w:p>
+      <w:pPr>
+        <w:spacing w:line="259" w:lineRule="auto"/>
+        <w:jc w:val="center"/>
+      </w:pPr>
+    </w:p>
+    <w:p>
+      <w:pPr>
+        <w:spacing w:line="259" w:lineRule="auto"/>
+        <w:jc w:val="center"/>
+      </w:pPr>
+    </w:p>
+    <w:p>
+      <w:pPr>
+        <w:spacing w:line="259" w:lineRule="auto"/>
+        <w:jc w:val="center"/>
+      </w:pPr>
+    </w:p>
+    <w:p>
+      <w:pPr>
+        <w:spacing w:line="259" w:lineRule="auto"/>
+        <w:jc w:val="center"/>
+      </w:pPr>
+    </w:p>
+    <w:p>
+      <w:pPr>
+        <w:spacing w:line="259" w:lineRule="auto"/>
+        <w:jc w:val="center"/>
+      </w:pPr>
+    </w:p>
+    <w:p>
+      <w:pPr>
+        <w:spacing w:line="259" w:lineRule="auto"/>
+        <w:jc w:val="center"/>
+      </w:pPr>
+    </w:p>
+    <w:p>
+      <w:pPr>
+        <w:spacing w:line="259" w:lineRule="auto"/>
+        <w:jc w:val="center"/>
+      </w:pPr>
+    </w:p>
+    <w:p>
+      <w:pPr>
+        <w:spacing w:line="259" w:lineRule="auto"/>
+        <w:jc w:val="center"/>
+      </w:pPr>
+    </w:p>
+    <w:p>
+      <w:pPr>
+        <w:spacing w:line="259" w:lineRule="auto"/>
+        <w:jc w:val="center"/>
+      </w:pPr>
+    </w:p>
+    <w:p>
+      <w:pPr>
+        <w:spacing w:line="259" w:lineRule="auto"/>
+        <w:jc w:val="center"/>
+      </w:pPr>
+    </w:p>
+    <w:p>
+      <w:pPr>
+        <w:spacing w:line="259" w:lineRule="auto"/>
+        <w:jc w:val="center"/>
+      </w:pPr>
+      <w:r>
+        <w:rPr>
+          <w:noProof/>
+          <w:lang w:eastAsia="fr-FR"/>
+        </w:rPr>
+        <mc:AlternateContent>
+          <mc:Choice Requires="wps">
+            <w:drawing>
+              <wp:anchor distT="0" distB="0" distL="114300" distR="114300" simplePos="0" relativeHeight="251701248" behindDoc="0" locked="0" layoutInCell="1" allowOverlap="1" wp14:anchorId="72E1FDD9" wp14:editId="62D46CC2">
+                <wp:simplePos x="0" y="0"/>
+                <wp:positionH relativeFrom="margin">
+                  <wp:posOffset>1466687</wp:posOffset>
+                </wp:positionH>
+                <wp:positionV relativeFrom="paragraph">
+                  <wp:posOffset>6478</wp:posOffset>
+                </wp:positionV>
+                <wp:extent cx="821690" cy="251460"/>
+                <wp:effectExtent l="0" t="0" r="0" b="0"/>
+                <wp:wrapNone/>
+                <wp:docPr id="115" name="Zone de texte 115"/>
+                <wp:cNvGraphicFramePr/>
+                <a:graphic xmlns:a="http://schemas.openxmlformats.org/drawingml/2006/main">
+                  <a:graphicData uri="http://schemas.microsoft.com/office/word/2010/wordprocessingShape">
+                    <wps:wsp>
+                      <wps:cNvSpPr txBox="1"/>
+                      <wps:spPr>
+                        <a:xfrm>
+                          <a:off x="0" y="0"/>
+                          <a:ext cx="821690" cy="251460"/>
+                        </a:xfrm>
+                        <a:prstGeom prst="rect">
+                          <a:avLst/>
+                        </a:prstGeom>
+                        <a:noFill/>
+                        <a:ln w="6350">
+                          <a:noFill/>
+                        </a:ln>
+                        <a:effectLst/>
+                      </wps:spPr>
+                      <wps:style>
+                        <a:lnRef idx="0">
+                          <a:schemeClr val="accent1"/>
+                        </a:lnRef>
+                        <a:fillRef idx="0">
+                          <a:schemeClr val="accent1"/>
+                        </a:fillRef>
+                        <a:effectRef idx="0">
+                          <a:schemeClr val="accent1"/>
+                        </a:effectRef>
+                        <a:fontRef idx="minor">
+                          <a:schemeClr val="dk1"/>
+                        </a:fontRef>
+                      </wps:style>
+                      <wps:txbx>
+                        <w:txbxContent>
+                          <w:p>
+                            <w:r>
+                              <w:t>143</w:t>
+                            </w:r>
+                            <w:r>
+                              <w:t xml:space="preserve"> classes</w:t>
+                            </w:r>
+                          </w:p>
+                        </w:txbxContent>
+                      </wps:txbx>
+                      <wps:bodyPr rot="0" spcFirstLastPara="0" vertOverflow="overflow" horzOverflow="overflow" vert="horz" wrap="square" lIns="91440" tIns="45720" rIns="91440" bIns="45720" numCol="1" spcCol="0" rtlCol="0" fromWordArt="0" anchor="t" anchorCtr="0" forceAA="0" compatLnSpc="1">
+                        <a:prstTxWarp prst="textNoShape">
+                          <a:avLst/>
+                        </a:prstTxWarp>
+                        <a:noAutofit/>
+                      </wps:bodyPr>
+                    </wps:wsp>
+                  </a:graphicData>
+                </a:graphic>
+                <wp14:sizeRelH relativeFrom="margin">
+                  <wp14:pctWidth>0</wp14:pctWidth>
+                </wp14:sizeRelH>
+              </wp:anchor>
+            </w:drawing>
+          </mc:Choice>
+          <mc:Fallback>
+            <w:pict>
+              <v:shape w14:anchorId="72E1FDD9" id="Zone de texte 115" o:spid="_x0000_s1061" type="#_x0000_t202" style="position:absolute;left:0;text-align:left;margin-left:115.5pt;margin-top:.5pt;width:64.7pt;height:19.8pt;z-index:251701248;visibility:visible;mso-wrap-style:square;mso-width-percent:0;mso-wrap-distance-left:9pt;mso-wrap-distance-top:0;mso-wrap-distance-right:9pt;mso-wrap-distance-bottom:0;mso-position-horizontal:absolute;mso-position-horizontal-relative:margin;mso-position-vertical:absolute;mso-position-vertical-relative:text;mso-width-percent:0;mso-width-relative:margin;v-text-anchor:top" o:gfxdata="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" filled="f" stroked="f" strokeweight=".5pt">
+                <v:textbox>
+                  <w:txbxContent>
+                    <w:p>
+                      <w:r>
+                        <w:t>143</w:t>
+                      </w:r>
+                      <w:r>
+                        <w:t xml:space="preserve"> classes</w:t>
+                      </w:r>
+                    </w:p>
+                  </w:txbxContent>
+                </v:textbox>
+                <w10:wrap anchorx="margin"/>
+              </v:shape>
+            </w:pict>
+          </mc:Fallback>
+        </mc:AlternateContent>
+      </w:r>
+      <w:r>
+        <w:rPr>
+          <w:noProof/>
+          <w:lang w:eastAsia="fr-FR"/>
+        </w:rPr>
+        <mc:AlternateContent>
+          <mc:Choice Requires="wps">
+            <w:drawing>
+              <wp:anchor distT="0" distB="0" distL="114300" distR="114300" simplePos="0" relativeHeight="251692032" behindDoc="0" locked="0" layoutInCell="1" allowOverlap="1" wp14:anchorId="3D939EB2" wp14:editId="633BDFB0">
+                <wp:simplePos x="0" y="0"/>
+                <wp:positionH relativeFrom="margin">
+                  <wp:posOffset>2122566</wp:posOffset>
+                </wp:positionH>
+                <wp:positionV relativeFrom="paragraph">
+                  <wp:posOffset>5161</wp:posOffset>
+                </wp:positionV>
+                <wp:extent cx="821690" cy="251460"/>
+                <wp:effectExtent l="0" t="0" r="0" b="0"/>
+                <wp:wrapNone/>
+                <wp:docPr id="110" name="Zone de texte 110"/>
+                <wp:cNvGraphicFramePr/>
+                <a:graphic xmlns:a="http://schemas.openxmlformats.org/drawingml/2006/main">
+                  <a:graphicData uri="http://schemas.microsoft.com/office/word/2010/wordprocessingShape">
+                    <wps:wsp>
+                      <wps:cNvSpPr txBox="1"/>
+                      <wps:spPr>
+                        <a:xfrm>
+                          <a:off x="0" y="0"/>
+                          <a:ext cx="821690" cy="251460"/>
+                        </a:xfrm>
+                        <a:prstGeom prst="rect">
+                          <a:avLst/>
+                        </a:prstGeom>
+                        <a:noFill/>
+                        <a:ln w="6350">
+                          <a:noFill/>
+                        </a:ln>
+                        <a:effectLst/>
+                      </wps:spPr>
+                      <wps:style>
+                        <a:lnRef idx="0">
+                          <a:schemeClr val="accent1"/>
+                        </a:lnRef>
+                        <a:fillRef idx="0">
+                          <a:schemeClr val="accent1"/>
+                        </a:fillRef>
+                        <a:effectRef idx="0">
+                          <a:schemeClr val="accent1"/>
+                        </a:effectRef>
+                        <a:fontRef idx="minor">
+                          <a:schemeClr val="dk1"/>
+                        </a:fontRef>
+                      </wps:style>
+                      <wps:txbx>
+                        <w:txbxContent>
+                          <w:p>
+                            <w:r>
+                              <w:t>11</w:t>
+                            </w:r>
+                            <w:r>
+                              <w:t xml:space="preserve"> classes</w:t>
+                            </w:r>
+                          </w:p>
+                        </w:txbxContent>
+                      </wps:txbx>
+                      <wps:bodyPr rot="0" spcFirstLastPara="0" vertOverflow="overflow" horzOverflow="overflow" vert="horz" wrap="square" lIns="91440" tIns="45720" rIns="91440" bIns="45720" numCol="1" spcCol="0" rtlCol="0" fromWordArt="0" anchor="t" anchorCtr="0" forceAA="0" compatLnSpc="1">
+                        <a:prstTxWarp prst="textNoShape">
+                          <a:avLst/>
+                        </a:prstTxWarp>
+                        <a:noAutofit/>
+                      </wps:bodyPr>
+                    </wps:wsp>
+                  </a:graphicData>
+                </a:graphic>
+                <wp14:sizeRelH relativeFrom="margin">
+                  <wp14:pctWidth>0</wp14:pctWidth>
+                </wp14:sizeRelH>
+              </wp:anchor>
+            </w:drawing>
+          </mc:Choice>
+          <mc:Fallback>
+            <w:pict>
+              <v:shape w14:anchorId="3D939EB2" id="Zone de texte 110" o:spid="_x0000_s1062" type="#_x0000_t202" style="position:absolute;left:0;text-align:left;margin-left:167.15pt;margin-top:.4pt;width:64.7pt;height:19.8pt;z-index:251692032;visibility:visible;mso-wrap-style:square;mso-width-percent:0;mso-wrap-distance-left:9pt;mso-wrap-distance-top:0;mso-wrap-distance-right:9pt;mso-wrap-distance-bottom:0;mso-position-horizontal:absolute;mso-position-horizontal-relative:margin;mso-position-vertical:absolute;mso-position-vertical-relative:text;mso-width-percent:0;mso-width-relative:margin;v-text-anchor:top" o:gfxdata="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" filled="f" stroked="f" strokeweight=".5pt">
+                <v:textbox>
+                  <w:txbxContent>
+                    <w:p>
+                      <w:r>
+                        <w:t>11</w:t>
+                      </w:r>
+                      <w:r>
+                        <w:t xml:space="preserve"> classes</w:t>
+                      </w:r>
+                    </w:p>
+                  </w:txbxContent>
+                </v:textbox>
+                <w10:wrap anchorx="margin"/>
+              </v:shape>
+            </w:pict>
+          </mc:Fallback>
+        </mc:AlternateContent>
+      </w:r>
+    </w:p>
+    <w:p>
+      <w:pPr>
+        <w:spacing w:line="259" w:lineRule="auto"/>
+        <w:jc w:val="center"/>
+      </w:pPr>
+      <w:r>
+        <w:rPr>
+          <w:noProof/>
+          <w:lang w:eastAsia="fr-FR"/>
+        </w:rPr>
+        <mc:AlternateContent>
+          <mc:Choice Requires="wps">
+            <w:drawing>
+              <wp:anchor distT="0" distB="0" distL="114300" distR="114300" simplePos="0" relativeHeight="251703296" behindDoc="0" locked="0" layoutInCell="1" allowOverlap="1" wp14:anchorId="2E69ACAB" wp14:editId="2711DA63">
+                <wp:simplePos x="0" y="0"/>
+                <wp:positionH relativeFrom="margin">
+                  <wp:posOffset>1835925</wp:posOffset>
+                </wp:positionH>
+                <wp:positionV relativeFrom="paragraph">
+                  <wp:posOffset>5843</wp:posOffset>
+                </wp:positionV>
+                <wp:extent cx="0" cy="260059"/>
+                <wp:effectExtent l="76200" t="0" r="57150" b="64135"/>
+                <wp:wrapNone/>
+                <wp:docPr id="116" name="Connecteur droit avec flèche 116"/>
+                <wp:cNvGraphicFramePr/>
+                <a:graphic xmlns:a="http://schemas.openxmlformats.org/drawingml/2006/main">
+                  <a:graphicData uri="http://schemas.microsoft.com/office/word/2010/wordprocessingShape">
+                    <wps:wsp>
+                      <wps:cNvCnPr/>
+                      <wps:spPr>
+                        <a:xfrm flipH="1">
+                          <a:off x="0" y="0"/>
+                          <a:ext cx="0" cy="260059"/>
+                        </a:xfrm>
+                        <a:prstGeom prst="straightConnector1">
+                          <a:avLst/>
+                        </a:prstGeom>
+                        <a:ln>
+                          <a:tailEnd type="triangle"/>
+                        </a:ln>
+                      </wps:spPr>
+                      <wps:style>
+                        <a:lnRef idx="1">
+                          <a:schemeClr val="accent1"/>
+                        </a:lnRef>
+                        <a:fillRef idx="0">
+                          <a:schemeClr val="accent1"/>
+                        </a:fillRef>
+                        <a:effectRef idx="0">
+                          <a:schemeClr val="accent1"/>
+                        </a:effectRef>
+                        <a:fontRef idx="minor">
+                          <a:schemeClr val="tx1"/>
+                        </a:fontRef>
+                      </wps:style>
+                      <wps:bodyPr/>
+                    </wps:wsp>
+                  </a:graphicData>
+                </a:graphic>
+                <wp14:sizeRelH relativeFrom="margin">
+                  <wp14:pctWidth>0</wp14:pctWidth>
+                </wp14:sizeRelH>
+                <wp14:sizeRelV relativeFrom="margin">
+                  <wp14:pctHeight>0</wp14:pctHeight>
+                </wp14:sizeRelV>
+              </wp:anchor>
+            </w:drawing>
+          </mc:Choice>
+          <mc:Fallback>
+            <w:pict>
+              <v:shapetype w14:anchorId="07953249" id="_x0000_t32" coordsize="21600,21600" o:spt="32" o:oned="t" path="m,l21600,21600e" filled="f">
+                <v:path arrowok="t" fillok="f" o:connecttype="none"/>
+                <o:lock v:ext="edit" shapetype="t"/>
+              </v:shapetype>
+              <v:shape id="Connecteur droit avec flèche 116" o:spid="_x0000_s1026" type="#_x0000_t32" style="position:absolute;margin-left:144.55pt;margin-top:.45pt;width:0;height:20.5pt;flip:x;z-index:251703296;visibility:visible;mso-wrap-style:square;mso-width-percent:0;mso-height-percent:0;mso-wrap-distance-left:9pt;mso-wrap-distance-top:0;mso-wrap-distance-right:9pt;mso-wrap-distance-bottom:0;mso-position-horizontal:absolute;mso-position-horizontal-relative:margin;mso-position-vertical:absolute;mso-position-vertical-relative:text;mso-width-percent:0;mso-height-percent:0;mso-width-relative:margin;mso-height-relative:margin" o:gfxdata="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" strokecolor="#4a66ac [3204]" strokeweight=".5pt">
+                <v:stroke endarrow="block" joinstyle="miter"/>
+                <w10:wrap anchorx="margin"/>
+              </v:shape>
+            </w:pict>
+          </mc:Fallback>
+        </mc:AlternateContent>
+      </w:r>
+      <w:r>
+        <w:rPr>
+          <w:noProof/>
+          <w:lang w:eastAsia="fr-FR"/>
+        </w:rPr>
+        <mc:AlternateContent>
+          <mc:Choice Requires="wps">
+            <w:drawing>
+              <wp:anchor distT="0" distB="0" distL="114300" distR="114300" simplePos="0" relativeHeight="251689984" behindDoc="0" locked="0" layoutInCell="1" allowOverlap="1" wp14:anchorId="5D770F72" wp14:editId="3B986EEB">
+                <wp:simplePos x="0" y="0"/>
+                <wp:positionH relativeFrom="margin">
+                  <wp:posOffset>2429510</wp:posOffset>
+                </wp:positionH>
+                <wp:positionV relativeFrom="paragraph">
+                  <wp:posOffset>4445</wp:posOffset>
+                </wp:positionV>
+                <wp:extent cx="0" cy="260059"/>
+                <wp:effectExtent l="76200" t="0" r="57150" b="64135"/>
+                <wp:wrapNone/>
+                <wp:docPr id="109" name="Connecteur droit avec flèche 109"/>
+                <wp:cNvGraphicFramePr/>
+                <a:graphic xmlns:a="http://schemas.openxmlformats.org/drawingml/2006/main">
+                  <a:graphicData uri="http://schemas.microsoft.com/office/word/2010/wordprocessingShape">
+                    <wps:wsp>
+                      <wps:cNvCnPr/>
+                      <wps:spPr>
+                        <a:xfrm flipH="1">
+                          <a:off x="0" y="0"/>
+                          <a:ext cx="0" cy="260059"/>
+                        </a:xfrm>
+                        <a:prstGeom prst="straightConnector1">
+                          <a:avLst/>
+                        </a:prstGeom>
+                        <a:ln>
+                          <a:tailEnd type="triangle"/>
+                        </a:ln>
+                      </wps:spPr>
+                      <wps:style>
+                        <a:lnRef idx="1">
+                          <a:schemeClr val="accent1"/>
+                        </a:lnRef>
+                        <a:fillRef idx="0">
+                          <a:schemeClr val="accent1"/>
+                        </a:fillRef>
+                        <a:effectRef idx="0">
+                          <a:schemeClr val="accent1"/>
+                        </a:effectRef>
+                        <a:fontRef idx="minor">
+                          <a:schemeClr val="tx1"/>
+                        </a:fontRef>
+                      </wps:style>
+                      <wps:bodyPr/>
+                    </wps:wsp>
+                  </a:graphicData>
+                </a:graphic>
+                <wp14:sizeRelH relativeFrom="margin">
+                  <wp14:pctWidth>0</wp14:pctWidth>
+                </wp14:sizeRelH>
+                <wp14:sizeRelV relativeFrom="margin">
+                  <wp14:pctHeight>0</wp14:pctHeight>
+                </wp14:sizeRelV>
+              </wp:anchor>
+            </w:drawing>
+          </mc:Choice>
+          <mc:Fallback>
+            <w:pict>
+              <v:shape w14:anchorId="5BCE4827" id="Connecteur droit avec flèche 109" o:spid="_x0000_s1026" type="#_x0000_t32" style="position:absolute;margin-left:191.3pt;margin-top:.35pt;width:0;height:20.5pt;flip:x;z-index:251689984;visibility:visible;mso-wrap-style:square;mso-width-percent:0;mso-height-percent:0;mso-wrap-distance-left:9pt;mso-wrap-distance-top:0;mso-wrap-distance-right:9pt;mso-wrap-distance-bottom:0;mso-position-horizontal:absolute;mso-position-horizontal-relative:margin;mso-position-vertical:absolute;mso-position-vertical-relative:text;mso-width-percent:0;mso-height-percent:0;mso-width-relative:margin;mso-height-relative:margin" o:gfxdata="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" strokecolor="#4a66ac [3204]" strokeweight=".5pt">
+                <v:stroke endarrow="block" joinstyle="miter"/>
+                <w10:wrap anchorx="margin"/>
+              </v:shape>
+            </w:pict>
+          </mc:Fallback>
+        </mc:AlternateContent>
+      </w:r>
+    </w:p>
+    <w:p>
+      <w:pPr>
+        <w:spacing w:line="259" w:lineRule="auto"/>
+        <w:jc w:val="center"/>
+      </w:pPr>
+      <w:r>
+        <w:rPr>
+          <w:noProof/>
+          <w:lang w:eastAsia="fr-FR"/>
+        </w:rPr>
+        <mc:AlternateContent>
+          <mc:Choice Requires="wps">
+            <w:drawing>
+              <wp:anchor distT="0" distB="0" distL="114300" distR="114300" simplePos="0" relativeHeight="251696128" behindDoc="0" locked="0" layoutInCell="1" allowOverlap="1" wp14:anchorId="4E7B9060" wp14:editId="755E860B">
+                <wp:simplePos x="0" y="0"/>
+                <wp:positionH relativeFrom="margin">
+                  <wp:posOffset>5475518</wp:posOffset>
+                </wp:positionH>
+                <wp:positionV relativeFrom="paragraph">
+                  <wp:posOffset>691923</wp:posOffset>
+                </wp:positionV>
+                <wp:extent cx="822121" cy="251670"/>
+                <wp:effectExtent l="0" t="0" r="0" b="0"/>
+                <wp:wrapNone/>
+                <wp:docPr id="112" name="Zone de texte 112"/>
+                <wp:cNvGraphicFramePr/>
+                <a:graphic xmlns:a="http://schemas.openxmlformats.org/drawingml/2006/main">
+                  <a:graphicData uri="http://schemas.microsoft.com/office/word/2010/wordprocessingShape">
+                    <wps:wsp>
+                      <wps:cNvSpPr txBox="1"/>
+                      <wps:spPr>
+                        <a:xfrm>
+                          <a:off x="0" y="0"/>
+                          <a:ext cx="822121" cy="251670"/>
+                        </a:xfrm>
+                        <a:prstGeom prst="rect">
+                          <a:avLst/>
+                        </a:prstGeom>
+                        <a:noFill/>
+                        <a:ln w="6350">
+                          <a:noFill/>
+                        </a:ln>
+                        <a:effectLst/>
+                      </wps:spPr>
+                      <wps:style>
+                        <a:lnRef idx="0">
+                          <a:schemeClr val="accent1"/>
+                        </a:lnRef>
+                        <a:fillRef idx="0">
+                          <a:schemeClr val="accent1"/>
+                        </a:fillRef>
+                        <a:effectRef idx="0">
+                          <a:schemeClr val="accent1"/>
+                        </a:effectRef>
+                        <a:fontRef idx="minor">
+                          <a:schemeClr val="dk1"/>
+                        </a:fontRef>
+                      </wps:style>
+                      <wps:txbx>
+                        <w:txbxContent>
+                          <w:p>
+                            <w:r>
+                              <w:t>3 classes</w:t>
+                            </w:r>
+                          </w:p>
+                        </w:txbxContent>
+                      </wps:txbx>
+                      <wps:bodyPr rot="0" spcFirstLastPara="0" vertOverflow="overflow" horzOverflow="overflow" vert="horz" wrap="square" lIns="91440" tIns="45720" rIns="91440" bIns="45720" numCol="1" spcCol="0" rtlCol="0" fromWordArt="0" anchor="t" anchorCtr="0" forceAA="0" compatLnSpc="1">
+                        <a:prstTxWarp prst="textNoShape">
+                          <a:avLst/>
+                        </a:prstTxWarp>
+                        <a:noAutofit/>
+                      </wps:bodyPr>
+                    </wps:wsp>
+                  </a:graphicData>
+                </a:graphic>
+                <wp14:sizeRelH relativeFrom="margin">
+                  <wp14:pctWidth>0</wp14:pctWidth>
+                </wp14:sizeRelH>
+              </wp:anchor>
+            </w:drawing>
+          </mc:Choice>
+          <mc:Fallback>
+            <w:pict>
+              <v:shape w14:anchorId="4E7B9060" id="Zone de texte 112" o:spid="_x0000_s1063" type="#_x0000_t202" style="position:absolute;left:0;text-align:left;margin-left:431.15pt;margin-top:54.5pt;width:64.75pt;height:19.8pt;z-index:251696128;visibility:visible;mso-wrap-style:square;mso-width-percent:0;mso-wrap-distance-left:9pt;mso-wrap-distance-top:0;mso-wrap-distance-right:9pt;mso-wrap-distance-bottom:0;mso-position-horizontal:absolute;mso-position-horizontal-relative:margin;mso-position-vertical:absolute;mso-position-vertical-relative:text;mso-width-percent:0;mso-width-relative:margin;v-text-anchor:top" o:gfxdata="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" filled="f" stroked="f" strokeweight=".5pt">
+                <v:textbox>
+                  <w:txbxContent>
+                    <w:p>
+                      <w:r>
+                        <w:t>3 classes</w:t>
+                      </w:r>
+                    </w:p>
+                  </w:txbxContent>
+                </v:textbox>
+                <w10:wrap anchorx="margin"/>
+              </v:shape>
+            </w:pict>
+          </mc:Fallback>
+        </mc:AlternateContent>
+      </w:r>
+      <w:r>
+        <w:rPr>
+          <w:noProof/>
+          <w:lang w:eastAsia="fr-FR"/>
+        </w:rPr>
+        <mc:AlternateContent>
+          <mc:Choice Requires="wps">
+            <w:drawing>
+              <wp:anchor distT="0" distB="0" distL="114300" distR="114300" simplePos="0" relativeHeight="251694080" behindDoc="0" locked="0" layoutInCell="1" allowOverlap="1" wp14:anchorId="77A9E067" wp14:editId="4B12D683">
+                <wp:simplePos x="0" y="0"/>
+                <wp:positionH relativeFrom="margin">
+                  <wp:posOffset>5483884</wp:posOffset>
+                </wp:positionH>
+                <wp:positionV relativeFrom="paragraph">
+                  <wp:posOffset>2967064</wp:posOffset>
+                </wp:positionV>
+                <wp:extent cx="822121" cy="251670"/>
+                <wp:effectExtent l="0" t="0" r="0" b="0"/>
+                <wp:wrapNone/>
+                <wp:docPr id="111" name="Zone de texte 111"/>
+                <wp:cNvGraphicFramePr/>
+                <a:graphic xmlns:a="http://schemas.openxmlformats.org/drawingml/2006/main">
+                  <a:graphicData uri="http://schemas.microsoft.com/office/word/2010/wordprocessingShape">
+                    <wps:wsp>
+                      <wps:cNvSpPr txBox="1"/>
+                      <wps:spPr>
+                        <a:xfrm>
+                          <a:off x="0" y="0"/>
+                          <a:ext cx="822121" cy="251670"/>
+                        </a:xfrm>
+                        <a:prstGeom prst="rect">
+                          <a:avLst/>
+                        </a:prstGeom>
+                        <a:noFill/>
+                        <a:ln w="6350">
+                          <a:noFill/>
+                        </a:ln>
+                        <a:effectLst/>
+                      </wps:spPr>
+                      <wps:style>
+                        <a:lnRef idx="0">
+                          <a:schemeClr val="accent1"/>
+                        </a:lnRef>
+                        <a:fillRef idx="0">
+                          <a:schemeClr val="accent1"/>
+                        </a:fillRef>
+                        <a:effectRef idx="0">
+                          <a:schemeClr val="accent1"/>
+                        </a:effectRef>
+                        <a:fontRef idx="minor">
+                          <a:schemeClr val="dk1"/>
+                        </a:fontRef>
+                      </wps:style>
+                      <wps:txbx>
+                        <w:txbxContent>
+                          <w:p>
+                            <w:r>
+                              <w:t>3 classes</w:t>
+                            </w:r>
+                          </w:p>
+                        </w:txbxContent>
+                      </wps:txbx>
+                      <wps:bodyPr rot="0" spcFirstLastPara="0" vertOverflow="overflow" horzOverflow="overflow" vert="horz" wrap="square" lIns="91440" tIns="45720" rIns="91440" bIns="45720" numCol="1" spcCol="0" rtlCol="0" fromWordArt="0" anchor="t" anchorCtr="0" forceAA="0" compatLnSpc="1">
+                        <a:prstTxWarp prst="textNoShape">
+                          <a:avLst/>
+                        </a:prstTxWarp>
+                        <a:noAutofit/>
+                      </wps:bodyPr>
+                    </wps:wsp>
+                  </a:graphicData>
+                </a:graphic>
+                <wp14:sizeRelH relativeFrom="margin">
+                  <wp14:pctWidth>0</wp14:pctWidth>
+                </wp14:sizeRelH>
+              </wp:anchor>
+            </w:drawing>
+          </mc:Choice>
+          <mc:Fallback>
+            <w:pict>
+              <v:shape w14:anchorId="77A9E067" id="Zone de texte 111" o:spid="_x0000_s1064" type="#_x0000_t202" style="position:absolute;left:0;text-align:left;margin-left:431.8pt;margin-top:233.65pt;width:64.75pt;height:19.8pt;z-index:251694080;visibility:visible;mso-wrap-style:square;mso-width-percent:0;mso-wrap-distance-left:9pt;mso-wrap-distance-top:0;mso-wrap-distance-right:9pt;mso-wrap-distance-bottom:0;mso-position-horizontal:absolute;mso-position-horizontal-relative:margin;mso-position-vertical:absolute;mso-position-vertical-relative:text;mso-width-percent:0;mso-width-relative:margin;v-text-anchor:top" o:gfxdata="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" filled="f" stroked="f" strokeweight=".5pt">
+                <v:textbox>
+                  <w:txbxContent>
+                    <w:p>
+                      <w:r>
+                        <w:t>3 classes</w:t>
+                      </w:r>
+                    </w:p>
+                  </w:txbxContent>
+                </v:textbox>
+                <w10:wrap anchorx="margin"/>
+              </v:shape>
+            </w:pict>
+          </mc:Fallback>
+        </mc:AlternateContent>
+      </w:r>
+      <w:r>
+        <w:rPr>
+          <w:noProof/>
+          <w:lang w:eastAsia="fr-FR"/>
+        </w:rPr>
+        <mc:AlternateContent>
+          <mc:Choice Requires="wps">
+            <w:drawing>
+              <wp:anchor distT="0" distB="0" distL="114300" distR="114300" simplePos="0" relativeHeight="251699200" behindDoc="0" locked="0" layoutInCell="1" allowOverlap="1" wp14:anchorId="2CBC4C9D" wp14:editId="4ED3E186">
+                <wp:simplePos x="0" y="0"/>
+                <wp:positionH relativeFrom="column">
+                  <wp:posOffset>4796621</wp:posOffset>
+                </wp:positionH>
+                <wp:positionV relativeFrom="paragraph">
+                  <wp:posOffset>3101340</wp:posOffset>
+                </wp:positionV>
+                <wp:extent cx="720000" cy="0"/>
+                <wp:effectExtent l="38100" t="76200" r="0" b="95250"/>
+                <wp:wrapNone/>
+                <wp:docPr id="114" name="Connecteur droit avec flèche 114"/>
+                <wp:cNvGraphicFramePr/>
+                <a:graphic xmlns:a="http://schemas.openxmlformats.org/drawingml/2006/main">
+                  <a:graphicData uri="http://schemas.microsoft.com/office/word/2010/wordprocessingShape">
+                    <wps:wsp>
+                      <wps:cNvCnPr/>
+                      <wps:spPr>
+                        <a:xfrm flipH="1" flipV="1">
+                          <a:off x="0" y="0"/>
+                          <a:ext cx="720000" cy="0"/>
+                        </a:xfrm>
+                        <a:prstGeom prst="straightConnector1">
+                          <a:avLst/>
+                        </a:prstGeom>
+                        <a:ln>
+                          <a:tailEnd type="triangle"/>
+                        </a:ln>
+                      </wps:spPr>
+                      <wps:style>
+                        <a:lnRef idx="1">
+                          <a:schemeClr val="accent1"/>
+                        </a:lnRef>
+                        <a:fillRef idx="0">
+                          <a:schemeClr val="accent1"/>
+                        </a:fillRef>
+                        <a:effectRef idx="0">
+                          <a:schemeClr val="accent1"/>
+                        </a:effectRef>
+                        <a:fontRef idx="minor">
+                          <a:schemeClr val="tx1"/>
+                        </a:fontRef>
+                      </wps:style>
+                      <wps:bodyPr/>
+                    </wps:wsp>
+                  </a:graphicData>
+                </a:graphic>
+                <wp14:sizeRelH relativeFrom="margin">
+                  <wp14:pctWidth>0</wp14:pctWidth>
+                </wp14:sizeRelH>
+                <wp14:sizeRelV relativeFrom="margin">
+                  <wp14:pctHeight>0</wp14:pctHeight>
+                </wp14:sizeRelV>
+              </wp:anchor>
+            </w:drawing>
+          </mc:Choice>
+          <mc:Fallback>
+            <w:pict>
+              <v:shape w14:anchorId="44D3E38C" id="Connecteur droit avec flèche 114" o:spid="_x0000_s1026" type="#_x0000_t32" style="position:absolute;margin-left:377.7pt;margin-top:244.2pt;width:56.7pt;height:0;flip:x y;z-index:251699200;visibility:visible;mso-wrap-style:square;mso-width-percent:0;mso-height-percent:0;mso-wrap-distance-left:9pt;mso-wrap-distance-top:0;mso-wrap-distance-right:9pt;mso-wrap-distance-bottom:0;mso-position-horizontal:absolute;mso-position-horizontal-relative:text;mso-position-vertical:absolute;mso-position-vertical-relative:text;mso-width-percent:0;mso-height-percent:0;mso-width-relative:margin;mso-height-relative:margin" o:gfxdata="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" strokecolor="#4a66ac [3204]" strokeweight=".5pt">
+                <v:stroke endarrow="block" joinstyle="miter"/>
+              </v:shape>
+            </w:pict>
+          </mc:Fallback>
+        </mc:AlternateContent>
+      </w:r>
+      <w:r>
+        <w:rPr>
+          <w:noProof/>
+          <w:lang w:eastAsia="fr-FR"/>
+        </w:rPr>
+        <mc:AlternateContent>
+          <mc:Choice Requires="wps">
+            <w:drawing>
+              <wp:anchor distT="0" distB="0" distL="114300" distR="114300" simplePos="0" relativeHeight="251685888" behindDoc="0" locked="0" layoutInCell="1" allowOverlap="1" wp14:anchorId="317FBE41" wp14:editId="0CB27EA9">
+                <wp:simplePos x="0" y="0"/>
+                <wp:positionH relativeFrom="margin">
+                  <wp:posOffset>-386429</wp:posOffset>
+                </wp:positionH>
+                <wp:positionV relativeFrom="paragraph">
+                  <wp:posOffset>3184006</wp:posOffset>
+                </wp:positionV>
+                <wp:extent cx="822121" cy="251670"/>
+                <wp:effectExtent l="0" t="0" r="0" b="0"/>
+                <wp:wrapNone/>
+                <wp:docPr id="107" name="Zone de texte 107"/>
+                <wp:cNvGraphicFramePr/>
+                <a:graphic xmlns:a="http://schemas.openxmlformats.org/drawingml/2006/main">
+                  <a:graphicData uri="http://schemas.microsoft.com/office/word/2010/wordprocessingShape">
+                    <wps:wsp>
+                      <wps:cNvSpPr txBox="1"/>
+                      <wps:spPr>
+                        <a:xfrm>
+                          <a:off x="0" y="0"/>
+                          <a:ext cx="822121" cy="251670"/>
+                        </a:xfrm>
+                        <a:prstGeom prst="rect">
+                          <a:avLst/>
+                        </a:prstGeom>
+                        <a:noFill/>
+                        <a:ln w="6350">
+                          <a:noFill/>
+                        </a:ln>
+                        <a:effectLst/>
+                      </wps:spPr>
+                      <wps:style>
+                        <a:lnRef idx="0">
+                          <a:schemeClr val="accent1"/>
+                        </a:lnRef>
+                        <a:fillRef idx="0">
+                          <a:schemeClr val="accent1"/>
+                        </a:fillRef>
+                        <a:effectRef idx="0">
+                          <a:schemeClr val="accent1"/>
+                        </a:effectRef>
+                        <a:fontRef idx="minor">
+                          <a:schemeClr val="dk1"/>
+                        </a:fontRef>
+                      </wps:style>
+                      <wps:txbx>
+                        <w:txbxContent>
+                          <w:p>
+                            <w:r>
+                              <w:t>3 classes</w:t>
+                            </w:r>
+                          </w:p>
+                        </w:txbxContent>
+                      </wps:txbx>
+                      <wps:bodyPr rot="0" spcFirstLastPara="0" vertOverflow="overflow" horzOverflow="overflow" vert="horz" wrap="square" lIns="91440" tIns="45720" rIns="91440" bIns="45720" numCol="1" spcCol="0" rtlCol="0" fromWordArt="0" anchor="t" anchorCtr="0" forceAA="0" compatLnSpc="1">
+                        <a:prstTxWarp prst="textNoShape">
+                          <a:avLst/>
+                        </a:prstTxWarp>
+                        <a:noAutofit/>
+                      </wps:bodyPr>
+                    </wps:wsp>
+                  </a:graphicData>
+                </a:graphic>
+                <wp14:sizeRelH relativeFrom="margin">
+                  <wp14:pctWidth>0</wp14:pctWidth>
+                </wp14:sizeRelH>
+              </wp:anchor>
+            </w:drawing>
+          </mc:Choice>
+          <mc:Fallback>
+            <w:pict>
+              <v:shape w14:anchorId="317FBE41" id="Zone de texte 107" o:spid="_x0000_s1065" type="#_x0000_t202" style="position:absolute;left:0;text-align:left;margin-left:-30.45pt;margin-top:250.7pt;width:64.75pt;height:19.8pt;z-index:251685888;visibility:visible;mso-wrap-style:square;mso-width-percent:0;mso-wrap-distance-left:9pt;mso-wrap-distance-top:0;mso-wrap-distance-right:9pt;mso-wrap-distance-bottom:0;mso-position-horizontal:absolute;mso-position-horizontal-relative:margin;mso-position-vertical:absolute;mso-position-vertical-relative:text;mso-width-percent:0;mso-width-relative:margin;v-text-anchor:top" o:gfxdata="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" filled="f" stroked="f" strokeweight=".5pt">
+                <v:textbox>
+                  <w:txbxContent>
+                    <w:p>
+                      <w:r>
+                        <w:t>3 classes</w:t>
+                      </w:r>
+                    </w:p>
+                  </w:txbxContent>
+                </v:textbox>
+                <w10:wrap anchorx="margin"/>
+              </v:shape>
+            </w:pict>
+          </mc:Fallback>
+        </mc:AlternateContent>
+      </w:r>
+      <w:r>
+        <w:rPr>
+          <w:noProof/>
+          <w:lang w:eastAsia="fr-FR"/>
+        </w:rPr>
+        <mc:AlternateContent>
+          <mc:Choice Requires="wps">
+            <w:drawing>
+              <wp:anchor distT="0" distB="0" distL="114300" distR="114300" simplePos="0" relativeHeight="251682816" behindDoc="0" locked="0" layoutInCell="1" allowOverlap="1" wp14:anchorId="36B1D1F7" wp14:editId="5ED0CFE3">
+                <wp:simplePos x="0" y="0"/>
+                <wp:positionH relativeFrom="column">
+                  <wp:posOffset>251909</wp:posOffset>
+                </wp:positionH>
+                <wp:positionV relativeFrom="paragraph">
+                  <wp:posOffset>3328035</wp:posOffset>
+                </wp:positionV>
+                <wp:extent cx="720000" cy="0"/>
+                <wp:effectExtent l="0" t="76200" r="23495" b="95250"/>
+                <wp:wrapNone/>
+                <wp:docPr id="103" name="Connecteur droit avec flèche 103"/>
+                <wp:cNvGraphicFramePr/>
+                <a:graphic xmlns:a="http://schemas.openxmlformats.org/drawingml/2006/main">
+                  <a:graphicData uri="http://schemas.microsoft.com/office/word/2010/wordprocessingShape">
+                    <wps:wsp>
+                      <wps:cNvCnPr/>
+                      <wps:spPr>
+                        <a:xfrm>
+                          <a:off x="0" y="0"/>
+                          <a:ext cx="720000" cy="0"/>
+                        </a:xfrm>
+                        <a:prstGeom prst="straightConnector1">
+                          <a:avLst/>
+                        </a:prstGeom>
+                        <a:ln>
+                          <a:tailEnd type="triangle"/>
+                        </a:ln>
+                      </wps:spPr>
+                      <wps:style>
+                        <a:lnRef idx="1">
+                          <a:schemeClr val="accent1"/>
+                        </a:lnRef>
+                        <a:fillRef idx="0">
+                          <a:schemeClr val="accent1"/>
+                        </a:fillRef>
+                        <a:effectRef idx="0">
+                          <a:schemeClr val="accent1"/>
+                        </a:effectRef>
+                        <a:fontRef idx="minor">
+                          <a:schemeClr val="tx1"/>
+                        </a:fontRef>
+                      </wps:style>
+                      <wps:bodyPr/>
+                    </wps:wsp>
+                  </a:graphicData>
+                </a:graphic>
+                <wp14:sizeRelH relativeFrom="margin">
+                  <wp14:pctWidth>0</wp14:pctWidth>
+                </wp14:sizeRelH>
+              </wp:anchor>
+            </w:drawing>
+          </mc:Choice>
+          <mc:Fallback>
+            <w:pict>
+              <v:shape w14:anchorId="5091781D" id="Connecteur droit avec flèche 103" o:spid="_x0000_s1026" type="#_x0000_t32" style="position:absolute;margin-left:19.85pt;margin-top:262.05pt;width:56.7pt;height:0;z-index:251682816;visibility:visible;mso-wrap-style:square;mso-width-percent:0;mso-wrap-distance-left:9pt;mso-wrap-distance-top:0;mso-wrap-distance-right:9pt;mso-wrap-distance-bottom:0;mso-position-horizontal:absolute;mso-position-horizontal-relative:text;mso-position-vertical:absolute;mso-position-vertical-relative:text;mso-width-percent:0;mso-width-relative:margin" o:gfxdata="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" strokecolor="#4a66ac [3204]" strokeweight=".5pt">
+                <v:stroke endarrow="block" joinstyle="miter"/>
+              </v:shape>
+            </w:pict>
+          </mc:Fallback>
+        </mc:AlternateContent>
+      </w:r>
+      <w:r>
+        <w:rPr>
+          <w:noProof/>
+          <w:lang w:eastAsia="fr-FR"/>
+        </w:rPr>
+        <mc:AlternateContent>
+          <mc:Choice Requires="wps">
+            <w:drawing>
+              <wp:anchor distT="0" distB="0" distL="114300" distR="114300" simplePos="0" relativeHeight="251687936" behindDoc="0" locked="0" layoutInCell="1" allowOverlap="1" wp14:anchorId="0BC42B88" wp14:editId="7FC6C1BD">
+                <wp:simplePos x="0" y="0"/>
+                <wp:positionH relativeFrom="margin">
+                  <wp:posOffset>-369063</wp:posOffset>
+                </wp:positionH>
+                <wp:positionV relativeFrom="paragraph">
+                  <wp:posOffset>1347936</wp:posOffset>
+                </wp:positionV>
+                <wp:extent cx="821690" cy="251460"/>
+                <wp:effectExtent l="0" t="0" r="0" b="0"/>
+                <wp:wrapNone/>
+                <wp:docPr id="108" name="Zone de texte 108"/>
+                <wp:cNvGraphicFramePr/>
+                <a:graphic xmlns:a="http://schemas.openxmlformats.org/drawingml/2006/main">
+                  <a:graphicData uri="http://schemas.microsoft.com/office/word/2010/wordprocessingShape">
+                    <wps:wsp>
+                      <wps:cNvSpPr txBox="1"/>
+                      <wps:spPr>
+                        <a:xfrm>
+                          <a:off x="0" y="0"/>
+                          <a:ext cx="821690" cy="251460"/>
+                        </a:xfrm>
+                        <a:prstGeom prst="rect">
+                          <a:avLst/>
+                        </a:prstGeom>
+                        <a:noFill/>
+                        <a:ln w="6350">
+                          <a:noFill/>
+                        </a:ln>
+                        <a:effectLst/>
+                      </wps:spPr>
+                      <wps:style>
+                        <a:lnRef idx="0">
+                          <a:schemeClr val="accent1"/>
+                        </a:lnRef>
+                        <a:fillRef idx="0">
+                          <a:schemeClr val="accent1"/>
+                        </a:fillRef>
+                        <a:effectRef idx="0">
+                          <a:schemeClr val="accent1"/>
+                        </a:effectRef>
+                        <a:fontRef idx="minor">
+                          <a:schemeClr val="dk1"/>
+                        </a:fontRef>
+                      </wps:style>
+                      <wps:txbx>
+                        <w:txbxContent>
+                          <w:p>
+                            <w:r>
+                              <w:t>3 classes</w:t>
+                            </w:r>
+                          </w:p>
+                        </w:txbxContent>
+                      </wps:txbx>
+                      <wps:bodyPr rot="0" spcFirstLastPara="0" vertOverflow="overflow" horzOverflow="overflow" vert="horz" wrap="square" lIns="91440" tIns="45720" rIns="91440" bIns="45720" numCol="1" spcCol="0" rtlCol="0" fromWordArt="0" anchor="t" anchorCtr="0" forceAA="0" compatLnSpc="1">
+                        <a:prstTxWarp prst="textNoShape">
+                          <a:avLst/>
+                        </a:prstTxWarp>
+                        <a:noAutofit/>
+                      </wps:bodyPr>
+                    </wps:wsp>
+                  </a:graphicData>
+                </a:graphic>
+                <wp14:sizeRelH relativeFrom="margin">
+                  <wp14:pctWidth>0</wp14:pctWidth>
+                </wp14:sizeRelH>
+              </wp:anchor>
+            </w:drawing>
+          </mc:Choice>
+          <mc:Fallback>
+            <w:pict>
+              <v:shape w14:anchorId="0BC42B88" id="Zone de texte 108" o:spid="_x0000_s1066" type="#_x0000_t202" style="position:absolute;left:0;text-align:left;margin-left:-29.05pt;margin-top:106.15pt;width:64.7pt;height:19.8pt;z-index:251687936;visibility:visible;mso-wrap-style:square;mso-width-percent:0;mso-wrap-distance-left:9pt;mso-wrap-distance-top:0;mso-wrap-distance-right:9pt;mso-wrap-distance-bottom:0;mso-position-horizontal:absolute;mso-position-horizontal-relative:margin;mso-position-vertical:absolute;mso-position-vertical-relative:text;mso-width-percent:0;mso-width-relative:margin;v-text-anchor:top" o:gfxdata="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" filled="f" stroked="f" strokeweight=".5pt">
+                <v:textbox>
+                  <w:txbxContent>
+                    <w:p>
+                      <w:r>
+                        <w:t>3 classes</w:t>
+                      </w:r>
+                    </w:p>
+                  </w:txbxContent>
+                </v:textbox>
+                <w10:wrap anchorx="margin"/>
+              </v:shape>
+            </w:pict>
+          </mc:Fallback>
+        </mc:AlternateContent>
+      </w:r>
+      <w:r>
+        <w:rPr>
+          <w:noProof/>
+          <w:lang w:eastAsia="fr-FR"/>
+        </w:rPr>
+        <mc:AlternateContent>
+          <mc:Choice Requires="wps">
+            <w:drawing>
+              <wp:anchor distT="0" distB="0" distL="114300" distR="114300" simplePos="0" relativeHeight="251684864" behindDoc="0" locked="0" layoutInCell="1" allowOverlap="1" wp14:anchorId="07037EDA" wp14:editId="2C26292B">
+                <wp:simplePos x="0" y="0"/>
+                <wp:positionH relativeFrom="column">
+                  <wp:posOffset>251437</wp:posOffset>
+                </wp:positionH>
+                <wp:positionV relativeFrom="paragraph">
+                  <wp:posOffset>1507088</wp:posOffset>
+                </wp:positionV>
+                <wp:extent cx="720000" cy="0"/>
+                <wp:effectExtent l="0" t="76200" r="23495" b="95250"/>
+                <wp:wrapNone/>
+                <wp:docPr id="106" name="Connecteur droit avec flèche 106"/>
+                <wp:cNvGraphicFramePr/>
+                <a:graphic xmlns:a="http://schemas.openxmlformats.org/drawingml/2006/main">
+                  <a:graphicData uri="http://schemas.microsoft.com/office/word/2010/wordprocessingShape">
+                    <wps:wsp>
+                      <wps:cNvCnPr/>
+                      <wps:spPr>
+                        <a:xfrm>
+                          <a:off x="0" y="0"/>
+                          <a:ext cx="720000" cy="0"/>
+                        </a:xfrm>
+                        <a:prstGeom prst="straightConnector1">
+                          <a:avLst/>
+                        </a:prstGeom>
+                        <a:ln>
+                          <a:tailEnd type="triangle"/>
+                        </a:ln>
+                      </wps:spPr>
+                      <wps:style>
+                        <a:lnRef idx="1">
+                          <a:schemeClr val="accent1"/>
+                        </a:lnRef>
+                        <a:fillRef idx="0">
+                          <a:schemeClr val="accent1"/>
+                        </a:fillRef>
+                        <a:effectRef idx="0">
+                          <a:schemeClr val="accent1"/>
+                        </a:effectRef>
+                        <a:fontRef idx="minor">
+                          <a:schemeClr val="tx1"/>
+                        </a:fontRef>
+                      </wps:style>
+                      <wps:bodyPr/>
+                    </wps:wsp>
+                  </a:graphicData>
+                </a:graphic>
+                <wp14:sizeRelH relativeFrom="margin">
+                  <wp14:pctWidth>0</wp14:pctWidth>
+                </wp14:sizeRelH>
+              </wp:anchor>
+            </w:drawing>
+          </mc:Choice>
+          <mc:Fallback>
+            <w:pict>
+              <v:shape w14:anchorId="67D273FE" id="Connecteur droit avec flèche 106" o:spid="_x0000_s1026" type="#_x0000_t32" style="position:absolute;margin-left:19.8pt;margin-top:118.65pt;width:56.7pt;height:0;z-index:251684864;visibility:visible;mso-wrap-style:square;mso-width-percent:0;mso-wrap-distance-left:9pt;mso-wrap-distance-top:0;mso-wrap-distance-right:9pt;mso-wrap-distance-bottom:0;mso-position-horizontal:absolute;mso-position-horizontal-relative:text;mso-position-vertical:absolute;mso-position-vertical-relative:text;mso-width-percent:0;mso-width-relative:margin" o:gfxdata="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" strokecolor="#4a66ac [3204]" strokeweight=".5pt">
+                <v:stroke endarrow="block" joinstyle="miter"/>
+              </v:shape>
+            </w:pict>
+          </mc:Fallback>
+        </mc:AlternateContent>
+      </w:r>
+      <w:r>
+        <w:rPr>
+          <w:noProof/>
+          <w:lang w:eastAsia="fr-FR"/>
+        </w:rPr>
+        <mc:AlternateContent>
+          <mc:Choice Requires="wps">
+            <w:drawing>
+              <wp:anchor distT="0" distB="0" distL="114300" distR="114300" simplePos="0" relativeHeight="251705344" behindDoc="0" locked="0" layoutInCell="1" allowOverlap="1" wp14:anchorId="4F062465" wp14:editId="39AF255C">
+                <wp:simplePos x="0" y="0"/>
+                <wp:positionH relativeFrom="margin">
+                  <wp:posOffset>-403306</wp:posOffset>
+                </wp:positionH>
+                <wp:positionV relativeFrom="paragraph">
+                  <wp:posOffset>525483</wp:posOffset>
+                </wp:positionV>
+                <wp:extent cx="821690" cy="251460"/>
+                <wp:effectExtent l="0" t="0" r="0" b="0"/>
+                <wp:wrapNone/>
+                <wp:docPr id="117" name="Zone de texte 117"/>
+                <wp:cNvGraphicFramePr/>
+                <a:graphic xmlns:a="http://schemas.openxmlformats.org/drawingml/2006/main">
+                  <a:graphicData uri="http://schemas.microsoft.com/office/word/2010/wordprocessingShape">
+                    <wps:wsp>
+                      <wps:cNvSpPr txBox="1"/>
+                      <wps:spPr>
+                        <a:xfrm>
+                          <a:off x="0" y="0"/>
+                          <a:ext cx="821690" cy="251460"/>
+                        </a:xfrm>
+                        <a:prstGeom prst="rect">
+                          <a:avLst/>
+                        </a:prstGeom>
+                        <a:noFill/>
+                        <a:ln w="6350">
+                          <a:noFill/>
+                        </a:ln>
+                        <a:effectLst/>
+                      </wps:spPr>
+                      <wps:style>
+                        <a:lnRef idx="0">
+                          <a:schemeClr val="accent1"/>
+                        </a:lnRef>
+                        <a:fillRef idx="0">
+                          <a:schemeClr val="accent1"/>
+                        </a:fillRef>
+                        <a:effectRef idx="0">
+                          <a:schemeClr val="accent1"/>
+                        </a:effectRef>
+                        <a:fontRef idx="minor">
+                          <a:schemeClr val="dk1"/>
+                        </a:fontRef>
+                      </wps:style>
+                      <wps:txbx>
+                        <w:txbxContent>
+                          <w:p>
+                            <w:r>
+                              <w:t>8</w:t>
+                            </w:r>
+                            <w:r>
+                              <w:t>9</w:t>
+                            </w:r>
+                            <w:r>
+                              <w:t xml:space="preserve"> classes</w:t>
+                            </w:r>
+                          </w:p>
+                        </w:txbxContent>
+                      </wps:txbx>
+                      <wps:bodyPr rot="0" spcFirstLastPara="0" vertOverflow="overflow" horzOverflow="overflow" vert="horz" wrap="square" lIns="91440" tIns="45720" rIns="91440" bIns="45720" numCol="1" spcCol="0" rtlCol="0" fromWordArt="0" anchor="t" anchorCtr="0" forceAA="0" compatLnSpc="1">
+                        <a:prstTxWarp prst="textNoShape">
+                          <a:avLst/>
+                        </a:prstTxWarp>
+                        <a:noAutofit/>
+                      </wps:bodyPr>
+                    </wps:wsp>
+                  </a:graphicData>
+                </a:graphic>
+                <wp14:sizeRelH relativeFrom="margin">
+                  <wp14:pctWidth>0</wp14:pctWidth>
+                </wp14:sizeRelH>
+              </wp:anchor>
+            </w:drawing>
+          </mc:Choice>
+          <mc:Fallback>
+            <w:pict>
+              <v:shape w14:anchorId="4F062465" id="Zone de texte 117" o:spid="_x0000_s1067" type="#_x0000_t202" style="position:absolute;left:0;text-align:left;margin-left:-31.75pt;margin-top:41.4pt;width:64.7pt;height:19.8pt;z-index:251705344;visibility:visible;mso-wrap-style:square;mso-width-percent:0;mso-wrap-distance-left:9pt;mso-wrap-distance-top:0;mso-wrap-distance-right:9pt;mso-wrap-distance-bottom:0;mso-position-horizontal:absolute;mso-position-horizontal-relative:margin;mso-position-vertical:absolute;mso-position-vertical-relative:text;mso-width-percent:0;mso-width-relative:margin;v-text-anchor:top" o:gfxdata="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" filled="f" stroked="f" strokeweight=".5pt">
+                <v:textbox>
+                  <w:txbxContent>
+                    <w:p>
+                      <w:r>
+                        <w:t>8</w:t>
+                      </w:r>
+                      <w:r>
+                        <w:t>9</w:t>
+                      </w:r>
+                      <w:r>
+                        <w:t xml:space="preserve"> classes</w:t>
+                      </w:r>
+                    </w:p>
+                  </w:txbxContent>
+                </v:textbox>
+                <w10:wrap anchorx="margin"/>
+              </v:shape>
+            </w:pict>
+          </mc:Fallback>
+        </mc:AlternateContent>
+      </w:r>
+      <w:r>
+        <w:rPr>
+          <w:noProof/>
+          <w:lang w:eastAsia="fr-FR"/>
+        </w:rPr>
+        <mc:AlternateContent>
+          <mc:Choice Requires="wps">
+            <w:drawing>
+              <wp:anchor distT="0" distB="0" distL="114300" distR="114300" simplePos="0" relativeHeight="251680768" behindDoc="0" locked="0" layoutInCell="1" allowOverlap="1" wp14:anchorId="0F391F21" wp14:editId="1D6BED43">
+                <wp:simplePos x="0" y="0"/>
+                <wp:positionH relativeFrom="column">
+                  <wp:posOffset>250638</wp:posOffset>
+                </wp:positionH>
+                <wp:positionV relativeFrom="paragraph">
+                  <wp:posOffset>683860</wp:posOffset>
+                </wp:positionV>
+                <wp:extent cx="720000" cy="0"/>
+                <wp:effectExtent l="0" t="76200" r="23495" b="95250"/>
+                <wp:wrapNone/>
+                <wp:docPr id="83" name="Connecteur droit avec flèche 83"/>
+                <wp:cNvGraphicFramePr/>
+                <a:graphic xmlns:a="http://schemas.openxmlformats.org/drawingml/2006/main">
+                  <a:graphicData uri="http://schemas.microsoft.com/office/word/2010/wordprocessingShape">
+                    <wps:wsp>
+                      <wps:cNvCnPr/>
+                      <wps:spPr>
+                        <a:xfrm>
+                          <a:off x="0" y="0"/>
+                          <a:ext cx="720000" cy="0"/>
+                        </a:xfrm>
+                        <a:prstGeom prst="straightConnector1">
+                          <a:avLst/>
+                        </a:prstGeom>
+                        <a:ln>
+                          <a:tailEnd type="triangle"/>
+                        </a:ln>
+                      </wps:spPr>
+                      <wps:style>
+                        <a:lnRef idx="1">
+                          <a:schemeClr val="accent1"/>
+                        </a:lnRef>
+                        <a:fillRef idx="0">
+                          <a:schemeClr val="accent1"/>
+                        </a:fillRef>
+                        <a:effectRef idx="0">
+                          <a:schemeClr val="accent1"/>
+                        </a:effectRef>
+                        <a:fontRef idx="minor">
+                          <a:schemeClr val="tx1"/>
+                        </a:fontRef>
+                      </wps:style>
+                      <wps:bodyPr/>
+                    </wps:wsp>
+                  </a:graphicData>
+                </a:graphic>
+                <wp14:sizeRelH relativeFrom="margin">
+                  <wp14:pctWidth>0</wp14:pctWidth>
+                </wp14:sizeRelH>
+              </wp:anchor>
+            </w:drawing>
+          </mc:Choice>
+          <mc:Fallback>
+            <w:pict>
+              <v:shape w14:anchorId="3200FC7C" id="Connecteur droit avec flèche 83" o:spid="_x0000_s1026" type="#_x0000_t32" style="position:absolute;margin-left:19.75pt;margin-top:53.85pt;width:56.7pt;height:0;z-index:251680768;visibility:visible;mso-wrap-style:square;mso-width-percent:0;mso-wrap-distance-left:9pt;mso-wrap-distance-top:0;mso-wrap-distance-right:9pt;mso-wrap-distance-bottom:0;mso-position-horizontal:absolute;mso-position-horizontal-relative:text;mso-position-vertical:absolute;mso-position-vertical-relative:text;mso-width-percent:0;mso-width-relative:margin" o:gfxdata="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" strokecolor="#4a66ac [3204]" strokeweight=".5pt">
+                <v:stroke endarrow="block" joinstyle="miter"/>
+              </v:shape>
+            </w:pict>
+          </mc:Fallback>
+        </mc:AlternateContent>
+      </w:r>
+      <w:r>
+        <w:rPr>
+          <w:noProof/>
+          <w:lang w:eastAsia="fr-FR"/>
+        </w:rPr>
+        <mc:AlternateContent>
+          <mc:Choice Requires="wps">
+            <w:drawing>
+              <wp:anchor distT="0" distB="0" distL="114300" distR="114300" simplePos="0" relativeHeight="251713536" behindDoc="0" locked="0" layoutInCell="1" allowOverlap="1" wp14:anchorId="5079E6A0" wp14:editId="6F91664F">
+                <wp:simplePos x="0" y="0"/>
+                <wp:positionH relativeFrom="column">
+                  <wp:posOffset>643780</wp:posOffset>
+                </wp:positionH>
+                <wp:positionV relativeFrom="paragraph">
+                  <wp:posOffset>1749128</wp:posOffset>
+                </wp:positionV>
+                <wp:extent cx="1501158" cy="234892"/>
+                <wp:effectExtent l="0" t="57150" r="3810" b="32385"/>
+                <wp:wrapNone/>
+                <wp:docPr id="121" name="Connecteur droit avec flèche 121"/>
+                <wp:cNvGraphicFramePr/>
+                <a:graphic xmlns:a="http://schemas.openxmlformats.org/drawingml/2006/main">
+                  <a:graphicData uri="http://schemas.microsoft.com/office/word/2010/wordprocessingShape">
+                    <wps:wsp>
+                      <wps:cNvCnPr/>
+                      <wps:spPr>
+                        <a:xfrm flipV="1">
+                          <a:off x="0" y="0"/>
+                          <a:ext cx="1501158" cy="234892"/>
+                        </a:xfrm>
+                        <a:prstGeom prst="straightConnector1">
+                          <a:avLst/>
+                        </a:prstGeom>
+                        <a:ln>
+                          <a:tailEnd type="triangle"/>
+                        </a:ln>
+                      </wps:spPr>
+                      <wps:style>
+                        <a:lnRef idx="1">
+                          <a:schemeClr val="accent1"/>
+                        </a:lnRef>
+                        <a:fillRef idx="0">
+                          <a:schemeClr val="accent1"/>
+                        </a:fillRef>
+                        <a:effectRef idx="0">
+                          <a:schemeClr val="accent1"/>
+                        </a:effectRef>
+                        <a:fontRef idx="minor">
+                          <a:schemeClr val="tx1"/>
+                        </a:fontRef>
+                      </wps:style>
+                      <wps:bodyPr/>
+                    </wps:wsp>
+                  </a:graphicData>
+                </a:graphic>
+                <wp14:sizeRelH relativeFrom="margin">
+                  <wp14:pctWidth>0</wp14:pctWidth>
+                </wp14:sizeRelH>
+                <wp14:sizeRelV relativeFrom="margin">
+                  <wp14:pctHeight>0</wp14:pctHeight>
+                </wp14:sizeRelV>
+              </wp:anchor>
+            </w:drawing>
+          </mc:Choice>
+          <mc:Fallback>
+            <w:pict>
+              <v:shape w14:anchorId="208A4CBE" id="Connecteur droit avec flèche 121" o:spid="_x0000_s1026" type="#_x0000_t32" style="position:absolute;margin-left:50.7pt;margin-top:137.75pt;width:118.2pt;height:18.5pt;flip:y;z-index:251713536;visibility:visible;mso-wrap-style:square;mso-width-percent:0;mso-height-percent:0;mso-wrap-distance-left:9pt;mso-wrap-distance-top:0;mso-wrap-distance-right:9pt;mso-wrap-distance-bottom:0;mso-position-horizontal:absolute;mso-position-horizontal-relative:text;mso-position-vertical:absolute;mso-position-vertical-relative:text;mso-width-percent:0;mso-height-percent:0;mso-width-relative:margin;mso-height-relative:margin" o:gfxdata="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" strokecolor="#4a66ac [3204]" strokeweight=".5pt">
+                <v:stroke endarrow="block" joinstyle="miter"/>
+              </v:shape>
+            </w:pict>
+          </mc:Fallback>
+        </mc:AlternateContent>
+      </w:r>
+      <w:r>
+        <w:rPr>
+          <w:noProof/>
+          <w:lang w:eastAsia="fr-FR"/>
+        </w:rPr>
+        <mc:AlternateContent>
+          <mc:Choice Requires="wps">
+            <w:drawing>
+              <wp:anchor distT="0" distB="0" distL="114300" distR="114300" simplePos="0" relativeHeight="251711488" behindDoc="0" locked="0" layoutInCell="1" allowOverlap="1" wp14:anchorId="380ECAE7" wp14:editId="2A8AD078">
+                <wp:simplePos x="0" y="0"/>
+                <wp:positionH relativeFrom="column">
+                  <wp:posOffset>694113</wp:posOffset>
+                </wp:positionH>
+                <wp:positionV relativeFrom="paragraph">
+                  <wp:posOffset>843117</wp:posOffset>
+                </wp:positionV>
+                <wp:extent cx="897150" cy="302004"/>
+                <wp:effectExtent l="0" t="38100" r="55880" b="22225"/>
+                <wp:wrapNone/>
+                <wp:docPr id="120" name="Connecteur droit avec flèche 120"/>
+                <wp:cNvGraphicFramePr/>
+                <a:graphic xmlns:a="http://schemas.openxmlformats.org/drawingml/2006/main">
+                  <a:graphicData uri="http://schemas.microsoft.com/office/word/2010/wordprocessingShape">
+                    <wps:wsp>
+                      <wps:cNvCnPr/>
+                      <wps:spPr>
+                        <a:xfrm flipV="1">
+                          <a:off x="0" y="0"/>
+                          <a:ext cx="897150" cy="302004"/>
+                        </a:xfrm>
+                        <a:prstGeom prst="straightConnector1">
+                          <a:avLst/>
+                        </a:prstGeom>
+                        <a:ln>
+                          <a:tailEnd type="triangle"/>
+                        </a:ln>
+                      </wps:spPr>
+                      <wps:style>
+                        <a:lnRef idx="1">
+                          <a:schemeClr val="accent1"/>
+                        </a:lnRef>
+                        <a:fillRef idx="0">
+                          <a:schemeClr val="accent1"/>
+                        </a:fillRef>
+                        <a:effectRef idx="0">
+                          <a:schemeClr val="accent1"/>
+                        </a:effectRef>
+                        <a:fontRef idx="minor">
+                          <a:schemeClr val="tx1"/>
+                        </a:fontRef>
+                      </wps:style>
+                      <wps:bodyPr/>
+                    </wps:wsp>
+                  </a:graphicData>
+                </a:graphic>
+                <wp14:sizeRelH relativeFrom="margin">
+                  <wp14:pctWidth>0</wp14:pctWidth>
+                </wp14:sizeRelH>
+                <wp14:sizeRelV relativeFrom="margin">
+                  <wp14:pctHeight>0</wp14:pctHeight>
+                </wp14:sizeRelV>
+              </wp:anchor>
+            </w:drawing>
+          </mc:Choice>
+          <mc:Fallback>
+            <w:pict>
+              <v:shape w14:anchorId="48EB6294" id="Connecteur droit avec flèche 120" o:spid="_x0000_s1026" type="#_x0000_t32" style="position:absolute;margin-left:54.65pt;margin-top:66.4pt;width:70.65pt;height:23.8pt;flip:y;z-index:251711488;visibility:visible;mso-wrap-style:square;mso-width-percent:0;mso-height-percent:0;mso-wrap-distance-left:9pt;mso-wrap-distance-top:0;mso-wrap-distance-right:9pt;mso-wrap-distance-bottom:0;mso-position-horizontal:absolute;mso-position-horizontal-relative:text;mso-position-vertical:absolute;mso-position-vertical-relative:text;mso-width-percent:0;mso-height-percent:0;mso-width-relative:margin;mso-height-relative:margin" o:gfxdata="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" strokecolor="#4a66ac [3204]" strokeweight=".5pt">
+                <v:stroke endarrow="block" joinstyle="miter"/>
+              </v:shape>
+            </w:pict>
+          </mc:Fallback>
+        </mc:AlternateContent>
+      </w:r>
+      <w:r>
+        <w:rPr>
+          <w:noProof/>
+          <w:lang w:eastAsia="fr-FR"/>
+        </w:rPr>
+        <mc:AlternateContent>
+          <mc:Choice Requires="wps">
+            <w:drawing>
+              <wp:anchor distT="0" distB="0" distL="114300" distR="114300" simplePos="0" relativeHeight="251709440" behindDoc="0" locked="0" layoutInCell="1" allowOverlap="1" wp14:anchorId="2A6C4930" wp14:editId="174075C1">
+                <wp:simplePos x="0" y="0"/>
+                <wp:positionH relativeFrom="margin">
+                  <wp:posOffset>-1142</wp:posOffset>
+                </wp:positionH>
+                <wp:positionV relativeFrom="paragraph">
+                  <wp:posOffset>961687</wp:posOffset>
+                </wp:positionV>
+                <wp:extent cx="821690" cy="251460"/>
+                <wp:effectExtent l="0" t="0" r="0" b="0"/>
+                <wp:wrapNone/>
+                <wp:docPr id="119" name="Zone de texte 119"/>
+                <wp:cNvGraphicFramePr/>
+                <a:graphic xmlns:a="http://schemas.openxmlformats.org/drawingml/2006/main">
+                  <a:graphicData uri="http://schemas.microsoft.com/office/word/2010/wordprocessingShape">
+                    <wps:wsp>
+                      <wps:cNvSpPr txBox="1"/>
+                      <wps:spPr>
+                        <a:xfrm>
+                          <a:off x="0" y="0"/>
+                          <a:ext cx="821690" cy="251460"/>
+                        </a:xfrm>
+                        <a:prstGeom prst="rect">
+                          <a:avLst/>
+                        </a:prstGeom>
+                        <a:noFill/>
+                        <a:ln w="6350">
+                          <a:noFill/>
+                        </a:ln>
+                        <a:effectLst/>
+                      </wps:spPr>
+                      <wps:style>
+                        <a:lnRef idx="0">
+                          <a:schemeClr val="accent1"/>
+                        </a:lnRef>
+                        <a:fillRef idx="0">
+                          <a:schemeClr val="accent1"/>
+                        </a:fillRef>
+                        <a:effectRef idx="0">
+                          <a:schemeClr val="accent1"/>
+                        </a:effectRef>
+                        <a:fontRef idx="minor">
+                          <a:schemeClr val="dk1"/>
+                        </a:fontRef>
+                      </wps:style>
+                      <wps:txbx>
+                        <w:txbxContent>
+                          <w:p>
+                            <w:r>
+                              <w:t>59</w:t>
+                            </w:r>
+                            <w:r>
+                              <w:t xml:space="preserve"> classes</w:t>
+                            </w:r>
+                          </w:p>
+                        </w:txbxContent>
+                      </wps:txbx>
+                      <wps:bodyPr rot="0" spcFirstLastPara="0" vertOverflow="overflow" horzOverflow="overflow" vert="horz" wrap="square" lIns="91440" tIns="45720" rIns="91440" bIns="45720" numCol="1" spcCol="0" rtlCol="0" fromWordArt="0" anchor="t" anchorCtr="0" forceAA="0" compatLnSpc="1">
+                        <a:prstTxWarp prst="textNoShape">
+                          <a:avLst/>
+                        </a:prstTxWarp>
+                        <a:noAutofit/>
+                      </wps:bodyPr>
+                    </wps:wsp>
+                  </a:graphicData>
+                </a:graphic>
+                <wp14:sizeRelH relativeFrom="margin">
+                  <wp14:pctWidth>0</wp14:pctWidth>
+                </wp14:sizeRelH>
+              </wp:anchor>
+            </w:drawing>
+          </mc:Choice>
+          <mc:Fallback>
+            <w:pict>
+              <v:shape w14:anchorId="2A6C4930" id="Zone de texte 119" o:spid="_x0000_s1068" type="#_x0000_t202" style="position:absolute;left:0;text-align:left;margin-left:-.1pt;margin-top:75.7pt;width:64.7pt;height:19.8pt;z-index:251709440;visibility:visible;mso-wrap-style:square;mso-width-percent:0;mso-wrap-distance-left:9pt;mso-wrap-distance-top:0;mso-wrap-distance-right:9pt;mso-wrap-distance-bottom:0;mso-position-horizontal:absolute;mso-position-horizontal-relative:margin;mso-position-vertical:absolute;mso-position-vertical-relative:text;mso-width-percent:0;mso-width-relative:margin;v-text-anchor:top" o:gfxdata="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" filled="f" stroked="f" strokeweight=".5pt">
+                <v:textbox>
+                  <w:txbxContent>
+                    <w:p>
+                      <w:r>
+                        <w:t>59</w:t>
+                      </w:r>
+                      <w:r>
+                        <w:t xml:space="preserve"> classes</w:t>
+                      </w:r>
+                    </w:p>
+                  </w:txbxContent>
+                </v:textbox>
+                <w10:wrap anchorx="margin"/>
+              </v:shape>
+            </w:pict>
+          </mc:Fallback>
+        </mc:AlternateContent>
+      </w:r>
+      <w:r>
+        <w:rPr>
+          <w:noProof/>
+          <w:lang w:eastAsia="fr-FR"/>
+        </w:rPr>
+        <mc:AlternateContent>
+          <mc:Choice Requires="wps">
+            <w:drawing>
+              <wp:anchor distT="0" distB="0" distL="114300" distR="114300" simplePos="0" relativeHeight="251707392" behindDoc="0" locked="0" layoutInCell="1" allowOverlap="1" wp14:anchorId="1EF23340" wp14:editId="4CA4D253">
+                <wp:simplePos x="0" y="0"/>
+                <wp:positionH relativeFrom="margin">
+                  <wp:posOffset>-1008</wp:posOffset>
+                </wp:positionH>
+                <wp:positionV relativeFrom="paragraph">
+                  <wp:posOffset>1826004</wp:posOffset>
+                </wp:positionV>
+                <wp:extent cx="821690" cy="251460"/>
+                <wp:effectExtent l="0" t="0" r="0" b="0"/>
+                <wp:wrapNone/>
+                <wp:docPr id="118" name="Zone de texte 118"/>
+                <wp:cNvGraphicFramePr/>
+                <a:graphic xmlns:a="http://schemas.openxmlformats.org/drawingml/2006/main">
+                  <a:graphicData uri="http://schemas.microsoft.com/office/word/2010/wordprocessingShape">
+                    <wps:wsp>
+                      <wps:cNvSpPr txBox="1"/>
+                      <wps:spPr>
+                        <a:xfrm>
+                          <a:off x="0" y="0"/>
+                          <a:ext cx="821690" cy="251460"/>
+                        </a:xfrm>
+                        <a:prstGeom prst="rect">
+                          <a:avLst/>
+                        </a:prstGeom>
+                        <a:noFill/>
+                        <a:ln w="6350">
+                          <a:noFill/>
+                        </a:ln>
+                        <a:effectLst/>
+                      </wps:spPr>
+                      <wps:style>
+                        <a:lnRef idx="0">
+                          <a:schemeClr val="accent1"/>
+                        </a:lnRef>
+                        <a:fillRef idx="0">
+                          <a:schemeClr val="accent1"/>
+                        </a:fillRef>
+                        <a:effectRef idx="0">
+                          <a:schemeClr val="accent1"/>
+                        </a:effectRef>
+                        <a:fontRef idx="minor">
+                          <a:schemeClr val="dk1"/>
+                        </a:fontRef>
+                      </wps:style>
+                      <wps:txbx>
+                        <w:txbxContent>
+                          <w:p>
+                            <w:r>
+                              <w:t>3 classes</w:t>
+                            </w:r>
+                          </w:p>
+                        </w:txbxContent>
+                      </wps:txbx>
+                      <wps:bodyPr rot="0" spcFirstLastPara="0" vertOverflow="overflow" horzOverflow="overflow" vert="horz" wrap="square" lIns="91440" tIns="45720" rIns="91440" bIns="45720" numCol="1" spcCol="0" rtlCol="0" fromWordArt="0" anchor="t" anchorCtr="0" forceAA="0" compatLnSpc="1">
+                        <a:prstTxWarp prst="textNoShape">
+                          <a:avLst/>
+                        </a:prstTxWarp>
+                        <a:noAutofit/>
+                      </wps:bodyPr>
+                    </wps:wsp>
+                  </a:graphicData>
+                </a:graphic>
+                <wp14:sizeRelH relativeFrom="margin">
+                  <wp14:pctWidth>0</wp14:pctWidth>
+                </wp14:sizeRelH>
+              </wp:anchor>
+            </w:drawing>
+          </mc:Choice>
+          <mc:Fallback>
+            <w:pict>
+              <v:shape w14:anchorId="1EF23340" id="Zone de texte 118" o:spid="_x0000_s1069" type="#_x0000_t202" style="position:absolute;left:0;text-align:left;margin-left:-.1pt;margin-top:143.8pt;width:64.7pt;height:19.8pt;z-index:251707392;visibility:visible;mso-wrap-style:square;mso-width-percent:0;mso-wrap-distance-left:9pt;mso-wrap-distance-top:0;mso-wrap-distance-right:9pt;mso-wrap-distance-bottom:0;mso-position-horizontal:absolute;mso-position-horizontal-relative:margin;mso-position-vertical:absolute;mso-position-vertical-relative:text;mso-width-percent:0;mso-width-relative:margin;v-text-anchor:top" o:gfxdata="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" filled="f" stroked="f" strokeweight=".5pt">
+                <v:textbox>
+                  <w:txbxContent>
+                    <w:p>
+                      <w:r>
+                        <w:t>3 classes</w:t>
+                      </w:r>
+                    </w:p>
+                  </w:txbxContent>
+                </v:textbox>
+                <w10:wrap anchorx="margin"/>
+              </v:shape>
+            </w:pict>
+          </mc:Fallback>
+        </mc:AlternateContent>
+      </w:r>
+      <w:r>
+        <w:rPr>
+          <w:noProof/>
+          <w:lang w:eastAsia="fr-FR"/>
+        </w:rPr>
+        <mc:AlternateContent>
+          <mc:Choice Requires="wps">
+            <w:drawing>
+              <wp:anchor distT="0" distB="0" distL="114300" distR="114300" simplePos="0" relativeHeight="251697152" behindDoc="0" locked="0" layoutInCell="1" allowOverlap="1" wp14:anchorId="6A259D35" wp14:editId="400CD90A">
+                <wp:simplePos x="0" y="0"/>
+                <wp:positionH relativeFrom="margin">
+                  <wp:posOffset>4802505</wp:posOffset>
+                </wp:positionH>
+                <wp:positionV relativeFrom="paragraph">
+                  <wp:posOffset>843915</wp:posOffset>
+                </wp:positionV>
+                <wp:extent cx="720000" cy="0"/>
+                <wp:effectExtent l="38100" t="76200" r="0" b="95250"/>
+                <wp:wrapNone/>
+                <wp:docPr id="113" name="Connecteur droit avec flèche 113"/>
+                <wp:cNvGraphicFramePr/>
+                <a:graphic xmlns:a="http://schemas.openxmlformats.org/drawingml/2006/main">
+                  <a:graphicData uri="http://schemas.microsoft.com/office/word/2010/wordprocessingShape">
+                    <wps:wsp>
+                      <wps:cNvCnPr/>
+                      <wps:spPr>
+                        <a:xfrm flipH="1" flipV="1">
+                          <a:off x="0" y="0"/>
+                          <a:ext cx="720000" cy="0"/>
+                        </a:xfrm>
+                        <a:prstGeom prst="straightConnector1">
+                          <a:avLst/>
+                        </a:prstGeom>
+                        <a:ln>
+                          <a:tailEnd type="triangle"/>
+                        </a:ln>
+                      </wps:spPr>
+                      <wps:style>
+                        <a:lnRef idx="1">
+                          <a:schemeClr val="accent1"/>
+                        </a:lnRef>
+                        <a:fillRef idx="0">
+                          <a:schemeClr val="accent1"/>
+                        </a:fillRef>
+                        <a:effectRef idx="0">
+                          <a:schemeClr val="accent1"/>
+                        </a:effectRef>
+                        <a:fontRef idx="minor">
+                          <a:schemeClr val="tx1"/>
+                        </a:fontRef>
+                      </wps:style>
+                      <wps:bodyPr/>
+                    </wps:wsp>
+                  </a:graphicData>
+                </a:graphic>
+                <wp14:sizeRelH relativeFrom="margin">
+                  <wp14:pctWidth>0</wp14:pctWidth>
+                </wp14:sizeRelH>
+                <wp14:sizeRelV relativeFrom="margin">
+                  <wp14:pctHeight>0</wp14:pctHeight>
+                </wp14:sizeRelV>
+              </wp:anchor>
+            </w:drawing>
+          </mc:Choice>
+          <mc:Fallback>
+            <w:pict>
+              <v:shape w14:anchorId="6F13FBF6" id="Connecteur droit avec flèche 113" o:spid="_x0000_s1026" type="#_x0000_t32" style="position:absolute;margin-left:378.15pt;margin-top:66.45pt;width:56.7pt;height:0;flip:x y;z-index:251697152;visibility:visible;mso-wrap-style:square;mso-width-percent:0;mso-height-percent:0;mso-wrap-distance-left:9pt;mso-wrap-distance-top:0;mso-wrap-distance-right:9pt;mso-wrap-distance-bottom:0;mso-position-horizontal:absolute;mso-position-horizontal-relative:margin;mso-position-vertical:absolute;mso-position-vertical-relative:text;mso-width-percent:0;mso-height-percent:0;mso-width-relative:margin;mso-height-relative:margin" o:gfxdata="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" strokecolor="#4a66ac [3204]" strokeweight=".5pt">
+                <v:stroke endarrow="block" joinstyle="miter"/>
+                <w10:wrap anchorx="margin"/>
+              </v:shape>
+            </w:pict>
+          </mc:Fallback>
+        </mc:AlternateContent>
+      </w:r>
+      <w:r>
+        <w:rPr>
+          <w:noProof/>
+          <w:lang w:eastAsia="fr-FR"/>
+        </w:rPr>
+        <w:drawing>
+          <wp:inline distT="0" distB="0" distL="0" distR="0" wp14:anchorId="2566B357" wp14:editId="6FFAE007">
+            <wp:extent cx="3867325" cy="3867325"/>
+            <wp:effectExtent l="0" t="0" r="0" b="0"/>
+            <wp:docPr id="82" name="Image 82"/>
+            <wp:cNvGraphicFramePr>
+              <a:graphicFrameLocks xmlns:a="http://schemas.openxmlformats.org/drawingml/2006/main" noChangeAspect="1"/>
+            </wp:cNvGraphicFramePr>
+            <a:graphic xmlns:a="http://schemas.openxmlformats.org/drawingml/2006/main">
+              <a:graphicData uri="http://schemas.openxmlformats.org/drawingml/2006/picture">
+                <pic:pic xmlns:pic="http://schemas.openxmlformats.org/drawingml/2006/picture">
+                  <pic:nvPicPr>
+                    <pic:cNvPr id="82" name="ensemble0.bmp"/>
+                    <pic:cNvPicPr/>
+                  </pic:nvPicPr>
+                  <pic:blipFill>
+                    <a:blip r:embed="rId52">
+                      <a:extLst>
+                        <a:ext uri="{28A0092B-C50C-407E-A947-70E740481C1C}">
+                          <a14:useLocalDpi xmlns:a14="http://schemas.microsoft.com/office/drawing/2010/main" val="0"/>
+                        </a:ext>
+                      </a:extLst>
+                    </a:blip>
+                    <a:stretch>
+                      <a:fillRect/>
+                    </a:stretch>
+                  </pic:blipFill>
+                  <pic:spPr>
+                    <a:xfrm>
+                      <a:off x="0" y="0"/>
+                      <a:ext cx="3867325" cy="3867325"/>
+                    </a:xfrm>
+                    <a:prstGeom prst="rect">
+                      <a:avLst/>
+                    </a:prstGeom>
+                  </pic:spPr>
+                </pic:pic>
+              </a:graphicData>
+            </a:graphic>
+          </wp:inline>
+        </w:drawing>
+      </w:r>
+    </w:p>
+    <w:p>
+      <w:pPr>
+        <w:spacing w:line="259" w:lineRule="auto"/>
+      </w:pPr>
+    </w:p>
     <w:p>
       <w:pPr>
         <w:spacing w:line="259" w:lineRule="auto"/>
@@ -17911,7 +19934,6 @@
         <w:docPartUnique/>
       </w:docPartObj>
     </w:sdtPr>
-    <w:sdtEndPr/>
     <w:sdtContent>
       <w:p>
         <w:pPr>
@@ -17987,7 +20009,7 @@
                                 <w:rPr>
                                   <w:noProof/>
                                 </w:rPr>
-                                <w:t>19</w:t>
+                                <w:t>10</w:t>
                               </w:r>
                               <w:r>
                                 <w:fldChar w:fldCharType="end"/>
@@ -18030,7 +20052,7 @@
                     <v:h position="#0,topLeft" switch="" xrange="0,10800"/>
                   </v:handles>
                 </v:shapetype>
-                <v:shape id="Parenthèses 65" o:spid="_x0000_s1061" type="#_x0000_t185" style="position:absolute;margin-left:0;margin-top:0;width:43.45pt;height:18.8pt;z-index:251660288;visibility:visible;mso-wrap-style:square;mso-width-percent:100;mso-height-percent:0;mso-wrap-distance-left:9pt;mso-wrap-distance-top:0;mso-wrap-distance-right:9pt;mso-wrap-distance-bottom:0;mso-position-horizontal:center;mso-position-horizontal-relative:margin;mso-position-vertical:center;mso-position-vertical-relative:bottom-margin-area;mso-width-percent:100;mso-height-percent:0;mso-width-relative:margin;mso-height-relative:bottom-margin-area;v-text-anchor:top" o:gfxdata="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" filled="t" strokecolor="gray" strokeweight="2.25pt">
+                <v:shape id="Parenthèses 65" o:spid="_x0000_s1070" type="#_x0000_t185" style="position:absolute;margin-left:0;margin-top:0;width:43.45pt;height:18.8pt;z-index:251660288;visibility:visible;mso-wrap-style:square;mso-width-percent:100;mso-height-percent:0;mso-wrap-distance-left:9pt;mso-wrap-distance-top:0;mso-wrap-distance-right:9pt;mso-wrap-distance-bottom:0;mso-position-horizontal:center;mso-position-horizontal-relative:margin;mso-position-vertical:center;mso-position-vertical-relative:bottom-margin-area;mso-width-percent:100;mso-height-percent:0;mso-width-relative:margin;mso-height-relative:bottom-margin-area;v-text-anchor:top" o:gfxdata="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" filled="t" strokecolor="gray" strokeweight="2.25pt">
                   <v:textbox inset=",0,,0">
                     <w:txbxContent>
                       <w:p>
@@ -18050,7 +20072,7 @@
                           <w:rPr>
                             <w:noProof/>
                           </w:rPr>
-                          <w:t>19</w:t>
+                          <w:t>10</w:t>
                         </w:r>
                         <w:r>
                           <w:fldChar w:fldCharType="end"/>
@@ -18160,7 +20182,6 @@
         <w:docPartUnique/>
       </w:docPartObj>
     </w:sdtPr>
-    <w:sdtEndPr/>
     <w:sdtContent>
       <w:p>
         <w:pPr>
@@ -18279,7 +20300,7 @@
                     <v:h position="#0,topLeft" switch="" xrange="0,10800"/>
                   </v:handles>
                 </v:shapetype>
-                <v:shape id="Parenthèses 91" o:spid="_x0000_s1062" type="#_x0000_t185" style="position:absolute;margin-left:0;margin-top:0;width:43.45pt;height:18.8pt;z-index:251663360;visibility:visible;mso-wrap-style:square;mso-width-percent:100;mso-height-percent:0;mso-wrap-distance-left:9pt;mso-wrap-distance-top:0;mso-wrap-distance-right:9pt;mso-wrap-distance-bottom:0;mso-position-horizontal:center;mso-position-horizontal-relative:margin;mso-position-vertical:center;mso-position-vertical-relative:bottom-margin-area;mso-width-percent:100;mso-height-percent:0;mso-width-relative:margin;mso-height-relative:bottom-margin-area;v-text-anchor:top" o:gfxdata="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" filled="t" strokecolor="gray" strokeweight="2.25pt">
+                <v:shape id="Parenthèses 91" o:spid="_x0000_s1071" type="#_x0000_t185" style="position:absolute;margin-left:0;margin-top:0;width:43.45pt;height:18.8pt;z-index:251663360;visibility:visible;mso-wrap-style:square;mso-width-percent:100;mso-height-percent:0;mso-wrap-distance-left:9pt;mso-wrap-distance-top:0;mso-wrap-distance-right:9pt;mso-wrap-distance-bottom:0;mso-position-horizontal:center;mso-position-horizontal-relative:margin;mso-position-vertical:center;mso-position-vertical-relative:bottom-margin-area;mso-width-percent:100;mso-height-percent:0;mso-width-relative:margin;mso-height-relative:bottom-margin-area;v-text-anchor:top" o:gfxdata="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" filled="t" strokecolor="gray" strokeweight="2.25pt">
                   <v:textbox inset=",0,,0">
                     <w:txbxContent>
                       <w:p>
@@ -18464,7 +20485,6 @@
         <w:dataBinding w:prefixMappings="xmlns:ns0='http://purl.org/dc/elements/1.1/' xmlns:ns1='http://schemas.openxmlformats.org/package/2006/metadata/core-properties' " w:xpath="/ns1:coreProperties[1]/ns0:title[1]" w:storeItemID="{6C3C8BC8-F283-45AE-878A-BAB7291924A1}"/>
         <w:text/>
       </w:sdtPr>
-      <w:sdtEndPr/>
       <w:sdtContent>
         <w:r>
           <w:rPr>
@@ -18491,7 +20511,6 @@
         <w:dataBinding w:prefixMappings="xmlns:ns0='http://purl.org/dc/elements/1.1/' xmlns:ns1='http://schemas.openxmlformats.org/package/2006/metadata/core-properties' " w:xpath="/ns1:coreProperties[1]/ns0:creator[1]" w:storeItemID="{6C3C8BC8-F283-45AE-878A-BAB7291924A1}"/>
         <w:text/>
       </w:sdtPr>
-      <w:sdtEndPr/>
       <w:sdtContent>
         <w:r>
           <w:rPr>
@@ -18534,7 +20553,6 @@
         <w:dataBinding w:prefixMappings="xmlns:ns0='http://purl.org/dc/elements/1.1/' xmlns:ns1='http://schemas.openxmlformats.org/package/2006/metadata/core-properties' " w:xpath="/ns1:coreProperties[1]/ns0:title[1]" w:storeItemID="{6C3C8BC8-F283-45AE-878A-BAB7291924A1}"/>
         <w:text/>
       </w:sdtPr>
-      <w:sdtEndPr/>
       <w:sdtContent>
         <w:r>
           <w:rPr>
@@ -18564,7 +20582,6 @@
         <w:dataBinding w:prefixMappings="xmlns:ns0='http://purl.org/dc/elements/1.1/' xmlns:ns1='http://schemas.openxmlformats.org/package/2006/metadata/core-properties' " w:xpath="/ns1:coreProperties[1]/ns0:creator[1]" w:storeItemID="{6C3C8BC8-F283-45AE-878A-BAB7291924A1}"/>
         <w:text/>
       </w:sdtPr>
-      <w:sdtEndPr/>
       <w:sdtContent>
         <w:r>
           <w:rPr>
@@ -18588,7 +20605,7 @@
   <w:abstractNum w:abstractNumId="0">
     <w:nsid w:val="1CFA665F"/>
     <w:multiLevelType w:val="hybridMultilevel"/>
-    <w:tmpl w:val="48DCA5CC"/>
+    <w:tmpl w:val="A8A8E75C"/>
     <w:lvl w:ilvl="0" w:tplc="040C0001">
       <w:start w:val="1"/>
       <w:numFmt w:val="bullet"/>
@@ -18601,7 +20618,7 @@
         <w:rFonts w:ascii="Symbol" w:hAnsi="Symbol" w:hint="default"/>
       </w:rPr>
     </w:lvl>
-    <w:lvl w:ilvl="1" w:tplc="040C0003" w:tentative="1">
+    <w:lvl w:ilvl="1" w:tplc="040C0003">
       <w:start w:val="1"/>
       <w:numFmt w:val="bullet"/>
       <w:lvlText w:val="o"/>
@@ -29336,11 +31353,11 @@
           <c:showPercent val="0"/>
           <c:showBubbleSize val="0"/>
         </c:dLbls>
-        <c:axId val="279026560"/>
-        <c:axId val="279027120"/>
+        <c:axId val="492940672"/>
+        <c:axId val="492960832"/>
       </c:scatterChart>
       <c:valAx>
-        <c:axId val="279026560"/>
+        <c:axId val="492940672"/>
         <c:scaling>
           <c:orientation val="minMax"/>
         </c:scaling>
@@ -29375,12 +31392,12 @@
             <a:endParaRPr lang="fr-FR"/>
           </a:p>
         </c:txPr>
-        <c:crossAx val="279027120"/>
+        <c:crossAx val="492960832"/>
         <c:crosses val="autoZero"/>
         <c:crossBetween val="midCat"/>
       </c:valAx>
       <c:valAx>
-        <c:axId val="279027120"/>
+        <c:axId val="492960832"/>
         <c:scaling>
           <c:orientation val="minMax"/>
         </c:scaling>
@@ -29425,7 +31442,7 @@
             <a:endParaRPr lang="fr-FR"/>
           </a:p>
         </c:txPr>
-        <c:crossAx val="279026560"/>
+        <c:crossAx val="492940672"/>
         <c:crosses val="autoZero"/>
         <c:crossBetween val="midCat"/>
       </c:valAx>
@@ -31162,11 +33179,11 @@
           <c:showPercent val="0"/>
           <c:showBubbleSize val="0"/>
         </c:dLbls>
-        <c:axId val="279029360"/>
-        <c:axId val="285772032"/>
+        <c:axId val="492954672"/>
+        <c:axId val="492952432"/>
       </c:scatterChart>
       <c:valAx>
-        <c:axId val="279029360"/>
+        <c:axId val="492954672"/>
         <c:scaling>
           <c:orientation val="minMax"/>
         </c:scaling>
@@ -31263,12 +33280,12 @@
             <a:endParaRPr lang="fr-FR"/>
           </a:p>
         </c:txPr>
-        <c:crossAx val="285772032"/>
+        <c:crossAx val="492952432"/>
         <c:crosses val="autoZero"/>
         <c:crossBetween val="midCat"/>
       </c:valAx>
       <c:valAx>
-        <c:axId val="285772032"/>
+        <c:axId val="492952432"/>
         <c:scaling>
           <c:orientation val="minMax"/>
         </c:scaling>
@@ -31360,7 +33377,7 @@
             <a:endParaRPr lang="fr-FR"/>
           </a:p>
         </c:txPr>
-        <c:crossAx val="279029360"/>
+        <c:crossAx val="492954672"/>
         <c:crosses val="autoZero"/>
         <c:crossBetween val="midCat"/>
       </c:valAx>
@@ -33089,11 +35106,11 @@
           <c:showPercent val="0"/>
           <c:showBubbleSize val="0"/>
         </c:dLbls>
-        <c:axId val="285774272"/>
-        <c:axId val="285774832"/>
+        <c:axId val="492956912"/>
+        <c:axId val="492951872"/>
       </c:scatterChart>
       <c:valAx>
-        <c:axId val="285774272"/>
+        <c:axId val="492956912"/>
         <c:scaling>
           <c:orientation val="minMax"/>
         </c:scaling>
@@ -33222,12 +35239,12 @@
             <a:endParaRPr lang="fr-FR"/>
           </a:p>
         </c:txPr>
-        <c:crossAx val="285774832"/>
+        <c:crossAx val="492951872"/>
         <c:crosses val="autoZero"/>
         <c:crossBetween val="midCat"/>
       </c:valAx>
       <c:valAx>
-        <c:axId val="285774832"/>
+        <c:axId val="492951872"/>
         <c:scaling>
           <c:orientation val="minMax"/>
         </c:scaling>
@@ -33344,7 +35361,7 @@
             <a:endParaRPr lang="fr-FR"/>
           </a:p>
         </c:txPr>
-        <c:crossAx val="285774272"/>
+        <c:crossAx val="492956912"/>
         <c:crosses val="autoZero"/>
         <c:crossBetween val="midCat"/>
       </c:valAx>
@@ -33552,11 +35569,11 @@
           <c:showPercent val="0"/>
           <c:showBubbleSize val="0"/>
         </c:dLbls>
-        <c:axId val="285813664"/>
-        <c:axId val="285813104"/>
+        <c:axId val="492950192"/>
+        <c:axId val="492955792"/>
       </c:scatterChart>
       <c:valAx>
-        <c:axId val="285813104"/>
+        <c:axId val="492955792"/>
         <c:scaling>
           <c:orientation val="minMax"/>
         </c:scaling>
@@ -33614,12 +35631,12 @@
             <a:endParaRPr lang="fr-FR"/>
           </a:p>
         </c:txPr>
-        <c:crossAx val="285813664"/>
+        <c:crossAx val="492950192"/>
         <c:crossesAt val="0"/>
         <c:crossBetween val="midCat"/>
       </c:valAx>
       <c:valAx>
-        <c:axId val="285813664"/>
+        <c:axId val="492950192"/>
         <c:scaling>
           <c:orientation val="minMax"/>
         </c:scaling>
@@ -33668,7 +35685,7 @@
             <a:endParaRPr lang="fr-FR"/>
           </a:p>
         </c:txPr>
-        <c:crossAx val="285813104"/>
+        <c:crossAx val="492955792"/>
         <c:crossesAt val="0"/>
         <c:crossBetween val="midCat"/>
       </c:valAx>
@@ -34418,6 +36435,7 @@
     <w:rsid w:val="00D6751B"/>
     <w:rsid w:val="00E24B21"/>
     <w:rsid w:val="00E35431"/>
+    <w:rsid w:val="00E55EEC"/>
   </w:rsids>
   <m:mathPr>
     <m:mathFont m:val="Cambria Math"/>
@@ -35155,7 +37173,7 @@
 </file>
 
 <file path=customXml/itemProps1.xml><?xml version="1.0" encoding="utf-8"?>
-<ds:datastoreItem xmlns:ds="http://schemas.openxmlformats.org/officeDocument/2006/customXml" ds:itemID="{759CC6CF-4BC8-4481-8EC2-30FBB2951676}">
+<ds:datastoreItem xmlns:ds="http://schemas.openxmlformats.org/officeDocument/2006/customXml" ds:itemID="{E3813A43-279E-4088-A54A-ED32B74E6F25}">
   <ds:schemaRefs>
     <ds:schemaRef ds:uri="http://schemas.openxmlformats.org/officeDocument/2006/bibliography"/>
   </ds:schemaRefs>

--- a/rapports/Rapport_global.docx
+++ b/rapports/Rapport_global.docx
@@ -14105,26 +14105,18 @@
     </w:p>
     <w:p>
       <w:r>
-        <w:t>Le taux de compression est donné par</w:t>
+        <w:t>Le taux de compressio</w:t>
+      </w:r>
+      <w:bookmarkStart w:id="31" w:name="_GoBack"/>
+      <w:bookmarkEnd w:id="31"/>
+      <w:r>
+        <w:t>n est donné par</w:t>
       </w:r>
       <w:r>
-        <w:t> 100 moins la division entre le nombre de bits présents dans l’image obtenue (donné par H</w:t>
+        <w:t> </w:t>
       </w:r>
       <w:r>
-        <w:rPr>
-          <w:i/>
-          <w:vertAlign w:val="subscript"/>
-        </w:rPr>
-        <w:t>tot</w:t>
-      </w:r>
-      <w:r>
-        <w:t>) et</w:t>
-      </w:r>
-      <w:r>
-        <w:t xml:space="preserve"> </w:t>
-      </w:r>
-      <w:r>
-        <w:t>le nombre de bits présents initialement dans l’image (donné par l’entropie de l’image initiale), c'est-à-dire :</w:t>
+        <w:t>la formule suivante :</w:t>
       </w:r>
     </w:p>
     <w:p>
@@ -14134,7 +14126,13 @@
             <w:rPr>
               <w:rFonts w:ascii="Cambria Math" w:hAnsi="Cambria Math"/>
             </w:rPr>
-            <m:t>TC=100-</m:t>
+            <m:t>TC</m:t>
+          </m:r>
+          <m:r>
+            <w:rPr>
+              <w:rFonts w:ascii="Cambria Math" w:hAnsi="Cambria Math"/>
+            </w:rPr>
+            <m:t>=</m:t>
           </m:r>
           <m:f>
             <m:fPr>
@@ -14146,60 +14144,20 @@
               </m:ctrlPr>
             </m:fPr>
             <m:num>
-              <m:sSub>
-                <m:sSubPr>
-                  <m:ctrlPr>
-                    <w:rPr>
-                      <w:rFonts w:ascii="Cambria Math" w:hAnsi="Cambria Math"/>
-                      <w:i/>
-                    </w:rPr>
-                  </m:ctrlPr>
-                </m:sSubPr>
-                <m:e>
-                  <m:r>
-                    <w:rPr>
-                      <w:rFonts w:ascii="Cambria Math" w:hAnsi="Cambria Math"/>
-                    </w:rPr>
-                    <m:t>H</m:t>
-                  </m:r>
-                </m:e>
-                <m:sub>
-                  <m:r>
-                    <w:rPr>
-                      <w:rFonts w:ascii="Cambria Math" w:hAnsi="Cambria Math"/>
-                    </w:rPr>
-                    <m:t>tot</m:t>
-                  </m:r>
-                </m:sub>
-              </m:sSub>
+              <m:r>
+                <w:rPr>
+                  <w:rFonts w:ascii="Cambria Math" w:hAnsi="Cambria Math"/>
+                </w:rPr>
+                <m:t>débit initial</m:t>
+              </m:r>
             </m:num>
             <m:den>
-              <m:sSub>
-                <m:sSubPr>
-                  <m:ctrlPr>
-                    <w:rPr>
-                      <w:rFonts w:ascii="Cambria Math" w:hAnsi="Cambria Math"/>
-                      <w:i/>
-                    </w:rPr>
-                  </m:ctrlPr>
-                </m:sSubPr>
-                <m:e>
-                  <m:r>
-                    <w:rPr>
-                      <w:rFonts w:ascii="Cambria Math" w:hAnsi="Cambria Math"/>
-                    </w:rPr>
-                    <m:t>H</m:t>
-                  </m:r>
-                </m:e>
-                <m:sub>
-                  <m:r>
-                    <w:rPr>
-                      <w:rFonts w:ascii="Cambria Math" w:hAnsi="Cambria Math"/>
-                    </w:rPr>
-                    <m:t>image_initiale</m:t>
-                  </m:r>
-                </m:sub>
-              </m:sSub>
+              <m:r>
+                <w:rPr>
+                  <w:rFonts w:ascii="Cambria Math" w:hAnsi="Cambria Math"/>
+                </w:rPr>
+                <m:t>débit final</m:t>
+              </m:r>
             </m:den>
           </m:f>
         </m:oMath>
@@ -14218,14 +14176,14 @@
           <w:numId w:val="5"/>
         </w:numPr>
       </w:pPr>
-      <w:bookmarkStart w:id="31" w:name="_Toc374533520"/>
-      <w:bookmarkStart w:id="32" w:name="_Toc378338872"/>
+      <w:bookmarkStart w:id="32" w:name="_Toc374533520"/>
+      <w:bookmarkStart w:id="33" w:name="_Toc378338872"/>
       <w:r>
         <w:lastRenderedPageBreak/>
         <w:t>Reconstruction</w:t>
       </w:r>
-      <w:bookmarkEnd w:id="31"/>
       <w:bookmarkEnd w:id="32"/>
+      <w:bookmarkEnd w:id="33"/>
     </w:p>
     <w:p/>
     <w:p>
@@ -15176,7 +15134,10 @@
               <w:jc w:val="center"/>
             </w:pPr>
             <w:r>
-              <w:t>Taux de compression (en %)</w:t>
+              <w:t>Ta</w:t>
+            </w:r>
+            <w:r>
+              <w:t>ux de compression</w:t>
             </w:r>
           </w:p>
         </w:tc>
@@ -15198,7 +15159,7 @@
                 <w:noProof/>
                 <w:lang w:eastAsia="fr-FR"/>
               </w:rPr>
-              <w:t>94,9</w:t>
+              <w:t>19,75</w:t>
             </w:r>
           </w:p>
         </w:tc>
@@ -15220,7 +15181,7 @@
                 <w:noProof/>
                 <w:lang w:eastAsia="fr-FR"/>
               </w:rPr>
-              <w:t>90</w:t>
+              <w:t>10,01</w:t>
             </w:r>
           </w:p>
         </w:tc>
@@ -15242,7 +15203,7 @@
                 <w:noProof/>
                 <w:lang w:eastAsia="fr-FR"/>
               </w:rPr>
-              <w:t>81,7</w:t>
+              <w:t>5,47</w:t>
             </w:r>
           </w:p>
         </w:tc>
@@ -15264,7 +15225,7 @@
                 <w:noProof/>
                 <w:lang w:eastAsia="fr-FR"/>
               </w:rPr>
-              <w:t>5,4</w:t>
+              <w:t>1,05</w:t>
             </w:r>
           </w:p>
         </w:tc>
@@ -15903,12 +15864,12 @@
       <w:pPr>
         <w:pStyle w:val="Titre1"/>
       </w:pPr>
-      <w:bookmarkStart w:id="33" w:name="_Toc378338873"/>
+      <w:bookmarkStart w:id="34" w:name="_Toc378338873"/>
       <w:r>
         <w:lastRenderedPageBreak/>
         <w:t>TD4</w:t>
       </w:r>
-      <w:bookmarkEnd w:id="33"/>
+      <w:bookmarkEnd w:id="34"/>
     </w:p>
     <w:p/>
     <w:p>
@@ -17318,7 +17279,7 @@
                 <w:noProof/>
                 <w:lang w:eastAsia="fr-FR"/>
               </w:rPr>
-              <w:t>94,9</w:t>
+              <w:t>19,75</w:t>
             </w:r>
           </w:p>
         </w:tc>
@@ -17340,7 +17301,7 @@
                 <w:noProof/>
                 <w:lang w:eastAsia="fr-FR"/>
               </w:rPr>
-              <w:t>90</w:t>
+              <w:t>10,01</w:t>
             </w:r>
           </w:p>
         </w:tc>
@@ -17362,7 +17323,7 @@
                 <w:noProof/>
                 <w:lang w:eastAsia="fr-FR"/>
               </w:rPr>
-              <w:t>82,8</w:t>
+              <w:t>5,84</w:t>
             </w:r>
           </w:p>
         </w:tc>
@@ -17384,7 +17345,7 @@
                 <w:noProof/>
                 <w:lang w:eastAsia="fr-FR"/>
               </w:rPr>
-              <w:t>81,7</w:t>
+              <w:t>5,47</w:t>
             </w:r>
           </w:p>
         </w:tc>
@@ -17789,12 +17750,12 @@
       <w:pPr>
         <w:pStyle w:val="Titre1"/>
       </w:pPr>
-      <w:bookmarkStart w:id="34" w:name="_Toc378338874"/>
+      <w:bookmarkStart w:id="35" w:name="_Toc378338874"/>
       <w:r>
         <w:lastRenderedPageBreak/>
         <w:t>TP5</w:t>
       </w:r>
-      <w:bookmarkEnd w:id="34"/>
+      <w:bookmarkEnd w:id="35"/>
     </w:p>
     <w:p/>
     <w:p>
@@ -17805,14 +17766,14 @@
           <w:numId w:val="7"/>
         </w:numPr>
       </w:pPr>
-      <w:bookmarkStart w:id="35" w:name="_Toc378338875"/>
+      <w:bookmarkStart w:id="36" w:name="_Toc378338875"/>
       <w:r>
         <w:t>Hu</w:t>
       </w:r>
       <w:r>
         <w:t>ffman</w:t>
       </w:r>
-      <w:bookmarkEnd w:id="35"/>
+      <w:bookmarkEnd w:id="36"/>
     </w:p>
     <w:p/>
     <w:p>
@@ -18152,8 +18113,6 @@
       <w:r>
         <w:t>-</w:t>
       </w:r>
-      <w:bookmarkStart w:id="36" w:name="_GoBack"/>
-      <w:bookmarkEnd w:id="36"/>
       <w:r>
         <w:t>après :</w:t>
       </w:r>
@@ -18236,23 +18195,12 @@
         <w:spacing w:line="259" w:lineRule="auto"/>
         <w:jc w:val="center"/>
       </w:pPr>
-    </w:p>
-    <w:p>
-      <w:pPr>
-        <w:spacing w:line="259" w:lineRule="auto"/>
-        <w:jc w:val="center"/>
-      </w:pPr>
-    </w:p>
-    <w:p>
-      <w:pPr>
-        <w:spacing w:line="259" w:lineRule="auto"/>
-        <w:jc w:val="center"/>
-      </w:pPr>
       <w:r>
         <w:rPr>
           <w:noProof/>
           <w:lang w:eastAsia="fr-FR"/>
         </w:rPr>
+        <w:lastRenderedPageBreak/>
         <mc:AlternateContent>
           <mc:Choice Requires="wps">
             <w:drawing>
@@ -18522,7 +18470,7 @@
           </mc:Choice>
           <mc:Fallback>
             <w:pict>
-              <v:shapetype w14:anchorId="07953249" id="_x0000_t32" coordsize="21600,21600" o:spt="32" o:oned="t" path="m,l21600,21600e" filled="f">
+              <v:shapetype w14:anchorId="3560F307" id="_x0000_t32" coordsize="21600,21600" o:spt="32" o:oned="t" path="m,l21600,21600e" filled="f">
                 <v:path arrowok="t" fillok="f" o:connecttype="none"/>
                 <o:lock v:ext="edit" shapetype="t"/>
               </v:shapetype>
@@ -18600,7 +18548,7 @@
           </mc:Choice>
           <mc:Fallback>
             <w:pict>
-              <v:shape w14:anchorId="5BCE4827" id="Connecteur droit avec flèche 109" o:spid="_x0000_s1026" type="#_x0000_t32" style="position:absolute;margin-left:191.3pt;margin-top:.35pt;width:0;height:20.5pt;flip:x;z-index:251689984;visibility:visible;mso-wrap-style:square;mso-width-percent:0;mso-height-percent:0;mso-wrap-distance-left:9pt;mso-wrap-distance-top:0;mso-wrap-distance-right:9pt;mso-wrap-distance-bottom:0;mso-position-horizontal:absolute;mso-position-horizontal-relative:margin;mso-position-vertical:absolute;mso-position-vertical-relative:text;mso-width-percent:0;mso-height-percent:0;mso-width-relative:margin;mso-height-relative:margin" o:gfxdata="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" strokecolor="#4a66ac [3204]" strokeweight=".5pt">
+              <v:shape w14:anchorId="2AB88AC0" id="Connecteur droit avec flèche 109" o:spid="_x0000_s1026" type="#_x0000_t32" style="position:absolute;margin-left:191.3pt;margin-top:.35pt;width:0;height:20.5pt;flip:x;z-index:251689984;visibility:visible;mso-wrap-style:square;mso-width-percent:0;mso-height-percent:0;mso-wrap-distance-left:9pt;mso-wrap-distance-top:0;mso-wrap-distance-right:9pt;mso-wrap-distance-bottom:0;mso-position-horizontal:absolute;mso-position-horizontal-relative:margin;mso-position-vertical:absolute;mso-position-vertical-relative:text;mso-width-percent:0;mso-height-percent:0;mso-width-relative:margin;mso-height-relative:margin" o:gfxdata="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" strokecolor="#4a66ac [3204]" strokeweight=".5pt">
                 <v:stroke endarrow="block" joinstyle="miter"/>
                 <w10:wrap anchorx="margin"/>
               </v:shape>
@@ -18622,7 +18570,7 @@
         <mc:AlternateContent>
           <mc:Choice Requires="wps">
             <w:drawing>
-              <wp:anchor distT="0" distB="0" distL="114300" distR="114300" simplePos="0" relativeHeight="251696128" behindDoc="0" locked="0" layoutInCell="1" allowOverlap="1" wp14:anchorId="4E7B9060" wp14:editId="755E860B">
+              <wp:anchor distT="0" distB="0" distL="114300" distR="114300" simplePos="0" relativeHeight="251696128" behindDoc="0" locked="0" layoutInCell="1" allowOverlap="1" wp14:anchorId="3F48679E" wp14:editId="57BBE353">
                 <wp:simplePos x="0" y="0"/>
                 <wp:positionH relativeFrom="margin">
                   <wp:posOffset>5475518</wp:posOffset>
@@ -18693,7 +18641,7 @@
           </mc:Choice>
           <mc:Fallback>
             <w:pict>
-              <v:shape w14:anchorId="4E7B9060" id="Zone de texte 112" o:spid="_x0000_s1063" type="#_x0000_t202" style="position:absolute;left:0;text-align:left;margin-left:431.15pt;margin-top:54.5pt;width:64.75pt;height:19.8pt;z-index:251696128;visibility:visible;mso-wrap-style:square;mso-width-percent:0;mso-wrap-distance-left:9pt;mso-wrap-distance-top:0;mso-wrap-distance-right:9pt;mso-wrap-distance-bottom:0;mso-position-horizontal:absolute;mso-position-horizontal-relative:margin;mso-position-vertical:absolute;mso-position-vertical-relative:text;mso-width-percent:0;mso-width-relative:margin;v-text-anchor:top" o:gfxdata="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" filled="f" stroked="f" strokeweight=".5pt">
+              <v:shape w14:anchorId="3F48679E" id="Zone de texte 112" o:spid="_x0000_s1063" type="#_x0000_t202" style="position:absolute;left:0;text-align:left;margin-left:431.15pt;margin-top:54.5pt;width:64.75pt;height:19.8pt;z-index:251696128;visibility:visible;mso-wrap-style:square;mso-width-percent:0;mso-wrap-distance-left:9pt;mso-wrap-distance-top:0;mso-wrap-distance-right:9pt;mso-wrap-distance-bottom:0;mso-position-horizontal:absolute;mso-position-horizontal-relative:margin;mso-position-vertical:absolute;mso-position-vertical-relative:text;mso-width-percent:0;mso-width-relative:margin;v-text-anchor:top" o:gfxdata="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" filled="f" stroked="f" strokeweight=".5pt">
                 <v:textbox>
                   <w:txbxContent>
                     <w:p>
@@ -18717,7 +18665,7 @@
         <mc:AlternateContent>
           <mc:Choice Requires="wps">
             <w:drawing>
-              <wp:anchor distT="0" distB="0" distL="114300" distR="114300" simplePos="0" relativeHeight="251694080" behindDoc="0" locked="0" layoutInCell="1" allowOverlap="1" wp14:anchorId="77A9E067" wp14:editId="4B12D683">
+              <wp:anchor distT="0" distB="0" distL="114300" distR="114300" simplePos="0" relativeHeight="251694080" behindDoc="0" locked="0" layoutInCell="1" allowOverlap="1" wp14:anchorId="5E0CD991" wp14:editId="2E037787">
                 <wp:simplePos x="0" y="0"/>
                 <wp:positionH relativeFrom="margin">
                   <wp:posOffset>5483884</wp:posOffset>
@@ -18788,7 +18736,7 @@
           </mc:Choice>
           <mc:Fallback>
             <w:pict>
-              <v:shape w14:anchorId="77A9E067" id="Zone de texte 111" o:spid="_x0000_s1064" type="#_x0000_t202" style="position:absolute;left:0;text-align:left;margin-left:431.8pt;margin-top:233.65pt;width:64.75pt;height:19.8pt;z-index:251694080;visibility:visible;mso-wrap-style:square;mso-width-percent:0;mso-wrap-distance-left:9pt;mso-wrap-distance-top:0;mso-wrap-distance-right:9pt;mso-wrap-distance-bottom:0;mso-position-horizontal:absolute;mso-position-horizontal-relative:margin;mso-position-vertical:absolute;mso-position-vertical-relative:text;mso-width-percent:0;mso-width-relative:margin;v-text-anchor:top" o:gfxdata="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" filled="f" stroked="f" strokeweight=".5pt">
+              <v:shape w14:anchorId="5E0CD991" id="Zone de texte 111" o:spid="_x0000_s1064" type="#_x0000_t202" style="position:absolute;left:0;text-align:left;margin-left:431.8pt;margin-top:233.65pt;width:64.75pt;height:19.8pt;z-index:251694080;visibility:visible;mso-wrap-style:square;mso-width-percent:0;mso-wrap-distance-left:9pt;mso-wrap-distance-top:0;mso-wrap-distance-right:9pt;mso-wrap-distance-bottom:0;mso-position-horizontal:absolute;mso-position-horizontal-relative:margin;mso-position-vertical:absolute;mso-position-vertical-relative:text;mso-width-percent:0;mso-width-relative:margin;v-text-anchor:top" o:gfxdata="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" filled="f" stroked="f" strokeweight=".5pt">
                 <v:textbox>
                   <w:txbxContent>
                     <w:p>
@@ -18812,7 +18760,7 @@
         <mc:AlternateContent>
           <mc:Choice Requires="wps">
             <w:drawing>
-              <wp:anchor distT="0" distB="0" distL="114300" distR="114300" simplePos="0" relativeHeight="251699200" behindDoc="0" locked="0" layoutInCell="1" allowOverlap="1" wp14:anchorId="2CBC4C9D" wp14:editId="4ED3E186">
+              <wp:anchor distT="0" distB="0" distL="114300" distR="114300" simplePos="0" relativeHeight="251699200" behindDoc="0" locked="0" layoutInCell="1" allowOverlap="1" wp14:anchorId="560D4671" wp14:editId="56543311">
                 <wp:simplePos x="0" y="0"/>
                 <wp:positionH relativeFrom="column">
                   <wp:posOffset>4796621</wp:posOffset>
@@ -18870,7 +18818,7 @@
           </mc:Choice>
           <mc:Fallback>
             <w:pict>
-              <v:shape w14:anchorId="44D3E38C" id="Connecteur droit avec flèche 114" o:spid="_x0000_s1026" type="#_x0000_t32" style="position:absolute;margin-left:377.7pt;margin-top:244.2pt;width:56.7pt;height:0;flip:x y;z-index:251699200;visibility:visible;mso-wrap-style:square;mso-width-percent:0;mso-height-percent:0;mso-wrap-distance-left:9pt;mso-wrap-distance-top:0;mso-wrap-distance-right:9pt;mso-wrap-distance-bottom:0;mso-position-horizontal:absolute;mso-position-horizontal-relative:text;mso-position-vertical:absolute;mso-position-vertical-relative:text;mso-width-percent:0;mso-height-percent:0;mso-width-relative:margin;mso-height-relative:margin" o:gfxdata="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" strokecolor="#4a66ac [3204]" strokeweight=".5pt">
+              <v:shape w14:anchorId="0BC3AA13" id="Connecteur droit avec flèche 114" o:spid="_x0000_s1026" type="#_x0000_t32" style="position:absolute;margin-left:377.7pt;margin-top:244.2pt;width:56.7pt;height:0;flip:x y;z-index:251699200;visibility:visible;mso-wrap-style:square;mso-width-percent:0;mso-height-percent:0;mso-wrap-distance-left:9pt;mso-wrap-distance-top:0;mso-wrap-distance-right:9pt;mso-wrap-distance-bottom:0;mso-position-horizontal:absolute;mso-position-horizontal-relative:text;mso-position-vertical:absolute;mso-position-vertical-relative:text;mso-width-percent:0;mso-height-percent:0;mso-width-relative:margin;mso-height-relative:margin" o:gfxdata="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" strokecolor="#4a66ac [3204]" strokeweight=".5pt">
                 <v:stroke endarrow="block" joinstyle="miter"/>
               </v:shape>
             </w:pict>
@@ -18885,7 +18833,7 @@
         <mc:AlternateContent>
           <mc:Choice Requires="wps">
             <w:drawing>
-              <wp:anchor distT="0" distB="0" distL="114300" distR="114300" simplePos="0" relativeHeight="251685888" behindDoc="0" locked="0" layoutInCell="1" allowOverlap="1" wp14:anchorId="317FBE41" wp14:editId="0CB27EA9">
+              <wp:anchor distT="0" distB="0" distL="114300" distR="114300" simplePos="0" relativeHeight="251685888" behindDoc="0" locked="0" layoutInCell="1" allowOverlap="1" wp14:anchorId="77380118" wp14:editId="3A8EE177">
                 <wp:simplePos x="0" y="0"/>
                 <wp:positionH relativeFrom="margin">
                   <wp:posOffset>-386429</wp:posOffset>
@@ -18956,7 +18904,7 @@
           </mc:Choice>
           <mc:Fallback>
             <w:pict>
-              <v:shape w14:anchorId="317FBE41" id="Zone de texte 107" o:spid="_x0000_s1065" type="#_x0000_t202" style="position:absolute;left:0;text-align:left;margin-left:-30.45pt;margin-top:250.7pt;width:64.75pt;height:19.8pt;z-index:251685888;visibility:visible;mso-wrap-style:square;mso-width-percent:0;mso-wrap-distance-left:9pt;mso-wrap-distance-top:0;mso-wrap-distance-right:9pt;mso-wrap-distance-bottom:0;mso-position-horizontal:absolute;mso-position-horizontal-relative:margin;mso-position-vertical:absolute;mso-position-vertical-relative:text;mso-width-percent:0;mso-width-relative:margin;v-text-anchor:top" o:gfxdata="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" filled="f" stroked="f" strokeweight=".5pt">
+              <v:shape w14:anchorId="77380118" id="Zone de texte 107" o:spid="_x0000_s1065" type="#_x0000_t202" style="position:absolute;left:0;text-align:left;margin-left:-30.45pt;margin-top:250.7pt;width:64.75pt;height:19.8pt;z-index:251685888;visibility:visible;mso-wrap-style:square;mso-width-percent:0;mso-wrap-distance-left:9pt;mso-wrap-distance-top:0;mso-wrap-distance-right:9pt;mso-wrap-distance-bottom:0;mso-position-horizontal:absolute;mso-position-horizontal-relative:margin;mso-position-vertical:absolute;mso-position-vertical-relative:text;mso-width-percent:0;mso-width-relative:margin;v-text-anchor:top" o:gfxdata="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" filled="f" stroked="f" strokeweight=".5pt">
                 <v:textbox>
                   <w:txbxContent>
                     <w:p>
@@ -18980,7 +18928,7 @@
         <mc:AlternateContent>
           <mc:Choice Requires="wps">
             <w:drawing>
-              <wp:anchor distT="0" distB="0" distL="114300" distR="114300" simplePos="0" relativeHeight="251682816" behindDoc="0" locked="0" layoutInCell="1" allowOverlap="1" wp14:anchorId="36B1D1F7" wp14:editId="5ED0CFE3">
+              <wp:anchor distT="0" distB="0" distL="114300" distR="114300" simplePos="0" relativeHeight="251682816" behindDoc="0" locked="0" layoutInCell="1" allowOverlap="1" wp14:anchorId="166C73DD" wp14:editId="59A5B2C3">
                 <wp:simplePos x="0" y="0"/>
                 <wp:positionH relativeFrom="column">
                   <wp:posOffset>251909</wp:posOffset>
@@ -19035,7 +18983,7 @@
           </mc:Choice>
           <mc:Fallback>
             <w:pict>
-              <v:shape w14:anchorId="5091781D" id="Connecteur droit avec flèche 103" o:spid="_x0000_s1026" type="#_x0000_t32" style="position:absolute;margin-left:19.85pt;margin-top:262.05pt;width:56.7pt;height:0;z-index:251682816;visibility:visible;mso-wrap-style:square;mso-width-percent:0;mso-wrap-distance-left:9pt;mso-wrap-distance-top:0;mso-wrap-distance-right:9pt;mso-wrap-distance-bottom:0;mso-position-horizontal:absolute;mso-position-horizontal-relative:text;mso-position-vertical:absolute;mso-position-vertical-relative:text;mso-width-percent:0;mso-width-relative:margin" o:gfxdata="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" strokecolor="#4a66ac [3204]" strokeweight=".5pt">
+              <v:shape w14:anchorId="182D0714" id="Connecteur droit avec flèche 103" o:spid="_x0000_s1026" type="#_x0000_t32" style="position:absolute;margin-left:19.85pt;margin-top:262.05pt;width:56.7pt;height:0;z-index:251682816;visibility:visible;mso-wrap-style:square;mso-width-percent:0;mso-wrap-distance-left:9pt;mso-wrap-distance-top:0;mso-wrap-distance-right:9pt;mso-wrap-distance-bottom:0;mso-position-horizontal:absolute;mso-position-horizontal-relative:text;mso-position-vertical:absolute;mso-position-vertical-relative:text;mso-width-percent:0;mso-width-relative:margin" o:gfxdata="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" strokecolor="#4a66ac [3204]" strokeweight=".5pt">
                 <v:stroke endarrow="block" joinstyle="miter"/>
               </v:shape>
             </w:pict>
@@ -19050,7 +18998,7 @@
         <mc:AlternateContent>
           <mc:Choice Requires="wps">
             <w:drawing>
-              <wp:anchor distT="0" distB="0" distL="114300" distR="114300" simplePos="0" relativeHeight="251687936" behindDoc="0" locked="0" layoutInCell="1" allowOverlap="1" wp14:anchorId="0BC42B88" wp14:editId="7FC6C1BD">
+              <wp:anchor distT="0" distB="0" distL="114300" distR="114300" simplePos="0" relativeHeight="251687936" behindDoc="0" locked="0" layoutInCell="1" allowOverlap="1" wp14:anchorId="44C7B5A3" wp14:editId="3C8FFD0A">
                 <wp:simplePos x="0" y="0"/>
                 <wp:positionH relativeFrom="margin">
                   <wp:posOffset>-369063</wp:posOffset>
@@ -19121,7 +19069,7 @@
           </mc:Choice>
           <mc:Fallback>
             <w:pict>
-              <v:shape w14:anchorId="0BC42B88" id="Zone de texte 108" o:spid="_x0000_s1066" type="#_x0000_t202" style="position:absolute;left:0;text-align:left;margin-left:-29.05pt;margin-top:106.15pt;width:64.7pt;height:19.8pt;z-index:251687936;visibility:visible;mso-wrap-style:square;mso-width-percent:0;mso-wrap-distance-left:9pt;mso-wrap-distance-top:0;mso-wrap-distance-right:9pt;mso-wrap-distance-bottom:0;mso-position-horizontal:absolute;mso-position-horizontal-relative:margin;mso-position-vertical:absolute;mso-position-vertical-relative:text;mso-width-percent:0;mso-width-relative:margin;v-text-anchor:top" o:gfxdata="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" filled="f" stroked="f" strokeweight=".5pt">
+              <v:shape w14:anchorId="44C7B5A3" id="Zone de texte 108" o:spid="_x0000_s1066" type="#_x0000_t202" style="position:absolute;left:0;text-align:left;margin-left:-29.05pt;margin-top:106.15pt;width:64.7pt;height:19.8pt;z-index:251687936;visibility:visible;mso-wrap-style:square;mso-width-percent:0;mso-wrap-distance-left:9pt;mso-wrap-distance-top:0;mso-wrap-distance-right:9pt;mso-wrap-distance-bottom:0;mso-position-horizontal:absolute;mso-position-horizontal-relative:margin;mso-position-vertical:absolute;mso-position-vertical-relative:text;mso-width-percent:0;mso-width-relative:margin;v-text-anchor:top" o:gfxdata="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" filled="f" stroked="f" strokeweight=".5pt">
                 <v:textbox>
                   <w:txbxContent>
                     <w:p>
@@ -19145,7 +19093,7 @@
         <mc:AlternateContent>
           <mc:Choice Requires="wps">
             <w:drawing>
-              <wp:anchor distT="0" distB="0" distL="114300" distR="114300" simplePos="0" relativeHeight="251684864" behindDoc="0" locked="0" layoutInCell="1" allowOverlap="1" wp14:anchorId="07037EDA" wp14:editId="2C26292B">
+              <wp:anchor distT="0" distB="0" distL="114300" distR="114300" simplePos="0" relativeHeight="251684864" behindDoc="0" locked="0" layoutInCell="1" allowOverlap="1" wp14:anchorId="7AEB45C4" wp14:editId="2EE067F1">
                 <wp:simplePos x="0" y="0"/>
                 <wp:positionH relativeFrom="column">
                   <wp:posOffset>251437</wp:posOffset>
@@ -19200,7 +19148,7 @@
           </mc:Choice>
           <mc:Fallback>
             <w:pict>
-              <v:shape w14:anchorId="67D273FE" id="Connecteur droit avec flèche 106" o:spid="_x0000_s1026" type="#_x0000_t32" style="position:absolute;margin-left:19.8pt;margin-top:118.65pt;width:56.7pt;height:0;z-index:251684864;visibility:visible;mso-wrap-style:square;mso-width-percent:0;mso-wrap-distance-left:9pt;mso-wrap-distance-top:0;mso-wrap-distance-right:9pt;mso-wrap-distance-bottom:0;mso-position-horizontal:absolute;mso-position-horizontal-relative:text;mso-position-vertical:absolute;mso-position-vertical-relative:text;mso-width-percent:0;mso-width-relative:margin" o:gfxdata="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" strokecolor="#4a66ac [3204]" strokeweight=".5pt">
+              <v:shape w14:anchorId="0676333F" id="Connecteur droit avec flèche 106" o:spid="_x0000_s1026" type="#_x0000_t32" style="position:absolute;margin-left:19.8pt;margin-top:118.65pt;width:56.7pt;height:0;z-index:251684864;visibility:visible;mso-wrap-style:square;mso-width-percent:0;mso-wrap-distance-left:9pt;mso-wrap-distance-top:0;mso-wrap-distance-right:9pt;mso-wrap-distance-bottom:0;mso-position-horizontal:absolute;mso-position-horizontal-relative:text;mso-position-vertical:absolute;mso-position-vertical-relative:text;mso-width-percent:0;mso-width-relative:margin" o:gfxdata="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" strokecolor="#4a66ac [3204]" strokeweight=".5pt">
                 <v:stroke endarrow="block" joinstyle="miter"/>
               </v:shape>
             </w:pict>
@@ -19215,7 +19163,7 @@
         <mc:AlternateContent>
           <mc:Choice Requires="wps">
             <w:drawing>
-              <wp:anchor distT="0" distB="0" distL="114300" distR="114300" simplePos="0" relativeHeight="251705344" behindDoc="0" locked="0" layoutInCell="1" allowOverlap="1" wp14:anchorId="4F062465" wp14:editId="39AF255C">
+              <wp:anchor distT="0" distB="0" distL="114300" distR="114300" simplePos="0" relativeHeight="251705344" behindDoc="0" locked="0" layoutInCell="1" allowOverlap="1" wp14:anchorId="72004637" wp14:editId="0F9298A1">
                 <wp:simplePos x="0" y="0"/>
                 <wp:positionH relativeFrom="margin">
                   <wp:posOffset>-403306</wp:posOffset>
@@ -19292,7 +19240,7 @@
           </mc:Choice>
           <mc:Fallback>
             <w:pict>
-              <v:shape w14:anchorId="4F062465" id="Zone de texte 117" o:spid="_x0000_s1067" type="#_x0000_t202" style="position:absolute;left:0;text-align:left;margin-left:-31.75pt;margin-top:41.4pt;width:64.7pt;height:19.8pt;z-index:251705344;visibility:visible;mso-wrap-style:square;mso-width-percent:0;mso-wrap-distance-left:9pt;mso-wrap-distance-top:0;mso-wrap-distance-right:9pt;mso-wrap-distance-bottom:0;mso-position-horizontal:absolute;mso-position-horizontal-relative:margin;mso-position-vertical:absolute;mso-position-vertical-relative:text;mso-width-percent:0;mso-width-relative:margin;v-text-anchor:top" o:gfxdata="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" filled="f" stroked="f" strokeweight=".5pt">
+              <v:shape w14:anchorId="72004637" id="Zone de texte 117" o:spid="_x0000_s1067" type="#_x0000_t202" style="position:absolute;left:0;text-align:left;margin-left:-31.75pt;margin-top:41.4pt;width:64.7pt;height:19.8pt;z-index:251705344;visibility:visible;mso-wrap-style:square;mso-width-percent:0;mso-wrap-distance-left:9pt;mso-wrap-distance-top:0;mso-wrap-distance-right:9pt;mso-wrap-distance-bottom:0;mso-position-horizontal:absolute;mso-position-horizontal-relative:margin;mso-position-vertical:absolute;mso-position-vertical-relative:text;mso-width-percent:0;mso-width-relative:margin;v-text-anchor:top" o:gfxdata="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" filled="f" stroked="f" strokeweight=".5pt">
                 <v:textbox>
                   <w:txbxContent>
                     <w:p>
@@ -19322,7 +19270,7 @@
         <mc:AlternateContent>
           <mc:Choice Requires="wps">
             <w:drawing>
-              <wp:anchor distT="0" distB="0" distL="114300" distR="114300" simplePos="0" relativeHeight="251680768" behindDoc="0" locked="0" layoutInCell="1" allowOverlap="1" wp14:anchorId="0F391F21" wp14:editId="1D6BED43">
+              <wp:anchor distT="0" distB="0" distL="114300" distR="114300" simplePos="0" relativeHeight="251680768" behindDoc="0" locked="0" layoutInCell="1" allowOverlap="1" wp14:anchorId="05F61AA7" wp14:editId="4D693B0E">
                 <wp:simplePos x="0" y="0"/>
                 <wp:positionH relativeFrom="column">
                   <wp:posOffset>250638</wp:posOffset>
@@ -19377,7 +19325,7 @@
           </mc:Choice>
           <mc:Fallback>
             <w:pict>
-              <v:shape w14:anchorId="3200FC7C" id="Connecteur droit avec flèche 83" o:spid="_x0000_s1026" type="#_x0000_t32" style="position:absolute;margin-left:19.75pt;margin-top:53.85pt;width:56.7pt;height:0;z-index:251680768;visibility:visible;mso-wrap-style:square;mso-width-percent:0;mso-wrap-distance-left:9pt;mso-wrap-distance-top:0;mso-wrap-distance-right:9pt;mso-wrap-distance-bottom:0;mso-position-horizontal:absolute;mso-position-horizontal-relative:text;mso-position-vertical:absolute;mso-position-vertical-relative:text;mso-width-percent:0;mso-width-relative:margin" o:gfxdata="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" strokecolor="#4a66ac [3204]" strokeweight=".5pt">
+              <v:shape w14:anchorId="628B4C65" id="Connecteur droit avec flèche 83" o:spid="_x0000_s1026" type="#_x0000_t32" style="position:absolute;margin-left:19.75pt;margin-top:53.85pt;width:56.7pt;height:0;z-index:251680768;visibility:visible;mso-wrap-style:square;mso-width-percent:0;mso-wrap-distance-left:9pt;mso-wrap-distance-top:0;mso-wrap-distance-right:9pt;mso-wrap-distance-bottom:0;mso-position-horizontal:absolute;mso-position-horizontal-relative:text;mso-position-vertical:absolute;mso-position-vertical-relative:text;mso-width-percent:0;mso-width-relative:margin" o:gfxdata="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" strokecolor="#4a66ac [3204]" strokeweight=".5pt">
                 <v:stroke endarrow="block" joinstyle="miter"/>
               </v:shape>
             </w:pict>
@@ -19392,7 +19340,7 @@
         <mc:AlternateContent>
           <mc:Choice Requires="wps">
             <w:drawing>
-              <wp:anchor distT="0" distB="0" distL="114300" distR="114300" simplePos="0" relativeHeight="251713536" behindDoc="0" locked="0" layoutInCell="1" allowOverlap="1" wp14:anchorId="5079E6A0" wp14:editId="6F91664F">
+              <wp:anchor distT="0" distB="0" distL="114300" distR="114300" simplePos="0" relativeHeight="251713536" behindDoc="0" locked="0" layoutInCell="1" allowOverlap="1" wp14:anchorId="590B5F60" wp14:editId="2456D72B">
                 <wp:simplePos x="0" y="0"/>
                 <wp:positionH relativeFrom="column">
                   <wp:posOffset>643780</wp:posOffset>
@@ -19450,7 +19398,7 @@
           </mc:Choice>
           <mc:Fallback>
             <w:pict>
-              <v:shape w14:anchorId="208A4CBE" id="Connecteur droit avec flèche 121" o:spid="_x0000_s1026" type="#_x0000_t32" style="position:absolute;margin-left:50.7pt;margin-top:137.75pt;width:118.2pt;height:18.5pt;flip:y;z-index:251713536;visibility:visible;mso-wrap-style:square;mso-width-percent:0;mso-height-percent:0;mso-wrap-distance-left:9pt;mso-wrap-distance-top:0;mso-wrap-distance-right:9pt;mso-wrap-distance-bottom:0;mso-position-horizontal:absolute;mso-position-horizontal-relative:text;mso-position-vertical:absolute;mso-position-vertical-relative:text;mso-width-percent:0;mso-height-percent:0;mso-width-relative:margin;mso-height-relative:margin" o:gfxdata="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" strokecolor="#4a66ac [3204]" strokeweight=".5pt">
+              <v:shape w14:anchorId="47436478" id="Connecteur droit avec flèche 121" o:spid="_x0000_s1026" type="#_x0000_t32" style="position:absolute;margin-left:50.7pt;margin-top:137.75pt;width:118.2pt;height:18.5pt;flip:y;z-index:251713536;visibility:visible;mso-wrap-style:square;mso-width-percent:0;mso-height-percent:0;mso-wrap-distance-left:9pt;mso-wrap-distance-top:0;mso-wrap-distance-right:9pt;mso-wrap-distance-bottom:0;mso-position-horizontal:absolute;mso-position-horizontal-relative:text;mso-position-vertical:absolute;mso-position-vertical-relative:text;mso-width-percent:0;mso-height-percent:0;mso-width-relative:margin;mso-height-relative:margin" o:gfxdata="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" strokecolor="#4a66ac [3204]" strokeweight=".5pt">
                 <v:stroke endarrow="block" joinstyle="miter"/>
               </v:shape>
             </w:pict>
@@ -19465,7 +19413,7 @@
         <mc:AlternateContent>
           <mc:Choice Requires="wps">
             <w:drawing>
-              <wp:anchor distT="0" distB="0" distL="114300" distR="114300" simplePos="0" relativeHeight="251711488" behindDoc="0" locked="0" layoutInCell="1" allowOverlap="1" wp14:anchorId="380ECAE7" wp14:editId="2A8AD078">
+              <wp:anchor distT="0" distB="0" distL="114300" distR="114300" simplePos="0" relativeHeight="251711488" behindDoc="0" locked="0" layoutInCell="1" allowOverlap="1" wp14:anchorId="328958AD" wp14:editId="5A1BA655">
                 <wp:simplePos x="0" y="0"/>
                 <wp:positionH relativeFrom="column">
                   <wp:posOffset>694113</wp:posOffset>
@@ -19523,7 +19471,7 @@
           </mc:Choice>
           <mc:Fallback>
             <w:pict>
-              <v:shape w14:anchorId="48EB6294" id="Connecteur droit avec flèche 120" o:spid="_x0000_s1026" type="#_x0000_t32" style="position:absolute;margin-left:54.65pt;margin-top:66.4pt;width:70.65pt;height:23.8pt;flip:y;z-index:251711488;visibility:visible;mso-wrap-style:square;mso-width-percent:0;mso-height-percent:0;mso-wrap-distance-left:9pt;mso-wrap-distance-top:0;mso-wrap-distance-right:9pt;mso-wrap-distance-bottom:0;mso-position-horizontal:absolute;mso-position-horizontal-relative:text;mso-position-vertical:absolute;mso-position-vertical-relative:text;mso-width-percent:0;mso-height-percent:0;mso-width-relative:margin;mso-height-relative:margin" o:gfxdata="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" strokecolor="#4a66ac [3204]" strokeweight=".5pt">
+              <v:shape w14:anchorId="555E63D7" id="Connecteur droit avec flèche 120" o:spid="_x0000_s1026" type="#_x0000_t32" style="position:absolute;margin-left:54.65pt;margin-top:66.4pt;width:70.65pt;height:23.8pt;flip:y;z-index:251711488;visibility:visible;mso-wrap-style:square;mso-width-percent:0;mso-height-percent:0;mso-wrap-distance-left:9pt;mso-wrap-distance-top:0;mso-wrap-distance-right:9pt;mso-wrap-distance-bottom:0;mso-position-horizontal:absolute;mso-position-horizontal-relative:text;mso-position-vertical:absolute;mso-position-vertical-relative:text;mso-width-percent:0;mso-height-percent:0;mso-width-relative:margin;mso-height-relative:margin" o:gfxdata="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" strokecolor="#4a66ac [3204]" strokeweight=".5pt">
                 <v:stroke endarrow="block" joinstyle="miter"/>
               </v:shape>
             </w:pict>
@@ -19538,7 +19486,7 @@
         <mc:AlternateContent>
           <mc:Choice Requires="wps">
             <w:drawing>
-              <wp:anchor distT="0" distB="0" distL="114300" distR="114300" simplePos="0" relativeHeight="251709440" behindDoc="0" locked="0" layoutInCell="1" allowOverlap="1" wp14:anchorId="2A6C4930" wp14:editId="174075C1">
+              <wp:anchor distT="0" distB="0" distL="114300" distR="114300" simplePos="0" relativeHeight="251709440" behindDoc="0" locked="0" layoutInCell="1" allowOverlap="1" wp14:anchorId="71C901A3" wp14:editId="4750C698">
                 <wp:simplePos x="0" y="0"/>
                 <wp:positionH relativeFrom="margin">
                   <wp:posOffset>-1142</wp:posOffset>
@@ -19612,7 +19560,7 @@
           </mc:Choice>
           <mc:Fallback>
             <w:pict>
-              <v:shape w14:anchorId="2A6C4930" id="Zone de texte 119" o:spid="_x0000_s1068" type="#_x0000_t202" style="position:absolute;left:0;text-align:left;margin-left:-.1pt;margin-top:75.7pt;width:64.7pt;height:19.8pt;z-index:251709440;visibility:visible;mso-wrap-style:square;mso-width-percent:0;mso-wrap-distance-left:9pt;mso-wrap-distance-top:0;mso-wrap-distance-right:9pt;mso-wrap-distance-bottom:0;mso-position-horizontal:absolute;mso-position-horizontal-relative:margin;mso-position-vertical:absolute;mso-position-vertical-relative:text;mso-width-percent:0;mso-width-relative:margin;v-text-anchor:top" o:gfxdata="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" filled="f" stroked="f" strokeweight=".5pt">
+              <v:shape w14:anchorId="71C901A3" id="Zone de texte 119" o:spid="_x0000_s1068" type="#_x0000_t202" style="position:absolute;left:0;text-align:left;margin-left:-.1pt;margin-top:75.7pt;width:64.7pt;height:19.8pt;z-index:251709440;visibility:visible;mso-wrap-style:square;mso-width-percent:0;mso-wrap-distance-left:9pt;mso-wrap-distance-top:0;mso-wrap-distance-right:9pt;mso-wrap-distance-bottom:0;mso-position-horizontal:absolute;mso-position-horizontal-relative:margin;mso-position-vertical:absolute;mso-position-vertical-relative:text;mso-width-percent:0;mso-width-relative:margin;v-text-anchor:top" o:gfxdata="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" filled="f" stroked="f" strokeweight=".5pt">
                 <v:textbox>
                   <w:txbxContent>
                     <w:p>
@@ -19639,7 +19587,7 @@
         <mc:AlternateContent>
           <mc:Choice Requires="wps">
             <w:drawing>
-              <wp:anchor distT="0" distB="0" distL="114300" distR="114300" simplePos="0" relativeHeight="251707392" behindDoc="0" locked="0" layoutInCell="1" allowOverlap="1" wp14:anchorId="1EF23340" wp14:editId="4CA4D253">
+              <wp:anchor distT="0" distB="0" distL="114300" distR="114300" simplePos="0" relativeHeight="251707392" behindDoc="0" locked="0" layoutInCell="1" allowOverlap="1" wp14:anchorId="00DFA325" wp14:editId="1E826177">
                 <wp:simplePos x="0" y="0"/>
                 <wp:positionH relativeFrom="margin">
                   <wp:posOffset>-1008</wp:posOffset>
@@ -19710,7 +19658,7 @@
           </mc:Choice>
           <mc:Fallback>
             <w:pict>
-              <v:shape w14:anchorId="1EF23340" id="Zone de texte 118" o:spid="_x0000_s1069" type="#_x0000_t202" style="position:absolute;left:0;text-align:left;margin-left:-.1pt;margin-top:143.8pt;width:64.7pt;height:19.8pt;z-index:251707392;visibility:visible;mso-wrap-style:square;mso-width-percent:0;mso-wrap-distance-left:9pt;mso-wrap-distance-top:0;mso-wrap-distance-right:9pt;mso-wrap-distance-bottom:0;mso-position-horizontal:absolute;mso-position-horizontal-relative:margin;mso-position-vertical:absolute;mso-position-vertical-relative:text;mso-width-percent:0;mso-width-relative:margin;v-text-anchor:top" o:gfxdata="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" filled="f" stroked="f" strokeweight=".5pt">
+              <v:shape w14:anchorId="00DFA325" id="Zone de texte 118" o:spid="_x0000_s1069" type="#_x0000_t202" style="position:absolute;left:0;text-align:left;margin-left:-.1pt;margin-top:143.8pt;width:64.7pt;height:19.8pt;z-index:251707392;visibility:visible;mso-wrap-style:square;mso-width-percent:0;mso-wrap-distance-left:9pt;mso-wrap-distance-top:0;mso-wrap-distance-right:9pt;mso-wrap-distance-bottom:0;mso-position-horizontal:absolute;mso-position-horizontal-relative:margin;mso-position-vertical:absolute;mso-position-vertical-relative:text;mso-width-percent:0;mso-width-relative:margin;v-text-anchor:top" o:gfxdata="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" filled="f" stroked="f" strokeweight=".5pt">
                 <v:textbox>
                   <w:txbxContent>
                     <w:p>
@@ -19734,7 +19682,7 @@
         <mc:AlternateContent>
           <mc:Choice Requires="wps">
             <w:drawing>
-              <wp:anchor distT="0" distB="0" distL="114300" distR="114300" simplePos="0" relativeHeight="251697152" behindDoc="0" locked="0" layoutInCell="1" allowOverlap="1" wp14:anchorId="6A259D35" wp14:editId="400CD90A">
+              <wp:anchor distT="0" distB="0" distL="114300" distR="114300" simplePos="0" relativeHeight="251697152" behindDoc="0" locked="0" layoutInCell="1" allowOverlap="1" wp14:anchorId="0AE1CD5B" wp14:editId="138FC0BD">
                 <wp:simplePos x="0" y="0"/>
                 <wp:positionH relativeFrom="margin">
                   <wp:posOffset>4802505</wp:posOffset>
@@ -19792,7 +19740,7 @@
           </mc:Choice>
           <mc:Fallback>
             <w:pict>
-              <v:shape w14:anchorId="6F13FBF6" id="Connecteur droit avec flèche 113" o:spid="_x0000_s1026" type="#_x0000_t32" style="position:absolute;margin-left:378.15pt;margin-top:66.45pt;width:56.7pt;height:0;flip:x y;z-index:251697152;visibility:visible;mso-wrap-style:square;mso-width-percent:0;mso-height-percent:0;mso-wrap-distance-left:9pt;mso-wrap-distance-top:0;mso-wrap-distance-right:9pt;mso-wrap-distance-bottom:0;mso-position-horizontal:absolute;mso-position-horizontal-relative:margin;mso-position-vertical:absolute;mso-position-vertical-relative:text;mso-width-percent:0;mso-height-percent:0;mso-width-relative:margin;mso-height-relative:margin" o:gfxdata="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" strokecolor="#4a66ac [3204]" strokeweight=".5pt">
+              <v:shape w14:anchorId="357C3A8B" id="Connecteur droit avec flèche 113" o:spid="_x0000_s1026" type="#_x0000_t32" style="position:absolute;margin-left:378.15pt;margin-top:66.45pt;width:56.7pt;height:0;flip:x y;z-index:251697152;visibility:visible;mso-wrap-style:square;mso-width-percent:0;mso-height-percent:0;mso-wrap-distance-left:9pt;mso-wrap-distance-top:0;mso-wrap-distance-right:9pt;mso-wrap-distance-bottom:0;mso-position-horizontal:absolute;mso-position-horizontal-relative:margin;mso-position-vertical:absolute;mso-position-vertical-relative:text;mso-width-percent:0;mso-height-percent:0;mso-width-relative:margin;mso-height-relative:margin" o:gfxdata="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" strokecolor="#4a66ac [3204]" strokeweight=".5pt">
                 <v:stroke endarrow="block" joinstyle="miter"/>
                 <w10:wrap anchorx="margin"/>
               </v:shape>
@@ -19806,7 +19754,7 @@
           <w:lang w:eastAsia="fr-FR"/>
         </w:rPr>
         <w:drawing>
-          <wp:inline distT="0" distB="0" distL="0" distR="0" wp14:anchorId="2566B357" wp14:editId="6FFAE007">
+          <wp:inline distT="0" distB="0" distL="0" distR="0" wp14:anchorId="0CE1D5FD" wp14:editId="4EDAF309">
             <wp:extent cx="3867325" cy="3867325"/>
             <wp:effectExtent l="0" t="0" r="0" b="0"/>
             <wp:docPr id="82" name="Image 82"/>
@@ -19851,12 +19799,89 @@
     <w:p>
       <w:pPr>
         <w:spacing w:line="259" w:lineRule="auto"/>
+        <w:jc w:val="center"/>
       </w:pPr>
-    </w:p>
-    <w:p>
-      <w:pPr>
-        <w:spacing w:line="259" w:lineRule="auto"/>
-      </w:pPr>
+      <w:r>
+        <w:rPr>
+          <w:noProof/>
+          <w:lang w:eastAsia="fr-FR"/>
+        </w:rPr>
+        <w:drawing>
+          <wp:anchor distT="0" distB="0" distL="114300" distR="114300" simplePos="0" relativeHeight="251714560" behindDoc="0" locked="0" layoutInCell="1" allowOverlap="1">
+            <wp:simplePos x="0" y="0"/>
+            <wp:positionH relativeFrom="page">
+              <wp:align>left</wp:align>
+            </wp:positionH>
+            <wp:positionV relativeFrom="paragraph">
+              <wp:posOffset>251000</wp:posOffset>
+            </wp:positionV>
+            <wp:extent cx="4117841" cy="4135241"/>
+            <wp:effectExtent l="1619250" t="38100" r="73660" b="113030"/>
+            <wp:wrapNone/>
+            <wp:docPr id="122" name="Image 122"/>
+            <wp:cNvGraphicFramePr>
+              <a:graphicFrameLocks xmlns:a="http://schemas.openxmlformats.org/drawingml/2006/main" noChangeAspect="1"/>
+            </wp:cNvGraphicFramePr>
+            <a:graphic xmlns:a="http://schemas.openxmlformats.org/drawingml/2006/main">
+              <a:graphicData uri="http://schemas.openxmlformats.org/drawingml/2006/picture">
+                <pic:pic xmlns:pic="http://schemas.openxmlformats.org/drawingml/2006/picture">
+                  <pic:nvPicPr>
+                    <pic:cNvPr id="1" name=""/>
+                    <pic:cNvPicPr/>
+                  </pic:nvPicPr>
+                  <pic:blipFill rotWithShape="1">
+                    <a:blip r:embed="rId53">
+                      <a:extLst>
+                        <a:ext uri="{28A0092B-C50C-407E-A947-70E740481C1C}">
+                          <a14:useLocalDpi xmlns:a14="http://schemas.microsoft.com/office/drawing/2010/main" val="0"/>
+                        </a:ext>
+                      </a:extLst>
+                    </a:blip>
+                    <a:srcRect l="3879" t="10940" r="50916" b="8355"/>
+                    <a:stretch/>
+                  </pic:blipFill>
+                  <pic:spPr bwMode="auto">
+                    <a:xfrm>
+                      <a:off x="0" y="0"/>
+                      <a:ext cx="4117841" cy="4135241"/>
+                    </a:xfrm>
+                    <a:prstGeom prst="rect">
+                      <a:avLst/>
+                    </a:prstGeom>
+                    <a:ln w="28575" cap="flat" cmpd="sng" algn="ctr">
+                      <a:solidFill>
+                        <a:sysClr val="windowText" lastClr="000000"/>
+                      </a:solidFill>
+                      <a:prstDash val="solid"/>
+                      <a:round/>
+                      <a:headEnd type="none" w="med" len="med"/>
+                      <a:tailEnd type="none" w="med" len="med"/>
+                    </a:ln>
+                    <a:effectLst>
+                      <a:outerShdw blurRad="76200" dir="13500000" sy="23000" kx="1200000" algn="br" rotWithShape="0">
+                        <a:prstClr val="black">
+                          <a:alpha val="20000"/>
+                        </a:prstClr>
+                      </a:outerShdw>
+                    </a:effectLst>
+                    <a:extLst>
+                      <a:ext uri="{53640926-AAD7-44D8-BBD7-CCE9431645EC}">
+                        <a14:shadowObscured xmlns:a14="http://schemas.microsoft.com/office/drawing/2010/main"/>
+                      </a:ext>
+                    </a:extLst>
+                  </pic:spPr>
+                </pic:pic>
+              </a:graphicData>
+            </a:graphic>
+            <wp14:sizeRelH relativeFrom="page">
+              <wp14:pctWidth>0</wp14:pctWidth>
+            </wp14:sizeRelH>
+            <wp14:sizeRelV relativeFrom="page">
+              <wp14:pctHeight>0</wp14:pctHeight>
+            </wp14:sizeRelV>
+          </wp:anchor>
+        </w:drawing>
+      </w:r>
       <w:r>
         <w:br w:type="page"/>
       </w:r>
@@ -19877,15 +19902,389 @@
       <w:bookmarkEnd w:id="37"/>
     </w:p>
     <w:p/>
+    <w:p>
+      <w:pPr>
+        <w:jc w:val="center"/>
+      </w:pPr>
+      <w:r>
+        <w:rPr>
+          <w:noProof/>
+          <w:lang w:eastAsia="fr-FR"/>
+        </w:rPr>
+        <w:drawing>
+          <wp:inline distT="0" distB="0" distL="0" distR="0" wp14:anchorId="3DD9809F" wp14:editId="0995DF36">
+            <wp:extent cx="2700000" cy="1980000"/>
+            <wp:effectExtent l="0" t="0" r="5715" b="1270"/>
+            <wp:docPr id="125" name="Graphique 125"/>
+            <wp:cNvGraphicFramePr/>
+            <a:graphic xmlns:a="http://schemas.openxmlformats.org/drawingml/2006/main">
+              <a:graphicData uri="http://schemas.openxmlformats.org/drawingml/2006/chart">
+                <c:chart xmlns:c="http://schemas.openxmlformats.org/drawingml/2006/chart" xmlns:r="http://schemas.openxmlformats.org/officeDocument/2006/relationships" r:id="rId54"/>
+              </a:graphicData>
+            </a:graphic>
+          </wp:inline>
+        </w:drawing>
+      </w:r>
+      <w:r>
+        <w:rPr>
+          <w:noProof/>
+          <w:lang w:eastAsia="fr-FR"/>
+        </w:rPr>
+        <w:drawing>
+          <wp:inline distT="0" distB="0" distL="0" distR="0" wp14:anchorId="15657C84" wp14:editId="040D6828">
+            <wp:extent cx="2699385" cy="1980000"/>
+            <wp:effectExtent l="0" t="0" r="5715" b="1270"/>
+            <wp:docPr id="126" name="Graphique 126"/>
+            <wp:cNvGraphicFramePr/>
+            <a:graphic xmlns:a="http://schemas.openxmlformats.org/drawingml/2006/main">
+              <a:graphicData uri="http://schemas.openxmlformats.org/drawingml/2006/chart">
+                <c:chart xmlns:c="http://schemas.openxmlformats.org/drawingml/2006/chart" xmlns:r="http://schemas.openxmlformats.org/officeDocument/2006/relationships" r:id="rId55"/>
+              </a:graphicData>
+            </a:graphic>
+          </wp:inline>
+        </w:drawing>
+      </w:r>
+    </w:p>
+    <w:p>
+      <w:pPr>
+        <w:jc w:val="center"/>
+      </w:pPr>
+    </w:p>
+    <w:p>
+      <w:r>
+        <w:t xml:space="preserve">Les deux courbes se ressemblent, surtout sur la fin. </w:t>
+      </w:r>
+      <w:r>
+        <w:t>Car le débit de Huffman est proche de l’entropie, comme l’on peut le voir sur la courbe suivante :</w:t>
+      </w:r>
+    </w:p>
+    <w:p>
+      <w:r>
+        <w:rPr>
+          <w:noProof/>
+          <w:lang w:eastAsia="fr-FR"/>
+        </w:rPr>
+        <w:drawing>
+          <wp:inline distT="0" distB="0" distL="0" distR="0" wp14:anchorId="2F51553F" wp14:editId="7EE6F596">
+            <wp:extent cx="6426835" cy="4565374"/>
+            <wp:effectExtent l="0" t="0" r="12065" b="6985"/>
+            <wp:docPr id="124" name="Graphique 124"/>
+            <wp:cNvGraphicFramePr/>
+            <a:graphic xmlns:a="http://schemas.openxmlformats.org/drawingml/2006/main">
+              <a:graphicData uri="http://schemas.openxmlformats.org/drawingml/2006/chart">
+                <c:chart xmlns:c="http://schemas.openxmlformats.org/drawingml/2006/chart" xmlns:r="http://schemas.openxmlformats.org/officeDocument/2006/relationships" r:id="rId56"/>
+              </a:graphicData>
+            </a:graphic>
+          </wp:inline>
+        </w:drawing>
+      </w:r>
+    </w:p>
     <w:p/>
-    <w:p/>
-    <w:p/>
-    <w:p/>
+    <w:p>
+      <w:r>
+        <w:t>On vérifie bien la propriété du codage de huffman : H&lt; débit &lt; H+1</w:t>
+      </w:r>
+    </w:p>
+    <w:p>
+      <w:r>
+        <w:t xml:space="preserve">Au début, nous sommes proche de H+1 et plus on a de classes plus on se rapproche de H. </w:t>
+      </w:r>
+    </w:p>
+    <w:p>
+      <w:pPr>
+        <w:pStyle w:val="Titre1"/>
+      </w:pPr>
+      <w:r>
+        <w:lastRenderedPageBreak/>
+        <w:t>Conclusion</w:t>
+      </w:r>
+    </w:p>
     <w:p/>
     <w:p>
       <w:pPr>
         <w:jc w:val="center"/>
       </w:pPr>
+      <w:r>
+        <w:rPr>
+          <w:noProof/>
+          <w:lang w:eastAsia="fr-FR"/>
+        </w:rPr>
+        <mc:AlternateContent>
+          <mc:Choice Requires="wps">
+            <w:drawing>
+              <wp:anchor distT="0" distB="0" distL="114300" distR="114300" simplePos="0" relativeHeight="251716608" behindDoc="0" locked="0" layoutInCell="1" allowOverlap="1">
+                <wp:simplePos x="0" y="0"/>
+                <wp:positionH relativeFrom="column">
+                  <wp:posOffset>4162535</wp:posOffset>
+                </wp:positionH>
+                <wp:positionV relativeFrom="paragraph">
+                  <wp:posOffset>2534754</wp:posOffset>
+                </wp:positionV>
+                <wp:extent cx="934279" cy="901148"/>
+                <wp:effectExtent l="38100" t="0" r="18415" b="51435"/>
+                <wp:wrapNone/>
+                <wp:docPr id="131" name="Connecteur droit avec flèche 131"/>
+                <wp:cNvGraphicFramePr/>
+                <a:graphic xmlns:a="http://schemas.openxmlformats.org/drawingml/2006/main">
+                  <a:graphicData uri="http://schemas.microsoft.com/office/word/2010/wordprocessingShape">
+                    <wps:wsp>
+                      <wps:cNvCnPr/>
+                      <wps:spPr>
+                        <a:xfrm flipH="1">
+                          <a:off x="0" y="0"/>
+                          <a:ext cx="934279" cy="901148"/>
+                        </a:xfrm>
+                        <a:prstGeom prst="straightConnector1">
+                          <a:avLst/>
+                        </a:prstGeom>
+                        <a:ln>
+                          <a:tailEnd type="triangle"/>
+                        </a:ln>
+                      </wps:spPr>
+                      <wps:style>
+                        <a:lnRef idx="1">
+                          <a:schemeClr val="accent1"/>
+                        </a:lnRef>
+                        <a:fillRef idx="0">
+                          <a:schemeClr val="accent1"/>
+                        </a:fillRef>
+                        <a:effectRef idx="0">
+                          <a:schemeClr val="accent1"/>
+                        </a:effectRef>
+                        <a:fontRef idx="minor">
+                          <a:schemeClr val="tx1"/>
+                        </a:fontRef>
+                      </wps:style>
+                      <wps:bodyPr/>
+                    </wps:wsp>
+                  </a:graphicData>
+                </a:graphic>
+              </wp:anchor>
+            </w:drawing>
+          </mc:Choice>
+          <mc:Fallback>
+            <w:pict>
+              <v:shape w14:anchorId="68831A14" id="Connecteur droit avec flèche 131" o:spid="_x0000_s1026" type="#_x0000_t32" style="position:absolute;margin-left:327.75pt;margin-top:199.6pt;width:73.55pt;height:70.95pt;flip:x;z-index:251716608;visibility:visible;mso-wrap-style:square;mso-wrap-distance-left:9pt;mso-wrap-distance-top:0;mso-wrap-distance-right:9pt;mso-wrap-distance-bottom:0;mso-position-horizontal:absolute;mso-position-horizontal-relative:text;mso-position-vertical:absolute;mso-position-vertical-relative:text" o:gfxdata="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" strokecolor="#4a66ac [3204]" strokeweight=".5pt">
+                <v:stroke endarrow="block" joinstyle="miter"/>
+              </v:shape>
+            </w:pict>
+          </mc:Fallback>
+        </mc:AlternateContent>
+      </w:r>
+      <w:r>
+        <w:rPr>
+          <w:noProof/>
+          <w:lang w:eastAsia="fr-FR"/>
+        </w:rPr>
+        <mc:AlternateContent>
+          <mc:Choice Requires="wps">
+            <w:drawing>
+              <wp:anchor distT="0" distB="0" distL="114300" distR="114300" simplePos="0" relativeHeight="251715584" behindDoc="0" locked="0" layoutInCell="1" allowOverlap="1">
+                <wp:simplePos x="0" y="0"/>
+                <wp:positionH relativeFrom="column">
+                  <wp:posOffset>2571750</wp:posOffset>
+                </wp:positionH>
+                <wp:positionV relativeFrom="paragraph">
+                  <wp:posOffset>1235710</wp:posOffset>
+                </wp:positionV>
+                <wp:extent cx="636104" cy="0"/>
+                <wp:effectExtent l="0" t="76200" r="12065" b="95250"/>
+                <wp:wrapNone/>
+                <wp:docPr id="130" name="Connecteur droit avec flèche 130"/>
+                <wp:cNvGraphicFramePr/>
+                <a:graphic xmlns:a="http://schemas.openxmlformats.org/drawingml/2006/main">
+                  <a:graphicData uri="http://schemas.microsoft.com/office/word/2010/wordprocessingShape">
+                    <wps:wsp>
+                      <wps:cNvCnPr/>
+                      <wps:spPr>
+                        <a:xfrm>
+                          <a:off x="0" y="0"/>
+                          <a:ext cx="636104" cy="0"/>
+                        </a:xfrm>
+                        <a:prstGeom prst="straightConnector1">
+                          <a:avLst/>
+                        </a:prstGeom>
+                        <a:ln>
+                          <a:tailEnd type="triangle"/>
+                        </a:ln>
+                      </wps:spPr>
+                      <wps:style>
+                        <a:lnRef idx="1">
+                          <a:schemeClr val="accent1"/>
+                        </a:lnRef>
+                        <a:fillRef idx="0">
+                          <a:schemeClr val="accent1"/>
+                        </a:fillRef>
+                        <a:effectRef idx="0">
+                          <a:schemeClr val="accent1"/>
+                        </a:effectRef>
+                        <a:fontRef idx="minor">
+                          <a:schemeClr val="tx1"/>
+                        </a:fontRef>
+                      </wps:style>
+                      <wps:bodyPr/>
+                    </wps:wsp>
+                  </a:graphicData>
+                </a:graphic>
+                <wp14:sizeRelV relativeFrom="margin">
+                  <wp14:pctHeight>0</wp14:pctHeight>
+                </wp14:sizeRelV>
+              </wp:anchor>
+            </w:drawing>
+          </mc:Choice>
+          <mc:Fallback>
+            <w:pict>
+              <v:shape w14:anchorId="1B934C42" id="Connecteur droit avec flèche 130" o:spid="_x0000_s1026" type="#_x0000_t32" style="position:absolute;margin-left:202.5pt;margin-top:97.3pt;width:50.1pt;height:0;z-index:251715584;visibility:visible;mso-wrap-style:square;mso-height-percent:0;mso-wrap-distance-left:9pt;mso-wrap-distance-top:0;mso-wrap-distance-right:9pt;mso-wrap-distance-bottom:0;mso-position-horizontal:absolute;mso-position-horizontal-relative:text;mso-position-vertical:absolute;mso-position-vertical-relative:text;mso-height-percent:0;mso-height-relative:margin" o:gfxdata="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" strokecolor="#4a66ac [3204]" strokeweight=".5pt">
+                <v:stroke endarrow="block" joinstyle="miter"/>
+              </v:shape>
+            </w:pict>
+          </mc:Fallback>
+        </mc:AlternateContent>
+      </w:r>
+      <w:r>
+        <w:rPr>
+          <w:noProof/>
+          <w:lang w:eastAsia="fr-FR"/>
+        </w:rPr>
+        <w:drawing>
+          <wp:inline distT="0" distB="0" distL="0" distR="0">
+            <wp:extent cx="2520000" cy="2520000"/>
+            <wp:effectExtent l="0" t="0" r="0" b="0"/>
+            <wp:docPr id="129" name="Image 129"/>
+            <wp:cNvGraphicFramePr>
+              <a:graphicFrameLocks xmlns:a="http://schemas.openxmlformats.org/drawingml/2006/main" noChangeAspect="1"/>
+            </wp:cNvGraphicFramePr>
+            <a:graphic xmlns:a="http://schemas.openxmlformats.org/drawingml/2006/main">
+              <a:graphicData uri="http://schemas.openxmlformats.org/drawingml/2006/picture">
+                <pic:pic xmlns:pic="http://schemas.openxmlformats.org/drawingml/2006/picture">
+                  <pic:nvPicPr>
+                    <pic:cNvPr id="129" name="lena.bmp"/>
+                    <pic:cNvPicPr/>
+                  </pic:nvPicPr>
+                  <pic:blipFill>
+                    <a:blip r:embed="rId10">
+                      <a:extLst>
+                        <a:ext uri="{28A0092B-C50C-407E-A947-70E740481C1C}">
+                          <a14:useLocalDpi xmlns:a14="http://schemas.microsoft.com/office/drawing/2010/main" val="0"/>
+                        </a:ext>
+                      </a:extLst>
+                    </a:blip>
+                    <a:stretch>
+                      <a:fillRect/>
+                    </a:stretch>
+                  </pic:blipFill>
+                  <pic:spPr>
+                    <a:xfrm>
+                      <a:off x="0" y="0"/>
+                      <a:ext cx="2520000" cy="2520000"/>
+                    </a:xfrm>
+                    <a:prstGeom prst="rect">
+                      <a:avLst/>
+                    </a:prstGeom>
+                  </pic:spPr>
+                </pic:pic>
+              </a:graphicData>
+            </a:graphic>
+          </wp:inline>
+        </w:drawing>
+      </w:r>
+      <w:r>
+        <w:t xml:space="preserve">                       </w:t>
+      </w:r>
+      <w:r>
+        <w:rPr>
+          <w:noProof/>
+          <w:lang w:eastAsia="fr-FR"/>
+        </w:rPr>
+        <w:drawing>
+          <wp:inline distT="0" distB="0" distL="0" distR="0">
+            <wp:extent cx="2520000" cy="2520000"/>
+            <wp:effectExtent l="0" t="0" r="0" b="0"/>
+            <wp:docPr id="127" name="Image 127"/>
+            <wp:cNvGraphicFramePr>
+              <a:graphicFrameLocks xmlns:a="http://schemas.openxmlformats.org/drawingml/2006/main" noChangeAspect="1"/>
+            </wp:cNvGraphicFramePr>
+            <a:graphic xmlns:a="http://schemas.openxmlformats.org/drawingml/2006/main">
+              <a:graphicData uri="http://schemas.openxmlformats.org/drawingml/2006/picture">
+                <pic:pic xmlns:pic="http://schemas.openxmlformats.org/drawingml/2006/picture">
+                  <pic:nvPicPr>
+                    <pic:cNvPr id="127" name="ensemble0.bmp"/>
+                    <pic:cNvPicPr/>
+                  </pic:nvPicPr>
+                  <pic:blipFill>
+                    <a:blip r:embed="rId52">
+                      <a:extLst>
+                        <a:ext uri="{28A0092B-C50C-407E-A947-70E740481C1C}">
+                          <a14:useLocalDpi xmlns:a14="http://schemas.microsoft.com/office/drawing/2010/main" val="0"/>
+                        </a:ext>
+                      </a:extLst>
+                    </a:blip>
+                    <a:stretch>
+                      <a:fillRect/>
+                    </a:stretch>
+                  </pic:blipFill>
+                  <pic:spPr>
+                    <a:xfrm>
+                      <a:off x="0" y="0"/>
+                      <a:ext cx="2520000" cy="2520000"/>
+                    </a:xfrm>
+                    <a:prstGeom prst="rect">
+                      <a:avLst/>
+                    </a:prstGeom>
+                  </pic:spPr>
+                </pic:pic>
+              </a:graphicData>
+            </a:graphic>
+          </wp:inline>
+        </w:drawing>
+      </w:r>
+      <w:r>
+        <w:rPr>
+          <w:noProof/>
+          <w:lang w:eastAsia="fr-FR"/>
+        </w:rPr>
+        <w:drawing>
+          <wp:inline distT="0" distB="0" distL="0" distR="0">
+            <wp:extent cx="2520000" cy="2520000"/>
+            <wp:effectExtent l="0" t="0" r="0" b="0"/>
+            <wp:docPr id="128" name="Image 128"/>
+            <wp:cNvGraphicFramePr>
+              <a:graphicFrameLocks xmlns:a="http://schemas.openxmlformats.org/drawingml/2006/main" noChangeAspect="1"/>
+            </wp:cNvGraphicFramePr>
+            <a:graphic xmlns:a="http://schemas.openxmlformats.org/drawingml/2006/main">
+              <a:graphicData uri="http://schemas.openxmlformats.org/drawingml/2006/picture">
+                <pic:pic xmlns:pic="http://schemas.openxmlformats.org/drawingml/2006/picture">
+                  <pic:nvPicPr>
+                    <pic:cNvPr id="128" name="reconstruction0.bmp"/>
+                    <pic:cNvPicPr/>
+                  </pic:nvPicPr>
+                  <pic:blipFill>
+                    <a:blip r:embed="rId57">
+                      <a:extLst>
+                        <a:ext uri="{28A0092B-C50C-407E-A947-70E740481C1C}">
+                          <a14:useLocalDpi xmlns:a14="http://schemas.microsoft.com/office/drawing/2010/main" val="0"/>
+                        </a:ext>
+                      </a:extLst>
+                    </a:blip>
+                    <a:stretch>
+                      <a:fillRect/>
+                    </a:stretch>
+                  </pic:blipFill>
+                  <pic:spPr>
+                    <a:xfrm>
+                      <a:off x="0" y="0"/>
+                      <a:ext cx="2520000" cy="2520000"/>
+                    </a:xfrm>
+                    <a:prstGeom prst="rect">
+                      <a:avLst/>
+                    </a:prstGeom>
+                  </pic:spPr>
+                </pic:pic>
+              </a:graphicData>
+            </a:graphic>
+          </wp:inline>
+        </w:drawing>
+      </w:r>
     </w:p>
     <w:sectPr>
       <w:pgSz w:w="11906" w:h="16838"/>
@@ -20009,7 +20408,7 @@
                                 <w:rPr>
                                   <w:noProof/>
                                 </w:rPr>
-                                <w:t>10</w:t>
+                                <w:t>16</w:t>
                               </w:r>
                               <w:r>
                                 <w:fldChar w:fldCharType="end"/>
@@ -20072,7 +20471,7 @@
                           <w:rPr>
                             <w:noProof/>
                           </w:rPr>
-                          <w:t>10</w:t>
+                          <w:t>16</w:t>
                         </w:r>
                         <w:r>
                           <w:fldChar w:fldCharType="end"/>
@@ -31353,11 +31752,11 @@
           <c:showPercent val="0"/>
           <c:showBubbleSize val="0"/>
         </c:dLbls>
-        <c:axId val="492940672"/>
-        <c:axId val="492960832"/>
+        <c:axId val="273793488"/>
+        <c:axId val="273795728"/>
       </c:scatterChart>
       <c:valAx>
-        <c:axId val="492940672"/>
+        <c:axId val="273793488"/>
         <c:scaling>
           <c:orientation val="minMax"/>
         </c:scaling>
@@ -31392,12 +31791,12 @@
             <a:endParaRPr lang="fr-FR"/>
           </a:p>
         </c:txPr>
-        <c:crossAx val="492960832"/>
+        <c:crossAx val="273795728"/>
         <c:crosses val="autoZero"/>
         <c:crossBetween val="midCat"/>
       </c:valAx>
       <c:valAx>
-        <c:axId val="492960832"/>
+        <c:axId val="273795728"/>
         <c:scaling>
           <c:orientation val="minMax"/>
         </c:scaling>
@@ -31442,7 +31841,7 @@
             <a:endParaRPr lang="fr-FR"/>
           </a:p>
         </c:txPr>
-        <c:crossAx val="492940672"/>
+        <c:crossAx val="273793488"/>
         <c:crosses val="autoZero"/>
         <c:crossBetween val="midCat"/>
       </c:valAx>
@@ -33179,11 +33578,11 @@
           <c:showPercent val="0"/>
           <c:showBubbleSize val="0"/>
         </c:dLbls>
-        <c:axId val="492954672"/>
-        <c:axId val="492952432"/>
+        <c:axId val="700101312"/>
+        <c:axId val="700099632"/>
       </c:scatterChart>
       <c:valAx>
-        <c:axId val="492954672"/>
+        <c:axId val="700101312"/>
         <c:scaling>
           <c:orientation val="minMax"/>
         </c:scaling>
@@ -33280,12 +33679,12 @@
             <a:endParaRPr lang="fr-FR"/>
           </a:p>
         </c:txPr>
-        <c:crossAx val="492952432"/>
+        <c:crossAx val="700099632"/>
         <c:crosses val="autoZero"/>
         <c:crossBetween val="midCat"/>
       </c:valAx>
       <c:valAx>
-        <c:axId val="492952432"/>
+        <c:axId val="700099632"/>
         <c:scaling>
           <c:orientation val="minMax"/>
         </c:scaling>
@@ -33377,7 +33776,7 @@
             <a:endParaRPr lang="fr-FR"/>
           </a:p>
         </c:txPr>
-        <c:crossAx val="492954672"/>
+        <c:crossAx val="700101312"/>
         <c:crosses val="autoZero"/>
         <c:crossBetween val="midCat"/>
       </c:valAx>
@@ -35106,11 +35505,11 @@
           <c:showPercent val="0"/>
           <c:showBubbleSize val="0"/>
         </c:dLbls>
-        <c:axId val="492956912"/>
-        <c:axId val="492951872"/>
+        <c:axId val="564260896"/>
+        <c:axId val="396221056"/>
       </c:scatterChart>
       <c:valAx>
-        <c:axId val="492956912"/>
+        <c:axId val="564260896"/>
         <c:scaling>
           <c:orientation val="minMax"/>
         </c:scaling>
@@ -35239,12 +35638,12 @@
             <a:endParaRPr lang="fr-FR"/>
           </a:p>
         </c:txPr>
-        <c:crossAx val="492951872"/>
+        <c:crossAx val="396221056"/>
         <c:crosses val="autoZero"/>
         <c:crossBetween val="midCat"/>
       </c:valAx>
       <c:valAx>
-        <c:axId val="492951872"/>
+        <c:axId val="396221056"/>
         <c:scaling>
           <c:orientation val="minMax"/>
         </c:scaling>
@@ -35361,7 +35760,7 @@
             <a:endParaRPr lang="fr-FR"/>
           </a:p>
         </c:txPr>
-        <c:crossAx val="492956912"/>
+        <c:crossAx val="564260896"/>
         <c:crosses val="autoZero"/>
         <c:crossBetween val="midCat"/>
       </c:valAx>
@@ -35569,11 +35968,11 @@
           <c:showPercent val="0"/>
           <c:showBubbleSize val="0"/>
         </c:dLbls>
-        <c:axId val="492950192"/>
-        <c:axId val="492955792"/>
+        <c:axId val="390932368"/>
+        <c:axId val="568665712"/>
       </c:scatterChart>
       <c:valAx>
-        <c:axId val="492955792"/>
+        <c:axId val="568665712"/>
         <c:scaling>
           <c:orientation val="minMax"/>
         </c:scaling>
@@ -35631,12 +36030,12 @@
             <a:endParaRPr lang="fr-FR"/>
           </a:p>
         </c:txPr>
-        <c:crossAx val="492950192"/>
+        <c:crossAx val="390932368"/>
         <c:crossesAt val="0"/>
         <c:crossBetween val="midCat"/>
       </c:valAx>
       <c:valAx>
-        <c:axId val="492950192"/>
+        <c:axId val="390932368"/>
         <c:scaling>
           <c:orientation val="minMax"/>
         </c:scaling>
@@ -35685,7 +36084,7 @@
             <a:endParaRPr lang="fr-FR"/>
           </a:p>
         </c:txPr>
-        <c:crossAx val="492955792"/>
+        <c:crossAx val="568665712"/>
         <c:crossesAt val="0"/>
         <c:crossBetween val="midCat"/>
       </c:valAx>
@@ -35706,6 +36105,1661 @@
     </a:ln>
   </c:spPr>
   <c:externalData r:id="rId1">
+    <c:autoUpdate val="0"/>
+  </c:externalData>
+</c:chartSpace>
+</file>
+
+<file path=word/charts/chart5.xml><?xml version="1.0" encoding="utf-8"?>
+<c:chartSpace xmlns:c="http://schemas.openxmlformats.org/drawingml/2006/chart" xmlns:a="http://schemas.openxmlformats.org/drawingml/2006/main" xmlns:r="http://schemas.openxmlformats.org/officeDocument/2006/relationships">
+  <c:date1904 val="0"/>
+  <c:lang val="fr-FR"/>
+  <c:roundedCorners val="0"/>
+  <mc:AlternateContent xmlns:mc="http://schemas.openxmlformats.org/markup-compatibility/2006">
+    <mc:Choice xmlns:c14="http://schemas.microsoft.com/office/drawing/2007/8/2/chart" Requires="c14">
+      <c14:style val="102"/>
+    </mc:Choice>
+    <mc:Fallback>
+      <c:style val="2"/>
+    </mc:Fallback>
+  </mc:AlternateContent>
+  <c:chart>
+    <c:title>
+      <c:tx>
+        <c:rich>
+          <a:bodyPr rot="0" spcFirstLastPara="1" vertOverflow="ellipsis" vert="horz" wrap="square" anchor="ctr" anchorCtr="1"/>
+          <a:lstStyle/>
+          <a:p>
+            <a:pPr>
+              <a:defRPr sz="1400" b="0" i="0" u="none" strike="noStrike" kern="1200" spc="0" baseline="0">
+                <a:solidFill>
+                  <a:schemeClr val="tx1">
+                    <a:lumMod val="65000"/>
+                    <a:lumOff val="35000"/>
+                  </a:schemeClr>
+                </a:solidFill>
+                <a:latin typeface="+mn-lt"/>
+                <a:ea typeface="+mn-ea"/>
+                <a:cs typeface="+mn-cs"/>
+              </a:defRPr>
+            </a:pPr>
+            <a:r>
+              <a:rPr lang="en-US"/>
+              <a:t>PSNRdB=f(entropie)</a:t>
+            </a:r>
+          </a:p>
+        </c:rich>
+      </c:tx>
+      <c:overlay val="0"/>
+      <c:spPr>
+        <a:noFill/>
+        <a:ln>
+          <a:noFill/>
+        </a:ln>
+        <a:effectLst/>
+      </c:spPr>
+      <c:txPr>
+        <a:bodyPr rot="0" spcFirstLastPara="1" vertOverflow="ellipsis" vert="horz" wrap="square" anchor="ctr" anchorCtr="1"/>
+        <a:lstStyle/>
+        <a:p>
+          <a:pPr>
+            <a:defRPr sz="1400" b="0" i="0" u="none" strike="noStrike" kern="1200" spc="0" baseline="0">
+              <a:solidFill>
+                <a:schemeClr val="tx1">
+                  <a:lumMod val="65000"/>
+                  <a:lumOff val="35000"/>
+                </a:schemeClr>
+              </a:solidFill>
+              <a:latin typeface="+mn-lt"/>
+              <a:ea typeface="+mn-ea"/>
+              <a:cs typeface="+mn-cs"/>
+            </a:defRPr>
+          </a:pPr>
+          <a:endParaRPr lang="fr-FR"/>
+        </a:p>
+      </c:txPr>
+    </c:title>
+    <c:autoTitleDeleted val="0"/>
+    <c:plotArea>
+      <c:layout/>
+      <c:scatterChart>
+        <c:scatterStyle val="smoothMarker"/>
+        <c:varyColors val="0"/>
+        <c:ser>
+          <c:idx val="0"/>
+          <c:order val="0"/>
+          <c:tx>
+            <c:strRef>
+              <c:f>L_entropy_debitHuffman__psnr!$F$1</c:f>
+              <c:strCache>
+                <c:ptCount val="1"/>
+                <c:pt idx="0">
+                  <c:v>PSNRdB</c:v>
+                </c:pt>
+              </c:strCache>
+            </c:strRef>
+          </c:tx>
+          <c:spPr>
+            <a:ln w="19050" cap="rnd">
+              <a:solidFill>
+                <a:schemeClr val="accent1"/>
+              </a:solidFill>
+              <a:round/>
+            </a:ln>
+            <a:effectLst/>
+          </c:spPr>
+          <c:marker>
+            <c:symbol val="circle"/>
+            <c:size val="5"/>
+            <c:spPr>
+              <a:solidFill>
+                <a:schemeClr val="accent1"/>
+              </a:solidFill>
+              <a:ln w="9525">
+                <a:solidFill>
+                  <a:schemeClr val="accent1"/>
+                </a:solidFill>
+              </a:ln>
+              <a:effectLst/>
+            </c:spPr>
+          </c:marker>
+          <c:xVal>
+            <c:numRef>
+              <c:f>L_entropy_debitHuffman__psnr!$C$2:$C$10</c:f>
+              <c:numCache>
+                <c:formatCode>General</c:formatCode>
+                <c:ptCount val="9"/>
+                <c:pt idx="0">
+                  <c:v>0.37707099999999999</c:v>
+                </c:pt>
+                <c:pt idx="1">
+                  <c:v>0.74380000000000002</c:v>
+                </c:pt>
+                <c:pt idx="2">
+                  <c:v>1.36111</c:v>
+                </c:pt>
+                <c:pt idx="3">
+                  <c:v>2.2693300000000001</c:v>
+                </c:pt>
+                <c:pt idx="4">
+                  <c:v>3.3912499999999999</c:v>
+                </c:pt>
+                <c:pt idx="5">
+                  <c:v>4.63415</c:v>
+                </c:pt>
+                <c:pt idx="6">
+                  <c:v>5.9047200000000002</c:v>
+                </c:pt>
+                <c:pt idx="7">
+                  <c:v>7.0384900000000004</c:v>
+                </c:pt>
+                <c:pt idx="8">
+                  <c:v>7.97532</c:v>
+                </c:pt>
+              </c:numCache>
+            </c:numRef>
+          </c:xVal>
+          <c:yVal>
+            <c:numRef>
+              <c:f>L_entropy_debitHuffman__psnr!$F$2:$F$10</c:f>
+              <c:numCache>
+                <c:formatCode>General</c:formatCode>
+                <c:ptCount val="9"/>
+                <c:pt idx="0">
+                  <c:v>71.783500000000004</c:v>
+                </c:pt>
+                <c:pt idx="1">
+                  <c:v>74.537199999999999</c:v>
+                </c:pt>
+                <c:pt idx="2">
+                  <c:v>78.125699999999995</c:v>
+                </c:pt>
+                <c:pt idx="3">
+                  <c:v>82.202699999999993</c:v>
+                </c:pt>
+                <c:pt idx="4">
+                  <c:v>86.958299999999994</c:v>
+                </c:pt>
+                <c:pt idx="5">
+                  <c:v>92.400599999999997</c:v>
+                </c:pt>
+                <c:pt idx="6">
+                  <c:v>98.3001</c:v>
+                </c:pt>
+                <c:pt idx="7">
+                  <c:v>104.31100000000001</c:v>
+                </c:pt>
+                <c:pt idx="8">
+                  <c:v>110.336</c:v>
+                </c:pt>
+              </c:numCache>
+            </c:numRef>
+          </c:yVal>
+          <c:smooth val="1"/>
+        </c:ser>
+        <c:dLbls>
+          <c:showLegendKey val="0"/>
+          <c:showVal val="0"/>
+          <c:showCatName val="0"/>
+          <c:showSerName val="0"/>
+          <c:showPercent val="0"/>
+          <c:showBubbleSize val="0"/>
+        </c:dLbls>
+        <c:axId val="390934608"/>
+        <c:axId val="390935168"/>
+      </c:scatterChart>
+      <c:valAx>
+        <c:axId val="390934608"/>
+        <c:scaling>
+          <c:orientation val="minMax"/>
+        </c:scaling>
+        <c:delete val="0"/>
+        <c:axPos val="b"/>
+        <c:majorGridlines>
+          <c:spPr>
+            <a:ln w="9525" cap="flat" cmpd="sng" algn="ctr">
+              <a:solidFill>
+                <a:schemeClr val="tx1">
+                  <a:lumMod val="15000"/>
+                  <a:lumOff val="85000"/>
+                </a:schemeClr>
+              </a:solidFill>
+              <a:round/>
+            </a:ln>
+            <a:effectLst/>
+          </c:spPr>
+        </c:majorGridlines>
+        <c:title>
+          <c:tx>
+            <c:rich>
+              <a:bodyPr rot="0" spcFirstLastPara="1" vertOverflow="ellipsis" vert="horz" wrap="square" anchor="ctr" anchorCtr="1"/>
+              <a:lstStyle/>
+              <a:p>
+                <a:pPr>
+                  <a:defRPr sz="1000" b="0" i="0" u="none" strike="noStrike" kern="1200" baseline="0">
+                    <a:solidFill>
+                      <a:schemeClr val="tx1">
+                        <a:lumMod val="65000"/>
+                        <a:lumOff val="35000"/>
+                      </a:schemeClr>
+                    </a:solidFill>
+                    <a:latin typeface="+mn-lt"/>
+                    <a:ea typeface="+mn-ea"/>
+                    <a:cs typeface="+mn-cs"/>
+                  </a:defRPr>
+                </a:pPr>
+                <a:r>
+                  <a:rPr lang="fr-FR"/>
+                  <a:t>entropie</a:t>
+                </a:r>
+              </a:p>
+            </c:rich>
+          </c:tx>
+          <c:overlay val="0"/>
+          <c:spPr>
+            <a:noFill/>
+            <a:ln>
+              <a:noFill/>
+            </a:ln>
+            <a:effectLst/>
+          </c:spPr>
+          <c:txPr>
+            <a:bodyPr rot="0" spcFirstLastPara="1" vertOverflow="ellipsis" vert="horz" wrap="square" anchor="ctr" anchorCtr="1"/>
+            <a:lstStyle/>
+            <a:p>
+              <a:pPr>
+                <a:defRPr sz="1000" b="0" i="0" u="none" strike="noStrike" kern="1200" baseline="0">
+                  <a:solidFill>
+                    <a:schemeClr val="tx1">
+                      <a:lumMod val="65000"/>
+                      <a:lumOff val="35000"/>
+                    </a:schemeClr>
+                  </a:solidFill>
+                  <a:latin typeface="+mn-lt"/>
+                  <a:ea typeface="+mn-ea"/>
+                  <a:cs typeface="+mn-cs"/>
+                </a:defRPr>
+              </a:pPr>
+              <a:endParaRPr lang="fr-FR"/>
+            </a:p>
+          </c:txPr>
+        </c:title>
+        <c:numFmt formatCode="General" sourceLinked="1"/>
+        <c:majorTickMark val="none"/>
+        <c:minorTickMark val="none"/>
+        <c:tickLblPos val="nextTo"/>
+        <c:spPr>
+          <a:noFill/>
+          <a:ln w="9525" cap="flat" cmpd="sng" algn="ctr">
+            <a:solidFill>
+              <a:schemeClr val="tx1">
+                <a:lumMod val="25000"/>
+                <a:lumOff val="75000"/>
+              </a:schemeClr>
+            </a:solidFill>
+            <a:round/>
+          </a:ln>
+          <a:effectLst/>
+        </c:spPr>
+        <c:txPr>
+          <a:bodyPr rot="-60000000" spcFirstLastPara="1" vertOverflow="ellipsis" vert="horz" wrap="square" anchor="ctr" anchorCtr="1"/>
+          <a:lstStyle/>
+          <a:p>
+            <a:pPr>
+              <a:defRPr sz="900" b="0" i="0" u="none" strike="noStrike" kern="1200" baseline="0">
+                <a:solidFill>
+                  <a:schemeClr val="tx1">
+                    <a:lumMod val="65000"/>
+                    <a:lumOff val="35000"/>
+                  </a:schemeClr>
+                </a:solidFill>
+                <a:latin typeface="+mn-lt"/>
+                <a:ea typeface="+mn-ea"/>
+                <a:cs typeface="+mn-cs"/>
+              </a:defRPr>
+            </a:pPr>
+            <a:endParaRPr lang="fr-FR"/>
+          </a:p>
+        </c:txPr>
+        <c:crossAx val="390935168"/>
+        <c:crosses val="autoZero"/>
+        <c:crossBetween val="midCat"/>
+      </c:valAx>
+      <c:valAx>
+        <c:axId val="390935168"/>
+        <c:scaling>
+          <c:orientation val="minMax"/>
+        </c:scaling>
+        <c:delete val="0"/>
+        <c:axPos val="l"/>
+        <c:majorGridlines>
+          <c:spPr>
+            <a:ln w="9525" cap="flat" cmpd="sng" algn="ctr">
+              <a:solidFill>
+                <a:schemeClr val="tx1">
+                  <a:lumMod val="15000"/>
+                  <a:lumOff val="85000"/>
+                </a:schemeClr>
+              </a:solidFill>
+              <a:round/>
+            </a:ln>
+            <a:effectLst/>
+          </c:spPr>
+        </c:majorGridlines>
+        <c:title>
+          <c:tx>
+            <c:rich>
+              <a:bodyPr rot="-5400000" spcFirstLastPara="1" vertOverflow="ellipsis" vert="horz" wrap="square" anchor="ctr" anchorCtr="1"/>
+              <a:lstStyle/>
+              <a:p>
+                <a:pPr>
+                  <a:defRPr sz="1000" b="0" i="0" u="none" strike="noStrike" kern="1200" baseline="0">
+                    <a:solidFill>
+                      <a:schemeClr val="tx1">
+                        <a:lumMod val="65000"/>
+                        <a:lumOff val="35000"/>
+                      </a:schemeClr>
+                    </a:solidFill>
+                    <a:latin typeface="+mn-lt"/>
+                    <a:ea typeface="+mn-ea"/>
+                    <a:cs typeface="+mn-cs"/>
+                  </a:defRPr>
+                </a:pPr>
+                <a:r>
+                  <a:rPr lang="fr-FR" sz="1000" b="0" i="0" u="none" strike="noStrike" baseline="0">
+                    <a:effectLst/>
+                  </a:rPr>
+                  <a:t>PSNRdB</a:t>
+                </a:r>
+                <a:r>
+                  <a:rPr lang="fr-FR" sz="1000" b="0" i="0" u="none" strike="noStrike" baseline="0"/>
+                  <a:t> </a:t>
+                </a:r>
+                <a:endParaRPr lang="fr-FR"/>
+              </a:p>
+            </c:rich>
+          </c:tx>
+          <c:overlay val="0"/>
+          <c:spPr>
+            <a:noFill/>
+            <a:ln>
+              <a:noFill/>
+            </a:ln>
+            <a:effectLst/>
+          </c:spPr>
+          <c:txPr>
+            <a:bodyPr rot="-5400000" spcFirstLastPara="1" vertOverflow="ellipsis" vert="horz" wrap="square" anchor="ctr" anchorCtr="1"/>
+            <a:lstStyle/>
+            <a:p>
+              <a:pPr>
+                <a:defRPr sz="1000" b="0" i="0" u="none" strike="noStrike" kern="1200" baseline="0">
+                  <a:solidFill>
+                    <a:schemeClr val="tx1">
+                      <a:lumMod val="65000"/>
+                      <a:lumOff val="35000"/>
+                    </a:schemeClr>
+                  </a:solidFill>
+                  <a:latin typeface="+mn-lt"/>
+                  <a:ea typeface="+mn-ea"/>
+                  <a:cs typeface="+mn-cs"/>
+                </a:defRPr>
+              </a:pPr>
+              <a:endParaRPr lang="fr-FR"/>
+            </a:p>
+          </c:txPr>
+        </c:title>
+        <c:numFmt formatCode="General" sourceLinked="1"/>
+        <c:majorTickMark val="none"/>
+        <c:minorTickMark val="none"/>
+        <c:tickLblPos val="nextTo"/>
+        <c:spPr>
+          <a:noFill/>
+          <a:ln w="9525" cap="flat" cmpd="sng" algn="ctr">
+            <a:solidFill>
+              <a:schemeClr val="tx1">
+                <a:lumMod val="25000"/>
+                <a:lumOff val="75000"/>
+              </a:schemeClr>
+            </a:solidFill>
+            <a:round/>
+          </a:ln>
+          <a:effectLst/>
+        </c:spPr>
+        <c:txPr>
+          <a:bodyPr rot="-60000000" spcFirstLastPara="1" vertOverflow="ellipsis" vert="horz" wrap="square" anchor="ctr" anchorCtr="1"/>
+          <a:lstStyle/>
+          <a:p>
+            <a:pPr>
+              <a:defRPr sz="900" b="0" i="0" u="none" strike="noStrike" kern="1200" baseline="0">
+                <a:solidFill>
+                  <a:schemeClr val="tx1">
+                    <a:lumMod val="65000"/>
+                    <a:lumOff val="35000"/>
+                  </a:schemeClr>
+                </a:solidFill>
+                <a:latin typeface="+mn-lt"/>
+                <a:ea typeface="+mn-ea"/>
+                <a:cs typeface="+mn-cs"/>
+              </a:defRPr>
+            </a:pPr>
+            <a:endParaRPr lang="fr-FR"/>
+          </a:p>
+        </c:txPr>
+        <c:crossAx val="390934608"/>
+        <c:crosses val="autoZero"/>
+        <c:crossBetween val="midCat"/>
+      </c:valAx>
+      <c:spPr>
+        <a:noFill/>
+        <a:ln>
+          <a:noFill/>
+        </a:ln>
+        <a:effectLst/>
+      </c:spPr>
+    </c:plotArea>
+    <c:plotVisOnly val="1"/>
+    <c:dispBlanksAs val="gap"/>
+    <c:showDLblsOverMax val="0"/>
+  </c:chart>
+  <c:spPr>
+    <a:solidFill>
+      <a:schemeClr val="bg1"/>
+    </a:solidFill>
+    <a:ln w="9525" cap="flat" cmpd="sng" algn="ctr">
+      <a:solidFill>
+        <a:schemeClr val="tx1">
+          <a:lumMod val="15000"/>
+          <a:lumOff val="85000"/>
+        </a:schemeClr>
+      </a:solidFill>
+      <a:round/>
+    </a:ln>
+    <a:effectLst/>
+  </c:spPr>
+  <c:txPr>
+    <a:bodyPr/>
+    <a:lstStyle/>
+    <a:p>
+      <a:pPr>
+        <a:defRPr/>
+      </a:pPr>
+      <a:endParaRPr lang="fr-FR"/>
+    </a:p>
+  </c:txPr>
+  <c:externalData r:id="rId3">
+    <c:autoUpdate val="0"/>
+  </c:externalData>
+</c:chartSpace>
+</file>
+
+<file path=word/charts/chart6.xml><?xml version="1.0" encoding="utf-8"?>
+<c:chartSpace xmlns:c="http://schemas.openxmlformats.org/drawingml/2006/chart" xmlns:a="http://schemas.openxmlformats.org/drawingml/2006/main" xmlns:r="http://schemas.openxmlformats.org/officeDocument/2006/relationships">
+  <c:date1904 val="0"/>
+  <c:lang val="fr-FR"/>
+  <c:roundedCorners val="0"/>
+  <mc:AlternateContent xmlns:mc="http://schemas.openxmlformats.org/markup-compatibility/2006">
+    <mc:Choice xmlns:c14="http://schemas.microsoft.com/office/drawing/2007/8/2/chart" Requires="c14">
+      <c14:style val="102"/>
+    </mc:Choice>
+    <mc:Fallback>
+      <c:style val="2"/>
+    </mc:Fallback>
+  </mc:AlternateContent>
+  <c:chart>
+    <c:title>
+      <c:tx>
+        <c:rich>
+          <a:bodyPr rot="0" spcFirstLastPara="1" vertOverflow="ellipsis" vert="horz" wrap="square" anchor="ctr" anchorCtr="1"/>
+          <a:lstStyle/>
+          <a:p>
+            <a:pPr>
+              <a:defRPr sz="1400" b="0" i="0" u="none" strike="noStrike" kern="1200" spc="0" baseline="0">
+                <a:solidFill>
+                  <a:schemeClr val="tx1">
+                    <a:lumMod val="65000"/>
+                    <a:lumOff val="35000"/>
+                  </a:schemeClr>
+                </a:solidFill>
+                <a:latin typeface="+mn-lt"/>
+                <a:ea typeface="+mn-ea"/>
+                <a:cs typeface="+mn-cs"/>
+              </a:defRPr>
+            </a:pPr>
+            <a:r>
+              <a:rPr lang="en-US"/>
+              <a:t>PSNRdB=f(débit Huffman)</a:t>
+            </a:r>
+          </a:p>
+        </c:rich>
+      </c:tx>
+      <c:layout>
+        <c:manualLayout>
+          <c:xMode val="edge"/>
+          <c:yMode val="edge"/>
+          <c:x val="0.14366012999257238"/>
+          <c:y val="3.2071840923669021E-2"/>
+        </c:manualLayout>
+      </c:layout>
+      <c:overlay val="0"/>
+      <c:spPr>
+        <a:noFill/>
+        <a:ln>
+          <a:noFill/>
+        </a:ln>
+        <a:effectLst/>
+      </c:spPr>
+      <c:txPr>
+        <a:bodyPr rot="0" spcFirstLastPara="1" vertOverflow="ellipsis" vert="horz" wrap="square" anchor="ctr" anchorCtr="1"/>
+        <a:lstStyle/>
+        <a:p>
+          <a:pPr>
+            <a:defRPr sz="1400" b="0" i="0" u="none" strike="noStrike" kern="1200" spc="0" baseline="0">
+              <a:solidFill>
+                <a:schemeClr val="tx1">
+                  <a:lumMod val="65000"/>
+                  <a:lumOff val="35000"/>
+                </a:schemeClr>
+              </a:solidFill>
+              <a:latin typeface="+mn-lt"/>
+              <a:ea typeface="+mn-ea"/>
+              <a:cs typeface="+mn-cs"/>
+            </a:defRPr>
+          </a:pPr>
+          <a:endParaRPr lang="fr-FR"/>
+        </a:p>
+      </c:txPr>
+    </c:title>
+    <c:autoTitleDeleted val="0"/>
+    <c:plotArea>
+      <c:layout/>
+      <c:scatterChart>
+        <c:scatterStyle val="smoothMarker"/>
+        <c:varyColors val="0"/>
+        <c:ser>
+          <c:idx val="0"/>
+          <c:order val="0"/>
+          <c:tx>
+            <c:strRef>
+              <c:f>L_entropy_debitHuffman__psnr!$F$1</c:f>
+              <c:strCache>
+                <c:ptCount val="1"/>
+                <c:pt idx="0">
+                  <c:v>PSNRdB</c:v>
+                </c:pt>
+              </c:strCache>
+            </c:strRef>
+          </c:tx>
+          <c:spPr>
+            <a:ln w="19050" cap="rnd">
+              <a:solidFill>
+                <a:schemeClr val="accent1"/>
+              </a:solidFill>
+              <a:round/>
+            </a:ln>
+            <a:effectLst/>
+          </c:spPr>
+          <c:marker>
+            <c:symbol val="circle"/>
+            <c:size val="5"/>
+            <c:spPr>
+              <a:solidFill>
+                <a:schemeClr val="accent1"/>
+              </a:solidFill>
+              <a:ln w="9525">
+                <a:solidFill>
+                  <a:schemeClr val="accent1"/>
+                </a:solidFill>
+              </a:ln>
+              <a:effectLst/>
+            </c:spPr>
+          </c:marker>
+          <c:xVal>
+            <c:numRef>
+              <c:f>L_entropy_debitHuffman__psnr!$E$2:$E$10</c:f>
+              <c:numCache>
+                <c:formatCode>General</c:formatCode>
+                <c:ptCount val="9"/>
+                <c:pt idx="0">
+                  <c:v>1.3440300000000001</c:v>
+                </c:pt>
+                <c:pt idx="1">
+                  <c:v>1.5485599999999999</c:v>
+                </c:pt>
+                <c:pt idx="2">
+                  <c:v>1.8703799999999999</c:v>
+                </c:pt>
+                <c:pt idx="3">
+                  <c:v>2.4944799999999998</c:v>
+                </c:pt>
+                <c:pt idx="4">
+                  <c:v>3.4584199999999998</c:v>
+                </c:pt>
+                <c:pt idx="5">
+                  <c:v>4.6775900000000004</c:v>
+                </c:pt>
+                <c:pt idx="6">
+                  <c:v>5.944</c:v>
+                </c:pt>
+                <c:pt idx="7">
+                  <c:v>7.0752899999999999</c:v>
+                </c:pt>
+                <c:pt idx="8">
+                  <c:v>8.0125399999999996</c:v>
+                </c:pt>
+              </c:numCache>
+            </c:numRef>
+          </c:xVal>
+          <c:yVal>
+            <c:numRef>
+              <c:f>L_entropy_debitHuffman__psnr!$F$2:$F$10</c:f>
+              <c:numCache>
+                <c:formatCode>General</c:formatCode>
+                <c:ptCount val="9"/>
+                <c:pt idx="0">
+                  <c:v>71.783500000000004</c:v>
+                </c:pt>
+                <c:pt idx="1">
+                  <c:v>74.537199999999999</c:v>
+                </c:pt>
+                <c:pt idx="2">
+                  <c:v>78.125699999999995</c:v>
+                </c:pt>
+                <c:pt idx="3">
+                  <c:v>82.202699999999993</c:v>
+                </c:pt>
+                <c:pt idx="4">
+                  <c:v>86.958299999999994</c:v>
+                </c:pt>
+                <c:pt idx="5">
+                  <c:v>92.400599999999997</c:v>
+                </c:pt>
+                <c:pt idx="6">
+                  <c:v>98.3001</c:v>
+                </c:pt>
+                <c:pt idx="7">
+                  <c:v>104.31100000000001</c:v>
+                </c:pt>
+                <c:pt idx="8">
+                  <c:v>110.336</c:v>
+                </c:pt>
+              </c:numCache>
+            </c:numRef>
+          </c:yVal>
+          <c:smooth val="1"/>
+        </c:ser>
+        <c:dLbls>
+          <c:showLegendKey val="0"/>
+          <c:showVal val="0"/>
+          <c:showCatName val="0"/>
+          <c:showSerName val="0"/>
+          <c:showPercent val="0"/>
+          <c:showBubbleSize val="0"/>
+        </c:dLbls>
+        <c:axId val="390937408"/>
+        <c:axId val="390937968"/>
+      </c:scatterChart>
+      <c:valAx>
+        <c:axId val="390937408"/>
+        <c:scaling>
+          <c:orientation val="minMax"/>
+        </c:scaling>
+        <c:delete val="0"/>
+        <c:axPos val="b"/>
+        <c:majorGridlines>
+          <c:spPr>
+            <a:ln w="9525" cap="flat" cmpd="sng" algn="ctr">
+              <a:solidFill>
+                <a:schemeClr val="tx1">
+                  <a:lumMod val="15000"/>
+                  <a:lumOff val="85000"/>
+                </a:schemeClr>
+              </a:solidFill>
+              <a:round/>
+            </a:ln>
+            <a:effectLst/>
+          </c:spPr>
+        </c:majorGridlines>
+        <c:title>
+          <c:tx>
+            <c:rich>
+              <a:bodyPr rot="0" spcFirstLastPara="1" vertOverflow="ellipsis" vert="horz" wrap="square" anchor="ctr" anchorCtr="1"/>
+              <a:lstStyle/>
+              <a:p>
+                <a:pPr>
+                  <a:defRPr sz="1000" b="0" i="0" u="none" strike="noStrike" kern="1200" baseline="0">
+                    <a:solidFill>
+                      <a:schemeClr val="tx1">
+                        <a:lumMod val="65000"/>
+                        <a:lumOff val="35000"/>
+                      </a:schemeClr>
+                    </a:solidFill>
+                    <a:latin typeface="+mn-lt"/>
+                    <a:ea typeface="+mn-ea"/>
+                    <a:cs typeface="+mn-cs"/>
+                  </a:defRPr>
+                </a:pPr>
+                <a:r>
+                  <a:rPr lang="fr-FR"/>
+                  <a:t>débit</a:t>
+                </a:r>
+                <a:r>
+                  <a:rPr lang="fr-FR" baseline="0"/>
+                  <a:t> de Huffman</a:t>
+                </a:r>
+                <a:endParaRPr lang="fr-FR"/>
+              </a:p>
+            </c:rich>
+          </c:tx>
+          <c:overlay val="0"/>
+          <c:spPr>
+            <a:noFill/>
+            <a:ln>
+              <a:noFill/>
+            </a:ln>
+            <a:effectLst/>
+          </c:spPr>
+          <c:txPr>
+            <a:bodyPr rot="0" spcFirstLastPara="1" vertOverflow="ellipsis" vert="horz" wrap="square" anchor="ctr" anchorCtr="1"/>
+            <a:lstStyle/>
+            <a:p>
+              <a:pPr>
+                <a:defRPr sz="1000" b="0" i="0" u="none" strike="noStrike" kern="1200" baseline="0">
+                  <a:solidFill>
+                    <a:schemeClr val="tx1">
+                      <a:lumMod val="65000"/>
+                      <a:lumOff val="35000"/>
+                    </a:schemeClr>
+                  </a:solidFill>
+                  <a:latin typeface="+mn-lt"/>
+                  <a:ea typeface="+mn-ea"/>
+                  <a:cs typeface="+mn-cs"/>
+                </a:defRPr>
+              </a:pPr>
+              <a:endParaRPr lang="fr-FR"/>
+            </a:p>
+          </c:txPr>
+        </c:title>
+        <c:numFmt formatCode="General" sourceLinked="1"/>
+        <c:majorTickMark val="none"/>
+        <c:minorTickMark val="none"/>
+        <c:tickLblPos val="nextTo"/>
+        <c:spPr>
+          <a:noFill/>
+          <a:ln w="9525" cap="flat" cmpd="sng" algn="ctr">
+            <a:solidFill>
+              <a:schemeClr val="tx1">
+                <a:lumMod val="25000"/>
+                <a:lumOff val="75000"/>
+              </a:schemeClr>
+            </a:solidFill>
+            <a:round/>
+          </a:ln>
+          <a:effectLst/>
+        </c:spPr>
+        <c:txPr>
+          <a:bodyPr rot="-60000000" spcFirstLastPara="1" vertOverflow="ellipsis" vert="horz" wrap="square" anchor="ctr" anchorCtr="1"/>
+          <a:lstStyle/>
+          <a:p>
+            <a:pPr>
+              <a:defRPr sz="900" b="0" i="0" u="none" strike="noStrike" kern="1200" baseline="0">
+                <a:solidFill>
+                  <a:schemeClr val="tx1">
+                    <a:lumMod val="65000"/>
+                    <a:lumOff val="35000"/>
+                  </a:schemeClr>
+                </a:solidFill>
+                <a:latin typeface="+mn-lt"/>
+                <a:ea typeface="+mn-ea"/>
+                <a:cs typeface="+mn-cs"/>
+              </a:defRPr>
+            </a:pPr>
+            <a:endParaRPr lang="fr-FR"/>
+          </a:p>
+        </c:txPr>
+        <c:crossAx val="390937968"/>
+        <c:crosses val="autoZero"/>
+        <c:crossBetween val="midCat"/>
+      </c:valAx>
+      <c:valAx>
+        <c:axId val="390937968"/>
+        <c:scaling>
+          <c:orientation val="minMax"/>
+        </c:scaling>
+        <c:delete val="0"/>
+        <c:axPos val="l"/>
+        <c:majorGridlines>
+          <c:spPr>
+            <a:ln w="9525" cap="flat" cmpd="sng" algn="ctr">
+              <a:solidFill>
+                <a:schemeClr val="tx1">
+                  <a:lumMod val="15000"/>
+                  <a:lumOff val="85000"/>
+                </a:schemeClr>
+              </a:solidFill>
+              <a:round/>
+            </a:ln>
+            <a:effectLst/>
+          </c:spPr>
+        </c:majorGridlines>
+        <c:title>
+          <c:tx>
+            <c:rich>
+              <a:bodyPr rot="-5400000" spcFirstLastPara="1" vertOverflow="ellipsis" vert="horz" wrap="square" anchor="ctr" anchorCtr="1"/>
+              <a:lstStyle/>
+              <a:p>
+                <a:pPr>
+                  <a:defRPr sz="1000" b="0" i="0" u="none" strike="noStrike" kern="1200" baseline="0">
+                    <a:solidFill>
+                      <a:schemeClr val="tx1">
+                        <a:lumMod val="65000"/>
+                        <a:lumOff val="35000"/>
+                      </a:schemeClr>
+                    </a:solidFill>
+                    <a:latin typeface="+mn-lt"/>
+                    <a:ea typeface="+mn-ea"/>
+                    <a:cs typeface="+mn-cs"/>
+                  </a:defRPr>
+                </a:pPr>
+                <a:r>
+                  <a:rPr lang="fr-FR" sz="1000" b="0" i="0" u="none" strike="noStrike" baseline="0">
+                    <a:effectLst/>
+                  </a:rPr>
+                  <a:t>PSNRdB</a:t>
+                </a:r>
+                <a:r>
+                  <a:rPr lang="fr-FR" sz="1000" b="0" i="0" u="none" strike="noStrike" baseline="0"/>
+                  <a:t> </a:t>
+                </a:r>
+                <a:endParaRPr lang="fr-FR"/>
+              </a:p>
+            </c:rich>
+          </c:tx>
+          <c:overlay val="0"/>
+          <c:spPr>
+            <a:noFill/>
+            <a:ln>
+              <a:noFill/>
+            </a:ln>
+            <a:effectLst/>
+          </c:spPr>
+          <c:txPr>
+            <a:bodyPr rot="-5400000" spcFirstLastPara="1" vertOverflow="ellipsis" vert="horz" wrap="square" anchor="ctr" anchorCtr="1"/>
+            <a:lstStyle/>
+            <a:p>
+              <a:pPr>
+                <a:defRPr sz="1000" b="0" i="0" u="none" strike="noStrike" kern="1200" baseline="0">
+                  <a:solidFill>
+                    <a:schemeClr val="tx1">
+                      <a:lumMod val="65000"/>
+                      <a:lumOff val="35000"/>
+                    </a:schemeClr>
+                  </a:solidFill>
+                  <a:latin typeface="+mn-lt"/>
+                  <a:ea typeface="+mn-ea"/>
+                  <a:cs typeface="+mn-cs"/>
+                </a:defRPr>
+              </a:pPr>
+              <a:endParaRPr lang="fr-FR"/>
+            </a:p>
+          </c:txPr>
+        </c:title>
+        <c:numFmt formatCode="General" sourceLinked="1"/>
+        <c:majorTickMark val="none"/>
+        <c:minorTickMark val="none"/>
+        <c:tickLblPos val="nextTo"/>
+        <c:spPr>
+          <a:noFill/>
+          <a:ln w="9525" cap="flat" cmpd="sng" algn="ctr">
+            <a:solidFill>
+              <a:schemeClr val="tx1">
+                <a:lumMod val="25000"/>
+                <a:lumOff val="75000"/>
+              </a:schemeClr>
+            </a:solidFill>
+            <a:round/>
+          </a:ln>
+          <a:effectLst/>
+        </c:spPr>
+        <c:txPr>
+          <a:bodyPr rot="-60000000" spcFirstLastPara="1" vertOverflow="ellipsis" vert="horz" wrap="square" anchor="ctr" anchorCtr="1"/>
+          <a:lstStyle/>
+          <a:p>
+            <a:pPr>
+              <a:defRPr sz="900" b="0" i="0" u="none" strike="noStrike" kern="1200" baseline="0">
+                <a:solidFill>
+                  <a:schemeClr val="tx1">
+                    <a:lumMod val="65000"/>
+                    <a:lumOff val="35000"/>
+                  </a:schemeClr>
+                </a:solidFill>
+                <a:latin typeface="+mn-lt"/>
+                <a:ea typeface="+mn-ea"/>
+                <a:cs typeface="+mn-cs"/>
+              </a:defRPr>
+            </a:pPr>
+            <a:endParaRPr lang="fr-FR"/>
+          </a:p>
+        </c:txPr>
+        <c:crossAx val="390937408"/>
+        <c:crosses val="autoZero"/>
+        <c:crossBetween val="midCat"/>
+      </c:valAx>
+      <c:spPr>
+        <a:noFill/>
+        <a:ln>
+          <a:noFill/>
+        </a:ln>
+        <a:effectLst/>
+      </c:spPr>
+    </c:plotArea>
+    <c:plotVisOnly val="1"/>
+    <c:dispBlanksAs val="gap"/>
+    <c:showDLblsOverMax val="0"/>
+  </c:chart>
+  <c:spPr>
+    <a:solidFill>
+      <a:schemeClr val="bg1"/>
+    </a:solidFill>
+    <a:ln w="9525" cap="flat" cmpd="sng" algn="ctr">
+      <a:solidFill>
+        <a:schemeClr val="tx1">
+          <a:lumMod val="15000"/>
+          <a:lumOff val="85000"/>
+        </a:schemeClr>
+      </a:solidFill>
+      <a:round/>
+    </a:ln>
+    <a:effectLst/>
+  </c:spPr>
+  <c:txPr>
+    <a:bodyPr/>
+    <a:lstStyle/>
+    <a:p>
+      <a:pPr>
+        <a:defRPr/>
+      </a:pPr>
+      <a:endParaRPr lang="fr-FR"/>
+    </a:p>
+  </c:txPr>
+  <c:externalData r:id="rId3">
+    <c:autoUpdate val="0"/>
+  </c:externalData>
+</c:chartSpace>
+</file>
+
+<file path=word/charts/chart7.xml><?xml version="1.0" encoding="utf-8"?>
+<c:chartSpace xmlns:c="http://schemas.openxmlformats.org/drawingml/2006/chart" xmlns:a="http://schemas.openxmlformats.org/drawingml/2006/main" xmlns:r="http://schemas.openxmlformats.org/officeDocument/2006/relationships">
+  <c:date1904 val="0"/>
+  <c:lang val="fr-FR"/>
+  <c:roundedCorners val="0"/>
+  <mc:AlternateContent xmlns:mc="http://schemas.openxmlformats.org/markup-compatibility/2006">
+    <mc:Choice xmlns:c14="http://schemas.microsoft.com/office/drawing/2007/8/2/chart" Requires="c14">
+      <c14:style val="102"/>
+    </mc:Choice>
+    <mc:Fallback>
+      <c:style val="2"/>
+    </mc:Fallback>
+  </mc:AlternateContent>
+  <c:chart>
+    <c:title>
+      <c:tx>
+        <c:rich>
+          <a:bodyPr rot="0" spcFirstLastPara="1" vertOverflow="ellipsis" vert="horz" wrap="square" anchor="ctr" anchorCtr="1"/>
+          <a:lstStyle/>
+          <a:p>
+            <a:pPr>
+              <a:defRPr sz="1400" b="0" i="0" u="none" strike="noStrike" kern="1200" spc="0" baseline="0">
+                <a:solidFill>
+                  <a:schemeClr val="tx1">
+                    <a:lumMod val="65000"/>
+                    <a:lumOff val="35000"/>
+                  </a:schemeClr>
+                </a:solidFill>
+                <a:latin typeface="+mn-lt"/>
+                <a:ea typeface="+mn-ea"/>
+                <a:cs typeface="+mn-cs"/>
+              </a:defRPr>
+            </a:pPr>
+            <a:r>
+              <a:rPr lang="fr-FR"/>
+              <a:t>vérification de l'encadrement</a:t>
+            </a:r>
+          </a:p>
+        </c:rich>
+      </c:tx>
+      <c:overlay val="0"/>
+      <c:spPr>
+        <a:noFill/>
+        <a:ln>
+          <a:noFill/>
+        </a:ln>
+        <a:effectLst/>
+      </c:spPr>
+      <c:txPr>
+        <a:bodyPr rot="0" spcFirstLastPara="1" vertOverflow="ellipsis" vert="horz" wrap="square" anchor="ctr" anchorCtr="1"/>
+        <a:lstStyle/>
+        <a:p>
+          <a:pPr>
+            <a:defRPr sz="1400" b="0" i="0" u="none" strike="noStrike" kern="1200" spc="0" baseline="0">
+              <a:solidFill>
+                <a:schemeClr val="tx1">
+                  <a:lumMod val="65000"/>
+                  <a:lumOff val="35000"/>
+                </a:schemeClr>
+              </a:solidFill>
+              <a:latin typeface="+mn-lt"/>
+              <a:ea typeface="+mn-ea"/>
+              <a:cs typeface="+mn-cs"/>
+            </a:defRPr>
+          </a:pPr>
+          <a:endParaRPr lang="fr-FR"/>
+        </a:p>
+      </c:txPr>
+    </c:title>
+    <c:autoTitleDeleted val="0"/>
+    <c:plotArea>
+      <c:layout/>
+      <c:scatterChart>
+        <c:scatterStyle val="smoothMarker"/>
+        <c:varyColors val="0"/>
+        <c:ser>
+          <c:idx val="0"/>
+          <c:order val="0"/>
+          <c:tx>
+            <c:strRef>
+              <c:f>L_entropy_debitHuffman__psnr!$C$1</c:f>
+              <c:strCache>
+                <c:ptCount val="1"/>
+                <c:pt idx="0">
+                  <c:v>entropy_total</c:v>
+                </c:pt>
+              </c:strCache>
+            </c:strRef>
+          </c:tx>
+          <c:spPr>
+            <a:ln w="19050" cap="rnd">
+              <a:solidFill>
+                <a:schemeClr val="accent1"/>
+              </a:solidFill>
+              <a:round/>
+            </a:ln>
+            <a:effectLst/>
+          </c:spPr>
+          <c:marker>
+            <c:symbol val="circle"/>
+            <c:size val="5"/>
+            <c:spPr>
+              <a:solidFill>
+                <a:schemeClr val="accent1"/>
+              </a:solidFill>
+              <a:ln w="9525">
+                <a:solidFill>
+                  <a:schemeClr val="accent1"/>
+                </a:solidFill>
+              </a:ln>
+              <a:effectLst/>
+            </c:spPr>
+          </c:marker>
+          <c:xVal>
+            <c:numRef>
+              <c:f>L_entropy_debitHuffman__psnr!$B$2:$B$10</c:f>
+              <c:numCache>
+                <c:formatCode>General</c:formatCode>
+                <c:ptCount val="9"/>
+                <c:pt idx="0">
+                  <c:v>3</c:v>
+                </c:pt>
+                <c:pt idx="1">
+                  <c:v>5</c:v>
+                </c:pt>
+                <c:pt idx="2">
+                  <c:v>9</c:v>
+                </c:pt>
+                <c:pt idx="3">
+                  <c:v>17</c:v>
+                </c:pt>
+                <c:pt idx="4">
+                  <c:v>33</c:v>
+                </c:pt>
+                <c:pt idx="5">
+                  <c:v>65</c:v>
+                </c:pt>
+                <c:pt idx="6">
+                  <c:v>129</c:v>
+                </c:pt>
+                <c:pt idx="7">
+                  <c:v>257</c:v>
+                </c:pt>
+                <c:pt idx="8">
+                  <c:v>513</c:v>
+                </c:pt>
+              </c:numCache>
+            </c:numRef>
+          </c:xVal>
+          <c:yVal>
+            <c:numRef>
+              <c:f>L_entropy_debitHuffman__psnr!$C$2:$C$10</c:f>
+              <c:numCache>
+                <c:formatCode>General</c:formatCode>
+                <c:ptCount val="9"/>
+                <c:pt idx="0">
+                  <c:v>0.37707099999999999</c:v>
+                </c:pt>
+                <c:pt idx="1">
+                  <c:v>0.74380000000000002</c:v>
+                </c:pt>
+                <c:pt idx="2">
+                  <c:v>1.36111</c:v>
+                </c:pt>
+                <c:pt idx="3">
+                  <c:v>2.2693300000000001</c:v>
+                </c:pt>
+                <c:pt idx="4">
+                  <c:v>3.3912499999999999</c:v>
+                </c:pt>
+                <c:pt idx="5">
+                  <c:v>4.63415</c:v>
+                </c:pt>
+                <c:pt idx="6">
+                  <c:v>5.9047200000000002</c:v>
+                </c:pt>
+                <c:pt idx="7">
+                  <c:v>7.0384900000000004</c:v>
+                </c:pt>
+                <c:pt idx="8">
+                  <c:v>7.97532</c:v>
+                </c:pt>
+              </c:numCache>
+            </c:numRef>
+          </c:yVal>
+          <c:smooth val="1"/>
+        </c:ser>
+        <c:ser>
+          <c:idx val="1"/>
+          <c:order val="1"/>
+          <c:tx>
+            <c:strRef>
+              <c:f>L_entropy_debitHuffman__psnr!$D$1</c:f>
+              <c:strCache>
+                <c:ptCount val="1"/>
+                <c:pt idx="0">
+                  <c:v>entropie +1</c:v>
+                </c:pt>
+              </c:strCache>
+            </c:strRef>
+          </c:tx>
+          <c:spPr>
+            <a:ln w="19050" cap="rnd">
+              <a:solidFill>
+                <a:schemeClr val="accent2"/>
+              </a:solidFill>
+              <a:round/>
+            </a:ln>
+            <a:effectLst/>
+          </c:spPr>
+          <c:marker>
+            <c:symbol val="circle"/>
+            <c:size val="5"/>
+            <c:spPr>
+              <a:solidFill>
+                <a:schemeClr val="accent2"/>
+              </a:solidFill>
+              <a:ln w="9525">
+                <a:solidFill>
+                  <a:schemeClr val="accent2"/>
+                </a:solidFill>
+              </a:ln>
+              <a:effectLst/>
+            </c:spPr>
+          </c:marker>
+          <c:xVal>
+            <c:numRef>
+              <c:f>L_entropy_debitHuffman__psnr!$B$2:$B$10</c:f>
+              <c:numCache>
+                <c:formatCode>General</c:formatCode>
+                <c:ptCount val="9"/>
+                <c:pt idx="0">
+                  <c:v>3</c:v>
+                </c:pt>
+                <c:pt idx="1">
+                  <c:v>5</c:v>
+                </c:pt>
+                <c:pt idx="2">
+                  <c:v>9</c:v>
+                </c:pt>
+                <c:pt idx="3">
+                  <c:v>17</c:v>
+                </c:pt>
+                <c:pt idx="4">
+                  <c:v>33</c:v>
+                </c:pt>
+                <c:pt idx="5">
+                  <c:v>65</c:v>
+                </c:pt>
+                <c:pt idx="6">
+                  <c:v>129</c:v>
+                </c:pt>
+                <c:pt idx="7">
+                  <c:v>257</c:v>
+                </c:pt>
+                <c:pt idx="8">
+                  <c:v>513</c:v>
+                </c:pt>
+              </c:numCache>
+            </c:numRef>
+          </c:xVal>
+          <c:yVal>
+            <c:numRef>
+              <c:f>L_entropy_debitHuffman__psnr!$D$2:$D$10</c:f>
+              <c:numCache>
+                <c:formatCode>General</c:formatCode>
+                <c:ptCount val="9"/>
+                <c:pt idx="0">
+                  <c:v>1.3770709999999999</c:v>
+                </c:pt>
+                <c:pt idx="1">
+                  <c:v>1.7438</c:v>
+                </c:pt>
+                <c:pt idx="2">
+                  <c:v>2.36111</c:v>
+                </c:pt>
+                <c:pt idx="3">
+                  <c:v>3.2693300000000001</c:v>
+                </c:pt>
+                <c:pt idx="4">
+                  <c:v>4.3912499999999994</c:v>
+                </c:pt>
+                <c:pt idx="5">
+                  <c:v>5.63415</c:v>
+                </c:pt>
+                <c:pt idx="6">
+                  <c:v>6.9047200000000002</c:v>
+                </c:pt>
+                <c:pt idx="7">
+                  <c:v>8.0384899999999995</c:v>
+                </c:pt>
+                <c:pt idx="8">
+                  <c:v>8.97532</c:v>
+                </c:pt>
+              </c:numCache>
+            </c:numRef>
+          </c:yVal>
+          <c:smooth val="1"/>
+        </c:ser>
+        <c:ser>
+          <c:idx val="2"/>
+          <c:order val="2"/>
+          <c:tx>
+            <c:strRef>
+              <c:f>L_entropy_debitHuffman__psnr!$E$1</c:f>
+              <c:strCache>
+                <c:ptCount val="1"/>
+                <c:pt idx="0">
+                  <c:v>debit_huffman</c:v>
+                </c:pt>
+              </c:strCache>
+            </c:strRef>
+          </c:tx>
+          <c:spPr>
+            <a:ln w="19050" cap="rnd">
+              <a:solidFill>
+                <a:srgbClr val="FF0000"/>
+              </a:solidFill>
+              <a:round/>
+            </a:ln>
+            <a:effectLst/>
+          </c:spPr>
+          <c:marker>
+            <c:symbol val="circle"/>
+            <c:size val="5"/>
+            <c:spPr>
+              <a:solidFill>
+                <a:srgbClr val="FF0000"/>
+              </a:solidFill>
+              <a:ln w="9525">
+                <a:solidFill>
+                  <a:srgbClr val="FF0000"/>
+                </a:solidFill>
+              </a:ln>
+              <a:effectLst/>
+            </c:spPr>
+          </c:marker>
+          <c:xVal>
+            <c:numRef>
+              <c:f>L_entropy_debitHuffman__psnr!$B$2:$B$10</c:f>
+              <c:numCache>
+                <c:formatCode>General</c:formatCode>
+                <c:ptCount val="9"/>
+                <c:pt idx="0">
+                  <c:v>3</c:v>
+                </c:pt>
+                <c:pt idx="1">
+                  <c:v>5</c:v>
+                </c:pt>
+                <c:pt idx="2">
+                  <c:v>9</c:v>
+                </c:pt>
+                <c:pt idx="3">
+                  <c:v>17</c:v>
+                </c:pt>
+                <c:pt idx="4">
+                  <c:v>33</c:v>
+                </c:pt>
+                <c:pt idx="5">
+                  <c:v>65</c:v>
+                </c:pt>
+                <c:pt idx="6">
+                  <c:v>129</c:v>
+                </c:pt>
+                <c:pt idx="7">
+                  <c:v>257</c:v>
+                </c:pt>
+                <c:pt idx="8">
+                  <c:v>513</c:v>
+                </c:pt>
+              </c:numCache>
+            </c:numRef>
+          </c:xVal>
+          <c:yVal>
+            <c:numRef>
+              <c:f>L_entropy_debitHuffman__psnr!$E$2:$E$10</c:f>
+              <c:numCache>
+                <c:formatCode>General</c:formatCode>
+                <c:ptCount val="9"/>
+                <c:pt idx="0">
+                  <c:v>1.3440300000000001</c:v>
+                </c:pt>
+                <c:pt idx="1">
+                  <c:v>1.5485599999999999</c:v>
+                </c:pt>
+                <c:pt idx="2">
+                  <c:v>1.8703799999999999</c:v>
+                </c:pt>
+                <c:pt idx="3">
+                  <c:v>2.4944799999999998</c:v>
+                </c:pt>
+                <c:pt idx="4">
+                  <c:v>3.4584199999999998</c:v>
+                </c:pt>
+                <c:pt idx="5">
+                  <c:v>4.6775900000000004</c:v>
+                </c:pt>
+                <c:pt idx="6">
+                  <c:v>5.944</c:v>
+                </c:pt>
+                <c:pt idx="7">
+                  <c:v>7.0752899999999999</c:v>
+                </c:pt>
+                <c:pt idx="8">
+                  <c:v>8.0125399999999996</c:v>
+                </c:pt>
+              </c:numCache>
+            </c:numRef>
+          </c:yVal>
+          <c:smooth val="1"/>
+        </c:ser>
+        <c:dLbls>
+          <c:showLegendKey val="0"/>
+          <c:showVal val="0"/>
+          <c:showCatName val="0"/>
+          <c:showSerName val="0"/>
+          <c:showPercent val="0"/>
+          <c:showBubbleSize val="0"/>
+        </c:dLbls>
+        <c:axId val="570488928"/>
+        <c:axId val="570489488"/>
+      </c:scatterChart>
+      <c:valAx>
+        <c:axId val="570488928"/>
+        <c:scaling>
+          <c:orientation val="minMax"/>
+          <c:max val="550"/>
+          <c:min val="0"/>
+        </c:scaling>
+        <c:delete val="0"/>
+        <c:axPos val="b"/>
+        <c:majorGridlines>
+          <c:spPr>
+            <a:ln w="9525" cap="flat" cmpd="sng" algn="ctr">
+              <a:solidFill>
+                <a:schemeClr val="tx1">
+                  <a:lumMod val="15000"/>
+                  <a:lumOff val="85000"/>
+                </a:schemeClr>
+              </a:solidFill>
+              <a:round/>
+            </a:ln>
+            <a:effectLst/>
+          </c:spPr>
+        </c:majorGridlines>
+        <c:title>
+          <c:tx>
+            <c:rich>
+              <a:bodyPr rot="0" spcFirstLastPara="1" vertOverflow="ellipsis" vert="horz" wrap="square" anchor="ctr" anchorCtr="1"/>
+              <a:lstStyle/>
+              <a:p>
+                <a:pPr>
+                  <a:defRPr sz="1000" b="0" i="0" u="none" strike="noStrike" kern="1200" baseline="0">
+                    <a:solidFill>
+                      <a:schemeClr val="tx1">
+                        <a:lumMod val="65000"/>
+                        <a:lumOff val="35000"/>
+                      </a:schemeClr>
+                    </a:solidFill>
+                    <a:latin typeface="+mn-lt"/>
+                    <a:ea typeface="+mn-ea"/>
+                    <a:cs typeface="+mn-cs"/>
+                  </a:defRPr>
+                </a:pPr>
+                <a:r>
+                  <a:rPr lang="fr-FR"/>
+                  <a:t>L</a:t>
+                </a:r>
+              </a:p>
+            </c:rich>
+          </c:tx>
+          <c:overlay val="0"/>
+          <c:spPr>
+            <a:noFill/>
+            <a:ln>
+              <a:noFill/>
+            </a:ln>
+            <a:effectLst/>
+          </c:spPr>
+          <c:txPr>
+            <a:bodyPr rot="0" spcFirstLastPara="1" vertOverflow="ellipsis" vert="horz" wrap="square" anchor="ctr" anchorCtr="1"/>
+            <a:lstStyle/>
+            <a:p>
+              <a:pPr>
+                <a:defRPr sz="1000" b="0" i="0" u="none" strike="noStrike" kern="1200" baseline="0">
+                  <a:solidFill>
+                    <a:schemeClr val="tx1">
+                      <a:lumMod val="65000"/>
+                      <a:lumOff val="35000"/>
+                    </a:schemeClr>
+                  </a:solidFill>
+                  <a:latin typeface="+mn-lt"/>
+                  <a:ea typeface="+mn-ea"/>
+                  <a:cs typeface="+mn-cs"/>
+                </a:defRPr>
+              </a:pPr>
+              <a:endParaRPr lang="fr-FR"/>
+            </a:p>
+          </c:txPr>
+        </c:title>
+        <c:numFmt formatCode="General" sourceLinked="1"/>
+        <c:majorTickMark val="none"/>
+        <c:minorTickMark val="none"/>
+        <c:tickLblPos val="nextTo"/>
+        <c:spPr>
+          <a:noFill/>
+          <a:ln w="9525" cap="flat" cmpd="sng" algn="ctr">
+            <a:solidFill>
+              <a:schemeClr val="tx1">
+                <a:lumMod val="25000"/>
+                <a:lumOff val="75000"/>
+              </a:schemeClr>
+            </a:solidFill>
+            <a:round/>
+          </a:ln>
+          <a:effectLst/>
+        </c:spPr>
+        <c:txPr>
+          <a:bodyPr rot="-60000000" spcFirstLastPara="1" vertOverflow="ellipsis" vert="horz" wrap="square" anchor="ctr" anchorCtr="1"/>
+          <a:lstStyle/>
+          <a:p>
+            <a:pPr>
+              <a:defRPr sz="900" b="0" i="0" u="none" strike="noStrike" kern="1200" baseline="0">
+                <a:solidFill>
+                  <a:schemeClr val="tx1">
+                    <a:lumMod val="65000"/>
+                    <a:lumOff val="35000"/>
+                  </a:schemeClr>
+                </a:solidFill>
+                <a:latin typeface="+mn-lt"/>
+                <a:ea typeface="+mn-ea"/>
+                <a:cs typeface="+mn-cs"/>
+              </a:defRPr>
+            </a:pPr>
+            <a:endParaRPr lang="fr-FR"/>
+          </a:p>
+        </c:txPr>
+        <c:crossAx val="570489488"/>
+        <c:crosses val="autoZero"/>
+        <c:crossBetween val="midCat"/>
+      </c:valAx>
+      <c:valAx>
+        <c:axId val="570489488"/>
+        <c:scaling>
+          <c:orientation val="minMax"/>
+          <c:max val="9"/>
+        </c:scaling>
+        <c:delete val="0"/>
+        <c:axPos val="l"/>
+        <c:majorGridlines>
+          <c:spPr>
+            <a:ln w="9525" cap="flat" cmpd="sng" algn="ctr">
+              <a:solidFill>
+                <a:schemeClr val="tx1">
+                  <a:lumMod val="15000"/>
+                  <a:lumOff val="85000"/>
+                </a:schemeClr>
+              </a:solidFill>
+              <a:round/>
+            </a:ln>
+            <a:effectLst/>
+          </c:spPr>
+        </c:majorGridlines>
+        <c:numFmt formatCode="General" sourceLinked="1"/>
+        <c:majorTickMark val="none"/>
+        <c:minorTickMark val="none"/>
+        <c:tickLblPos val="nextTo"/>
+        <c:spPr>
+          <a:noFill/>
+          <a:ln w="9525" cap="flat" cmpd="sng" algn="ctr">
+            <a:solidFill>
+              <a:schemeClr val="tx1">
+                <a:lumMod val="25000"/>
+                <a:lumOff val="75000"/>
+              </a:schemeClr>
+            </a:solidFill>
+            <a:round/>
+          </a:ln>
+          <a:effectLst/>
+        </c:spPr>
+        <c:txPr>
+          <a:bodyPr rot="-60000000" spcFirstLastPara="1" vertOverflow="ellipsis" vert="horz" wrap="square" anchor="ctr" anchorCtr="1"/>
+          <a:lstStyle/>
+          <a:p>
+            <a:pPr>
+              <a:defRPr sz="900" b="0" i="0" u="none" strike="noStrike" kern="1200" baseline="0">
+                <a:solidFill>
+                  <a:schemeClr val="tx1">
+                    <a:lumMod val="65000"/>
+                    <a:lumOff val="35000"/>
+                  </a:schemeClr>
+                </a:solidFill>
+                <a:latin typeface="+mn-lt"/>
+                <a:ea typeface="+mn-ea"/>
+                <a:cs typeface="+mn-cs"/>
+              </a:defRPr>
+            </a:pPr>
+            <a:endParaRPr lang="fr-FR"/>
+          </a:p>
+        </c:txPr>
+        <c:crossAx val="570488928"/>
+        <c:crosses val="autoZero"/>
+        <c:crossBetween val="midCat"/>
+      </c:valAx>
+      <c:spPr>
+        <a:noFill/>
+        <a:ln>
+          <a:noFill/>
+        </a:ln>
+        <a:effectLst/>
+      </c:spPr>
+    </c:plotArea>
+    <c:legend>
+      <c:legendPos val="b"/>
+      <c:overlay val="0"/>
+      <c:spPr>
+        <a:noFill/>
+        <a:ln>
+          <a:noFill/>
+        </a:ln>
+        <a:effectLst/>
+      </c:spPr>
+      <c:txPr>
+        <a:bodyPr rot="0" spcFirstLastPara="1" vertOverflow="ellipsis" vert="horz" wrap="square" anchor="ctr" anchorCtr="1"/>
+        <a:lstStyle/>
+        <a:p>
+          <a:pPr>
+            <a:defRPr sz="900" b="0" i="0" u="none" strike="noStrike" kern="1200" baseline="0">
+              <a:solidFill>
+                <a:schemeClr val="tx1">
+                  <a:lumMod val="65000"/>
+                  <a:lumOff val="35000"/>
+                </a:schemeClr>
+              </a:solidFill>
+              <a:latin typeface="+mn-lt"/>
+              <a:ea typeface="+mn-ea"/>
+              <a:cs typeface="+mn-cs"/>
+            </a:defRPr>
+          </a:pPr>
+          <a:endParaRPr lang="fr-FR"/>
+        </a:p>
+      </c:txPr>
+    </c:legend>
+    <c:plotVisOnly val="1"/>
+    <c:dispBlanksAs val="gap"/>
+    <c:showDLblsOverMax val="0"/>
+  </c:chart>
+  <c:spPr>
+    <a:solidFill>
+      <a:schemeClr val="bg1"/>
+    </a:solidFill>
+    <a:ln w="9525" cap="flat" cmpd="sng" algn="ctr">
+      <a:solidFill>
+        <a:schemeClr val="tx1">
+          <a:lumMod val="15000"/>
+          <a:lumOff val="85000"/>
+        </a:schemeClr>
+      </a:solidFill>
+      <a:round/>
+    </a:ln>
+    <a:effectLst/>
+  </c:spPr>
+  <c:txPr>
+    <a:bodyPr/>
+    <a:lstStyle/>
+    <a:p>
+      <a:pPr>
+        <a:defRPr/>
+      </a:pPr>
+      <a:endParaRPr lang="fr-FR"/>
+    </a:p>
+  </c:txPr>
+  <c:externalData r:id="rId3">
     <c:autoUpdate val="0"/>
   </c:externalData>
 </c:chartSpace>
@@ -35751,7 +37805,1675 @@
 </cs:colorStyle>
 </file>
 
+<file path=word/charts/colors2.xml><?xml version="1.0" encoding="utf-8"?>
+<cs:colorStyle xmlns:cs="http://schemas.microsoft.com/office/drawing/2012/chartStyle" xmlns:a="http://schemas.openxmlformats.org/drawingml/2006/main" meth="cycle" id="10">
+  <a:schemeClr val="accent1"/>
+  <a:schemeClr val="accent2"/>
+  <a:schemeClr val="accent3"/>
+  <a:schemeClr val="accent4"/>
+  <a:schemeClr val="accent5"/>
+  <a:schemeClr val="accent6"/>
+  <cs:variation/>
+  <cs:variation>
+    <a:lumMod val="60000"/>
+  </cs:variation>
+  <cs:variation>
+    <a:lumMod val="80000"/>
+    <a:lumOff val="20000"/>
+  </cs:variation>
+  <cs:variation>
+    <a:lumMod val="80000"/>
+  </cs:variation>
+  <cs:variation>
+    <a:lumMod val="60000"/>
+    <a:lumOff val="40000"/>
+  </cs:variation>
+  <cs:variation>
+    <a:lumMod val="50000"/>
+  </cs:variation>
+  <cs:variation>
+    <a:lumMod val="70000"/>
+    <a:lumOff val="30000"/>
+  </cs:variation>
+  <cs:variation>
+    <a:lumMod val="70000"/>
+  </cs:variation>
+  <cs:variation>
+    <a:lumMod val="50000"/>
+    <a:lumOff val="50000"/>
+  </cs:variation>
+</cs:colorStyle>
+</file>
+
+<file path=word/charts/colors3.xml><?xml version="1.0" encoding="utf-8"?>
+<cs:colorStyle xmlns:cs="http://schemas.microsoft.com/office/drawing/2012/chartStyle" xmlns:a="http://schemas.openxmlformats.org/drawingml/2006/main" meth="cycle" id="10">
+  <a:schemeClr val="accent1"/>
+  <a:schemeClr val="accent2"/>
+  <a:schemeClr val="accent3"/>
+  <a:schemeClr val="accent4"/>
+  <a:schemeClr val="accent5"/>
+  <a:schemeClr val="accent6"/>
+  <cs:variation/>
+  <cs:variation>
+    <a:lumMod val="60000"/>
+  </cs:variation>
+  <cs:variation>
+    <a:lumMod val="80000"/>
+    <a:lumOff val="20000"/>
+  </cs:variation>
+  <cs:variation>
+    <a:lumMod val="80000"/>
+  </cs:variation>
+  <cs:variation>
+    <a:lumMod val="60000"/>
+    <a:lumOff val="40000"/>
+  </cs:variation>
+  <cs:variation>
+    <a:lumMod val="50000"/>
+  </cs:variation>
+  <cs:variation>
+    <a:lumMod val="70000"/>
+    <a:lumOff val="30000"/>
+  </cs:variation>
+  <cs:variation>
+    <a:lumMod val="70000"/>
+  </cs:variation>
+  <cs:variation>
+    <a:lumMod val="50000"/>
+    <a:lumOff val="50000"/>
+  </cs:variation>
+</cs:colorStyle>
+</file>
+
+<file path=word/charts/colors4.xml><?xml version="1.0" encoding="utf-8"?>
+<cs:colorStyle xmlns:cs="http://schemas.microsoft.com/office/drawing/2012/chartStyle" xmlns:a="http://schemas.openxmlformats.org/drawingml/2006/main" meth="cycle" id="10">
+  <a:schemeClr val="accent1"/>
+  <a:schemeClr val="accent2"/>
+  <a:schemeClr val="accent3"/>
+  <a:schemeClr val="accent4"/>
+  <a:schemeClr val="accent5"/>
+  <a:schemeClr val="accent6"/>
+  <cs:variation/>
+  <cs:variation>
+    <a:lumMod val="60000"/>
+  </cs:variation>
+  <cs:variation>
+    <a:lumMod val="80000"/>
+    <a:lumOff val="20000"/>
+  </cs:variation>
+  <cs:variation>
+    <a:lumMod val="80000"/>
+  </cs:variation>
+  <cs:variation>
+    <a:lumMod val="60000"/>
+    <a:lumOff val="40000"/>
+  </cs:variation>
+  <cs:variation>
+    <a:lumMod val="50000"/>
+  </cs:variation>
+  <cs:variation>
+    <a:lumMod val="70000"/>
+    <a:lumOff val="30000"/>
+  </cs:variation>
+  <cs:variation>
+    <a:lumMod val="70000"/>
+  </cs:variation>
+  <cs:variation>
+    <a:lumMod val="50000"/>
+    <a:lumOff val="50000"/>
+  </cs:variation>
+</cs:colorStyle>
+</file>
+
 <file path=word/charts/style1.xml><?xml version="1.0" encoding="utf-8"?>
+<cs:chartStyle xmlns:cs="http://schemas.microsoft.com/office/drawing/2012/chartStyle" xmlns:a="http://schemas.openxmlformats.org/drawingml/2006/main" id="240">
+  <cs:axisTitle>
+    <cs:lnRef idx="0"/>
+    <cs:fillRef idx="0"/>
+    <cs:effectRef idx="0"/>
+    <cs:fontRef idx="minor">
+      <a:schemeClr val="tx1">
+        <a:lumMod val="65000"/>
+        <a:lumOff val="35000"/>
+      </a:schemeClr>
+    </cs:fontRef>
+    <cs:defRPr sz="1000" kern="1200"/>
+  </cs:axisTitle>
+  <cs:categoryAxis>
+    <cs:lnRef idx="0"/>
+    <cs:fillRef idx="0"/>
+    <cs:effectRef idx="0"/>
+    <cs:fontRef idx="minor">
+      <a:schemeClr val="tx1">
+        <a:lumMod val="65000"/>
+        <a:lumOff val="35000"/>
+      </a:schemeClr>
+    </cs:fontRef>
+    <cs:spPr>
+      <a:ln w="9525" cap="flat" cmpd="sng" algn="ctr">
+        <a:solidFill>
+          <a:schemeClr val="tx1">
+            <a:lumMod val="25000"/>
+            <a:lumOff val="75000"/>
+          </a:schemeClr>
+        </a:solidFill>
+        <a:round/>
+      </a:ln>
+    </cs:spPr>
+    <cs:defRPr sz="900" kern="1200"/>
+  </cs:categoryAxis>
+  <cs:chartArea mods="allowNoFillOverride allowNoLineOverride">
+    <cs:lnRef idx="0"/>
+    <cs:fillRef idx="0"/>
+    <cs:effectRef idx="0"/>
+    <cs:fontRef idx="minor">
+      <a:schemeClr val="tx1"/>
+    </cs:fontRef>
+    <cs:spPr>
+      <a:solidFill>
+        <a:schemeClr val="bg1"/>
+      </a:solidFill>
+      <a:ln w="9525" cap="flat" cmpd="sng" algn="ctr">
+        <a:solidFill>
+          <a:schemeClr val="tx1">
+            <a:lumMod val="15000"/>
+            <a:lumOff val="85000"/>
+          </a:schemeClr>
+        </a:solidFill>
+        <a:round/>
+      </a:ln>
+    </cs:spPr>
+    <cs:defRPr sz="1000" kern="1200"/>
+  </cs:chartArea>
+  <cs:dataLabel>
+    <cs:lnRef idx="0"/>
+    <cs:fillRef idx="0"/>
+    <cs:effectRef idx="0"/>
+    <cs:fontRef idx="minor">
+      <a:schemeClr val="tx1">
+        <a:lumMod val="75000"/>
+        <a:lumOff val="25000"/>
+      </a:schemeClr>
+    </cs:fontRef>
+    <cs:defRPr sz="900" kern="1200"/>
+  </cs:dataLabel>
+  <cs:dataLabelCallout>
+    <cs:lnRef idx="0"/>
+    <cs:fillRef idx="0"/>
+    <cs:effectRef idx="0"/>
+    <cs:fontRef idx="minor">
+      <a:schemeClr val="dk1">
+        <a:lumMod val="65000"/>
+        <a:lumOff val="35000"/>
+      </a:schemeClr>
+    </cs:fontRef>
+    <cs:spPr>
+      <a:solidFill>
+        <a:schemeClr val="lt1"/>
+      </a:solidFill>
+      <a:ln>
+        <a:solidFill>
+          <a:schemeClr val="dk1">
+            <a:lumMod val="25000"/>
+            <a:lumOff val="75000"/>
+          </a:schemeClr>
+        </a:solidFill>
+      </a:ln>
+    </cs:spPr>
+    <cs:defRPr sz="900" kern="1200"/>
+    <cs:bodyPr rot="0" spcFirstLastPara="1" vertOverflow="clip" horzOverflow="clip" vert="horz" wrap="square" lIns="36576" tIns="18288" rIns="36576" bIns="18288" anchor="ctr" anchorCtr="1">
+      <a:spAutoFit/>
+    </cs:bodyPr>
+  </cs:dataLabelCallout>
+  <cs:dataPoint>
+    <cs:lnRef idx="0"/>
+    <cs:fillRef idx="1">
+      <cs:styleClr val="auto"/>
+    </cs:fillRef>
+    <cs:effectRef idx="0"/>
+    <cs:fontRef idx="minor">
+      <a:schemeClr val="tx1"/>
+    </cs:fontRef>
+  </cs:dataPoint>
+  <cs:dataPoint3D>
+    <cs:lnRef idx="0"/>
+    <cs:fillRef idx="1">
+      <cs:styleClr val="auto"/>
+    </cs:fillRef>
+    <cs:effectRef idx="0"/>
+    <cs:fontRef idx="minor">
+      <a:schemeClr val="tx1"/>
+    </cs:fontRef>
+  </cs:dataPoint3D>
+  <cs:dataPointLine>
+    <cs:lnRef idx="0">
+      <cs:styleClr val="auto"/>
+    </cs:lnRef>
+    <cs:fillRef idx="1"/>
+    <cs:effectRef idx="0"/>
+    <cs:fontRef idx="minor">
+      <a:schemeClr val="tx1"/>
+    </cs:fontRef>
+    <cs:spPr>
+      <a:ln w="19050" cap="rnd">
+        <a:solidFill>
+          <a:schemeClr val="phClr"/>
+        </a:solidFill>
+        <a:round/>
+      </a:ln>
+    </cs:spPr>
+  </cs:dataPointLine>
+  <cs:dataPointMarker>
+    <cs:lnRef idx="0">
+      <cs:styleClr val="auto"/>
+    </cs:lnRef>
+    <cs:fillRef idx="1">
+      <cs:styleClr val="auto"/>
+    </cs:fillRef>
+    <cs:effectRef idx="0"/>
+    <cs:fontRef idx="minor">
+      <a:schemeClr val="tx1"/>
+    </cs:fontRef>
+    <cs:spPr>
+      <a:ln w="9525">
+        <a:solidFill>
+          <a:schemeClr val="phClr"/>
+        </a:solidFill>
+      </a:ln>
+    </cs:spPr>
+  </cs:dataPointMarker>
+  <cs:dataPointMarkerLayout symbol="circle" size="5"/>
+  <cs:dataPointWireframe>
+    <cs:lnRef idx="0">
+      <cs:styleClr val="auto"/>
+    </cs:lnRef>
+    <cs:fillRef idx="0"/>
+    <cs:effectRef idx="0"/>
+    <cs:fontRef idx="minor">
+      <a:schemeClr val="dk1"/>
+    </cs:fontRef>
+    <cs:spPr>
+      <a:ln w="9525" cap="rnd">
+        <a:solidFill>
+          <a:schemeClr val="phClr"/>
+        </a:solidFill>
+        <a:round/>
+      </a:ln>
+    </cs:spPr>
+  </cs:dataPointWireframe>
+  <cs:dataTable>
+    <cs:lnRef idx="0"/>
+    <cs:fillRef idx="0"/>
+    <cs:effectRef idx="0"/>
+    <cs:fontRef idx="minor">
+      <a:schemeClr val="tx1">
+        <a:lumMod val="65000"/>
+        <a:lumOff val="35000"/>
+      </a:schemeClr>
+    </cs:fontRef>
+    <cs:spPr>
+      <a:noFill/>
+      <a:ln w="9525" cap="flat" cmpd="sng" algn="ctr">
+        <a:solidFill>
+          <a:schemeClr val="tx1">
+            <a:lumMod val="15000"/>
+            <a:lumOff val="85000"/>
+          </a:schemeClr>
+        </a:solidFill>
+        <a:round/>
+      </a:ln>
+    </cs:spPr>
+    <cs:defRPr sz="900" kern="1200"/>
+  </cs:dataTable>
+  <cs:downBar>
+    <cs:lnRef idx="0"/>
+    <cs:fillRef idx="0"/>
+    <cs:effectRef idx="0"/>
+    <cs:fontRef idx="minor">
+      <a:schemeClr val="tx1"/>
+    </cs:fontRef>
+    <cs:spPr>
+      <a:solidFill>
+        <a:schemeClr val="dk1">
+          <a:lumMod val="75000"/>
+          <a:lumOff val="25000"/>
+        </a:schemeClr>
+      </a:solidFill>
+      <a:ln w="9525" cap="flat" cmpd="sng" algn="ctr">
+        <a:solidFill>
+          <a:schemeClr val="tx1">
+            <a:lumMod val="65000"/>
+            <a:lumOff val="35000"/>
+          </a:schemeClr>
+        </a:solidFill>
+        <a:round/>
+      </a:ln>
+    </cs:spPr>
+  </cs:downBar>
+  <cs:dropLine>
+    <cs:lnRef idx="0"/>
+    <cs:fillRef idx="0"/>
+    <cs:effectRef idx="0"/>
+    <cs:fontRef idx="minor">
+      <a:schemeClr val="tx1"/>
+    </cs:fontRef>
+    <cs:spPr>
+      <a:ln w="9525" cap="flat" cmpd="sng" algn="ctr">
+        <a:solidFill>
+          <a:schemeClr val="tx1">
+            <a:lumMod val="35000"/>
+            <a:lumOff val="65000"/>
+          </a:schemeClr>
+        </a:solidFill>
+        <a:round/>
+      </a:ln>
+    </cs:spPr>
+  </cs:dropLine>
+  <cs:errorBar>
+    <cs:lnRef idx="0"/>
+    <cs:fillRef idx="0"/>
+    <cs:effectRef idx="0"/>
+    <cs:fontRef idx="minor">
+      <a:schemeClr val="tx1"/>
+    </cs:fontRef>
+    <cs:spPr>
+      <a:ln w="9525" cap="flat" cmpd="sng" algn="ctr">
+        <a:solidFill>
+          <a:schemeClr val="tx1">
+            <a:lumMod val="65000"/>
+            <a:lumOff val="35000"/>
+          </a:schemeClr>
+        </a:solidFill>
+        <a:round/>
+      </a:ln>
+    </cs:spPr>
+  </cs:errorBar>
+  <cs:floor>
+    <cs:lnRef idx="0"/>
+    <cs:fillRef idx="0"/>
+    <cs:effectRef idx="0"/>
+    <cs:fontRef idx="minor">
+      <a:schemeClr val="tx1"/>
+    </cs:fontRef>
+    <cs:spPr>
+      <a:noFill/>
+      <a:ln>
+        <a:noFill/>
+      </a:ln>
+    </cs:spPr>
+  </cs:floor>
+  <cs:gridlineMajor>
+    <cs:lnRef idx="0"/>
+    <cs:fillRef idx="0"/>
+    <cs:effectRef idx="0"/>
+    <cs:fontRef idx="minor">
+      <a:schemeClr val="tx1"/>
+    </cs:fontRef>
+    <cs:spPr>
+      <a:ln w="9525" cap="flat" cmpd="sng" algn="ctr">
+        <a:solidFill>
+          <a:schemeClr val="tx1">
+            <a:lumMod val="15000"/>
+            <a:lumOff val="85000"/>
+          </a:schemeClr>
+        </a:solidFill>
+        <a:round/>
+      </a:ln>
+    </cs:spPr>
+  </cs:gridlineMajor>
+  <cs:gridlineMinor>
+    <cs:lnRef idx="0"/>
+    <cs:fillRef idx="0"/>
+    <cs:effectRef idx="0"/>
+    <cs:fontRef idx="minor">
+      <a:schemeClr val="tx1"/>
+    </cs:fontRef>
+    <cs:spPr>
+      <a:ln w="9525" cap="flat" cmpd="sng" algn="ctr">
+        <a:solidFill>
+          <a:schemeClr val="tx1">
+            <a:lumMod val="5000"/>
+            <a:lumOff val="95000"/>
+          </a:schemeClr>
+        </a:solidFill>
+        <a:round/>
+      </a:ln>
+    </cs:spPr>
+  </cs:gridlineMinor>
+  <cs:hiLoLine>
+    <cs:lnRef idx="0"/>
+    <cs:fillRef idx="0"/>
+    <cs:effectRef idx="0"/>
+    <cs:fontRef idx="minor">
+      <a:schemeClr val="tx1"/>
+    </cs:fontRef>
+    <cs:spPr>
+      <a:ln w="9525" cap="flat" cmpd="sng" algn="ctr">
+        <a:solidFill>
+          <a:schemeClr val="tx1">
+            <a:lumMod val="50000"/>
+            <a:lumOff val="50000"/>
+          </a:schemeClr>
+        </a:solidFill>
+        <a:round/>
+      </a:ln>
+    </cs:spPr>
+  </cs:hiLoLine>
+  <cs:leaderLine>
+    <cs:lnRef idx="0"/>
+    <cs:fillRef idx="0"/>
+    <cs:effectRef idx="0"/>
+    <cs:fontRef idx="minor">
+      <a:schemeClr val="tx1"/>
+    </cs:fontRef>
+    <cs:spPr>
+      <a:ln w="9525" cap="flat" cmpd="sng" algn="ctr">
+        <a:solidFill>
+          <a:schemeClr val="tx1">
+            <a:lumMod val="35000"/>
+            <a:lumOff val="65000"/>
+          </a:schemeClr>
+        </a:solidFill>
+        <a:round/>
+      </a:ln>
+    </cs:spPr>
+  </cs:leaderLine>
+  <cs:legend>
+    <cs:lnRef idx="0"/>
+    <cs:fillRef idx="0"/>
+    <cs:effectRef idx="0"/>
+    <cs:fontRef idx="minor">
+      <a:schemeClr val="tx1">
+        <a:lumMod val="65000"/>
+        <a:lumOff val="35000"/>
+      </a:schemeClr>
+    </cs:fontRef>
+    <cs:defRPr sz="900" kern="1200"/>
+  </cs:legend>
+  <cs:plotArea mods="allowNoFillOverride allowNoLineOverride">
+    <cs:lnRef idx="0"/>
+    <cs:fillRef idx="0"/>
+    <cs:effectRef idx="0"/>
+    <cs:fontRef idx="minor">
+      <a:schemeClr val="tx1"/>
+    </cs:fontRef>
+  </cs:plotArea>
+  <cs:plotArea3D mods="allowNoFillOverride allowNoLineOverride">
+    <cs:lnRef idx="0"/>
+    <cs:fillRef idx="0"/>
+    <cs:effectRef idx="0"/>
+    <cs:fontRef idx="minor">
+      <a:schemeClr val="tx1"/>
+    </cs:fontRef>
+  </cs:plotArea3D>
+  <cs:seriesAxis>
+    <cs:lnRef idx="0"/>
+    <cs:fillRef idx="0"/>
+    <cs:effectRef idx="0"/>
+    <cs:fontRef idx="minor">
+      <a:schemeClr val="tx1">
+        <a:lumMod val="65000"/>
+        <a:lumOff val="35000"/>
+      </a:schemeClr>
+    </cs:fontRef>
+    <cs:defRPr sz="900" kern="1200"/>
+  </cs:seriesAxis>
+  <cs:seriesLine>
+    <cs:lnRef idx="0"/>
+    <cs:fillRef idx="0"/>
+    <cs:effectRef idx="0"/>
+    <cs:fontRef idx="minor">
+      <a:schemeClr val="tx1"/>
+    </cs:fontRef>
+    <cs:spPr>
+      <a:ln w="9525" cap="flat" cmpd="sng" algn="ctr">
+        <a:solidFill>
+          <a:schemeClr val="tx1">
+            <a:lumMod val="35000"/>
+            <a:lumOff val="65000"/>
+          </a:schemeClr>
+        </a:solidFill>
+        <a:round/>
+      </a:ln>
+    </cs:spPr>
+  </cs:seriesLine>
+  <cs:title>
+    <cs:lnRef idx="0"/>
+    <cs:fillRef idx="0"/>
+    <cs:effectRef idx="0"/>
+    <cs:fontRef idx="minor">
+      <a:schemeClr val="tx1">
+        <a:lumMod val="65000"/>
+        <a:lumOff val="35000"/>
+      </a:schemeClr>
+    </cs:fontRef>
+    <cs:defRPr sz="1400" b="0" kern="1200" spc="0" baseline="0"/>
+  </cs:title>
+  <cs:trendline>
+    <cs:lnRef idx="0">
+      <cs:styleClr val="auto"/>
+    </cs:lnRef>
+    <cs:fillRef idx="0"/>
+    <cs:effectRef idx="0"/>
+    <cs:fontRef idx="minor">
+      <a:schemeClr val="tx1"/>
+    </cs:fontRef>
+    <cs:spPr>
+      <a:ln w="19050" cap="rnd">
+        <a:solidFill>
+          <a:schemeClr val="phClr"/>
+        </a:solidFill>
+        <a:prstDash val="sysDot"/>
+      </a:ln>
+    </cs:spPr>
+  </cs:trendline>
+  <cs:trendlineLabel>
+    <cs:lnRef idx="0"/>
+    <cs:fillRef idx="0"/>
+    <cs:effectRef idx="0"/>
+    <cs:fontRef idx="minor">
+      <a:schemeClr val="tx1">
+        <a:lumMod val="65000"/>
+        <a:lumOff val="35000"/>
+      </a:schemeClr>
+    </cs:fontRef>
+    <cs:defRPr sz="900" kern="1200"/>
+  </cs:trendlineLabel>
+  <cs:upBar>
+    <cs:lnRef idx="0"/>
+    <cs:fillRef idx="0"/>
+    <cs:effectRef idx="0"/>
+    <cs:fontRef idx="minor">
+      <a:schemeClr val="tx1"/>
+    </cs:fontRef>
+    <cs:spPr>
+      <a:solidFill>
+        <a:schemeClr val="lt1"/>
+      </a:solidFill>
+      <a:ln w="9525" cap="flat" cmpd="sng" algn="ctr">
+        <a:solidFill>
+          <a:schemeClr val="tx1">
+            <a:lumMod val="65000"/>
+            <a:lumOff val="35000"/>
+          </a:schemeClr>
+        </a:solidFill>
+        <a:round/>
+      </a:ln>
+    </cs:spPr>
+  </cs:upBar>
+  <cs:valueAxis>
+    <cs:lnRef idx="0"/>
+    <cs:fillRef idx="0"/>
+    <cs:effectRef idx="0"/>
+    <cs:fontRef idx="minor">
+      <a:schemeClr val="tx1">
+        <a:lumMod val="65000"/>
+        <a:lumOff val="35000"/>
+      </a:schemeClr>
+    </cs:fontRef>
+    <cs:spPr>
+      <a:ln w="9525" cap="flat" cmpd="sng" algn="ctr">
+        <a:solidFill>
+          <a:schemeClr val="tx1">
+            <a:lumMod val="25000"/>
+            <a:lumOff val="75000"/>
+          </a:schemeClr>
+        </a:solidFill>
+        <a:round/>
+      </a:ln>
+    </cs:spPr>
+    <cs:defRPr sz="900" kern="1200"/>
+  </cs:valueAxis>
+  <cs:wall>
+    <cs:lnRef idx="0"/>
+    <cs:fillRef idx="0"/>
+    <cs:effectRef idx="0"/>
+    <cs:fontRef idx="minor">
+      <a:schemeClr val="tx1"/>
+    </cs:fontRef>
+    <cs:spPr>
+      <a:noFill/>
+      <a:ln>
+        <a:noFill/>
+      </a:ln>
+    </cs:spPr>
+  </cs:wall>
+</cs:chartStyle>
+</file>
+
+<file path=word/charts/style2.xml><?xml version="1.0" encoding="utf-8"?>
+<cs:chartStyle xmlns:cs="http://schemas.microsoft.com/office/drawing/2012/chartStyle" xmlns:a="http://schemas.openxmlformats.org/drawingml/2006/main" id="240">
+  <cs:axisTitle>
+    <cs:lnRef idx="0"/>
+    <cs:fillRef idx="0"/>
+    <cs:effectRef idx="0"/>
+    <cs:fontRef idx="minor">
+      <a:schemeClr val="tx1">
+        <a:lumMod val="65000"/>
+        <a:lumOff val="35000"/>
+      </a:schemeClr>
+    </cs:fontRef>
+    <cs:defRPr sz="1000" kern="1200"/>
+  </cs:axisTitle>
+  <cs:categoryAxis>
+    <cs:lnRef idx="0"/>
+    <cs:fillRef idx="0"/>
+    <cs:effectRef idx="0"/>
+    <cs:fontRef idx="minor">
+      <a:schemeClr val="tx1">
+        <a:lumMod val="65000"/>
+        <a:lumOff val="35000"/>
+      </a:schemeClr>
+    </cs:fontRef>
+    <cs:spPr>
+      <a:ln w="9525" cap="flat" cmpd="sng" algn="ctr">
+        <a:solidFill>
+          <a:schemeClr val="tx1">
+            <a:lumMod val="25000"/>
+            <a:lumOff val="75000"/>
+          </a:schemeClr>
+        </a:solidFill>
+        <a:round/>
+      </a:ln>
+    </cs:spPr>
+    <cs:defRPr sz="900" kern="1200"/>
+  </cs:categoryAxis>
+  <cs:chartArea mods="allowNoFillOverride allowNoLineOverride">
+    <cs:lnRef idx="0"/>
+    <cs:fillRef idx="0"/>
+    <cs:effectRef idx="0"/>
+    <cs:fontRef idx="minor">
+      <a:schemeClr val="tx1"/>
+    </cs:fontRef>
+    <cs:spPr>
+      <a:solidFill>
+        <a:schemeClr val="bg1"/>
+      </a:solidFill>
+      <a:ln w="9525" cap="flat" cmpd="sng" algn="ctr">
+        <a:solidFill>
+          <a:schemeClr val="tx1">
+            <a:lumMod val="15000"/>
+            <a:lumOff val="85000"/>
+          </a:schemeClr>
+        </a:solidFill>
+        <a:round/>
+      </a:ln>
+    </cs:spPr>
+    <cs:defRPr sz="1000" kern="1200"/>
+  </cs:chartArea>
+  <cs:dataLabel>
+    <cs:lnRef idx="0"/>
+    <cs:fillRef idx="0"/>
+    <cs:effectRef idx="0"/>
+    <cs:fontRef idx="minor">
+      <a:schemeClr val="tx1">
+        <a:lumMod val="75000"/>
+        <a:lumOff val="25000"/>
+      </a:schemeClr>
+    </cs:fontRef>
+    <cs:defRPr sz="900" kern="1200"/>
+  </cs:dataLabel>
+  <cs:dataLabelCallout>
+    <cs:lnRef idx="0"/>
+    <cs:fillRef idx="0"/>
+    <cs:effectRef idx="0"/>
+    <cs:fontRef idx="minor">
+      <a:schemeClr val="dk1">
+        <a:lumMod val="65000"/>
+        <a:lumOff val="35000"/>
+      </a:schemeClr>
+    </cs:fontRef>
+    <cs:spPr>
+      <a:solidFill>
+        <a:schemeClr val="lt1"/>
+      </a:solidFill>
+      <a:ln>
+        <a:solidFill>
+          <a:schemeClr val="dk1">
+            <a:lumMod val="25000"/>
+            <a:lumOff val="75000"/>
+          </a:schemeClr>
+        </a:solidFill>
+      </a:ln>
+    </cs:spPr>
+    <cs:defRPr sz="900" kern="1200"/>
+    <cs:bodyPr rot="0" spcFirstLastPara="1" vertOverflow="clip" horzOverflow="clip" vert="horz" wrap="square" lIns="36576" tIns="18288" rIns="36576" bIns="18288" anchor="ctr" anchorCtr="1">
+      <a:spAutoFit/>
+    </cs:bodyPr>
+  </cs:dataLabelCallout>
+  <cs:dataPoint>
+    <cs:lnRef idx="0"/>
+    <cs:fillRef idx="1">
+      <cs:styleClr val="auto"/>
+    </cs:fillRef>
+    <cs:effectRef idx="0"/>
+    <cs:fontRef idx="minor">
+      <a:schemeClr val="tx1"/>
+    </cs:fontRef>
+  </cs:dataPoint>
+  <cs:dataPoint3D>
+    <cs:lnRef idx="0"/>
+    <cs:fillRef idx="1">
+      <cs:styleClr val="auto"/>
+    </cs:fillRef>
+    <cs:effectRef idx="0"/>
+    <cs:fontRef idx="minor">
+      <a:schemeClr val="tx1"/>
+    </cs:fontRef>
+  </cs:dataPoint3D>
+  <cs:dataPointLine>
+    <cs:lnRef idx="0">
+      <cs:styleClr val="auto"/>
+    </cs:lnRef>
+    <cs:fillRef idx="1"/>
+    <cs:effectRef idx="0"/>
+    <cs:fontRef idx="minor">
+      <a:schemeClr val="tx1"/>
+    </cs:fontRef>
+    <cs:spPr>
+      <a:ln w="19050" cap="rnd">
+        <a:solidFill>
+          <a:schemeClr val="phClr"/>
+        </a:solidFill>
+        <a:round/>
+      </a:ln>
+    </cs:spPr>
+  </cs:dataPointLine>
+  <cs:dataPointMarker>
+    <cs:lnRef idx="0">
+      <cs:styleClr val="auto"/>
+    </cs:lnRef>
+    <cs:fillRef idx="1">
+      <cs:styleClr val="auto"/>
+    </cs:fillRef>
+    <cs:effectRef idx="0"/>
+    <cs:fontRef idx="minor">
+      <a:schemeClr val="tx1"/>
+    </cs:fontRef>
+    <cs:spPr>
+      <a:ln w="9525">
+        <a:solidFill>
+          <a:schemeClr val="phClr"/>
+        </a:solidFill>
+      </a:ln>
+    </cs:spPr>
+  </cs:dataPointMarker>
+  <cs:dataPointMarkerLayout symbol="circle" size="5"/>
+  <cs:dataPointWireframe>
+    <cs:lnRef idx="0">
+      <cs:styleClr val="auto"/>
+    </cs:lnRef>
+    <cs:fillRef idx="0"/>
+    <cs:effectRef idx="0"/>
+    <cs:fontRef idx="minor">
+      <a:schemeClr val="dk1"/>
+    </cs:fontRef>
+    <cs:spPr>
+      <a:ln w="9525" cap="rnd">
+        <a:solidFill>
+          <a:schemeClr val="phClr"/>
+        </a:solidFill>
+        <a:round/>
+      </a:ln>
+    </cs:spPr>
+  </cs:dataPointWireframe>
+  <cs:dataTable>
+    <cs:lnRef idx="0"/>
+    <cs:fillRef idx="0"/>
+    <cs:effectRef idx="0"/>
+    <cs:fontRef idx="minor">
+      <a:schemeClr val="tx1">
+        <a:lumMod val="65000"/>
+        <a:lumOff val="35000"/>
+      </a:schemeClr>
+    </cs:fontRef>
+    <cs:spPr>
+      <a:noFill/>
+      <a:ln w="9525" cap="flat" cmpd="sng" algn="ctr">
+        <a:solidFill>
+          <a:schemeClr val="tx1">
+            <a:lumMod val="15000"/>
+            <a:lumOff val="85000"/>
+          </a:schemeClr>
+        </a:solidFill>
+        <a:round/>
+      </a:ln>
+    </cs:spPr>
+    <cs:defRPr sz="900" kern="1200"/>
+  </cs:dataTable>
+  <cs:downBar>
+    <cs:lnRef idx="0"/>
+    <cs:fillRef idx="0"/>
+    <cs:effectRef idx="0"/>
+    <cs:fontRef idx="minor">
+      <a:schemeClr val="tx1"/>
+    </cs:fontRef>
+    <cs:spPr>
+      <a:solidFill>
+        <a:schemeClr val="dk1">
+          <a:lumMod val="75000"/>
+          <a:lumOff val="25000"/>
+        </a:schemeClr>
+      </a:solidFill>
+      <a:ln w="9525" cap="flat" cmpd="sng" algn="ctr">
+        <a:solidFill>
+          <a:schemeClr val="tx1">
+            <a:lumMod val="65000"/>
+            <a:lumOff val="35000"/>
+          </a:schemeClr>
+        </a:solidFill>
+        <a:round/>
+      </a:ln>
+    </cs:spPr>
+  </cs:downBar>
+  <cs:dropLine>
+    <cs:lnRef idx="0"/>
+    <cs:fillRef idx="0"/>
+    <cs:effectRef idx="0"/>
+    <cs:fontRef idx="minor">
+      <a:schemeClr val="tx1"/>
+    </cs:fontRef>
+    <cs:spPr>
+      <a:ln w="9525" cap="flat" cmpd="sng" algn="ctr">
+        <a:solidFill>
+          <a:schemeClr val="tx1">
+            <a:lumMod val="35000"/>
+            <a:lumOff val="65000"/>
+          </a:schemeClr>
+        </a:solidFill>
+        <a:round/>
+      </a:ln>
+    </cs:spPr>
+  </cs:dropLine>
+  <cs:errorBar>
+    <cs:lnRef idx="0"/>
+    <cs:fillRef idx="0"/>
+    <cs:effectRef idx="0"/>
+    <cs:fontRef idx="minor">
+      <a:schemeClr val="tx1"/>
+    </cs:fontRef>
+    <cs:spPr>
+      <a:ln w="9525" cap="flat" cmpd="sng" algn="ctr">
+        <a:solidFill>
+          <a:schemeClr val="tx1">
+            <a:lumMod val="65000"/>
+            <a:lumOff val="35000"/>
+          </a:schemeClr>
+        </a:solidFill>
+        <a:round/>
+      </a:ln>
+    </cs:spPr>
+  </cs:errorBar>
+  <cs:floor>
+    <cs:lnRef idx="0"/>
+    <cs:fillRef idx="0"/>
+    <cs:effectRef idx="0"/>
+    <cs:fontRef idx="minor">
+      <a:schemeClr val="tx1"/>
+    </cs:fontRef>
+    <cs:spPr>
+      <a:noFill/>
+      <a:ln>
+        <a:noFill/>
+      </a:ln>
+    </cs:spPr>
+  </cs:floor>
+  <cs:gridlineMajor>
+    <cs:lnRef idx="0"/>
+    <cs:fillRef idx="0"/>
+    <cs:effectRef idx="0"/>
+    <cs:fontRef idx="minor">
+      <a:schemeClr val="tx1"/>
+    </cs:fontRef>
+    <cs:spPr>
+      <a:ln w="9525" cap="flat" cmpd="sng" algn="ctr">
+        <a:solidFill>
+          <a:schemeClr val="tx1">
+            <a:lumMod val="15000"/>
+            <a:lumOff val="85000"/>
+          </a:schemeClr>
+        </a:solidFill>
+        <a:round/>
+      </a:ln>
+    </cs:spPr>
+  </cs:gridlineMajor>
+  <cs:gridlineMinor>
+    <cs:lnRef idx="0"/>
+    <cs:fillRef idx="0"/>
+    <cs:effectRef idx="0"/>
+    <cs:fontRef idx="minor">
+      <a:schemeClr val="tx1"/>
+    </cs:fontRef>
+    <cs:spPr>
+      <a:ln w="9525" cap="flat" cmpd="sng" algn="ctr">
+        <a:solidFill>
+          <a:schemeClr val="tx1">
+            <a:lumMod val="5000"/>
+            <a:lumOff val="95000"/>
+          </a:schemeClr>
+        </a:solidFill>
+        <a:round/>
+      </a:ln>
+    </cs:spPr>
+  </cs:gridlineMinor>
+  <cs:hiLoLine>
+    <cs:lnRef idx="0"/>
+    <cs:fillRef idx="0"/>
+    <cs:effectRef idx="0"/>
+    <cs:fontRef idx="minor">
+      <a:schemeClr val="tx1"/>
+    </cs:fontRef>
+    <cs:spPr>
+      <a:ln w="9525" cap="flat" cmpd="sng" algn="ctr">
+        <a:solidFill>
+          <a:schemeClr val="tx1">
+            <a:lumMod val="50000"/>
+            <a:lumOff val="50000"/>
+          </a:schemeClr>
+        </a:solidFill>
+        <a:round/>
+      </a:ln>
+    </cs:spPr>
+  </cs:hiLoLine>
+  <cs:leaderLine>
+    <cs:lnRef idx="0"/>
+    <cs:fillRef idx="0"/>
+    <cs:effectRef idx="0"/>
+    <cs:fontRef idx="minor">
+      <a:schemeClr val="tx1"/>
+    </cs:fontRef>
+    <cs:spPr>
+      <a:ln w="9525" cap="flat" cmpd="sng" algn="ctr">
+        <a:solidFill>
+          <a:schemeClr val="tx1">
+            <a:lumMod val="35000"/>
+            <a:lumOff val="65000"/>
+          </a:schemeClr>
+        </a:solidFill>
+        <a:round/>
+      </a:ln>
+    </cs:spPr>
+  </cs:leaderLine>
+  <cs:legend>
+    <cs:lnRef idx="0"/>
+    <cs:fillRef idx="0"/>
+    <cs:effectRef idx="0"/>
+    <cs:fontRef idx="minor">
+      <a:schemeClr val="tx1">
+        <a:lumMod val="65000"/>
+        <a:lumOff val="35000"/>
+      </a:schemeClr>
+    </cs:fontRef>
+    <cs:defRPr sz="900" kern="1200"/>
+  </cs:legend>
+  <cs:plotArea mods="allowNoFillOverride allowNoLineOverride">
+    <cs:lnRef idx="0"/>
+    <cs:fillRef idx="0"/>
+    <cs:effectRef idx="0"/>
+    <cs:fontRef idx="minor">
+      <a:schemeClr val="tx1"/>
+    </cs:fontRef>
+  </cs:plotArea>
+  <cs:plotArea3D mods="allowNoFillOverride allowNoLineOverride">
+    <cs:lnRef idx="0"/>
+    <cs:fillRef idx="0"/>
+    <cs:effectRef idx="0"/>
+    <cs:fontRef idx="minor">
+      <a:schemeClr val="tx1"/>
+    </cs:fontRef>
+  </cs:plotArea3D>
+  <cs:seriesAxis>
+    <cs:lnRef idx="0"/>
+    <cs:fillRef idx="0"/>
+    <cs:effectRef idx="0"/>
+    <cs:fontRef idx="minor">
+      <a:schemeClr val="tx1">
+        <a:lumMod val="65000"/>
+        <a:lumOff val="35000"/>
+      </a:schemeClr>
+    </cs:fontRef>
+    <cs:defRPr sz="900" kern="1200"/>
+  </cs:seriesAxis>
+  <cs:seriesLine>
+    <cs:lnRef idx="0"/>
+    <cs:fillRef idx="0"/>
+    <cs:effectRef idx="0"/>
+    <cs:fontRef idx="minor">
+      <a:schemeClr val="tx1"/>
+    </cs:fontRef>
+    <cs:spPr>
+      <a:ln w="9525" cap="flat" cmpd="sng" algn="ctr">
+        <a:solidFill>
+          <a:schemeClr val="tx1">
+            <a:lumMod val="35000"/>
+            <a:lumOff val="65000"/>
+          </a:schemeClr>
+        </a:solidFill>
+        <a:round/>
+      </a:ln>
+    </cs:spPr>
+  </cs:seriesLine>
+  <cs:title>
+    <cs:lnRef idx="0"/>
+    <cs:fillRef idx="0"/>
+    <cs:effectRef idx="0"/>
+    <cs:fontRef idx="minor">
+      <a:schemeClr val="tx1">
+        <a:lumMod val="65000"/>
+        <a:lumOff val="35000"/>
+      </a:schemeClr>
+    </cs:fontRef>
+    <cs:defRPr sz="1400" b="0" kern="1200" spc="0" baseline="0"/>
+  </cs:title>
+  <cs:trendline>
+    <cs:lnRef idx="0">
+      <cs:styleClr val="auto"/>
+    </cs:lnRef>
+    <cs:fillRef idx="0"/>
+    <cs:effectRef idx="0"/>
+    <cs:fontRef idx="minor">
+      <a:schemeClr val="tx1"/>
+    </cs:fontRef>
+    <cs:spPr>
+      <a:ln w="19050" cap="rnd">
+        <a:solidFill>
+          <a:schemeClr val="phClr"/>
+        </a:solidFill>
+        <a:prstDash val="sysDot"/>
+      </a:ln>
+    </cs:spPr>
+  </cs:trendline>
+  <cs:trendlineLabel>
+    <cs:lnRef idx="0"/>
+    <cs:fillRef idx="0"/>
+    <cs:effectRef idx="0"/>
+    <cs:fontRef idx="minor">
+      <a:schemeClr val="tx1">
+        <a:lumMod val="65000"/>
+        <a:lumOff val="35000"/>
+      </a:schemeClr>
+    </cs:fontRef>
+    <cs:defRPr sz="900" kern="1200"/>
+  </cs:trendlineLabel>
+  <cs:upBar>
+    <cs:lnRef idx="0"/>
+    <cs:fillRef idx="0"/>
+    <cs:effectRef idx="0"/>
+    <cs:fontRef idx="minor">
+      <a:schemeClr val="tx1"/>
+    </cs:fontRef>
+    <cs:spPr>
+      <a:solidFill>
+        <a:schemeClr val="lt1"/>
+      </a:solidFill>
+      <a:ln w="9525" cap="flat" cmpd="sng" algn="ctr">
+        <a:solidFill>
+          <a:schemeClr val="tx1">
+            <a:lumMod val="65000"/>
+            <a:lumOff val="35000"/>
+          </a:schemeClr>
+        </a:solidFill>
+        <a:round/>
+      </a:ln>
+    </cs:spPr>
+  </cs:upBar>
+  <cs:valueAxis>
+    <cs:lnRef idx="0"/>
+    <cs:fillRef idx="0"/>
+    <cs:effectRef idx="0"/>
+    <cs:fontRef idx="minor">
+      <a:schemeClr val="tx1">
+        <a:lumMod val="65000"/>
+        <a:lumOff val="35000"/>
+      </a:schemeClr>
+    </cs:fontRef>
+    <cs:spPr>
+      <a:ln w="9525" cap="flat" cmpd="sng" algn="ctr">
+        <a:solidFill>
+          <a:schemeClr val="tx1">
+            <a:lumMod val="25000"/>
+            <a:lumOff val="75000"/>
+          </a:schemeClr>
+        </a:solidFill>
+        <a:round/>
+      </a:ln>
+    </cs:spPr>
+    <cs:defRPr sz="900" kern="1200"/>
+  </cs:valueAxis>
+  <cs:wall>
+    <cs:lnRef idx="0"/>
+    <cs:fillRef idx="0"/>
+    <cs:effectRef idx="0"/>
+    <cs:fontRef idx="minor">
+      <a:schemeClr val="tx1"/>
+    </cs:fontRef>
+    <cs:spPr>
+      <a:noFill/>
+      <a:ln>
+        <a:noFill/>
+      </a:ln>
+    </cs:spPr>
+  </cs:wall>
+</cs:chartStyle>
+</file>
+
+<file path=word/charts/style3.xml><?xml version="1.0" encoding="utf-8"?>
+<cs:chartStyle xmlns:cs="http://schemas.microsoft.com/office/drawing/2012/chartStyle" xmlns:a="http://schemas.openxmlformats.org/drawingml/2006/main" id="240">
+  <cs:axisTitle>
+    <cs:lnRef idx="0"/>
+    <cs:fillRef idx="0"/>
+    <cs:effectRef idx="0"/>
+    <cs:fontRef idx="minor">
+      <a:schemeClr val="tx1">
+        <a:lumMod val="65000"/>
+        <a:lumOff val="35000"/>
+      </a:schemeClr>
+    </cs:fontRef>
+    <cs:defRPr sz="1000" kern="1200"/>
+  </cs:axisTitle>
+  <cs:categoryAxis>
+    <cs:lnRef idx="0"/>
+    <cs:fillRef idx="0"/>
+    <cs:effectRef idx="0"/>
+    <cs:fontRef idx="minor">
+      <a:schemeClr val="tx1">
+        <a:lumMod val="65000"/>
+        <a:lumOff val="35000"/>
+      </a:schemeClr>
+    </cs:fontRef>
+    <cs:spPr>
+      <a:ln w="9525" cap="flat" cmpd="sng" algn="ctr">
+        <a:solidFill>
+          <a:schemeClr val="tx1">
+            <a:lumMod val="25000"/>
+            <a:lumOff val="75000"/>
+          </a:schemeClr>
+        </a:solidFill>
+        <a:round/>
+      </a:ln>
+    </cs:spPr>
+    <cs:defRPr sz="900" kern="1200"/>
+  </cs:categoryAxis>
+  <cs:chartArea mods="allowNoFillOverride allowNoLineOverride">
+    <cs:lnRef idx="0"/>
+    <cs:fillRef idx="0"/>
+    <cs:effectRef idx="0"/>
+    <cs:fontRef idx="minor">
+      <a:schemeClr val="tx1"/>
+    </cs:fontRef>
+    <cs:spPr>
+      <a:solidFill>
+        <a:schemeClr val="bg1"/>
+      </a:solidFill>
+      <a:ln w="9525" cap="flat" cmpd="sng" algn="ctr">
+        <a:solidFill>
+          <a:schemeClr val="tx1">
+            <a:lumMod val="15000"/>
+            <a:lumOff val="85000"/>
+          </a:schemeClr>
+        </a:solidFill>
+        <a:round/>
+      </a:ln>
+    </cs:spPr>
+    <cs:defRPr sz="1000" kern="1200"/>
+  </cs:chartArea>
+  <cs:dataLabel>
+    <cs:lnRef idx="0"/>
+    <cs:fillRef idx="0"/>
+    <cs:effectRef idx="0"/>
+    <cs:fontRef idx="minor">
+      <a:schemeClr val="tx1">
+        <a:lumMod val="75000"/>
+        <a:lumOff val="25000"/>
+      </a:schemeClr>
+    </cs:fontRef>
+    <cs:defRPr sz="900" kern="1200"/>
+  </cs:dataLabel>
+  <cs:dataLabelCallout>
+    <cs:lnRef idx="0"/>
+    <cs:fillRef idx="0"/>
+    <cs:effectRef idx="0"/>
+    <cs:fontRef idx="minor">
+      <a:schemeClr val="dk1">
+        <a:lumMod val="65000"/>
+        <a:lumOff val="35000"/>
+      </a:schemeClr>
+    </cs:fontRef>
+    <cs:spPr>
+      <a:solidFill>
+        <a:schemeClr val="lt1"/>
+      </a:solidFill>
+      <a:ln>
+        <a:solidFill>
+          <a:schemeClr val="dk1">
+            <a:lumMod val="25000"/>
+            <a:lumOff val="75000"/>
+          </a:schemeClr>
+        </a:solidFill>
+      </a:ln>
+    </cs:spPr>
+    <cs:defRPr sz="900" kern="1200"/>
+    <cs:bodyPr rot="0" spcFirstLastPara="1" vertOverflow="clip" horzOverflow="clip" vert="horz" wrap="square" lIns="36576" tIns="18288" rIns="36576" bIns="18288" anchor="ctr" anchorCtr="1">
+      <a:spAutoFit/>
+    </cs:bodyPr>
+  </cs:dataLabelCallout>
+  <cs:dataPoint>
+    <cs:lnRef idx="0"/>
+    <cs:fillRef idx="1">
+      <cs:styleClr val="auto"/>
+    </cs:fillRef>
+    <cs:effectRef idx="0"/>
+    <cs:fontRef idx="minor">
+      <a:schemeClr val="tx1"/>
+    </cs:fontRef>
+  </cs:dataPoint>
+  <cs:dataPoint3D>
+    <cs:lnRef idx="0"/>
+    <cs:fillRef idx="1">
+      <cs:styleClr val="auto"/>
+    </cs:fillRef>
+    <cs:effectRef idx="0"/>
+    <cs:fontRef idx="minor">
+      <a:schemeClr val="tx1"/>
+    </cs:fontRef>
+  </cs:dataPoint3D>
+  <cs:dataPointLine>
+    <cs:lnRef idx="0">
+      <cs:styleClr val="auto"/>
+    </cs:lnRef>
+    <cs:fillRef idx="1"/>
+    <cs:effectRef idx="0"/>
+    <cs:fontRef idx="minor">
+      <a:schemeClr val="tx1"/>
+    </cs:fontRef>
+    <cs:spPr>
+      <a:ln w="19050" cap="rnd">
+        <a:solidFill>
+          <a:schemeClr val="phClr"/>
+        </a:solidFill>
+        <a:round/>
+      </a:ln>
+    </cs:spPr>
+  </cs:dataPointLine>
+  <cs:dataPointMarker>
+    <cs:lnRef idx="0">
+      <cs:styleClr val="auto"/>
+    </cs:lnRef>
+    <cs:fillRef idx="1">
+      <cs:styleClr val="auto"/>
+    </cs:fillRef>
+    <cs:effectRef idx="0"/>
+    <cs:fontRef idx="minor">
+      <a:schemeClr val="tx1"/>
+    </cs:fontRef>
+    <cs:spPr>
+      <a:ln w="9525">
+        <a:solidFill>
+          <a:schemeClr val="phClr"/>
+        </a:solidFill>
+      </a:ln>
+    </cs:spPr>
+  </cs:dataPointMarker>
+  <cs:dataPointMarkerLayout symbol="circle" size="5"/>
+  <cs:dataPointWireframe>
+    <cs:lnRef idx="0">
+      <cs:styleClr val="auto"/>
+    </cs:lnRef>
+    <cs:fillRef idx="0"/>
+    <cs:effectRef idx="0"/>
+    <cs:fontRef idx="minor">
+      <a:schemeClr val="dk1"/>
+    </cs:fontRef>
+    <cs:spPr>
+      <a:ln w="9525" cap="rnd">
+        <a:solidFill>
+          <a:schemeClr val="phClr"/>
+        </a:solidFill>
+        <a:round/>
+      </a:ln>
+    </cs:spPr>
+  </cs:dataPointWireframe>
+  <cs:dataTable>
+    <cs:lnRef idx="0"/>
+    <cs:fillRef idx="0"/>
+    <cs:effectRef idx="0"/>
+    <cs:fontRef idx="minor">
+      <a:schemeClr val="tx1">
+        <a:lumMod val="65000"/>
+        <a:lumOff val="35000"/>
+      </a:schemeClr>
+    </cs:fontRef>
+    <cs:spPr>
+      <a:noFill/>
+      <a:ln w="9525" cap="flat" cmpd="sng" algn="ctr">
+        <a:solidFill>
+          <a:schemeClr val="tx1">
+            <a:lumMod val="15000"/>
+            <a:lumOff val="85000"/>
+          </a:schemeClr>
+        </a:solidFill>
+        <a:round/>
+      </a:ln>
+    </cs:spPr>
+    <cs:defRPr sz="900" kern="1200"/>
+  </cs:dataTable>
+  <cs:downBar>
+    <cs:lnRef idx="0"/>
+    <cs:fillRef idx="0"/>
+    <cs:effectRef idx="0"/>
+    <cs:fontRef idx="minor">
+      <a:schemeClr val="tx1"/>
+    </cs:fontRef>
+    <cs:spPr>
+      <a:solidFill>
+        <a:schemeClr val="dk1">
+          <a:lumMod val="75000"/>
+          <a:lumOff val="25000"/>
+        </a:schemeClr>
+      </a:solidFill>
+      <a:ln w="9525" cap="flat" cmpd="sng" algn="ctr">
+        <a:solidFill>
+          <a:schemeClr val="tx1">
+            <a:lumMod val="65000"/>
+            <a:lumOff val="35000"/>
+          </a:schemeClr>
+        </a:solidFill>
+        <a:round/>
+      </a:ln>
+    </cs:spPr>
+  </cs:downBar>
+  <cs:dropLine>
+    <cs:lnRef idx="0"/>
+    <cs:fillRef idx="0"/>
+    <cs:effectRef idx="0"/>
+    <cs:fontRef idx="minor">
+      <a:schemeClr val="tx1"/>
+    </cs:fontRef>
+    <cs:spPr>
+      <a:ln w="9525" cap="flat" cmpd="sng" algn="ctr">
+        <a:solidFill>
+          <a:schemeClr val="tx1">
+            <a:lumMod val="35000"/>
+            <a:lumOff val="65000"/>
+          </a:schemeClr>
+        </a:solidFill>
+        <a:round/>
+      </a:ln>
+    </cs:spPr>
+  </cs:dropLine>
+  <cs:errorBar>
+    <cs:lnRef idx="0"/>
+    <cs:fillRef idx="0"/>
+    <cs:effectRef idx="0"/>
+    <cs:fontRef idx="minor">
+      <a:schemeClr val="tx1"/>
+    </cs:fontRef>
+    <cs:spPr>
+      <a:ln w="9525" cap="flat" cmpd="sng" algn="ctr">
+        <a:solidFill>
+          <a:schemeClr val="tx1">
+            <a:lumMod val="65000"/>
+            <a:lumOff val="35000"/>
+          </a:schemeClr>
+        </a:solidFill>
+        <a:round/>
+      </a:ln>
+    </cs:spPr>
+  </cs:errorBar>
+  <cs:floor>
+    <cs:lnRef idx="0"/>
+    <cs:fillRef idx="0"/>
+    <cs:effectRef idx="0"/>
+    <cs:fontRef idx="minor">
+      <a:schemeClr val="tx1"/>
+    </cs:fontRef>
+    <cs:spPr>
+      <a:noFill/>
+      <a:ln>
+        <a:noFill/>
+      </a:ln>
+    </cs:spPr>
+  </cs:floor>
+  <cs:gridlineMajor>
+    <cs:lnRef idx="0"/>
+    <cs:fillRef idx="0"/>
+    <cs:effectRef idx="0"/>
+    <cs:fontRef idx="minor">
+      <a:schemeClr val="tx1"/>
+    </cs:fontRef>
+    <cs:spPr>
+      <a:ln w="9525" cap="flat" cmpd="sng" algn="ctr">
+        <a:solidFill>
+          <a:schemeClr val="tx1">
+            <a:lumMod val="15000"/>
+            <a:lumOff val="85000"/>
+          </a:schemeClr>
+        </a:solidFill>
+        <a:round/>
+      </a:ln>
+    </cs:spPr>
+  </cs:gridlineMajor>
+  <cs:gridlineMinor>
+    <cs:lnRef idx="0"/>
+    <cs:fillRef idx="0"/>
+    <cs:effectRef idx="0"/>
+    <cs:fontRef idx="minor">
+      <a:schemeClr val="tx1"/>
+    </cs:fontRef>
+    <cs:spPr>
+      <a:ln w="9525" cap="flat" cmpd="sng" algn="ctr">
+        <a:solidFill>
+          <a:schemeClr val="tx1">
+            <a:lumMod val="5000"/>
+            <a:lumOff val="95000"/>
+          </a:schemeClr>
+        </a:solidFill>
+        <a:round/>
+      </a:ln>
+    </cs:spPr>
+  </cs:gridlineMinor>
+  <cs:hiLoLine>
+    <cs:lnRef idx="0"/>
+    <cs:fillRef idx="0"/>
+    <cs:effectRef idx="0"/>
+    <cs:fontRef idx="minor">
+      <a:schemeClr val="tx1"/>
+    </cs:fontRef>
+    <cs:spPr>
+      <a:ln w="9525" cap="flat" cmpd="sng" algn="ctr">
+        <a:solidFill>
+          <a:schemeClr val="tx1">
+            <a:lumMod val="50000"/>
+            <a:lumOff val="50000"/>
+          </a:schemeClr>
+        </a:solidFill>
+        <a:round/>
+      </a:ln>
+    </cs:spPr>
+  </cs:hiLoLine>
+  <cs:leaderLine>
+    <cs:lnRef idx="0"/>
+    <cs:fillRef idx="0"/>
+    <cs:effectRef idx="0"/>
+    <cs:fontRef idx="minor">
+      <a:schemeClr val="tx1"/>
+    </cs:fontRef>
+    <cs:spPr>
+      <a:ln w="9525" cap="flat" cmpd="sng" algn="ctr">
+        <a:solidFill>
+          <a:schemeClr val="tx1">
+            <a:lumMod val="35000"/>
+            <a:lumOff val="65000"/>
+          </a:schemeClr>
+        </a:solidFill>
+        <a:round/>
+      </a:ln>
+    </cs:spPr>
+  </cs:leaderLine>
+  <cs:legend>
+    <cs:lnRef idx="0"/>
+    <cs:fillRef idx="0"/>
+    <cs:effectRef idx="0"/>
+    <cs:fontRef idx="minor">
+      <a:schemeClr val="tx1">
+        <a:lumMod val="65000"/>
+        <a:lumOff val="35000"/>
+      </a:schemeClr>
+    </cs:fontRef>
+    <cs:defRPr sz="900" kern="1200"/>
+  </cs:legend>
+  <cs:plotArea mods="allowNoFillOverride allowNoLineOverride">
+    <cs:lnRef idx="0"/>
+    <cs:fillRef idx="0"/>
+    <cs:effectRef idx="0"/>
+    <cs:fontRef idx="minor">
+      <a:schemeClr val="tx1"/>
+    </cs:fontRef>
+  </cs:plotArea>
+  <cs:plotArea3D mods="allowNoFillOverride allowNoLineOverride">
+    <cs:lnRef idx="0"/>
+    <cs:fillRef idx="0"/>
+    <cs:effectRef idx="0"/>
+    <cs:fontRef idx="minor">
+      <a:schemeClr val="tx1"/>
+    </cs:fontRef>
+  </cs:plotArea3D>
+  <cs:seriesAxis>
+    <cs:lnRef idx="0"/>
+    <cs:fillRef idx="0"/>
+    <cs:effectRef idx="0"/>
+    <cs:fontRef idx="minor">
+      <a:schemeClr val="tx1">
+        <a:lumMod val="65000"/>
+        <a:lumOff val="35000"/>
+      </a:schemeClr>
+    </cs:fontRef>
+    <cs:defRPr sz="900" kern="1200"/>
+  </cs:seriesAxis>
+  <cs:seriesLine>
+    <cs:lnRef idx="0"/>
+    <cs:fillRef idx="0"/>
+    <cs:effectRef idx="0"/>
+    <cs:fontRef idx="minor">
+      <a:schemeClr val="tx1"/>
+    </cs:fontRef>
+    <cs:spPr>
+      <a:ln w="9525" cap="flat" cmpd="sng" algn="ctr">
+        <a:solidFill>
+          <a:schemeClr val="tx1">
+            <a:lumMod val="35000"/>
+            <a:lumOff val="65000"/>
+          </a:schemeClr>
+        </a:solidFill>
+        <a:round/>
+      </a:ln>
+    </cs:spPr>
+  </cs:seriesLine>
+  <cs:title>
+    <cs:lnRef idx="0"/>
+    <cs:fillRef idx="0"/>
+    <cs:effectRef idx="0"/>
+    <cs:fontRef idx="minor">
+      <a:schemeClr val="tx1">
+        <a:lumMod val="65000"/>
+        <a:lumOff val="35000"/>
+      </a:schemeClr>
+    </cs:fontRef>
+    <cs:defRPr sz="1400" b="0" kern="1200" spc="0" baseline="0"/>
+  </cs:title>
+  <cs:trendline>
+    <cs:lnRef idx="0">
+      <cs:styleClr val="auto"/>
+    </cs:lnRef>
+    <cs:fillRef idx="0"/>
+    <cs:effectRef idx="0"/>
+    <cs:fontRef idx="minor">
+      <a:schemeClr val="tx1"/>
+    </cs:fontRef>
+    <cs:spPr>
+      <a:ln w="19050" cap="rnd">
+        <a:solidFill>
+          <a:schemeClr val="phClr"/>
+        </a:solidFill>
+        <a:prstDash val="sysDot"/>
+      </a:ln>
+    </cs:spPr>
+  </cs:trendline>
+  <cs:trendlineLabel>
+    <cs:lnRef idx="0"/>
+    <cs:fillRef idx="0"/>
+    <cs:effectRef idx="0"/>
+    <cs:fontRef idx="minor">
+      <a:schemeClr val="tx1">
+        <a:lumMod val="65000"/>
+        <a:lumOff val="35000"/>
+      </a:schemeClr>
+    </cs:fontRef>
+    <cs:defRPr sz="900" kern="1200"/>
+  </cs:trendlineLabel>
+  <cs:upBar>
+    <cs:lnRef idx="0"/>
+    <cs:fillRef idx="0"/>
+    <cs:effectRef idx="0"/>
+    <cs:fontRef idx="minor">
+      <a:schemeClr val="tx1"/>
+    </cs:fontRef>
+    <cs:spPr>
+      <a:solidFill>
+        <a:schemeClr val="lt1"/>
+      </a:solidFill>
+      <a:ln w="9525" cap="flat" cmpd="sng" algn="ctr">
+        <a:solidFill>
+          <a:schemeClr val="tx1">
+            <a:lumMod val="65000"/>
+            <a:lumOff val="35000"/>
+          </a:schemeClr>
+        </a:solidFill>
+        <a:round/>
+      </a:ln>
+    </cs:spPr>
+  </cs:upBar>
+  <cs:valueAxis>
+    <cs:lnRef idx="0"/>
+    <cs:fillRef idx="0"/>
+    <cs:effectRef idx="0"/>
+    <cs:fontRef idx="minor">
+      <a:schemeClr val="tx1">
+        <a:lumMod val="65000"/>
+        <a:lumOff val="35000"/>
+      </a:schemeClr>
+    </cs:fontRef>
+    <cs:spPr>
+      <a:ln w="9525" cap="flat" cmpd="sng" algn="ctr">
+        <a:solidFill>
+          <a:schemeClr val="tx1">
+            <a:lumMod val="25000"/>
+            <a:lumOff val="75000"/>
+          </a:schemeClr>
+        </a:solidFill>
+        <a:round/>
+      </a:ln>
+    </cs:spPr>
+    <cs:defRPr sz="900" kern="1200"/>
+  </cs:valueAxis>
+  <cs:wall>
+    <cs:lnRef idx="0"/>
+    <cs:fillRef idx="0"/>
+    <cs:effectRef idx="0"/>
+    <cs:fontRef idx="minor">
+      <a:schemeClr val="tx1"/>
+    </cs:fontRef>
+    <cs:spPr>
+      <a:noFill/>
+      <a:ln>
+        <a:noFill/>
+      </a:ln>
+    </cs:spPr>
+  </cs:wall>
+</cs:chartStyle>
+</file>
+
+<file path=word/charts/style4.xml><?xml version="1.0" encoding="utf-8"?>
 <cs:chartStyle xmlns:cs="http://schemas.microsoft.com/office/drawing/2012/chartStyle" xmlns:a="http://schemas.openxmlformats.org/drawingml/2006/main" id="240">
   <cs:axisTitle>
     <cs:lnRef idx="0"/>
@@ -37173,7 +40895,7 @@
 </file>
 
 <file path=customXml/itemProps1.xml><?xml version="1.0" encoding="utf-8"?>
-<ds:datastoreItem xmlns:ds="http://schemas.openxmlformats.org/officeDocument/2006/customXml" ds:itemID="{E3813A43-279E-4088-A54A-ED32B74E6F25}">
+<ds:datastoreItem xmlns:ds="http://schemas.openxmlformats.org/officeDocument/2006/customXml" ds:itemID="{A0153663-60DD-490D-BAA6-A95D42734DA8}">
   <ds:schemaRefs>
     <ds:schemaRef ds:uri="http://schemas.openxmlformats.org/officeDocument/2006/bibliography"/>
   </ds:schemaRefs>

--- a/rapports/Rapport_global.docx
+++ b/rapports/Rapport_global.docx
@@ -10,6 +10,7 @@
           <w:docPartUnique/>
         </w:docPartObj>
       </w:sdtPr>
+      <w:sdtEndPr/>
       <w:sdtContent>
         <w:p>
           <w:pPr>
@@ -150,6 +151,7 @@
                                       <w:calendar w:val="gregorian"/>
                                     </w:date>
                                   </w:sdtPr>
+                                  <w:sdtEndPr/>
                                   <w:sdtContent>
                                     <w:p>
                                       <w:pPr>
@@ -3688,6 +3690,7 @@
                                     <w:dataBinding w:prefixMappings="xmlns:ns0='http://purl.org/dc/elements/1.1/' xmlns:ns1='http://schemas.openxmlformats.org/package/2006/metadata/core-properties' " w:xpath="/ns1:coreProperties[1]/ns0:creator[1]" w:storeItemID="{6C3C8BC8-F283-45AE-878A-BAB7291924A1}"/>
                                     <w:text/>
                                   </w:sdtPr>
+                                  <w:sdtEndPr/>
                                   <w:sdtContent>
                                     <w:r>
                                       <w:rPr>
@@ -3723,6 +3726,7 @@
                                     <w:dataBinding w:prefixMappings="xmlns:ns0='http://schemas.openxmlformats.org/officeDocument/2006/extended-properties' " w:xpath="/ns0:Properties[1]/ns0:Company[1]" w:storeItemID="{6668398D-A668-4E3E-A5EB-62B293D839F1}"/>
                                     <w:text/>
                                   </w:sdtPr>
+                                  <w:sdtEndPr/>
                                   <w:sdtContent>
                                     <w:r>
                                       <w:rPr>
@@ -3939,6 +3943,7 @@
                                     <w:dataBinding w:prefixMappings="xmlns:ns0='http://purl.org/dc/elements/1.1/' xmlns:ns1='http://schemas.openxmlformats.org/package/2006/metadata/core-properties' " w:xpath="/ns1:coreProperties[1]/ns0:title[1]" w:storeItemID="{6C3C8BC8-F283-45AE-878A-BAB7291924A1}"/>
                                     <w:text/>
                                   </w:sdtPr>
+                                  <w:sdtEndPr/>
                                   <w:sdtContent>
                                     <w:r>
                                       <w:rPr>
@@ -3974,6 +3979,7 @@
                                     <w:dataBinding w:prefixMappings="xmlns:ns0='http://purl.org/dc/elements/1.1/' xmlns:ns1='http://schemas.openxmlformats.org/package/2006/metadata/core-properties' " w:xpath="/ns1:coreProperties[1]/ns0:subject[1]" w:storeItemID="{6C3C8BC8-F283-45AE-878A-BAB7291924A1}"/>
                                     <w:text/>
                                   </w:sdtPr>
+                                  <w:sdtEndPr/>
                                   <w:sdtContent>
                                     <w:r>
                                       <w:rPr>
@@ -4098,6 +4104,8 @@
             <w:br w:type="page"/>
           </w:r>
         </w:p>
+        <w:bookmarkStart w:id="0" w:name="_GoBack" w:displacedByCustomXml="next"/>
+        <w:bookmarkEnd w:id="0" w:displacedByCustomXml="next"/>
       </w:sdtContent>
     </w:sdt>
     <w:sdt>
@@ -4154,7 +4162,7 @@
           <w:r>
             <w:fldChar w:fldCharType="separate"/>
           </w:r>
-          <w:hyperlink w:anchor="_Toc378338853" w:history="1">
+          <w:hyperlink w:anchor="_Toc378771908" w:history="1">
             <w:r>
               <w:rPr>
                 <w:rStyle w:val="Lienhypertexte"/>
@@ -4181,7 +4189,7 @@
                 <w:noProof/>
                 <w:webHidden/>
               </w:rPr>
-              <w:instrText xml:space="preserve"> PAGEREF _Toc378338853 \h </w:instrText>
+              <w:instrText xml:space="preserve"> PAGEREF _Toc378771908 \h </w:instrText>
             </w:r>
             <w:r>
               <w:rPr>
@@ -4225,7 +4233,7 @@
               <w:lang w:eastAsia="fr-FR"/>
             </w:rPr>
           </w:pPr>
-          <w:hyperlink w:anchor="_Toc378338854" w:history="1">
+          <w:hyperlink w:anchor="_Toc378771909" w:history="1">
             <w:r>
               <w:rPr>
                 <w:rStyle w:val="Lienhypertexte"/>
@@ -4252,7 +4260,7 @@
                 <w:noProof/>
                 <w:webHidden/>
               </w:rPr>
-              <w:instrText xml:space="preserve"> PAGEREF _Toc378338854 \h </w:instrText>
+              <w:instrText xml:space="preserve"> PAGEREF _Toc378771909 \h </w:instrText>
             </w:r>
             <w:r>
               <w:rPr>
@@ -4296,7 +4304,7 @@
               <w:lang w:eastAsia="fr-FR"/>
             </w:rPr>
           </w:pPr>
-          <w:hyperlink w:anchor="_Toc378338855" w:history="1">
+          <w:hyperlink w:anchor="_Toc378771910" w:history="1">
             <w:r>
               <w:rPr>
                 <w:rStyle w:val="Lienhypertexte"/>
@@ -4323,7 +4331,7 @@
                 <w:noProof/>
                 <w:webHidden/>
               </w:rPr>
-              <w:instrText xml:space="preserve"> PAGEREF _Toc378338855 \h </w:instrText>
+              <w:instrText xml:space="preserve"> PAGEREF _Toc378771910 \h </w:instrText>
             </w:r>
             <w:r>
               <w:rPr>
@@ -4368,7 +4376,7 @@
               <w:lang w:eastAsia="fr-FR"/>
             </w:rPr>
           </w:pPr>
-          <w:hyperlink w:anchor="_Toc378338856" w:history="1">
+          <w:hyperlink w:anchor="_Toc378771911" w:history="1">
             <w:r>
               <w:rPr>
                 <w:rStyle w:val="Lienhypertexte"/>
@@ -4411,7 +4419,7 @@
                 <w:noProof/>
                 <w:webHidden/>
               </w:rPr>
-              <w:instrText xml:space="preserve"> PAGEREF _Toc378338856 \h </w:instrText>
+              <w:instrText xml:space="preserve"> PAGEREF _Toc378771911 \h </w:instrText>
             </w:r>
             <w:r>
               <w:rPr>
@@ -4455,7 +4463,7 @@
               <w:lang w:eastAsia="fr-FR"/>
             </w:rPr>
           </w:pPr>
-          <w:hyperlink w:anchor="_Toc378338857" w:history="1">
+          <w:hyperlink w:anchor="_Toc378771912" w:history="1">
             <w:r>
               <w:rPr>
                 <w:rStyle w:val="Lienhypertexte"/>
@@ -4482,7 +4490,7 @@
                 <w:noProof/>
                 <w:webHidden/>
               </w:rPr>
-              <w:instrText xml:space="preserve"> PAGEREF _Toc378338857 \h </w:instrText>
+              <w:instrText xml:space="preserve"> PAGEREF _Toc378771912 \h </w:instrText>
             </w:r>
             <w:r>
               <w:rPr>
@@ -4526,7 +4534,7 @@
               <w:lang w:eastAsia="fr-FR"/>
             </w:rPr>
           </w:pPr>
-          <w:hyperlink w:anchor="_Toc378338858" w:history="1">
+          <w:hyperlink w:anchor="_Toc378771913" w:history="1">
             <w:r>
               <w:rPr>
                 <w:rStyle w:val="Lienhypertexte"/>
@@ -4553,7 +4561,7 @@
                 <w:noProof/>
                 <w:webHidden/>
               </w:rPr>
-              <w:instrText xml:space="preserve"> PAGEREF _Toc378338858 \h </w:instrText>
+              <w:instrText xml:space="preserve"> PAGEREF _Toc378771913 \h </w:instrText>
             </w:r>
             <w:r>
               <w:rPr>
@@ -4598,7 +4606,7 @@
               <w:lang w:eastAsia="fr-FR"/>
             </w:rPr>
           </w:pPr>
-          <w:hyperlink w:anchor="_Toc378338859" w:history="1">
+          <w:hyperlink w:anchor="_Toc378771914" w:history="1">
             <w:r>
               <w:rPr>
                 <w:rStyle w:val="Lienhypertexte"/>
@@ -4641,7 +4649,7 @@
                 <w:noProof/>
                 <w:webHidden/>
               </w:rPr>
-              <w:instrText xml:space="preserve"> PAGEREF _Toc378338859 \h </w:instrText>
+              <w:instrText xml:space="preserve"> PAGEREF _Toc378771914 \h </w:instrText>
             </w:r>
             <w:r>
               <w:rPr>
@@ -4685,7 +4693,7 @@
               <w:lang w:eastAsia="fr-FR"/>
             </w:rPr>
           </w:pPr>
-          <w:hyperlink w:anchor="_Toc378338860" w:history="1">
+          <w:hyperlink w:anchor="_Toc378771915" w:history="1">
             <w:r>
               <w:rPr>
                 <w:rStyle w:val="Lienhypertexte"/>
@@ -4712,7 +4720,7 @@
                 <w:noProof/>
                 <w:webHidden/>
               </w:rPr>
-              <w:instrText xml:space="preserve"> PAGEREF _Toc378338860 \h </w:instrText>
+              <w:instrText xml:space="preserve"> PAGEREF _Toc378771915 \h </w:instrText>
             </w:r>
             <w:r>
               <w:rPr>
@@ -4756,7 +4764,7 @@
               <w:lang w:eastAsia="fr-FR"/>
             </w:rPr>
           </w:pPr>
-          <w:hyperlink w:anchor="_Toc378338861" w:history="1">
+          <w:hyperlink w:anchor="_Toc378771916" w:history="1">
             <w:r>
               <w:rPr>
                 <w:rStyle w:val="Lienhypertexte"/>
@@ -4783,7 +4791,7 @@
                 <w:noProof/>
                 <w:webHidden/>
               </w:rPr>
-              <w:instrText xml:space="preserve"> PAGEREF _Toc378338861 \h </w:instrText>
+              <w:instrText xml:space="preserve"> PAGEREF _Toc378771916 \h </w:instrText>
             </w:r>
             <w:r>
               <w:rPr>
@@ -4828,7 +4836,7 @@
               <w:lang w:eastAsia="fr-FR"/>
             </w:rPr>
           </w:pPr>
-          <w:hyperlink w:anchor="_Toc378338862" w:history="1">
+          <w:hyperlink w:anchor="_Toc378771917" w:history="1">
             <w:r>
               <w:rPr>
                 <w:rStyle w:val="Lienhypertexte"/>
@@ -4871,7 +4879,7 @@
                 <w:noProof/>
                 <w:webHidden/>
               </w:rPr>
-              <w:instrText xml:space="preserve"> PAGEREF _Toc378338862 \h </w:instrText>
+              <w:instrText xml:space="preserve"> PAGEREF _Toc378771917 \h </w:instrText>
             </w:r>
             <w:r>
               <w:rPr>
@@ -4915,7 +4923,7 @@
               <w:lang w:eastAsia="fr-FR"/>
             </w:rPr>
           </w:pPr>
-          <w:hyperlink w:anchor="_Toc378338863" w:history="1">
+          <w:hyperlink w:anchor="_Toc378771918" w:history="1">
             <w:r>
               <w:rPr>
                 <w:rStyle w:val="Lienhypertexte"/>
@@ -4942,7 +4950,7 @@
                 <w:noProof/>
                 <w:webHidden/>
               </w:rPr>
-              <w:instrText xml:space="preserve"> PAGEREF _Toc378338863 \h </w:instrText>
+              <w:instrText xml:space="preserve"> PAGEREF _Toc378771918 \h </w:instrText>
             </w:r>
             <w:r>
               <w:rPr>
@@ -4986,7 +4994,7 @@
               <w:lang w:eastAsia="fr-FR"/>
             </w:rPr>
           </w:pPr>
-          <w:hyperlink w:anchor="_Toc378338864" w:history="1">
+          <w:hyperlink w:anchor="_Toc378771919" w:history="1">
             <w:r>
               <w:rPr>
                 <w:rStyle w:val="Lienhypertexte"/>
@@ -5013,7 +5021,7 @@
                 <w:noProof/>
                 <w:webHidden/>
               </w:rPr>
-              <w:instrText xml:space="preserve"> PAGEREF _Toc378338864 \h </w:instrText>
+              <w:instrText xml:space="preserve"> PAGEREF _Toc378771919 \h </w:instrText>
             </w:r>
             <w:r>
               <w:rPr>
@@ -5057,7 +5065,7 @@
               <w:lang w:eastAsia="fr-FR"/>
             </w:rPr>
           </w:pPr>
-          <w:hyperlink w:anchor="_Toc378338865" w:history="1">
+          <w:hyperlink w:anchor="_Toc378771920" w:history="1">
             <w:r>
               <w:rPr>
                 <w:rStyle w:val="Lienhypertexte"/>
@@ -5084,7 +5092,7 @@
                 <w:noProof/>
                 <w:webHidden/>
               </w:rPr>
-              <w:instrText xml:space="preserve"> PAGEREF _Toc378338865 \h </w:instrText>
+              <w:instrText xml:space="preserve"> PAGEREF _Toc378771920 \h </w:instrText>
             </w:r>
             <w:r>
               <w:rPr>
@@ -5129,7 +5137,7 @@
               <w:lang w:eastAsia="fr-FR"/>
             </w:rPr>
           </w:pPr>
-          <w:hyperlink w:anchor="_Toc378338866" w:history="1">
+          <w:hyperlink w:anchor="_Toc378771921" w:history="1">
             <w:r>
               <w:rPr>
                 <w:rStyle w:val="Lienhypertexte"/>
@@ -5172,7 +5180,7 @@
                 <w:noProof/>
                 <w:webHidden/>
               </w:rPr>
-              <w:instrText xml:space="preserve"> PAGEREF _Toc378338866 \h </w:instrText>
+              <w:instrText xml:space="preserve"> PAGEREF _Toc378771921 \h </w:instrText>
             </w:r>
             <w:r>
               <w:rPr>
@@ -5217,7 +5225,7 @@
               <w:lang w:eastAsia="fr-FR"/>
             </w:rPr>
           </w:pPr>
-          <w:hyperlink w:anchor="_Toc378338867" w:history="1">
+          <w:hyperlink w:anchor="_Toc378771922" w:history="1">
             <w:r>
               <w:rPr>
                 <w:rStyle w:val="Lienhypertexte"/>
@@ -5260,7 +5268,7 @@
                 <w:noProof/>
                 <w:webHidden/>
               </w:rPr>
-              <w:instrText xml:space="preserve"> PAGEREF _Toc378338867 \h </w:instrText>
+              <w:instrText xml:space="preserve"> PAGEREF _Toc378771922 \h </w:instrText>
             </w:r>
             <w:r>
               <w:rPr>
@@ -5305,7 +5313,7 @@
               <w:lang w:eastAsia="fr-FR"/>
             </w:rPr>
           </w:pPr>
-          <w:hyperlink w:anchor="_Toc378338868" w:history="1">
+          <w:hyperlink w:anchor="_Toc378771923" w:history="1">
             <w:r>
               <w:rPr>
                 <w:rStyle w:val="Lienhypertexte"/>
@@ -5348,7 +5356,7 @@
                 <w:noProof/>
                 <w:webHidden/>
               </w:rPr>
-              <w:instrText xml:space="preserve"> PAGEREF _Toc378338868 \h </w:instrText>
+              <w:instrText xml:space="preserve"> PAGEREF _Toc378771923 \h </w:instrText>
             </w:r>
             <w:r>
               <w:rPr>
@@ -5392,7 +5400,7 @@
               <w:lang w:eastAsia="fr-FR"/>
             </w:rPr>
           </w:pPr>
-          <w:hyperlink w:anchor="_Toc378338869" w:history="1">
+          <w:hyperlink w:anchor="_Toc378771924" w:history="1">
             <w:r>
               <w:rPr>
                 <w:rStyle w:val="Lienhypertexte"/>
@@ -5419,7 +5427,7 @@
                 <w:noProof/>
                 <w:webHidden/>
               </w:rPr>
-              <w:instrText xml:space="preserve"> PAGEREF _Toc378338869 \h </w:instrText>
+              <w:instrText xml:space="preserve"> PAGEREF _Toc378771924 \h </w:instrText>
             </w:r>
             <w:r>
               <w:rPr>
@@ -5464,7 +5472,7 @@
               <w:lang w:eastAsia="fr-FR"/>
             </w:rPr>
           </w:pPr>
-          <w:hyperlink w:anchor="_Toc378338870" w:history="1">
+          <w:hyperlink w:anchor="_Toc378771925" w:history="1">
             <w:r>
               <w:rPr>
                 <w:rStyle w:val="Lienhypertexte"/>
@@ -5507,7 +5515,7 @@
                 <w:noProof/>
                 <w:webHidden/>
               </w:rPr>
-              <w:instrText xml:space="preserve"> PAGEREF _Toc378338870 \h </w:instrText>
+              <w:instrText xml:space="preserve"> PAGEREF _Toc378771925 \h </w:instrText>
             </w:r>
             <w:r>
               <w:rPr>
@@ -5552,7 +5560,7 @@
               <w:lang w:eastAsia="fr-FR"/>
             </w:rPr>
           </w:pPr>
-          <w:hyperlink w:anchor="_Toc378338871" w:history="1">
+          <w:hyperlink w:anchor="_Toc378771926" w:history="1">
             <w:r>
               <w:rPr>
                 <w:rStyle w:val="Lienhypertexte"/>
@@ -5595,7 +5603,7 @@
                 <w:noProof/>
                 <w:webHidden/>
               </w:rPr>
-              <w:instrText xml:space="preserve"> PAGEREF _Toc378338871 \h </w:instrText>
+              <w:instrText xml:space="preserve"> PAGEREF _Toc378771926 \h </w:instrText>
             </w:r>
             <w:r>
               <w:rPr>
@@ -5640,7 +5648,7 @@
               <w:lang w:eastAsia="fr-FR"/>
             </w:rPr>
           </w:pPr>
-          <w:hyperlink w:anchor="_Toc378338872" w:history="1">
+          <w:hyperlink w:anchor="_Toc378771927" w:history="1">
             <w:r>
               <w:rPr>
                 <w:rStyle w:val="Lienhypertexte"/>
@@ -5683,7 +5691,7 @@
                 <w:noProof/>
                 <w:webHidden/>
               </w:rPr>
-              <w:instrText xml:space="preserve"> PAGEREF _Toc378338872 \h </w:instrText>
+              <w:instrText xml:space="preserve"> PAGEREF _Toc378771927 \h </w:instrText>
             </w:r>
             <w:r>
               <w:rPr>
@@ -5727,7 +5735,7 @@
               <w:lang w:eastAsia="fr-FR"/>
             </w:rPr>
           </w:pPr>
-          <w:hyperlink w:anchor="_Toc378338873" w:history="1">
+          <w:hyperlink w:anchor="_Toc378771928" w:history="1">
             <w:r>
               <w:rPr>
                 <w:rStyle w:val="Lienhypertexte"/>
@@ -5754,7 +5762,7 @@
                 <w:noProof/>
                 <w:webHidden/>
               </w:rPr>
-              <w:instrText xml:space="preserve"> PAGEREF _Toc378338873 \h </w:instrText>
+              <w:instrText xml:space="preserve"> PAGEREF _Toc378771928 \h </w:instrText>
             </w:r>
             <w:r>
               <w:rPr>
@@ -5798,7 +5806,7 @@
               <w:lang w:eastAsia="fr-FR"/>
             </w:rPr>
           </w:pPr>
-          <w:hyperlink w:anchor="_Toc378338874" w:history="1">
+          <w:hyperlink w:anchor="_Toc378771929" w:history="1">
             <w:r>
               <w:rPr>
                 <w:rStyle w:val="Lienhypertexte"/>
@@ -5825,7 +5833,7 @@
                 <w:noProof/>
                 <w:webHidden/>
               </w:rPr>
-              <w:instrText xml:space="preserve"> PAGEREF _Toc378338874 \h </w:instrText>
+              <w:instrText xml:space="preserve"> PAGEREF _Toc378771929 \h </w:instrText>
             </w:r>
             <w:r>
               <w:rPr>
@@ -5870,7 +5878,7 @@
               <w:lang w:eastAsia="fr-FR"/>
             </w:rPr>
           </w:pPr>
-          <w:hyperlink w:anchor="_Toc378338875" w:history="1">
+          <w:hyperlink w:anchor="_Toc378771930" w:history="1">
             <w:r>
               <w:rPr>
                 <w:rStyle w:val="Lienhypertexte"/>
@@ -5913,7 +5921,78 @@
                 <w:noProof/>
                 <w:webHidden/>
               </w:rPr>
-              <w:instrText xml:space="preserve"> PAGEREF _Toc378338875 \h </w:instrText>
+              <w:instrText xml:space="preserve"> PAGEREF _Toc378771930 \h </w:instrText>
+            </w:r>
+            <w:r>
+              <w:rPr>
+                <w:noProof/>
+                <w:webHidden/>
+              </w:rPr>
+            </w:r>
+            <w:r>
+              <w:rPr>
+                <w:noProof/>
+                <w:webHidden/>
+              </w:rPr>
+              <w:fldChar w:fldCharType="separate"/>
+            </w:r>
+            <w:r>
+              <w:rPr>
+                <w:noProof/>
+                <w:webHidden/>
+              </w:rPr>
+              <w:t>22</w:t>
+            </w:r>
+            <w:r>
+              <w:rPr>
+                <w:noProof/>
+                <w:webHidden/>
+              </w:rPr>
+              <w:fldChar w:fldCharType="end"/>
+            </w:r>
+          </w:hyperlink>
+        </w:p>
+        <w:p>
+          <w:pPr>
+            <w:pStyle w:val="TM3"/>
+            <w:tabs>
+              <w:tab w:val="right" w:leader="dot" w:pos="9062"/>
+            </w:tabs>
+            <w:rPr>
+              <w:noProof/>
+              <w:sz w:val="22"/>
+              <w:szCs w:val="22"/>
+              <w:lang w:eastAsia="fr-FR"/>
+            </w:rPr>
+          </w:pPr>
+          <w:hyperlink w:anchor="_Toc378771931" w:history="1">
+            <w:r>
+              <w:rPr>
+                <w:rStyle w:val="Lienhypertexte"/>
+                <w:noProof/>
+              </w:rPr>
+              <w:t>Algorithme</w:t>
+            </w:r>
+            <w:r>
+              <w:rPr>
+                <w:noProof/>
+                <w:webHidden/>
+              </w:rPr>
+              <w:tab/>
+            </w:r>
+            <w:r>
+              <w:rPr>
+                <w:noProof/>
+                <w:webHidden/>
+              </w:rPr>
+              <w:fldChar w:fldCharType="begin"/>
+            </w:r>
+            <w:r>
+              <w:rPr>
+                <w:noProof/>
+                <w:webHidden/>
+              </w:rPr>
+              <w:instrText xml:space="preserve"> PAGEREF _Toc378771931 \h </w:instrText>
             </w:r>
             <w:r>
               <w:rPr>
@@ -5958,7 +6037,7 @@
               <w:lang w:eastAsia="fr-FR"/>
             </w:rPr>
           </w:pPr>
-          <w:hyperlink w:anchor="_Toc378338876" w:history="1">
+          <w:hyperlink w:anchor="_Toc378771932" w:history="1">
             <w:r>
               <w:rPr>
                 <w:rStyle w:val="Lienhypertexte"/>
@@ -6001,7 +6080,7 @@
                 <w:noProof/>
                 <w:webHidden/>
               </w:rPr>
-              <w:instrText xml:space="preserve"> PAGEREF _Toc378338876 \h </w:instrText>
+              <w:instrText xml:space="preserve"> PAGEREF _Toc378771932 \h </w:instrText>
             </w:r>
             <w:r>
               <w:rPr>
@@ -6021,7 +6100,78 @@
                 <w:noProof/>
                 <w:webHidden/>
               </w:rPr>
-              <w:t>23</w:t>
+              <w:t>24</w:t>
+            </w:r>
+            <w:r>
+              <w:rPr>
+                <w:noProof/>
+                <w:webHidden/>
+              </w:rPr>
+              <w:fldChar w:fldCharType="end"/>
+            </w:r>
+          </w:hyperlink>
+        </w:p>
+        <w:p>
+          <w:pPr>
+            <w:pStyle w:val="TM1"/>
+            <w:tabs>
+              <w:tab w:val="right" w:leader="dot" w:pos="9062"/>
+            </w:tabs>
+            <w:rPr>
+              <w:noProof/>
+              <w:sz w:val="22"/>
+              <w:szCs w:val="22"/>
+              <w:lang w:eastAsia="fr-FR"/>
+            </w:rPr>
+          </w:pPr>
+          <w:hyperlink w:anchor="_Toc378771933" w:history="1">
+            <w:r>
+              <w:rPr>
+                <w:rStyle w:val="Lienhypertexte"/>
+                <w:noProof/>
+              </w:rPr>
+              <w:t>Conclusion</w:t>
+            </w:r>
+            <w:r>
+              <w:rPr>
+                <w:noProof/>
+                <w:webHidden/>
+              </w:rPr>
+              <w:tab/>
+            </w:r>
+            <w:r>
+              <w:rPr>
+                <w:noProof/>
+                <w:webHidden/>
+              </w:rPr>
+              <w:fldChar w:fldCharType="begin"/>
+            </w:r>
+            <w:r>
+              <w:rPr>
+                <w:noProof/>
+                <w:webHidden/>
+              </w:rPr>
+              <w:instrText xml:space="preserve"> PAGEREF _Toc378771933 \h </w:instrText>
+            </w:r>
+            <w:r>
+              <w:rPr>
+                <w:noProof/>
+                <w:webHidden/>
+              </w:rPr>
+            </w:r>
+            <w:r>
+              <w:rPr>
+                <w:noProof/>
+                <w:webHidden/>
+              </w:rPr>
+              <w:fldChar w:fldCharType="separate"/>
+            </w:r>
+            <w:r>
+              <w:rPr>
+                <w:noProof/>
+                <w:webHidden/>
+              </w:rPr>
+              <w:t>25</w:t>
             </w:r>
             <w:r>
               <w:rPr>
@@ -6073,11 +6223,11 @@
       <w:pPr>
         <w:pStyle w:val="Titre1"/>
       </w:pPr>
-      <w:bookmarkStart w:id="0" w:name="_Toc378338853"/>
+      <w:bookmarkStart w:id="1" w:name="_Toc378771908"/>
       <w:r>
         <w:t>Préambule :</w:t>
       </w:r>
-      <w:bookmarkEnd w:id="0"/>
+      <w:bookmarkEnd w:id="1"/>
     </w:p>
     <w:p/>
     <w:p>
@@ -6098,11 +6248,11 @@
       <w:pPr>
         <w:pStyle w:val="Titre1"/>
       </w:pPr>
-      <w:bookmarkStart w:id="1" w:name="_Toc378338854"/>
+      <w:bookmarkStart w:id="2" w:name="_Toc378771909"/>
       <w:r>
         <w:t>Librairies :</w:t>
       </w:r>
-      <w:bookmarkEnd w:id="1"/>
+      <w:bookmarkEnd w:id="2"/>
     </w:p>
     <w:p/>
     <w:p>
@@ -6322,12 +6472,12 @@
       <w:pPr>
         <w:pStyle w:val="Titre1"/>
       </w:pPr>
-      <w:bookmarkStart w:id="2" w:name="_Toc378338855"/>
+      <w:bookmarkStart w:id="3" w:name="_Toc378771910"/>
       <w:r>
         <w:lastRenderedPageBreak/>
         <w:t>TD1</w:t>
       </w:r>
-      <w:bookmarkEnd w:id="2"/>
+      <w:bookmarkEnd w:id="3"/>
     </w:p>
     <w:p/>
     <w:p>
@@ -6339,11 +6489,11 @@
         </w:numPr>
         <w:spacing w:before="0" w:after="160" w:line="276" w:lineRule="auto"/>
       </w:pPr>
-      <w:bookmarkStart w:id="3" w:name="_Toc378338856"/>
+      <w:bookmarkStart w:id="4" w:name="_Toc378771911"/>
       <w:r>
         <w:t>Filtre de Haar, Analyse</w:t>
       </w:r>
-      <w:bookmarkEnd w:id="3"/>
+      <w:bookmarkEnd w:id="4"/>
     </w:p>
     <w:p/>
     <w:p>
@@ -6352,11 +6502,11 @@
         <w:spacing w:before="0" w:after="160"/>
         <w:ind w:firstLine="708"/>
       </w:pPr>
-      <w:bookmarkStart w:id="4" w:name="_Toc378338857"/>
+      <w:bookmarkStart w:id="5" w:name="_Toc378771912"/>
       <w:r>
         <w:t>Méthode directe</w:t>
       </w:r>
-      <w:bookmarkEnd w:id="4"/>
+      <w:bookmarkEnd w:id="5"/>
     </w:p>
     <w:p>
       <w:pPr>
@@ -7651,12 +7801,12 @@
         <w:pStyle w:val="Titre3"/>
         <w:ind w:firstLine="567"/>
       </w:pPr>
-      <w:bookmarkStart w:id="5" w:name="_Toc378338858"/>
+      <w:bookmarkStart w:id="6" w:name="_Toc378771913"/>
       <w:r>
         <w:lastRenderedPageBreak/>
         <w:t>Filtrage</w:t>
       </w:r>
-      <w:bookmarkEnd w:id="5"/>
+      <w:bookmarkEnd w:id="6"/>
     </w:p>
     <w:p/>
     <w:p>
@@ -8986,28 +9136,28 @@
           <w:numId w:val="4"/>
         </w:numPr>
       </w:pPr>
-      <w:bookmarkStart w:id="6" w:name="_Toc378338859"/>
+      <w:bookmarkStart w:id="7" w:name="_Toc378771914"/>
       <w:r>
         <w:lastRenderedPageBreak/>
         <w:t>Reconstitution, Synthèse</w:t>
       </w:r>
-      <w:bookmarkEnd w:id="6"/>
+      <w:bookmarkEnd w:id="7"/>
     </w:p>
     <w:p/>
     <w:p>
       <w:pPr>
         <w:pStyle w:val="Titre3"/>
       </w:pPr>
-      <w:bookmarkStart w:id="7" w:name="_Inversion_directe"/>
-      <w:bookmarkEnd w:id="7"/>
+      <w:bookmarkStart w:id="8" w:name="_Inversion_directe"/>
+      <w:bookmarkEnd w:id="8"/>
       <w:r>
         <w:tab/>
       </w:r>
-      <w:bookmarkStart w:id="8" w:name="_Toc378338860"/>
+      <w:bookmarkStart w:id="9" w:name="_Toc378771915"/>
       <w:r>
         <w:t>Inversion directe</w:t>
       </w:r>
-      <w:bookmarkEnd w:id="8"/>
+      <w:bookmarkEnd w:id="9"/>
     </w:p>
     <w:p/>
     <w:p>
@@ -10205,11 +10355,11 @@
         <w:lastRenderedPageBreak/>
         <w:tab/>
       </w:r>
-      <w:bookmarkStart w:id="9" w:name="_Toc378338861"/>
+      <w:bookmarkStart w:id="10" w:name="_Toc378771916"/>
       <w:r>
         <w:t>Synthèse</w:t>
       </w:r>
-      <w:bookmarkEnd w:id="9"/>
+      <w:bookmarkEnd w:id="10"/>
     </w:p>
     <w:p/>
     <w:p>
@@ -10680,12 +10830,12 @@
           <w:numId w:val="4"/>
         </w:numPr>
       </w:pPr>
-      <w:bookmarkStart w:id="10" w:name="_Toc378338862"/>
+      <w:bookmarkStart w:id="11" w:name="_Toc378771917"/>
       <w:r>
         <w:lastRenderedPageBreak/>
         <w:t>Récursivité</w:t>
       </w:r>
-      <w:bookmarkEnd w:id="10"/>
+      <w:bookmarkEnd w:id="11"/>
     </w:p>
     <w:p/>
     <w:p>
@@ -10695,11 +10845,11 @@
       <w:r>
         <w:tab/>
       </w:r>
-      <w:bookmarkStart w:id="11" w:name="_Toc378338863"/>
+      <w:bookmarkStart w:id="12" w:name="_Toc378771918"/>
       <w:r>
         <w:t>Analyse</w:t>
       </w:r>
-      <w:bookmarkEnd w:id="11"/>
+      <w:bookmarkEnd w:id="12"/>
     </w:p>
     <w:p/>
     <w:tbl>
@@ -11270,12 +11420,12 @@
       <w:pPr>
         <w:pStyle w:val="Titre3"/>
       </w:pPr>
-      <w:bookmarkStart w:id="12" w:name="_Toc378338864"/>
+      <w:bookmarkStart w:id="13" w:name="_Toc378771919"/>
       <w:r>
         <w:lastRenderedPageBreak/>
         <w:t>Synthèse</w:t>
       </w:r>
-      <w:bookmarkEnd w:id="12"/>
+      <w:bookmarkEnd w:id="13"/>
     </w:p>
     <w:p/>
     <w:p>
@@ -11623,12 +11773,12 @@
       <w:pPr>
         <w:pStyle w:val="Titre1"/>
       </w:pPr>
-      <w:bookmarkStart w:id="13" w:name="_Toc378338865"/>
+      <w:bookmarkStart w:id="14" w:name="_Toc378771920"/>
       <w:r>
         <w:lastRenderedPageBreak/>
         <w:t>TD2</w:t>
       </w:r>
-      <w:bookmarkEnd w:id="13"/>
+      <w:bookmarkEnd w:id="14"/>
     </w:p>
     <w:p/>
     <w:p>
@@ -11639,25 +11789,25 @@
           <w:numId w:val="3"/>
         </w:numPr>
       </w:pPr>
-      <w:bookmarkStart w:id="14" w:name="_Quantificateur_scalaire"/>
-      <w:bookmarkStart w:id="15" w:name="_Toc372546236"/>
-      <w:bookmarkStart w:id="16" w:name="_Ref374536202"/>
-      <w:bookmarkStart w:id="17" w:name="_Ref374536209"/>
-      <w:bookmarkStart w:id="18" w:name="_Ref374536268"/>
-      <w:bookmarkStart w:id="19" w:name="_Ref374536330"/>
-      <w:bookmarkStart w:id="20" w:name="_Toc378338866"/>
-      <w:bookmarkEnd w:id="14"/>
+      <w:bookmarkStart w:id="15" w:name="_Quantificateur_scalaire"/>
+      <w:bookmarkStart w:id="16" w:name="_Toc372546236"/>
+      <w:bookmarkStart w:id="17" w:name="_Ref374536202"/>
+      <w:bookmarkStart w:id="18" w:name="_Ref374536209"/>
+      <w:bookmarkStart w:id="19" w:name="_Ref374536268"/>
+      <w:bookmarkStart w:id="20" w:name="_Ref374536330"/>
+      <w:bookmarkStart w:id="21" w:name="_Toc378771921"/>
+      <w:bookmarkEnd w:id="15"/>
       <w:r>
         <w:t>Quantificateur scalaire</w:t>
       </w:r>
-      <w:bookmarkStart w:id="21" w:name="TD2_1"/>
-      <w:bookmarkEnd w:id="15"/>
+      <w:bookmarkStart w:id="22" w:name="TD2_1"/>
       <w:bookmarkEnd w:id="16"/>
       <w:bookmarkEnd w:id="17"/>
       <w:bookmarkEnd w:id="18"/>
       <w:bookmarkEnd w:id="19"/>
       <w:bookmarkEnd w:id="20"/>
       <w:bookmarkEnd w:id="21"/>
+      <w:bookmarkEnd w:id="22"/>
     </w:p>
     <w:p/>
     <w:p>
@@ -12925,14 +13075,14 @@
           <w:numId w:val="3"/>
         </w:numPr>
       </w:pPr>
-      <w:bookmarkStart w:id="22" w:name="_Toc372546237"/>
-      <w:bookmarkStart w:id="23" w:name="_Toc378338867"/>
+      <w:bookmarkStart w:id="23" w:name="_Toc372546237"/>
+      <w:bookmarkStart w:id="24" w:name="_Toc378771922"/>
       <w:r>
         <w:lastRenderedPageBreak/>
         <w:t>Caractéristique Entrée / Sortie</w:t>
       </w:r>
-      <w:bookmarkEnd w:id="22"/>
       <w:bookmarkEnd w:id="23"/>
+      <w:bookmarkEnd w:id="24"/>
     </w:p>
     <w:p/>
     <w:p>
@@ -13090,14 +13240,14 @@
           <w:numId w:val="3"/>
         </w:numPr>
       </w:pPr>
-      <w:bookmarkStart w:id="24" w:name="_Toc372546238"/>
-      <w:bookmarkStart w:id="25" w:name="_Toc378338868"/>
+      <w:bookmarkStart w:id="25" w:name="_Toc372546238"/>
+      <w:bookmarkStart w:id="26" w:name="_Toc378771923"/>
       <w:r>
         <w:lastRenderedPageBreak/>
         <w:t>Distorsion</w:t>
       </w:r>
-      <w:bookmarkEnd w:id="24"/>
       <w:bookmarkEnd w:id="25"/>
+      <w:bookmarkEnd w:id="26"/>
     </w:p>
     <w:p/>
     <w:p>
@@ -13472,12 +13622,12 @@
       <w:pPr>
         <w:pStyle w:val="Titre1"/>
       </w:pPr>
-      <w:bookmarkStart w:id="26" w:name="_Toc378338869"/>
+      <w:bookmarkStart w:id="27" w:name="_Toc378771924"/>
       <w:r>
         <w:lastRenderedPageBreak/>
         <w:t>TD3</w:t>
       </w:r>
-      <w:bookmarkEnd w:id="26"/>
+      <w:bookmarkEnd w:id="27"/>
     </w:p>
     <w:p/>
     <w:p>
@@ -13488,13 +13638,13 @@
           <w:numId w:val="5"/>
         </w:numPr>
       </w:pPr>
-      <w:bookmarkStart w:id="27" w:name="_Toc374533518"/>
-      <w:bookmarkStart w:id="28" w:name="_Toc378338870"/>
+      <w:bookmarkStart w:id="28" w:name="_Toc374533518"/>
+      <w:bookmarkStart w:id="29" w:name="_Toc378771925"/>
       <w:r>
         <w:t>Quantification</w:t>
       </w:r>
-      <w:bookmarkEnd w:id="27"/>
       <w:bookmarkEnd w:id="28"/>
+      <w:bookmarkEnd w:id="29"/>
     </w:p>
     <w:p/>
     <w:p>
@@ -13644,13 +13794,13 @@
           <w:numId w:val="5"/>
         </w:numPr>
       </w:pPr>
-      <w:bookmarkStart w:id="29" w:name="_Toc374533519"/>
-      <w:bookmarkStart w:id="30" w:name="_Toc378338871"/>
+      <w:bookmarkStart w:id="30" w:name="_Toc374533519"/>
+      <w:bookmarkStart w:id="31" w:name="_Toc378771926"/>
       <w:r>
         <w:t>Entropie</w:t>
       </w:r>
-      <w:bookmarkEnd w:id="29"/>
       <w:bookmarkEnd w:id="30"/>
+      <w:bookmarkEnd w:id="31"/>
     </w:p>
     <w:p/>
     <w:p>
@@ -14105,15 +14255,10 @@
     </w:p>
     <w:p>
       <w:r>
-        <w:t>Le taux de compressio</w:t>
-      </w:r>
-      <w:bookmarkStart w:id="31" w:name="_GoBack"/>
-      <w:bookmarkEnd w:id="31"/>
-      <w:r>
-        <w:t>n est donné par</w:t>
+        <w:t>Le taux de compression est donné par</w:t>
       </w:r>
       <w:r>
-        <w:t> </w:t>
+        <w:t xml:space="preserve"> </w:t>
       </w:r>
       <w:r>
         <w:t>la formule suivante :</w:t>
@@ -14126,13 +14271,7 @@
             <w:rPr>
               <w:rFonts w:ascii="Cambria Math" w:hAnsi="Cambria Math"/>
             </w:rPr>
-            <m:t>TC</m:t>
-          </m:r>
-          <m:r>
-            <w:rPr>
-              <w:rFonts w:ascii="Cambria Math" w:hAnsi="Cambria Math"/>
-            </w:rPr>
-            <m:t>=</m:t>
+            <m:t>TC=</m:t>
           </m:r>
           <m:f>
             <m:fPr>
@@ -14177,7 +14316,7 @@
         </w:numPr>
       </w:pPr>
       <w:bookmarkStart w:id="32" w:name="_Toc374533520"/>
-      <w:bookmarkStart w:id="33" w:name="_Toc378338872"/>
+      <w:bookmarkStart w:id="33" w:name="_Toc378771927"/>
       <w:r>
         <w:lastRenderedPageBreak/>
         <w:t>Reconstruction</w:t>
@@ -14522,6 +14661,10 @@
     <w:p>
       <w:pPr>
         <w:jc w:val="center"/>
+      </w:pPr>
+    </w:p>
+    <w:p>
+      <w:pPr>
         <w:sectPr>
           <w:headerReference w:type="default" r:id="rId35"/>
           <w:footerReference w:type="default" r:id="rId36"/>
@@ -14535,6 +14678,15 @@
           <w:docGrid w:linePitch="360"/>
         </w:sectPr>
       </w:pPr>
+      <w:r>
+        <w:rPr>
+          <w:highlight w:val="yellow"/>
+        </w:rPr>
+        <w:t>Phrase de transition pour le tableau</w:t>
+      </w:r>
+      <w:r>
+        <w:t xml:space="preserve"> </w:t>
+      </w:r>
     </w:p>
     <w:tbl>
       <w:tblPr>
@@ -15864,7 +16016,7 @@
       <w:pPr>
         <w:pStyle w:val="Titre1"/>
       </w:pPr>
-      <w:bookmarkStart w:id="34" w:name="_Toc378338873"/>
+      <w:bookmarkStart w:id="34" w:name="_Toc378771928"/>
       <w:r>
         <w:lastRenderedPageBreak/>
         <w:t>TD4</w:t>
@@ -16307,7 +16459,6 @@
         <w:t>. De plus, on utilise les paramètres suivants :</w:t>
       </w:r>
     </w:p>
-    <w:p/>
     <w:p>
       <w:pPr>
         <w:jc w:val="both"/>
@@ -16569,6 +16720,10 @@
     <w:p>
       <w:pPr>
         <w:sectPr>
+          <w:headerReference w:type="default" r:id="rId49"/>
+          <w:footerReference w:type="default" r:id="rId50"/>
+          <w:headerReference w:type="first" r:id="rId51"/>
+          <w:footerReference w:type="first" r:id="rId52"/>
           <w:pgSz w:w="11906" w:h="16838"/>
           <w:pgMar w:top="1417" w:right="1417" w:bottom="1417" w:left="1417" w:header="708" w:footer="708" w:gutter="0"/>
           <w:pgNumType w:start="18"/>
@@ -16583,16 +16738,16 @@
           <w:lang w:eastAsia="fr-FR"/>
         </w:rPr>
         <w:drawing>
-          <wp:anchor distT="0" distB="0" distL="114300" distR="114300" simplePos="0" relativeHeight="251678720" behindDoc="1" locked="0" layoutInCell="1" allowOverlap="1">
+          <wp:anchor distT="0" distB="0" distL="114300" distR="114300" simplePos="0" relativeHeight="251678720" behindDoc="1" locked="0" layoutInCell="1" allowOverlap="1" wp14:anchorId="682B7FF6" wp14:editId="67D8F8A0">
             <wp:simplePos x="0" y="0"/>
             <wp:positionH relativeFrom="column">
-              <wp:posOffset>804772</wp:posOffset>
+              <wp:posOffset>892202</wp:posOffset>
             </wp:positionH>
             <wp:positionV relativeFrom="paragraph">
-              <wp:posOffset>45817</wp:posOffset>
+              <wp:posOffset>349250</wp:posOffset>
             </wp:positionV>
-            <wp:extent cx="3920630" cy="3858936"/>
-            <wp:effectExtent l="1524000" t="38100" r="80010" b="122555"/>
+            <wp:extent cx="3710913" cy="3652520"/>
+            <wp:effectExtent l="1447800" t="38100" r="80645" b="119380"/>
             <wp:wrapNone/>
             <wp:docPr id="99" name="Image 99"/>
             <wp:cNvGraphicFramePr>
@@ -16606,7 +16761,7 @@
                     <pic:cNvPicPr/>
                   </pic:nvPicPr>
                   <pic:blipFill rotWithShape="1">
-                    <a:blip r:embed="rId49">
+                    <a:blip r:embed="rId53">
                       <a:extLst>
                         <a:ext uri="{28A0092B-C50C-407E-A947-70E740481C1C}">
                           <a14:useLocalDpi xmlns:a14="http://schemas.microsoft.com/office/drawing/2010/main" val="0"/>
@@ -16619,7 +16774,7 @@
                   <pic:spPr bwMode="auto">
                     <a:xfrm>
                       <a:off x="0" y="0"/>
-                      <a:ext cx="3920630" cy="3858936"/>
+                      <a:ext cx="3718485" cy="3659973"/>
                     </a:xfrm>
                     <a:prstGeom prst="rect">
                       <a:avLst/>
@@ -16657,6 +16812,12 @@
             </wp14:sizeRelV>
           </wp:anchor>
         </w:drawing>
+      </w:r>
+      <w:r>
+        <w:rPr>
+          <w:highlight w:val="yellow"/>
+        </w:rPr>
+        <w:t>Phrase de transition pour le tableau</w:t>
       </w:r>
     </w:p>
     <w:tbl>
@@ -16902,7 +17063,7 @@
                           <pic:cNvPicPr/>
                         </pic:nvPicPr>
                         <pic:blipFill>
-                          <a:blip r:embed="rId50">
+                          <a:blip r:embed="rId54">
                             <a:extLst>
                               <a:ext uri="{28A0092B-C50C-407E-A947-70E740481C1C}">
                                 <a14:useLocalDpi xmlns:a14="http://schemas.microsoft.com/office/drawing/2010/main" val="0"/>
@@ -17157,7 +17318,7 @@
                           <pic:cNvPicPr/>
                         </pic:nvPicPr>
                         <pic:blipFill>
-                          <a:blip r:embed="rId51">
+                          <a:blip r:embed="rId55">
                             <a:extLst>
                               <a:ext uri="{28A0092B-C50C-407E-A947-70E740481C1C}">
                                 <a14:useLocalDpi xmlns:a14="http://schemas.microsoft.com/office/drawing/2010/main" val="0"/>
@@ -17750,7 +17911,7 @@
       <w:pPr>
         <w:pStyle w:val="Titre1"/>
       </w:pPr>
-      <w:bookmarkStart w:id="35" w:name="_Toc378338874"/>
+      <w:bookmarkStart w:id="35" w:name="_Toc378771929"/>
       <w:r>
         <w:lastRenderedPageBreak/>
         <w:t>TP5</w:t>
@@ -17766,7 +17927,7 @@
           <w:numId w:val="7"/>
         </w:numPr>
       </w:pPr>
-      <w:bookmarkStart w:id="36" w:name="_Toc378338875"/>
+      <w:bookmarkStart w:id="36" w:name="_Toc378771930"/>
       <w:r>
         <w:t>Hu</w:t>
       </w:r>
@@ -17780,9 +17941,11 @@
       <w:pPr>
         <w:pStyle w:val="Titre3"/>
       </w:pPr>
+      <w:bookmarkStart w:id="37" w:name="_Toc378771931"/>
       <w:r>
         <w:t>Algorithme</w:t>
       </w:r>
+      <w:bookmarkEnd w:id="37"/>
     </w:p>
     <w:p/>
     <w:p>
@@ -18253,10 +18416,7 @@
                         <w:txbxContent>
                           <w:p>
                             <w:r>
-                              <w:t>143</w:t>
-                            </w:r>
-                            <w:r>
-                              <w:t xml:space="preserve"> classes</w:t>
+                              <w:t>143 classes</w:t>
                             </w:r>
                           </w:p>
                         </w:txbxContent>
@@ -18354,10 +18514,7 @@
                         <w:txbxContent>
                           <w:p>
                             <w:r>
-                              <w:t>11</w:t>
-                            </w:r>
-                            <w:r>
-                              <w:t xml:space="preserve"> classes</w:t>
+                              <w:t>11 classes</w:t>
                             </w:r>
                           </w:p>
                         </w:txbxContent>
@@ -18470,7 +18627,7 @@
           </mc:Choice>
           <mc:Fallback>
             <w:pict>
-              <v:shapetype w14:anchorId="3560F307" id="_x0000_t32" coordsize="21600,21600" o:spt="32" o:oned="t" path="m,l21600,21600e" filled="f">
+              <v:shapetype w14:anchorId="3E64B0E2" id="_x0000_t32" coordsize="21600,21600" o:spt="32" o:oned="t" path="m,l21600,21600e" filled="f">
                 <v:path arrowok="t" fillok="f" o:connecttype="none"/>
                 <o:lock v:ext="edit" shapetype="t"/>
               </v:shapetype>
@@ -18548,7 +18705,7 @@
           </mc:Choice>
           <mc:Fallback>
             <w:pict>
-              <v:shape w14:anchorId="2AB88AC0" id="Connecteur droit avec flèche 109" o:spid="_x0000_s1026" type="#_x0000_t32" style="position:absolute;margin-left:191.3pt;margin-top:.35pt;width:0;height:20.5pt;flip:x;z-index:251689984;visibility:visible;mso-wrap-style:square;mso-width-percent:0;mso-height-percent:0;mso-wrap-distance-left:9pt;mso-wrap-distance-top:0;mso-wrap-distance-right:9pt;mso-wrap-distance-bottom:0;mso-position-horizontal:absolute;mso-position-horizontal-relative:margin;mso-position-vertical:absolute;mso-position-vertical-relative:text;mso-width-percent:0;mso-height-percent:0;mso-width-relative:margin;mso-height-relative:margin" o:gfxdata="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" strokecolor="#4a66ac [3204]" strokeweight=".5pt">
+              <v:shape w14:anchorId="0D9AC379" id="Connecteur droit avec flèche 109" o:spid="_x0000_s1026" type="#_x0000_t32" style="position:absolute;margin-left:191.3pt;margin-top:.35pt;width:0;height:20.5pt;flip:x;z-index:251689984;visibility:visible;mso-wrap-style:square;mso-width-percent:0;mso-height-percent:0;mso-wrap-distance-left:9pt;mso-wrap-distance-top:0;mso-wrap-distance-right:9pt;mso-wrap-distance-bottom:0;mso-position-horizontal:absolute;mso-position-horizontal-relative:margin;mso-position-vertical:absolute;mso-position-vertical-relative:text;mso-width-percent:0;mso-height-percent:0;mso-width-relative:margin;mso-height-relative:margin" o:gfxdata="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" strokecolor="#4a66ac [3204]" strokeweight=".5pt">
                 <v:stroke endarrow="block" joinstyle="miter"/>
                 <w10:wrap anchorx="margin"/>
               </v:shape>
@@ -18818,7 +18975,7 @@
           </mc:Choice>
           <mc:Fallback>
             <w:pict>
-              <v:shape w14:anchorId="0BC3AA13" id="Connecteur droit avec flèche 114" o:spid="_x0000_s1026" type="#_x0000_t32" style="position:absolute;margin-left:377.7pt;margin-top:244.2pt;width:56.7pt;height:0;flip:x y;z-index:251699200;visibility:visible;mso-wrap-style:square;mso-width-percent:0;mso-height-percent:0;mso-wrap-distance-left:9pt;mso-wrap-distance-top:0;mso-wrap-distance-right:9pt;mso-wrap-distance-bottom:0;mso-position-horizontal:absolute;mso-position-horizontal-relative:text;mso-position-vertical:absolute;mso-position-vertical-relative:text;mso-width-percent:0;mso-height-percent:0;mso-width-relative:margin;mso-height-relative:margin" o:gfxdata="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" strokecolor="#4a66ac [3204]" strokeweight=".5pt">
+              <v:shape w14:anchorId="2170F97A" id="Connecteur droit avec flèche 114" o:spid="_x0000_s1026" type="#_x0000_t32" style="position:absolute;margin-left:377.7pt;margin-top:244.2pt;width:56.7pt;height:0;flip:x y;z-index:251699200;visibility:visible;mso-wrap-style:square;mso-width-percent:0;mso-height-percent:0;mso-wrap-distance-left:9pt;mso-wrap-distance-top:0;mso-wrap-distance-right:9pt;mso-wrap-distance-bottom:0;mso-position-horizontal:absolute;mso-position-horizontal-relative:text;mso-position-vertical:absolute;mso-position-vertical-relative:text;mso-width-percent:0;mso-height-percent:0;mso-width-relative:margin;mso-height-relative:margin" o:gfxdata="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" strokecolor="#4a66ac [3204]" strokeweight=".5pt">
                 <v:stroke endarrow="block" joinstyle="miter"/>
               </v:shape>
             </w:pict>
@@ -18983,7 +19140,7 @@
           </mc:Choice>
           <mc:Fallback>
             <w:pict>
-              <v:shape w14:anchorId="182D0714" id="Connecteur droit avec flèche 103" o:spid="_x0000_s1026" type="#_x0000_t32" style="position:absolute;margin-left:19.85pt;margin-top:262.05pt;width:56.7pt;height:0;z-index:251682816;visibility:visible;mso-wrap-style:square;mso-width-percent:0;mso-wrap-distance-left:9pt;mso-wrap-distance-top:0;mso-wrap-distance-right:9pt;mso-wrap-distance-bottom:0;mso-position-horizontal:absolute;mso-position-horizontal-relative:text;mso-position-vertical:absolute;mso-position-vertical-relative:text;mso-width-percent:0;mso-width-relative:margin" o:gfxdata="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" strokecolor="#4a66ac [3204]" strokeweight=".5pt">
+              <v:shape w14:anchorId="3242ADF7" id="Connecteur droit avec flèche 103" o:spid="_x0000_s1026" type="#_x0000_t32" style="position:absolute;margin-left:19.85pt;margin-top:262.05pt;width:56.7pt;height:0;z-index:251682816;visibility:visible;mso-wrap-style:square;mso-width-percent:0;mso-wrap-distance-left:9pt;mso-wrap-distance-top:0;mso-wrap-distance-right:9pt;mso-wrap-distance-bottom:0;mso-position-horizontal:absolute;mso-position-horizontal-relative:text;mso-position-vertical:absolute;mso-position-vertical-relative:text;mso-width-percent:0;mso-width-relative:margin" o:gfxdata="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" strokecolor="#4a66ac [3204]" strokeweight=".5pt">
                 <v:stroke endarrow="block" joinstyle="miter"/>
               </v:shape>
             </w:pict>
@@ -19148,7 +19305,7 @@
           </mc:Choice>
           <mc:Fallback>
             <w:pict>
-              <v:shape w14:anchorId="0676333F" id="Connecteur droit avec flèche 106" o:spid="_x0000_s1026" type="#_x0000_t32" style="position:absolute;margin-left:19.8pt;margin-top:118.65pt;width:56.7pt;height:0;z-index:251684864;visibility:visible;mso-wrap-style:square;mso-width-percent:0;mso-wrap-distance-left:9pt;mso-wrap-distance-top:0;mso-wrap-distance-right:9pt;mso-wrap-distance-bottom:0;mso-position-horizontal:absolute;mso-position-horizontal-relative:text;mso-position-vertical:absolute;mso-position-vertical-relative:text;mso-width-percent:0;mso-width-relative:margin" o:gfxdata="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" strokecolor="#4a66ac [3204]" strokeweight=".5pt">
+              <v:shape w14:anchorId="5B111083" id="Connecteur droit avec flèche 106" o:spid="_x0000_s1026" type="#_x0000_t32" style="position:absolute;margin-left:19.8pt;margin-top:118.65pt;width:56.7pt;height:0;z-index:251684864;visibility:visible;mso-wrap-style:square;mso-width-percent:0;mso-wrap-distance-left:9pt;mso-wrap-distance-top:0;mso-wrap-distance-right:9pt;mso-wrap-distance-bottom:0;mso-position-horizontal:absolute;mso-position-horizontal-relative:text;mso-position-vertical:absolute;mso-position-vertical-relative:text;mso-width-percent:0;mso-width-relative:margin" o:gfxdata="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" strokecolor="#4a66ac [3204]" strokeweight=".5pt">
                 <v:stroke endarrow="block" joinstyle="miter"/>
               </v:shape>
             </w:pict>
@@ -19215,10 +19372,7 @@
                               <w:t>8</w:t>
                             </w:r>
                             <w:r>
-                              <w:t>9</w:t>
-                            </w:r>
-                            <w:r>
-                              <w:t xml:space="preserve"> classes</w:t>
+                              <w:t>9 classes</w:t>
                             </w:r>
                           </w:p>
                         </w:txbxContent>
@@ -19325,7 +19479,7 @@
           </mc:Choice>
           <mc:Fallback>
             <w:pict>
-              <v:shape w14:anchorId="628B4C65" id="Connecteur droit avec flèche 83" o:spid="_x0000_s1026" type="#_x0000_t32" style="position:absolute;margin-left:19.75pt;margin-top:53.85pt;width:56.7pt;height:0;z-index:251680768;visibility:visible;mso-wrap-style:square;mso-width-percent:0;mso-wrap-distance-left:9pt;mso-wrap-distance-top:0;mso-wrap-distance-right:9pt;mso-wrap-distance-bottom:0;mso-position-horizontal:absolute;mso-position-horizontal-relative:text;mso-position-vertical:absolute;mso-position-vertical-relative:text;mso-width-percent:0;mso-width-relative:margin" o:gfxdata="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" strokecolor="#4a66ac [3204]" strokeweight=".5pt">
+              <v:shape w14:anchorId="304A581C" id="Connecteur droit avec flèche 83" o:spid="_x0000_s1026" type="#_x0000_t32" style="position:absolute;margin-left:19.75pt;margin-top:53.85pt;width:56.7pt;height:0;z-index:251680768;visibility:visible;mso-wrap-style:square;mso-width-percent:0;mso-wrap-distance-left:9pt;mso-wrap-distance-top:0;mso-wrap-distance-right:9pt;mso-wrap-distance-bottom:0;mso-position-horizontal:absolute;mso-position-horizontal-relative:text;mso-position-vertical:absolute;mso-position-vertical-relative:text;mso-width-percent:0;mso-width-relative:margin" o:gfxdata="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" strokecolor="#4a66ac [3204]" strokeweight=".5pt">
                 <v:stroke endarrow="block" joinstyle="miter"/>
               </v:shape>
             </w:pict>
@@ -19398,7 +19552,7 @@
           </mc:Choice>
           <mc:Fallback>
             <w:pict>
-              <v:shape w14:anchorId="47436478" id="Connecteur droit avec flèche 121" o:spid="_x0000_s1026" type="#_x0000_t32" style="position:absolute;margin-left:50.7pt;margin-top:137.75pt;width:118.2pt;height:18.5pt;flip:y;z-index:251713536;visibility:visible;mso-wrap-style:square;mso-width-percent:0;mso-height-percent:0;mso-wrap-distance-left:9pt;mso-wrap-distance-top:0;mso-wrap-distance-right:9pt;mso-wrap-distance-bottom:0;mso-position-horizontal:absolute;mso-position-horizontal-relative:text;mso-position-vertical:absolute;mso-position-vertical-relative:text;mso-width-percent:0;mso-height-percent:0;mso-width-relative:margin;mso-height-relative:margin" o:gfxdata="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" strokecolor="#4a66ac [3204]" strokeweight=".5pt">
+              <v:shape w14:anchorId="3EFFB7E3" id="Connecteur droit avec flèche 121" o:spid="_x0000_s1026" type="#_x0000_t32" style="position:absolute;margin-left:50.7pt;margin-top:137.75pt;width:118.2pt;height:18.5pt;flip:y;z-index:251713536;visibility:visible;mso-wrap-style:square;mso-width-percent:0;mso-height-percent:0;mso-wrap-distance-left:9pt;mso-wrap-distance-top:0;mso-wrap-distance-right:9pt;mso-wrap-distance-bottom:0;mso-position-horizontal:absolute;mso-position-horizontal-relative:text;mso-position-vertical:absolute;mso-position-vertical-relative:text;mso-width-percent:0;mso-height-percent:0;mso-width-relative:margin;mso-height-relative:margin" o:gfxdata="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" strokecolor="#4a66ac [3204]" strokeweight=".5pt">
                 <v:stroke endarrow="block" joinstyle="miter"/>
               </v:shape>
             </w:pict>
@@ -19471,7 +19625,7 @@
           </mc:Choice>
           <mc:Fallback>
             <w:pict>
-              <v:shape w14:anchorId="555E63D7" id="Connecteur droit avec flèche 120" o:spid="_x0000_s1026" type="#_x0000_t32" style="position:absolute;margin-left:54.65pt;margin-top:66.4pt;width:70.65pt;height:23.8pt;flip:y;z-index:251711488;visibility:visible;mso-wrap-style:square;mso-width-percent:0;mso-height-percent:0;mso-wrap-distance-left:9pt;mso-wrap-distance-top:0;mso-wrap-distance-right:9pt;mso-wrap-distance-bottom:0;mso-position-horizontal:absolute;mso-position-horizontal-relative:text;mso-position-vertical:absolute;mso-position-vertical-relative:text;mso-width-percent:0;mso-height-percent:0;mso-width-relative:margin;mso-height-relative:margin" o:gfxdata="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" strokecolor="#4a66ac [3204]" strokeweight=".5pt">
+              <v:shape w14:anchorId="5F785D32" id="Connecteur droit avec flèche 120" o:spid="_x0000_s1026" type="#_x0000_t32" style="position:absolute;margin-left:54.65pt;margin-top:66.4pt;width:70.65pt;height:23.8pt;flip:y;z-index:251711488;visibility:visible;mso-wrap-style:square;mso-width-percent:0;mso-height-percent:0;mso-wrap-distance-left:9pt;mso-wrap-distance-top:0;mso-wrap-distance-right:9pt;mso-wrap-distance-bottom:0;mso-position-horizontal:absolute;mso-position-horizontal-relative:text;mso-position-vertical:absolute;mso-position-vertical-relative:text;mso-width-percent:0;mso-height-percent:0;mso-width-relative:margin;mso-height-relative:margin" o:gfxdata="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" strokecolor="#4a66ac [3204]" strokeweight=".5pt">
                 <v:stroke endarrow="block" joinstyle="miter"/>
               </v:shape>
             </w:pict>
@@ -19535,10 +19689,7 @@
                         <w:txbxContent>
                           <w:p>
                             <w:r>
-                              <w:t>59</w:t>
-                            </w:r>
-                            <w:r>
-                              <w:t xml:space="preserve"> classes</w:t>
+                              <w:t>59 classes</w:t>
                             </w:r>
                           </w:p>
                         </w:txbxContent>
@@ -19740,7 +19891,7 @@
           </mc:Choice>
           <mc:Fallback>
             <w:pict>
-              <v:shape w14:anchorId="357C3A8B" id="Connecteur droit avec flèche 113" o:spid="_x0000_s1026" type="#_x0000_t32" style="position:absolute;margin-left:378.15pt;margin-top:66.45pt;width:56.7pt;height:0;flip:x y;z-index:251697152;visibility:visible;mso-wrap-style:square;mso-width-percent:0;mso-height-percent:0;mso-wrap-distance-left:9pt;mso-wrap-distance-top:0;mso-wrap-distance-right:9pt;mso-wrap-distance-bottom:0;mso-position-horizontal:absolute;mso-position-horizontal-relative:margin;mso-position-vertical:absolute;mso-position-vertical-relative:text;mso-width-percent:0;mso-height-percent:0;mso-width-relative:margin;mso-height-relative:margin" o:gfxdata="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" strokecolor="#4a66ac [3204]" strokeweight=".5pt">
+              <v:shape w14:anchorId="1170CCF4" id="Connecteur droit avec flèche 113" o:spid="_x0000_s1026" type="#_x0000_t32" style="position:absolute;margin-left:378.15pt;margin-top:66.45pt;width:56.7pt;height:0;flip:x y;z-index:251697152;visibility:visible;mso-wrap-style:square;mso-width-percent:0;mso-height-percent:0;mso-wrap-distance-left:9pt;mso-wrap-distance-top:0;mso-wrap-distance-right:9pt;mso-wrap-distance-bottom:0;mso-position-horizontal:absolute;mso-position-horizontal-relative:margin;mso-position-vertical:absolute;mso-position-vertical-relative:text;mso-width-percent:0;mso-height-percent:0;mso-width-relative:margin;mso-height-relative:margin" o:gfxdata="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" strokecolor="#4a66ac [3204]" strokeweight=".5pt">
                 <v:stroke endarrow="block" joinstyle="miter"/>
                 <w10:wrap anchorx="margin"/>
               </v:shape>
@@ -19769,7 +19920,7 @@
                     <pic:cNvPicPr/>
                   </pic:nvPicPr>
                   <pic:blipFill>
-                    <a:blip r:embed="rId52">
+                    <a:blip r:embed="rId56">
                       <a:extLst>
                         <a:ext uri="{28A0092B-C50C-407E-A947-70E740481C1C}">
                           <a14:useLocalDpi xmlns:a14="http://schemas.microsoft.com/office/drawing/2010/main" val="0"/>
@@ -19830,7 +19981,7 @@
                     <pic:cNvPicPr/>
                   </pic:nvPicPr>
                   <pic:blipFill rotWithShape="1">
-                    <a:blip r:embed="rId53">
+                    <a:blip r:embed="rId57">
                       <a:extLst>
                         <a:ext uri="{28A0092B-C50C-407E-A947-70E740481C1C}">
                           <a14:useLocalDpi xmlns:a14="http://schemas.microsoft.com/office/drawing/2010/main" val="0"/>
@@ -19894,12 +20045,12 @@
           <w:numId w:val="7"/>
         </w:numPr>
       </w:pPr>
-      <w:bookmarkStart w:id="37" w:name="_Toc378338876"/>
+      <w:bookmarkStart w:id="38" w:name="_Toc378771932"/>
       <w:r>
         <w:lastRenderedPageBreak/>
         <w:t>Comparaison</w:t>
       </w:r>
-      <w:bookmarkEnd w:id="37"/>
+      <w:bookmarkEnd w:id="38"/>
     </w:p>
     <w:p/>
     <w:p>
@@ -19919,7 +20070,7 @@
             <wp:cNvGraphicFramePr/>
             <a:graphic xmlns:a="http://schemas.openxmlformats.org/drawingml/2006/main">
               <a:graphicData uri="http://schemas.openxmlformats.org/drawingml/2006/chart">
-                <c:chart xmlns:c="http://schemas.openxmlformats.org/drawingml/2006/chart" xmlns:r="http://schemas.openxmlformats.org/officeDocument/2006/relationships" r:id="rId54"/>
+                <c:chart xmlns:c="http://schemas.openxmlformats.org/drawingml/2006/chart" xmlns:r="http://schemas.openxmlformats.org/officeDocument/2006/relationships" r:id="rId58"/>
               </a:graphicData>
             </a:graphic>
           </wp:inline>
@@ -19938,7 +20089,7 @@
             <wp:cNvGraphicFramePr/>
             <a:graphic xmlns:a="http://schemas.openxmlformats.org/drawingml/2006/main">
               <a:graphicData uri="http://schemas.openxmlformats.org/drawingml/2006/chart">
-                <c:chart xmlns:c="http://schemas.openxmlformats.org/drawingml/2006/chart" xmlns:r="http://schemas.openxmlformats.org/officeDocument/2006/relationships" r:id="rId55"/>
+                <c:chart xmlns:c="http://schemas.openxmlformats.org/drawingml/2006/chart" xmlns:r="http://schemas.openxmlformats.org/officeDocument/2006/relationships" r:id="rId59"/>
               </a:graphicData>
             </a:graphic>
           </wp:inline>
@@ -19972,7 +20123,7 @@
             <wp:cNvGraphicFramePr/>
             <a:graphic xmlns:a="http://schemas.openxmlformats.org/drawingml/2006/main">
               <a:graphicData uri="http://schemas.openxmlformats.org/drawingml/2006/chart">
-                <c:chart xmlns:c="http://schemas.openxmlformats.org/drawingml/2006/chart" xmlns:r="http://schemas.openxmlformats.org/officeDocument/2006/relationships" r:id="rId56"/>
+                <c:chart xmlns:c="http://schemas.openxmlformats.org/drawingml/2006/chart" xmlns:r="http://schemas.openxmlformats.org/officeDocument/2006/relationships" r:id="rId60"/>
               </a:graphicData>
             </a:graphic>
           </wp:inline>
@@ -19994,10 +20145,12 @@
       <w:pPr>
         <w:pStyle w:val="Titre1"/>
       </w:pPr>
+      <w:bookmarkStart w:id="39" w:name="_Toc378771933"/>
       <w:r>
         <w:lastRenderedPageBreak/>
         <w:t>Conclusion</w:t>
       </w:r>
+      <w:bookmarkEnd w:id="39"/>
     </w:p>
     <w:p/>
     <w:p>
@@ -20064,7 +20217,7 @@
           </mc:Choice>
           <mc:Fallback>
             <w:pict>
-              <v:shape w14:anchorId="68831A14" id="Connecteur droit avec flèche 131" o:spid="_x0000_s1026" type="#_x0000_t32" style="position:absolute;margin-left:327.75pt;margin-top:199.6pt;width:73.55pt;height:70.95pt;flip:x;z-index:251716608;visibility:visible;mso-wrap-style:square;mso-wrap-distance-left:9pt;mso-wrap-distance-top:0;mso-wrap-distance-right:9pt;mso-wrap-distance-bottom:0;mso-position-horizontal:absolute;mso-position-horizontal-relative:text;mso-position-vertical:absolute;mso-position-vertical-relative:text" o:gfxdata="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" strokecolor="#4a66ac [3204]" strokeweight=".5pt">
+              <v:shape w14:anchorId="30E1BFC4" id="Connecteur droit avec flèche 131" o:spid="_x0000_s1026" type="#_x0000_t32" style="position:absolute;margin-left:327.75pt;margin-top:199.6pt;width:73.55pt;height:70.95pt;flip:x;z-index:251716608;visibility:visible;mso-wrap-style:square;mso-wrap-distance-left:9pt;mso-wrap-distance-top:0;mso-wrap-distance-right:9pt;mso-wrap-distance-bottom:0;mso-position-horizontal:absolute;mso-position-horizontal-relative:text;mso-position-vertical:absolute;mso-position-vertical-relative:text" o:gfxdata="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" strokecolor="#4a66ac [3204]" strokeweight=".5pt">
                 <v:stroke endarrow="block" joinstyle="miter"/>
               </v:shape>
             </w:pict>
@@ -20134,7 +20287,7 @@
           </mc:Choice>
           <mc:Fallback>
             <w:pict>
-              <v:shape w14:anchorId="1B934C42" id="Connecteur droit avec flèche 130" o:spid="_x0000_s1026" type="#_x0000_t32" style="position:absolute;margin-left:202.5pt;margin-top:97.3pt;width:50.1pt;height:0;z-index:251715584;visibility:visible;mso-wrap-style:square;mso-height-percent:0;mso-wrap-distance-left:9pt;mso-wrap-distance-top:0;mso-wrap-distance-right:9pt;mso-wrap-distance-bottom:0;mso-position-horizontal:absolute;mso-position-horizontal-relative:text;mso-position-vertical:absolute;mso-position-vertical-relative:text;mso-height-percent:0;mso-height-relative:margin" o:gfxdata="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" strokecolor="#4a66ac [3204]" strokeweight=".5pt">
+              <v:shape w14:anchorId="52C0EB07" id="Connecteur droit avec flèche 130" o:spid="_x0000_s1026" type="#_x0000_t32" style="position:absolute;margin-left:202.5pt;margin-top:97.3pt;width:50.1pt;height:0;z-index:251715584;visibility:visible;mso-wrap-style:square;mso-height-percent:0;mso-wrap-distance-left:9pt;mso-wrap-distance-top:0;mso-wrap-distance-right:9pt;mso-wrap-distance-bottom:0;mso-position-horizontal:absolute;mso-position-horizontal-relative:text;mso-position-vertical:absolute;mso-position-vertical-relative:text;mso-height-percent:0;mso-height-relative:margin" o:gfxdata="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" strokecolor="#4a66ac [3204]" strokeweight=".5pt">
                 <v:stroke endarrow="block" joinstyle="miter"/>
               </v:shape>
             </w:pict>
@@ -20212,7 +20365,7 @@
                     <pic:cNvPicPr/>
                   </pic:nvPicPr>
                   <pic:blipFill>
-                    <a:blip r:embed="rId52">
+                    <a:blip r:embed="rId56">
                       <a:extLst>
                         <a:ext uri="{28A0092B-C50C-407E-A947-70E740481C1C}">
                           <a14:useLocalDpi xmlns:a14="http://schemas.microsoft.com/office/drawing/2010/main" val="0"/>
@@ -20259,7 +20412,7 @@
                     <pic:cNvPicPr/>
                   </pic:nvPicPr>
                   <pic:blipFill>
-                    <a:blip r:embed="rId57">
+                    <a:blip r:embed="rId61">
                       <a:extLst>
                         <a:ext uri="{28A0092B-C50C-407E-A947-70E740481C1C}">
                           <a14:useLocalDpi xmlns:a14="http://schemas.microsoft.com/office/drawing/2010/main" val="0"/>
@@ -20333,6 +20486,7 @@
         <w:docPartUnique/>
       </w:docPartObj>
     </w:sdtPr>
+    <w:sdtEndPr/>
     <w:sdtContent>
       <w:p>
         <w:pPr>
@@ -20408,7 +20562,7 @@
                                 <w:rPr>
                                   <w:noProof/>
                                 </w:rPr>
-                                <w:t>16</w:t>
+                                <w:t>12</w:t>
                               </w:r>
                               <w:r>
                                 <w:fldChar w:fldCharType="end"/>
@@ -20471,7 +20625,7 @@
                           <w:rPr>
                             <w:noProof/>
                           </w:rPr>
-                          <w:t>16</w:t>
+                          <w:t>12</w:t>
                         </w:r>
                         <w:r>
                           <w:fldChar w:fldCharType="end"/>
@@ -20581,6 +20735,7 @@
         <w:docPartUnique/>
       </w:docPartObj>
     </w:sdtPr>
+    <w:sdtEndPr/>
     <w:sdtContent>
       <w:p>
         <w:pPr>
@@ -20656,7 +20811,7 @@
                                 <w:rPr>
                                   <w:noProof/>
                                 </w:rPr>
-                                <w:t>21</w:t>
+                                <w:t>17</w:t>
                               </w:r>
                               <w:r>
                                 <w:fldChar w:fldCharType="end"/>
@@ -20719,7 +20874,7 @@
                           <w:rPr>
                             <w:noProof/>
                           </w:rPr>
-                          <w:t>21</w:t>
+                          <w:t>17</w:t>
                         </w:r>
                         <w:r>
                           <w:fldChar w:fldCharType="end"/>
@@ -20819,6 +20974,504 @@
 </w:ftr>
 </file>
 
+<file path=word/footer3.xml><?xml version="1.0" encoding="utf-8"?>
+<w:ftr xmlns:wpc="http://schemas.microsoft.com/office/word/2010/wordprocessingCanvas" xmlns:mc="http://schemas.openxmlformats.org/markup-compatibility/2006" xmlns:o="urn:schemas-microsoft-com:office:office" xmlns:r="http://schemas.openxmlformats.org/officeDocument/2006/relationships" xmlns:m="http://schemas.openxmlformats.org/officeDocument/2006/math" xmlns:v="urn:schemas-microsoft-com:vml" xmlns:wp14="http://schemas.microsoft.com/office/word/2010/wordprocessingDrawing" xmlns:wp="http://schemas.openxmlformats.org/drawingml/2006/wordprocessingDrawing" xmlns:w10="urn:schemas-microsoft-com:office:word" xmlns:w="http://schemas.openxmlformats.org/wordprocessingml/2006/main" xmlns:w14="http://schemas.microsoft.com/office/word/2010/wordml" xmlns:w15="http://schemas.microsoft.com/office/word/2012/wordml" xmlns:wpg="http://schemas.microsoft.com/office/word/2010/wordprocessingGroup" xmlns:wpi="http://schemas.microsoft.com/office/word/2010/wordprocessingInk" xmlns:wne="http://schemas.microsoft.com/office/word/2006/wordml" xmlns:wps="http://schemas.microsoft.com/office/word/2010/wordprocessingShape" mc:Ignorable="w14 w15 wp14">
+  <w:sdt>
+    <w:sdtPr>
+      <w:id w:val="-927188647"/>
+      <w:docPartObj>
+        <w:docPartGallery w:val="Page Numbers (Bottom of Page)"/>
+        <w:docPartUnique/>
+      </w:docPartObj>
+    </w:sdtPr>
+    <w:sdtEndPr/>
+    <w:sdtContent>
+      <w:p>
+        <w:pPr>
+          <w:pStyle w:val="Pieddepage"/>
+        </w:pPr>
+        <w:r>
+          <w:rPr>
+            <w:noProof/>
+            <w:lang w:eastAsia="fr-FR"/>
+          </w:rPr>
+          <mc:AlternateContent>
+            <mc:Choice Requires="wps">
+              <w:drawing>
+                <wp:anchor distT="0" distB="0" distL="114300" distR="114300" simplePos="0" relativeHeight="251666432" behindDoc="0" locked="0" layoutInCell="1" allowOverlap="1" wp14:anchorId="4A469CC1" wp14:editId="11F87AA6">
+                  <wp:simplePos x="0" y="0"/>
+                  <wp:positionH relativeFrom="margin">
+                    <wp:align>center</wp:align>
+                  </wp:positionH>
+                  <wp:positionV relativeFrom="bottomMargin">
+                    <wp:align>center</wp:align>
+                  </wp:positionV>
+                  <wp:extent cx="551815" cy="238760"/>
+                  <wp:effectExtent l="19050" t="19050" r="19685" b="18415"/>
+                  <wp:wrapNone/>
+                  <wp:docPr id="132" name="Parenthèses 132"/>
+                  <wp:cNvGraphicFramePr>
+                    <a:graphicFrameLocks xmlns:a="http://schemas.openxmlformats.org/drawingml/2006/main"/>
+                  </wp:cNvGraphicFramePr>
+                  <a:graphic xmlns:a="http://schemas.openxmlformats.org/drawingml/2006/main">
+                    <a:graphicData uri="http://schemas.microsoft.com/office/word/2010/wordprocessingShape">
+                      <wps:wsp>
+                        <wps:cNvSpPr>
+                          <a:spLocks noChangeArrowheads="1"/>
+                        </wps:cNvSpPr>
+                        <wps:spPr bwMode="auto">
+                          <a:xfrm>
+                            <a:off x="0" y="0"/>
+                            <a:ext cx="551815" cy="238760"/>
+                          </a:xfrm>
+                          <a:prstGeom prst="bracketPair">
+                            <a:avLst>
+                              <a:gd name="adj" fmla="val 16667"/>
+                            </a:avLst>
+                          </a:prstGeom>
+                          <a:solidFill>
+                            <a:srgbClr val="FFFFFF"/>
+                          </a:solidFill>
+                          <a:ln w="28575">
+                            <a:solidFill>
+                              <a:srgbClr val="808080"/>
+                            </a:solidFill>
+                            <a:round/>
+                            <a:headEnd/>
+                            <a:tailEnd/>
+                          </a:ln>
+                        </wps:spPr>
+                        <wps:txbx>
+                          <w:txbxContent>
+                            <w:p>
+                              <w:pPr>
+                                <w:jc w:val="center"/>
+                              </w:pPr>
+                              <w:r>
+                                <w:fldChar w:fldCharType="begin"/>
+                              </w:r>
+                              <w:r>
+                                <w:instrText>PAGE    \* MERGEFORMAT</w:instrText>
+                              </w:r>
+                              <w:r>
+                                <w:fldChar w:fldCharType="separate"/>
+                              </w:r>
+                              <w:r>
+                                <w:rPr>
+                                  <w:noProof/>
+                                </w:rPr>
+                                <w:t>19</w:t>
+                              </w:r>
+                              <w:r>
+                                <w:fldChar w:fldCharType="end"/>
+                              </w:r>
+                            </w:p>
+                          </w:txbxContent>
+                        </wps:txbx>
+                        <wps:bodyPr rot="0" vert="horz" wrap="square" lIns="91440" tIns="0" rIns="91440" bIns="0" anchor="t" anchorCtr="0" upright="1">
+                          <a:noAutofit/>
+                        </wps:bodyPr>
+                      </wps:wsp>
+                    </a:graphicData>
+                  </a:graphic>
+                  <wp14:sizeRelH relativeFrom="margin">
+                    <wp14:pctWidth>10000</wp14:pctWidth>
+                  </wp14:sizeRelH>
+                  <wp14:sizeRelV relativeFrom="bottomMargin">
+                    <wp14:pctHeight>0</wp14:pctHeight>
+                  </wp14:sizeRelV>
+                </wp:anchor>
+              </w:drawing>
+            </mc:Choice>
+            <mc:Fallback>
+              <w:pict>
+                <v:shapetype w14:anchorId="4A469CC1" id="_x0000_t185" coordsize="21600,21600" o:spt="185" adj="3600" path="m@0,nfqx0@0l0@2qy@0,21600em@1,nfqx21600@0l21600@2qy@1,21600em@0,nsqx0@0l0@2qy@0,21600l@1,21600qx21600@2l21600@0qy@1,xe" filled="f">
+                  <v:formulas>
+                    <v:f eqn="val #0"/>
+                    <v:f eqn="sum width 0 #0"/>
+                    <v:f eqn="sum height 0 #0"/>
+                    <v:f eqn="prod @0 2929 10000"/>
+                    <v:f eqn="sum width 0 @3"/>
+                    <v:f eqn="sum height 0 @3"/>
+                    <v:f eqn="val width"/>
+                    <v:f eqn="val height"/>
+                    <v:f eqn="prod width 1 2"/>
+                    <v:f eqn="prod height 1 2"/>
+                  </v:formulas>
+                  <v:path o:extrusionok="f" gradientshapeok="t" limo="10800,10800" o:connecttype="custom" o:connectlocs="@8,0;0,@9;@8,@7;@6,@9" textboxrect="@3,@3,@4,@5"/>
+                  <v:handles>
+                    <v:h position="#0,topLeft" switch="" xrange="0,10800"/>
+                  </v:handles>
+                </v:shapetype>
+                <v:shape id="Parenthèses 132" o:spid="_x0000_s1072" type="#_x0000_t185" style="position:absolute;margin-left:0;margin-top:0;width:43.45pt;height:18.8pt;z-index:251666432;visibility:visible;mso-wrap-style:square;mso-width-percent:100;mso-height-percent:0;mso-wrap-distance-left:9pt;mso-wrap-distance-top:0;mso-wrap-distance-right:9pt;mso-wrap-distance-bottom:0;mso-position-horizontal:center;mso-position-horizontal-relative:margin;mso-position-vertical:center;mso-position-vertical-relative:bottom-margin-area;mso-width-percent:100;mso-height-percent:0;mso-width-relative:margin;mso-height-relative:bottom-margin-area;v-text-anchor:top" o:gfxdata="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" filled="t" strokecolor="gray" strokeweight="2.25pt">
+                  <v:textbox inset=",0,,0">
+                    <w:txbxContent>
+                      <w:p>
+                        <w:pPr>
+                          <w:jc w:val="center"/>
+                        </w:pPr>
+                        <w:r>
+                          <w:fldChar w:fldCharType="begin"/>
+                        </w:r>
+                        <w:r>
+                          <w:instrText>PAGE    \* MERGEFORMAT</w:instrText>
+                        </w:r>
+                        <w:r>
+                          <w:fldChar w:fldCharType="separate"/>
+                        </w:r>
+                        <w:r>
+                          <w:rPr>
+                            <w:noProof/>
+                          </w:rPr>
+                          <w:t>19</w:t>
+                        </w:r>
+                        <w:r>
+                          <w:fldChar w:fldCharType="end"/>
+                        </w:r>
+                      </w:p>
+                    </w:txbxContent>
+                  </v:textbox>
+                  <w10:wrap anchorx="margin" anchory="margin"/>
+                </v:shape>
+              </w:pict>
+            </mc:Fallback>
+          </mc:AlternateContent>
+        </w:r>
+        <w:r>
+          <w:rPr>
+            <w:noProof/>
+            <w:lang w:eastAsia="fr-FR"/>
+          </w:rPr>
+          <mc:AlternateContent>
+            <mc:Choice Requires="wps">
+              <w:drawing>
+                <wp:anchor distT="0" distB="0" distL="114300" distR="114300" simplePos="0" relativeHeight="251665408" behindDoc="0" locked="0" layoutInCell="1" allowOverlap="1" wp14:anchorId="0485E051" wp14:editId="1EFB24C5">
+                  <wp:simplePos x="0" y="0"/>
+                  <wp:positionH relativeFrom="margin">
+                    <wp:align>center</wp:align>
+                  </wp:positionH>
+                  <wp:positionV relativeFrom="bottomMargin">
+                    <wp:align>center</wp:align>
+                  </wp:positionV>
+                  <wp:extent cx="5518150" cy="0"/>
+                  <wp:effectExtent l="9525" t="9525" r="6350" b="9525"/>
+                  <wp:wrapNone/>
+                  <wp:docPr id="133" name="Connecteur droit avec flèche 133"/>
+                  <wp:cNvGraphicFramePr>
+                    <a:graphicFrameLocks xmlns:a="http://schemas.openxmlformats.org/drawingml/2006/main"/>
+                  </wp:cNvGraphicFramePr>
+                  <a:graphic xmlns:a="http://schemas.openxmlformats.org/drawingml/2006/main">
+                    <a:graphicData uri="http://schemas.microsoft.com/office/word/2010/wordprocessingShape">
+                      <wps:wsp>
+                        <wps:cNvCnPr>
+                          <a:cxnSpLocks noChangeShapeType="1"/>
+                        </wps:cNvCnPr>
+                        <wps:spPr bwMode="auto">
+                          <a:xfrm>
+                            <a:off x="0" y="0"/>
+                            <a:ext cx="5518150" cy="0"/>
+                          </a:xfrm>
+                          <a:prstGeom prst="straightConnector1">
+                            <a:avLst/>
+                          </a:prstGeom>
+                          <a:noFill/>
+                          <a:ln w="12700">
+                            <a:solidFill>
+                              <a:srgbClr val="808080"/>
+                            </a:solidFill>
+                            <a:round/>
+                            <a:headEnd/>
+                            <a:tailEnd/>
+                          </a:ln>
+                          <a:extLst>
+                            <a:ext uri="{909E8E84-426E-40DD-AFC4-6F175D3DCCD1}">
+                              <a14:hiddenFill xmlns:a14="http://schemas.microsoft.com/office/drawing/2010/main">
+                                <a:noFill/>
+                              </a14:hiddenFill>
+                            </a:ext>
+                          </a:extLst>
+                        </wps:spPr>
+                        <wps:bodyPr/>
+                      </wps:wsp>
+                    </a:graphicData>
+                  </a:graphic>
+                  <wp14:sizeRelH relativeFrom="page">
+                    <wp14:pctWidth>0</wp14:pctWidth>
+                  </wp14:sizeRelH>
+                  <wp14:sizeRelV relativeFrom="bottomMargin">
+                    <wp14:pctHeight>0</wp14:pctHeight>
+                  </wp14:sizeRelV>
+                </wp:anchor>
+              </w:drawing>
+            </mc:Choice>
+            <mc:Fallback>
+              <w:pict>
+                <v:shapetype w14:anchorId="76C3E1DA" id="_x0000_t32" coordsize="21600,21600" o:spt="32" o:oned="t" path="m,l21600,21600e" filled="f">
+                  <v:path arrowok="t" fillok="f" o:connecttype="none"/>
+                  <o:lock v:ext="edit" shapetype="t"/>
+                </v:shapetype>
+                <v:shape id="Connecteur droit avec flèche 133" o:spid="_x0000_s1026" type="#_x0000_t32" style="position:absolute;margin-left:0;margin-top:0;width:434.5pt;height:0;z-index:251665408;visibility:visible;mso-wrap-style:square;mso-width-percent:0;mso-height-percent:0;mso-wrap-distance-left:9pt;mso-wrap-distance-top:0;mso-wrap-distance-right:9pt;mso-wrap-distance-bottom:0;mso-position-horizontal:center;mso-position-horizontal-relative:margin;mso-position-vertical:center;mso-position-vertical-relative:bottom-margin-area;mso-width-percent:0;mso-height-percent:0;mso-width-relative:page;mso-height-relative:bottom-margin-area" o:gfxdata="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" strokecolor="gray" strokeweight="1pt">
+                  <w10:wrap anchorx="margin" anchory="margin"/>
+                </v:shape>
+              </w:pict>
+            </mc:Fallback>
+          </mc:AlternateContent>
+        </w:r>
+      </w:p>
+    </w:sdtContent>
+  </w:sdt>
+</w:ftr>
+</file>
+
+<file path=word/footer4.xml><?xml version="1.0" encoding="utf-8"?>
+<w:ftr xmlns:wpc="http://schemas.microsoft.com/office/word/2010/wordprocessingCanvas" xmlns:mc="http://schemas.openxmlformats.org/markup-compatibility/2006" xmlns:o="urn:schemas-microsoft-com:office:office" xmlns:r="http://schemas.openxmlformats.org/officeDocument/2006/relationships" xmlns:m="http://schemas.openxmlformats.org/officeDocument/2006/math" xmlns:v="urn:schemas-microsoft-com:vml" xmlns:wp14="http://schemas.microsoft.com/office/word/2010/wordprocessingDrawing" xmlns:wp="http://schemas.openxmlformats.org/drawingml/2006/wordprocessingDrawing" xmlns:w10="urn:schemas-microsoft-com:office:word" xmlns:w="http://schemas.openxmlformats.org/wordprocessingml/2006/main" xmlns:w14="http://schemas.microsoft.com/office/word/2010/wordml" xmlns:w15="http://schemas.microsoft.com/office/word/2012/wordml" xmlns:wpg="http://schemas.microsoft.com/office/word/2010/wordprocessingGroup" xmlns:wpi="http://schemas.microsoft.com/office/word/2010/wordprocessingInk" xmlns:wne="http://schemas.microsoft.com/office/word/2006/wordml" xmlns:wps="http://schemas.microsoft.com/office/word/2010/wordprocessingShape" mc:Ignorable="w14 w15 wp14">
+  <w:sdt>
+    <w:sdtPr>
+      <w:id w:val="2118864445"/>
+      <w:docPartObj>
+        <w:docPartGallery w:val="Page Numbers (Bottom of Page)"/>
+        <w:docPartUnique/>
+      </w:docPartObj>
+    </w:sdtPr>
+    <w:sdtEndPr/>
+    <w:sdtContent>
+      <w:p>
+        <w:pPr>
+          <w:pStyle w:val="Pieddepage"/>
+        </w:pPr>
+        <w:r>
+          <w:rPr>
+            <w:noProof/>
+            <w:lang w:eastAsia="fr-FR"/>
+          </w:rPr>
+          <mc:AlternateContent>
+            <mc:Choice Requires="wps">
+              <w:drawing>
+                <wp:anchor distT="0" distB="0" distL="114300" distR="114300" simplePos="0" relativeHeight="251668480" behindDoc="0" locked="0" layoutInCell="1" allowOverlap="1" wp14:anchorId="23BE6CE4" wp14:editId="5B6419B4">
+                  <wp:simplePos x="0" y="0"/>
+                  <wp:positionH relativeFrom="margin">
+                    <wp:align>center</wp:align>
+                  </wp:positionH>
+                  <wp:positionV relativeFrom="bottomMargin">
+                    <wp:align>center</wp:align>
+                  </wp:positionV>
+                  <wp:extent cx="551815" cy="238760"/>
+                  <wp:effectExtent l="19050" t="19050" r="19685" b="18415"/>
+                  <wp:wrapNone/>
+                  <wp:docPr id="134" name="Parenthèses 134"/>
+                  <wp:cNvGraphicFramePr>
+                    <a:graphicFrameLocks xmlns:a="http://schemas.openxmlformats.org/drawingml/2006/main"/>
+                  </wp:cNvGraphicFramePr>
+                  <a:graphic xmlns:a="http://schemas.openxmlformats.org/drawingml/2006/main">
+                    <a:graphicData uri="http://schemas.microsoft.com/office/word/2010/wordprocessingShape">
+                      <wps:wsp>
+                        <wps:cNvSpPr>
+                          <a:spLocks noChangeArrowheads="1"/>
+                        </wps:cNvSpPr>
+                        <wps:spPr bwMode="auto">
+                          <a:xfrm>
+                            <a:off x="0" y="0"/>
+                            <a:ext cx="551815" cy="238760"/>
+                          </a:xfrm>
+                          <a:prstGeom prst="bracketPair">
+                            <a:avLst>
+                              <a:gd name="adj" fmla="val 16667"/>
+                            </a:avLst>
+                          </a:prstGeom>
+                          <a:solidFill>
+                            <a:srgbClr val="FFFFFF"/>
+                          </a:solidFill>
+                          <a:ln w="28575">
+                            <a:solidFill>
+                              <a:srgbClr val="808080"/>
+                            </a:solidFill>
+                            <a:round/>
+                            <a:headEnd/>
+                            <a:tailEnd/>
+                          </a:ln>
+                        </wps:spPr>
+                        <wps:txbx>
+                          <w:txbxContent>
+                            <w:p>
+                              <w:pPr>
+                                <w:jc w:val="center"/>
+                              </w:pPr>
+                              <w:r>
+                                <w:fldChar w:fldCharType="begin"/>
+                              </w:r>
+                              <w:r>
+                                <w:instrText>PAGE    \* MERGEFORMAT</w:instrText>
+                              </w:r>
+                              <w:r>
+                                <w:fldChar w:fldCharType="separate"/>
+                              </w:r>
+                              <w:r>
+                                <w:rPr>
+                                  <w:noProof/>
+                                </w:rPr>
+                                <w:t>21</w:t>
+                              </w:r>
+                              <w:r>
+                                <w:fldChar w:fldCharType="end"/>
+                              </w:r>
+                            </w:p>
+                          </w:txbxContent>
+                        </wps:txbx>
+                        <wps:bodyPr rot="0" vert="horz" wrap="square" lIns="91440" tIns="0" rIns="91440" bIns="0" anchor="t" anchorCtr="0" upright="1">
+                          <a:noAutofit/>
+                        </wps:bodyPr>
+                      </wps:wsp>
+                    </a:graphicData>
+                  </a:graphic>
+                  <wp14:sizeRelH relativeFrom="margin">
+                    <wp14:pctWidth>10000</wp14:pctWidth>
+                  </wp14:sizeRelH>
+                  <wp14:sizeRelV relativeFrom="bottomMargin">
+                    <wp14:pctHeight>0</wp14:pctHeight>
+                  </wp14:sizeRelV>
+                </wp:anchor>
+              </w:drawing>
+            </mc:Choice>
+            <mc:Fallback>
+              <w:pict>
+                <v:shapetype w14:anchorId="23BE6CE4" id="_x0000_t185" coordsize="21600,21600" o:spt="185" adj="3600" path="m@0,nfqx0@0l0@2qy@0,21600em@1,nfqx21600@0l21600@2qy@1,21600em@0,nsqx0@0l0@2qy@0,21600l@1,21600qx21600@2l21600@0qy@1,xe" filled="f">
+                  <v:formulas>
+                    <v:f eqn="val #0"/>
+                    <v:f eqn="sum width 0 #0"/>
+                    <v:f eqn="sum height 0 #0"/>
+                    <v:f eqn="prod @0 2929 10000"/>
+                    <v:f eqn="sum width 0 @3"/>
+                    <v:f eqn="sum height 0 @3"/>
+                    <v:f eqn="val width"/>
+                    <v:f eqn="val height"/>
+                    <v:f eqn="prod width 1 2"/>
+                    <v:f eqn="prod height 1 2"/>
+                  </v:formulas>
+                  <v:path o:extrusionok="f" gradientshapeok="t" limo="10800,10800" o:connecttype="custom" o:connectlocs="@8,0;0,@9;@8,@7;@6,@9" textboxrect="@3,@3,@4,@5"/>
+                  <v:handles>
+                    <v:h position="#0,topLeft" switch="" xrange="0,10800"/>
+                  </v:handles>
+                </v:shapetype>
+                <v:shape id="Parenthèses 134" o:spid="_x0000_s1073" type="#_x0000_t185" style="position:absolute;margin-left:0;margin-top:0;width:43.45pt;height:18.8pt;z-index:251668480;visibility:visible;mso-wrap-style:square;mso-width-percent:100;mso-height-percent:0;mso-wrap-distance-left:9pt;mso-wrap-distance-top:0;mso-wrap-distance-right:9pt;mso-wrap-distance-bottom:0;mso-position-horizontal:center;mso-position-horizontal-relative:margin;mso-position-vertical:center;mso-position-vertical-relative:bottom-margin-area;mso-width-percent:100;mso-height-percent:0;mso-width-relative:margin;mso-height-relative:bottom-margin-area;v-text-anchor:top" o:gfxdata="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" filled="t" strokecolor="gray" strokeweight="2.25pt">
+                  <v:textbox inset=",0,,0">
+                    <w:txbxContent>
+                      <w:p>
+                        <w:pPr>
+                          <w:jc w:val="center"/>
+                        </w:pPr>
+                        <w:r>
+                          <w:fldChar w:fldCharType="begin"/>
+                        </w:r>
+                        <w:r>
+                          <w:instrText>PAGE    \* MERGEFORMAT</w:instrText>
+                        </w:r>
+                        <w:r>
+                          <w:fldChar w:fldCharType="separate"/>
+                        </w:r>
+                        <w:r>
+                          <w:rPr>
+                            <w:noProof/>
+                          </w:rPr>
+                          <w:t>21</w:t>
+                        </w:r>
+                        <w:r>
+                          <w:fldChar w:fldCharType="end"/>
+                        </w:r>
+                      </w:p>
+                    </w:txbxContent>
+                  </v:textbox>
+                  <w10:wrap anchorx="margin" anchory="margin"/>
+                </v:shape>
+              </w:pict>
+            </mc:Fallback>
+          </mc:AlternateContent>
+        </w:r>
+        <w:r>
+          <w:rPr>
+            <w:noProof/>
+            <w:lang w:eastAsia="fr-FR"/>
+          </w:rPr>
+          <mc:AlternateContent>
+            <mc:Choice Requires="wps">
+              <w:drawing>
+                <wp:anchor distT="0" distB="0" distL="114300" distR="114300" simplePos="0" relativeHeight="251667456" behindDoc="0" locked="0" layoutInCell="1" allowOverlap="1" wp14:anchorId="2A3AF50B" wp14:editId="32D77AFE">
+                  <wp:simplePos x="0" y="0"/>
+                  <wp:positionH relativeFrom="margin">
+                    <wp:align>center</wp:align>
+                  </wp:positionH>
+                  <wp:positionV relativeFrom="bottomMargin">
+                    <wp:align>center</wp:align>
+                  </wp:positionV>
+                  <wp:extent cx="5518150" cy="0"/>
+                  <wp:effectExtent l="9525" t="9525" r="6350" b="9525"/>
+                  <wp:wrapNone/>
+                  <wp:docPr id="135" name="Connecteur droit avec flèche 135"/>
+                  <wp:cNvGraphicFramePr>
+                    <a:graphicFrameLocks xmlns:a="http://schemas.openxmlformats.org/drawingml/2006/main"/>
+                  </wp:cNvGraphicFramePr>
+                  <a:graphic xmlns:a="http://schemas.openxmlformats.org/drawingml/2006/main">
+                    <a:graphicData uri="http://schemas.microsoft.com/office/word/2010/wordprocessingShape">
+                      <wps:wsp>
+                        <wps:cNvCnPr>
+                          <a:cxnSpLocks noChangeShapeType="1"/>
+                        </wps:cNvCnPr>
+                        <wps:spPr bwMode="auto">
+                          <a:xfrm>
+                            <a:off x="0" y="0"/>
+                            <a:ext cx="5518150" cy="0"/>
+                          </a:xfrm>
+                          <a:prstGeom prst="straightConnector1">
+                            <a:avLst/>
+                          </a:prstGeom>
+                          <a:noFill/>
+                          <a:ln w="12700">
+                            <a:solidFill>
+                              <a:srgbClr val="808080"/>
+                            </a:solidFill>
+                            <a:round/>
+                            <a:headEnd/>
+                            <a:tailEnd/>
+                          </a:ln>
+                          <a:extLst>
+                            <a:ext uri="{909E8E84-426E-40DD-AFC4-6F175D3DCCD1}">
+                              <a14:hiddenFill xmlns:a14="http://schemas.microsoft.com/office/drawing/2010/main">
+                                <a:noFill/>
+                              </a14:hiddenFill>
+                            </a:ext>
+                          </a:extLst>
+                        </wps:spPr>
+                        <wps:bodyPr/>
+                      </wps:wsp>
+                    </a:graphicData>
+                  </a:graphic>
+                  <wp14:sizeRelH relativeFrom="page">
+                    <wp14:pctWidth>0</wp14:pctWidth>
+                  </wp14:sizeRelH>
+                  <wp14:sizeRelV relativeFrom="bottomMargin">
+                    <wp14:pctHeight>0</wp14:pctHeight>
+                  </wp14:sizeRelV>
+                </wp:anchor>
+              </w:drawing>
+            </mc:Choice>
+            <mc:Fallback>
+              <w:pict>
+                <v:shapetype w14:anchorId="7D8D0D28" id="_x0000_t32" coordsize="21600,21600" o:spt="32" o:oned="t" path="m,l21600,21600e" filled="f">
+                  <v:path arrowok="t" fillok="f" o:connecttype="none"/>
+                  <o:lock v:ext="edit" shapetype="t"/>
+                </v:shapetype>
+                <v:shape id="Connecteur droit avec flèche 135" o:spid="_x0000_s1026" type="#_x0000_t32" style="position:absolute;margin-left:0;margin-top:0;width:434.5pt;height:0;z-index:251667456;visibility:visible;mso-wrap-style:square;mso-width-percent:0;mso-height-percent:0;mso-wrap-distance-left:9pt;mso-wrap-distance-top:0;mso-wrap-distance-right:9pt;mso-wrap-distance-bottom:0;mso-position-horizontal:center;mso-position-horizontal-relative:margin;mso-position-vertical:center;mso-position-vertical-relative:bottom-margin-area;mso-width-percent:0;mso-height-percent:0;mso-width-relative:page;mso-height-relative:bottom-margin-area" o:gfxdata="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" strokecolor="gray" strokeweight="1pt">
+                  <w10:wrap anchorx="margin" anchory="margin"/>
+                </v:shape>
+              </w:pict>
+            </mc:Fallback>
+          </mc:AlternateContent>
+        </w:r>
+      </w:p>
+    </w:sdtContent>
+  </w:sdt>
+</w:ftr>
+</file>
+
 <file path=word/footnotes.xml><?xml version="1.0" encoding="utf-8"?>
 <w:footnotes xmlns:wpc="http://schemas.microsoft.com/office/word/2010/wordprocessingCanvas" xmlns:mc="http://schemas.openxmlformats.org/markup-compatibility/2006" xmlns:o="urn:schemas-microsoft-com:office:office" xmlns:r="http://schemas.openxmlformats.org/officeDocument/2006/relationships" xmlns:m="http://schemas.openxmlformats.org/officeDocument/2006/math" xmlns:v="urn:schemas-microsoft-com:vml" xmlns:wp14="http://schemas.microsoft.com/office/word/2010/wordprocessingDrawing" xmlns:wp="http://schemas.openxmlformats.org/drawingml/2006/wordprocessingDrawing" xmlns:w10="urn:schemas-microsoft-com:office:word" xmlns:w="http://schemas.openxmlformats.org/wordprocessingml/2006/main" xmlns:w14="http://schemas.microsoft.com/office/word/2010/wordml" xmlns:w15="http://schemas.microsoft.com/office/word/2012/wordml" xmlns:wpg="http://schemas.microsoft.com/office/word/2010/wordprocessingGroup" xmlns:wpi="http://schemas.microsoft.com/office/word/2010/wordprocessingInk" xmlns:wne="http://schemas.microsoft.com/office/word/2006/wordml" xmlns:wps="http://schemas.microsoft.com/office/word/2010/wordprocessingShape" mc:Ignorable="w14 w15 wp14">
   <w:footnote w:type="separator" w:id="-1">
@@ -20884,6 +21537,7 @@
         <w:dataBinding w:prefixMappings="xmlns:ns0='http://purl.org/dc/elements/1.1/' xmlns:ns1='http://schemas.openxmlformats.org/package/2006/metadata/core-properties' " w:xpath="/ns1:coreProperties[1]/ns0:title[1]" w:storeItemID="{6C3C8BC8-F283-45AE-878A-BAB7291924A1}"/>
         <w:text/>
       </w:sdtPr>
+      <w:sdtEndPr/>
       <w:sdtContent>
         <w:r>
           <w:rPr>
@@ -20910,6 +21564,7 @@
         <w:dataBinding w:prefixMappings="xmlns:ns0='http://purl.org/dc/elements/1.1/' xmlns:ns1='http://schemas.openxmlformats.org/package/2006/metadata/core-properties' " w:xpath="/ns1:coreProperties[1]/ns0:creator[1]" w:storeItemID="{6C3C8BC8-F283-45AE-878A-BAB7291924A1}"/>
         <w:text/>
       </w:sdtPr>
+      <w:sdtEndPr/>
       <w:sdtContent>
         <w:r>
           <w:rPr>
@@ -20952,6 +21607,7 @@
         <w:dataBinding w:prefixMappings="xmlns:ns0='http://purl.org/dc/elements/1.1/' xmlns:ns1='http://schemas.openxmlformats.org/package/2006/metadata/core-properties' " w:xpath="/ns1:coreProperties[1]/ns0:title[1]" w:storeItemID="{6C3C8BC8-F283-45AE-878A-BAB7291924A1}"/>
         <w:text/>
       </w:sdtPr>
+      <w:sdtEndPr/>
       <w:sdtContent>
         <w:r>
           <w:rPr>
@@ -20981,6 +21637,150 @@
         <w:dataBinding w:prefixMappings="xmlns:ns0='http://purl.org/dc/elements/1.1/' xmlns:ns1='http://schemas.openxmlformats.org/package/2006/metadata/core-properties' " w:xpath="/ns1:coreProperties[1]/ns0:creator[1]" w:storeItemID="{6C3C8BC8-F283-45AE-878A-BAB7291924A1}"/>
         <w:text/>
       </w:sdtPr>
+      <w:sdtEndPr/>
+      <w:sdtContent>
+        <w:r>
+          <w:rPr>
+            <w:color w:val="4A66AC" w:themeColor="accent1"/>
+          </w:rPr>
+          <w:t>Guénon Marie et Favreau Jean-Dominique</w:t>
+        </w:r>
+      </w:sdtContent>
+    </w:sdt>
+  </w:p>
+  <w:p>
+    <w:pPr>
+      <w:pStyle w:val="En-tte"/>
+    </w:pPr>
+  </w:p>
+</w:hdr>
+</file>
+
+<file path=word/header3.xml><?xml version="1.0" encoding="utf-8"?>
+<w:hdr xmlns:wpc="http://schemas.microsoft.com/office/word/2010/wordprocessingCanvas" xmlns:mc="http://schemas.openxmlformats.org/markup-compatibility/2006" xmlns:o="urn:schemas-microsoft-com:office:office" xmlns:r="http://schemas.openxmlformats.org/officeDocument/2006/relationships" xmlns:m="http://schemas.openxmlformats.org/officeDocument/2006/math" xmlns:v="urn:schemas-microsoft-com:vml" xmlns:wp14="http://schemas.microsoft.com/office/word/2010/wordprocessingDrawing" xmlns:wp="http://schemas.openxmlformats.org/drawingml/2006/wordprocessingDrawing" xmlns:w10="urn:schemas-microsoft-com:office:word" xmlns:w="http://schemas.openxmlformats.org/wordprocessingml/2006/main" xmlns:w14="http://schemas.microsoft.com/office/word/2010/wordml" xmlns:w15="http://schemas.microsoft.com/office/word/2012/wordml" xmlns:wpg="http://schemas.microsoft.com/office/word/2010/wordprocessingGroup" xmlns:wpi="http://schemas.microsoft.com/office/word/2010/wordprocessingInk" xmlns:wne="http://schemas.microsoft.com/office/word/2006/wordml" xmlns:wps="http://schemas.microsoft.com/office/word/2010/wordprocessingShape" mc:Ignorable="w14 w15 wp14">
+  <w:p>
+    <w:pPr>
+      <w:pStyle w:val="En-tte"/>
+      <w:jc w:val="right"/>
+      <w:rPr>
+        <w:color w:val="4A66AC" w:themeColor="accent1"/>
+      </w:rPr>
+    </w:pPr>
+    <w:sdt>
+      <w:sdtPr>
+        <w:rPr>
+          <w:color w:val="4A66AC" w:themeColor="accent1"/>
+        </w:rPr>
+        <w:alias w:val="Titre"/>
+        <w:tag w:val=""/>
+        <w:id w:val="1457916224"/>
+        <w:placeholder>
+          <w:docPart w:val="DefaultPlaceholder_1075249612"/>
+        </w:placeholder>
+        <w:dataBinding w:prefixMappings="xmlns:ns0='http://purl.org/dc/elements/1.1/' xmlns:ns1='http://schemas.openxmlformats.org/package/2006/metadata/core-properties' " w:xpath="/ns1:coreProperties[1]/ns0:title[1]" w:storeItemID="{6C3C8BC8-F283-45AE-878A-BAB7291924A1}"/>
+        <w:text/>
+      </w:sdtPr>
+      <w:sdtEndPr/>
+      <w:sdtContent>
+        <w:r>
+          <w:rPr>
+            <w:color w:val="4A66AC" w:themeColor="accent1"/>
+          </w:rPr>
+          <w:t>Compression des images numériques</w:t>
+        </w:r>
+      </w:sdtContent>
+    </w:sdt>
+    <w:r>
+      <w:rPr>
+        <w:color w:val="4A66AC" w:themeColor="accent1"/>
+      </w:rPr>
+      <w:t xml:space="preserve"> | </w:t>
+    </w:r>
+    <w:sdt>
+      <w:sdtPr>
+        <w:rPr>
+          <w:color w:val="4A66AC" w:themeColor="accent1"/>
+        </w:rPr>
+        <w:alias w:val="Auteur"/>
+        <w:tag w:val=""/>
+        <w:id w:val="911662183"/>
+        <w:dataBinding w:prefixMappings="xmlns:ns0='http://purl.org/dc/elements/1.1/' xmlns:ns1='http://schemas.openxmlformats.org/package/2006/metadata/core-properties' " w:xpath="/ns1:coreProperties[1]/ns0:creator[1]" w:storeItemID="{6C3C8BC8-F283-45AE-878A-BAB7291924A1}"/>
+        <w:text/>
+      </w:sdtPr>
+      <w:sdtEndPr/>
+      <w:sdtContent>
+        <w:r>
+          <w:rPr>
+            <w:color w:val="4A66AC" w:themeColor="accent1"/>
+          </w:rPr>
+          <w:t>Guénon Marie et Favreau Jean-Dominique</w:t>
+        </w:r>
+      </w:sdtContent>
+    </w:sdt>
+  </w:p>
+  <w:p>
+    <w:pPr>
+      <w:pStyle w:val="En-tte"/>
+    </w:pPr>
+  </w:p>
+</w:hdr>
+</file>
+
+<file path=word/header4.xml><?xml version="1.0" encoding="utf-8"?>
+<w:hdr xmlns:wpc="http://schemas.microsoft.com/office/word/2010/wordprocessingCanvas" xmlns:mc="http://schemas.openxmlformats.org/markup-compatibility/2006" xmlns:o="urn:schemas-microsoft-com:office:office" xmlns:r="http://schemas.openxmlformats.org/officeDocument/2006/relationships" xmlns:m="http://schemas.openxmlformats.org/officeDocument/2006/math" xmlns:v="urn:schemas-microsoft-com:vml" xmlns:wp14="http://schemas.microsoft.com/office/word/2010/wordprocessingDrawing" xmlns:wp="http://schemas.openxmlformats.org/drawingml/2006/wordprocessingDrawing" xmlns:w10="urn:schemas-microsoft-com:office:word" xmlns:w="http://schemas.openxmlformats.org/wordprocessingml/2006/main" xmlns:w14="http://schemas.microsoft.com/office/word/2010/wordml" xmlns:w15="http://schemas.microsoft.com/office/word/2012/wordml" xmlns:wpg="http://schemas.microsoft.com/office/word/2010/wordprocessingGroup" xmlns:wpi="http://schemas.microsoft.com/office/word/2010/wordprocessingInk" xmlns:wne="http://schemas.microsoft.com/office/word/2006/wordml" xmlns:wps="http://schemas.microsoft.com/office/word/2010/wordprocessingShape" mc:Ignorable="w14 w15 wp14">
+  <w:p>
+    <w:pPr>
+      <w:pStyle w:val="En-tte"/>
+      <w:jc w:val="right"/>
+      <w:rPr>
+        <w:color w:val="4A66AC" w:themeColor="accent1"/>
+      </w:rPr>
+    </w:pPr>
+    <w:sdt>
+      <w:sdtPr>
+        <w:rPr>
+          <w:color w:val="4A66AC" w:themeColor="accent1"/>
+        </w:rPr>
+        <w:alias w:val="Titre"/>
+        <w:tag w:val=""/>
+        <w:id w:val="1368639417"/>
+        <w:placeholder>
+          <w:docPart w:val="B55FE11B9DA64A38892586CFD8558FEB"/>
+        </w:placeholder>
+        <w:dataBinding w:prefixMappings="xmlns:ns0='http://purl.org/dc/elements/1.1/' xmlns:ns1='http://schemas.openxmlformats.org/package/2006/metadata/core-properties' " w:xpath="/ns1:coreProperties[1]/ns0:title[1]" w:storeItemID="{6C3C8BC8-F283-45AE-878A-BAB7291924A1}"/>
+        <w:text/>
+      </w:sdtPr>
+      <w:sdtEndPr/>
+      <w:sdtContent>
+        <w:r>
+          <w:rPr>
+            <w:color w:val="4A66AC" w:themeColor="accent1"/>
+          </w:rPr>
+          <w:t>Compression des images numériques</w:t>
+        </w:r>
+      </w:sdtContent>
+    </w:sdt>
+    <w:r>
+      <w:rPr>
+        <w:color w:val="4A66AC" w:themeColor="accent1"/>
+      </w:rPr>
+      <w:t xml:space="preserve"> | </w:t>
+    </w:r>
+    <w:sdt>
+      <w:sdtPr>
+        <w:rPr>
+          <w:color w:val="4A66AC" w:themeColor="accent1"/>
+        </w:rPr>
+        <w:alias w:val="Auteur"/>
+        <w:tag w:val=""/>
+        <w:id w:val="1846051734"/>
+        <w:placeholder>
+          <w:docPart w:val="ACF6EF5A74B340129F607F88AF7F6A84"/>
+        </w:placeholder>
+        <w:dataBinding w:prefixMappings="xmlns:ns0='http://purl.org/dc/elements/1.1/' xmlns:ns1='http://schemas.openxmlformats.org/package/2006/metadata/core-properties' " w:xpath="/ns1:coreProperties[1]/ns0:creator[1]" w:storeItemID="{6C3C8BC8-F283-45AE-878A-BAB7291924A1}"/>
+        <w:text/>
+      </w:sdtPr>
+      <w:sdtEndPr/>
       <w:sdtContent>
         <w:r>
           <w:rPr>
@@ -31752,11 +32552,11 @@
           <c:showPercent val="0"/>
           <c:showBubbleSize val="0"/>
         </c:dLbls>
-        <c:axId val="273793488"/>
-        <c:axId val="273795728"/>
+        <c:axId val="324491360"/>
+        <c:axId val="324491920"/>
       </c:scatterChart>
       <c:valAx>
-        <c:axId val="273793488"/>
+        <c:axId val="324491360"/>
         <c:scaling>
           <c:orientation val="minMax"/>
         </c:scaling>
@@ -31791,12 +32591,12 @@
             <a:endParaRPr lang="fr-FR"/>
           </a:p>
         </c:txPr>
-        <c:crossAx val="273795728"/>
+        <c:crossAx val="324491920"/>
         <c:crosses val="autoZero"/>
         <c:crossBetween val="midCat"/>
       </c:valAx>
       <c:valAx>
-        <c:axId val="273795728"/>
+        <c:axId val="324491920"/>
         <c:scaling>
           <c:orientation val="minMax"/>
         </c:scaling>
@@ -31841,7 +32641,7 @@
             <a:endParaRPr lang="fr-FR"/>
           </a:p>
         </c:txPr>
-        <c:crossAx val="273793488"/>
+        <c:crossAx val="324491360"/>
         <c:crosses val="autoZero"/>
         <c:crossBetween val="midCat"/>
       </c:valAx>
@@ -33578,11 +34378,11 @@
           <c:showPercent val="0"/>
           <c:showBubbleSize val="0"/>
         </c:dLbls>
-        <c:axId val="700101312"/>
-        <c:axId val="700099632"/>
+        <c:axId val="324494160"/>
+        <c:axId val="324494720"/>
       </c:scatterChart>
       <c:valAx>
-        <c:axId val="700101312"/>
+        <c:axId val="324494160"/>
         <c:scaling>
           <c:orientation val="minMax"/>
         </c:scaling>
@@ -33679,12 +34479,12 @@
             <a:endParaRPr lang="fr-FR"/>
           </a:p>
         </c:txPr>
-        <c:crossAx val="700099632"/>
+        <c:crossAx val="324494720"/>
         <c:crosses val="autoZero"/>
         <c:crossBetween val="midCat"/>
       </c:valAx>
       <c:valAx>
-        <c:axId val="700099632"/>
+        <c:axId val="324494720"/>
         <c:scaling>
           <c:orientation val="minMax"/>
         </c:scaling>
@@ -33776,7 +34576,7 @@
             <a:endParaRPr lang="fr-FR"/>
           </a:p>
         </c:txPr>
-        <c:crossAx val="700101312"/>
+        <c:crossAx val="324494160"/>
         <c:crosses val="autoZero"/>
         <c:crossBetween val="midCat"/>
       </c:valAx>
@@ -35505,11 +36305,11 @@
           <c:showPercent val="0"/>
           <c:showBubbleSize val="0"/>
         </c:dLbls>
-        <c:axId val="564260896"/>
-        <c:axId val="396221056"/>
+        <c:axId val="323706672"/>
+        <c:axId val="323707232"/>
       </c:scatterChart>
       <c:valAx>
-        <c:axId val="564260896"/>
+        <c:axId val="323706672"/>
         <c:scaling>
           <c:orientation val="minMax"/>
         </c:scaling>
@@ -35638,12 +36438,12 @@
             <a:endParaRPr lang="fr-FR"/>
           </a:p>
         </c:txPr>
-        <c:crossAx val="396221056"/>
+        <c:crossAx val="323707232"/>
         <c:crosses val="autoZero"/>
         <c:crossBetween val="midCat"/>
       </c:valAx>
       <c:valAx>
-        <c:axId val="396221056"/>
+        <c:axId val="323707232"/>
         <c:scaling>
           <c:orientation val="minMax"/>
         </c:scaling>
@@ -35760,7 +36560,7 @@
             <a:endParaRPr lang="fr-FR"/>
           </a:p>
         </c:txPr>
-        <c:crossAx val="564260896"/>
+        <c:crossAx val="323706672"/>
         <c:crosses val="autoZero"/>
         <c:crossBetween val="midCat"/>
       </c:valAx>
@@ -35968,11 +36768,11 @@
           <c:showPercent val="0"/>
           <c:showBubbleSize val="0"/>
         </c:dLbls>
-        <c:axId val="390932368"/>
-        <c:axId val="568665712"/>
+        <c:axId val="258553072"/>
+        <c:axId val="322533152"/>
       </c:scatterChart>
       <c:valAx>
-        <c:axId val="568665712"/>
+        <c:axId val="322533152"/>
         <c:scaling>
           <c:orientation val="minMax"/>
         </c:scaling>
@@ -36030,12 +36830,12 @@
             <a:endParaRPr lang="fr-FR"/>
           </a:p>
         </c:txPr>
-        <c:crossAx val="390932368"/>
+        <c:crossAx val="258553072"/>
         <c:crossesAt val="0"/>
         <c:crossBetween val="midCat"/>
       </c:valAx>
       <c:valAx>
-        <c:axId val="390932368"/>
+        <c:axId val="258553072"/>
         <c:scaling>
           <c:orientation val="minMax"/>
         </c:scaling>
@@ -36084,7 +36884,7 @@
             <a:endParaRPr lang="fr-FR"/>
           </a:p>
         </c:txPr>
-        <c:crossAx val="568665712"/>
+        <c:crossAx val="322533152"/>
         <c:crossesAt val="0"/>
         <c:crossBetween val="midCat"/>
       </c:valAx>
@@ -36305,11 +37105,11 @@
           <c:showPercent val="0"/>
           <c:showBubbleSize val="0"/>
         </c:dLbls>
-        <c:axId val="390934608"/>
-        <c:axId val="390935168"/>
+        <c:axId val="258555312"/>
+        <c:axId val="258555872"/>
       </c:scatterChart>
       <c:valAx>
-        <c:axId val="390934608"/>
+        <c:axId val="258555312"/>
         <c:scaling>
           <c:orientation val="minMax"/>
         </c:scaling>
@@ -36421,12 +37221,12 @@
             <a:endParaRPr lang="fr-FR"/>
           </a:p>
         </c:txPr>
-        <c:crossAx val="390935168"/>
+        <c:crossAx val="258555872"/>
         <c:crosses val="autoZero"/>
         <c:crossBetween val="midCat"/>
       </c:valAx>
       <c:valAx>
-        <c:axId val="390935168"/>
+        <c:axId val="258555872"/>
         <c:scaling>
           <c:orientation val="minMax"/>
         </c:scaling>
@@ -36545,7 +37345,7 @@
             <a:endParaRPr lang="fr-FR"/>
           </a:p>
         </c:txPr>
-        <c:crossAx val="390934608"/>
+        <c:crossAx val="258555312"/>
         <c:crosses val="autoZero"/>
         <c:crossBetween val="midCat"/>
       </c:valAx>
@@ -36795,11 +37595,11 @@
           <c:showPercent val="0"/>
           <c:showBubbleSize val="0"/>
         </c:dLbls>
-        <c:axId val="390937408"/>
-        <c:axId val="390937968"/>
+        <c:axId val="263597648"/>
+        <c:axId val="263598208"/>
       </c:scatterChart>
       <c:valAx>
-        <c:axId val="390937408"/>
+        <c:axId val="263597648"/>
         <c:scaling>
           <c:orientation val="minMax"/>
         </c:scaling>
@@ -36916,12 +37716,12 @@
             <a:endParaRPr lang="fr-FR"/>
           </a:p>
         </c:txPr>
-        <c:crossAx val="390937968"/>
+        <c:crossAx val="263598208"/>
         <c:crosses val="autoZero"/>
         <c:crossBetween val="midCat"/>
       </c:valAx>
       <c:valAx>
-        <c:axId val="390937968"/>
+        <c:axId val="263598208"/>
         <c:scaling>
           <c:orientation val="minMax"/>
         </c:scaling>
@@ -37040,7 +37840,7 @@
             <a:endParaRPr lang="fr-FR"/>
           </a:p>
         </c:txPr>
-        <c:crossAx val="390937408"/>
+        <c:crossAx val="263597648"/>
         <c:crosses val="autoZero"/>
         <c:crossBetween val="midCat"/>
       </c:valAx>
@@ -37506,11 +38306,11 @@
           <c:showPercent val="0"/>
           <c:showBubbleSize val="0"/>
         </c:dLbls>
-        <c:axId val="570488928"/>
-        <c:axId val="570489488"/>
+        <c:axId val="271082192"/>
+        <c:axId val="271082752"/>
       </c:scatterChart>
       <c:valAx>
-        <c:axId val="570488928"/>
+        <c:axId val="271082192"/>
         <c:scaling>
           <c:orientation val="minMax"/>
           <c:max val="550"/>
@@ -37624,12 +38424,12 @@
             <a:endParaRPr lang="fr-FR"/>
           </a:p>
         </c:txPr>
-        <c:crossAx val="570489488"/>
+        <c:crossAx val="271082752"/>
         <c:crosses val="autoZero"/>
         <c:crossBetween val="midCat"/>
       </c:valAx>
       <c:valAx>
-        <c:axId val="570489488"/>
+        <c:axId val="271082752"/>
         <c:scaling>
           <c:orientation val="minMax"/>
           <c:max val="9"/>
@@ -37687,7 +38487,7 @@
             <a:endParaRPr lang="fr-FR"/>
           </a:p>
         </c:txPr>
-        <c:crossAx val="570488928"/>
+        <c:crossAx val="271082192"/>
         <c:crosses val="autoZero"/>
         <c:crossBetween val="midCat"/>
       </c:valAx>
@@ -40147,6 +40947,7 @@
   </w:compat>
   <w:rsids>
     <w:rsidRoot w:val="00AF4EC1"/>
+    <w:rsid w:val="00087008"/>
     <w:rsid w:val="001A5DA1"/>
     <w:rsid w:val="00524822"/>
     <w:rsid w:val="00571B30"/>
@@ -40895,7 +41696,7 @@
 </file>
 
 <file path=customXml/itemProps1.xml><?xml version="1.0" encoding="utf-8"?>
-<ds:datastoreItem xmlns:ds="http://schemas.openxmlformats.org/officeDocument/2006/customXml" ds:itemID="{A0153663-60DD-490D-BAA6-A95D42734DA8}">
+<ds:datastoreItem xmlns:ds="http://schemas.openxmlformats.org/officeDocument/2006/customXml" ds:itemID="{D7CBFCBC-A76F-40D0-AED3-F9E9F8BAD0D9}">
   <ds:schemaRefs>
     <ds:schemaRef ds:uri="http://schemas.openxmlformats.org/officeDocument/2006/bibliography"/>
   </ds:schemaRefs>

--- a/rapports/Rapport_global.docx
+++ b/rapports/Rapport_global.docx
@@ -10,7 +10,6 @@
           <w:docPartUnique/>
         </w:docPartObj>
       </w:sdtPr>
-      <w:sdtEndPr/>
       <w:sdtContent>
         <w:p>
           <w:pPr>
@@ -151,7 +150,6 @@
                                       <w:calendar w:val="gregorian"/>
                                     </w:date>
                                   </w:sdtPr>
-                                  <w:sdtEndPr/>
                                   <w:sdtContent>
                                     <w:p>
                                       <w:pPr>
@@ -3690,7 +3688,6 @@
                                     <w:dataBinding w:prefixMappings="xmlns:ns0='http://purl.org/dc/elements/1.1/' xmlns:ns1='http://schemas.openxmlformats.org/package/2006/metadata/core-properties' " w:xpath="/ns1:coreProperties[1]/ns0:creator[1]" w:storeItemID="{6C3C8BC8-F283-45AE-878A-BAB7291924A1}"/>
                                     <w:text/>
                                   </w:sdtPr>
-                                  <w:sdtEndPr/>
                                   <w:sdtContent>
                                     <w:r>
                                       <w:rPr>
@@ -3726,7 +3723,6 @@
                                     <w:dataBinding w:prefixMappings="xmlns:ns0='http://schemas.openxmlformats.org/officeDocument/2006/extended-properties' " w:xpath="/ns0:Properties[1]/ns0:Company[1]" w:storeItemID="{6668398D-A668-4E3E-A5EB-62B293D839F1}"/>
                                     <w:text/>
                                   </w:sdtPr>
-                                  <w:sdtEndPr/>
                                   <w:sdtContent>
                                     <w:r>
                                       <w:rPr>
@@ -3943,7 +3939,6 @@
                                     <w:dataBinding w:prefixMappings="xmlns:ns0='http://purl.org/dc/elements/1.1/' xmlns:ns1='http://schemas.openxmlformats.org/package/2006/metadata/core-properties' " w:xpath="/ns1:coreProperties[1]/ns0:title[1]" w:storeItemID="{6C3C8BC8-F283-45AE-878A-BAB7291924A1}"/>
                                     <w:text/>
                                   </w:sdtPr>
-                                  <w:sdtEndPr/>
                                   <w:sdtContent>
                                     <w:r>
                                       <w:rPr>
@@ -3979,7 +3974,6 @@
                                     <w:dataBinding w:prefixMappings="xmlns:ns0='http://purl.org/dc/elements/1.1/' xmlns:ns1='http://schemas.openxmlformats.org/package/2006/metadata/core-properties' " w:xpath="/ns1:coreProperties[1]/ns0:subject[1]" w:storeItemID="{6C3C8BC8-F283-45AE-878A-BAB7291924A1}"/>
                                     <w:text/>
                                   </w:sdtPr>
-                                  <w:sdtEndPr/>
                                   <w:sdtContent>
                                     <w:r>
                                       <w:rPr>
@@ -4104,8 +4098,6 @@
             <w:br w:type="page"/>
           </w:r>
         </w:p>
-        <w:bookmarkStart w:id="0" w:name="_GoBack" w:displacedByCustomXml="next"/>
-        <w:bookmarkEnd w:id="0" w:displacedByCustomXml="next"/>
       </w:sdtContent>
     </w:sdt>
     <w:sdt>
@@ -4162,7 +4154,7 @@
           <w:r>
             <w:fldChar w:fldCharType="separate"/>
           </w:r>
-          <w:hyperlink w:anchor="_Toc378771908" w:history="1">
+          <w:hyperlink w:anchor="_Toc378788847" w:history="1">
             <w:r>
               <w:rPr>
                 <w:rStyle w:val="Lienhypertexte"/>
@@ -4189,7 +4181,7 @@
                 <w:noProof/>
                 <w:webHidden/>
               </w:rPr>
-              <w:instrText xml:space="preserve"> PAGEREF _Toc378771908 \h </w:instrText>
+              <w:instrText xml:space="preserve"> PAGEREF _Toc378788847 \h </w:instrText>
             </w:r>
             <w:r>
               <w:rPr>
@@ -4233,7 +4225,7 @@
               <w:lang w:eastAsia="fr-FR"/>
             </w:rPr>
           </w:pPr>
-          <w:hyperlink w:anchor="_Toc378771909" w:history="1">
+          <w:hyperlink w:anchor="_Toc378788848" w:history="1">
             <w:r>
               <w:rPr>
                 <w:rStyle w:val="Lienhypertexte"/>
@@ -4260,7 +4252,7 @@
                 <w:noProof/>
                 <w:webHidden/>
               </w:rPr>
-              <w:instrText xml:space="preserve"> PAGEREF _Toc378771909 \h </w:instrText>
+              <w:instrText xml:space="preserve"> PAGEREF _Toc378788848 \h </w:instrText>
             </w:r>
             <w:r>
               <w:rPr>
@@ -4304,7 +4296,7 @@
               <w:lang w:eastAsia="fr-FR"/>
             </w:rPr>
           </w:pPr>
-          <w:hyperlink w:anchor="_Toc378771910" w:history="1">
+          <w:hyperlink w:anchor="_Toc378788849" w:history="1">
             <w:r>
               <w:rPr>
                 <w:rStyle w:val="Lienhypertexte"/>
@@ -4331,7 +4323,7 @@
                 <w:noProof/>
                 <w:webHidden/>
               </w:rPr>
-              <w:instrText xml:space="preserve"> PAGEREF _Toc378771910 \h </w:instrText>
+              <w:instrText xml:space="preserve"> PAGEREF _Toc378788849 \h </w:instrText>
             </w:r>
             <w:r>
               <w:rPr>
@@ -4376,7 +4368,7 @@
               <w:lang w:eastAsia="fr-FR"/>
             </w:rPr>
           </w:pPr>
-          <w:hyperlink w:anchor="_Toc378771911" w:history="1">
+          <w:hyperlink w:anchor="_Toc378788850" w:history="1">
             <w:r>
               <w:rPr>
                 <w:rStyle w:val="Lienhypertexte"/>
@@ -4419,7 +4411,7 @@
                 <w:noProof/>
                 <w:webHidden/>
               </w:rPr>
-              <w:instrText xml:space="preserve"> PAGEREF _Toc378771911 \h </w:instrText>
+              <w:instrText xml:space="preserve"> PAGEREF _Toc378788850 \h </w:instrText>
             </w:r>
             <w:r>
               <w:rPr>
@@ -4463,7 +4455,7 @@
               <w:lang w:eastAsia="fr-FR"/>
             </w:rPr>
           </w:pPr>
-          <w:hyperlink w:anchor="_Toc378771912" w:history="1">
+          <w:hyperlink w:anchor="_Toc378788851" w:history="1">
             <w:r>
               <w:rPr>
                 <w:rStyle w:val="Lienhypertexte"/>
@@ -4490,7 +4482,7 @@
                 <w:noProof/>
                 <w:webHidden/>
               </w:rPr>
-              <w:instrText xml:space="preserve"> PAGEREF _Toc378771912 \h </w:instrText>
+              <w:instrText xml:space="preserve"> PAGEREF _Toc378788851 \h </w:instrText>
             </w:r>
             <w:r>
               <w:rPr>
@@ -4534,7 +4526,7 @@
               <w:lang w:eastAsia="fr-FR"/>
             </w:rPr>
           </w:pPr>
-          <w:hyperlink w:anchor="_Toc378771913" w:history="1">
+          <w:hyperlink w:anchor="_Toc378788852" w:history="1">
             <w:r>
               <w:rPr>
                 <w:rStyle w:val="Lienhypertexte"/>
@@ -4561,7 +4553,7 @@
                 <w:noProof/>
                 <w:webHidden/>
               </w:rPr>
-              <w:instrText xml:space="preserve"> PAGEREF _Toc378771913 \h </w:instrText>
+              <w:instrText xml:space="preserve"> PAGEREF _Toc378788852 \h </w:instrText>
             </w:r>
             <w:r>
               <w:rPr>
@@ -4606,7 +4598,7 @@
               <w:lang w:eastAsia="fr-FR"/>
             </w:rPr>
           </w:pPr>
-          <w:hyperlink w:anchor="_Toc378771914" w:history="1">
+          <w:hyperlink w:anchor="_Toc378788853" w:history="1">
             <w:r>
               <w:rPr>
                 <w:rStyle w:val="Lienhypertexte"/>
@@ -4649,7 +4641,7 @@
                 <w:noProof/>
                 <w:webHidden/>
               </w:rPr>
-              <w:instrText xml:space="preserve"> PAGEREF _Toc378771914 \h </w:instrText>
+              <w:instrText xml:space="preserve"> PAGEREF _Toc378788853 \h </w:instrText>
             </w:r>
             <w:r>
               <w:rPr>
@@ -4693,7 +4685,7 @@
               <w:lang w:eastAsia="fr-FR"/>
             </w:rPr>
           </w:pPr>
-          <w:hyperlink w:anchor="_Toc378771915" w:history="1">
+          <w:hyperlink w:anchor="_Toc378788854" w:history="1">
             <w:r>
               <w:rPr>
                 <w:rStyle w:val="Lienhypertexte"/>
@@ -4720,7 +4712,7 @@
                 <w:noProof/>
                 <w:webHidden/>
               </w:rPr>
-              <w:instrText xml:space="preserve"> PAGEREF _Toc378771915 \h </w:instrText>
+              <w:instrText xml:space="preserve"> PAGEREF _Toc378788854 \h </w:instrText>
             </w:r>
             <w:r>
               <w:rPr>
@@ -4764,7 +4756,7 @@
               <w:lang w:eastAsia="fr-FR"/>
             </w:rPr>
           </w:pPr>
-          <w:hyperlink w:anchor="_Toc378771916" w:history="1">
+          <w:hyperlink w:anchor="_Toc378788855" w:history="1">
             <w:r>
               <w:rPr>
                 <w:rStyle w:val="Lienhypertexte"/>
@@ -4791,7 +4783,7 @@
                 <w:noProof/>
                 <w:webHidden/>
               </w:rPr>
-              <w:instrText xml:space="preserve"> PAGEREF _Toc378771916 \h </w:instrText>
+              <w:instrText xml:space="preserve"> PAGEREF _Toc378788855 \h </w:instrText>
             </w:r>
             <w:r>
               <w:rPr>
@@ -4836,7 +4828,7 @@
               <w:lang w:eastAsia="fr-FR"/>
             </w:rPr>
           </w:pPr>
-          <w:hyperlink w:anchor="_Toc378771917" w:history="1">
+          <w:hyperlink w:anchor="_Toc378788856" w:history="1">
             <w:r>
               <w:rPr>
                 <w:rStyle w:val="Lienhypertexte"/>
@@ -4879,7 +4871,7 @@
                 <w:noProof/>
                 <w:webHidden/>
               </w:rPr>
-              <w:instrText xml:space="preserve"> PAGEREF _Toc378771917 \h </w:instrText>
+              <w:instrText xml:space="preserve"> PAGEREF _Toc378788856 \h </w:instrText>
             </w:r>
             <w:r>
               <w:rPr>
@@ -4923,7 +4915,7 @@
               <w:lang w:eastAsia="fr-FR"/>
             </w:rPr>
           </w:pPr>
-          <w:hyperlink w:anchor="_Toc378771918" w:history="1">
+          <w:hyperlink w:anchor="_Toc378788857" w:history="1">
             <w:r>
               <w:rPr>
                 <w:rStyle w:val="Lienhypertexte"/>
@@ -4950,7 +4942,7 @@
                 <w:noProof/>
                 <w:webHidden/>
               </w:rPr>
-              <w:instrText xml:space="preserve"> PAGEREF _Toc378771918 \h </w:instrText>
+              <w:instrText xml:space="preserve"> PAGEREF _Toc378788857 \h </w:instrText>
             </w:r>
             <w:r>
               <w:rPr>
@@ -4994,7 +4986,7 @@
               <w:lang w:eastAsia="fr-FR"/>
             </w:rPr>
           </w:pPr>
-          <w:hyperlink w:anchor="_Toc378771919" w:history="1">
+          <w:hyperlink w:anchor="_Toc378788858" w:history="1">
             <w:r>
               <w:rPr>
                 <w:rStyle w:val="Lienhypertexte"/>
@@ -5021,7 +5013,7 @@
                 <w:noProof/>
                 <w:webHidden/>
               </w:rPr>
-              <w:instrText xml:space="preserve"> PAGEREF _Toc378771919 \h </w:instrText>
+              <w:instrText xml:space="preserve"> PAGEREF _Toc378788858 \h </w:instrText>
             </w:r>
             <w:r>
               <w:rPr>
@@ -5065,7 +5057,7 @@
               <w:lang w:eastAsia="fr-FR"/>
             </w:rPr>
           </w:pPr>
-          <w:hyperlink w:anchor="_Toc378771920" w:history="1">
+          <w:hyperlink w:anchor="_Toc378788859" w:history="1">
             <w:r>
               <w:rPr>
                 <w:rStyle w:val="Lienhypertexte"/>
@@ -5092,7 +5084,7 @@
                 <w:noProof/>
                 <w:webHidden/>
               </w:rPr>
-              <w:instrText xml:space="preserve"> PAGEREF _Toc378771920 \h </w:instrText>
+              <w:instrText xml:space="preserve"> PAGEREF _Toc378788859 \h </w:instrText>
             </w:r>
             <w:r>
               <w:rPr>
@@ -5137,7 +5129,7 @@
               <w:lang w:eastAsia="fr-FR"/>
             </w:rPr>
           </w:pPr>
-          <w:hyperlink w:anchor="_Toc378771921" w:history="1">
+          <w:hyperlink w:anchor="_Toc378788860" w:history="1">
             <w:r>
               <w:rPr>
                 <w:rStyle w:val="Lienhypertexte"/>
@@ -5180,7 +5172,7 @@
                 <w:noProof/>
                 <w:webHidden/>
               </w:rPr>
-              <w:instrText xml:space="preserve"> PAGEREF _Toc378771921 \h </w:instrText>
+              <w:instrText xml:space="preserve"> PAGEREF _Toc378788860 \h </w:instrText>
             </w:r>
             <w:r>
               <w:rPr>
@@ -5225,7 +5217,7 @@
               <w:lang w:eastAsia="fr-FR"/>
             </w:rPr>
           </w:pPr>
-          <w:hyperlink w:anchor="_Toc378771922" w:history="1">
+          <w:hyperlink w:anchor="_Toc378788861" w:history="1">
             <w:r>
               <w:rPr>
                 <w:rStyle w:val="Lienhypertexte"/>
@@ -5268,7 +5260,7 @@
                 <w:noProof/>
                 <w:webHidden/>
               </w:rPr>
-              <w:instrText xml:space="preserve"> PAGEREF _Toc378771922 \h </w:instrText>
+              <w:instrText xml:space="preserve"> PAGEREF _Toc378788861 \h </w:instrText>
             </w:r>
             <w:r>
               <w:rPr>
@@ -5313,7 +5305,7 @@
               <w:lang w:eastAsia="fr-FR"/>
             </w:rPr>
           </w:pPr>
-          <w:hyperlink w:anchor="_Toc378771923" w:history="1">
+          <w:hyperlink w:anchor="_Toc378788862" w:history="1">
             <w:r>
               <w:rPr>
                 <w:rStyle w:val="Lienhypertexte"/>
@@ -5356,7 +5348,7 @@
                 <w:noProof/>
                 <w:webHidden/>
               </w:rPr>
-              <w:instrText xml:space="preserve"> PAGEREF _Toc378771923 \h </w:instrText>
+              <w:instrText xml:space="preserve"> PAGEREF _Toc378788862 \h </w:instrText>
             </w:r>
             <w:r>
               <w:rPr>
@@ -5400,7 +5392,7 @@
               <w:lang w:eastAsia="fr-FR"/>
             </w:rPr>
           </w:pPr>
-          <w:hyperlink w:anchor="_Toc378771924" w:history="1">
+          <w:hyperlink w:anchor="_Toc378788863" w:history="1">
             <w:r>
               <w:rPr>
                 <w:rStyle w:val="Lienhypertexte"/>
@@ -5427,7 +5419,7 @@
                 <w:noProof/>
                 <w:webHidden/>
               </w:rPr>
-              <w:instrText xml:space="preserve"> PAGEREF _Toc378771924 \h </w:instrText>
+              <w:instrText xml:space="preserve"> PAGEREF _Toc378788863 \h </w:instrText>
             </w:r>
             <w:r>
               <w:rPr>
@@ -5472,7 +5464,7 @@
               <w:lang w:eastAsia="fr-FR"/>
             </w:rPr>
           </w:pPr>
-          <w:hyperlink w:anchor="_Toc378771925" w:history="1">
+          <w:hyperlink w:anchor="_Toc378788864" w:history="1">
             <w:r>
               <w:rPr>
                 <w:rStyle w:val="Lienhypertexte"/>
@@ -5515,7 +5507,7 @@
                 <w:noProof/>
                 <w:webHidden/>
               </w:rPr>
-              <w:instrText xml:space="preserve"> PAGEREF _Toc378771925 \h </w:instrText>
+              <w:instrText xml:space="preserve"> PAGEREF _Toc378788864 \h </w:instrText>
             </w:r>
             <w:r>
               <w:rPr>
@@ -5560,7 +5552,7 @@
               <w:lang w:eastAsia="fr-FR"/>
             </w:rPr>
           </w:pPr>
-          <w:hyperlink w:anchor="_Toc378771926" w:history="1">
+          <w:hyperlink w:anchor="_Toc378788865" w:history="1">
             <w:r>
               <w:rPr>
                 <w:rStyle w:val="Lienhypertexte"/>
@@ -5603,7 +5595,7 @@
                 <w:noProof/>
                 <w:webHidden/>
               </w:rPr>
-              <w:instrText xml:space="preserve"> PAGEREF _Toc378771926 \h </w:instrText>
+              <w:instrText xml:space="preserve"> PAGEREF _Toc378788865 \h </w:instrText>
             </w:r>
             <w:r>
               <w:rPr>
@@ -5648,7 +5640,7 @@
               <w:lang w:eastAsia="fr-FR"/>
             </w:rPr>
           </w:pPr>
-          <w:hyperlink w:anchor="_Toc378771927" w:history="1">
+          <w:hyperlink w:anchor="_Toc378788866" w:history="1">
             <w:r>
               <w:rPr>
                 <w:rStyle w:val="Lienhypertexte"/>
@@ -5691,7 +5683,7 @@
                 <w:noProof/>
                 <w:webHidden/>
               </w:rPr>
-              <w:instrText xml:space="preserve"> PAGEREF _Toc378771927 \h </w:instrText>
+              <w:instrText xml:space="preserve"> PAGEREF _Toc378788866 \h </w:instrText>
             </w:r>
             <w:r>
               <w:rPr>
@@ -5735,7 +5727,7 @@
               <w:lang w:eastAsia="fr-FR"/>
             </w:rPr>
           </w:pPr>
-          <w:hyperlink w:anchor="_Toc378771928" w:history="1">
+          <w:hyperlink w:anchor="_Toc378788867" w:history="1">
             <w:r>
               <w:rPr>
                 <w:rStyle w:val="Lienhypertexte"/>
@@ -5762,7 +5754,7 @@
                 <w:noProof/>
                 <w:webHidden/>
               </w:rPr>
-              <w:instrText xml:space="preserve"> PAGEREF _Toc378771928 \h </w:instrText>
+              <w:instrText xml:space="preserve"> PAGEREF _Toc378788867 \h </w:instrText>
             </w:r>
             <w:r>
               <w:rPr>
@@ -5806,7 +5798,7 @@
               <w:lang w:eastAsia="fr-FR"/>
             </w:rPr>
           </w:pPr>
-          <w:hyperlink w:anchor="_Toc378771929" w:history="1">
+          <w:hyperlink w:anchor="_Toc378788868" w:history="1">
             <w:r>
               <w:rPr>
                 <w:rStyle w:val="Lienhypertexte"/>
@@ -5833,7 +5825,7 @@
                 <w:noProof/>
                 <w:webHidden/>
               </w:rPr>
-              <w:instrText xml:space="preserve"> PAGEREF _Toc378771929 \h </w:instrText>
+              <w:instrText xml:space="preserve"> PAGEREF _Toc378788868 \h </w:instrText>
             </w:r>
             <w:r>
               <w:rPr>
@@ -5878,7 +5870,7 @@
               <w:lang w:eastAsia="fr-FR"/>
             </w:rPr>
           </w:pPr>
-          <w:hyperlink w:anchor="_Toc378771930" w:history="1">
+          <w:hyperlink w:anchor="_Toc378788869" w:history="1">
             <w:r>
               <w:rPr>
                 <w:rStyle w:val="Lienhypertexte"/>
@@ -5921,78 +5913,7 @@
                 <w:noProof/>
                 <w:webHidden/>
               </w:rPr>
-              <w:instrText xml:space="preserve"> PAGEREF _Toc378771930 \h </w:instrText>
-            </w:r>
-            <w:r>
-              <w:rPr>
-                <w:noProof/>
-                <w:webHidden/>
-              </w:rPr>
-            </w:r>
-            <w:r>
-              <w:rPr>
-                <w:noProof/>
-                <w:webHidden/>
-              </w:rPr>
-              <w:fldChar w:fldCharType="separate"/>
-            </w:r>
-            <w:r>
-              <w:rPr>
-                <w:noProof/>
-                <w:webHidden/>
-              </w:rPr>
-              <w:t>22</w:t>
-            </w:r>
-            <w:r>
-              <w:rPr>
-                <w:noProof/>
-                <w:webHidden/>
-              </w:rPr>
-              <w:fldChar w:fldCharType="end"/>
-            </w:r>
-          </w:hyperlink>
-        </w:p>
-        <w:p>
-          <w:pPr>
-            <w:pStyle w:val="TM3"/>
-            <w:tabs>
-              <w:tab w:val="right" w:leader="dot" w:pos="9062"/>
-            </w:tabs>
-            <w:rPr>
-              <w:noProof/>
-              <w:sz w:val="22"/>
-              <w:szCs w:val="22"/>
-              <w:lang w:eastAsia="fr-FR"/>
-            </w:rPr>
-          </w:pPr>
-          <w:hyperlink w:anchor="_Toc378771931" w:history="1">
-            <w:r>
-              <w:rPr>
-                <w:rStyle w:val="Lienhypertexte"/>
-                <w:noProof/>
-              </w:rPr>
-              <w:t>Algorithme</w:t>
-            </w:r>
-            <w:r>
-              <w:rPr>
-                <w:noProof/>
-                <w:webHidden/>
-              </w:rPr>
-              <w:tab/>
-            </w:r>
-            <w:r>
-              <w:rPr>
-                <w:noProof/>
-                <w:webHidden/>
-              </w:rPr>
-              <w:fldChar w:fldCharType="begin"/>
-            </w:r>
-            <w:r>
-              <w:rPr>
-                <w:noProof/>
-                <w:webHidden/>
-              </w:rPr>
-              <w:instrText xml:space="preserve"> PAGEREF _Toc378771931 \h </w:instrText>
+              <w:instrText xml:space="preserve"> PAGEREF _Toc378788869 \h </w:instrText>
             </w:r>
             <w:r>
               <w:rPr>
@@ -6037,7 +5958,7 @@
               <w:lang w:eastAsia="fr-FR"/>
             </w:rPr>
           </w:pPr>
-          <w:hyperlink w:anchor="_Toc378771932" w:history="1">
+          <w:hyperlink w:anchor="_Toc378788870" w:history="1">
             <w:r>
               <w:rPr>
                 <w:rStyle w:val="Lienhypertexte"/>
@@ -6080,7 +6001,7 @@
                 <w:noProof/>
                 <w:webHidden/>
               </w:rPr>
-              <w:instrText xml:space="preserve"> PAGEREF _Toc378771932 \h </w:instrText>
+              <w:instrText xml:space="preserve"> PAGEREF _Toc378788870 \h </w:instrText>
             </w:r>
             <w:r>
               <w:rPr>
@@ -6124,7 +6045,7 @@
               <w:lang w:eastAsia="fr-FR"/>
             </w:rPr>
           </w:pPr>
-          <w:hyperlink w:anchor="_Toc378771933" w:history="1">
+          <w:hyperlink w:anchor="_Toc378788871" w:history="1">
             <w:r>
               <w:rPr>
                 <w:rStyle w:val="Lienhypertexte"/>
@@ -6151,7 +6072,7 @@
                 <w:noProof/>
                 <w:webHidden/>
               </w:rPr>
-              <w:instrText xml:space="preserve"> PAGEREF _Toc378771933 \h </w:instrText>
+              <w:instrText xml:space="preserve"> PAGEREF _Toc378788871 \h </w:instrText>
             </w:r>
             <w:r>
               <w:rPr>
@@ -6171,7 +6092,7 @@
                 <w:noProof/>
                 <w:webHidden/>
               </w:rPr>
-              <w:t>25</w:t>
+              <w:t>26</w:t>
             </w:r>
             <w:r>
               <w:rPr>
@@ -6215,7 +6136,15 @@
         <w:t>But :</w:t>
       </w:r>
       <w:r>
-        <w:t xml:space="preserve"> réaliser une transformée en ondelettes (analyse / synthèse) au moyen du filtre de Haar.</w:t>
+        <w:t xml:space="preserve"> réaliser une transformée en ondelettes (analyse / synthèse) au moyen du filtre de </w:t>
+      </w:r>
+      <w:proofErr w:type="spellStart"/>
+      <w:r>
+        <w:t>Haar</w:t>
+      </w:r>
+      <w:proofErr w:type="spellEnd"/>
+      <w:r>
+        <w:t>.</w:t>
       </w:r>
     </w:p>
     <w:p/>
@@ -6223,11 +6152,11 @@
       <w:pPr>
         <w:pStyle w:val="Titre1"/>
       </w:pPr>
-      <w:bookmarkStart w:id="1" w:name="_Toc378771908"/>
+      <w:bookmarkStart w:id="0" w:name="_Toc378788847"/>
       <w:r>
         <w:t>Préambule :</w:t>
       </w:r>
-      <w:bookmarkEnd w:id="1"/>
+      <w:bookmarkEnd w:id="0"/>
     </w:p>
     <w:p/>
     <w:p>
@@ -6235,7 +6164,23 @@
         <w:ind w:firstLine="708"/>
       </w:pPr>
       <w:r>
-        <w:t>Après une première approche avec Scilab, nous avons préféré utiliser le langage de programmation C++ pour implémenter ce projet. En effet, ce langage nous permet d’avoir une approche simplifiée du traitement d’image ainsi que des calculs optimisés : les calculs matriciels et les itérateurs sont déjà implémentés et optimisés pour le genre de calculs que nous allons devoir effectuer. Nous obtiendrons donc ainsi de meilleurs résultats, autant au niveau qualitatif, qu’au niveau de la rapidité d’obtention.</w:t>
+        <w:t xml:space="preserve">Après une première approche avec </w:t>
+      </w:r>
+      <w:proofErr w:type="spellStart"/>
+      <w:r>
+        <w:t>Scilab</w:t>
+      </w:r>
+      <w:proofErr w:type="spellEnd"/>
+      <w:r>
+        <w:t xml:space="preserve">, nous avons préféré utiliser le langage de programmation C++ pour implémenter ce projet. En effet, ce langage nous permet d’avoir une approche simplifiée du traitement d’image ainsi que des calculs optimisés : les calculs matriciels et les </w:t>
+      </w:r>
+      <w:proofErr w:type="spellStart"/>
+      <w:r>
+        <w:t>itérateurs</w:t>
+      </w:r>
+      <w:proofErr w:type="spellEnd"/>
+      <w:r>
+        <w:t xml:space="preserve"> sont déjà implémentés et optimisés pour le genre de calculs que nous allons devoir effectuer. Nous obtiendrons donc ainsi de meilleurs résultats, autant au niveau qualitatif, qu’au niveau de la rapidité d’obtention.</w:t>
       </w:r>
     </w:p>
     <w:p>
@@ -6243,16 +6188,16 @@
         <w:br w:type="page"/>
       </w:r>
     </w:p>
-    <w:p/>
     <w:p>
       <w:pPr>
         <w:pStyle w:val="Titre1"/>
       </w:pPr>
-      <w:bookmarkStart w:id="2" w:name="_Toc378771909"/>
-      <w:r>
+      <w:bookmarkStart w:id="1" w:name="_Toc378788848"/>
+      <w:r>
+        <w:lastRenderedPageBreak/>
         <w:t>Librairies :</w:t>
       </w:r>
-      <w:bookmarkEnd w:id="2"/>
+      <w:bookmarkEnd w:id="1"/>
     </w:p>
     <w:p/>
     <w:p>
@@ -6472,12 +6417,12 @@
       <w:pPr>
         <w:pStyle w:val="Titre1"/>
       </w:pPr>
-      <w:bookmarkStart w:id="3" w:name="_Toc378771910"/>
+      <w:bookmarkStart w:id="2" w:name="_Toc378788849"/>
       <w:r>
         <w:lastRenderedPageBreak/>
         <w:t>TD1</w:t>
       </w:r>
-      <w:bookmarkEnd w:id="3"/>
+      <w:bookmarkEnd w:id="2"/>
     </w:p>
     <w:p/>
     <w:p>
@@ -6489,11 +6434,19 @@
         </w:numPr>
         <w:spacing w:before="0" w:after="160" w:line="276" w:lineRule="auto"/>
       </w:pPr>
-      <w:bookmarkStart w:id="4" w:name="_Toc378771911"/>
-      <w:r>
-        <w:t>Filtre de Haar, Analyse</w:t>
-      </w:r>
-      <w:bookmarkEnd w:id="4"/>
+      <w:bookmarkStart w:id="3" w:name="_Toc378788850"/>
+      <w:r>
+        <w:t xml:space="preserve">Filtre de </w:t>
+      </w:r>
+      <w:proofErr w:type="spellStart"/>
+      <w:r>
+        <w:t>Haar</w:t>
+      </w:r>
+      <w:proofErr w:type="spellEnd"/>
+      <w:r>
+        <w:t>, Analyse</w:t>
+      </w:r>
+      <w:bookmarkEnd w:id="3"/>
     </w:p>
     <w:p/>
     <w:p>
@@ -6502,11 +6455,11 @@
         <w:spacing w:before="0" w:after="160"/>
         <w:ind w:firstLine="708"/>
       </w:pPr>
-      <w:bookmarkStart w:id="5" w:name="_Toc378771912"/>
+      <w:bookmarkStart w:id="4" w:name="_Toc378788851"/>
       <w:r>
         <w:t>Méthode directe</w:t>
       </w:r>
-      <w:bookmarkEnd w:id="5"/>
+      <w:bookmarkEnd w:id="4"/>
     </w:p>
     <w:p>
       <w:pPr>
@@ -6587,7 +6540,15 @@
         </m:d>
       </m:oMath>
       <w:r>
-        <w:t>. On applique alors les quatre filtres de Haar à chaque point considéré de notre image de départ :</w:t>
+        <w:t xml:space="preserve">. On applique alors les quatre filtres de </w:t>
+      </w:r>
+      <w:proofErr w:type="spellStart"/>
+      <w:r>
+        <w:t>Haar</w:t>
+      </w:r>
+      <w:proofErr w:type="spellEnd"/>
+      <w:r>
+        <w:t xml:space="preserve"> à chaque point considéré de notre image de départ :</w:t>
       </w:r>
     </w:p>
     <w:p>
@@ -7801,12 +7762,12 @@
         <w:pStyle w:val="Titre3"/>
         <w:ind w:firstLine="567"/>
       </w:pPr>
-      <w:bookmarkStart w:id="6" w:name="_Toc378771913"/>
+      <w:bookmarkStart w:id="5" w:name="_Toc378788852"/>
       <w:r>
         <w:lastRenderedPageBreak/>
         <w:t>Filtrage</w:t>
       </w:r>
-      <w:bookmarkEnd w:id="6"/>
+      <w:bookmarkEnd w:id="5"/>
     </w:p>
     <w:p/>
     <w:p>
@@ -8852,7 +8813,11 @@
         </w:rPr>
       </w:pPr>
       <w:r>
-        <w:t xml:space="preserve">Gradient X </w:t>
+        <w:t xml:space="preserve">Gradient </w:t>
+      </w:r>
+      <w:proofErr w:type="gramStart"/>
+      <w:r>
+        <w:t xml:space="preserve">X </w:t>
       </w:r>
       <w:r>
         <w:t> </w:t>
@@ -8928,6 +8893,7 @@
       <w:r>
         <w:t>:</w:t>
       </w:r>
+      <w:proofErr w:type="gramEnd"/>
       <w:r>
         <w:br/>
         <w:t>On prend les colonnes impaires et les lignes paires.</w:t>
@@ -9037,7 +9003,11 @@
         <w:ind w:left="567" w:hanging="141"/>
       </w:pPr>
       <w:r>
-        <w:t xml:space="preserve">« Gradient diagonal »  </w:t>
+        <w:t>« Gradient diagonal »</w:t>
+      </w:r>
+      <w:proofErr w:type="gramStart"/>
+      <w:r>
+        <w:t xml:space="preserve">  </w:t>
       </w:r>
       <m:oMath>
         <m:d>
@@ -9110,6 +9080,7 @@
       <w:r>
         <w:t>:</w:t>
       </w:r>
+      <w:proofErr w:type="gramEnd"/>
       <w:r>
         <w:br/>
         <w:t>On prend les colonnes et les lignes impaires.</w:t>
@@ -9136,28 +9107,28 @@
           <w:numId w:val="4"/>
         </w:numPr>
       </w:pPr>
-      <w:bookmarkStart w:id="7" w:name="_Toc378771914"/>
+      <w:bookmarkStart w:id="6" w:name="_Toc378788853"/>
       <w:r>
         <w:lastRenderedPageBreak/>
         <w:t>Reconstitution, Synthèse</w:t>
       </w:r>
-      <w:bookmarkEnd w:id="7"/>
+      <w:bookmarkEnd w:id="6"/>
     </w:p>
     <w:p/>
     <w:p>
       <w:pPr>
         <w:pStyle w:val="Titre3"/>
       </w:pPr>
-      <w:bookmarkStart w:id="8" w:name="_Inversion_directe"/>
+      <w:bookmarkStart w:id="7" w:name="_Inversion_directe"/>
+      <w:bookmarkEnd w:id="7"/>
+      <w:r>
+        <w:tab/>
+      </w:r>
+      <w:bookmarkStart w:id="8" w:name="_Toc378788854"/>
+      <w:r>
+        <w:t>Inversion directe</w:t>
+      </w:r>
       <w:bookmarkEnd w:id="8"/>
-      <w:r>
-        <w:tab/>
-      </w:r>
-      <w:bookmarkStart w:id="9" w:name="_Toc378771915"/>
-      <w:r>
-        <w:t>Inversion directe</w:t>
-      </w:r>
-      <w:bookmarkEnd w:id="9"/>
     </w:p>
     <w:p/>
     <w:p>
@@ -10355,11 +10326,11 @@
         <w:lastRenderedPageBreak/>
         <w:tab/>
       </w:r>
-      <w:bookmarkStart w:id="10" w:name="_Toc378771916"/>
+      <w:bookmarkStart w:id="9" w:name="_Toc378788855"/>
       <w:r>
         <w:t>Synthèse</w:t>
       </w:r>
-      <w:bookmarkEnd w:id="10"/>
+      <w:bookmarkEnd w:id="9"/>
     </w:p>
     <w:p/>
     <w:p>
@@ -10830,12 +10801,12 @@
           <w:numId w:val="4"/>
         </w:numPr>
       </w:pPr>
-      <w:bookmarkStart w:id="11" w:name="_Toc378771917"/>
+      <w:bookmarkStart w:id="10" w:name="_Toc378788856"/>
       <w:r>
         <w:lastRenderedPageBreak/>
         <w:t>Récursivité</w:t>
       </w:r>
-      <w:bookmarkEnd w:id="11"/>
+      <w:bookmarkEnd w:id="10"/>
     </w:p>
     <w:p/>
     <w:p>
@@ -10845,11 +10816,11 @@
       <w:r>
         <w:tab/>
       </w:r>
-      <w:bookmarkStart w:id="12" w:name="_Toc378771918"/>
+      <w:bookmarkStart w:id="11" w:name="_Toc378788857"/>
       <w:r>
         <w:t>Analyse</w:t>
       </w:r>
-      <w:bookmarkEnd w:id="12"/>
+      <w:bookmarkEnd w:id="11"/>
     </w:p>
     <w:p/>
     <w:tbl>
@@ -11420,12 +11391,12 @@
       <w:pPr>
         <w:pStyle w:val="Titre3"/>
       </w:pPr>
-      <w:bookmarkStart w:id="13" w:name="_Toc378771919"/>
+      <w:bookmarkStart w:id="12" w:name="_Toc378788858"/>
       <w:r>
         <w:lastRenderedPageBreak/>
         <w:t>Synthèse</w:t>
       </w:r>
-      <w:bookmarkEnd w:id="13"/>
+      <w:bookmarkEnd w:id="12"/>
     </w:p>
     <w:p/>
     <w:p>
@@ -11773,12 +11744,12 @@
       <w:pPr>
         <w:pStyle w:val="Titre1"/>
       </w:pPr>
-      <w:bookmarkStart w:id="14" w:name="_Toc378771920"/>
+      <w:bookmarkStart w:id="13" w:name="_Toc378788859"/>
       <w:r>
         <w:lastRenderedPageBreak/>
         <w:t>TD2</w:t>
       </w:r>
-      <w:bookmarkEnd w:id="14"/>
+      <w:bookmarkEnd w:id="13"/>
     </w:p>
     <w:p/>
     <w:p>
@@ -11789,25 +11760,25 @@
           <w:numId w:val="3"/>
         </w:numPr>
       </w:pPr>
-      <w:bookmarkStart w:id="15" w:name="_Quantificateur_scalaire"/>
-      <w:bookmarkStart w:id="16" w:name="_Toc372546236"/>
-      <w:bookmarkStart w:id="17" w:name="_Ref374536202"/>
-      <w:bookmarkStart w:id="18" w:name="_Ref374536209"/>
-      <w:bookmarkStart w:id="19" w:name="_Ref374536268"/>
-      <w:bookmarkStart w:id="20" w:name="_Ref374536330"/>
-      <w:bookmarkStart w:id="21" w:name="_Toc378771921"/>
+      <w:bookmarkStart w:id="14" w:name="_Quantificateur_scalaire"/>
+      <w:bookmarkStart w:id="15" w:name="_Toc372546236"/>
+      <w:bookmarkStart w:id="16" w:name="_Ref374536202"/>
+      <w:bookmarkStart w:id="17" w:name="_Ref374536209"/>
+      <w:bookmarkStart w:id="18" w:name="_Ref374536268"/>
+      <w:bookmarkStart w:id="19" w:name="_Ref374536330"/>
+      <w:bookmarkStart w:id="20" w:name="_Toc378788860"/>
+      <w:bookmarkEnd w:id="14"/>
+      <w:r>
+        <w:t>Quantificateur scalaire</w:t>
+      </w:r>
+      <w:bookmarkStart w:id="21" w:name="TD2_1"/>
       <w:bookmarkEnd w:id="15"/>
-      <w:r>
-        <w:t>Quantificateur scalaire</w:t>
-      </w:r>
-      <w:bookmarkStart w:id="22" w:name="TD2_1"/>
       <w:bookmarkEnd w:id="16"/>
       <w:bookmarkEnd w:id="17"/>
       <w:bookmarkEnd w:id="18"/>
       <w:bookmarkEnd w:id="19"/>
       <w:bookmarkEnd w:id="20"/>
       <w:bookmarkEnd w:id="21"/>
-      <w:bookmarkEnd w:id="22"/>
     </w:p>
     <w:p/>
     <w:p>
@@ -11969,12 +11940,14 @@
                                 <w:i/>
                               </w:rPr>
                             </w:pPr>
+                            <w:proofErr w:type="gramStart"/>
                             <w:r>
                               <w:rPr>
                                 <w:i/>
                               </w:rPr>
                               <w:t>val</w:t>
                             </w:r>
+                            <w:proofErr w:type="gramEnd"/>
                           </w:p>
                         </w:txbxContent>
                       </wps:txbx>
@@ -12007,12 +11980,14 @@
                           <w:i/>
                         </w:rPr>
                       </w:pPr>
+                      <w:proofErr w:type="gramStart"/>
                       <w:r>
                         <w:rPr>
                           <w:i/>
                         </w:rPr>
                         <w:t>val</w:t>
                       </w:r>
+                      <w:proofErr w:type="gramEnd"/>
                     </w:p>
                   </w:txbxContent>
                 </v:textbox>
@@ -12118,7 +12093,15 @@
         </mc:AlternateContent>
       </w:r>
       <w:r>
-        <w:t>Nous cherchons ici à construire un quantificateur scalaire uniforme à L niveaux de quantification comme suit :</w:t>
+        <w:t xml:space="preserve">Nous cherchons ici à construire un quantificateur scalaire uniforme à </w:t>
+      </w:r>
+      <w:proofErr w:type="spellStart"/>
+      <w:r>
+        <w:t>L</w:t>
+      </w:r>
+      <w:proofErr w:type="spellEnd"/>
+      <w:r>
+        <w:t xml:space="preserve"> niveaux de quantification comme suit :</w:t>
       </w:r>
     </w:p>
     <w:tbl>
@@ -12527,8 +12510,13 @@
     </w:tbl>
     <w:p>
       <w:r>
-        <w:t xml:space="preserve">     min</w:t>
-      </w:r>
+        <w:t xml:space="preserve">     </w:t>
+      </w:r>
+      <w:proofErr w:type="gramStart"/>
+      <w:r>
+        <w:t>min</w:t>
+      </w:r>
+      <w:proofErr w:type="gramEnd"/>
       <w:r>
         <w:tab/>
       </w:r>
@@ -12589,11 +12577,19 @@
       <w:r>
         <w:t xml:space="preserve">Sur cet exemple, min et max sont les bornes des valeurs atteignables. Nous avons de plus ici six intervalles, L est la longueur de chacun de ces intervalles. </w:t>
       </w:r>
+      <w:proofErr w:type="gramStart"/>
       <w:r>
         <w:rPr>
           <w:i/>
         </w:rPr>
-        <w:t xml:space="preserve">val </w:t>
+        <w:t>val</w:t>
+      </w:r>
+      <w:proofErr w:type="gramEnd"/>
+      <w:r>
+        <w:rPr>
+          <w:i/>
+        </w:rPr>
+        <w:t xml:space="preserve"> </w:t>
       </w:r>
       <w:r>
         <w:t xml:space="preserve">est une valeur quelconque de l’intervalle [min, max]. Ici, </w:t>
@@ -13075,14 +13071,14 @@
           <w:numId w:val="3"/>
         </w:numPr>
       </w:pPr>
-      <w:bookmarkStart w:id="23" w:name="_Toc372546237"/>
-      <w:bookmarkStart w:id="24" w:name="_Toc378771922"/>
+      <w:bookmarkStart w:id="22" w:name="_Toc372546237"/>
+      <w:bookmarkStart w:id="23" w:name="_Toc378788861"/>
       <w:r>
         <w:lastRenderedPageBreak/>
         <w:t>Caractéristique Entrée / Sortie</w:t>
       </w:r>
+      <w:bookmarkEnd w:id="22"/>
       <w:bookmarkEnd w:id="23"/>
-      <w:bookmarkEnd w:id="24"/>
     </w:p>
     <w:p/>
     <w:p>
@@ -13224,7 +13220,19 @@
     </w:p>
     <w:p>
       <w:r>
-        <w:t>Nous pouvons constater que les caractéristiques obtenues coupent bien les axes en (0,0) ce qui est cohérent avec ce qui était demandé. De plus, nous pouvons voir que la tailles des pas sont homogènes, hormis au tout début et à la toute fin de la courbe. Ce qui est logique puisque notre système est sur-contraint et c’est là que se répercute la variable liée (en trop). Ceci est aussi lié au fait que nous avons forcé la taille de l’intervalle du quantificateur comme entier (pour éviter les problèmes d’arrondis et que chaque pas soit de même longueur).</w:t>
+        <w:t xml:space="preserve">Nous pouvons constater que les caractéristiques obtenues coupent bien les axes en (0,0) ce qui est cohérent avec ce qui était demandé. De plus, nous pouvons voir que la tailles des pas sont homogènes, hormis au tout début et à la toute fin de la courbe. Ce qui est logique puisque notre système est sur-contraint et c’est là que se répercute la variable liée (en trop). Ceci est aussi </w:t>
+      </w:r>
+      <w:r>
+        <w:t>due</w:t>
+      </w:r>
+      <w:r>
+        <w:t xml:space="preserve"> au fait que nous avons forcé la taille de l’intervalle du quantificateur comme entier (pour éviter les problèmes d’arrondis et</w:t>
+      </w:r>
+      <w:r>
+        <w:t xml:space="preserve"> faire</w:t>
+      </w:r>
+      <w:r>
+        <w:t xml:space="preserve"> que chaque pas soit de même longueur).</w:t>
       </w:r>
     </w:p>
     <w:p>
@@ -13240,14 +13248,14 @@
           <w:numId w:val="3"/>
         </w:numPr>
       </w:pPr>
-      <w:bookmarkStart w:id="25" w:name="_Toc372546238"/>
-      <w:bookmarkStart w:id="26" w:name="_Toc378771923"/>
+      <w:bookmarkStart w:id="24" w:name="_Toc372546238"/>
+      <w:bookmarkStart w:id="25" w:name="_Toc378788862"/>
       <w:r>
         <w:lastRenderedPageBreak/>
         <w:t>Distorsion</w:t>
       </w:r>
+      <w:bookmarkEnd w:id="24"/>
       <w:bookmarkEnd w:id="25"/>
-      <w:bookmarkEnd w:id="26"/>
     </w:p>
     <w:p/>
     <w:p>
@@ -13622,12 +13630,12 @@
       <w:pPr>
         <w:pStyle w:val="Titre1"/>
       </w:pPr>
-      <w:bookmarkStart w:id="27" w:name="_Toc378771924"/>
+      <w:bookmarkStart w:id="26" w:name="_Toc378788863"/>
       <w:r>
         <w:lastRenderedPageBreak/>
         <w:t>TD3</w:t>
       </w:r>
-      <w:bookmarkEnd w:id="27"/>
+      <w:bookmarkEnd w:id="26"/>
     </w:p>
     <w:p/>
     <w:p>
@@ -13638,13 +13646,13 @@
           <w:numId w:val="5"/>
         </w:numPr>
       </w:pPr>
-      <w:bookmarkStart w:id="28" w:name="_Toc374533518"/>
-      <w:bookmarkStart w:id="29" w:name="_Toc378771925"/>
+      <w:bookmarkStart w:id="27" w:name="_Toc374533518"/>
+      <w:bookmarkStart w:id="28" w:name="_Toc378788864"/>
       <w:r>
         <w:t>Quantification</w:t>
       </w:r>
+      <w:bookmarkEnd w:id="27"/>
       <w:bookmarkEnd w:id="28"/>
-      <w:bookmarkEnd w:id="29"/>
     </w:p>
     <w:p/>
     <w:p>
@@ -13794,13 +13802,13 @@
           <w:numId w:val="5"/>
         </w:numPr>
       </w:pPr>
-      <w:bookmarkStart w:id="30" w:name="_Toc374533519"/>
-      <w:bookmarkStart w:id="31" w:name="_Toc378771926"/>
+      <w:bookmarkStart w:id="29" w:name="_Toc374533519"/>
+      <w:bookmarkStart w:id="30" w:name="_Toc378788865"/>
       <w:r>
         <w:t>Entropie</w:t>
       </w:r>
+      <w:bookmarkEnd w:id="29"/>
       <w:bookmarkEnd w:id="30"/>
-      <w:bookmarkEnd w:id="31"/>
     </w:p>
     <w:p/>
     <w:p>
@@ -14315,14 +14323,14 @@
           <w:numId w:val="5"/>
         </w:numPr>
       </w:pPr>
-      <w:bookmarkStart w:id="32" w:name="_Toc374533520"/>
-      <w:bookmarkStart w:id="33" w:name="_Toc378771927"/>
+      <w:bookmarkStart w:id="31" w:name="_Toc374533520"/>
+      <w:bookmarkStart w:id="32" w:name="_Toc378788866"/>
       <w:r>
         <w:lastRenderedPageBreak/>
         <w:t>Reconstruction</w:t>
       </w:r>
+      <w:bookmarkEnd w:id="31"/>
       <w:bookmarkEnd w:id="32"/>
-      <w:bookmarkEnd w:id="33"/>
     </w:p>
     <w:p/>
     <w:p>
@@ -14665,11 +14673,30 @@
     </w:p>
     <w:p>
       <w:pPr>
+        <w:rPr>
+          <w:highlight w:val="yellow"/>
+        </w:rPr>
+      </w:pPr>
+      <w:r>
+        <w:rPr>
+          <w:highlight w:val="yellow"/>
+        </w:rPr>
+        <w:t>Commentaire</w:t>
+      </w:r>
+    </w:p>
+    <w:p>
+      <w:pPr>
+        <w:rPr>
+          <w:highlight w:val="yellow"/>
+        </w:rPr>
+      </w:pPr>
+    </w:p>
+    <w:p>
+      <w:pPr>
         <w:sectPr>
           <w:headerReference w:type="default" r:id="rId35"/>
           <w:footerReference w:type="default" r:id="rId36"/>
-          <w:headerReference w:type="first" r:id="rId37"/>
-          <w:footerReference w:type="first" r:id="rId38"/>
+          <w:footerReference w:type="first" r:id="rId37"/>
           <w:pgSz w:w="11906" w:h="16838"/>
           <w:pgMar w:top="1417" w:right="1417" w:bottom="1417" w:left="1417" w:header="708" w:footer="708" w:gutter="0"/>
           <w:pgNumType w:start="0"/>
@@ -14679,10 +14706,7 @@
         </w:sectPr>
       </w:pPr>
       <w:r>
-        <w:rPr>
-          <w:highlight w:val="yellow"/>
-        </w:rPr>
-        <w:t>Phrase de transition pour le tableau</w:t>
+        <w:t>Le lien entre le PSNR et l’entropie totale de l’image se constate aussi très clairement sur les images reconstituées, comme l’on peut le voir ci-après :</w:t>
       </w:r>
       <w:r>
         <w:t xml:space="preserve"> </w:t>
@@ -14817,7 +14841,7 @@
                           <pic:cNvPicPr/>
                         </pic:nvPicPr>
                         <pic:blipFill>
-                          <a:blip r:embed="rId39">
+                          <a:blip r:embed="rId38">
                             <a:extLst>
                               <a:ext uri="{28A0092B-C50C-407E-A947-70E740481C1C}">
                                 <a14:useLocalDpi xmlns:a14="http://schemas.microsoft.com/office/drawing/2010/main" val="0"/>
@@ -14874,7 +14898,7 @@
                           <pic:cNvPicPr/>
                         </pic:nvPicPr>
                         <pic:blipFill>
-                          <a:blip r:embed="rId40">
+                          <a:blip r:embed="rId39">
                             <a:extLst>
                               <a:ext uri="{28A0092B-C50C-407E-A947-70E740481C1C}">
                                 <a14:useLocalDpi xmlns:a14="http://schemas.microsoft.com/office/drawing/2010/main" val="0"/>
@@ -14931,7 +14955,7 @@
                           <pic:cNvPicPr/>
                         </pic:nvPicPr>
                         <pic:blipFill>
-                          <a:blip r:embed="rId41">
+                          <a:blip r:embed="rId40">
                             <a:extLst>
                               <a:ext uri="{28A0092B-C50C-407E-A947-70E740481C1C}">
                                 <a14:useLocalDpi xmlns:a14="http://schemas.microsoft.com/office/drawing/2010/main" val="0"/>
@@ -14988,7 +15012,7 @@
                           <pic:cNvPicPr/>
                         </pic:nvPicPr>
                         <pic:blipFill>
-                          <a:blip r:embed="rId42">
+                          <a:blip r:embed="rId41">
                             <a:extLst>
                               <a:ext uri="{28A0092B-C50C-407E-A947-70E740481C1C}">
                                 <a14:useLocalDpi xmlns:a14="http://schemas.microsoft.com/office/drawing/2010/main" val="0"/>
@@ -15064,7 +15088,7 @@
                           <pic:cNvPicPr/>
                         </pic:nvPicPr>
                         <pic:blipFill>
-                          <a:blip r:embed="rId43">
+                          <a:blip r:embed="rId42">
                             <a:extLst>
                               <a:ext uri="{28A0092B-C50C-407E-A947-70E740481C1C}">
                                 <a14:useLocalDpi xmlns:a14="http://schemas.microsoft.com/office/drawing/2010/main" val="0"/>
@@ -15125,7 +15149,7 @@
                           <pic:cNvPicPr/>
                         </pic:nvPicPr>
                         <pic:blipFill>
-                          <a:blip r:embed="rId44">
+                          <a:blip r:embed="rId43">
                             <a:extLst>
                               <a:ext uri="{28A0092B-C50C-407E-A947-70E740481C1C}">
                                 <a14:useLocalDpi xmlns:a14="http://schemas.microsoft.com/office/drawing/2010/main" val="0"/>
@@ -15186,7 +15210,7 @@
                           <pic:cNvPicPr/>
                         </pic:nvPicPr>
                         <pic:blipFill>
-                          <a:blip r:embed="rId45">
+                          <a:blip r:embed="rId44">
                             <a:extLst>
                               <a:ext uri="{28A0092B-C50C-407E-A947-70E740481C1C}">
                                 <a14:useLocalDpi xmlns:a14="http://schemas.microsoft.com/office/drawing/2010/main" val="0"/>
@@ -15247,7 +15271,7 @@
                           <pic:cNvPicPr/>
                         </pic:nvPicPr>
                         <pic:blipFill>
-                          <a:blip r:embed="rId46">
+                          <a:blip r:embed="rId45">
                             <a:extLst>
                               <a:ext uri="{28A0092B-C50C-407E-A947-70E740481C1C}">
                                 <a14:useLocalDpi xmlns:a14="http://schemas.microsoft.com/office/drawing/2010/main" val="0"/>
@@ -15783,7 +15807,7 @@
                     <pic:cNvPicPr/>
                   </pic:nvPicPr>
                   <pic:blipFill rotWithShape="1">
-                    <a:blip r:embed="rId47">
+                    <a:blip r:embed="rId46">
                       <a:extLst>
                         <a:ext uri="{28A0092B-C50C-407E-A947-70E740481C1C}">
                           <a14:useLocalDpi xmlns:a14="http://schemas.microsoft.com/office/drawing/2010/main" val="0"/>
@@ -15875,7 +15899,7 @@
                     <pic:cNvPicPr/>
                   </pic:nvPicPr>
                   <pic:blipFill rotWithShape="1">
-                    <a:blip r:embed="rId48">
+                    <a:blip r:embed="rId47">
                       <a:extLst>
                         <a:ext uri="{28A0092B-C50C-407E-A947-70E740481C1C}">
                           <a14:useLocalDpi xmlns:a14="http://schemas.microsoft.com/office/drawing/2010/main" val="0"/>
@@ -15956,7 +15980,7 @@
                     <pic:cNvPicPr/>
                   </pic:nvPicPr>
                   <pic:blipFill rotWithShape="1">
-                    <a:blip r:embed="rId48">
+                    <a:blip r:embed="rId47">
                       <a:extLst>
                         <a:ext uri="{28A0092B-C50C-407E-A947-70E740481C1C}">
                           <a14:useLocalDpi xmlns:a14="http://schemas.microsoft.com/office/drawing/2010/main" val="0"/>
@@ -16016,59 +16040,26 @@
       <w:pPr>
         <w:pStyle w:val="Titre1"/>
       </w:pPr>
-      <w:bookmarkStart w:id="34" w:name="_Toc378771928"/>
+      <w:bookmarkStart w:id="33" w:name="_Toc378788867"/>
       <w:r>
         <w:lastRenderedPageBreak/>
         <w:t>TD4</w:t>
       </w:r>
-      <w:bookmarkEnd w:id="34"/>
+      <w:bookmarkEnd w:id="33"/>
     </w:p>
     <w:p/>
     <w:p>
       <w:r>
-        <w:t>On initialise la pente λ</w:t>
-      </w:r>
-      <w:r>
-        <w:t xml:space="preserve"> que nous cherchons, </w:t>
-      </w:r>
-      <w:r>
-        <w:t>la précision ε avec laquelle on veut notre résultat</w:t>
-      </w:r>
-      <w:r>
-        <w:t xml:space="preserve"> et le débit maximal autorisé R</w:t>
-      </w:r>
-      <w:r>
-        <w:rPr>
-          <w:vertAlign w:val="subscript"/>
-        </w:rPr>
-        <w:t>SB</w:t>
-      </w:r>
-      <w:r>
-        <w:t>.</w:t>
-      </w:r>
-    </w:p>
-    <w:p>
-      <w:r>
-        <w:t xml:space="preserve">On cherche les points </w:t>
-      </w:r>
-      <w:r>
-        <w:rPr>
-          <w:i/>
-        </w:rPr>
-        <w:t>R</w:t>
-      </w:r>
-      <w:r>
-        <w:rPr>
-          <w:i/>
-          <w:vertAlign w:val="subscript"/>
-        </w:rPr>
-        <w:t>i</w:t>
-      </w:r>
-      <w:r>
-        <w:t xml:space="preserve"> </w:t>
-      </w:r>
-      <w:r>
-        <w:t>vérifiant l’équation :</w:t>
+        <w:t xml:space="preserve">Pour faire une allocation de débit optimale, nous cherchons à définir </w:t>
+      </w:r>
+      <w:r>
+        <w:t xml:space="preserve">dans chaque sous bande de la transformée en ondelettes </w:t>
+      </w:r>
+      <w:r>
+        <w:t xml:space="preserve">le </w:t>
+      </w:r>
+      <w:r>
+        <w:t>débit optimisant au mieux l’équation suivante :</w:t>
       </w:r>
     </w:p>
     <w:p>
@@ -16271,7 +16262,55 @@
     </w:p>
     <w:p>
       <w:r>
-        <w:t>On calcule le débit total :</w:t>
+        <w:t xml:space="preserve">Nous cherchons </w:t>
+      </w:r>
+      <w:r>
+        <w:t xml:space="preserve">les points </w:t>
+      </w:r>
+      <w:r>
+        <w:rPr>
+          <w:i/>
+        </w:rPr>
+        <w:t>R</w:t>
+      </w:r>
+      <w:r>
+        <w:rPr>
+          <w:i/>
+          <w:vertAlign w:val="subscript"/>
+        </w:rPr>
+        <w:t>i</w:t>
+      </w:r>
+      <w:r>
+        <w:t xml:space="preserve"> </w:t>
+      </w:r>
+      <w:r>
+        <w:t xml:space="preserve">qui vérifient cette équation. Pour cela, nous avons initialisé </w:t>
+      </w:r>
+      <w:r>
+        <w:t>la pente λ que nous cherchons, la précision ε avec laquelle on veut notre résultat</w:t>
+      </w:r>
+      <w:r>
+        <w:t xml:space="preserve"> ainsi que</w:t>
+      </w:r>
+      <w:r>
+        <w:t xml:space="preserve"> le débit maximal autorisé R</w:t>
+      </w:r>
+      <w:r>
+        <w:rPr>
+          <w:vertAlign w:val="subscript"/>
+        </w:rPr>
+        <w:t>SB</w:t>
+      </w:r>
+      <w:r>
+        <w:t>.</w:t>
+      </w:r>
+    </w:p>
+    <w:p>
+      <w:r>
+        <w:t xml:space="preserve">Nous avons de plus calculé </w:t>
+      </w:r>
+      <w:r>
+        <w:t>le débit total :</w:t>
       </w:r>
     </w:p>
     <w:p>
@@ -16364,7 +16403,10 @@
     </w:p>
     <w:p>
       <w:r>
-        <w:t>On vérifie la distance du débit total calculé par rapport au débit maximal autorisé :</w:t>
+        <w:t>De plus, o</w:t>
+      </w:r>
+      <w:r>
+        <w:t>n vérifie la distance du débit total calculé par rapport au débit maximal autorisé :</w:t>
       </w:r>
     </w:p>
     <w:p>
@@ -16456,7 +16498,13 @@
         <w:t>Si cette inégalité est respectée, on considère qu’il y a convergence. Sinon, on choisit une autre valeur de λ et on relance l’algorithme à l’étape (*)</w:t>
       </w:r>
       <w:r>
-        <w:t>. De plus, on utilise les paramètres suivants :</w:t>
+        <w:t xml:space="preserve">. De plus, </w:t>
+      </w:r>
+      <w:r>
+        <w:t>nous avons utilisé</w:t>
+      </w:r>
+      <w:r>
+        <w:t xml:space="preserve"> les paramètres suivants :</w:t>
       </w:r>
     </w:p>
     <w:p>
@@ -16495,10 +16543,18 @@
         <w:t xml:space="preserve"> = 1 (</w:t>
       </w:r>
       <w:r>
-        <w:t>car nous utilisons la méthode de H</w:t>
-      </w:r>
-      <w:r>
-        <w:t>aar)</w:t>
+        <w:t xml:space="preserve">car nous utilisons la méthode de </w:t>
+      </w:r>
+      <w:proofErr w:type="spellStart"/>
+      <w:r>
+        <w:t>H</w:t>
+      </w:r>
+      <w:r>
+        <w:t>aar</w:t>
+      </w:r>
+      <w:proofErr w:type="spellEnd"/>
+      <w:r>
+        <w:t>)</w:t>
       </w:r>
     </w:p>
     <w:p>
@@ -16711,7 +16767,16 @@
         </m:d>
       </m:oMath>
       <w:r>
-        <w:t xml:space="preserve"> augmente, on augmente la compression</w:t>
+        <w:t xml:space="preserve"> augmente, </w:t>
+      </w:r>
+      <w:r>
+        <w:t>le taux de</w:t>
+      </w:r>
+      <w:r>
+        <w:t xml:space="preserve"> compression</w:t>
+      </w:r>
+      <w:r>
+        <w:t xml:space="preserve"> augmente</w:t>
       </w:r>
       <w:r>
         <w:t>.</w:t>
@@ -16720,10 +16785,10 @@
     <w:p>
       <w:pPr>
         <w:sectPr>
-          <w:headerReference w:type="default" r:id="rId49"/>
-          <w:footerReference w:type="default" r:id="rId50"/>
-          <w:headerReference w:type="first" r:id="rId51"/>
-          <w:footerReference w:type="first" r:id="rId52"/>
+          <w:headerReference w:type="default" r:id="rId48"/>
+          <w:footerReference w:type="default" r:id="rId49"/>
+          <w:headerReference w:type="first" r:id="rId50"/>
+          <w:footerReference w:type="first" r:id="rId51"/>
           <w:pgSz w:w="11906" w:h="16838"/>
           <w:pgMar w:top="1417" w:right="1417" w:bottom="1417" w:left="1417" w:header="708" w:footer="708" w:gutter="0"/>
           <w:pgNumType w:start="18"/>
@@ -16738,16 +16803,16 @@
           <w:lang w:eastAsia="fr-FR"/>
         </w:rPr>
         <w:drawing>
-          <wp:anchor distT="0" distB="0" distL="114300" distR="114300" simplePos="0" relativeHeight="251678720" behindDoc="1" locked="0" layoutInCell="1" allowOverlap="1" wp14:anchorId="682B7FF6" wp14:editId="67D8F8A0">
+          <wp:anchor distT="0" distB="0" distL="114300" distR="114300" simplePos="0" relativeHeight="251678720" behindDoc="1" locked="0" layoutInCell="1" allowOverlap="1" wp14:anchorId="52981EF2" wp14:editId="30E81B22">
             <wp:simplePos x="0" y="0"/>
             <wp:positionH relativeFrom="column">
-              <wp:posOffset>892202</wp:posOffset>
+              <wp:posOffset>1118667</wp:posOffset>
             </wp:positionH>
             <wp:positionV relativeFrom="paragraph">
-              <wp:posOffset>349250</wp:posOffset>
+              <wp:posOffset>648814</wp:posOffset>
             </wp:positionV>
-            <wp:extent cx="3710913" cy="3652520"/>
-            <wp:effectExtent l="1447800" t="38100" r="80645" b="119380"/>
+            <wp:extent cx="3450566" cy="3396270"/>
+            <wp:effectExtent l="1352550" t="38100" r="74295" b="109220"/>
             <wp:wrapNone/>
             <wp:docPr id="99" name="Image 99"/>
             <wp:cNvGraphicFramePr>
@@ -16761,7 +16826,7 @@
                     <pic:cNvPicPr/>
                   </pic:nvPicPr>
                   <pic:blipFill rotWithShape="1">
-                    <a:blip r:embed="rId53">
+                    <a:blip r:embed="rId52">
                       <a:extLst>
                         <a:ext uri="{28A0092B-C50C-407E-A947-70E740481C1C}">
                           <a14:useLocalDpi xmlns:a14="http://schemas.microsoft.com/office/drawing/2010/main" val="0"/>
@@ -16774,7 +16839,7 @@
                   <pic:spPr bwMode="auto">
                     <a:xfrm>
                       <a:off x="0" y="0"/>
-                      <a:ext cx="3718485" cy="3659973"/>
+                      <a:ext cx="3450566" cy="3396270"/>
                     </a:xfrm>
                     <a:prstGeom prst="rect">
                       <a:avLst/>
@@ -16814,10 +16879,7 @@
         </w:drawing>
       </w:r>
       <w:r>
-        <w:rPr>
-          <w:highlight w:val="yellow"/>
-        </w:rPr>
-        <w:t>Phrase de transition pour le tableau</w:t>
+        <w:t>Nous pouvons voir dans le tableau la place que prend une image compressée grâce à une allocation de débit optimale par rapport à une allocation de débit classique en terme de qualité d’image reconstituée ainsi que de taux de compression et autres paramètres.</w:t>
       </w:r>
     </w:p>
     <w:tbl>
@@ -16949,7 +17011,7 @@
                           <pic:cNvPicPr/>
                         </pic:nvPicPr>
                         <pic:blipFill>
-                          <a:blip r:embed="rId39">
+                          <a:blip r:embed="rId38">
                             <a:extLst>
                               <a:ext uri="{28A0092B-C50C-407E-A947-70E740481C1C}">
                                 <a14:useLocalDpi xmlns:a14="http://schemas.microsoft.com/office/drawing/2010/main" val="0"/>
@@ -17006,7 +17068,7 @@
                           <pic:cNvPicPr/>
                         </pic:nvPicPr>
                         <pic:blipFill>
-                          <a:blip r:embed="rId40">
+                          <a:blip r:embed="rId39">
                             <a:extLst>
                               <a:ext uri="{28A0092B-C50C-407E-A947-70E740481C1C}">
                                 <a14:useLocalDpi xmlns:a14="http://schemas.microsoft.com/office/drawing/2010/main" val="0"/>
@@ -17063,7 +17125,7 @@
                           <pic:cNvPicPr/>
                         </pic:nvPicPr>
                         <pic:blipFill>
-                          <a:blip r:embed="rId54">
+                          <a:blip r:embed="rId53">
                             <a:extLst>
                               <a:ext uri="{28A0092B-C50C-407E-A947-70E740481C1C}">
                                 <a14:useLocalDpi xmlns:a14="http://schemas.microsoft.com/office/drawing/2010/main" val="0"/>
@@ -17120,7 +17182,7 @@
                           <pic:cNvPicPr/>
                         </pic:nvPicPr>
                         <pic:blipFill>
-                          <a:blip r:embed="rId41">
+                          <a:blip r:embed="rId40">
                             <a:extLst>
                               <a:ext uri="{28A0092B-C50C-407E-A947-70E740481C1C}">
                                 <a14:useLocalDpi xmlns:a14="http://schemas.microsoft.com/office/drawing/2010/main" val="0"/>
@@ -17196,7 +17258,7 @@
                           <pic:cNvPicPr/>
                         </pic:nvPicPr>
                         <pic:blipFill>
-                          <a:blip r:embed="rId43">
+                          <a:blip r:embed="rId42">
                             <a:extLst>
                               <a:ext uri="{28A0092B-C50C-407E-A947-70E740481C1C}">
                                 <a14:useLocalDpi xmlns:a14="http://schemas.microsoft.com/office/drawing/2010/main" val="0"/>
@@ -17257,7 +17319,7 @@
                           <pic:cNvPicPr/>
                         </pic:nvPicPr>
                         <pic:blipFill>
-                          <a:blip r:embed="rId44">
+                          <a:blip r:embed="rId43">
                             <a:extLst>
                               <a:ext uri="{28A0092B-C50C-407E-A947-70E740481C1C}">
                                 <a14:useLocalDpi xmlns:a14="http://schemas.microsoft.com/office/drawing/2010/main" val="0"/>
@@ -17318,7 +17380,7 @@
                           <pic:cNvPicPr/>
                         </pic:nvPicPr>
                         <pic:blipFill>
-                          <a:blip r:embed="rId55">
+                          <a:blip r:embed="rId54">
                             <a:extLst>
                               <a:ext uri="{28A0092B-C50C-407E-A947-70E740481C1C}">
                                 <a14:useLocalDpi xmlns:a14="http://schemas.microsoft.com/office/drawing/2010/main" val="0"/>
@@ -17379,7 +17441,7 @@
                           <pic:cNvPicPr/>
                         </pic:nvPicPr>
                         <pic:blipFill>
-                          <a:blip r:embed="rId45">
+                          <a:blip r:embed="rId44">
                             <a:extLst>
                               <a:ext uri="{28A0092B-C50C-407E-A947-70E740481C1C}">
                                 <a14:useLocalDpi xmlns:a14="http://schemas.microsoft.com/office/drawing/2010/main" val="0"/>
@@ -17418,7 +17480,7 @@
               <w:jc w:val="center"/>
             </w:pPr>
             <w:r>
-              <w:t>Taux de compression (en %)</w:t>
+              <w:t>Taux de compression</w:t>
             </w:r>
           </w:p>
         </w:tc>
@@ -17866,10 +17928,10 @@
         <w:t xml:space="preserve">Par ailleurs, nous pouvons constater que </w:t>
       </w:r>
       <w:r>
-        <w:t>nous avons un taux de compression de 82,3</w:t>
-      </w:r>
-      <w:r>
-        <w:t>%,</w:t>
+        <w:t xml:space="preserve">nous avons un taux de compression de </w:t>
+      </w:r>
+      <w:r>
+        <w:t>5.84,</w:t>
       </w:r>
       <w:r>
         <w:t xml:space="preserve"> ce qui </w:t>
@@ -17911,12 +17973,12 @@
       <w:pPr>
         <w:pStyle w:val="Titre1"/>
       </w:pPr>
-      <w:bookmarkStart w:id="35" w:name="_Toc378771929"/>
+      <w:bookmarkStart w:id="34" w:name="_Toc378788868"/>
       <w:r>
         <w:lastRenderedPageBreak/>
         <w:t>TP5</w:t>
       </w:r>
-      <w:bookmarkEnd w:id="35"/>
+      <w:bookmarkEnd w:id="34"/>
     </w:p>
     <w:p/>
     <w:p>
@@ -17927,30 +17989,29 @@
           <w:numId w:val="7"/>
         </w:numPr>
       </w:pPr>
-      <w:bookmarkStart w:id="36" w:name="_Toc378771930"/>
+      <w:bookmarkStart w:id="35" w:name="_Toc378788869"/>
+      <w:proofErr w:type="spellStart"/>
       <w:r>
         <w:t>Hu</w:t>
       </w:r>
       <w:r>
         <w:t>ffman</w:t>
       </w:r>
-      <w:bookmarkEnd w:id="36"/>
+      <w:bookmarkEnd w:id="35"/>
+      <w:proofErr w:type="spellEnd"/>
     </w:p>
     <w:p/>
     <w:p>
-      <w:pPr>
-        <w:pStyle w:val="Titre3"/>
-      </w:pPr>
-      <w:bookmarkStart w:id="37" w:name="_Toc378771931"/>
-      <w:r>
-        <w:t>Algorithme</w:t>
-      </w:r>
-      <w:bookmarkEnd w:id="37"/>
-    </w:p>
-    <w:p/>
-    <w:p>
-      <w:r>
-        <w:t xml:space="preserve">  L'algorithme d'Huffman consiste à construire progressivement un arbre binaire en partant des </w:t>
+      <w:r>
+        <w:t>L'algorithme d'</w:t>
+      </w:r>
+      <w:proofErr w:type="spellStart"/>
+      <w:r>
+        <w:t>Huffman</w:t>
+      </w:r>
+      <w:proofErr w:type="spellEnd"/>
+      <w:r>
+        <w:t xml:space="preserve"> consiste à construire progressivement un arbre binaire en partant des </w:t>
       </w:r>
       <w:r>
         <w:t>nœuds</w:t>
@@ -17961,7 +18022,13 @@
     </w:p>
     <w:p>
       <w:r>
-        <w:t>• On part des deux listes</w:t>
+        <w:t xml:space="preserve">• Nous avons </w:t>
+      </w:r>
+      <w:r>
+        <w:t>deux listes</w:t>
+      </w:r>
+      <w:r>
+        <w:t xml:space="preserve"> initiales</w:t>
       </w:r>
       <w:r>
         <w:t> :</w:t>
@@ -18241,9 +18308,79 @@
         <w:t>• On recommence les deux étapes précédentes tant qu'il reste plus d'un symbole dans la liste.</w:t>
       </w:r>
     </w:p>
-    <w:p/>
     <w:p>
       <w:r>
+        <w:rPr>
+          <w:noProof/>
+          <w:lang w:eastAsia="fr-FR"/>
+        </w:rPr>
+        <w:drawing>
+          <wp:inline distT="0" distB="0" distL="0" distR="0">
+            <wp:extent cx="4117841" cy="4135241"/>
+            <wp:effectExtent l="1619250" t="38100" r="73660" b="113030"/>
+            <wp:docPr id="122" name="Image 122"/>
+            <wp:cNvGraphicFramePr>
+              <a:graphicFrameLocks xmlns:a="http://schemas.openxmlformats.org/drawingml/2006/main" noChangeAspect="1"/>
+            </wp:cNvGraphicFramePr>
+            <a:graphic xmlns:a="http://schemas.openxmlformats.org/drawingml/2006/main">
+              <a:graphicData uri="http://schemas.openxmlformats.org/drawingml/2006/picture">
+                <pic:pic xmlns:pic="http://schemas.openxmlformats.org/drawingml/2006/picture">
+                  <pic:nvPicPr>
+                    <pic:cNvPr id="1" name=""/>
+                    <pic:cNvPicPr/>
+                  </pic:nvPicPr>
+                  <pic:blipFill rotWithShape="1">
+                    <a:blip r:embed="rId55">
+                      <a:extLst>
+                        <a:ext uri="{28A0092B-C50C-407E-A947-70E740481C1C}">
+                          <a14:useLocalDpi xmlns:a14="http://schemas.microsoft.com/office/drawing/2010/main" val="0"/>
+                        </a:ext>
+                      </a:extLst>
+                    </a:blip>
+                    <a:srcRect l="3879" t="10940" r="50916" b="8355"/>
+                    <a:stretch/>
+                  </pic:blipFill>
+                  <pic:spPr bwMode="auto">
+                    <a:xfrm>
+                      <a:off x="0" y="0"/>
+                      <a:ext cx="4117841" cy="4135241"/>
+                    </a:xfrm>
+                    <a:prstGeom prst="rect">
+                      <a:avLst/>
+                    </a:prstGeom>
+                    <a:ln w="28575" cap="flat" cmpd="sng" algn="ctr">
+                      <a:solidFill>
+                        <a:sysClr val="windowText" lastClr="000000"/>
+                      </a:solidFill>
+                      <a:prstDash val="solid"/>
+                      <a:round/>
+                      <a:headEnd type="none" w="med" len="med"/>
+                      <a:tailEnd type="none" w="med" len="med"/>
+                    </a:ln>
+                    <a:effectLst>
+                      <a:outerShdw blurRad="76200" dir="13500000" sy="23000" kx="1200000" algn="br" rotWithShape="0">
+                        <a:prstClr val="black">
+                          <a:alpha val="20000"/>
+                        </a:prstClr>
+                      </a:outerShdw>
+                    </a:effectLst>
+                    <a:extLst>
+                      <a:ext uri="{53640926-AAD7-44D8-BBD7-CCE9431645EC}">
+                        <a14:shadowObscured xmlns:a14="http://schemas.microsoft.com/office/drawing/2010/main"/>
+                      </a:ext>
+                    </a:extLst>
+                  </pic:spPr>
+                </pic:pic>
+              </a:graphicData>
+            </a:graphic>
+          </wp:inline>
+        </w:drawing>
+      </w:r>
+      <w:bookmarkStart w:id="36" w:name="_GoBack"/>
+      <w:bookmarkEnd w:id="36"/>
+    </w:p>
+    <w:p>
+      <w:r>
         <w:t>Dans notre cas les symboles sont les différents numéros de</w:t>
       </w:r>
       <w:r>
@@ -18259,7 +18396,13 @@
         <w:t>dans</w:t>
       </w:r>
       <w:r>
-        <w:t xml:space="preserve"> carré d’</w:t>
+        <w:t xml:space="preserve"> </w:t>
+      </w:r>
+      <w:r>
+        <w:t xml:space="preserve">un </w:t>
+      </w:r>
+      <w:r>
+        <w:t>carré d’</w:t>
       </w:r>
       <w:r>
         <w:t xml:space="preserve">une sous-bande. Le calcul du code est fait sur </w:t>
@@ -18280,11 +18423,9 @@
         <w:t>après :</w:t>
       </w:r>
     </w:p>
-    <w:p/>
     <w:p>
       <w:pPr>
         <w:spacing w:line="259" w:lineRule="auto"/>
-        <w:jc w:val="center"/>
       </w:pPr>
     </w:p>
     <w:p>
@@ -18292,78 +18433,11 @@
         <w:spacing w:line="259" w:lineRule="auto"/>
         <w:jc w:val="center"/>
       </w:pPr>
-    </w:p>
-    <w:p>
-      <w:pPr>
-        <w:spacing w:line="259" w:lineRule="auto"/>
-        <w:jc w:val="center"/>
-      </w:pPr>
-    </w:p>
-    <w:p>
-      <w:pPr>
-        <w:spacing w:line="259" w:lineRule="auto"/>
-        <w:jc w:val="center"/>
-      </w:pPr>
-    </w:p>
-    <w:p>
-      <w:pPr>
-        <w:spacing w:line="259" w:lineRule="auto"/>
-        <w:jc w:val="center"/>
-      </w:pPr>
-    </w:p>
-    <w:p>
-      <w:pPr>
-        <w:spacing w:line="259" w:lineRule="auto"/>
-        <w:jc w:val="center"/>
-      </w:pPr>
-    </w:p>
-    <w:p>
-      <w:pPr>
-        <w:spacing w:line="259" w:lineRule="auto"/>
-        <w:jc w:val="center"/>
-      </w:pPr>
-    </w:p>
-    <w:p>
-      <w:pPr>
-        <w:spacing w:line="259" w:lineRule="auto"/>
-        <w:jc w:val="center"/>
-      </w:pPr>
-    </w:p>
-    <w:p>
-      <w:pPr>
-        <w:spacing w:line="259" w:lineRule="auto"/>
-        <w:jc w:val="center"/>
-      </w:pPr>
-    </w:p>
-    <w:p>
-      <w:pPr>
-        <w:spacing w:line="259" w:lineRule="auto"/>
-        <w:jc w:val="center"/>
-      </w:pPr>
-    </w:p>
-    <w:p>
-      <w:pPr>
-        <w:spacing w:line="259" w:lineRule="auto"/>
-        <w:jc w:val="center"/>
-      </w:pPr>
-    </w:p>
-    <w:p>
-      <w:pPr>
-        <w:spacing w:line="259" w:lineRule="auto"/>
-        <w:jc w:val="center"/>
-      </w:pPr>
-    </w:p>
-    <w:p>
-      <w:pPr>
-        <w:spacing w:line="259" w:lineRule="auto"/>
-        <w:jc w:val="center"/>
-      </w:pPr>
       <w:r>
         <w:rPr>
           <w:noProof/>
           <w:lang w:eastAsia="fr-FR"/>
         </w:rPr>
-        <w:lastRenderedPageBreak/>
         <mc:AlternateContent>
           <mc:Choice Requires="wps">
             <w:drawing>
@@ -18443,10 +18517,7 @@
                   <w:txbxContent>
                     <w:p>
                       <w:r>
-                        <w:t>143</w:t>
-                      </w:r>
-                      <w:r>
-                        <w:t xml:space="preserve"> classes</w:t>
+                        <w:t>143 classes</w:t>
                       </w:r>
                     </w:p>
                   </w:txbxContent>
@@ -18541,10 +18612,7 @@
                   <w:txbxContent>
                     <w:p>
                       <w:r>
-                        <w:t>11</w:t>
-                      </w:r>
-                      <w:r>
-                        <w:t xml:space="preserve"> classes</w:t>
+                        <w:t>11 classes</w:t>
                       </w:r>
                     </w:p>
                   </w:txbxContent>
@@ -19369,10 +19437,7 @@
                         <w:txbxContent>
                           <w:p>
                             <w:r>
-                              <w:t>8</w:t>
-                            </w:r>
-                            <w:r>
-                              <w:t>9 classes</w:t>
+                              <w:t>89 classes</w:t>
                             </w:r>
                           </w:p>
                         </w:txbxContent>
@@ -19399,13 +19464,7 @@
                   <w:txbxContent>
                     <w:p>
                       <w:r>
-                        <w:t>8</w:t>
-                      </w:r>
-                      <w:r>
-                        <w:t>9</w:t>
-                      </w:r>
-                      <w:r>
-                        <w:t xml:space="preserve"> classes</w:t>
+                        <w:t>89 classes</w:t>
                       </w:r>
                     </w:p>
                   </w:txbxContent>
@@ -19716,10 +19775,7 @@
                   <w:txbxContent>
                     <w:p>
                       <w:r>
-                        <w:t>59</w:t>
-                      </w:r>
-                      <w:r>
-                        <w:t xml:space="preserve"> classes</w:t>
+                        <w:t>59 classes</w:t>
                       </w:r>
                     </w:p>
                   </w:txbxContent>
@@ -19953,89 +20009,13 @@
         <w:jc w:val="center"/>
       </w:pPr>
       <w:r>
-        <w:rPr>
-          <w:noProof/>
-          <w:lang w:eastAsia="fr-FR"/>
-        </w:rPr>
-        <w:drawing>
-          <wp:anchor distT="0" distB="0" distL="114300" distR="114300" simplePos="0" relativeHeight="251714560" behindDoc="0" locked="0" layoutInCell="1" allowOverlap="1">
-            <wp:simplePos x="0" y="0"/>
-            <wp:positionH relativeFrom="page">
-              <wp:align>left</wp:align>
-            </wp:positionH>
-            <wp:positionV relativeFrom="paragraph">
-              <wp:posOffset>251000</wp:posOffset>
-            </wp:positionV>
-            <wp:extent cx="4117841" cy="4135241"/>
-            <wp:effectExtent l="1619250" t="38100" r="73660" b="113030"/>
-            <wp:wrapNone/>
-            <wp:docPr id="122" name="Image 122"/>
-            <wp:cNvGraphicFramePr>
-              <a:graphicFrameLocks xmlns:a="http://schemas.openxmlformats.org/drawingml/2006/main" noChangeAspect="1"/>
-            </wp:cNvGraphicFramePr>
-            <a:graphic xmlns:a="http://schemas.openxmlformats.org/drawingml/2006/main">
-              <a:graphicData uri="http://schemas.openxmlformats.org/drawingml/2006/picture">
-                <pic:pic xmlns:pic="http://schemas.openxmlformats.org/drawingml/2006/picture">
-                  <pic:nvPicPr>
-                    <pic:cNvPr id="1" name=""/>
-                    <pic:cNvPicPr/>
-                  </pic:nvPicPr>
-                  <pic:blipFill rotWithShape="1">
-                    <a:blip r:embed="rId57">
-                      <a:extLst>
-                        <a:ext uri="{28A0092B-C50C-407E-A947-70E740481C1C}">
-                          <a14:useLocalDpi xmlns:a14="http://schemas.microsoft.com/office/drawing/2010/main" val="0"/>
-                        </a:ext>
-                      </a:extLst>
-                    </a:blip>
-                    <a:srcRect l="3879" t="10940" r="50916" b="8355"/>
-                    <a:stretch/>
-                  </pic:blipFill>
-                  <pic:spPr bwMode="auto">
-                    <a:xfrm>
-                      <a:off x="0" y="0"/>
-                      <a:ext cx="4117841" cy="4135241"/>
-                    </a:xfrm>
-                    <a:prstGeom prst="rect">
-                      <a:avLst/>
-                    </a:prstGeom>
-                    <a:ln w="28575" cap="flat" cmpd="sng" algn="ctr">
-                      <a:solidFill>
-                        <a:sysClr val="windowText" lastClr="000000"/>
-                      </a:solidFill>
-                      <a:prstDash val="solid"/>
-                      <a:round/>
-                      <a:headEnd type="none" w="med" len="med"/>
-                      <a:tailEnd type="none" w="med" len="med"/>
-                    </a:ln>
-                    <a:effectLst>
-                      <a:outerShdw blurRad="76200" dir="13500000" sy="23000" kx="1200000" algn="br" rotWithShape="0">
-                        <a:prstClr val="black">
-                          <a:alpha val="20000"/>
-                        </a:prstClr>
-                      </a:outerShdw>
-                    </a:effectLst>
-                    <a:extLst>
-                      <a:ext uri="{53640926-AAD7-44D8-BBD7-CCE9431645EC}">
-                        <a14:shadowObscured xmlns:a14="http://schemas.microsoft.com/office/drawing/2010/main"/>
-                      </a:ext>
-                    </a:extLst>
-                  </pic:spPr>
-                </pic:pic>
-              </a:graphicData>
-            </a:graphic>
-            <wp14:sizeRelH relativeFrom="page">
-              <wp14:pctWidth>0</wp14:pctWidth>
-            </wp14:sizeRelH>
-            <wp14:sizeRelV relativeFrom="page">
-              <wp14:pctHeight>0</wp14:pctHeight>
-            </wp14:sizeRelV>
-          </wp:anchor>
-        </w:drawing>
-      </w:r>
-      <w:r>
         <w:br w:type="page"/>
       </w:r>
+    </w:p>
+    <w:p>
+      <w:pPr>
+        <w:spacing w:line="259" w:lineRule="auto"/>
+      </w:pPr>
     </w:p>
     <w:p>
       <w:pPr>
@@ -20045,12 +20025,31 @@
           <w:numId w:val="7"/>
         </w:numPr>
       </w:pPr>
-      <w:bookmarkStart w:id="38" w:name="_Toc378771932"/>
-      <w:r>
-        <w:lastRenderedPageBreak/>
+      <w:bookmarkStart w:id="37" w:name="_Toc378788870"/>
+      <w:r>
         <w:t>Comparaison</w:t>
       </w:r>
-      <w:bookmarkEnd w:id="38"/>
+      <w:bookmarkEnd w:id="37"/>
+    </w:p>
+    <w:p/>
+    <w:p>
+      <w:r>
+        <w:t xml:space="preserve">Une fois le code de </w:t>
+      </w:r>
+      <w:proofErr w:type="spellStart"/>
+      <w:r>
+        <w:t>Huffman</w:t>
+      </w:r>
+      <w:proofErr w:type="spellEnd"/>
+      <w:r>
+        <w:t xml:space="preserve"> implémenté, nous l’avons appliqué </w:t>
+      </w:r>
+      <w:r>
+        <w:t>sur l’alloc</w:t>
+      </w:r>
+      <w:r>
+        <w:t>ation de débit optimale obtenue. Puis nous avons affiché le PSNR comme une fonction de l’entropie totale (à gauche) ainsi que comme une fonction du débit total (à droite), pour pouvoir comparer ces deux courbes :</w:t>
+      </w:r>
     </w:p>
     <w:p/>
     <w:p>
@@ -20070,7 +20069,7 @@
             <wp:cNvGraphicFramePr/>
             <a:graphic xmlns:a="http://schemas.openxmlformats.org/drawingml/2006/main">
               <a:graphicData uri="http://schemas.openxmlformats.org/drawingml/2006/chart">
-                <c:chart xmlns:c="http://schemas.openxmlformats.org/drawingml/2006/chart" xmlns:r="http://schemas.openxmlformats.org/officeDocument/2006/relationships" r:id="rId58"/>
+                <c:chart xmlns:c="http://schemas.openxmlformats.org/drawingml/2006/chart" xmlns:r="http://schemas.openxmlformats.org/officeDocument/2006/relationships" r:id="rId57"/>
               </a:graphicData>
             </a:graphic>
           </wp:inline>
@@ -20089,7 +20088,7 @@
             <wp:cNvGraphicFramePr/>
             <a:graphic xmlns:a="http://schemas.openxmlformats.org/drawingml/2006/main">
               <a:graphicData uri="http://schemas.openxmlformats.org/drawingml/2006/chart">
-                <c:chart xmlns:c="http://schemas.openxmlformats.org/drawingml/2006/chart" xmlns:r="http://schemas.openxmlformats.org/officeDocument/2006/relationships" r:id="rId59"/>
+                <c:chart xmlns:c="http://schemas.openxmlformats.org/drawingml/2006/chart" xmlns:r="http://schemas.openxmlformats.org/officeDocument/2006/relationships" r:id="rId58"/>
               </a:graphicData>
             </a:graphic>
           </wp:inline>
@@ -20103,206 +20102,177 @@
     </w:p>
     <w:p>
       <w:r>
-        <w:t xml:space="preserve">Les deux courbes se ressemblent, surtout sur la fin. </w:t>
-      </w:r>
-      <w:r>
-        <w:t>Car le débit de Huffman est proche de l’entropie, comme l’on peut le voir sur la courbe suivante :</w:t>
+        <w:t>Nous pouvons constater que l</w:t>
+      </w:r>
+      <w:r>
+        <w:t xml:space="preserve">es deux courbes se ressemblent, </w:t>
+      </w:r>
+      <w:r>
+        <w:t xml:space="preserve">principalement quand il y a plus de 2 classes considérées. Alors qu’au contraire, les premiers points on constate un décalage d’indice. </w:t>
+      </w:r>
+      <w:r>
+        <w:t xml:space="preserve">Ceci est lié au fait que pour un petit nombre de classes, le débit total est plus proche de l’entropie +1, alors qu’à mesure que le nombre de classe augmente, il se rapproche de l’entropie, comme nous pouvons le voir sur </w:t>
+      </w:r>
+      <w:r>
+        <w:t>la courbe suivante :</w:t>
       </w:r>
     </w:p>
     <w:p>
+      <w:r>
+        <w:rPr>
+          <w:noProof/>
+          <w:lang w:eastAsia="fr-FR"/>
+        </w:rPr>
+        <w:lastRenderedPageBreak/>
+        <w:drawing>
+          <wp:inline distT="0" distB="0" distL="0" distR="0" wp14:anchorId="2F51553F" wp14:editId="7EE6F596">
+            <wp:extent cx="6426835" cy="5046453"/>
+            <wp:effectExtent l="0" t="0" r="12065" b="1905"/>
+            <wp:docPr id="124" name="Graphique 124"/>
+            <wp:cNvGraphicFramePr/>
+            <a:graphic xmlns:a="http://schemas.openxmlformats.org/drawingml/2006/main">
+              <a:graphicData uri="http://schemas.openxmlformats.org/drawingml/2006/chart">
+                <c:chart xmlns:c="http://schemas.openxmlformats.org/drawingml/2006/chart" xmlns:r="http://schemas.openxmlformats.org/officeDocument/2006/relationships" r:id="rId59"/>
+              </a:graphicData>
+            </a:graphic>
+          </wp:inline>
+        </w:drawing>
+      </w:r>
+    </w:p>
+    <w:p/>
+    <w:p>
+      <w:r>
+        <w:t xml:space="preserve">Par ailleurs, nous pouvons clairement vérifier ici que le débit total vérifie bien la propriété du codage de </w:t>
+      </w:r>
+      <w:proofErr w:type="spellStart"/>
+      <w:r>
+        <w:t>Huffman</w:t>
+      </w:r>
+      <w:proofErr w:type="spellEnd"/>
+      <w:r>
+        <w:t>, c’est-à-dire :</w:t>
+      </w:r>
+    </w:p>
+    <w:p>
+      <m:oMathPara>
+        <m:oMath>
+          <m:r>
+            <w:rPr>
+              <w:rFonts w:ascii="Cambria Math" w:hAnsi="Cambria Math"/>
+            </w:rPr>
+            <m:t>H&lt;débit&lt;H+1</m:t>
+          </m:r>
+        </m:oMath>
+      </m:oMathPara>
+    </w:p>
+    <w:p>
+      <w:pPr>
+        <w:spacing w:line="259" w:lineRule="auto"/>
+      </w:pPr>
+      <w:r>
+        <w:br w:type="page"/>
+      </w:r>
+    </w:p>
+    <w:p>
+      <w:pPr>
+        <w:pStyle w:val="Titre1"/>
+      </w:pPr>
+      <w:bookmarkStart w:id="38" w:name="_Toc378788871"/>
+      <w:r>
+        <w:lastRenderedPageBreak/>
+        <w:t>Conclusion</w:t>
+      </w:r>
+      <w:bookmarkEnd w:id="38"/>
+    </w:p>
+    <w:p/>
+    <w:p>
+      <w:r>
+        <w:t>Tout au long de ce TP nous avons travaillé à compresser une image le plus possible, tout en ayant le minimum de perte possible. Pour cela, nous avons décomposé notre travail en quatre étapes principales :</w:t>
+      </w:r>
+    </w:p>
+    <w:p>
+      <w:pPr>
+        <w:pStyle w:val="Paragraphedeliste"/>
+        <w:numPr>
+          <w:ilvl w:val="0"/>
+          <w:numId w:val="2"/>
+        </w:numPr>
+      </w:pPr>
+      <w:r>
+        <w:t xml:space="preserve">Transformée en ondelettes, </w:t>
+      </w:r>
+    </w:p>
+    <w:p>
+      <w:pPr>
+        <w:pStyle w:val="Paragraphedeliste"/>
+        <w:numPr>
+          <w:ilvl w:val="0"/>
+          <w:numId w:val="2"/>
+        </w:numPr>
+      </w:pPr>
+      <w:r>
+        <w:t>Q</w:t>
+      </w:r>
+      <w:r>
+        <w:t>uantification,</w:t>
+      </w:r>
+    </w:p>
+    <w:p>
+      <w:pPr>
+        <w:pStyle w:val="Paragraphedeliste"/>
+        <w:numPr>
+          <w:ilvl w:val="0"/>
+          <w:numId w:val="2"/>
+        </w:numPr>
+      </w:pPr>
+      <w:r>
+        <w:t>Al</w:t>
+      </w:r>
+      <w:r>
+        <w:t xml:space="preserve">location de débit optimale, </w:t>
+      </w:r>
+    </w:p>
+    <w:p>
+      <w:pPr>
+        <w:pStyle w:val="Paragraphedeliste"/>
+        <w:numPr>
+          <w:ilvl w:val="0"/>
+          <w:numId w:val="2"/>
+        </w:numPr>
+      </w:pPr>
+      <w:r>
+        <w:t>C</w:t>
+      </w:r>
+      <w:r>
+        <w:t>odage / décodage</w:t>
+      </w:r>
+    </w:p>
+    <w:p>
+      <w:r>
+        <w:t>Ce qui appliqué à une image nous donnerai :</w:t>
+      </w:r>
+    </w:p>
+    <w:p>
+      <w:pPr>
+        <w:jc w:val="center"/>
+      </w:pPr>
       <w:r>
         <w:rPr>
           <w:noProof/>
           <w:lang w:eastAsia="fr-FR"/>
         </w:rPr>
         <w:drawing>
-          <wp:inline distT="0" distB="0" distL="0" distR="0" wp14:anchorId="2F51553F" wp14:editId="7EE6F596">
-            <wp:extent cx="6426835" cy="4565374"/>
-            <wp:effectExtent l="0" t="0" r="12065" b="6985"/>
-            <wp:docPr id="124" name="Graphique 124"/>
-            <wp:cNvGraphicFramePr/>
-            <a:graphic xmlns:a="http://schemas.openxmlformats.org/drawingml/2006/main">
-              <a:graphicData uri="http://schemas.openxmlformats.org/drawingml/2006/chart">
-                <c:chart xmlns:c="http://schemas.openxmlformats.org/drawingml/2006/chart" xmlns:r="http://schemas.openxmlformats.org/officeDocument/2006/relationships" r:id="rId60"/>
-              </a:graphicData>
-            </a:graphic>
-          </wp:inline>
-        </w:drawing>
-      </w:r>
-    </w:p>
-    <w:p/>
-    <w:p>
-      <w:r>
-        <w:t>On vérifie bien la propriété du codage de huffman : H&lt; débit &lt; H+1</w:t>
-      </w:r>
-    </w:p>
-    <w:p>
-      <w:r>
-        <w:t xml:space="preserve">Au début, nous sommes proche de H+1 et plus on a de classes plus on se rapproche de H. </w:t>
-      </w:r>
-    </w:p>
-    <w:p>
-      <w:pPr>
-        <w:pStyle w:val="Titre1"/>
-      </w:pPr>
-      <w:bookmarkStart w:id="39" w:name="_Toc378771933"/>
-      <w:r>
-        <w:lastRenderedPageBreak/>
-        <w:t>Conclusion</w:t>
-      </w:r>
-      <w:bookmarkEnd w:id="39"/>
-    </w:p>
-    <w:p/>
-    <w:p>
-      <w:pPr>
-        <w:jc w:val="center"/>
-      </w:pPr>
-      <w:r>
-        <w:rPr>
-          <w:noProof/>
-          <w:lang w:eastAsia="fr-FR"/>
-        </w:rPr>
-        <mc:AlternateContent>
-          <mc:Choice Requires="wps">
-            <w:drawing>
-              <wp:anchor distT="0" distB="0" distL="114300" distR="114300" simplePos="0" relativeHeight="251716608" behindDoc="0" locked="0" layoutInCell="1" allowOverlap="1">
-                <wp:simplePos x="0" y="0"/>
-                <wp:positionH relativeFrom="column">
-                  <wp:posOffset>4162535</wp:posOffset>
-                </wp:positionH>
-                <wp:positionV relativeFrom="paragraph">
-                  <wp:posOffset>2534754</wp:posOffset>
-                </wp:positionV>
-                <wp:extent cx="934279" cy="901148"/>
-                <wp:effectExtent l="38100" t="0" r="18415" b="51435"/>
-                <wp:wrapNone/>
-                <wp:docPr id="131" name="Connecteur droit avec flèche 131"/>
-                <wp:cNvGraphicFramePr/>
-                <a:graphic xmlns:a="http://schemas.openxmlformats.org/drawingml/2006/main">
-                  <a:graphicData uri="http://schemas.microsoft.com/office/word/2010/wordprocessingShape">
-                    <wps:wsp>
-                      <wps:cNvCnPr/>
-                      <wps:spPr>
-                        <a:xfrm flipH="1">
-                          <a:off x="0" y="0"/>
-                          <a:ext cx="934279" cy="901148"/>
-                        </a:xfrm>
-                        <a:prstGeom prst="straightConnector1">
-                          <a:avLst/>
-                        </a:prstGeom>
-                        <a:ln>
-                          <a:tailEnd type="triangle"/>
-                        </a:ln>
-                      </wps:spPr>
-                      <wps:style>
-                        <a:lnRef idx="1">
-                          <a:schemeClr val="accent1"/>
-                        </a:lnRef>
-                        <a:fillRef idx="0">
-                          <a:schemeClr val="accent1"/>
-                        </a:fillRef>
-                        <a:effectRef idx="0">
-                          <a:schemeClr val="accent1"/>
-                        </a:effectRef>
-                        <a:fontRef idx="minor">
-                          <a:schemeClr val="tx1"/>
-                        </a:fontRef>
-                      </wps:style>
-                      <wps:bodyPr/>
-                    </wps:wsp>
-                  </a:graphicData>
-                </a:graphic>
-              </wp:anchor>
-            </w:drawing>
-          </mc:Choice>
-          <mc:Fallback>
-            <w:pict>
-              <v:shape w14:anchorId="30E1BFC4" id="Connecteur droit avec flèche 131" o:spid="_x0000_s1026" type="#_x0000_t32" style="position:absolute;margin-left:327.75pt;margin-top:199.6pt;width:73.55pt;height:70.95pt;flip:x;z-index:251716608;visibility:visible;mso-wrap-style:square;mso-wrap-distance-left:9pt;mso-wrap-distance-top:0;mso-wrap-distance-right:9pt;mso-wrap-distance-bottom:0;mso-position-horizontal:absolute;mso-position-horizontal-relative:text;mso-position-vertical:absolute;mso-position-vertical-relative:text" o:gfxdata="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" strokecolor="#4a66ac [3204]" strokeweight=".5pt">
-                <v:stroke endarrow="block" joinstyle="miter"/>
-              </v:shape>
-            </w:pict>
-          </mc:Fallback>
-        </mc:AlternateContent>
-      </w:r>
-      <w:r>
-        <w:rPr>
-          <w:noProof/>
-          <w:lang w:eastAsia="fr-FR"/>
-        </w:rPr>
-        <mc:AlternateContent>
-          <mc:Choice Requires="wps">
-            <w:drawing>
-              <wp:anchor distT="0" distB="0" distL="114300" distR="114300" simplePos="0" relativeHeight="251715584" behindDoc="0" locked="0" layoutInCell="1" allowOverlap="1">
-                <wp:simplePos x="0" y="0"/>
-                <wp:positionH relativeFrom="column">
-                  <wp:posOffset>2571750</wp:posOffset>
-                </wp:positionH>
-                <wp:positionV relativeFrom="paragraph">
-                  <wp:posOffset>1235710</wp:posOffset>
-                </wp:positionV>
-                <wp:extent cx="636104" cy="0"/>
-                <wp:effectExtent l="0" t="76200" r="12065" b="95250"/>
-                <wp:wrapNone/>
-                <wp:docPr id="130" name="Connecteur droit avec flèche 130"/>
-                <wp:cNvGraphicFramePr/>
-                <a:graphic xmlns:a="http://schemas.openxmlformats.org/drawingml/2006/main">
-                  <a:graphicData uri="http://schemas.microsoft.com/office/word/2010/wordprocessingShape">
-                    <wps:wsp>
-                      <wps:cNvCnPr/>
-                      <wps:spPr>
-                        <a:xfrm>
-                          <a:off x="0" y="0"/>
-                          <a:ext cx="636104" cy="0"/>
-                        </a:xfrm>
-                        <a:prstGeom prst="straightConnector1">
-                          <a:avLst/>
-                        </a:prstGeom>
-                        <a:ln>
-                          <a:tailEnd type="triangle"/>
-                        </a:ln>
-                      </wps:spPr>
-                      <wps:style>
-                        <a:lnRef idx="1">
-                          <a:schemeClr val="accent1"/>
-                        </a:lnRef>
-                        <a:fillRef idx="0">
-                          <a:schemeClr val="accent1"/>
-                        </a:fillRef>
-                        <a:effectRef idx="0">
-                          <a:schemeClr val="accent1"/>
-                        </a:effectRef>
-                        <a:fontRef idx="minor">
-                          <a:schemeClr val="tx1"/>
-                        </a:fontRef>
-                      </wps:style>
-                      <wps:bodyPr/>
-                    </wps:wsp>
-                  </a:graphicData>
-                </a:graphic>
-                <wp14:sizeRelV relativeFrom="margin">
-                  <wp14:pctHeight>0</wp14:pctHeight>
-                </wp14:sizeRelV>
-              </wp:anchor>
-            </w:drawing>
-          </mc:Choice>
-          <mc:Fallback>
-            <w:pict>
-              <v:shape w14:anchorId="52C0EB07" id="Connecteur droit avec flèche 130" o:spid="_x0000_s1026" type="#_x0000_t32" style="position:absolute;margin-left:202.5pt;margin-top:97.3pt;width:50.1pt;height:0;z-index:251715584;visibility:visible;mso-wrap-style:square;mso-height-percent:0;mso-wrap-distance-left:9pt;mso-wrap-distance-top:0;mso-wrap-distance-right:9pt;mso-wrap-distance-bottom:0;mso-position-horizontal:absolute;mso-position-horizontal-relative:text;mso-position-vertical:absolute;mso-position-vertical-relative:text;mso-height-percent:0;mso-height-relative:margin" o:gfxdata="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" strokecolor="#4a66ac [3204]" strokeweight=".5pt">
-                <v:stroke endarrow="block" joinstyle="miter"/>
-              </v:shape>
-            </w:pict>
-          </mc:Fallback>
-        </mc:AlternateContent>
-      </w:r>
-      <w:r>
-        <w:rPr>
-          <w:noProof/>
-          <w:lang w:eastAsia="fr-FR"/>
-        </w:rPr>
-        <w:drawing>
-          <wp:inline distT="0" distB="0" distL="0" distR="0">
+          <wp:anchor distT="0" distB="0" distL="114300" distR="114300" simplePos="0" relativeHeight="251714560" behindDoc="0" locked="0" layoutInCell="1" allowOverlap="1" wp14:anchorId="6C7418DE" wp14:editId="3CEADF2E">
+            <wp:simplePos x="0" y="0"/>
+            <wp:positionH relativeFrom="column">
+              <wp:posOffset>-529278</wp:posOffset>
+            </wp:positionH>
+            <wp:positionV relativeFrom="paragraph">
+              <wp:posOffset>294748</wp:posOffset>
+            </wp:positionV>
             <wp:extent cx="2520000" cy="2520000"/>
             <wp:effectExtent l="0" t="0" r="0" b="0"/>
+            <wp:wrapNone/>
             <wp:docPr id="129" name="Image 129"/>
             <wp:cNvGraphicFramePr>
               <a:graphicFrameLocks xmlns:a="http://schemas.openxmlformats.org/drawingml/2006/main" noChangeAspect="1"/>
@@ -20338,11 +20308,131 @@
                 </pic:pic>
               </a:graphicData>
             </a:graphic>
-          </wp:inline>
+            <wp14:sizeRelH relativeFrom="page">
+              <wp14:pctWidth>0</wp14:pctWidth>
+            </wp14:sizeRelH>
+            <wp14:sizeRelV relativeFrom="page">
+              <wp14:pctHeight>0</wp14:pctHeight>
+            </wp14:sizeRelV>
+          </wp:anchor>
         </w:drawing>
       </w:r>
-      <w:r>
-        <w:t xml:space="preserve">                       </w:t>
+    </w:p>
+    <w:p>
+      <w:pPr>
+        <w:jc w:val="center"/>
+      </w:pPr>
+      <w:r>
+        <w:rPr>
+          <w:noProof/>
+          <w:lang w:eastAsia="fr-FR"/>
+        </w:rPr>
+        <mc:AlternateContent>
+          <mc:Choice Requires="wps">
+            <w:drawing>
+              <wp:anchor distT="0" distB="0" distL="114300" distR="114300" simplePos="0" relativeHeight="251718656" behindDoc="0" locked="0" layoutInCell="1" allowOverlap="1" wp14:anchorId="52BE0DE6" wp14:editId="602803E0">
+                <wp:simplePos x="0" y="0"/>
+                <wp:positionH relativeFrom="margin">
+                  <wp:posOffset>2034001</wp:posOffset>
+                </wp:positionH>
+                <wp:positionV relativeFrom="paragraph">
+                  <wp:posOffset>150316</wp:posOffset>
+                </wp:positionV>
+                <wp:extent cx="914400" cy="914400"/>
+                <wp:effectExtent l="0" t="0" r="0" b="0"/>
+                <wp:wrapNone/>
+                <wp:docPr id="136" name="Zone de texte 136"/>
+                <wp:cNvGraphicFramePr/>
+                <a:graphic xmlns:a="http://schemas.openxmlformats.org/drawingml/2006/main">
+                  <a:graphicData uri="http://schemas.microsoft.com/office/word/2010/wordprocessingShape">
+                    <wps:wsp>
+                      <wps:cNvSpPr txBox="1"/>
+                      <wps:spPr>
+                        <a:xfrm>
+                          <a:off x="0" y="0"/>
+                          <a:ext cx="914400" cy="914400"/>
+                        </a:xfrm>
+                        <a:prstGeom prst="rect">
+                          <a:avLst/>
+                        </a:prstGeom>
+                        <a:noFill/>
+                        <a:ln w="6350">
+                          <a:noFill/>
+                        </a:ln>
+                        <a:effectLst/>
+                      </wps:spPr>
+                      <wps:style>
+                        <a:lnRef idx="0">
+                          <a:schemeClr val="accent1"/>
+                        </a:lnRef>
+                        <a:fillRef idx="0">
+                          <a:schemeClr val="accent1"/>
+                        </a:fillRef>
+                        <a:effectRef idx="0">
+                          <a:schemeClr val="accent1"/>
+                        </a:effectRef>
+                        <a:fontRef idx="minor">
+                          <a:schemeClr val="dk1"/>
+                        </a:fontRef>
+                      </wps:style>
+                      <wps:txbx>
+                        <w:txbxContent>
+                          <w:p>
+                            <w:r>
+                              <w:t>Transformée en ondelettes,</w:t>
+                            </w:r>
+                          </w:p>
+                          <w:p>
+                            <w:r>
+                              <w:t>Quantification,</w:t>
+                            </w:r>
+                          </w:p>
+                          <w:p>
+                            <w:r>
+                              <w:t>Allocation de débit optimale</w:t>
+                            </w:r>
+                          </w:p>
+                        </w:txbxContent>
+                      </wps:txbx>
+                      <wps:bodyPr rot="0" spcFirstLastPara="0" vertOverflow="overflow" horzOverflow="overflow" vert="horz" wrap="none" lIns="91440" tIns="45720" rIns="91440" bIns="45720" numCol="1" spcCol="0" rtlCol="0" fromWordArt="0" anchor="t" anchorCtr="0" forceAA="0" compatLnSpc="1">
+                        <a:prstTxWarp prst="textNoShape">
+                          <a:avLst/>
+                        </a:prstTxWarp>
+                        <a:noAutofit/>
+                      </wps:bodyPr>
+                    </wps:wsp>
+                  </a:graphicData>
+                </a:graphic>
+              </wp:anchor>
+            </w:drawing>
+          </mc:Choice>
+          <mc:Fallback>
+            <w:pict>
+              <v:shape w14:anchorId="52BE0DE6" id="Zone de texte 136" o:spid="_x0000_s1070" type="#_x0000_t202" style="position:absolute;left:0;text-align:left;margin-left:160.15pt;margin-top:11.85pt;width:1in;height:1in;z-index:251718656;visibility:visible;mso-wrap-style:none;mso-wrap-distance-left:9pt;mso-wrap-distance-top:0;mso-wrap-distance-right:9pt;mso-wrap-distance-bottom:0;mso-position-horizontal:absolute;mso-position-horizontal-relative:margin;mso-position-vertical:absolute;mso-position-vertical-relative:text;v-text-anchor:top" o:gfxdata="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" filled="f" stroked="f" strokeweight=".5pt">
+                <v:textbox>
+                  <w:txbxContent>
+                    <w:p>
+                      <w:r>
+                        <w:t>Transformée en ondelettes,</w:t>
+                      </w:r>
+                    </w:p>
+                    <w:p>
+                      <w:r>
+                        <w:t>Quantification,</w:t>
+                      </w:r>
+                    </w:p>
+                    <w:p>
+                      <w:r>
+                        <w:t>Allocation de débit optimale</w:t>
+                      </w:r>
+                    </w:p>
+                  </w:txbxContent>
+                </v:textbox>
+                <w10:wrap anchorx="margin"/>
+              </v:shape>
+            </w:pict>
+          </mc:Fallback>
+        </mc:AlternateContent>
       </w:r>
       <w:r>
         <w:rPr>
@@ -20350,9 +20440,17 @@
           <w:lang w:eastAsia="fr-FR"/>
         </w:rPr>
         <w:drawing>
-          <wp:inline distT="0" distB="0" distL="0" distR="0">
-            <wp:extent cx="2520000" cy="2520000"/>
+          <wp:anchor distT="0" distB="0" distL="114300" distR="114300" simplePos="0" relativeHeight="251715584" behindDoc="0" locked="0" layoutInCell="1" allowOverlap="1" wp14:anchorId="02D38AE8" wp14:editId="0884A4C6">
+            <wp:simplePos x="0" y="0"/>
+            <wp:positionH relativeFrom="margin">
+              <wp:posOffset>3758625</wp:posOffset>
+            </wp:positionH>
+            <wp:positionV relativeFrom="paragraph">
+              <wp:posOffset>6350</wp:posOffset>
+            </wp:positionV>
+            <wp:extent cx="2519680" cy="2519680"/>
             <wp:effectExtent l="0" t="0" r="0" b="0"/>
+            <wp:wrapNone/>
             <wp:docPr id="127" name="Image 127"/>
             <wp:cNvGraphicFramePr>
               <a:graphicFrameLocks xmlns:a="http://schemas.openxmlformats.org/drawingml/2006/main" noChangeAspect="1"/>
@@ -20379,7 +20477,7 @@
                   <pic:spPr>
                     <a:xfrm>
                       <a:off x="0" y="0"/>
-                      <a:ext cx="2520000" cy="2520000"/>
+                      <a:ext cx="2519680" cy="2519680"/>
                     </a:xfrm>
                     <a:prstGeom prst="rect">
                       <a:avLst/>
@@ -20388,18 +20486,238 @@
                 </pic:pic>
               </a:graphicData>
             </a:graphic>
-          </wp:inline>
+            <wp14:sizeRelH relativeFrom="page">
+              <wp14:pctWidth>0</wp14:pctWidth>
+            </wp14:sizeRelH>
+            <wp14:sizeRelV relativeFrom="page">
+              <wp14:pctHeight>0</wp14:pctHeight>
+            </wp14:sizeRelV>
+          </wp:anchor>
         </w:drawing>
       </w:r>
+    </w:p>
+    <w:p>
+      <w:pPr>
+        <w:jc w:val="center"/>
+      </w:pPr>
+    </w:p>
+    <w:p>
+      <w:pPr>
+        <w:jc w:val="center"/>
+      </w:pPr>
+    </w:p>
+    <w:p>
+      <w:pPr>
+        <w:jc w:val="center"/>
+      </w:pPr>
+    </w:p>
+    <w:p>
+      <w:pPr>
+        <w:jc w:val="center"/>
+      </w:pPr>
+      <w:r>
+        <w:rPr>
+          <w:noProof/>
+          <w:lang w:eastAsia="fr-FR"/>
+        </w:rPr>
+        <mc:AlternateContent>
+          <mc:Choice Requires="wps">
+            <w:drawing>
+              <wp:anchor distT="0" distB="0" distL="114300" distR="114300" simplePos="0" relativeHeight="251717632" behindDoc="0" locked="0" layoutInCell="1" allowOverlap="1" wp14:anchorId="7F3F4EBB" wp14:editId="3ABC4A87">
+                <wp:simplePos x="0" y="0"/>
+                <wp:positionH relativeFrom="margin">
+                  <wp:align>center</wp:align>
+                </wp:positionH>
+                <wp:positionV relativeFrom="paragraph">
+                  <wp:posOffset>83113</wp:posOffset>
+                </wp:positionV>
+                <wp:extent cx="1759789" cy="0"/>
+                <wp:effectExtent l="0" t="76200" r="12065" b="95250"/>
+                <wp:wrapNone/>
+                <wp:docPr id="123" name="Connecteur droit avec flèche 123"/>
+                <wp:cNvGraphicFramePr/>
+                <a:graphic xmlns:a="http://schemas.openxmlformats.org/drawingml/2006/main">
+                  <a:graphicData uri="http://schemas.microsoft.com/office/word/2010/wordprocessingShape">
+                    <wps:wsp>
+                      <wps:cNvCnPr/>
+                      <wps:spPr>
+                        <a:xfrm flipV="1">
+                          <a:off x="0" y="0"/>
+                          <a:ext cx="1759789" cy="0"/>
+                        </a:xfrm>
+                        <a:prstGeom prst="straightConnector1">
+                          <a:avLst/>
+                        </a:prstGeom>
+                        <a:ln>
+                          <a:tailEnd type="triangle"/>
+                        </a:ln>
+                      </wps:spPr>
+                      <wps:style>
+                        <a:lnRef idx="1">
+                          <a:schemeClr val="accent1"/>
+                        </a:lnRef>
+                        <a:fillRef idx="0">
+                          <a:schemeClr val="accent1"/>
+                        </a:fillRef>
+                        <a:effectRef idx="0">
+                          <a:schemeClr val="accent1"/>
+                        </a:effectRef>
+                        <a:fontRef idx="minor">
+                          <a:schemeClr val="tx1"/>
+                        </a:fontRef>
+                      </wps:style>
+                      <wps:bodyPr/>
+                    </wps:wsp>
+                  </a:graphicData>
+                </a:graphic>
+                <wp14:sizeRelV relativeFrom="margin">
+                  <wp14:pctHeight>0</wp14:pctHeight>
+                </wp14:sizeRelV>
+              </wp:anchor>
+            </w:drawing>
+          </mc:Choice>
+          <mc:Fallback>
+            <w:pict>
+              <v:shapetype w14:anchorId="258DFA23" id="_x0000_t32" coordsize="21600,21600" o:spt="32" o:oned="t" path="m,l21600,21600e" filled="f">
+                <v:path arrowok="t" fillok="f" o:connecttype="none"/>
+                <o:lock v:ext="edit" shapetype="t"/>
+              </v:shapetype>
+              <v:shape id="Connecteur droit avec flèche 123" o:spid="_x0000_s1026" type="#_x0000_t32" style="position:absolute;margin-left:0;margin-top:6.55pt;width:138.55pt;height:0;flip:y;z-index:251717632;visibility:visible;mso-wrap-style:square;mso-height-percent:0;mso-wrap-distance-left:9pt;mso-wrap-distance-top:0;mso-wrap-distance-right:9pt;mso-wrap-distance-bottom:0;mso-position-horizontal:center;mso-position-horizontal-relative:margin;mso-position-vertical:absolute;mso-position-vertical-relative:text;mso-height-percent:0;mso-height-relative:margin" o:gfxdata="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" strokecolor="#4a66ac [3204]" strokeweight=".5pt">
+                <v:stroke endarrow="block" joinstyle="miter"/>
+                <w10:wrap anchorx="margin"/>
+              </v:shape>
+            </w:pict>
+          </mc:Fallback>
+        </mc:AlternateContent>
+      </w:r>
+    </w:p>
+    <w:p>
+      <w:pPr>
+        <w:jc w:val="center"/>
+      </w:pPr>
+    </w:p>
+    <w:p>
+      <w:pPr>
+        <w:jc w:val="center"/>
+      </w:pPr>
+    </w:p>
+    <w:p>
+      <w:pPr>
+        <w:jc w:val="center"/>
+      </w:pPr>
+    </w:p>
+    <w:p>
+      <w:pPr>
+        <w:jc w:val="center"/>
+      </w:pPr>
+      <w:r>
+        <w:rPr>
+          <w:noProof/>
+          <w:lang w:eastAsia="fr-FR"/>
+        </w:rPr>
+        <mc:AlternateContent>
+          <mc:Choice Requires="wps">
+            <w:drawing>
+              <wp:anchor distT="0" distB="0" distL="114300" distR="114300" simplePos="0" relativeHeight="251719680" behindDoc="0" locked="0" layoutInCell="1" allowOverlap="1" wp14:anchorId="7DF4C496" wp14:editId="3226B165">
+                <wp:simplePos x="0" y="0"/>
+                <wp:positionH relativeFrom="column">
+                  <wp:posOffset>4129405</wp:posOffset>
+                </wp:positionH>
+                <wp:positionV relativeFrom="paragraph">
+                  <wp:posOffset>195389</wp:posOffset>
+                </wp:positionV>
+                <wp:extent cx="680960" cy="1561381"/>
+                <wp:effectExtent l="38100" t="0" r="24130" b="96520"/>
+                <wp:wrapNone/>
+                <wp:docPr id="137" name="Connecteur en angle 137"/>
+                <wp:cNvGraphicFramePr/>
+                <a:graphic xmlns:a="http://schemas.openxmlformats.org/drawingml/2006/main">
+                  <a:graphicData uri="http://schemas.microsoft.com/office/word/2010/wordprocessingShape">
+                    <wps:wsp>
+                      <wps:cNvCnPr/>
+                      <wps:spPr>
+                        <a:xfrm flipH="1">
+                          <a:off x="0" y="0"/>
+                          <a:ext cx="680960" cy="1561381"/>
+                        </a:xfrm>
+                        <a:prstGeom prst="bentConnector3">
+                          <a:avLst>
+                            <a:gd name="adj1" fmla="val -398"/>
+                          </a:avLst>
+                        </a:prstGeom>
+                        <a:ln>
+                          <a:tailEnd type="triangle"/>
+                        </a:ln>
+                      </wps:spPr>
+                      <wps:style>
+                        <a:lnRef idx="1">
+                          <a:schemeClr val="accent1"/>
+                        </a:lnRef>
+                        <a:fillRef idx="0">
+                          <a:schemeClr val="accent1"/>
+                        </a:fillRef>
+                        <a:effectRef idx="0">
+                          <a:schemeClr val="accent1"/>
+                        </a:effectRef>
+                        <a:fontRef idx="minor">
+                          <a:schemeClr val="tx1"/>
+                        </a:fontRef>
+                      </wps:style>
+                      <wps:bodyPr/>
+                    </wps:wsp>
+                  </a:graphicData>
+                </a:graphic>
+                <wp14:sizeRelH relativeFrom="margin">
+                  <wp14:pctWidth>0</wp14:pctWidth>
+                </wp14:sizeRelH>
+                <wp14:sizeRelV relativeFrom="margin">
+                  <wp14:pctHeight>0</wp14:pctHeight>
+                </wp14:sizeRelV>
+              </wp:anchor>
+            </w:drawing>
+          </mc:Choice>
+          <mc:Fallback>
+            <w:pict>
+              <v:shapetype w14:anchorId="78651995" id="_x0000_t34" coordsize="21600,21600" o:spt="34" o:oned="t" adj="10800" path="m,l@0,0@0,21600,21600,21600e" filled="f">
+                <v:stroke joinstyle="miter"/>
+                <v:formulas>
+                  <v:f eqn="val #0"/>
+                </v:formulas>
+                <v:path arrowok="t" fillok="f" o:connecttype="none"/>
+                <v:handles>
+                  <v:h position="#0,center"/>
+                </v:handles>
+                <o:lock v:ext="edit" shapetype="t"/>
+              </v:shapetype>
+              <v:shape id="Connecteur en angle 137" o:spid="_x0000_s1026" type="#_x0000_t34" style="position:absolute;margin-left:325.15pt;margin-top:15.4pt;width:53.6pt;height:122.95pt;flip:x;z-index:251719680;visibility:visible;mso-wrap-style:square;mso-width-percent:0;mso-height-percent:0;mso-wrap-distance-left:9pt;mso-wrap-distance-top:0;mso-wrap-distance-right:9pt;mso-wrap-distance-bottom:0;mso-position-horizontal:absolute;mso-position-horizontal-relative:text;mso-position-vertical:absolute;mso-position-vertical-relative:text;mso-width-percent:0;mso-height-percent:0;mso-width-relative:margin;mso-height-relative:margin" o:gfxdata="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" adj="-86" strokecolor="#4a66ac [3204]" strokeweight=".5pt">
+                <v:stroke endarrow="block"/>
+              </v:shape>
+            </w:pict>
+          </mc:Fallback>
+        </mc:AlternateContent>
+      </w:r>
+    </w:p>
+    <w:p>
+      <w:pPr>
+        <w:jc w:val="center"/>
+      </w:pPr>
       <w:r>
         <w:rPr>
           <w:noProof/>
           <w:lang w:eastAsia="fr-FR"/>
         </w:rPr>
         <w:drawing>
-          <wp:inline distT="0" distB="0" distL="0" distR="0">
+          <wp:anchor distT="0" distB="0" distL="114300" distR="114300" simplePos="0" relativeHeight="251716608" behindDoc="0" locked="0" layoutInCell="1" allowOverlap="1" wp14:anchorId="31153366" wp14:editId="156195F7">
+            <wp:simplePos x="0" y="0"/>
+            <wp:positionH relativeFrom="margin">
+              <wp:align>center</wp:align>
+            </wp:positionH>
+            <wp:positionV relativeFrom="paragraph">
+              <wp:posOffset>10016</wp:posOffset>
+            </wp:positionV>
             <wp:extent cx="2520000" cy="2520000"/>
             <wp:effectExtent l="0" t="0" r="0" b="0"/>
+            <wp:wrapNone/>
             <wp:docPr id="128" name="Image 128"/>
             <wp:cNvGraphicFramePr>
               <a:graphicFrameLocks xmlns:a="http://schemas.openxmlformats.org/drawingml/2006/main" noChangeAspect="1"/>
@@ -20412,7 +20730,7 @@
                     <pic:cNvPicPr/>
                   </pic:nvPicPr>
                   <pic:blipFill>
-                    <a:blip r:embed="rId61">
+                    <a:blip r:embed="rId60">
                       <a:extLst>
                         <a:ext uri="{28A0092B-C50C-407E-A947-70E740481C1C}">
                           <a14:useLocalDpi xmlns:a14="http://schemas.microsoft.com/office/drawing/2010/main" val="0"/>
@@ -20435,8 +20753,154 @@
                 </pic:pic>
               </a:graphicData>
             </a:graphic>
-          </wp:inline>
+            <wp14:sizeRelH relativeFrom="page">
+              <wp14:pctWidth>0</wp14:pctWidth>
+            </wp14:sizeRelH>
+            <wp14:sizeRelV relativeFrom="page">
+              <wp14:pctHeight>0</wp14:pctHeight>
+            </wp14:sizeRelV>
+          </wp:anchor>
         </w:drawing>
+      </w:r>
+    </w:p>
+    <w:p>
+      <w:pPr>
+        <w:jc w:val="center"/>
+      </w:pPr>
+    </w:p>
+    <w:p>
+      <w:pPr>
+        <w:jc w:val="center"/>
+      </w:pPr>
+      <w:r>
+        <w:rPr>
+          <w:noProof/>
+          <w:lang w:eastAsia="fr-FR"/>
+        </w:rPr>
+        <mc:AlternateContent>
+          <mc:Choice Requires="wps">
+            <w:drawing>
+              <wp:anchor distT="0" distB="0" distL="114300" distR="114300" simplePos="0" relativeHeight="251720704" behindDoc="0" locked="0" layoutInCell="1" allowOverlap="1" wp14:anchorId="616FEE8B" wp14:editId="1E1F2D2E">
+                <wp:simplePos x="0" y="0"/>
+                <wp:positionH relativeFrom="column">
+                  <wp:posOffset>4871049</wp:posOffset>
+                </wp:positionH>
+                <wp:positionV relativeFrom="paragraph">
+                  <wp:posOffset>10603</wp:posOffset>
+                </wp:positionV>
+                <wp:extent cx="914400" cy="258792"/>
+                <wp:effectExtent l="0" t="0" r="0" b="0"/>
+                <wp:wrapNone/>
+                <wp:docPr id="138" name="Zone de texte 138"/>
+                <wp:cNvGraphicFramePr/>
+                <a:graphic xmlns:a="http://schemas.openxmlformats.org/drawingml/2006/main">
+                  <a:graphicData uri="http://schemas.microsoft.com/office/word/2010/wordprocessingShape">
+                    <wps:wsp>
+                      <wps:cNvSpPr txBox="1"/>
+                      <wps:spPr>
+                        <a:xfrm>
+                          <a:off x="0" y="0"/>
+                          <a:ext cx="914400" cy="258792"/>
+                        </a:xfrm>
+                        <a:prstGeom prst="rect">
+                          <a:avLst/>
+                        </a:prstGeom>
+                        <a:noFill/>
+                        <a:ln w="6350">
+                          <a:noFill/>
+                        </a:ln>
+                        <a:effectLst/>
+                      </wps:spPr>
+                      <wps:style>
+                        <a:lnRef idx="0">
+                          <a:schemeClr val="accent1"/>
+                        </a:lnRef>
+                        <a:fillRef idx="0">
+                          <a:schemeClr val="accent1"/>
+                        </a:fillRef>
+                        <a:effectRef idx="0">
+                          <a:schemeClr val="accent1"/>
+                        </a:effectRef>
+                        <a:fontRef idx="minor">
+                          <a:schemeClr val="dk1"/>
+                        </a:fontRef>
+                      </wps:style>
+                      <wps:txbx>
+                        <w:txbxContent>
+                          <w:p>
+                            <w:r>
+                              <w:t>Codage / décodage</w:t>
+                            </w:r>
+                          </w:p>
+                        </w:txbxContent>
+                      </wps:txbx>
+                      <wps:bodyPr rot="0" spcFirstLastPara="0" vertOverflow="overflow" horzOverflow="overflow" vert="horz" wrap="none" lIns="91440" tIns="45720" rIns="91440" bIns="45720" numCol="1" spcCol="0" rtlCol="0" fromWordArt="0" anchor="t" anchorCtr="0" forceAA="0" compatLnSpc="1">
+                        <a:prstTxWarp prst="textNoShape">
+                          <a:avLst/>
+                        </a:prstTxWarp>
+                        <a:noAutofit/>
+                      </wps:bodyPr>
+                    </wps:wsp>
+                  </a:graphicData>
+                </a:graphic>
+                <wp14:sizeRelV relativeFrom="margin">
+                  <wp14:pctHeight>0</wp14:pctHeight>
+                </wp14:sizeRelV>
+              </wp:anchor>
+            </w:drawing>
+          </mc:Choice>
+          <mc:Fallback>
+            <w:pict>
+              <v:shape w14:anchorId="616FEE8B" id="Zone de texte 138" o:spid="_x0000_s1071" type="#_x0000_t202" style="position:absolute;left:0;text-align:left;margin-left:383.55pt;margin-top:.85pt;width:1in;height:20.4pt;z-index:251720704;visibility:visible;mso-wrap-style:none;mso-height-percent:0;mso-wrap-distance-left:9pt;mso-wrap-distance-top:0;mso-wrap-distance-right:9pt;mso-wrap-distance-bottom:0;mso-position-horizontal:absolute;mso-position-horizontal-relative:text;mso-position-vertical:absolute;mso-position-vertical-relative:text;mso-height-percent:0;mso-height-relative:margin;v-text-anchor:top" o:gfxdata="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" filled="f" stroked="f" strokeweight=".5pt">
+                <v:textbox>
+                  <w:txbxContent>
+                    <w:p>
+                      <w:r>
+                        <w:t>Codage / décodage</w:t>
+                      </w:r>
+                    </w:p>
+                  </w:txbxContent>
+                </v:textbox>
+              </v:shape>
+            </w:pict>
+          </mc:Fallback>
+        </mc:AlternateContent>
+      </w:r>
+    </w:p>
+    <w:p>
+      <w:pPr>
+        <w:jc w:val="center"/>
+      </w:pPr>
+    </w:p>
+    <w:p>
+      <w:pPr>
+        <w:jc w:val="center"/>
+      </w:pPr>
+    </w:p>
+    <w:p>
+      <w:pPr>
+        <w:jc w:val="center"/>
+      </w:pPr>
+    </w:p>
+    <w:p>
+      <w:pPr>
+        <w:jc w:val="center"/>
+      </w:pPr>
+    </w:p>
+    <w:p>
+      <w:pPr>
+        <w:jc w:val="center"/>
+      </w:pPr>
+    </w:p>
+    <w:p>
+      <w:pPr>
+        <w:jc w:val="center"/>
+      </w:pPr>
+    </w:p>
+    <w:p/>
+    <w:p>
+      <w:r>
+        <w:t>Au final, nous pouvons dire que nous avons une image reconstituée de qualité tout à fait acceptable, d’autant plus qu’avant d’être codée sa taille (en nombre de bits) avait été divisé par près de 6.</w:t>
       </w:r>
     </w:p>
     <w:sectPr>
@@ -20486,7 +20950,6 @@
         <w:docPartUnique/>
       </w:docPartObj>
     </w:sdtPr>
-    <w:sdtEndPr/>
     <w:sdtContent>
       <w:p>
         <w:pPr>
@@ -20562,7 +21025,7 @@
                                 <w:rPr>
                                   <w:noProof/>
                                 </w:rPr>
-                                <w:t>12</w:t>
+                                <w:t>16</w:t>
                               </w:r>
                               <w:r>
                                 <w:fldChar w:fldCharType="end"/>
@@ -20605,7 +21068,7 @@
                     <v:h position="#0,topLeft" switch="" xrange="0,10800"/>
                   </v:handles>
                 </v:shapetype>
-                <v:shape id="Parenthèses 65" o:spid="_x0000_s1070" type="#_x0000_t185" style="position:absolute;margin-left:0;margin-top:0;width:43.45pt;height:18.8pt;z-index:251660288;visibility:visible;mso-wrap-style:square;mso-width-percent:100;mso-height-percent:0;mso-wrap-distance-left:9pt;mso-wrap-distance-top:0;mso-wrap-distance-right:9pt;mso-wrap-distance-bottom:0;mso-position-horizontal:center;mso-position-horizontal-relative:margin;mso-position-vertical:center;mso-position-vertical-relative:bottom-margin-area;mso-width-percent:100;mso-height-percent:0;mso-width-relative:margin;mso-height-relative:bottom-margin-area;v-text-anchor:top" o:gfxdata="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" filled="t" strokecolor="gray" strokeweight="2.25pt">
+                <v:shape id="Parenthèses 65" o:spid="_x0000_s1072" type="#_x0000_t185" style="position:absolute;margin-left:0;margin-top:0;width:43.45pt;height:18.8pt;z-index:251660288;visibility:visible;mso-wrap-style:square;mso-width-percent:100;mso-height-percent:0;mso-wrap-distance-left:9pt;mso-wrap-distance-top:0;mso-wrap-distance-right:9pt;mso-wrap-distance-bottom:0;mso-position-horizontal:center;mso-position-horizontal-relative:margin;mso-position-vertical:center;mso-position-vertical-relative:bottom-margin-area;mso-width-percent:100;mso-height-percent:0;mso-width-relative:margin;mso-height-relative:bottom-margin-area;v-text-anchor:top" o:gfxdata="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" filled="t" strokecolor="gray" strokeweight="2.25pt">
                   <v:textbox inset=",0,,0">
                     <w:txbxContent>
                       <w:p>
@@ -20625,7 +21088,7 @@
                           <w:rPr>
                             <w:noProof/>
                           </w:rPr>
-                          <w:t>12</w:t>
+                          <w:t>16</w:t>
                         </w:r>
                         <w:r>
                           <w:fldChar w:fldCharType="end"/>
@@ -20727,250 +21190,17 @@
 
 <file path=word/footer2.xml><?xml version="1.0" encoding="utf-8"?>
 <w:ftr xmlns:wpc="http://schemas.microsoft.com/office/word/2010/wordprocessingCanvas" xmlns:mc="http://schemas.openxmlformats.org/markup-compatibility/2006" xmlns:o="urn:schemas-microsoft-com:office:office" xmlns:r="http://schemas.openxmlformats.org/officeDocument/2006/relationships" xmlns:m="http://schemas.openxmlformats.org/officeDocument/2006/math" xmlns:v="urn:schemas-microsoft-com:vml" xmlns:wp14="http://schemas.microsoft.com/office/word/2010/wordprocessingDrawing" xmlns:wp="http://schemas.openxmlformats.org/drawingml/2006/wordprocessingDrawing" xmlns:w10="urn:schemas-microsoft-com:office:word" xmlns:w="http://schemas.openxmlformats.org/wordprocessingml/2006/main" xmlns:w14="http://schemas.microsoft.com/office/word/2010/wordml" xmlns:w15="http://schemas.microsoft.com/office/word/2012/wordml" xmlns:wpg="http://schemas.microsoft.com/office/word/2010/wordprocessingGroup" xmlns:wpi="http://schemas.microsoft.com/office/word/2010/wordprocessingInk" xmlns:wne="http://schemas.microsoft.com/office/word/2006/wordml" xmlns:wps="http://schemas.microsoft.com/office/word/2010/wordprocessingShape" mc:Ignorable="w14 w15 wp14">
-  <w:sdt>
-    <w:sdtPr>
-      <w:id w:val="-1241325999"/>
-      <w:docPartObj>
-        <w:docPartGallery w:val="Page Numbers (Bottom of Page)"/>
-        <w:docPartUnique/>
-      </w:docPartObj>
-    </w:sdtPr>
-    <w:sdtEndPr/>
-    <w:sdtContent>
-      <w:p>
-        <w:pPr>
-          <w:pStyle w:val="Pieddepage"/>
-        </w:pPr>
-        <w:r>
-          <w:rPr>
-            <w:noProof/>
-            <w:lang w:eastAsia="fr-FR"/>
-          </w:rPr>
-          <mc:AlternateContent>
-            <mc:Choice Requires="wps">
-              <w:drawing>
-                <wp:anchor distT="0" distB="0" distL="114300" distR="114300" simplePos="0" relativeHeight="251663360" behindDoc="0" locked="0" layoutInCell="1" allowOverlap="1">
-                  <wp:simplePos x="0" y="0"/>
-                  <wp:positionH relativeFrom="margin">
-                    <wp:align>center</wp:align>
-                  </wp:positionH>
-                  <wp:positionV relativeFrom="bottomMargin">
-                    <wp:align>center</wp:align>
-                  </wp:positionV>
-                  <wp:extent cx="551815" cy="238760"/>
-                  <wp:effectExtent l="19050" t="19050" r="19685" b="18415"/>
-                  <wp:wrapNone/>
-                  <wp:docPr id="91" name="Parenthèses 91"/>
-                  <wp:cNvGraphicFramePr>
-                    <a:graphicFrameLocks xmlns:a="http://schemas.openxmlformats.org/drawingml/2006/main"/>
-                  </wp:cNvGraphicFramePr>
-                  <a:graphic xmlns:a="http://schemas.openxmlformats.org/drawingml/2006/main">
-                    <a:graphicData uri="http://schemas.microsoft.com/office/word/2010/wordprocessingShape">
-                      <wps:wsp>
-                        <wps:cNvSpPr>
-                          <a:spLocks noChangeArrowheads="1"/>
-                        </wps:cNvSpPr>
-                        <wps:spPr bwMode="auto">
-                          <a:xfrm>
-                            <a:off x="0" y="0"/>
-                            <a:ext cx="551815" cy="238760"/>
-                          </a:xfrm>
-                          <a:prstGeom prst="bracketPair">
-                            <a:avLst>
-                              <a:gd name="adj" fmla="val 16667"/>
-                            </a:avLst>
-                          </a:prstGeom>
-                          <a:solidFill>
-                            <a:srgbClr val="FFFFFF"/>
-                          </a:solidFill>
-                          <a:ln w="28575">
-                            <a:solidFill>
-                              <a:srgbClr val="808080"/>
-                            </a:solidFill>
-                            <a:round/>
-                            <a:headEnd/>
-                            <a:tailEnd/>
-                          </a:ln>
-                        </wps:spPr>
-                        <wps:txbx>
-                          <w:txbxContent>
-                            <w:p>
-                              <w:pPr>
-                                <w:jc w:val="center"/>
-                              </w:pPr>
-                              <w:r>
-                                <w:fldChar w:fldCharType="begin"/>
-                              </w:r>
-                              <w:r>
-                                <w:instrText>PAGE    \* MERGEFORMAT</w:instrText>
-                              </w:r>
-                              <w:r>
-                                <w:fldChar w:fldCharType="separate"/>
-                              </w:r>
-                              <w:r>
-                                <w:rPr>
-                                  <w:noProof/>
-                                </w:rPr>
-                                <w:t>17</w:t>
-                              </w:r>
-                              <w:r>
-                                <w:fldChar w:fldCharType="end"/>
-                              </w:r>
-                            </w:p>
-                          </w:txbxContent>
-                        </wps:txbx>
-                        <wps:bodyPr rot="0" vert="horz" wrap="square" lIns="91440" tIns="0" rIns="91440" bIns="0" anchor="t" anchorCtr="0" upright="1">
-                          <a:noAutofit/>
-                        </wps:bodyPr>
-                      </wps:wsp>
-                    </a:graphicData>
-                  </a:graphic>
-                  <wp14:sizeRelH relativeFrom="margin">
-                    <wp14:pctWidth>10000</wp14:pctWidth>
-                  </wp14:sizeRelH>
-                  <wp14:sizeRelV relativeFrom="bottomMargin">
-                    <wp14:pctHeight>0</wp14:pctHeight>
-                  </wp14:sizeRelV>
-                </wp:anchor>
-              </w:drawing>
-            </mc:Choice>
-            <mc:Fallback>
-              <w:pict>
-                <v:shapetype id="_x0000_t185" coordsize="21600,21600" o:spt="185" adj="3600" path="m@0,nfqx0@0l0@2qy@0,21600em@1,nfqx21600@0l21600@2qy@1,21600em@0,nsqx0@0l0@2qy@0,21600l@1,21600qx21600@2l21600@0qy@1,xe" filled="f">
-                  <v:formulas>
-                    <v:f eqn="val #0"/>
-                    <v:f eqn="sum width 0 #0"/>
-                    <v:f eqn="sum height 0 #0"/>
-                    <v:f eqn="prod @0 2929 10000"/>
-                    <v:f eqn="sum width 0 @3"/>
-                    <v:f eqn="sum height 0 @3"/>
-                    <v:f eqn="val width"/>
-                    <v:f eqn="val height"/>
-                    <v:f eqn="prod width 1 2"/>
-                    <v:f eqn="prod height 1 2"/>
-                  </v:formulas>
-                  <v:path o:extrusionok="f" gradientshapeok="t" limo="10800,10800" o:connecttype="custom" o:connectlocs="@8,0;0,@9;@8,@7;@6,@9" textboxrect="@3,@3,@4,@5"/>
-                  <v:handles>
-                    <v:h position="#0,topLeft" switch="" xrange="0,10800"/>
-                  </v:handles>
-                </v:shapetype>
-                <v:shape id="Parenthèses 91" o:spid="_x0000_s1071" type="#_x0000_t185" style="position:absolute;margin-left:0;margin-top:0;width:43.45pt;height:18.8pt;z-index:251663360;visibility:visible;mso-wrap-style:square;mso-width-percent:100;mso-height-percent:0;mso-wrap-distance-left:9pt;mso-wrap-distance-top:0;mso-wrap-distance-right:9pt;mso-wrap-distance-bottom:0;mso-position-horizontal:center;mso-position-horizontal-relative:margin;mso-position-vertical:center;mso-position-vertical-relative:bottom-margin-area;mso-width-percent:100;mso-height-percent:0;mso-width-relative:margin;mso-height-relative:bottom-margin-area;v-text-anchor:top" o:gfxdata="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" filled="t" strokecolor="gray" strokeweight="2.25pt">
-                  <v:textbox inset=",0,,0">
-                    <w:txbxContent>
-                      <w:p>
-                        <w:pPr>
-                          <w:jc w:val="center"/>
-                        </w:pPr>
-                        <w:r>
-                          <w:fldChar w:fldCharType="begin"/>
-                        </w:r>
-                        <w:r>
-                          <w:instrText>PAGE    \* MERGEFORMAT</w:instrText>
-                        </w:r>
-                        <w:r>
-                          <w:fldChar w:fldCharType="separate"/>
-                        </w:r>
-                        <w:r>
-                          <w:rPr>
-                            <w:noProof/>
-                          </w:rPr>
-                          <w:t>17</w:t>
-                        </w:r>
-                        <w:r>
-                          <w:fldChar w:fldCharType="end"/>
-                        </w:r>
-                      </w:p>
-                    </w:txbxContent>
-                  </v:textbox>
-                  <w10:wrap anchorx="margin" anchory="margin"/>
-                </v:shape>
-              </w:pict>
-            </mc:Fallback>
-          </mc:AlternateContent>
-        </w:r>
-        <w:r>
-          <w:rPr>
-            <w:noProof/>
-            <w:lang w:eastAsia="fr-FR"/>
-          </w:rPr>
-          <mc:AlternateContent>
-            <mc:Choice Requires="wps">
-              <w:drawing>
-                <wp:anchor distT="0" distB="0" distL="114300" distR="114300" simplePos="0" relativeHeight="251662336" behindDoc="0" locked="0" layoutInCell="1" allowOverlap="1">
-                  <wp:simplePos x="0" y="0"/>
-                  <wp:positionH relativeFrom="margin">
-                    <wp:align>center</wp:align>
-                  </wp:positionH>
-                  <wp:positionV relativeFrom="bottomMargin">
-                    <wp:align>center</wp:align>
-                  </wp:positionV>
-                  <wp:extent cx="5518150" cy="0"/>
-                  <wp:effectExtent l="9525" t="9525" r="6350" b="9525"/>
-                  <wp:wrapNone/>
-                  <wp:docPr id="90" name="Connecteur droit avec flèche 90"/>
-                  <wp:cNvGraphicFramePr>
-                    <a:graphicFrameLocks xmlns:a="http://schemas.openxmlformats.org/drawingml/2006/main"/>
-                  </wp:cNvGraphicFramePr>
-                  <a:graphic xmlns:a="http://schemas.openxmlformats.org/drawingml/2006/main">
-                    <a:graphicData uri="http://schemas.microsoft.com/office/word/2010/wordprocessingShape">
-                      <wps:wsp>
-                        <wps:cNvCnPr>
-                          <a:cxnSpLocks noChangeShapeType="1"/>
-                        </wps:cNvCnPr>
-                        <wps:spPr bwMode="auto">
-                          <a:xfrm>
-                            <a:off x="0" y="0"/>
-                            <a:ext cx="5518150" cy="0"/>
-                          </a:xfrm>
-                          <a:prstGeom prst="straightConnector1">
-                            <a:avLst/>
-                          </a:prstGeom>
-                          <a:noFill/>
-                          <a:ln w="12700">
-                            <a:solidFill>
-                              <a:srgbClr val="808080"/>
-                            </a:solidFill>
-                            <a:round/>
-                            <a:headEnd/>
-                            <a:tailEnd/>
-                          </a:ln>
-                          <a:extLst>
-                            <a:ext uri="{909E8E84-426E-40DD-AFC4-6F175D3DCCD1}">
-                              <a14:hiddenFill xmlns:a14="http://schemas.microsoft.com/office/drawing/2010/main">
-                                <a:noFill/>
-                              </a14:hiddenFill>
-                            </a:ext>
-                          </a:extLst>
-                        </wps:spPr>
-                        <wps:bodyPr/>
-                      </wps:wsp>
-                    </a:graphicData>
-                  </a:graphic>
-                  <wp14:sizeRelH relativeFrom="page">
-                    <wp14:pctWidth>0</wp14:pctWidth>
-                  </wp14:sizeRelH>
-                  <wp14:sizeRelV relativeFrom="bottomMargin">
-                    <wp14:pctHeight>0</wp14:pctHeight>
-                  </wp14:sizeRelV>
-                </wp:anchor>
-              </w:drawing>
-            </mc:Choice>
-            <mc:Fallback>
-              <w:pict>
-                <v:shapetype w14:anchorId="34E4122E" id="_x0000_t32" coordsize="21600,21600" o:spt="32" o:oned="t" path="m,l21600,21600e" filled="f">
-                  <v:path arrowok="t" fillok="f" o:connecttype="none"/>
-                  <o:lock v:ext="edit" shapetype="t"/>
-                </v:shapetype>
-                <v:shape id="Connecteur droit avec flèche 90" o:spid="_x0000_s1026" type="#_x0000_t32" style="position:absolute;margin-left:0;margin-top:0;width:434.5pt;height:0;z-index:251662336;visibility:visible;mso-wrap-style:square;mso-width-percent:0;mso-height-percent:0;mso-wrap-distance-left:9pt;mso-wrap-distance-top:0;mso-wrap-distance-right:9pt;mso-wrap-distance-bottom:0;mso-position-horizontal:center;mso-position-horizontal-relative:margin;mso-position-vertical:center;mso-position-vertical-relative:bottom-margin-area;mso-width-percent:0;mso-height-percent:0;mso-width-relative:page;mso-height-relative:bottom-margin-area" o:gfxdata="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" strokecolor="gray" strokeweight="1pt">
-                  <w10:wrap anchorx="margin" anchory="margin"/>
-                </v:shape>
-              </w:pict>
-            </mc:Fallback>
-          </mc:AlternateContent>
-        </w:r>
-      </w:p>
-    </w:sdtContent>
-  </w:sdt>
+  <w:p>
+    <w:pPr>
+      <w:pStyle w:val="Pieddepage"/>
+      <w:tabs>
+        <w:tab w:val="clear" w:pos="9072"/>
+      </w:tabs>
+    </w:pPr>
+    <w:r>
+      <w:tab/>
+    </w:r>
+  </w:p>
 </w:ftr>
 </file>
 
@@ -20984,7 +21214,6 @@
         <w:docPartUnique/>
       </w:docPartObj>
     </w:sdtPr>
-    <w:sdtEndPr/>
     <w:sdtContent>
       <w:p>
         <w:pPr>
@@ -21060,7 +21289,7 @@
                                 <w:rPr>
                                   <w:noProof/>
                                 </w:rPr>
-                                <w:t>19</w:t>
+                                <w:t>25</w:t>
                               </w:r>
                               <w:r>
                                 <w:fldChar w:fldCharType="end"/>
@@ -21103,7 +21332,7 @@
                     <v:h position="#0,topLeft" switch="" xrange="0,10800"/>
                   </v:handles>
                 </v:shapetype>
-                <v:shape id="Parenthèses 132" o:spid="_x0000_s1072" type="#_x0000_t185" style="position:absolute;margin-left:0;margin-top:0;width:43.45pt;height:18.8pt;z-index:251666432;visibility:visible;mso-wrap-style:square;mso-width-percent:100;mso-height-percent:0;mso-wrap-distance-left:9pt;mso-wrap-distance-top:0;mso-wrap-distance-right:9pt;mso-wrap-distance-bottom:0;mso-position-horizontal:center;mso-position-horizontal-relative:margin;mso-position-vertical:center;mso-position-vertical-relative:bottom-margin-area;mso-width-percent:100;mso-height-percent:0;mso-width-relative:margin;mso-height-relative:bottom-margin-area;v-text-anchor:top" o:gfxdata="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" filled="t" strokecolor="gray" strokeweight="2.25pt">
+                <v:shape id="Parenthèses 132" o:spid="_x0000_s1073" type="#_x0000_t185" style="position:absolute;margin-left:0;margin-top:0;width:43.45pt;height:18.8pt;z-index:251666432;visibility:visible;mso-wrap-style:square;mso-width-percent:100;mso-height-percent:0;mso-wrap-distance-left:9pt;mso-wrap-distance-top:0;mso-wrap-distance-right:9pt;mso-wrap-distance-bottom:0;mso-position-horizontal:center;mso-position-horizontal-relative:margin;mso-position-vertical:center;mso-position-vertical-relative:bottom-margin-area;mso-width-percent:100;mso-height-percent:0;mso-width-relative:margin;mso-height-relative:bottom-margin-area;v-text-anchor:top" o:gfxdata="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" filled="t" strokecolor="gray" strokeweight="2.25pt">
                   <v:textbox inset=",0,,0">
                     <w:txbxContent>
                       <w:p>
@@ -21123,7 +21352,7 @@
                           <w:rPr>
                             <w:noProof/>
                           </w:rPr>
-                          <w:t>19</w:t>
+                          <w:t>25</w:t>
                         </w:r>
                         <w:r>
                           <w:fldChar w:fldCharType="end"/>
@@ -21233,7 +21462,6 @@
         <w:docPartUnique/>
       </w:docPartObj>
     </w:sdtPr>
-    <w:sdtEndPr/>
     <w:sdtContent>
       <w:p>
         <w:pPr>
@@ -21352,7 +21580,7 @@
                     <v:h position="#0,topLeft" switch="" xrange="0,10800"/>
                   </v:handles>
                 </v:shapetype>
-                <v:shape id="Parenthèses 134" o:spid="_x0000_s1073" type="#_x0000_t185" style="position:absolute;margin-left:0;margin-top:0;width:43.45pt;height:18.8pt;z-index:251668480;visibility:visible;mso-wrap-style:square;mso-width-percent:100;mso-height-percent:0;mso-wrap-distance-left:9pt;mso-wrap-distance-top:0;mso-wrap-distance-right:9pt;mso-wrap-distance-bottom:0;mso-position-horizontal:center;mso-position-horizontal-relative:margin;mso-position-vertical:center;mso-position-vertical-relative:bottom-margin-area;mso-width-percent:100;mso-height-percent:0;mso-width-relative:margin;mso-height-relative:bottom-margin-area;v-text-anchor:top" o:gfxdata="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" filled="t" strokecolor="gray" strokeweight="2.25pt">
+                <v:shape id="Parenthèses 134" o:spid="_x0000_s1074" type="#_x0000_t185" style="position:absolute;margin-left:0;margin-top:0;width:43.45pt;height:18.8pt;z-index:251668480;visibility:visible;mso-wrap-style:square;mso-width-percent:100;mso-height-percent:0;mso-wrap-distance-left:9pt;mso-wrap-distance-top:0;mso-wrap-distance-right:9pt;mso-wrap-distance-bottom:0;mso-position-horizontal:center;mso-position-horizontal-relative:margin;mso-position-vertical:center;mso-position-vertical-relative:bottom-margin-area;mso-width-percent:100;mso-height-percent:0;mso-width-relative:margin;mso-height-relative:bottom-margin-area;v-text-anchor:top" o:gfxdata="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" filled="t" strokecolor="gray" strokeweight="2.25pt">
                   <v:textbox inset=",0,,0">
                     <w:txbxContent>
                       <w:p>
@@ -21537,7 +21765,6 @@
         <w:dataBinding w:prefixMappings="xmlns:ns0='http://purl.org/dc/elements/1.1/' xmlns:ns1='http://schemas.openxmlformats.org/package/2006/metadata/core-properties' " w:xpath="/ns1:coreProperties[1]/ns0:title[1]" w:storeItemID="{6C3C8BC8-F283-45AE-878A-BAB7291924A1}"/>
         <w:text/>
       </w:sdtPr>
-      <w:sdtEndPr/>
       <w:sdtContent>
         <w:r>
           <w:rPr>
@@ -21564,7 +21791,6 @@
         <w:dataBinding w:prefixMappings="xmlns:ns0='http://purl.org/dc/elements/1.1/' xmlns:ns1='http://schemas.openxmlformats.org/package/2006/metadata/core-properties' " w:xpath="/ns1:coreProperties[1]/ns0:creator[1]" w:storeItemID="{6C3C8BC8-F283-45AE-878A-BAB7291924A1}"/>
         <w:text/>
       </w:sdtPr>
-      <w:sdtEndPr/>
       <w:sdtContent>
         <w:r>
           <w:rPr>
@@ -21600,14 +21826,13 @@
         </w:rPr>
         <w:alias w:val="Titre"/>
         <w:tag w:val=""/>
-        <w:id w:val="664756013"/>
+        <w:id w:val="1457916224"/>
         <w:placeholder>
-          <w:docPart w:val="B55FE11B9DA64A38892586CFD8558FEB"/>
+          <w:docPart w:val="DefaultPlaceholder_1075249612"/>
         </w:placeholder>
         <w:dataBinding w:prefixMappings="xmlns:ns0='http://purl.org/dc/elements/1.1/' xmlns:ns1='http://schemas.openxmlformats.org/package/2006/metadata/core-properties' " w:xpath="/ns1:coreProperties[1]/ns0:title[1]" w:storeItemID="{6C3C8BC8-F283-45AE-878A-BAB7291924A1}"/>
         <w:text/>
       </w:sdtPr>
-      <w:sdtEndPr/>
       <w:sdtContent>
         <w:r>
           <w:rPr>
@@ -21630,14 +21855,10 @@
         </w:rPr>
         <w:alias w:val="Auteur"/>
         <w:tag w:val=""/>
-        <w:id w:val="-1677181147"/>
-        <w:placeholder>
-          <w:docPart w:val="ACF6EF5A74B340129F607F88AF7F6A84"/>
-        </w:placeholder>
+        <w:id w:val="911662183"/>
         <w:dataBinding w:prefixMappings="xmlns:ns0='http://purl.org/dc/elements/1.1/' xmlns:ns1='http://schemas.openxmlformats.org/package/2006/metadata/core-properties' " w:xpath="/ns1:coreProperties[1]/ns0:creator[1]" w:storeItemID="{6C3C8BC8-F283-45AE-878A-BAB7291924A1}"/>
         <w:text/>
       </w:sdtPr>
-      <w:sdtEndPr/>
       <w:sdtContent>
         <w:r>
           <w:rPr>
@@ -21673,76 +21894,6 @@
         </w:rPr>
         <w:alias w:val="Titre"/>
         <w:tag w:val=""/>
-        <w:id w:val="1457916224"/>
-        <w:placeholder>
-          <w:docPart w:val="DefaultPlaceholder_1075249612"/>
-        </w:placeholder>
-        <w:dataBinding w:prefixMappings="xmlns:ns0='http://purl.org/dc/elements/1.1/' xmlns:ns1='http://schemas.openxmlformats.org/package/2006/metadata/core-properties' " w:xpath="/ns1:coreProperties[1]/ns0:title[1]" w:storeItemID="{6C3C8BC8-F283-45AE-878A-BAB7291924A1}"/>
-        <w:text/>
-      </w:sdtPr>
-      <w:sdtEndPr/>
-      <w:sdtContent>
-        <w:r>
-          <w:rPr>
-            <w:color w:val="4A66AC" w:themeColor="accent1"/>
-          </w:rPr>
-          <w:t>Compression des images numériques</w:t>
-        </w:r>
-      </w:sdtContent>
-    </w:sdt>
-    <w:r>
-      <w:rPr>
-        <w:color w:val="4A66AC" w:themeColor="accent1"/>
-      </w:rPr>
-      <w:t xml:space="preserve"> | </w:t>
-    </w:r>
-    <w:sdt>
-      <w:sdtPr>
-        <w:rPr>
-          <w:color w:val="4A66AC" w:themeColor="accent1"/>
-        </w:rPr>
-        <w:alias w:val="Auteur"/>
-        <w:tag w:val=""/>
-        <w:id w:val="911662183"/>
-        <w:dataBinding w:prefixMappings="xmlns:ns0='http://purl.org/dc/elements/1.1/' xmlns:ns1='http://schemas.openxmlformats.org/package/2006/metadata/core-properties' " w:xpath="/ns1:coreProperties[1]/ns0:creator[1]" w:storeItemID="{6C3C8BC8-F283-45AE-878A-BAB7291924A1}"/>
-        <w:text/>
-      </w:sdtPr>
-      <w:sdtEndPr/>
-      <w:sdtContent>
-        <w:r>
-          <w:rPr>
-            <w:color w:val="4A66AC" w:themeColor="accent1"/>
-          </w:rPr>
-          <w:t>Guénon Marie et Favreau Jean-Dominique</w:t>
-        </w:r>
-      </w:sdtContent>
-    </w:sdt>
-  </w:p>
-  <w:p>
-    <w:pPr>
-      <w:pStyle w:val="En-tte"/>
-    </w:pPr>
-  </w:p>
-</w:hdr>
-</file>
-
-<file path=word/header4.xml><?xml version="1.0" encoding="utf-8"?>
-<w:hdr xmlns:wpc="http://schemas.microsoft.com/office/word/2010/wordprocessingCanvas" xmlns:mc="http://schemas.openxmlformats.org/markup-compatibility/2006" xmlns:o="urn:schemas-microsoft-com:office:office" xmlns:r="http://schemas.openxmlformats.org/officeDocument/2006/relationships" xmlns:m="http://schemas.openxmlformats.org/officeDocument/2006/math" xmlns:v="urn:schemas-microsoft-com:vml" xmlns:wp14="http://schemas.microsoft.com/office/word/2010/wordprocessingDrawing" xmlns:wp="http://schemas.openxmlformats.org/drawingml/2006/wordprocessingDrawing" xmlns:w10="urn:schemas-microsoft-com:office:word" xmlns:w="http://schemas.openxmlformats.org/wordprocessingml/2006/main" xmlns:w14="http://schemas.microsoft.com/office/word/2010/wordml" xmlns:w15="http://schemas.microsoft.com/office/word/2012/wordml" xmlns:wpg="http://schemas.microsoft.com/office/word/2010/wordprocessingGroup" xmlns:wpi="http://schemas.microsoft.com/office/word/2010/wordprocessingInk" xmlns:wne="http://schemas.microsoft.com/office/word/2006/wordml" xmlns:wps="http://schemas.microsoft.com/office/word/2010/wordprocessingShape" mc:Ignorable="w14 w15 wp14">
-  <w:p>
-    <w:pPr>
-      <w:pStyle w:val="En-tte"/>
-      <w:jc w:val="right"/>
-      <w:rPr>
-        <w:color w:val="4A66AC" w:themeColor="accent1"/>
-      </w:rPr>
-    </w:pPr>
-    <w:sdt>
-      <w:sdtPr>
-        <w:rPr>
-          <w:color w:val="4A66AC" w:themeColor="accent1"/>
-        </w:rPr>
-        <w:alias w:val="Titre"/>
-        <w:tag w:val=""/>
         <w:id w:val="1368639417"/>
         <w:placeholder>
           <w:docPart w:val="B55FE11B9DA64A38892586CFD8558FEB"/>
@@ -21750,7 +21901,6 @@
         <w:dataBinding w:prefixMappings="xmlns:ns0='http://purl.org/dc/elements/1.1/' xmlns:ns1='http://schemas.openxmlformats.org/package/2006/metadata/core-properties' " w:xpath="/ns1:coreProperties[1]/ns0:title[1]" w:storeItemID="{6C3C8BC8-F283-45AE-878A-BAB7291924A1}"/>
         <w:text/>
       </w:sdtPr>
-      <w:sdtEndPr/>
       <w:sdtContent>
         <w:r>
           <w:rPr>
@@ -21780,7 +21930,6 @@
         <w:dataBinding w:prefixMappings="xmlns:ns0='http://purl.org/dc/elements/1.1/' xmlns:ns1='http://schemas.openxmlformats.org/package/2006/metadata/core-properties' " w:xpath="/ns1:coreProperties[1]/ns0:creator[1]" w:storeItemID="{6C3C8BC8-F283-45AE-878A-BAB7291924A1}"/>
         <w:text/>
       </w:sdtPr>
-      <w:sdtEndPr/>
       <w:sdtContent>
         <w:r>
           <w:rPr>
@@ -21804,7 +21953,7 @@
   <w:abstractNum w:abstractNumId="0">
     <w:nsid w:val="1CFA665F"/>
     <w:multiLevelType w:val="hybridMultilevel"/>
-    <w:tmpl w:val="A8A8E75C"/>
+    <w:tmpl w:val="13DEAB02"/>
     <w:lvl w:ilvl="0" w:tplc="040C0001">
       <w:start w:val="1"/>
       <w:numFmt w:val="bullet"/>
@@ -32552,11 +32701,11 @@
           <c:showPercent val="0"/>
           <c:showBubbleSize val="0"/>
         </c:dLbls>
-        <c:axId val="324491360"/>
-        <c:axId val="324491920"/>
+        <c:axId val="1877664432"/>
+        <c:axId val="1877667152"/>
       </c:scatterChart>
       <c:valAx>
-        <c:axId val="324491360"/>
+        <c:axId val="1877664432"/>
         <c:scaling>
           <c:orientation val="minMax"/>
         </c:scaling>
@@ -32591,12 +32740,12 @@
             <a:endParaRPr lang="fr-FR"/>
           </a:p>
         </c:txPr>
-        <c:crossAx val="324491920"/>
+        <c:crossAx val="1877667152"/>
         <c:crosses val="autoZero"/>
         <c:crossBetween val="midCat"/>
       </c:valAx>
       <c:valAx>
-        <c:axId val="324491920"/>
+        <c:axId val="1877667152"/>
         <c:scaling>
           <c:orientation val="minMax"/>
         </c:scaling>
@@ -32641,7 +32790,7 @@
             <a:endParaRPr lang="fr-FR"/>
           </a:p>
         </c:txPr>
-        <c:crossAx val="324491360"/>
+        <c:crossAx val="1877664432"/>
         <c:crosses val="autoZero"/>
         <c:crossBetween val="midCat"/>
       </c:valAx>
@@ -34378,11 +34527,11 @@
           <c:showPercent val="0"/>
           <c:showBubbleSize val="0"/>
         </c:dLbls>
-        <c:axId val="324494160"/>
-        <c:axId val="324494720"/>
+        <c:axId val="1877660080"/>
+        <c:axId val="1877684560"/>
       </c:scatterChart>
       <c:valAx>
-        <c:axId val="324494160"/>
+        <c:axId val="1877660080"/>
         <c:scaling>
           <c:orientation val="minMax"/>
         </c:scaling>
@@ -34479,12 +34628,12 @@
             <a:endParaRPr lang="fr-FR"/>
           </a:p>
         </c:txPr>
-        <c:crossAx val="324494720"/>
+        <c:crossAx val="1877684560"/>
         <c:crosses val="autoZero"/>
         <c:crossBetween val="midCat"/>
       </c:valAx>
       <c:valAx>
-        <c:axId val="324494720"/>
+        <c:axId val="1877684560"/>
         <c:scaling>
           <c:orientation val="minMax"/>
         </c:scaling>
@@ -34576,7 +34725,7 @@
             <a:endParaRPr lang="fr-FR"/>
           </a:p>
         </c:txPr>
-        <c:crossAx val="324494160"/>
+        <c:crossAx val="1877660080"/>
         <c:crosses val="autoZero"/>
         <c:crossBetween val="midCat"/>
       </c:valAx>
@@ -36305,11 +36454,11 @@
           <c:showPercent val="0"/>
           <c:showBubbleSize val="0"/>
         </c:dLbls>
-        <c:axId val="323706672"/>
-        <c:axId val="323707232"/>
+        <c:axId val="1877667696"/>
+        <c:axId val="1877670960"/>
       </c:scatterChart>
       <c:valAx>
-        <c:axId val="323706672"/>
+        <c:axId val="1877667696"/>
         <c:scaling>
           <c:orientation val="minMax"/>
         </c:scaling>
@@ -36438,12 +36587,12 @@
             <a:endParaRPr lang="fr-FR"/>
           </a:p>
         </c:txPr>
-        <c:crossAx val="323707232"/>
+        <c:crossAx val="1877670960"/>
         <c:crosses val="autoZero"/>
         <c:crossBetween val="midCat"/>
       </c:valAx>
       <c:valAx>
-        <c:axId val="323707232"/>
+        <c:axId val="1877670960"/>
         <c:scaling>
           <c:orientation val="minMax"/>
         </c:scaling>
@@ -36560,7 +36709,7 @@
             <a:endParaRPr lang="fr-FR"/>
           </a:p>
         </c:txPr>
-        <c:crossAx val="323706672"/>
+        <c:crossAx val="1877667696"/>
         <c:crosses val="autoZero"/>
         <c:crossBetween val="midCat"/>
       </c:valAx>
@@ -36768,11 +36917,11 @@
           <c:showPercent val="0"/>
           <c:showBubbleSize val="0"/>
         </c:dLbls>
-        <c:axId val="258553072"/>
-        <c:axId val="322533152"/>
+        <c:axId val="1877671504"/>
+        <c:axId val="1877669872"/>
       </c:scatterChart>
       <c:valAx>
-        <c:axId val="322533152"/>
+        <c:axId val="1877669872"/>
         <c:scaling>
           <c:orientation val="minMax"/>
         </c:scaling>
@@ -36830,12 +36979,12 @@
             <a:endParaRPr lang="fr-FR"/>
           </a:p>
         </c:txPr>
-        <c:crossAx val="258553072"/>
+        <c:crossAx val="1877671504"/>
         <c:crossesAt val="0"/>
         <c:crossBetween val="midCat"/>
       </c:valAx>
       <c:valAx>
-        <c:axId val="258553072"/>
+        <c:axId val="1877671504"/>
         <c:scaling>
           <c:orientation val="minMax"/>
         </c:scaling>
@@ -36884,7 +37033,7 @@
             <a:endParaRPr lang="fr-FR"/>
           </a:p>
         </c:txPr>
-        <c:crossAx val="322533152"/>
+        <c:crossAx val="1877669872"/>
         <c:crossesAt val="0"/>
         <c:crossBetween val="midCat"/>
       </c:valAx>
@@ -37105,11 +37254,11 @@
           <c:showPercent val="0"/>
           <c:showBubbleSize val="0"/>
         </c:dLbls>
-        <c:axId val="258555312"/>
-        <c:axId val="258555872"/>
+        <c:axId val="1877673136"/>
+        <c:axId val="1536505776"/>
       </c:scatterChart>
       <c:valAx>
-        <c:axId val="258555312"/>
+        <c:axId val="1877673136"/>
         <c:scaling>
           <c:orientation val="minMax"/>
         </c:scaling>
@@ -37221,12 +37370,12 @@
             <a:endParaRPr lang="fr-FR"/>
           </a:p>
         </c:txPr>
-        <c:crossAx val="258555872"/>
+        <c:crossAx val="1536505776"/>
         <c:crosses val="autoZero"/>
         <c:crossBetween val="midCat"/>
       </c:valAx>
       <c:valAx>
-        <c:axId val="258555872"/>
+        <c:axId val="1536505776"/>
         <c:scaling>
           <c:orientation val="minMax"/>
         </c:scaling>
@@ -37345,7 +37494,7 @@
             <a:endParaRPr lang="fr-FR"/>
           </a:p>
         </c:txPr>
-        <c:crossAx val="258555312"/>
+        <c:crossAx val="1877673136"/>
         <c:crosses val="autoZero"/>
         <c:crossBetween val="midCat"/>
       </c:valAx>
@@ -37595,11 +37744,11 @@
           <c:showPercent val="0"/>
           <c:showBubbleSize val="0"/>
         </c:dLbls>
-        <c:axId val="263597648"/>
-        <c:axId val="263598208"/>
+        <c:axId val="1536496528"/>
+        <c:axId val="1536503056"/>
       </c:scatterChart>
       <c:valAx>
-        <c:axId val="263597648"/>
+        <c:axId val="1536496528"/>
         <c:scaling>
           <c:orientation val="minMax"/>
         </c:scaling>
@@ -37716,12 +37865,12 @@
             <a:endParaRPr lang="fr-FR"/>
           </a:p>
         </c:txPr>
-        <c:crossAx val="263598208"/>
+        <c:crossAx val="1536503056"/>
         <c:crosses val="autoZero"/>
         <c:crossBetween val="midCat"/>
       </c:valAx>
       <c:valAx>
-        <c:axId val="263598208"/>
+        <c:axId val="1536503056"/>
         <c:scaling>
           <c:orientation val="minMax"/>
         </c:scaling>
@@ -37840,7 +37989,7 @@
             <a:endParaRPr lang="fr-FR"/>
           </a:p>
         </c:txPr>
-        <c:crossAx val="263597648"/>
+        <c:crossAx val="1536496528"/>
         <c:crosses val="autoZero"/>
         <c:crossBetween val="midCat"/>
       </c:valAx>
@@ -38306,11 +38455,11 @@
           <c:showPercent val="0"/>
           <c:showBubbleSize val="0"/>
         </c:dLbls>
-        <c:axId val="271082192"/>
-        <c:axId val="271082752"/>
+        <c:axId val="1536500880"/>
+        <c:axId val="1536508496"/>
       </c:scatterChart>
       <c:valAx>
-        <c:axId val="271082192"/>
+        <c:axId val="1536500880"/>
         <c:scaling>
           <c:orientation val="minMax"/>
           <c:max val="550"/>
@@ -38424,12 +38573,12 @@
             <a:endParaRPr lang="fr-FR"/>
           </a:p>
         </c:txPr>
-        <c:crossAx val="271082752"/>
+        <c:crossAx val="1536508496"/>
         <c:crosses val="autoZero"/>
         <c:crossBetween val="midCat"/>
       </c:valAx>
       <c:valAx>
-        <c:axId val="271082752"/>
+        <c:axId val="1536508496"/>
         <c:scaling>
           <c:orientation val="minMax"/>
           <c:max val="9"/>
@@ -38487,7 +38636,7 @@
             <a:endParaRPr lang="fr-FR"/>
           </a:p>
         </c:txPr>
-        <c:crossAx val="271082192"/>
+        <c:crossAx val="1536500880"/>
         <c:crosses val="autoZero"/>
         <c:crossBetween val="midCat"/>
       </c:valAx>
@@ -40891,7 +41040,7 @@
     <w:charset w:val="00"/>
     <w:family w:val="roman"/>
     <w:pitch w:val="variable"/>
-    <w:sig w:usb0="E0002AFF" w:usb1="C0007841" w:usb2="00000009" w:usb3="00000000" w:csb0="000001FF" w:csb1="00000000"/>
+    <w:sig w:usb0="E0002AFF" w:usb1="C0007843" w:usb2="00000009" w:usb3="00000000" w:csb0="000001FF" w:csb1="00000000"/>
   </w:font>
   <w:font w:name="Courier New">
     <w:panose1 w:val="02070309020205020404"/>
@@ -40952,6 +41101,7 @@
     <w:rsid w:val="00524822"/>
     <w:rsid w:val="00571B30"/>
     <w:rsid w:val="00624127"/>
+    <w:rsid w:val="0070076A"/>
     <w:rsid w:val="00715708"/>
     <w:rsid w:val="00AF4EC1"/>
     <w:rsid w:val="00B505B6"/>
@@ -41696,7 +41846,7 @@
 </file>
 
 <file path=customXml/itemProps1.xml><?xml version="1.0" encoding="utf-8"?>
-<ds:datastoreItem xmlns:ds="http://schemas.openxmlformats.org/officeDocument/2006/customXml" ds:itemID="{D7CBFCBC-A76F-40D0-AED3-F9E9F8BAD0D9}">
+<ds:datastoreItem xmlns:ds="http://schemas.openxmlformats.org/officeDocument/2006/customXml" ds:itemID="{509FE07D-8323-43E7-935B-6798DCDD1ADF}">
   <ds:schemaRefs>
     <ds:schemaRef ds:uri="http://schemas.openxmlformats.org/officeDocument/2006/bibliography"/>
   </ds:schemaRefs>

--- a/rapports/Rapport_global.docx
+++ b/rapports/Rapport_global.docx
@@ -10,6 +10,7 @@
           <w:docPartUnique/>
         </w:docPartObj>
       </w:sdtPr>
+      <w:sdtEndPr/>
       <w:sdtContent>
         <w:p>
           <w:pPr>
@@ -150,6 +151,7 @@
                                       <w:calendar w:val="gregorian"/>
                                     </w:date>
                                   </w:sdtPr>
+                                  <w:sdtEndPr/>
                                   <w:sdtContent>
                                     <w:p>
                                       <w:pPr>
@@ -3688,6 +3690,7 @@
                                     <w:dataBinding w:prefixMappings="xmlns:ns0='http://purl.org/dc/elements/1.1/' xmlns:ns1='http://schemas.openxmlformats.org/package/2006/metadata/core-properties' " w:xpath="/ns1:coreProperties[1]/ns0:creator[1]" w:storeItemID="{6C3C8BC8-F283-45AE-878A-BAB7291924A1}"/>
                                     <w:text/>
                                   </w:sdtPr>
+                                  <w:sdtEndPr/>
                                   <w:sdtContent>
                                     <w:r>
                                       <w:rPr>
@@ -3723,6 +3726,7 @@
                                     <w:dataBinding w:prefixMappings="xmlns:ns0='http://schemas.openxmlformats.org/officeDocument/2006/extended-properties' " w:xpath="/ns0:Properties[1]/ns0:Company[1]" w:storeItemID="{6668398D-A668-4E3E-A5EB-62B293D839F1}"/>
                                     <w:text/>
                                   </w:sdtPr>
+                                  <w:sdtEndPr/>
                                   <w:sdtContent>
                                     <w:r>
                                       <w:rPr>
@@ -3939,6 +3943,7 @@
                                     <w:dataBinding w:prefixMappings="xmlns:ns0='http://purl.org/dc/elements/1.1/' xmlns:ns1='http://schemas.openxmlformats.org/package/2006/metadata/core-properties' " w:xpath="/ns1:coreProperties[1]/ns0:title[1]" w:storeItemID="{6C3C8BC8-F283-45AE-878A-BAB7291924A1}"/>
                                     <w:text/>
                                   </w:sdtPr>
+                                  <w:sdtEndPr/>
                                   <w:sdtContent>
                                     <w:r>
                                       <w:rPr>
@@ -3974,6 +3979,7 @@
                                     <w:dataBinding w:prefixMappings="xmlns:ns0='http://purl.org/dc/elements/1.1/' xmlns:ns1='http://schemas.openxmlformats.org/package/2006/metadata/core-properties' " w:xpath="/ns1:coreProperties[1]/ns0:subject[1]" w:storeItemID="{6C3C8BC8-F283-45AE-878A-BAB7291924A1}"/>
                                     <w:text/>
                                   </w:sdtPr>
+                                  <w:sdtEndPr/>
                                   <w:sdtContent>
                                     <w:r>
                                       <w:rPr>
@@ -6021,7 +6027,7 @@
                 <w:noProof/>
                 <w:webHidden/>
               </w:rPr>
-              <w:t>24</w:t>
+              <w:t>23</w:t>
             </w:r>
             <w:r>
               <w:rPr>
@@ -6092,7 +6098,7 @@
                 <w:noProof/>
                 <w:webHidden/>
               </w:rPr>
-              <w:t>26</w:t>
+              <w:t>25</w:t>
             </w:r>
             <w:r>
               <w:rPr>
@@ -6136,15 +6142,7 @@
         <w:t>But :</w:t>
       </w:r>
       <w:r>
-        <w:t xml:space="preserve"> réaliser une transformée en ondelettes (analyse / synthèse) au moyen du filtre de </w:t>
-      </w:r>
-      <w:proofErr w:type="spellStart"/>
-      <w:r>
-        <w:t>Haar</w:t>
-      </w:r>
-      <w:proofErr w:type="spellEnd"/>
-      <w:r>
-        <w:t>.</w:t>
+        <w:t xml:space="preserve"> réaliser une transformée en ondelettes (analyse / synthèse) au moyen du filtre de Haar.</w:t>
       </w:r>
     </w:p>
     <w:p/>
@@ -6164,23 +6162,7 @@
         <w:ind w:firstLine="708"/>
       </w:pPr>
       <w:r>
-        <w:t xml:space="preserve">Après une première approche avec </w:t>
-      </w:r>
-      <w:proofErr w:type="spellStart"/>
-      <w:r>
-        <w:t>Scilab</w:t>
-      </w:r>
-      <w:proofErr w:type="spellEnd"/>
-      <w:r>
-        <w:t xml:space="preserve">, nous avons préféré utiliser le langage de programmation C++ pour implémenter ce projet. En effet, ce langage nous permet d’avoir une approche simplifiée du traitement d’image ainsi que des calculs optimisés : les calculs matriciels et les </w:t>
-      </w:r>
-      <w:proofErr w:type="spellStart"/>
-      <w:r>
-        <w:t>itérateurs</w:t>
-      </w:r>
-      <w:proofErr w:type="spellEnd"/>
-      <w:r>
-        <w:t xml:space="preserve"> sont déjà implémentés et optimisés pour le genre de calculs que nous allons devoir effectuer. Nous obtiendrons donc ainsi de meilleurs résultats, autant au niveau qualitatif, qu’au niveau de la rapidité d’obtention.</w:t>
+        <w:t>Après une première approche avec Scilab, nous avons préféré utiliser le langage de programmation C++ pour implémenter ce projet. En effet, ce langage nous permet d’avoir une approche simplifiée du traitement d’image ainsi que des calculs optimisés : les calculs matriciels et les itérateurs sont déjà implémentés et optimisés pour le genre de calculs que nous allons devoir effectuer. Nous obtiendrons donc ainsi de meilleurs résultats, autant au niveau qualitatif, qu’au niveau de la rapidité d’obtention.</w:t>
       </w:r>
     </w:p>
     <w:p>
@@ -6436,15 +6418,7 @@
       </w:pPr>
       <w:bookmarkStart w:id="3" w:name="_Toc378788850"/>
       <w:r>
-        <w:t xml:space="preserve">Filtre de </w:t>
-      </w:r>
-      <w:proofErr w:type="spellStart"/>
-      <w:r>
-        <w:t>Haar</w:t>
-      </w:r>
-      <w:proofErr w:type="spellEnd"/>
-      <w:r>
-        <w:t>, Analyse</w:t>
+        <w:t>Filtre de Haar, Analyse</w:t>
       </w:r>
       <w:bookmarkEnd w:id="3"/>
     </w:p>
@@ -6540,15 +6514,7 @@
         </m:d>
       </m:oMath>
       <w:r>
-        <w:t xml:space="preserve">. On applique alors les quatre filtres de </w:t>
-      </w:r>
-      <w:proofErr w:type="spellStart"/>
-      <w:r>
-        <w:t>Haar</w:t>
-      </w:r>
-      <w:proofErr w:type="spellEnd"/>
-      <w:r>
-        <w:t xml:space="preserve"> à chaque point considéré de notre image de départ :</w:t>
+        <w:t>. On applique alors les quatre filtres de Haar à chaque point considéré de notre image de départ :</w:t>
       </w:r>
     </w:p>
     <w:p>
@@ -8813,11 +8779,7 @@
         </w:rPr>
       </w:pPr>
       <w:r>
-        <w:t xml:space="preserve">Gradient </w:t>
-      </w:r>
-      <w:proofErr w:type="gramStart"/>
-      <w:r>
-        <w:t xml:space="preserve">X </w:t>
+        <w:t xml:space="preserve">Gradient X </w:t>
       </w:r>
       <w:r>
         <w:t> </w:t>
@@ -8893,7 +8855,6 @@
       <w:r>
         <w:t>:</w:t>
       </w:r>
-      <w:proofErr w:type="gramEnd"/>
       <w:r>
         <w:br/>
         <w:t>On prend les colonnes impaires et les lignes paires.</w:t>
@@ -9003,11 +8964,7 @@
         <w:ind w:left="567" w:hanging="141"/>
       </w:pPr>
       <w:r>
-        <w:t>« Gradient diagonal »</w:t>
-      </w:r>
-      <w:proofErr w:type="gramStart"/>
-      <w:r>
-        <w:t xml:space="preserve">  </w:t>
+        <w:t xml:space="preserve">« Gradient diagonal »  </w:t>
       </w:r>
       <m:oMath>
         <m:d>
@@ -9080,7 +9037,6 @@
       <w:r>
         <w:t>:</w:t>
       </w:r>
-      <w:proofErr w:type="gramEnd"/>
       <w:r>
         <w:br/>
         <w:t>On prend les colonnes et les lignes impaires.</w:t>
@@ -11790,13 +11746,130 @@
         <mc:AlternateContent>
           <mc:Choice Requires="wps">
             <w:drawing>
-              <wp:anchor distT="0" distB="0" distL="114300" distR="114300" simplePos="0" relativeHeight="251674624" behindDoc="0" locked="0" layoutInCell="1" allowOverlap="1" wp14:anchorId="120F7620" wp14:editId="76335D06">
+              <wp:anchor distT="0" distB="0" distL="114300" distR="114300" simplePos="0" relativeHeight="251672576" behindDoc="0" locked="0" layoutInCell="1" allowOverlap="1" wp14:anchorId="5A4161DA" wp14:editId="1953BCDE">
                 <wp:simplePos x="0" y="0"/>
                 <wp:positionH relativeFrom="column">
-                  <wp:posOffset>1519555</wp:posOffset>
+                  <wp:posOffset>4204430</wp:posOffset>
                 </wp:positionH>
                 <wp:positionV relativeFrom="paragraph">
-                  <wp:posOffset>393700</wp:posOffset>
+                  <wp:posOffset>350304</wp:posOffset>
+                </wp:positionV>
+                <wp:extent cx="364638" cy="380245"/>
+                <wp:effectExtent l="0" t="0" r="0" b="1270"/>
+                <wp:wrapNone/>
+                <wp:docPr id="67" name="Zone de texte 67"/>
+                <wp:cNvGraphicFramePr/>
+                <a:graphic xmlns:a="http://schemas.openxmlformats.org/drawingml/2006/main">
+                  <a:graphicData uri="http://schemas.microsoft.com/office/word/2010/wordprocessingShape">
+                    <wps:wsp>
+                      <wps:cNvSpPr txBox="1"/>
+                      <wps:spPr>
+                        <a:xfrm>
+                          <a:off x="0" y="0"/>
+                          <a:ext cx="364638" cy="380245"/>
+                        </a:xfrm>
+                        <a:prstGeom prst="rect">
+                          <a:avLst/>
+                        </a:prstGeom>
+                        <a:noFill/>
+                        <a:ln w="6350">
+                          <a:noFill/>
+                        </a:ln>
+                        <a:effectLst/>
+                      </wps:spPr>
+                      <wps:style>
+                        <a:lnRef idx="0">
+                          <a:schemeClr val="accent1"/>
+                        </a:lnRef>
+                        <a:fillRef idx="0">
+                          <a:schemeClr val="accent1"/>
+                        </a:fillRef>
+                        <a:effectRef idx="0">
+                          <a:schemeClr val="accent1"/>
+                        </a:effectRef>
+                        <a:fontRef idx="minor">
+                          <a:schemeClr val="dk1"/>
+                        </a:fontRef>
+                      </wps:style>
+                      <wps:txbx>
+                        <w:txbxContent>
+                          <w:p>
+                            <w:pPr>
+                              <w:rPr>
+                                <w:i/>
+                              </w:rPr>
+                            </w:pPr>
+                            <w:r>
+                              <w:rPr>
+                                <w:i/>
+                              </w:rPr>
+                              <w:t>val</w:t>
+                            </w:r>
+                          </w:p>
+                        </w:txbxContent>
+                      </wps:txbx>
+                      <wps:bodyPr rot="0" spcFirstLastPara="0" vertOverflow="overflow" horzOverflow="overflow" vert="horz" wrap="square" lIns="91440" tIns="45720" rIns="91440" bIns="45720" numCol="1" spcCol="0" rtlCol="0" fromWordArt="0" anchor="t" anchorCtr="0" forceAA="0" compatLnSpc="1">
+                        <a:prstTxWarp prst="textNoShape">
+                          <a:avLst/>
+                        </a:prstTxWarp>
+                        <a:noAutofit/>
+                      </wps:bodyPr>
+                    </wps:wsp>
+                  </a:graphicData>
+                </a:graphic>
+                <wp14:sizeRelH relativeFrom="margin">
+                  <wp14:pctWidth>0</wp14:pctWidth>
+                </wp14:sizeRelH>
+                <wp14:sizeRelV relativeFrom="margin">
+                  <wp14:pctHeight>0</wp14:pctHeight>
+                </wp14:sizeRelV>
+              </wp:anchor>
+            </w:drawing>
+          </mc:Choice>
+          <mc:Fallback>
+            <w:pict>
+              <v:shapetype w14:anchorId="5A4161DA" id="_x0000_t202" coordsize="21600,21600" o:spt="202" path="m,l,21600r21600,l21600,xe">
+                <v:stroke joinstyle="miter"/>
+                <v:path gradientshapeok="t" o:connecttype="rect"/>
+              </v:shapetype>
+              <v:shape id="Zone de texte 67" o:spid="_x0000_s1057" type="#_x0000_t202" style="position:absolute;margin-left:331.05pt;margin-top:27.6pt;width:28.7pt;height:29.95pt;z-index:251672576;visibility:visible;mso-wrap-style:square;mso-width-percent:0;mso-height-percent:0;mso-wrap-distance-left:9pt;mso-wrap-distance-top:0;mso-wrap-distance-right:9pt;mso-wrap-distance-bottom:0;mso-position-horizontal:absolute;mso-position-horizontal-relative:text;mso-position-vertical:absolute;mso-position-vertical-relative:text;mso-width-percent:0;mso-height-percent:0;mso-width-relative:margin;mso-height-relative:margin;v-text-anchor:top" o:gfxdata="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" filled="f" stroked="f" strokeweight=".5pt">
+                <v:textbox>
+                  <w:txbxContent>
+                    <w:p>
+                      <w:pPr>
+                        <w:rPr>
+                          <w:i/>
+                        </w:rPr>
+                      </w:pPr>
+                      <w:r>
+                        <w:rPr>
+                          <w:i/>
+                        </w:rPr>
+                        <w:t>val</w:t>
+                      </w:r>
+                    </w:p>
+                  </w:txbxContent>
+                </v:textbox>
+              </v:shape>
+            </w:pict>
+          </mc:Fallback>
+        </mc:AlternateContent>
+      </w:r>
+      <w:r>
+        <w:rPr>
+          <w:noProof/>
+          <w:lang w:eastAsia="fr-FR"/>
+        </w:rPr>
+        <mc:AlternateContent>
+          <mc:Choice Requires="wps">
+            <w:drawing>
+              <wp:anchor distT="0" distB="0" distL="114300" distR="114300" simplePos="0" relativeHeight="251674624" behindDoc="0" locked="0" layoutInCell="1" allowOverlap="1" wp14:anchorId="3D91105A" wp14:editId="012D2F74">
+                <wp:simplePos x="0" y="0"/>
+                <wp:positionH relativeFrom="column">
+                  <wp:posOffset>2756008</wp:posOffset>
+                </wp:positionH>
+                <wp:positionV relativeFrom="paragraph">
+                  <wp:posOffset>353443</wp:posOffset>
                 </wp:positionV>
                 <wp:extent cx="438150" cy="292100"/>
                 <wp:effectExtent l="0" t="0" r="0" b="0"/>
@@ -11864,7 +11937,7 @@
           </mc:Choice>
           <mc:Fallback>
             <w:pict>
-              <v:shape w14:anchorId="120F7620" id="Zone de texte 60" o:spid="_x0000_s1057" type="#_x0000_t202" style="position:absolute;margin-left:119.65pt;margin-top:31pt;width:34.5pt;height:23pt;z-index:251674624;visibility:visible;mso-wrap-style:square;mso-width-percent:0;mso-height-percent:0;mso-wrap-distance-left:9pt;mso-wrap-distance-top:0;mso-wrap-distance-right:9pt;mso-wrap-distance-bottom:0;mso-position-horizontal:absolute;mso-position-horizontal-relative:text;mso-position-vertical:absolute;mso-position-vertical-relative:text;mso-width-percent:0;mso-height-percent:0;mso-width-relative:margin;mso-height-relative:margin;v-text-anchor:top" o:gfxdata="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" filled="f" stroked="f" strokeweight=".5pt">
+              <v:shape w14:anchorId="3D91105A" id="Zone de texte 60" o:spid="_x0000_s1058" type="#_x0000_t202" style="position:absolute;margin-left:217pt;margin-top:27.85pt;width:34.5pt;height:23pt;z-index:251674624;visibility:visible;mso-wrap-style:square;mso-width-percent:0;mso-height-percent:0;mso-wrap-distance-left:9pt;mso-wrap-distance-top:0;mso-wrap-distance-right:9pt;mso-wrap-distance-bottom:0;mso-position-horizontal:absolute;mso-position-horizontal-relative:text;mso-position-vertical:absolute;mso-position-vertical-relative:text;mso-width-percent:0;mso-height-percent:0;mso-width-relative:margin;mso-height-relative:margin;v-text-anchor:top" o:gfxdata="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" filled="f" stroked="f" strokeweight=".5pt">
                 <v:textbox>
                   <w:txbxContent>
                     <w:p>
@@ -11887,133 +11960,16 @@
         <mc:AlternateContent>
           <mc:Choice Requires="wps">
             <w:drawing>
-              <wp:anchor distT="0" distB="0" distL="114300" distR="114300" simplePos="0" relativeHeight="251672576" behindDoc="0" locked="0" layoutInCell="1" allowOverlap="1" wp14:anchorId="2B84A040" wp14:editId="1A046E7A">
+              <wp:anchor distT="0" distB="0" distL="114300" distR="114300" simplePos="0" relativeHeight="251670528" behindDoc="0" locked="0" layoutInCell="1" allowOverlap="1" wp14:anchorId="3D82380D" wp14:editId="47AD2C6E">
                 <wp:simplePos x="0" y="0"/>
                 <wp:positionH relativeFrom="column">
-                  <wp:posOffset>3986355</wp:posOffset>
+                  <wp:posOffset>1959479</wp:posOffset>
                 </wp:positionH>
                 <wp:positionV relativeFrom="paragraph">
-                  <wp:posOffset>384935</wp:posOffset>
+                  <wp:posOffset>533399</wp:posOffset>
                 </wp:positionV>
-                <wp:extent cx="364638" cy="380245"/>
-                <wp:effectExtent l="0" t="0" r="0" b="1270"/>
-                <wp:wrapNone/>
-                <wp:docPr id="67" name="Zone de texte 67"/>
-                <wp:cNvGraphicFramePr/>
-                <a:graphic xmlns:a="http://schemas.openxmlformats.org/drawingml/2006/main">
-                  <a:graphicData uri="http://schemas.microsoft.com/office/word/2010/wordprocessingShape">
-                    <wps:wsp>
-                      <wps:cNvSpPr txBox="1"/>
-                      <wps:spPr>
-                        <a:xfrm>
-                          <a:off x="0" y="0"/>
-                          <a:ext cx="364638" cy="380245"/>
-                        </a:xfrm>
-                        <a:prstGeom prst="rect">
-                          <a:avLst/>
-                        </a:prstGeom>
-                        <a:noFill/>
-                        <a:ln w="6350">
-                          <a:noFill/>
-                        </a:ln>
-                        <a:effectLst/>
-                      </wps:spPr>
-                      <wps:style>
-                        <a:lnRef idx="0">
-                          <a:schemeClr val="accent1"/>
-                        </a:lnRef>
-                        <a:fillRef idx="0">
-                          <a:schemeClr val="accent1"/>
-                        </a:fillRef>
-                        <a:effectRef idx="0">
-                          <a:schemeClr val="accent1"/>
-                        </a:effectRef>
-                        <a:fontRef idx="minor">
-                          <a:schemeClr val="dk1"/>
-                        </a:fontRef>
-                      </wps:style>
-                      <wps:txbx>
-                        <w:txbxContent>
-                          <w:p>
-                            <w:pPr>
-                              <w:rPr>
-                                <w:i/>
-                              </w:rPr>
-                            </w:pPr>
-                            <w:proofErr w:type="gramStart"/>
-                            <w:r>
-                              <w:rPr>
-                                <w:i/>
-                              </w:rPr>
-                              <w:t>val</w:t>
-                            </w:r>
-                            <w:proofErr w:type="gramEnd"/>
-                          </w:p>
-                        </w:txbxContent>
-                      </wps:txbx>
-                      <wps:bodyPr rot="0" spcFirstLastPara="0" vertOverflow="overflow" horzOverflow="overflow" vert="horz" wrap="square" lIns="91440" tIns="45720" rIns="91440" bIns="45720" numCol="1" spcCol="0" rtlCol="0" fromWordArt="0" anchor="t" anchorCtr="0" forceAA="0" compatLnSpc="1">
-                        <a:prstTxWarp prst="textNoShape">
-                          <a:avLst/>
-                        </a:prstTxWarp>
-                        <a:noAutofit/>
-                      </wps:bodyPr>
-                    </wps:wsp>
-                  </a:graphicData>
-                </a:graphic>
-                <wp14:sizeRelH relativeFrom="margin">
-                  <wp14:pctWidth>0</wp14:pctWidth>
-                </wp14:sizeRelH>
-                <wp14:sizeRelV relativeFrom="margin">
-                  <wp14:pctHeight>0</wp14:pctHeight>
-                </wp14:sizeRelV>
-              </wp:anchor>
-            </w:drawing>
-          </mc:Choice>
-          <mc:Fallback>
-            <w:pict>
-              <v:shape w14:anchorId="2B84A040" id="Zone de texte 67" o:spid="_x0000_s1058" type="#_x0000_t202" style="position:absolute;margin-left:313.9pt;margin-top:30.3pt;width:28.7pt;height:29.95pt;z-index:251672576;visibility:visible;mso-wrap-style:square;mso-width-percent:0;mso-height-percent:0;mso-wrap-distance-left:9pt;mso-wrap-distance-top:0;mso-wrap-distance-right:9pt;mso-wrap-distance-bottom:0;mso-position-horizontal:absolute;mso-position-horizontal-relative:text;mso-position-vertical:absolute;mso-position-vertical-relative:text;mso-width-percent:0;mso-height-percent:0;mso-width-relative:margin;mso-height-relative:margin;v-text-anchor:top" o:gfxdata="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" filled="f" stroked="f" strokeweight=".5pt">
-                <v:textbox>
-                  <w:txbxContent>
-                    <w:p>
-                      <w:pPr>
-                        <w:rPr>
-                          <w:i/>
-                        </w:rPr>
-                      </w:pPr>
-                      <w:proofErr w:type="gramStart"/>
-                      <w:r>
-                        <w:rPr>
-                          <w:i/>
-                        </w:rPr>
-                        <w:t>val</w:t>
-                      </w:r>
-                      <w:proofErr w:type="gramEnd"/>
-                    </w:p>
-                  </w:txbxContent>
-                </v:textbox>
-              </v:shape>
-            </w:pict>
-          </mc:Fallback>
-        </mc:AlternateContent>
-      </w:r>
-      <w:r>
-        <w:rPr>
-          <w:noProof/>
-          <w:lang w:eastAsia="fr-FR"/>
-        </w:rPr>
-        <mc:AlternateContent>
-          <mc:Choice Requires="wps">
-            <w:drawing>
-              <wp:anchor distT="0" distB="0" distL="114300" distR="114300" simplePos="0" relativeHeight="251670528" behindDoc="0" locked="0" layoutInCell="1" allowOverlap="1" wp14:anchorId="370EECC7" wp14:editId="529E5972">
-                <wp:simplePos x="0" y="0"/>
-                <wp:positionH relativeFrom="column">
-                  <wp:posOffset>2336718</wp:posOffset>
-                </wp:positionH>
-                <wp:positionV relativeFrom="paragraph">
-                  <wp:posOffset>498312</wp:posOffset>
-                </wp:positionV>
-                <wp:extent cx="197411" cy="880205"/>
-                <wp:effectExtent l="1270" t="0" r="13970" b="90170"/>
+                <wp:extent cx="197411" cy="813207"/>
+                <wp:effectExtent l="0" t="3175" r="28575" b="104775"/>
                 <wp:wrapNone/>
                 <wp:docPr id="72" name="Accolade fermante 72"/>
                 <wp:cNvGraphicFramePr/>
@@ -12024,7 +11980,7 @@
                       <wps:spPr>
                         <a:xfrm rot="5400000">
                           <a:off x="0" y="0"/>
-                          <a:ext cx="197411" cy="880205"/>
+                          <a:ext cx="197411" cy="813207"/>
                         </a:xfrm>
                         <a:prstGeom prst="rightBrace">
                           <a:avLst/>
@@ -12064,7 +12020,7 @@
           </mc:Choice>
           <mc:Fallback>
             <w:pict>
-              <v:shapetype w14:anchorId="4C6D689E" id="_x0000_t88" coordsize="21600,21600" o:spt="88" adj="1800,10800" path="m,qx10800@0l10800@2qy21600@11,10800@3l10800@1qy,21600e" filled="f">
+              <v:shapetype w14:anchorId="212D58AC" id="_x0000_t88" coordsize="21600,21600" o:spt="88" adj="1800,10800" path="m,qx10800@0l10800@2qy21600@11,10800@3l10800@1qy,21600e" filled="f">
                 <v:formulas>
                   <v:f eqn="val #0"/>
                   <v:f eqn="sum 21600 0 #0"/>
@@ -12085,7 +12041,7 @@
                   <v:h position="bottomRight,#1" yrange="@9,@10"/>
                 </v:handles>
               </v:shapetype>
-              <v:shape id="Accolade fermante 72" o:spid="_x0000_s1026" type="#_x0000_t88" style="position:absolute;margin-left:184pt;margin-top:39.25pt;width:15.55pt;height:69.3pt;rotation:90;z-index:251670528;visibility:visible;mso-wrap-style:square;mso-width-percent:0;mso-height-percent:0;mso-wrap-distance-left:9pt;mso-wrap-distance-top:0;mso-wrap-distance-right:9pt;mso-wrap-distance-bottom:0;mso-position-horizontal:absolute;mso-position-horizontal-relative:text;mso-position-vertical:absolute;mso-position-vertical-relative:text;mso-width-percent:0;mso-height-percent:0;mso-width-relative:margin;mso-height-relative:margin;v-text-anchor:middle" o:gfxdata="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" adj="404" strokecolor="black [3200]" strokeweight=".5pt">
+              <v:shape id="Accolade fermante 72" o:spid="_x0000_s1026" type="#_x0000_t88" style="position:absolute;margin-left:154.3pt;margin-top:42pt;width:15.55pt;height:64.05pt;rotation:90;z-index:251670528;visibility:visible;mso-wrap-style:square;mso-width-percent:0;mso-height-percent:0;mso-wrap-distance-left:9pt;mso-wrap-distance-top:0;mso-wrap-distance-right:9pt;mso-wrap-distance-bottom:0;mso-position-horizontal:absolute;mso-position-horizontal-relative:text;mso-position-vertical:absolute;mso-position-vertical-relative:text;mso-width-percent:0;mso-height-percent:0;mso-width-relative:margin;mso-height-relative:margin;v-text-anchor:middle" o:gfxdata="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" adj="437" strokecolor="black [3200]" strokeweight=".5pt">
                 <v:stroke joinstyle="miter"/>
               </v:shape>
             </w:pict>
@@ -12093,15 +12049,7 @@
         </mc:AlternateContent>
       </w:r>
       <w:r>
-        <w:t xml:space="preserve">Nous cherchons ici à construire un quantificateur scalaire uniforme à </w:t>
-      </w:r>
-      <w:proofErr w:type="spellStart"/>
-      <w:r>
-        <w:t>L</w:t>
-      </w:r>
-      <w:proofErr w:type="spellEnd"/>
-      <w:r>
-        <w:t xml:space="preserve"> niveaux de quantification comme suit :</w:t>
+        <w:t>Nous cherchons ici à construire un quantificateur scalaire uniforme à L niveaux de quantification comme suit :</w:t>
       </w:r>
     </w:p>
     <w:tbl>
@@ -12117,12 +12065,13 @@
         <w:tblLook w:val="04A0" w:firstRow="1" w:lastRow="0" w:firstColumn="1" w:lastColumn="0" w:noHBand="0" w:noVBand="1"/>
       </w:tblPr>
       <w:tblGrid>
-        <w:gridCol w:w="1373"/>
-        <w:gridCol w:w="1373"/>
-        <w:gridCol w:w="1373"/>
-        <w:gridCol w:w="1373"/>
-        <w:gridCol w:w="1375"/>
-        <w:gridCol w:w="1375"/>
+        <w:gridCol w:w="1286"/>
+        <w:gridCol w:w="1287"/>
+        <w:gridCol w:w="1287"/>
+        <w:gridCol w:w="1287"/>
+        <w:gridCol w:w="1287"/>
+        <w:gridCol w:w="1289"/>
+        <w:gridCol w:w="1289"/>
       </w:tblGrid>
       <w:tr>
         <w:trPr>
@@ -12131,10 +12080,50 @@
         </w:trPr>
         <w:tc>
           <w:tcPr>
-            <w:tcW w:w="1373" w:type="dxa"/>
+            <w:tcW w:w="1286" w:type="dxa"/>
           </w:tcPr>
           <w:p>
             <w:pPr>
+              <w:rPr>
+                <w:sz w:val="10"/>
+                <w:szCs w:val="10"/>
+              </w:rPr>
+            </w:pPr>
+          </w:p>
+        </w:tc>
+        <w:tc>
+          <w:tcPr>
+            <w:tcW w:w="1287" w:type="dxa"/>
+          </w:tcPr>
+          <w:p>
+            <w:pPr>
+              <w:rPr>
+                <w:sz w:val="10"/>
+                <w:szCs w:val="10"/>
+              </w:rPr>
+            </w:pPr>
+          </w:p>
+        </w:tc>
+        <w:tc>
+          <w:tcPr>
+            <w:tcW w:w="1287" w:type="dxa"/>
+          </w:tcPr>
+          <w:p>
+            <w:pPr>
+              <w:rPr>
+                <w:sz w:val="10"/>
+                <w:szCs w:val="10"/>
+              </w:rPr>
+            </w:pPr>
+          </w:p>
+        </w:tc>
+        <w:tc>
+          <w:tcPr>
+            <w:tcW w:w="1287" w:type="dxa"/>
+          </w:tcPr>
+          <w:p>
+            <w:pPr>
+              <w:jc w:val="center"/>
               <w:rPr>
                 <w:sz w:val="10"/>
                 <w:szCs w:val="10"/>
@@ -12150,13 +12139,13 @@
               <mc:AlternateContent>
                 <mc:Choice Requires="wps">
                   <w:drawing>
-                    <wp:anchor distT="0" distB="0" distL="114300" distR="114300" simplePos="0" relativeHeight="251673600" behindDoc="0" locked="0" layoutInCell="1" allowOverlap="1" wp14:anchorId="1FDA4B60" wp14:editId="148A5701">
+                    <wp:anchor distT="0" distB="0" distL="114300" distR="114300" simplePos="0" relativeHeight="251723776" behindDoc="0" locked="0" layoutInCell="1" allowOverlap="1" wp14:anchorId="7016F47E" wp14:editId="3BAE7617">
                       <wp:simplePos x="0" y="0"/>
                       <wp:positionH relativeFrom="column">
-                        <wp:posOffset>806450</wp:posOffset>
+                        <wp:posOffset>-97646</wp:posOffset>
                       </wp:positionH>
                       <wp:positionV relativeFrom="paragraph">
-                        <wp:posOffset>19050</wp:posOffset>
+                        <wp:posOffset>7548</wp:posOffset>
                       </wp:positionV>
                       <wp:extent cx="869950" cy="341630"/>
                       <wp:effectExtent l="0" t="0" r="0" b="1270"/>
@@ -12227,7 +12216,7 @@
                 </mc:Choice>
                 <mc:Fallback>
                   <w:pict>
-                    <v:shape w14:anchorId="1FDA4B60" id="Zone de texte 73" o:spid="_x0000_s1059" type="#_x0000_t202" style="position:absolute;margin-left:63.5pt;margin-top:1.5pt;width:68.5pt;height:26.9pt;flip:x;z-index:251673600;visibility:visible;mso-wrap-style:square;mso-width-percent:0;mso-height-percent:0;mso-wrap-distance-left:9pt;mso-wrap-distance-top:0;mso-wrap-distance-right:9pt;mso-wrap-distance-bottom:0;mso-position-horizontal:absolute;mso-position-horizontal-relative:text;mso-position-vertical:absolute;mso-position-vertical-relative:text;mso-width-percent:0;mso-height-percent:0;mso-width-relative:margin;mso-height-relative:margin;v-text-anchor:top" o:gfxdata="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" filled="f" stroked="f" strokeweight=".5pt">
+                    <v:shape w14:anchorId="7016F47E" id="Zone de texte 73" o:spid="_x0000_s1059" type="#_x0000_t202" style="position:absolute;left:0;text-align:left;margin-left:-7.7pt;margin-top:.6pt;width:68.5pt;height:26.9pt;flip:x;z-index:251723776;visibility:visible;mso-wrap-style:square;mso-width-percent:0;mso-height-percent:0;mso-wrap-distance-left:9pt;mso-wrap-distance-top:0;mso-wrap-distance-right:9pt;mso-wrap-distance-bottom:0;mso-position-horizontal:absolute;mso-position-horizontal-relative:text;mso-position-vertical:absolute;mso-position-vertical-relative:text;mso-width-percent:0;mso-height-percent:0;mso-width-relative:margin;mso-height-relative:margin;v-text-anchor:top" o:gfxdata="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" filled="f" stroked="f" strokeweight=".5pt">
                       <v:textbox>
                         <w:txbxContent>
                           <w:p>
@@ -12249,33 +12238,7 @@
         </w:tc>
         <w:tc>
           <w:tcPr>
-            <w:tcW w:w="1373" w:type="dxa"/>
-          </w:tcPr>
-          <w:p>
-            <w:pPr>
-              <w:rPr>
-                <w:sz w:val="10"/>
-                <w:szCs w:val="10"/>
-              </w:rPr>
-            </w:pPr>
-          </w:p>
-        </w:tc>
-        <w:tc>
-          <w:tcPr>
-            <w:tcW w:w="1373" w:type="dxa"/>
-          </w:tcPr>
-          <w:p>
-            <w:pPr>
-              <w:rPr>
-                <w:sz w:val="10"/>
-                <w:szCs w:val="10"/>
-              </w:rPr>
-            </w:pPr>
-          </w:p>
-        </w:tc>
-        <w:tc>
-          <w:tcPr>
-            <w:tcW w:w="1373" w:type="dxa"/>
+            <w:tcW w:w="1287" w:type="dxa"/>
           </w:tcPr>
           <w:p>
             <w:pPr>
@@ -12289,7 +12252,7 @@
         </w:tc>
         <w:tc>
           <w:tcPr>
-            <w:tcW w:w="1375" w:type="dxa"/>
+            <w:tcW w:w="1289" w:type="dxa"/>
           </w:tcPr>
           <w:p>
             <w:pPr>
@@ -12308,7 +12271,7 @@
               <mc:AlternateContent>
                 <mc:Choice Requires="wps">
                   <w:drawing>
-                    <wp:anchor distT="0" distB="0" distL="114300" distR="114300" simplePos="0" relativeHeight="251671552" behindDoc="0" locked="0" layoutInCell="1" allowOverlap="1" wp14:anchorId="1A386C86" wp14:editId="01A81C23">
+                    <wp:anchor distT="0" distB="0" distL="114300" distR="114300" simplePos="0" relativeHeight="251722752" behindDoc="0" locked="0" layoutInCell="1" allowOverlap="1" wp14:anchorId="45753F7C" wp14:editId="3E1162F8">
                       <wp:simplePos x="0" y="0"/>
                       <wp:positionH relativeFrom="column">
                         <wp:posOffset>79017</wp:posOffset>
@@ -12382,7 +12345,7 @@
                 </mc:Choice>
                 <mc:Fallback>
                   <w:pict>
-                    <v:shape w14:anchorId="1A386C86" id="Zone de texte 74" o:spid="_x0000_s1060" type="#_x0000_t202" style="position:absolute;margin-left:6.2pt;margin-top:.65pt;width:22.4pt;height:33.45pt;z-index:251671552;visibility:visible;mso-wrap-style:square;mso-width-percent:0;mso-height-percent:0;mso-wrap-distance-left:9pt;mso-wrap-distance-top:0;mso-wrap-distance-right:9pt;mso-wrap-distance-bottom:0;mso-position-horizontal:absolute;mso-position-horizontal-relative:text;mso-position-vertical:absolute;mso-position-vertical-relative:text;mso-width-percent:0;mso-height-percent:0;mso-width-relative:margin;mso-height-relative:margin;v-text-anchor:top" o:gfxdata="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" filled="f" stroked="f" strokeweight=".5pt">
+                    <v:shape w14:anchorId="45753F7C" id="Zone de texte 74" o:spid="_x0000_s1060" type="#_x0000_t202" style="position:absolute;margin-left:6.2pt;margin-top:.65pt;width:22.4pt;height:33.45pt;z-index:251722752;visibility:visible;mso-wrap-style:square;mso-width-percent:0;mso-height-percent:0;mso-wrap-distance-left:9pt;mso-wrap-distance-top:0;mso-wrap-distance-right:9pt;mso-wrap-distance-bottom:0;mso-position-horizontal:absolute;mso-position-horizontal-relative:text;mso-position-vertical:absolute;mso-position-vertical-relative:text;mso-width-percent:0;mso-height-percent:0;mso-width-relative:margin;mso-height-relative:margin;v-text-anchor:top" o:gfxdata="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" filled="f" stroked="f" strokeweight=".5pt">
                       <v:textbox>
                         <w:txbxContent>
                           <w:p>
@@ -12401,7 +12364,7 @@
         </w:tc>
         <w:tc>
           <w:tcPr>
-            <w:tcW w:w="1375" w:type="dxa"/>
+            <w:tcW w:w="1289" w:type="dxa"/>
             <w:tcBorders>
               <w:top w:val="nil"/>
               <w:bottom w:val="single" w:sz="4" w:space="0" w:color="auto"/>
@@ -12425,7 +12388,7 @@
         </w:trPr>
         <w:tc>
           <w:tcPr>
-            <w:tcW w:w="1373" w:type="dxa"/>
+            <w:tcW w:w="1286" w:type="dxa"/>
           </w:tcPr>
           <w:p>
             <w:pPr>
@@ -12438,7 +12401,7 @@
         </w:tc>
         <w:tc>
           <w:tcPr>
-            <w:tcW w:w="1373" w:type="dxa"/>
+            <w:tcW w:w="1287" w:type="dxa"/>
           </w:tcPr>
           <w:p>
             <w:pPr>
@@ -12451,7 +12414,7 @@
         </w:tc>
         <w:tc>
           <w:tcPr>
-            <w:tcW w:w="1373" w:type="dxa"/>
+            <w:tcW w:w="1287" w:type="dxa"/>
           </w:tcPr>
           <w:p>
             <w:pPr>
@@ -12464,7 +12427,7 @@
         </w:tc>
         <w:tc>
           <w:tcPr>
-            <w:tcW w:w="1373" w:type="dxa"/>
+            <w:tcW w:w="1287" w:type="dxa"/>
           </w:tcPr>
           <w:p>
             <w:pPr>
@@ -12477,7 +12440,7 @@
         </w:tc>
         <w:tc>
           <w:tcPr>
-            <w:tcW w:w="1375" w:type="dxa"/>
+            <w:tcW w:w="1287" w:type="dxa"/>
           </w:tcPr>
           <w:p>
             <w:pPr>
@@ -12490,7 +12453,20 @@
         </w:tc>
         <w:tc>
           <w:tcPr>
-            <w:tcW w:w="1375" w:type="dxa"/>
+            <w:tcW w:w="1289" w:type="dxa"/>
+          </w:tcPr>
+          <w:p>
+            <w:pPr>
+              <w:rPr>
+                <w:sz w:val="10"/>
+                <w:szCs w:val="10"/>
+              </w:rPr>
+            </w:pPr>
+          </w:p>
+        </w:tc>
+        <w:tc>
+          <w:tcPr>
+            <w:tcW w:w="1289" w:type="dxa"/>
             <w:tcBorders>
               <w:top w:val="single" w:sz="4" w:space="0" w:color="auto"/>
               <w:bottom w:val="nil"/>
@@ -12510,13 +12486,8 @@
     </w:tbl>
     <w:p>
       <w:r>
-        <w:t xml:space="preserve">     </w:t>
-      </w:r>
-      <w:proofErr w:type="gramStart"/>
-      <w:r>
         <w:t>min</w:t>
       </w:r>
-      <w:proofErr w:type="gramEnd"/>
       <w:r>
         <w:tab/>
       </w:r>
@@ -12552,6 +12523,11 @@
       </w:r>
       <w:r>
         <w:tab/>
+      </w:r>
+      <w:r>
+        <w:t xml:space="preserve">    </w:t>
+      </w:r>
+      <w:r>
         <w:t>max</w:t>
       </w:r>
     </w:p>
@@ -12567,32 +12543,33 @@
       </w:r>
       <w:r>
         <w:tab/>
-      </w:r>
-      <w:r>
-        <w:tab/>
-        <w:t xml:space="preserve">     L</w:t>
-      </w:r>
-    </w:p>
-    <w:p>
-      <w:r>
-        <w:t xml:space="preserve">Sur cet exemple, min et max sont les bornes des valeurs atteignables. Nous avons de plus ici six intervalles, L est la longueur de chacun de ces intervalles. </w:t>
-      </w:r>
-      <w:proofErr w:type="gramStart"/>
+        <w:t xml:space="preserve">       </w:t>
+      </w:r>
       <w:r>
         <w:rPr>
           <w:i/>
         </w:rPr>
-        <w:t>val</w:t>
-      </w:r>
-      <w:proofErr w:type="gramEnd"/>
+        <w:t>Δ</w:t>
+      </w:r>
+    </w:p>
+    <w:p>
+      <w:r>
+        <w:t xml:space="preserve">Sur cet exemple, min et max sont les bornes des valeurs atteignables. Nous avons de plus ici </w:t>
+      </w:r>
+      <w:r>
+        <w:t>sept</w:t>
+      </w:r>
+      <w:r>
+        <w:t xml:space="preserve"> intervalles, </w:t>
+      </w:r>
       <w:r>
         <w:rPr>
           <w:i/>
         </w:rPr>
-        <w:t xml:space="preserve"> </w:t>
-      </w:r>
-      <w:r>
-        <w:t xml:space="preserve">est une valeur quelconque de l’intervalle [min, max]. Ici, </w:t>
+        <w:t>Δ</w:t>
+      </w:r>
+      <w:r>
+        <w:t xml:space="preserve"> est la longueur de chacun de ces intervalles. </w:t>
       </w:r>
       <w:r>
         <w:rPr>
@@ -12601,7 +12578,22 @@
         <w:t xml:space="preserve">val </w:t>
       </w:r>
       <w:r>
-        <w:t>est sur le quatrième intervalle (nous comptons à partir de zéro).</w:t>
+        <w:t xml:space="preserve">est une valeur quelconque de l’intervalle [min, max]. Ici, </w:t>
+      </w:r>
+      <w:r>
+        <w:rPr>
+          <w:i/>
+        </w:rPr>
+        <w:t xml:space="preserve">val </w:t>
+      </w:r>
+      <w:r>
+        <w:t xml:space="preserve">est sur le </w:t>
+      </w:r>
+      <w:r>
+        <w:t>sixième</w:t>
+      </w:r>
+      <w:r>
+        <w:t xml:space="preserve"> intervalle (nous comptons à partir de zéro).</w:t>
       </w:r>
       <w:r>
         <w:br/>
@@ -12676,102 +12668,52 @@
             <w:rPr>
               <w:rFonts w:ascii="Cambria Math" w:hAnsi="Cambria Math"/>
             </w:rPr>
-            <m:t>i=E</m:t>
+            <m:t>i=</m:t>
           </m:r>
-          <m:d>
-            <m:dPr>
+          <m:f>
+            <m:fPr>
               <m:ctrlPr>
                 <w:rPr>
                   <w:rFonts w:ascii="Cambria Math" w:hAnsi="Cambria Math"/>
                   <w:i/>
                 </w:rPr>
               </m:ctrlPr>
-            </m:dPr>
-            <m:e>
-              <m:f>
-                <m:fPr>
+            </m:fPr>
+            <m:num>
+              <m:r>
+                <w:rPr>
+                  <w:rFonts w:ascii="Cambria Math" w:hAnsi="Cambria Math"/>
+                </w:rPr>
+                <m:t>E</m:t>
+              </m:r>
+              <m:d>
+                <m:dPr>
                   <m:ctrlPr>
                     <w:rPr>
                       <w:rFonts w:ascii="Cambria Math" w:hAnsi="Cambria Math"/>
                       <w:i/>
                     </w:rPr>
                   </m:ctrlPr>
-                </m:fPr>
-                <m:num>
+                </m:dPr>
+                <m:e>
                   <m:r>
                     <w:rPr>
                       <w:rFonts w:ascii="Cambria Math" w:hAnsi="Cambria Math"/>
                     </w:rPr>
-                    <m:t>val</m:t>
+                    <m:t>val-min</m:t>
                   </m:r>
-                </m:num>
-                <m:den>
-                  <m:r>
-                    <w:rPr>
-                      <w:rFonts w:ascii="Cambria Math" w:hAnsi="Cambria Math"/>
-                    </w:rPr>
-                    <m:t>∆</m:t>
-                  </m:r>
-                </m:den>
-              </m:f>
+                </m:e>
+              </m:d>
+            </m:num>
+            <m:den>
               <m:r>
                 <w:rPr>
                   <w:rFonts w:ascii="Cambria Math" w:hAnsi="Cambria Math"/>
                 </w:rPr>
-                <m:t>+0,5</m:t>
+                <m:t>∆</m:t>
               </m:r>
-            </m:e>
-          </m:d>
-          <m:r>
-            <w:rPr>
-              <w:rFonts w:ascii="Cambria Math" w:hAnsi="Cambria Math"/>
-            </w:rPr>
-            <m:t>-E</m:t>
-          </m:r>
-          <m:d>
-            <m:dPr>
-              <m:ctrlPr>
-                <w:rPr>
-                  <w:rFonts w:ascii="Cambria Math" w:hAnsi="Cambria Math"/>
-                  <w:i/>
-                </w:rPr>
-              </m:ctrlPr>
-            </m:dPr>
-            <m:e>
-              <m:f>
-                <m:fPr>
-                  <m:ctrlPr>
-                    <w:rPr>
-                      <w:rFonts w:ascii="Cambria Math" w:hAnsi="Cambria Math"/>
-                      <w:i/>
-                    </w:rPr>
-                  </m:ctrlPr>
-                </m:fPr>
-                <m:num>
-                  <m:r>
-                    <w:rPr>
-                      <w:rFonts w:ascii="Cambria Math" w:hAnsi="Cambria Math"/>
-                    </w:rPr>
-                    <m:t>min</m:t>
-                  </m:r>
-                </m:num>
-                <m:den>
-                  <m:r>
-                    <w:rPr>
-                      <w:rFonts w:ascii="Cambria Math" w:hAnsi="Cambria Math"/>
-                    </w:rPr>
-                    <m:t>∆</m:t>
-                  </m:r>
-                </m:den>
-              </m:f>
-              <m:r>
-                <w:rPr>
-                  <w:rFonts w:ascii="Cambria Math" w:hAnsi="Cambria Math"/>
-                </w:rPr>
-                <m:t>+0,5</m:t>
-              </m:r>
-            </m:e>
-          </m:d>
+            </m:den>
+          </m:f>
         </m:oMath>
       </m:oMathPara>
     </w:p>
@@ -12797,6 +12739,12 @@
               <w:rFonts w:ascii="Cambria Math" w:hAnsi="Cambria Math"/>
             </w:rPr>
             <m:t xml:space="preserve">representant= </m:t>
+          </m:r>
+          <m:r>
+            <w:rPr>
+              <w:rFonts w:ascii="Cambria Math" w:hAnsi="Cambria Math"/>
+            </w:rPr>
+            <m:t>E</m:t>
           </m:r>
           <m:d>
             <m:dPr>
@@ -12812,52 +12760,34 @@
                 <w:rPr>
                   <w:rFonts w:ascii="Cambria Math" w:hAnsi="Cambria Math"/>
                 </w:rPr>
-                <m:t>i+E</m:t>
+                <m:t>i-</m:t>
               </m:r>
-              <m:d>
-                <m:dPr>
+              <m:f>
+                <m:fPr>
                   <m:ctrlPr>
                     <w:rPr>
                       <w:rFonts w:ascii="Cambria Math" w:hAnsi="Cambria Math"/>
                       <w:i/>
                     </w:rPr>
                   </m:ctrlPr>
-                </m:dPr>
-                <m:e>
-                  <m:f>
-                    <m:fPr>
-                      <m:ctrlPr>
-                        <w:rPr>
-                          <w:rFonts w:ascii="Cambria Math" w:hAnsi="Cambria Math"/>
-                          <w:i/>
-                        </w:rPr>
-                      </m:ctrlPr>
-                    </m:fPr>
-                    <m:num>
-                      <m:r>
-                        <w:rPr>
-                          <w:rFonts w:ascii="Cambria Math" w:hAnsi="Cambria Math"/>
-                        </w:rPr>
-                        <m:t>min</m:t>
-                      </m:r>
-                    </m:num>
-                    <m:den>
-                      <m:r>
-                        <w:rPr>
-                          <w:rFonts w:ascii="Cambria Math" w:hAnsi="Cambria Math"/>
-                        </w:rPr>
-                        <m:t>∆</m:t>
-                      </m:r>
-                    </m:den>
-                  </m:f>
+                </m:fPr>
+                <m:num>
                   <m:r>
                     <w:rPr>
                       <w:rFonts w:ascii="Cambria Math" w:hAnsi="Cambria Math"/>
                     </w:rPr>
-                    <m:t>+0,5</m:t>
+                    <m:t>L</m:t>
                   </m:r>
-                </m:e>
-              </m:d>
+                </m:num>
+                <m:den>
+                  <m:r>
+                    <w:rPr>
+                      <w:rFonts w:ascii="Cambria Math" w:hAnsi="Cambria Math"/>
+                    </w:rPr>
+                    <m:t>2</m:t>
+                  </m:r>
+                </m:den>
+              </m:f>
             </m:e>
           </m:d>
           <m:r>
@@ -12997,7 +12927,19 @@
                   <w:rPr>
                     <w:rFonts w:ascii="Cambria Math" w:hAnsi="Cambria Math"/>
                   </w:rPr>
-                  <m:t>=E</m:t>
+                  <m:t>=</m:t>
+                </m:r>
+                <m:r>
+                  <w:rPr>
+                    <w:rFonts w:ascii="Cambria Math" w:hAnsi="Cambria Math"/>
+                  </w:rPr>
+                  <m:t>-</m:t>
+                </m:r>
+                <m:r>
+                  <w:rPr>
+                    <w:rFonts w:ascii="Cambria Math" w:hAnsi="Cambria Math"/>
+                  </w:rPr>
+                  <m:t>E</m:t>
                 </m:r>
                 <m:d>
                   <m:dPr>
@@ -13023,7 +12965,7 @@
                           <w:rPr>
                             <w:rFonts w:ascii="Cambria Math" w:hAnsi="Cambria Math"/>
                           </w:rPr>
-                          <m:t>min</m:t>
+                          <m:t>L</m:t>
                         </m:r>
                       </m:num>
                       <m:den>
@@ -13031,16 +12973,10 @@
                           <w:rPr>
                             <w:rFonts w:ascii="Cambria Math" w:hAnsi="Cambria Math"/>
                           </w:rPr>
-                          <m:t>∆</m:t>
+                          <m:t>2</m:t>
                         </m:r>
                       </m:den>
                     </m:f>
-                    <m:r>
-                      <w:rPr>
-                        <w:rFonts w:ascii="Cambria Math" w:hAnsi="Cambria Math"/>
-                      </w:rPr>
-                      <m:t>+0,5</m:t>
-                    </m:r>
                   </m:e>
                 </m:d>
                 <m:r>
@@ -13194,6 +13130,26 @@
     </w:p>
     <w:p>
       <w:r>
+        <w:t>Par ailleurs, pour avoir un quantificateur centré en 0, il faut un nombre impair d’intervalles. C’est pourquoi, si l’on a un nombre pair d’intervalles, nous avons décidé d’en rajouter un.</w:t>
+      </w:r>
+      <w:r>
+        <w:t xml:space="preserve"> De plus, en déplaçant les bornes MIN et MAX, </w:t>
+      </w:r>
+      <w:r>
+        <w:t xml:space="preserve">nous </w:t>
+      </w:r>
+      <w:r>
+        <w:t>cré</w:t>
+      </w:r>
+      <w:r>
+        <w:t>ons</w:t>
+      </w:r>
+      <w:r>
+        <w:t xml:space="preserve"> de nouveaux intervalles. Ce qui ne pose pas de problèmes, puisque il n’y aura aucune valeur dans ces intervalles et ils seront donc pas codés.</w:t>
+      </w:r>
+    </w:p>
+    <w:p>
+      <w:r>
         <w:t>Ensuite, nous pouvons appliquer notre algorithme définit en (1) ce qui nous donne les résultats suivants pour trois nombres de niveaux différents :</w:t>
       </w:r>
     </w:p>
@@ -13220,19 +13176,25 @@
     </w:p>
     <w:p>
       <w:r>
-        <w:t xml:space="preserve">Nous pouvons constater que les caractéristiques obtenues coupent bien les axes en (0,0) ce qui est cohérent avec ce qui était demandé. De plus, nous pouvons voir que la tailles des pas sont homogènes, hormis au tout début et à la toute fin de la courbe. Ce qui est logique puisque notre système est sur-contraint et c’est là que se répercute la variable liée (en trop). Ceci est aussi </w:t>
-      </w:r>
-      <w:r>
-        <w:t>due</w:t>
-      </w:r>
-      <w:r>
-        <w:t xml:space="preserve"> au fait que nous avons forcé la taille de l’intervalle du quantificateur comme entier (pour éviter les problèmes d’arrondis et</w:t>
-      </w:r>
-      <w:r>
-        <w:t xml:space="preserve"> faire</w:t>
-      </w:r>
-      <w:r>
-        <w:t xml:space="preserve"> que chaque pas soit de même longueur).</w:t>
+        <w:t xml:space="preserve">Nous pouvons constater que les caractéristiques obtenues coupent bien les axes en (0,0) ce qui est cohérent avec ce qui était demandé. De plus, nous pouvons voir que la tailles des pas sont homogènes, hormis au tout début et à la toute fin de la courbe. </w:t>
+      </w:r>
+      <w:r>
+        <w:t xml:space="preserve">En ces points, les intervalles ont une taille de demi-intervalle, car ils ont été tronqués pour arrêter la quantification à </w:t>
+      </w:r>
+      <w:r>
+        <w:t>+/-</w:t>
+      </w:r>
+      <w:r>
+        <w:t>255 et non jusqu’à l’infini.</w:t>
+      </w:r>
+      <w:r>
+        <w:t xml:space="preserve"> Dans ce cas-là, nous aurions eu une </w:t>
+      </w:r>
+      <w:r>
+        <w:t xml:space="preserve">demi-droite </w:t>
+      </w:r>
+      <w:r>
+        <w:t>horizontale sur chaque extrémité de la courbe.</w:t>
       </w:r>
     </w:p>
     <w:p>
@@ -13250,6 +13212,8 @@
       </w:pPr>
       <w:bookmarkStart w:id="24" w:name="_Toc372546238"/>
       <w:bookmarkStart w:id="25" w:name="_Toc378788862"/>
+      <w:bookmarkStart w:id="26" w:name="_Distorsion"/>
+      <w:bookmarkEnd w:id="26"/>
       <w:r>
         <w:lastRenderedPageBreak/>
         <w:t>Distorsion</w:t>
@@ -13294,7 +13258,19 @@
                 <w:rPr>
                   <w:rFonts w:ascii="Cambria Math" w:hAnsi="Cambria Math"/>
                 </w:rPr>
-                <m:t>lignes x colonnes</m:t>
+                <m:t>lignes</m:t>
+              </m:r>
+              <m:r>
+                <w:rPr>
+                  <w:rFonts w:ascii="Cambria Math" w:hAnsi="Cambria Math"/>
+                </w:rPr>
+                <m:t>*</m:t>
+              </m:r>
+              <m:r>
+                <w:rPr>
+                  <w:rFonts w:ascii="Cambria Math" w:hAnsi="Cambria Math"/>
+                </w:rPr>
+                <m:t xml:space="preserve"> colonnes</m:t>
               </m:r>
             </m:den>
           </m:f>
@@ -13493,7 +13469,7 @@
           <w:lang w:eastAsia="fr-FR"/>
         </w:rPr>
         <w:drawing>
-          <wp:inline distT="0" distB="0" distL="0" distR="0" wp14:anchorId="0E10DCC6" wp14:editId="37F23D8B">
+          <wp:inline distT="0" distB="0" distL="0" distR="0" wp14:anchorId="61473263" wp14:editId="0364D9F5">
             <wp:extent cx="4854525" cy="1677607"/>
             <wp:effectExtent l="723900" t="38100" r="80010" b="113665"/>
             <wp:docPr id="76" name="Image 76"/>
@@ -13570,7 +13546,7 @@
           <w:lang w:eastAsia="fr-FR"/>
         </w:rPr>
         <w:drawing>
-          <wp:inline distT="0" distB="0" distL="0" distR="0" wp14:anchorId="632FDE60" wp14:editId="3E7303C2">
+          <wp:inline distT="0" distB="0" distL="0" distR="0" wp14:anchorId="4F0A4540" wp14:editId="580F7965">
             <wp:extent cx="5760720" cy="2389505"/>
             <wp:effectExtent l="0" t="0" r="11430" b="10795"/>
             <wp:docPr id="77" name="Graphique 77"/>
@@ -13603,7 +13579,7 @@
           <w:lang w:eastAsia="fr-FR"/>
         </w:rPr>
         <w:drawing>
-          <wp:inline distT="0" distB="0" distL="0" distR="0" wp14:anchorId="5D63FF1E" wp14:editId="603F1357">
+          <wp:inline distT="0" distB="0" distL="0" distR="0" wp14:anchorId="64B10D07" wp14:editId="774DB09D">
             <wp:extent cx="5316798" cy="2444115"/>
             <wp:effectExtent l="0" t="0" r="17780" b="13335"/>
             <wp:docPr id="78" name="Graphique 78"/>
@@ -13630,12 +13606,12 @@
       <w:pPr>
         <w:pStyle w:val="Titre1"/>
       </w:pPr>
-      <w:bookmarkStart w:id="26" w:name="_Toc378788863"/>
+      <w:bookmarkStart w:id="27" w:name="_Toc378788863"/>
       <w:r>
         <w:lastRenderedPageBreak/>
         <w:t>TD3</w:t>
       </w:r>
-      <w:bookmarkEnd w:id="26"/>
+      <w:bookmarkEnd w:id="27"/>
     </w:p>
     <w:p/>
     <w:p>
@@ -13646,13 +13622,13 @@
           <w:numId w:val="5"/>
         </w:numPr>
       </w:pPr>
-      <w:bookmarkStart w:id="27" w:name="_Toc374533518"/>
-      <w:bookmarkStart w:id="28" w:name="_Toc378788864"/>
+      <w:bookmarkStart w:id="28" w:name="_Toc374533518"/>
+      <w:bookmarkStart w:id="29" w:name="_Toc378788864"/>
       <w:r>
         <w:t>Quantification</w:t>
       </w:r>
-      <w:bookmarkEnd w:id="27"/>
       <w:bookmarkEnd w:id="28"/>
+      <w:bookmarkEnd w:id="29"/>
     </w:p>
     <w:p/>
     <w:p>
@@ -13733,7 +13709,7 @@
           <w:lang w:eastAsia="fr-FR"/>
         </w:rPr>
         <w:drawing>
-          <wp:inline distT="0" distB="0" distL="0" distR="0" wp14:anchorId="6ED5CA98" wp14:editId="1ACA08D4">
+          <wp:inline distT="0" distB="0" distL="0" distR="0" wp14:anchorId="7A7D6686" wp14:editId="37D32DAC">
             <wp:extent cx="3780429" cy="1173480"/>
             <wp:effectExtent l="552450" t="38100" r="67945" b="121920"/>
             <wp:docPr id="79" name="Image 79"/>
@@ -13802,13 +13778,13 @@
           <w:numId w:val="5"/>
         </w:numPr>
       </w:pPr>
-      <w:bookmarkStart w:id="29" w:name="_Toc374533519"/>
-      <w:bookmarkStart w:id="30" w:name="_Toc378788865"/>
+      <w:bookmarkStart w:id="30" w:name="_Toc374533519"/>
+      <w:bookmarkStart w:id="31" w:name="_Toc378788865"/>
       <w:r>
         <w:t>Entropie</w:t>
       </w:r>
-      <w:bookmarkEnd w:id="29"/>
       <w:bookmarkEnd w:id="30"/>
+      <w:bookmarkEnd w:id="31"/>
     </w:p>
     <w:p/>
     <w:p>
@@ -14140,7 +14116,10 @@
     <w:p/>
     <w:p>
       <w:r>
-        <w:t>L’entropie totale suit elle la formule suivante :</w:t>
+        <w:t xml:space="preserve">L’entropie totale suit </w:t>
+      </w:r>
+      <w:r>
+        <w:t>la formule suivante :</w:t>
       </w:r>
     </w:p>
     <w:p>
@@ -14323,14 +14302,14 @@
           <w:numId w:val="5"/>
         </w:numPr>
       </w:pPr>
-      <w:bookmarkStart w:id="31" w:name="_Toc374533520"/>
-      <w:bookmarkStart w:id="32" w:name="_Toc378788866"/>
+      <w:bookmarkStart w:id="32" w:name="_Toc374533520"/>
+      <w:bookmarkStart w:id="33" w:name="_Toc378788866"/>
       <w:r>
         <w:lastRenderedPageBreak/>
         <w:t>Reconstruction</w:t>
       </w:r>
-      <w:bookmarkEnd w:id="31"/>
       <w:bookmarkEnd w:id="32"/>
+      <w:bookmarkEnd w:id="33"/>
     </w:p>
     <w:p/>
     <w:p>
@@ -14652,7 +14631,7 @@
           <w:lang w:eastAsia="fr-FR"/>
         </w:rPr>
         <w:drawing>
-          <wp:inline distT="0" distB="0" distL="0" distR="0" wp14:anchorId="4EA28434" wp14:editId="5E30ED05">
+          <wp:inline distT="0" distB="0" distL="0" distR="0" wp14:anchorId="3B8BF73A" wp14:editId="03983A73">
             <wp:extent cx="4835347" cy="3569335"/>
             <wp:effectExtent l="0" t="0" r="3810" b="0"/>
             <wp:docPr id="80" name="Graphique 80"/>
@@ -14672,24 +14651,9 @@
       </w:pPr>
     </w:p>
     <w:p>
-      <w:pPr>
-        <w:rPr>
-          <w:highlight w:val="yellow"/>
-        </w:rPr>
-      </w:pPr>
-      <w:r>
-        <w:rPr>
-          <w:highlight w:val="yellow"/>
-        </w:rPr>
-        <w:t>Commentaire</w:t>
-      </w:r>
-    </w:p>
-    <w:p>
-      <w:pPr>
-        <w:rPr>
-          <w:highlight w:val="yellow"/>
-        </w:rPr>
-      </w:pPr>
+      <w:r>
+        <w:t>Nous pouvons remarque que lorsque l’entropie augmente, le PSNR augmente aussi. Ce qui est expliqué par le fait le PSNR est inversement proportionnel à l’EQM à un log près. De plus, plus l’entropie augmente, moins on fait d’erreur et donc plus l’eqm est faible car on met plus de bits pour coder l’image. Ce qui nous permet une meilleure précision dans le codage.</w:t>
+      </w:r>
     </w:p>
     <w:p>
       <w:pPr>
@@ -14706,7 +14670,13 @@
         </w:sectPr>
       </w:pPr>
       <w:r>
-        <w:t>Le lien entre le PSNR et l’entropie totale de l’image se constate aussi très clairement sur les images reconstituées, comme l’on peut le voir ci-après :</w:t>
+        <w:t>Par ailleurs, l</w:t>
+      </w:r>
+      <w:r>
+        <w:t>e lien entre le PSNR</w:t>
+      </w:r>
+      <w:r>
+        <w:t xml:space="preserve"> et l’entropie totale de l’image se constate aussi très clairement sur les images reconstituées, comme l’on peut le voir ci-après :</w:t>
       </w:r>
       <w:r>
         <w:t xml:space="preserve"> </w:t>
@@ -14826,7 +14796,7 @@
                 <w:lang w:eastAsia="fr-FR"/>
               </w:rPr>
               <w:drawing>
-                <wp:inline distT="0" distB="0" distL="0" distR="0" wp14:anchorId="3931ED50" wp14:editId="4B69F628">
+                <wp:inline distT="0" distB="0" distL="0" distR="0" wp14:anchorId="0207011B" wp14:editId="61C22C8B">
                   <wp:extent cx="2160000" cy="2160000"/>
                   <wp:effectExtent l="0" t="0" r="0" b="0"/>
                   <wp:docPr id="86" name="Image 86"/>
@@ -14883,7 +14853,7 @@
                 <w:lang w:eastAsia="fr-FR"/>
               </w:rPr>
               <w:drawing>
-                <wp:inline distT="0" distB="0" distL="0" distR="0" wp14:anchorId="26506B83" wp14:editId="76395747">
+                <wp:inline distT="0" distB="0" distL="0" distR="0" wp14:anchorId="7133B221" wp14:editId="67458077">
                   <wp:extent cx="2160000" cy="2160000"/>
                   <wp:effectExtent l="0" t="0" r="0" b="0"/>
                   <wp:docPr id="87" name="Image 87"/>
@@ -14940,7 +14910,7 @@
                 <w:lang w:eastAsia="fr-FR"/>
               </w:rPr>
               <w:drawing>
-                <wp:inline distT="0" distB="0" distL="0" distR="0" wp14:anchorId="1A16C73C" wp14:editId="76E60F00">
+                <wp:inline distT="0" distB="0" distL="0" distR="0" wp14:anchorId="705E4565" wp14:editId="6B9930AB">
                   <wp:extent cx="2160000" cy="2160000"/>
                   <wp:effectExtent l="0" t="0" r="0" b="0"/>
                   <wp:docPr id="88" name="Image 88"/>
@@ -14997,7 +14967,7 @@
                 <w:lang w:eastAsia="fr-FR"/>
               </w:rPr>
               <w:drawing>
-                <wp:inline distT="0" distB="0" distL="0" distR="0" wp14:anchorId="43FA2BBC" wp14:editId="6F6C9FF7">
+                <wp:inline distT="0" distB="0" distL="0" distR="0" wp14:anchorId="6EED0F6C" wp14:editId="17759374">
                   <wp:extent cx="2160000" cy="2160000"/>
                   <wp:effectExtent l="0" t="0" r="0" b="0"/>
                   <wp:docPr id="89" name="Image 89"/>
@@ -15073,7 +15043,7 @@
                 <w:lang w:eastAsia="fr-FR"/>
               </w:rPr>
               <w:drawing>
-                <wp:inline distT="0" distB="0" distL="0" distR="0">
+                <wp:inline distT="0" distB="0" distL="0" distR="0" wp14:anchorId="14A68E4D" wp14:editId="54ADEC8C">
                   <wp:extent cx="2160000" cy="2160000"/>
                   <wp:effectExtent l="0" t="0" r="0" b="0"/>
                   <wp:docPr id="92" name="Image 92"/>
@@ -15134,7 +15104,7 @@
                 <w:lang w:eastAsia="fr-FR"/>
               </w:rPr>
               <w:drawing>
-                <wp:inline distT="0" distB="0" distL="0" distR="0" wp14:anchorId="03FD2889" wp14:editId="2208B922">
+                <wp:inline distT="0" distB="0" distL="0" distR="0" wp14:anchorId="2F58A920" wp14:editId="775D0A89">
                   <wp:extent cx="2160000" cy="2160000"/>
                   <wp:effectExtent l="0" t="0" r="0" b="0"/>
                   <wp:docPr id="93" name="Image 93"/>
@@ -15195,7 +15165,7 @@
                 <w:lang w:eastAsia="fr-FR"/>
               </w:rPr>
               <w:drawing>
-                <wp:inline distT="0" distB="0" distL="0" distR="0" wp14:anchorId="2F2B25AA" wp14:editId="2550B5EA">
+                <wp:inline distT="0" distB="0" distL="0" distR="0" wp14:anchorId="476A28C6" wp14:editId="4EAB0946">
                   <wp:extent cx="2160000" cy="2160000"/>
                   <wp:effectExtent l="0" t="0" r="0" b="0"/>
                   <wp:docPr id="94" name="Image 94"/>
@@ -15256,7 +15226,7 @@
                 <w:lang w:eastAsia="fr-FR"/>
               </w:rPr>
               <w:drawing>
-                <wp:inline distT="0" distB="0" distL="0" distR="0" wp14:anchorId="21E9702D" wp14:editId="13812054">
+                <wp:inline distT="0" distB="0" distL="0" distR="0" wp14:anchorId="128F9800" wp14:editId="29C6FC1D">
                   <wp:extent cx="2160000" cy="2160000"/>
                   <wp:effectExtent l="0" t="0" r="0" b="0"/>
                   <wp:docPr id="95" name="Image 95"/>
@@ -15784,7 +15754,7 @@
           <w:lang w:eastAsia="fr-FR"/>
         </w:rPr>
         <w:drawing>
-          <wp:anchor distT="0" distB="0" distL="114300" distR="114300" simplePos="0" relativeHeight="251677696" behindDoc="0" locked="0" layoutInCell="1" allowOverlap="1" wp14:anchorId="336CCFE3" wp14:editId="70701187">
+          <wp:anchor distT="0" distB="0" distL="114300" distR="114300" simplePos="0" relativeHeight="251677696" behindDoc="0" locked="0" layoutInCell="1" allowOverlap="1" wp14:anchorId="51C29C48" wp14:editId="31F25564">
             <wp:simplePos x="0" y="0"/>
             <wp:positionH relativeFrom="margin">
               <wp:posOffset>1252931</wp:posOffset>
@@ -15876,7 +15846,7 @@
           <w:lang w:eastAsia="fr-FR"/>
         </w:rPr>
         <w:drawing>
-          <wp:anchor distT="0" distB="0" distL="114300" distR="114300" simplePos="0" relativeHeight="251676672" behindDoc="0" locked="0" layoutInCell="1" allowOverlap="1" wp14:anchorId="6C2B7E27" wp14:editId="5B9382CC">
+          <wp:anchor distT="0" distB="0" distL="114300" distR="114300" simplePos="0" relativeHeight="251676672" behindDoc="0" locked="0" layoutInCell="1" allowOverlap="1" wp14:anchorId="38C2B1FF" wp14:editId="20336738">
             <wp:simplePos x="0" y="0"/>
             <wp:positionH relativeFrom="column">
               <wp:posOffset>3561814</wp:posOffset>
@@ -15957,7 +15927,7 @@
           <w:lang w:eastAsia="fr-FR"/>
         </w:rPr>
         <w:drawing>
-          <wp:anchor distT="0" distB="0" distL="114300" distR="114300" simplePos="0" relativeHeight="251675648" behindDoc="0" locked="0" layoutInCell="1" allowOverlap="1" wp14:anchorId="65947B03" wp14:editId="0C3FFC15">
+          <wp:anchor distT="0" distB="0" distL="114300" distR="114300" simplePos="0" relativeHeight="251675648" behindDoc="0" locked="0" layoutInCell="1" allowOverlap="1" wp14:anchorId="6F0B922D" wp14:editId="29F3C973">
             <wp:simplePos x="0" y="0"/>
             <wp:positionH relativeFrom="page">
               <wp:posOffset>847463</wp:posOffset>
@@ -16040,12 +16010,12 @@
       <w:pPr>
         <w:pStyle w:val="Titre1"/>
       </w:pPr>
-      <w:bookmarkStart w:id="33" w:name="_Toc378788867"/>
+      <w:bookmarkStart w:id="34" w:name="_Toc378788867"/>
       <w:r>
         <w:lastRenderedPageBreak/>
         <w:t>TD4</w:t>
       </w:r>
-      <w:bookmarkEnd w:id="33"/>
+      <w:bookmarkEnd w:id="34"/>
     </w:p>
     <w:p/>
     <w:p>
@@ -16262,10 +16232,7 @@
     </w:p>
     <w:p>
       <w:r>
-        <w:t xml:space="preserve">Nous cherchons </w:t>
-      </w:r>
-      <w:r>
-        <w:t xml:space="preserve">les points </w:t>
+        <w:t xml:space="preserve">Nous cherchons les points </w:t>
       </w:r>
       <w:r>
         <w:rPr>
@@ -16281,19 +16248,43 @@
         <w:t>i</w:t>
       </w:r>
       <w:r>
-        <w:t xml:space="preserve"> </w:t>
-      </w:r>
-      <w:r>
-        <w:t xml:space="preserve">qui vérifient cette équation. Pour cela, nous avons initialisé </w:t>
-      </w:r>
-      <w:r>
-        <w:t>la pente λ que nous cherchons, la précision ε avec laquelle on veut notre résultat</w:t>
-      </w:r>
-      <w:r>
-        <w:t xml:space="preserve"> ainsi que</w:t>
-      </w:r>
-      <w:r>
-        <w:t xml:space="preserve"> le débit maximal autorisé R</w:t>
+        <w:t xml:space="preserve"> qui vérifient cette équation. Pour cela, nous avons initialisé la pente λ que nous cherchons</w:t>
+      </w:r>
+      <w:r>
+        <w:t xml:space="preserve"> (dans notre cas, nous avons choisi de prendre </w:t>
+      </w:r>
+      <w:r>
+        <w:t>λ</w:t>
+      </w:r>
+      <w:r>
+        <w:t xml:space="preserve">=-0,5 car nous avons au préalable </w:t>
+      </w:r>
+      <w:r>
+        <w:t>écrasé</w:t>
+      </w:r>
+      <w:r>
+        <w:t xml:space="preserve"> les valeurs </w:t>
+      </w:r>
+      <w:r>
+        <w:t>de pixel de notre image entre 0</w:t>
+      </w:r>
+      <w:r>
+        <w:t xml:space="preserve"> et 1</w:t>
+      </w:r>
+      <w:r>
+        <w:t xml:space="preserve"> et nous voulions avoir une différence visible d</w:t>
+      </w:r>
+      <w:r>
+        <w:t>u</w:t>
+      </w:r>
+      <w:r>
+        <w:t xml:space="preserve"> résultat entre les différentes quantifications à pas fixe</w:t>
+      </w:r>
+      <w:r>
+        <w:t>)</w:t>
+      </w:r>
+      <w:r>
+        <w:t>, la précision ε avec laquelle on veut notre résultat ainsi que le débit maximal autorisé R</w:t>
       </w:r>
       <w:r>
         <w:rPr>
@@ -16498,7 +16489,13 @@
         <w:t>Si cette inégalité est respectée, on considère qu’il y a convergence. Sinon, on choisit une autre valeur de λ et on relance l’algorithme à l’étape (*)</w:t>
       </w:r>
       <w:r>
-        <w:t xml:space="preserve">. De plus, </w:t>
+        <w:t>.</w:t>
+      </w:r>
+      <w:r>
+        <w:t xml:space="preserve"> Cependant, nous avons pris un ε très grand, le problème ne se pose donc pas.</w:t>
+      </w:r>
+      <w:r>
+        <w:t xml:space="preserve"> De plus, </w:t>
       </w:r>
       <w:r>
         <w:t>nous avons utilisé</w:t>
@@ -16543,18 +16540,10 @@
         <w:t xml:space="preserve"> = 1 (</w:t>
       </w:r>
       <w:r>
-        <w:t xml:space="preserve">car nous utilisons la méthode de </w:t>
-      </w:r>
-      <w:proofErr w:type="spellStart"/>
-      <w:r>
-        <w:t>H</w:t>
-      </w:r>
-      <w:r>
-        <w:t>aar</w:t>
-      </w:r>
-      <w:proofErr w:type="spellEnd"/>
-      <w:r>
-        <w:t>)</w:t>
+        <w:t>car nous utilisons la méthode de H</w:t>
+      </w:r>
+      <w:r>
+        <w:t>aar)</w:t>
       </w:r>
     </w:p>
     <w:p>
@@ -16649,171 +16638,38 @@
       <w:pPr>
         <w:jc w:val="both"/>
       </w:pPr>
-      <m:oMath>
-        <m:r>
-          <w:rPr>
-            <w:rFonts w:ascii="Cambria Math" w:hAnsi="Cambria Math"/>
-          </w:rPr>
-          <m:t>D</m:t>
-        </m:r>
-        <m:d>
-          <m:dPr>
-            <m:ctrlPr>
-              <w:rPr>
-                <w:rFonts w:ascii="Cambria Math" w:hAnsi="Cambria Math"/>
-                <w:i/>
-              </w:rPr>
-            </m:ctrlPr>
-          </m:dPr>
-          <m:e>
-            <m:r>
-              <w:rPr>
-                <w:rFonts w:ascii="Cambria Math" w:hAnsi="Cambria Math"/>
-              </w:rPr>
-              <m:t>R</m:t>
-            </m:r>
-          </m:e>
-        </m:d>
-        <m:r>
-          <w:rPr>
-            <w:rFonts w:ascii="Cambria Math" w:hAnsi="Cambria Math"/>
-          </w:rPr>
-          <m:t>=</m:t>
-        </m:r>
-        <m:sSup>
-          <m:sSupPr>
-            <m:ctrlPr>
-              <w:rPr>
-                <w:rFonts w:ascii="Cambria Math" w:hAnsi="Cambria Math"/>
-                <w:i/>
-              </w:rPr>
-            </m:ctrlPr>
-          </m:sSupPr>
-          <m:e>
-            <m:r>
-              <w:rPr>
-                <w:rFonts w:ascii="Cambria Math" w:hAnsi="Cambria Math"/>
-              </w:rPr>
-              <m:t>D</m:t>
-            </m:r>
-          </m:e>
-          <m:sup>
-            <m:sSup>
-              <m:sSupPr>
-                <m:ctrlPr>
-                  <w:rPr>
-                    <w:rFonts w:ascii="Cambria Math" w:hAnsi="Cambria Math"/>
-                    <w:i/>
-                  </w:rPr>
-                </m:ctrlPr>
-              </m:sSupPr>
-              <m:e>
-                <m:r>
-                  <w:rPr>
-                    <w:rFonts w:ascii="Cambria Math" w:hAnsi="Cambria Math"/>
-                  </w:rPr>
-                  <m:t>σ</m:t>
-                </m:r>
-              </m:e>
-              <m:sup>
-                <m:r>
-                  <w:rPr>
-                    <w:rFonts w:ascii="Cambria Math" w:hAnsi="Cambria Math"/>
-                  </w:rPr>
-                  <m:t>2</m:t>
-                </m:r>
-              </m:sup>
-            </m:sSup>
-            <m:r>
-              <w:rPr>
-                <w:rFonts w:ascii="Cambria Math" w:hAnsi="Cambria Math"/>
-              </w:rPr>
-              <m:t>(R)</m:t>
-            </m:r>
-          </m:sup>
-        </m:sSup>
-      </m:oMath>
-      <w:r>
-        <w:t xml:space="preserve"> </w:t>
-      </w:r>
-    </w:p>
-    <w:p>
-      <w:r>
-        <w:t>Notons ici que s</w:t>
-      </w:r>
-      <w:r>
-        <w:t xml:space="preserve">i </w:t>
-      </w:r>
-      <m:oMath>
-        <m:d>
-          <m:dPr>
-            <m:begChr m:val="|"/>
-            <m:endChr m:val="|"/>
-            <m:ctrlPr>
-              <w:rPr>
-                <w:rFonts w:ascii="Cambria Math" w:hAnsi="Cambria Math"/>
-                <w:i/>
-              </w:rPr>
-            </m:ctrlPr>
-          </m:dPr>
-          <m:e>
-            <m:r>
-              <w:rPr>
-                <w:rFonts w:ascii="Cambria Math" w:hAnsi="Cambria Math"/>
-              </w:rPr>
-              <m:t>λ</m:t>
-            </m:r>
-          </m:e>
-        </m:d>
-      </m:oMath>
-      <w:r>
-        <w:t xml:space="preserve"> augmente, </w:t>
-      </w:r>
-      <w:r>
-        <w:t>le taux de</w:t>
-      </w:r>
-      <w:r>
-        <w:t xml:space="preserve"> compression</w:t>
-      </w:r>
-      <w:r>
-        <w:t xml:space="preserve"> augmente</w:t>
-      </w:r>
-      <w:r>
-        <w:t>.</w:t>
-      </w:r>
-    </w:p>
-    <w:p>
-      <w:pPr>
-        <w:sectPr>
-          <w:headerReference w:type="default" r:id="rId48"/>
-          <w:footerReference w:type="default" r:id="rId49"/>
-          <w:headerReference w:type="first" r:id="rId50"/>
-          <w:footerReference w:type="first" r:id="rId51"/>
-          <w:pgSz w:w="11906" w:h="16838"/>
-          <w:pgMar w:top="1417" w:right="1417" w:bottom="1417" w:left="1417" w:header="708" w:footer="708" w:gutter="0"/>
-          <w:pgNumType w:start="18"/>
-          <w:cols w:space="708"/>
-          <w:titlePg/>
-          <w:docGrid w:linePitch="360"/>
-        </w:sectPr>
-      </w:pPr>
       <w:r>
         <w:rPr>
           <w:noProof/>
           <w:lang w:eastAsia="fr-FR"/>
         </w:rPr>
         <w:drawing>
-          <wp:anchor distT="0" distB="0" distL="114300" distR="114300" simplePos="0" relativeHeight="251678720" behindDoc="1" locked="0" layoutInCell="1" allowOverlap="1" wp14:anchorId="52981EF2" wp14:editId="30E81B22">
+          <wp:anchor distT="0" distB="0" distL="114300" distR="114300" simplePos="0" relativeHeight="251678720" behindDoc="1" locked="0" layoutInCell="1" allowOverlap="1" wp14:anchorId="27A2F302" wp14:editId="31515837">
             <wp:simplePos x="0" y="0"/>
             <wp:positionH relativeFrom="column">
-              <wp:posOffset>1118667</wp:posOffset>
+              <wp:posOffset>2744017</wp:posOffset>
             </wp:positionH>
             <wp:positionV relativeFrom="paragraph">
-              <wp:posOffset>648814</wp:posOffset>
+              <wp:posOffset>44632</wp:posOffset>
             </wp:positionV>
             <wp:extent cx="3450566" cy="3396270"/>
             <wp:effectExtent l="1352550" t="38100" r="74295" b="109220"/>
-            <wp:wrapNone/>
+            <wp:wrapTight wrapText="bothSides">
+              <wp:wrapPolygon edited="0">
+                <wp:start x="-477" y="-242"/>
+                <wp:lineTo x="-477" y="15267"/>
+                <wp:lineTo x="-8468" y="15267"/>
+                <wp:lineTo x="-8110" y="19144"/>
+                <wp:lineTo x="-5129" y="19144"/>
+                <wp:lineTo x="-5129" y="21083"/>
+                <wp:lineTo x="-2147" y="21083"/>
+                <wp:lineTo x="-2147" y="21810"/>
+                <wp:lineTo x="-716" y="22174"/>
+                <wp:lineTo x="21946" y="22174"/>
+                <wp:lineTo x="21946" y="-242"/>
+                <wp:lineTo x="-477" y="-242"/>
+              </wp:wrapPolygon>
+            </wp:wrapTight>
             <wp:docPr id="99" name="Image 99"/>
             <wp:cNvGraphicFramePr>
               <a:graphicFrameLocks xmlns:a="http://schemas.openxmlformats.org/drawingml/2006/main" noChangeAspect="1"/>
@@ -16826,7 +16682,7 @@
                     <pic:cNvPicPr/>
                   </pic:nvPicPr>
                   <pic:blipFill rotWithShape="1">
-                    <a:blip r:embed="rId52">
+                    <a:blip r:embed="rId48">
                       <a:extLst>
                         <a:ext uri="{28A0092B-C50C-407E-A947-70E740481C1C}">
                           <a14:useLocalDpi xmlns:a14="http://schemas.microsoft.com/office/drawing/2010/main" val="0"/>
@@ -16878,6 +16734,93 @@
           </wp:anchor>
         </w:drawing>
       </w:r>
+      <w:r>
+        <w:t xml:space="preserve">Pour la distorsion </w:t>
+      </w:r>
+      <w:r>
+        <w:rPr>
+          <w:i/>
+        </w:rPr>
+        <w:t xml:space="preserve">D(R), </w:t>
+      </w:r>
+      <w:r>
+        <w:t xml:space="preserve">nous avons la pris la courbe expérimentale obtenue au </w:t>
+      </w:r>
+      <w:hyperlink w:anchor="_Distorsion" w:history="1">
+        <w:r>
+          <w:rPr>
+            <w:rStyle w:val="Lienhypertexte"/>
+          </w:rPr>
+          <w:t>TP2.3</w:t>
+        </w:r>
+      </w:hyperlink>
+      <w:r>
+        <w:t xml:space="preserve">,  et nous avons lissé sa dérivée par une gaussienne. </w:t>
+      </w:r>
+      <w:r>
+        <w:t>Notons ici que s</w:t>
+      </w:r>
+      <w:r>
+        <w:t xml:space="preserve">i </w:t>
+      </w:r>
+      <m:oMath>
+        <m:d>
+          <m:dPr>
+            <m:begChr m:val="|"/>
+            <m:endChr m:val="|"/>
+            <m:ctrlPr>
+              <w:rPr>
+                <w:rFonts w:ascii="Cambria Math" w:hAnsi="Cambria Math"/>
+                <w:i/>
+              </w:rPr>
+            </m:ctrlPr>
+          </m:dPr>
+          <m:e>
+            <m:r>
+              <w:rPr>
+                <w:rFonts w:ascii="Cambria Math" w:hAnsi="Cambria Math"/>
+              </w:rPr>
+              <m:t>λ</m:t>
+            </m:r>
+          </m:e>
+        </m:d>
+      </m:oMath>
+      <w:r>
+        <w:t xml:space="preserve"> augmente, </w:t>
+      </w:r>
+      <w:r>
+        <w:t>le taux de</w:t>
+      </w:r>
+      <w:r>
+        <w:t xml:space="preserve"> compression</w:t>
+      </w:r>
+      <w:r>
+        <w:t xml:space="preserve"> augmente</w:t>
+      </w:r>
+      <w:r>
+        <w:t>.</w:t>
+      </w:r>
+    </w:p>
+    <w:p>
+      <w:pPr>
+        <w:jc w:val="both"/>
+      </w:pPr>
+    </w:p>
+    <w:p>
+      <w:pPr>
+        <w:sectPr>
+          <w:headerReference w:type="default" r:id="rId49"/>
+          <w:footerReference w:type="default" r:id="rId50"/>
+          <w:headerReference w:type="first" r:id="rId51"/>
+          <w:footerReference w:type="first" r:id="rId52"/>
+          <w:pgSz w:w="11906" w:h="16838"/>
+          <w:pgMar w:top="1417" w:right="1417" w:bottom="1417" w:left="1417" w:header="708" w:footer="708" w:gutter="0"/>
+          <w:pgNumType w:start="18"/>
+          <w:cols w:space="708"/>
+          <w:titlePg/>
+          <w:docGrid w:linePitch="360"/>
+        </w:sectPr>
+      </w:pPr>
       <w:r>
         <w:t>Nous pouvons voir dans le tableau la place que prend une image compressée grâce à une allocation de débit optimale par rapport à une allocation de débit classique en terme de qualité d’image reconstituée ainsi que de taux de compression et autres paramètres.</w:t>
       </w:r>
@@ -17973,12 +17916,12 @@
       <w:pPr>
         <w:pStyle w:val="Titre1"/>
       </w:pPr>
-      <w:bookmarkStart w:id="34" w:name="_Toc378788868"/>
+      <w:bookmarkStart w:id="35" w:name="_Toc378788868"/>
       <w:r>
         <w:lastRenderedPageBreak/>
         <w:t>TP5</w:t>
       </w:r>
-      <w:bookmarkEnd w:id="34"/>
+      <w:bookmarkEnd w:id="35"/>
     </w:p>
     <w:p/>
     <w:p>
@@ -17989,29 +17932,19 @@
           <w:numId w:val="7"/>
         </w:numPr>
       </w:pPr>
-      <w:bookmarkStart w:id="35" w:name="_Toc378788869"/>
-      <w:proofErr w:type="spellStart"/>
+      <w:bookmarkStart w:id="36" w:name="_Toc378788869"/>
       <w:r>
         <w:t>Hu</w:t>
       </w:r>
       <w:r>
         <w:t>ffman</w:t>
       </w:r>
-      <w:bookmarkEnd w:id="35"/>
-      <w:proofErr w:type="spellEnd"/>
+      <w:bookmarkEnd w:id="36"/>
     </w:p>
     <w:p/>
     <w:p>
       <w:r>
-        <w:t>L'algorithme d'</w:t>
-      </w:r>
-      <w:proofErr w:type="spellStart"/>
-      <w:r>
-        <w:t>Huffman</w:t>
-      </w:r>
-      <w:proofErr w:type="spellEnd"/>
-      <w:r>
-        <w:t xml:space="preserve"> consiste à construire progressivement un arbre binaire en partant des </w:t>
+        <w:t xml:space="preserve">L'algorithme d'Huffman consiste à construire progressivement un arbre binaire en partant des </w:t>
       </w:r>
       <w:r>
         <w:t>nœuds</w:t>
@@ -18376,8 +18309,6 @@
           </wp:inline>
         </w:drawing>
       </w:r>
-      <w:bookmarkStart w:id="36" w:name="_GoBack"/>
-      <w:bookmarkEnd w:id="36"/>
     </w:p>
     <w:p>
       <w:r>
@@ -20006,11 +19937,7 @@
     <w:p>
       <w:pPr>
         <w:spacing w:line="259" w:lineRule="auto"/>
-        <w:jc w:val="center"/>
       </w:pPr>
-      <w:r>
-        <w:br w:type="page"/>
-      </w:r>
     </w:p>
     <w:p>
       <w:pPr>
@@ -20034,21 +19961,13 @@
     <w:p/>
     <w:p>
       <w:r>
-        <w:t xml:space="preserve">Une fois le code de </w:t>
-      </w:r>
-      <w:proofErr w:type="spellStart"/>
-      <w:r>
-        <w:t>Huffman</w:t>
-      </w:r>
-      <w:proofErr w:type="spellEnd"/>
-      <w:r>
-        <w:t xml:space="preserve"> implémenté, nous l’avons appliqué </w:t>
-      </w:r>
-      <w:r>
-        <w:t>sur l’alloc</w:t>
-      </w:r>
-      <w:r>
-        <w:t>ation de débit optimale obtenue. Puis nous avons affiché le PSNR comme une fonction de l’entropie totale (à gauche) ainsi que comme une fonction du débit total (à droite), pour pouvoir comparer ces deux courbes :</w:t>
+        <w:t xml:space="preserve">Une fois le code de Huffman implémenté, nous l’avons appliqué </w:t>
+      </w:r>
+      <w:r>
+        <w:t>pour différents pas de quantification</w:t>
+      </w:r>
+      <w:r>
+        <w:t>. Puis nous avons affiché le PSNR comme une fonction de l’entropie totale (à gauche) ainsi que comme une fonction du débit total (à droite), pour pouvoir comparer ces deux courbes :</w:t>
       </w:r>
     </w:p>
     <w:p/>
@@ -20123,12 +20042,11 @@
           <w:noProof/>
           <w:lang w:eastAsia="fr-FR"/>
         </w:rPr>
-        <w:lastRenderedPageBreak/>
         <w:drawing>
-          <wp:inline distT="0" distB="0" distL="0" distR="0" wp14:anchorId="2F51553F" wp14:editId="7EE6F596">
-            <wp:extent cx="6426835" cy="5046453"/>
-            <wp:effectExtent l="0" t="0" r="12065" b="1905"/>
-            <wp:docPr id="124" name="Graphique 124"/>
+          <wp:inline distT="0" distB="0" distL="0" distR="0" wp14:anchorId="5E8101D8" wp14:editId="6E1DF224">
+            <wp:extent cx="6260757" cy="5395595"/>
+            <wp:effectExtent l="0" t="0" r="6985" b="14605"/>
+            <wp:docPr id="90" name="Graphique 90"/>
             <wp:cNvGraphicFramePr/>
             <a:graphic xmlns:a="http://schemas.openxmlformats.org/drawingml/2006/main">
               <a:graphicData uri="http://schemas.openxmlformats.org/drawingml/2006/chart">
@@ -20142,15 +20060,7 @@
     <w:p/>
     <w:p>
       <w:r>
-        <w:t xml:space="preserve">Par ailleurs, nous pouvons clairement vérifier ici que le débit total vérifie bien la propriété du codage de </w:t>
-      </w:r>
-      <w:proofErr w:type="spellStart"/>
-      <w:r>
-        <w:t>Huffman</w:t>
-      </w:r>
-      <w:proofErr w:type="spellEnd"/>
-      <w:r>
-        <w:t>, c’est-à-dire :</w:t>
+        <w:t>Par ailleurs, nous pouvons clairement vérifier ici que le débit total vérifie bien la propriété du codage de Huffman, c’est-à-dire :</w:t>
       </w:r>
     </w:p>
     <w:p>
@@ -20186,6 +20096,9 @@
     </w:p>
     <w:p/>
     <w:p>
+      <w:pPr>
+        <w:spacing w:line="240" w:lineRule="auto"/>
+      </w:pPr>
       <w:r>
         <w:t>Tout au long de ce TP nous avons travaillé à compresser une image le plus possible, tout en ayant le minimum de perte possible. Pour cela, nous avons décomposé notre travail en quatre étapes principales :</w:t>
       </w:r>
@@ -20197,6 +20110,7 @@
           <w:ilvl w:val="0"/>
           <w:numId w:val="2"/>
         </w:numPr>
+        <w:spacing w:line="240" w:lineRule="auto"/>
       </w:pPr>
       <w:r>
         <w:t xml:space="preserve">Transformée en ondelettes, </w:t>
@@ -20209,6 +20123,7 @@
           <w:ilvl w:val="0"/>
           <w:numId w:val="2"/>
         </w:numPr>
+        <w:spacing w:line="240" w:lineRule="auto"/>
       </w:pPr>
       <w:r>
         <w:t>Q</w:t>
@@ -20224,6 +20139,7 @@
           <w:ilvl w:val="0"/>
           <w:numId w:val="2"/>
         </w:numPr>
+        <w:spacing w:line="240" w:lineRule="auto"/>
       </w:pPr>
       <w:r>
         <w:t>Al</w:t>
@@ -20239,6 +20155,7 @@
           <w:ilvl w:val="0"/>
           <w:numId w:val="2"/>
         </w:numPr>
+        <w:spacing w:line="240" w:lineRule="auto"/>
       </w:pPr>
       <w:r>
         <w:t>C</w:t>
@@ -20902,6 +20819,18 @@
       <w:r>
         <w:t>Au final, nous pouvons dire que nous avons une image reconstituée de qualité tout à fait acceptable, d’autant plus qu’avant d’être codée sa taille (en nombre de bits) avait été divisé par près de 6.</w:t>
       </w:r>
+      <w:r>
+        <w:t xml:space="preserve"> </w:t>
+      </w:r>
+      <w:r>
+        <w:br/>
+        <w:t xml:space="preserve">Pour conclure, nous pouvons dire que la succession de ces TP nous a permis d’avoir un aperçu de la norme jpeg2000 </w:t>
+      </w:r>
+      <w:bookmarkStart w:id="39" w:name="_GoBack"/>
+      <w:bookmarkEnd w:id="39"/>
+      <w:r>
+        <w:t>et donc plus généralement, de comprendre les principes fondamentaux de compression d’image.</w:t>
+      </w:r>
     </w:p>
     <w:sectPr>
       <w:pgSz w:w="11906" w:h="16838"/>
@@ -20950,6 +20879,7 @@
         <w:docPartUnique/>
       </w:docPartObj>
     </w:sdtPr>
+    <w:sdtEndPr/>
     <w:sdtContent>
       <w:p>
         <w:pPr>
@@ -20963,7 +20893,7 @@
           <mc:AlternateContent>
             <mc:Choice Requires="wps">
               <w:drawing>
-                <wp:anchor distT="0" distB="0" distL="114300" distR="114300" simplePos="0" relativeHeight="251660288" behindDoc="0" locked="0" layoutInCell="1" allowOverlap="1" wp14:anchorId="35E59294" wp14:editId="4335174D">
+                <wp:anchor distT="0" distB="0" distL="114300" distR="114300" simplePos="0" relativeHeight="251660288" behindDoc="0" locked="0" layoutInCell="1" allowOverlap="1" wp14:anchorId="4040C61C" wp14:editId="0FFCEFC0">
                   <wp:simplePos x="0" y="0"/>
                   <wp:positionH relativeFrom="margin">
                     <wp:align>center</wp:align>
@@ -21050,7 +20980,7 @@
             </mc:Choice>
             <mc:Fallback>
               <w:pict>
-                <v:shapetype w14:anchorId="35E59294" id="_x0000_t185" coordsize="21600,21600" o:spt="185" adj="3600" path="m@0,nfqx0@0l0@2qy@0,21600em@1,nfqx21600@0l21600@2qy@1,21600em@0,nsqx0@0l0@2qy@0,21600l@1,21600qx21600@2l21600@0qy@1,xe" filled="f">
+                <v:shapetype w14:anchorId="4040C61C" id="_x0000_t185" coordsize="21600,21600" o:spt="185" adj="3600" path="m@0,nfqx0@0l0@2qy@0,21600em@1,nfqx21600@0l21600@2qy@1,21600em@0,nsqx0@0l0@2qy@0,21600l@1,21600qx21600@2l21600@0qy@1,xe" filled="f">
                   <v:formulas>
                     <v:f eqn="val #0"/>
                     <v:f eqn="sum width 0 #0"/>
@@ -21110,7 +21040,7 @@
           <mc:AlternateContent>
             <mc:Choice Requires="wps">
               <w:drawing>
-                <wp:anchor distT="0" distB="0" distL="114300" distR="114300" simplePos="0" relativeHeight="251659264" behindDoc="0" locked="0" layoutInCell="1" allowOverlap="1" wp14:anchorId="66CBAF26" wp14:editId="2F0B3E44">
+                <wp:anchor distT="0" distB="0" distL="114300" distR="114300" simplePos="0" relativeHeight="251659264" behindDoc="0" locked="0" layoutInCell="1" allowOverlap="1" wp14:anchorId="7586487A" wp14:editId="3B976536">
                   <wp:simplePos x="0" y="0"/>
                   <wp:positionH relativeFrom="margin">
                     <wp:align>center</wp:align>
@@ -21214,6 +21144,7 @@
         <w:docPartUnique/>
       </w:docPartObj>
     </w:sdtPr>
+    <w:sdtEndPr/>
     <w:sdtContent>
       <w:p>
         <w:pPr>
@@ -21289,7 +21220,7 @@
                                 <w:rPr>
                                   <w:noProof/>
                                 </w:rPr>
-                                <w:t>25</w:t>
+                                <w:t>24</w:t>
                               </w:r>
                               <w:r>
                                 <w:fldChar w:fldCharType="end"/>
@@ -21352,7 +21283,7 @@
                           <w:rPr>
                             <w:noProof/>
                           </w:rPr>
-                          <w:t>25</w:t>
+                          <w:t>24</w:t>
                         </w:r>
                         <w:r>
                           <w:fldChar w:fldCharType="end"/>
@@ -21462,6 +21393,7 @@
         <w:docPartUnique/>
       </w:docPartObj>
     </w:sdtPr>
+    <w:sdtEndPr/>
     <w:sdtContent>
       <w:p>
         <w:pPr>
@@ -21537,7 +21469,7 @@
                                 <w:rPr>
                                   <w:noProof/>
                                 </w:rPr>
-                                <w:t>21</w:t>
+                                <w:t>18</w:t>
                               </w:r>
                               <w:r>
                                 <w:fldChar w:fldCharType="end"/>
@@ -21600,7 +21532,7 @@
                           <w:rPr>
                             <w:noProof/>
                           </w:rPr>
-                          <w:t>21</w:t>
+                          <w:t>18</w:t>
                         </w:r>
                         <w:r>
                           <w:fldChar w:fldCharType="end"/>
@@ -21765,6 +21697,7 @@
         <w:dataBinding w:prefixMappings="xmlns:ns0='http://purl.org/dc/elements/1.1/' xmlns:ns1='http://schemas.openxmlformats.org/package/2006/metadata/core-properties' " w:xpath="/ns1:coreProperties[1]/ns0:title[1]" w:storeItemID="{6C3C8BC8-F283-45AE-878A-BAB7291924A1}"/>
         <w:text/>
       </w:sdtPr>
+      <w:sdtEndPr/>
       <w:sdtContent>
         <w:r>
           <w:rPr>
@@ -21791,6 +21724,7 @@
         <w:dataBinding w:prefixMappings="xmlns:ns0='http://purl.org/dc/elements/1.1/' xmlns:ns1='http://schemas.openxmlformats.org/package/2006/metadata/core-properties' " w:xpath="/ns1:coreProperties[1]/ns0:creator[1]" w:storeItemID="{6C3C8BC8-F283-45AE-878A-BAB7291924A1}"/>
         <w:text/>
       </w:sdtPr>
+      <w:sdtEndPr/>
       <w:sdtContent>
         <w:r>
           <w:rPr>
@@ -21833,6 +21767,7 @@
         <w:dataBinding w:prefixMappings="xmlns:ns0='http://purl.org/dc/elements/1.1/' xmlns:ns1='http://schemas.openxmlformats.org/package/2006/metadata/core-properties' " w:xpath="/ns1:coreProperties[1]/ns0:title[1]" w:storeItemID="{6C3C8BC8-F283-45AE-878A-BAB7291924A1}"/>
         <w:text/>
       </w:sdtPr>
+      <w:sdtEndPr/>
       <w:sdtContent>
         <w:r>
           <w:rPr>
@@ -21859,6 +21794,7 @@
         <w:dataBinding w:prefixMappings="xmlns:ns0='http://purl.org/dc/elements/1.1/' xmlns:ns1='http://schemas.openxmlformats.org/package/2006/metadata/core-properties' " w:xpath="/ns1:coreProperties[1]/ns0:creator[1]" w:storeItemID="{6C3C8BC8-F283-45AE-878A-BAB7291924A1}"/>
         <w:text/>
       </w:sdtPr>
+      <w:sdtEndPr/>
       <w:sdtContent>
         <w:r>
           <w:rPr>
@@ -21901,6 +21837,7 @@
         <w:dataBinding w:prefixMappings="xmlns:ns0='http://purl.org/dc/elements/1.1/' xmlns:ns1='http://schemas.openxmlformats.org/package/2006/metadata/core-properties' " w:xpath="/ns1:coreProperties[1]/ns0:title[1]" w:storeItemID="{6C3C8BC8-F283-45AE-878A-BAB7291924A1}"/>
         <w:text/>
       </w:sdtPr>
+      <w:sdtEndPr/>
       <w:sdtContent>
         <w:r>
           <w:rPr>
@@ -21930,6 +21867,7 @@
         <w:dataBinding w:prefixMappings="xmlns:ns0='http://purl.org/dc/elements/1.1/' xmlns:ns1='http://schemas.openxmlformats.org/package/2006/metadata/core-properties' " w:xpath="/ns1:coreProperties[1]/ns0:creator[1]" w:storeItemID="{6C3C8BC8-F283-45AE-878A-BAB7291924A1}"/>
         <w:text/>
       </w:sdtPr>
+      <w:sdtEndPr/>
       <w:sdtContent>
         <w:r>
           <w:rPr>
@@ -32701,11 +32639,11 @@
           <c:showPercent val="0"/>
           <c:showBubbleSize val="0"/>
         </c:dLbls>
-        <c:axId val="1877664432"/>
-        <c:axId val="1877667152"/>
+        <c:axId val="519102768"/>
+        <c:axId val="521234704"/>
       </c:scatterChart>
       <c:valAx>
-        <c:axId val="1877664432"/>
+        <c:axId val="519102768"/>
         <c:scaling>
           <c:orientation val="minMax"/>
         </c:scaling>
@@ -32740,12 +32678,12 @@
             <a:endParaRPr lang="fr-FR"/>
           </a:p>
         </c:txPr>
-        <c:crossAx val="1877667152"/>
+        <c:crossAx val="521234704"/>
         <c:crosses val="autoZero"/>
         <c:crossBetween val="midCat"/>
       </c:valAx>
       <c:valAx>
-        <c:axId val="1877667152"/>
+        <c:axId val="521234704"/>
         <c:scaling>
           <c:orientation val="minMax"/>
         </c:scaling>
@@ -32790,7 +32728,7 @@
             <a:endParaRPr lang="fr-FR"/>
           </a:p>
         </c:txPr>
-        <c:crossAx val="1877664432"/>
+        <c:crossAx val="519102768"/>
         <c:crosses val="autoZero"/>
         <c:crossBetween val="midCat"/>
       </c:valAx>
@@ -34527,11 +34465,11 @@
           <c:showPercent val="0"/>
           <c:showBubbleSize val="0"/>
         </c:dLbls>
-        <c:axId val="1877660080"/>
-        <c:axId val="1877684560"/>
+        <c:axId val="521236384"/>
+        <c:axId val="521228544"/>
       </c:scatterChart>
       <c:valAx>
-        <c:axId val="1877660080"/>
+        <c:axId val="521236384"/>
         <c:scaling>
           <c:orientation val="minMax"/>
         </c:scaling>
@@ -34628,12 +34566,12 @@
             <a:endParaRPr lang="fr-FR"/>
           </a:p>
         </c:txPr>
-        <c:crossAx val="1877684560"/>
+        <c:crossAx val="521228544"/>
         <c:crosses val="autoZero"/>
         <c:crossBetween val="midCat"/>
       </c:valAx>
       <c:valAx>
-        <c:axId val="1877684560"/>
+        <c:axId val="521228544"/>
         <c:scaling>
           <c:orientation val="minMax"/>
         </c:scaling>
@@ -34725,7 +34663,7 @@
             <a:endParaRPr lang="fr-FR"/>
           </a:p>
         </c:txPr>
-        <c:crossAx val="1877660080"/>
+        <c:crossAx val="521236384"/>
         <c:crosses val="autoZero"/>
         <c:crossBetween val="midCat"/>
       </c:valAx>
@@ -36454,11 +36392,11 @@
           <c:showPercent val="0"/>
           <c:showBubbleSize val="0"/>
         </c:dLbls>
-        <c:axId val="1877667696"/>
-        <c:axId val="1877670960"/>
+        <c:axId val="521131776"/>
+        <c:axId val="521138496"/>
       </c:scatterChart>
       <c:valAx>
-        <c:axId val="1877667696"/>
+        <c:axId val="521131776"/>
         <c:scaling>
           <c:orientation val="minMax"/>
         </c:scaling>
@@ -36587,12 +36525,12 @@
             <a:endParaRPr lang="fr-FR"/>
           </a:p>
         </c:txPr>
-        <c:crossAx val="1877670960"/>
+        <c:crossAx val="521138496"/>
         <c:crosses val="autoZero"/>
         <c:crossBetween val="midCat"/>
       </c:valAx>
       <c:valAx>
-        <c:axId val="1877670960"/>
+        <c:axId val="521138496"/>
         <c:scaling>
           <c:orientation val="minMax"/>
         </c:scaling>
@@ -36709,7 +36647,7 @@
             <a:endParaRPr lang="fr-FR"/>
           </a:p>
         </c:txPr>
-        <c:crossAx val="1877667696"/>
+        <c:crossAx val="521131776"/>
         <c:crosses val="autoZero"/>
         <c:crossBetween val="midCat"/>
       </c:valAx>
@@ -36917,11 +36855,11 @@
           <c:showPercent val="0"/>
           <c:showBubbleSize val="0"/>
         </c:dLbls>
-        <c:axId val="1877671504"/>
-        <c:axId val="1877669872"/>
+        <c:axId val="265409392"/>
+        <c:axId val="265408832"/>
       </c:scatterChart>
       <c:valAx>
-        <c:axId val="1877669872"/>
+        <c:axId val="265408832"/>
         <c:scaling>
           <c:orientation val="minMax"/>
         </c:scaling>
@@ -36979,12 +36917,12 @@
             <a:endParaRPr lang="fr-FR"/>
           </a:p>
         </c:txPr>
-        <c:crossAx val="1877671504"/>
+        <c:crossAx val="265409392"/>
         <c:crossesAt val="0"/>
         <c:crossBetween val="midCat"/>
       </c:valAx>
       <c:valAx>
-        <c:axId val="1877671504"/>
+        <c:axId val="265409392"/>
         <c:scaling>
           <c:orientation val="minMax"/>
         </c:scaling>
@@ -37033,7 +36971,7 @@
             <a:endParaRPr lang="fr-FR"/>
           </a:p>
         </c:txPr>
-        <c:crossAx val="1877669872"/>
+        <c:crossAx val="265408832"/>
         <c:crossesAt val="0"/>
         <c:crossBetween val="midCat"/>
       </c:valAx>
@@ -37254,11 +37192,11 @@
           <c:showPercent val="0"/>
           <c:showBubbleSize val="0"/>
         </c:dLbls>
-        <c:axId val="1877673136"/>
-        <c:axId val="1536505776"/>
+        <c:axId val="430704576"/>
+        <c:axId val="430709616"/>
       </c:scatterChart>
       <c:valAx>
-        <c:axId val="1877673136"/>
+        <c:axId val="430704576"/>
         <c:scaling>
           <c:orientation val="minMax"/>
         </c:scaling>
@@ -37370,12 +37308,12 @@
             <a:endParaRPr lang="fr-FR"/>
           </a:p>
         </c:txPr>
-        <c:crossAx val="1536505776"/>
+        <c:crossAx val="430709616"/>
         <c:crosses val="autoZero"/>
         <c:crossBetween val="midCat"/>
       </c:valAx>
       <c:valAx>
-        <c:axId val="1536505776"/>
+        <c:axId val="430709616"/>
         <c:scaling>
           <c:orientation val="minMax"/>
         </c:scaling>
@@ -37494,7 +37432,7 @@
             <a:endParaRPr lang="fr-FR"/>
           </a:p>
         </c:txPr>
-        <c:crossAx val="1877673136"/>
+        <c:crossAx val="430704576"/>
         <c:crosses val="autoZero"/>
         <c:crossBetween val="midCat"/>
       </c:valAx>
@@ -37744,11 +37682,11 @@
           <c:showPercent val="0"/>
           <c:showBubbleSize val="0"/>
         </c:dLbls>
-        <c:axId val="1536496528"/>
-        <c:axId val="1536503056"/>
+        <c:axId val="507126528"/>
+        <c:axId val="507132688"/>
       </c:scatterChart>
       <c:valAx>
-        <c:axId val="1536496528"/>
+        <c:axId val="507126528"/>
         <c:scaling>
           <c:orientation val="minMax"/>
         </c:scaling>
@@ -37865,12 +37803,12 @@
             <a:endParaRPr lang="fr-FR"/>
           </a:p>
         </c:txPr>
-        <c:crossAx val="1536503056"/>
+        <c:crossAx val="507132688"/>
         <c:crosses val="autoZero"/>
         <c:crossBetween val="midCat"/>
       </c:valAx>
       <c:valAx>
-        <c:axId val="1536503056"/>
+        <c:axId val="507132688"/>
         <c:scaling>
           <c:orientation val="minMax"/>
         </c:scaling>
@@ -37989,7 +37927,7 @@
             <a:endParaRPr lang="fr-FR"/>
           </a:p>
         </c:txPr>
-        <c:crossAx val="1536496528"/>
+        <c:crossAx val="507126528"/>
         <c:crosses val="autoZero"/>
         <c:crossBetween val="midCat"/>
       </c:valAx>
@@ -38071,7 +38009,7 @@
             </a:pPr>
             <a:r>
               <a:rPr lang="fr-FR"/>
-              <a:t>vérification de l'encadrement</a:t>
+              <a:t>vérification de l'encadrement en fonction de L</a:t>
             </a:r>
           </a:p>
         </c:rich>
@@ -38079,31 +38017,10 @@
       <c:overlay val="0"/>
       <c:spPr>
         <a:noFill/>
-        <a:ln>
+        <a:ln w="25400">
           <a:noFill/>
         </a:ln>
-        <a:effectLst/>
       </c:spPr>
-      <c:txPr>
-        <a:bodyPr rot="0" spcFirstLastPara="1" vertOverflow="ellipsis" vert="horz" wrap="square" anchor="ctr" anchorCtr="1"/>
-        <a:lstStyle/>
-        <a:p>
-          <a:pPr>
-            <a:defRPr sz="1400" b="0" i="0" u="none" strike="noStrike" kern="1200" spc="0" baseline="0">
-              <a:solidFill>
-                <a:schemeClr val="tx1">
-                  <a:lumMod val="65000"/>
-                  <a:lumOff val="35000"/>
-                </a:schemeClr>
-              </a:solidFill>
-              <a:latin typeface="+mn-lt"/>
-              <a:ea typeface="+mn-ea"/>
-              <a:cs typeface="+mn-cs"/>
-            </a:defRPr>
-          </a:pPr>
-          <a:endParaRPr lang="fr-FR"/>
-        </a:p>
-      </c:txPr>
     </c:title>
     <c:autoTitleDeleted val="0"/>
     <c:plotArea>
@@ -38120,7 +38037,7 @@
               <c:strCache>
                 <c:ptCount val="1"/>
                 <c:pt idx="0">
-                  <c:v>entropy_total</c:v>
+                  <c:v>entropie</c:v>
                 </c:pt>
               </c:strCache>
             </c:strRef>
@@ -38344,7 +38261,7 @@
               <c:strCache>
                 <c:ptCount val="1"/>
                 <c:pt idx="0">
-                  <c:v>debit_huffman</c:v>
+                  <c:v>débit total par Huffman</c:v>
                 </c:pt>
               </c:strCache>
             </c:strRef>
@@ -38455,11 +38372,11 @@
           <c:showPercent val="0"/>
           <c:showBubbleSize val="0"/>
         </c:dLbls>
-        <c:axId val="1536500880"/>
-        <c:axId val="1536508496"/>
+        <c:axId val="507129328"/>
+        <c:axId val="507132128"/>
       </c:scatterChart>
       <c:valAx>
-        <c:axId val="1536500880"/>
+        <c:axId val="507129328"/>
         <c:scaling>
           <c:orientation val="minMax"/>
           <c:max val="550"/>
@@ -38510,31 +38427,10 @@
           <c:overlay val="0"/>
           <c:spPr>
             <a:noFill/>
-            <a:ln>
+            <a:ln w="25400">
               <a:noFill/>
             </a:ln>
-            <a:effectLst/>
           </c:spPr>
-          <c:txPr>
-            <a:bodyPr rot="0" spcFirstLastPara="1" vertOverflow="ellipsis" vert="horz" wrap="square" anchor="ctr" anchorCtr="1"/>
-            <a:lstStyle/>
-            <a:p>
-              <a:pPr>
-                <a:defRPr sz="1000" b="0" i="0" u="none" strike="noStrike" kern="1200" baseline="0">
-                  <a:solidFill>
-                    <a:schemeClr val="tx1">
-                      <a:lumMod val="65000"/>
-                      <a:lumOff val="35000"/>
-                    </a:schemeClr>
-                  </a:solidFill>
-                  <a:latin typeface="+mn-lt"/>
-                  <a:ea typeface="+mn-ea"/>
-                  <a:cs typeface="+mn-cs"/>
-                </a:defRPr>
-              </a:pPr>
-              <a:endParaRPr lang="fr-FR"/>
-            </a:p>
-          </c:txPr>
         </c:title>
         <c:numFmt formatCode="General" sourceLinked="1"/>
         <c:majorTickMark val="none"/>
@@ -38554,31 +38450,28 @@
           <a:effectLst/>
         </c:spPr>
         <c:txPr>
-          <a:bodyPr rot="-60000000" spcFirstLastPara="1" vertOverflow="ellipsis" vert="horz" wrap="square" anchor="ctr" anchorCtr="1"/>
+          <a:bodyPr rot="0" vert="horz"/>
           <a:lstStyle/>
           <a:p>
             <a:pPr>
-              <a:defRPr sz="900" b="0" i="0" u="none" strike="noStrike" kern="1200" baseline="0">
+              <a:defRPr sz="900" b="0" i="0" u="none" strike="noStrike" baseline="0">
                 <a:solidFill>
-                  <a:schemeClr val="tx1">
-                    <a:lumMod val="65000"/>
-                    <a:lumOff val="35000"/>
-                  </a:schemeClr>
+                  <a:srgbClr val="333333"/>
                 </a:solidFill>
-                <a:latin typeface="+mn-lt"/>
-                <a:ea typeface="+mn-ea"/>
-                <a:cs typeface="+mn-cs"/>
+                <a:latin typeface="Calibri"/>
+                <a:ea typeface="Calibri"/>
+                <a:cs typeface="Calibri"/>
               </a:defRPr>
             </a:pPr>
             <a:endParaRPr lang="fr-FR"/>
           </a:p>
         </c:txPr>
-        <c:crossAx val="1536508496"/>
+        <c:crossAx val="507132128"/>
         <c:crosses val="autoZero"/>
         <c:crossBetween val="midCat"/>
       </c:valAx>
       <c:valAx>
-        <c:axId val="1536508496"/>
+        <c:axId val="507132128"/>
         <c:scaling>
           <c:orientation val="minMax"/>
           <c:max val="9"/>
@@ -38636,16 +38529,15 @@
             <a:endParaRPr lang="fr-FR"/>
           </a:p>
         </c:txPr>
-        <c:crossAx val="1536500880"/>
+        <c:crossAx val="507129328"/>
         <c:crosses val="autoZero"/>
         <c:crossBetween val="midCat"/>
       </c:valAx>
       <c:spPr>
         <a:noFill/>
-        <a:ln>
+        <a:ln w="25400">
           <a:noFill/>
         </a:ln>
-        <a:effectLst/>
       </c:spPr>
     </c:plotArea>
     <c:legend>
@@ -38653,10 +38545,9 @@
       <c:overlay val="0"/>
       <c:spPr>
         <a:noFill/>
-        <a:ln>
+        <a:ln w="25400">
           <a:noFill/>
         </a:ln>
-        <a:effectLst/>
       </c:spPr>
       <c:txPr>
         <a:bodyPr rot="0" spcFirstLastPara="1" vertOverflow="ellipsis" vert="horz" wrap="square" anchor="ctr" anchorCtr="1"/>
@@ -38708,7 +38599,7 @@
       <a:endParaRPr lang="fr-FR"/>
     </a:p>
   </c:txPr>
-  <c:externalData r:id="rId3">
+  <c:externalData r:id="rId1">
     <c:autoUpdate val="0"/>
   </c:externalData>
 </c:chartSpace>
@@ -38795,46 +38686,6 @@
 </file>
 
 <file path=word/charts/colors3.xml><?xml version="1.0" encoding="utf-8"?>
-<cs:colorStyle xmlns:cs="http://schemas.microsoft.com/office/drawing/2012/chartStyle" xmlns:a="http://schemas.openxmlformats.org/drawingml/2006/main" meth="cycle" id="10">
-  <a:schemeClr val="accent1"/>
-  <a:schemeClr val="accent2"/>
-  <a:schemeClr val="accent3"/>
-  <a:schemeClr val="accent4"/>
-  <a:schemeClr val="accent5"/>
-  <a:schemeClr val="accent6"/>
-  <cs:variation/>
-  <cs:variation>
-    <a:lumMod val="60000"/>
-  </cs:variation>
-  <cs:variation>
-    <a:lumMod val="80000"/>
-    <a:lumOff val="20000"/>
-  </cs:variation>
-  <cs:variation>
-    <a:lumMod val="80000"/>
-  </cs:variation>
-  <cs:variation>
-    <a:lumMod val="60000"/>
-    <a:lumOff val="40000"/>
-  </cs:variation>
-  <cs:variation>
-    <a:lumMod val="50000"/>
-  </cs:variation>
-  <cs:variation>
-    <a:lumMod val="70000"/>
-    <a:lumOff val="30000"/>
-  </cs:variation>
-  <cs:variation>
-    <a:lumMod val="70000"/>
-  </cs:variation>
-  <cs:variation>
-    <a:lumMod val="50000"/>
-    <a:lumOff val="50000"/>
-  </cs:variation>
-</cs:colorStyle>
-</file>
-
-<file path=word/charts/colors4.xml><?xml version="1.0" encoding="utf-8"?>
 <cs:colorStyle xmlns:cs="http://schemas.microsoft.com/office/drawing/2012/chartStyle" xmlns:a="http://schemas.openxmlformats.org/drawingml/2006/main" meth="cycle" id="10">
   <a:schemeClr val="accent1"/>
   <a:schemeClr val="accent2"/>
@@ -40422,522 +40273,6 @@
 </cs:chartStyle>
 </file>
 
-<file path=word/charts/style4.xml><?xml version="1.0" encoding="utf-8"?>
-<cs:chartStyle xmlns:cs="http://schemas.microsoft.com/office/drawing/2012/chartStyle" xmlns:a="http://schemas.openxmlformats.org/drawingml/2006/main" id="240">
-  <cs:axisTitle>
-    <cs:lnRef idx="0"/>
-    <cs:fillRef idx="0"/>
-    <cs:effectRef idx="0"/>
-    <cs:fontRef idx="minor">
-      <a:schemeClr val="tx1">
-        <a:lumMod val="65000"/>
-        <a:lumOff val="35000"/>
-      </a:schemeClr>
-    </cs:fontRef>
-    <cs:defRPr sz="1000" kern="1200"/>
-  </cs:axisTitle>
-  <cs:categoryAxis>
-    <cs:lnRef idx="0"/>
-    <cs:fillRef idx="0"/>
-    <cs:effectRef idx="0"/>
-    <cs:fontRef idx="minor">
-      <a:schemeClr val="tx1">
-        <a:lumMod val="65000"/>
-        <a:lumOff val="35000"/>
-      </a:schemeClr>
-    </cs:fontRef>
-    <cs:spPr>
-      <a:ln w="9525" cap="flat" cmpd="sng" algn="ctr">
-        <a:solidFill>
-          <a:schemeClr val="tx1">
-            <a:lumMod val="25000"/>
-            <a:lumOff val="75000"/>
-          </a:schemeClr>
-        </a:solidFill>
-        <a:round/>
-      </a:ln>
-    </cs:spPr>
-    <cs:defRPr sz="900" kern="1200"/>
-  </cs:categoryAxis>
-  <cs:chartArea mods="allowNoFillOverride allowNoLineOverride">
-    <cs:lnRef idx="0"/>
-    <cs:fillRef idx="0"/>
-    <cs:effectRef idx="0"/>
-    <cs:fontRef idx="minor">
-      <a:schemeClr val="tx1"/>
-    </cs:fontRef>
-    <cs:spPr>
-      <a:solidFill>
-        <a:schemeClr val="bg1"/>
-      </a:solidFill>
-      <a:ln w="9525" cap="flat" cmpd="sng" algn="ctr">
-        <a:solidFill>
-          <a:schemeClr val="tx1">
-            <a:lumMod val="15000"/>
-            <a:lumOff val="85000"/>
-          </a:schemeClr>
-        </a:solidFill>
-        <a:round/>
-      </a:ln>
-    </cs:spPr>
-    <cs:defRPr sz="1000" kern="1200"/>
-  </cs:chartArea>
-  <cs:dataLabel>
-    <cs:lnRef idx="0"/>
-    <cs:fillRef idx="0"/>
-    <cs:effectRef idx="0"/>
-    <cs:fontRef idx="minor">
-      <a:schemeClr val="tx1">
-        <a:lumMod val="75000"/>
-        <a:lumOff val="25000"/>
-      </a:schemeClr>
-    </cs:fontRef>
-    <cs:defRPr sz="900" kern="1200"/>
-  </cs:dataLabel>
-  <cs:dataLabelCallout>
-    <cs:lnRef idx="0"/>
-    <cs:fillRef idx="0"/>
-    <cs:effectRef idx="0"/>
-    <cs:fontRef idx="minor">
-      <a:schemeClr val="dk1">
-        <a:lumMod val="65000"/>
-        <a:lumOff val="35000"/>
-      </a:schemeClr>
-    </cs:fontRef>
-    <cs:spPr>
-      <a:solidFill>
-        <a:schemeClr val="lt1"/>
-      </a:solidFill>
-      <a:ln>
-        <a:solidFill>
-          <a:schemeClr val="dk1">
-            <a:lumMod val="25000"/>
-            <a:lumOff val="75000"/>
-          </a:schemeClr>
-        </a:solidFill>
-      </a:ln>
-    </cs:spPr>
-    <cs:defRPr sz="900" kern="1200"/>
-    <cs:bodyPr rot="0" spcFirstLastPara="1" vertOverflow="clip" horzOverflow="clip" vert="horz" wrap="square" lIns="36576" tIns="18288" rIns="36576" bIns="18288" anchor="ctr" anchorCtr="1">
-      <a:spAutoFit/>
-    </cs:bodyPr>
-  </cs:dataLabelCallout>
-  <cs:dataPoint>
-    <cs:lnRef idx="0"/>
-    <cs:fillRef idx="1">
-      <cs:styleClr val="auto"/>
-    </cs:fillRef>
-    <cs:effectRef idx="0"/>
-    <cs:fontRef idx="minor">
-      <a:schemeClr val="tx1"/>
-    </cs:fontRef>
-  </cs:dataPoint>
-  <cs:dataPoint3D>
-    <cs:lnRef idx="0"/>
-    <cs:fillRef idx="1">
-      <cs:styleClr val="auto"/>
-    </cs:fillRef>
-    <cs:effectRef idx="0"/>
-    <cs:fontRef idx="minor">
-      <a:schemeClr val="tx1"/>
-    </cs:fontRef>
-  </cs:dataPoint3D>
-  <cs:dataPointLine>
-    <cs:lnRef idx="0">
-      <cs:styleClr val="auto"/>
-    </cs:lnRef>
-    <cs:fillRef idx="1"/>
-    <cs:effectRef idx="0"/>
-    <cs:fontRef idx="minor">
-      <a:schemeClr val="tx1"/>
-    </cs:fontRef>
-    <cs:spPr>
-      <a:ln w="19050" cap="rnd">
-        <a:solidFill>
-          <a:schemeClr val="phClr"/>
-        </a:solidFill>
-        <a:round/>
-      </a:ln>
-    </cs:spPr>
-  </cs:dataPointLine>
-  <cs:dataPointMarker>
-    <cs:lnRef idx="0">
-      <cs:styleClr val="auto"/>
-    </cs:lnRef>
-    <cs:fillRef idx="1">
-      <cs:styleClr val="auto"/>
-    </cs:fillRef>
-    <cs:effectRef idx="0"/>
-    <cs:fontRef idx="minor">
-      <a:schemeClr val="tx1"/>
-    </cs:fontRef>
-    <cs:spPr>
-      <a:ln w="9525">
-        <a:solidFill>
-          <a:schemeClr val="phClr"/>
-        </a:solidFill>
-      </a:ln>
-    </cs:spPr>
-  </cs:dataPointMarker>
-  <cs:dataPointMarkerLayout symbol="circle" size="5"/>
-  <cs:dataPointWireframe>
-    <cs:lnRef idx="0">
-      <cs:styleClr val="auto"/>
-    </cs:lnRef>
-    <cs:fillRef idx="0"/>
-    <cs:effectRef idx="0"/>
-    <cs:fontRef idx="minor">
-      <a:schemeClr val="dk1"/>
-    </cs:fontRef>
-    <cs:spPr>
-      <a:ln w="9525" cap="rnd">
-        <a:solidFill>
-          <a:schemeClr val="phClr"/>
-        </a:solidFill>
-        <a:round/>
-      </a:ln>
-    </cs:spPr>
-  </cs:dataPointWireframe>
-  <cs:dataTable>
-    <cs:lnRef idx="0"/>
-    <cs:fillRef idx="0"/>
-    <cs:effectRef idx="0"/>
-    <cs:fontRef idx="minor">
-      <a:schemeClr val="tx1">
-        <a:lumMod val="65000"/>
-        <a:lumOff val="35000"/>
-      </a:schemeClr>
-    </cs:fontRef>
-    <cs:spPr>
-      <a:noFill/>
-      <a:ln w="9525" cap="flat" cmpd="sng" algn="ctr">
-        <a:solidFill>
-          <a:schemeClr val="tx1">
-            <a:lumMod val="15000"/>
-            <a:lumOff val="85000"/>
-          </a:schemeClr>
-        </a:solidFill>
-        <a:round/>
-      </a:ln>
-    </cs:spPr>
-    <cs:defRPr sz="900" kern="1200"/>
-  </cs:dataTable>
-  <cs:downBar>
-    <cs:lnRef idx="0"/>
-    <cs:fillRef idx="0"/>
-    <cs:effectRef idx="0"/>
-    <cs:fontRef idx="minor">
-      <a:schemeClr val="tx1"/>
-    </cs:fontRef>
-    <cs:spPr>
-      <a:solidFill>
-        <a:schemeClr val="dk1">
-          <a:lumMod val="75000"/>
-          <a:lumOff val="25000"/>
-        </a:schemeClr>
-      </a:solidFill>
-      <a:ln w="9525" cap="flat" cmpd="sng" algn="ctr">
-        <a:solidFill>
-          <a:schemeClr val="tx1">
-            <a:lumMod val="65000"/>
-            <a:lumOff val="35000"/>
-          </a:schemeClr>
-        </a:solidFill>
-        <a:round/>
-      </a:ln>
-    </cs:spPr>
-  </cs:downBar>
-  <cs:dropLine>
-    <cs:lnRef idx="0"/>
-    <cs:fillRef idx="0"/>
-    <cs:effectRef idx="0"/>
-    <cs:fontRef idx="minor">
-      <a:schemeClr val="tx1"/>
-    </cs:fontRef>
-    <cs:spPr>
-      <a:ln w="9525" cap="flat" cmpd="sng" algn="ctr">
-        <a:solidFill>
-          <a:schemeClr val="tx1">
-            <a:lumMod val="35000"/>
-            <a:lumOff val="65000"/>
-          </a:schemeClr>
-        </a:solidFill>
-        <a:round/>
-      </a:ln>
-    </cs:spPr>
-  </cs:dropLine>
-  <cs:errorBar>
-    <cs:lnRef idx="0"/>
-    <cs:fillRef idx="0"/>
-    <cs:effectRef idx="0"/>
-    <cs:fontRef idx="minor">
-      <a:schemeClr val="tx1"/>
-    </cs:fontRef>
-    <cs:spPr>
-      <a:ln w="9525" cap="flat" cmpd="sng" algn="ctr">
-        <a:solidFill>
-          <a:schemeClr val="tx1">
-            <a:lumMod val="65000"/>
-            <a:lumOff val="35000"/>
-          </a:schemeClr>
-        </a:solidFill>
-        <a:round/>
-      </a:ln>
-    </cs:spPr>
-  </cs:errorBar>
-  <cs:floor>
-    <cs:lnRef idx="0"/>
-    <cs:fillRef idx="0"/>
-    <cs:effectRef idx="0"/>
-    <cs:fontRef idx="minor">
-      <a:schemeClr val="tx1"/>
-    </cs:fontRef>
-    <cs:spPr>
-      <a:noFill/>
-      <a:ln>
-        <a:noFill/>
-      </a:ln>
-    </cs:spPr>
-  </cs:floor>
-  <cs:gridlineMajor>
-    <cs:lnRef idx="0"/>
-    <cs:fillRef idx="0"/>
-    <cs:effectRef idx="0"/>
-    <cs:fontRef idx="minor">
-      <a:schemeClr val="tx1"/>
-    </cs:fontRef>
-    <cs:spPr>
-      <a:ln w="9525" cap="flat" cmpd="sng" algn="ctr">
-        <a:solidFill>
-          <a:schemeClr val="tx1">
-            <a:lumMod val="15000"/>
-            <a:lumOff val="85000"/>
-          </a:schemeClr>
-        </a:solidFill>
-        <a:round/>
-      </a:ln>
-    </cs:spPr>
-  </cs:gridlineMajor>
-  <cs:gridlineMinor>
-    <cs:lnRef idx="0"/>
-    <cs:fillRef idx="0"/>
-    <cs:effectRef idx="0"/>
-    <cs:fontRef idx="minor">
-      <a:schemeClr val="tx1"/>
-    </cs:fontRef>
-    <cs:spPr>
-      <a:ln w="9525" cap="flat" cmpd="sng" algn="ctr">
-        <a:solidFill>
-          <a:schemeClr val="tx1">
-            <a:lumMod val="5000"/>
-            <a:lumOff val="95000"/>
-          </a:schemeClr>
-        </a:solidFill>
-        <a:round/>
-      </a:ln>
-    </cs:spPr>
-  </cs:gridlineMinor>
-  <cs:hiLoLine>
-    <cs:lnRef idx="0"/>
-    <cs:fillRef idx="0"/>
-    <cs:effectRef idx="0"/>
-    <cs:fontRef idx="minor">
-      <a:schemeClr val="tx1"/>
-    </cs:fontRef>
-    <cs:spPr>
-      <a:ln w="9525" cap="flat" cmpd="sng" algn="ctr">
-        <a:solidFill>
-          <a:schemeClr val="tx1">
-            <a:lumMod val="50000"/>
-            <a:lumOff val="50000"/>
-          </a:schemeClr>
-        </a:solidFill>
-        <a:round/>
-      </a:ln>
-    </cs:spPr>
-  </cs:hiLoLine>
-  <cs:leaderLine>
-    <cs:lnRef idx="0"/>
-    <cs:fillRef idx="0"/>
-    <cs:effectRef idx="0"/>
-    <cs:fontRef idx="minor">
-      <a:schemeClr val="tx1"/>
-    </cs:fontRef>
-    <cs:spPr>
-      <a:ln w="9525" cap="flat" cmpd="sng" algn="ctr">
-        <a:solidFill>
-          <a:schemeClr val="tx1">
-            <a:lumMod val="35000"/>
-            <a:lumOff val="65000"/>
-          </a:schemeClr>
-        </a:solidFill>
-        <a:round/>
-      </a:ln>
-    </cs:spPr>
-  </cs:leaderLine>
-  <cs:legend>
-    <cs:lnRef idx="0"/>
-    <cs:fillRef idx="0"/>
-    <cs:effectRef idx="0"/>
-    <cs:fontRef idx="minor">
-      <a:schemeClr val="tx1">
-        <a:lumMod val="65000"/>
-        <a:lumOff val="35000"/>
-      </a:schemeClr>
-    </cs:fontRef>
-    <cs:defRPr sz="900" kern="1200"/>
-  </cs:legend>
-  <cs:plotArea mods="allowNoFillOverride allowNoLineOverride">
-    <cs:lnRef idx="0"/>
-    <cs:fillRef idx="0"/>
-    <cs:effectRef idx="0"/>
-    <cs:fontRef idx="minor">
-      <a:schemeClr val="tx1"/>
-    </cs:fontRef>
-  </cs:plotArea>
-  <cs:plotArea3D mods="allowNoFillOverride allowNoLineOverride">
-    <cs:lnRef idx="0"/>
-    <cs:fillRef idx="0"/>
-    <cs:effectRef idx="0"/>
-    <cs:fontRef idx="minor">
-      <a:schemeClr val="tx1"/>
-    </cs:fontRef>
-  </cs:plotArea3D>
-  <cs:seriesAxis>
-    <cs:lnRef idx="0"/>
-    <cs:fillRef idx="0"/>
-    <cs:effectRef idx="0"/>
-    <cs:fontRef idx="minor">
-      <a:schemeClr val="tx1">
-        <a:lumMod val="65000"/>
-        <a:lumOff val="35000"/>
-      </a:schemeClr>
-    </cs:fontRef>
-    <cs:defRPr sz="900" kern="1200"/>
-  </cs:seriesAxis>
-  <cs:seriesLine>
-    <cs:lnRef idx="0"/>
-    <cs:fillRef idx="0"/>
-    <cs:effectRef idx="0"/>
-    <cs:fontRef idx="minor">
-      <a:schemeClr val="tx1"/>
-    </cs:fontRef>
-    <cs:spPr>
-      <a:ln w="9525" cap="flat" cmpd="sng" algn="ctr">
-        <a:solidFill>
-          <a:schemeClr val="tx1">
-            <a:lumMod val="35000"/>
-            <a:lumOff val="65000"/>
-          </a:schemeClr>
-        </a:solidFill>
-        <a:round/>
-      </a:ln>
-    </cs:spPr>
-  </cs:seriesLine>
-  <cs:title>
-    <cs:lnRef idx="0"/>
-    <cs:fillRef idx="0"/>
-    <cs:effectRef idx="0"/>
-    <cs:fontRef idx="minor">
-      <a:schemeClr val="tx1">
-        <a:lumMod val="65000"/>
-        <a:lumOff val="35000"/>
-      </a:schemeClr>
-    </cs:fontRef>
-    <cs:defRPr sz="1400" b="0" kern="1200" spc="0" baseline="0"/>
-  </cs:title>
-  <cs:trendline>
-    <cs:lnRef idx="0">
-      <cs:styleClr val="auto"/>
-    </cs:lnRef>
-    <cs:fillRef idx="0"/>
-    <cs:effectRef idx="0"/>
-    <cs:fontRef idx="minor">
-      <a:schemeClr val="tx1"/>
-    </cs:fontRef>
-    <cs:spPr>
-      <a:ln w="19050" cap="rnd">
-        <a:solidFill>
-          <a:schemeClr val="phClr"/>
-        </a:solidFill>
-        <a:prstDash val="sysDot"/>
-      </a:ln>
-    </cs:spPr>
-  </cs:trendline>
-  <cs:trendlineLabel>
-    <cs:lnRef idx="0"/>
-    <cs:fillRef idx="0"/>
-    <cs:effectRef idx="0"/>
-    <cs:fontRef idx="minor">
-      <a:schemeClr val="tx1">
-        <a:lumMod val="65000"/>
-        <a:lumOff val="35000"/>
-      </a:schemeClr>
-    </cs:fontRef>
-    <cs:defRPr sz="900" kern="1200"/>
-  </cs:trendlineLabel>
-  <cs:upBar>
-    <cs:lnRef idx="0"/>
-    <cs:fillRef idx="0"/>
-    <cs:effectRef idx="0"/>
-    <cs:fontRef idx="minor">
-      <a:schemeClr val="tx1"/>
-    </cs:fontRef>
-    <cs:spPr>
-      <a:solidFill>
-        <a:schemeClr val="lt1"/>
-      </a:solidFill>
-      <a:ln w="9525" cap="flat" cmpd="sng" algn="ctr">
-        <a:solidFill>
-          <a:schemeClr val="tx1">
-            <a:lumMod val="65000"/>
-            <a:lumOff val="35000"/>
-          </a:schemeClr>
-        </a:solidFill>
-        <a:round/>
-      </a:ln>
-    </cs:spPr>
-  </cs:upBar>
-  <cs:valueAxis>
-    <cs:lnRef idx="0"/>
-    <cs:fillRef idx="0"/>
-    <cs:effectRef idx="0"/>
-    <cs:fontRef idx="minor">
-      <a:schemeClr val="tx1">
-        <a:lumMod val="65000"/>
-        <a:lumOff val="35000"/>
-      </a:schemeClr>
-    </cs:fontRef>
-    <cs:spPr>
-      <a:ln w="9525" cap="flat" cmpd="sng" algn="ctr">
-        <a:solidFill>
-          <a:schemeClr val="tx1">
-            <a:lumMod val="25000"/>
-            <a:lumOff val="75000"/>
-          </a:schemeClr>
-        </a:solidFill>
-        <a:round/>
-      </a:ln>
-    </cs:spPr>
-    <cs:defRPr sz="900" kern="1200"/>
-  </cs:valueAxis>
-  <cs:wall>
-    <cs:lnRef idx="0"/>
-    <cs:fillRef idx="0"/>
-    <cs:effectRef idx="0"/>
-    <cs:fontRef idx="minor">
-      <a:schemeClr val="tx1"/>
-    </cs:fontRef>
-    <cs:spPr>
-      <a:noFill/>
-      <a:ln>
-        <a:noFill/>
-      </a:ln>
-    </cs:spPr>
-  </cs:wall>
-</cs:chartStyle>
-</file>
-
 <file path=word/glossary/document.xml><?xml version="1.0" encoding="utf-8"?>
 <w:glossaryDocument xmlns:wpc="http://schemas.microsoft.com/office/word/2010/wordprocessingCanvas" xmlns:mc="http://schemas.openxmlformats.org/markup-compatibility/2006" xmlns:o="urn:schemas-microsoft-com:office:office" xmlns:r="http://schemas.openxmlformats.org/officeDocument/2006/relationships" xmlns:m="http://schemas.openxmlformats.org/officeDocument/2006/math" xmlns:v="urn:schemas-microsoft-com:vml" xmlns:wp14="http://schemas.microsoft.com/office/word/2010/wordprocessingDrawing" xmlns:wp="http://schemas.openxmlformats.org/drawingml/2006/wordprocessingDrawing" xmlns:w10="urn:schemas-microsoft-com:office:word" xmlns:w="http://schemas.openxmlformats.org/wordprocessingml/2006/main" xmlns:w14="http://schemas.microsoft.com/office/word/2010/wordml" xmlns:w15="http://schemas.microsoft.com/office/word/2012/wordml" xmlns:wpg="http://schemas.microsoft.com/office/word/2010/wordprocessingGroup" xmlns:wpi="http://schemas.microsoft.com/office/word/2010/wordprocessingInk" xmlns:wne="http://schemas.microsoft.com/office/word/2006/wordml" xmlns:wps="http://schemas.microsoft.com/office/word/2010/wordprocessingShape" mc:Ignorable="w14 w15 wp14">
   <w:docParts>
@@ -41040,7 +40375,7 @@
     <w:charset w:val="00"/>
     <w:family w:val="roman"/>
     <w:pitch w:val="variable"/>
-    <w:sig w:usb0="E0002AFF" w:usb1="C0007843" w:usb2="00000009" w:usb3="00000000" w:csb0="000001FF" w:csb1="00000000"/>
+    <w:sig w:usb0="E0002AFF" w:usb1="C0007841" w:usb2="00000009" w:usb3="00000000" w:csb0="000001FF" w:csb1="00000000"/>
   </w:font>
   <w:font w:name="Courier New">
     <w:panose1 w:val="02070309020205020404"/>
@@ -41109,6 +40444,7 @@
     <w:rsid w:val="00E24B21"/>
     <w:rsid w:val="00E35431"/>
     <w:rsid w:val="00E55EEC"/>
+    <w:rsid w:val="00F728BC"/>
   </w:rsids>
   <m:mathPr>
     <m:mathFont m:val="Cambria Math"/>
@@ -41846,7 +41182,7 @@
 </file>
 
 <file path=customXml/itemProps1.xml><?xml version="1.0" encoding="utf-8"?>
-<ds:datastoreItem xmlns:ds="http://schemas.openxmlformats.org/officeDocument/2006/customXml" ds:itemID="{509FE07D-8323-43E7-935B-6798DCDD1ADF}">
+<ds:datastoreItem xmlns:ds="http://schemas.openxmlformats.org/officeDocument/2006/customXml" ds:itemID="{C22DB2A6-609D-4268-83C3-ADD8458B67FE}">
   <ds:schemaRefs>
     <ds:schemaRef ds:uri="http://schemas.openxmlformats.org/officeDocument/2006/bibliography"/>
   </ds:schemaRefs>
